--- a/Fehlzeiten_Doku.docx
+++ b/Fehlzeiten_Doku.docx
@@ -3069,14 +3069,27 @@
       <w:r>
         <w:t xml:space="preserve">Tabelle </w:t>
       </w:r>
-      <w:fldSimple w:instr=" SEQ Tabelle \* ARABIC ">
-        <w:r>
-          <w:rPr>
-            <w:noProof/>
-          </w:rPr>
-          <w:t>1</w:t>
-        </w:r>
-      </w:fldSimple>
+      <w:r>
+        <w:fldChar w:fldCharType="begin"/>
+      </w:r>
+      <w:r>
+        <w:instrText xml:space="preserve"> SEQ Tabelle \* ARABIC </w:instrText>
+      </w:r>
+      <w:r>
+        <w:fldChar w:fldCharType="separate"/>
+      </w:r>
+      <w:r>
+        <w:rPr>
+          <w:noProof/>
+        </w:rPr>
+        <w:t>1</w:t>
+      </w:r>
+      <w:r>
+        <w:rPr>
+          <w:noProof/>
+        </w:rPr>
+        <w:fldChar w:fldCharType="end"/>
+      </w:r>
       <w:r>
         <w:t xml:space="preserve"> </w:t>
       </w:r>
@@ -8816,25 +8829,6 @@
 </file>
 
 <file path=customXml/item1.xml><?xml version="1.0" encoding="utf-8"?>
-<b:Sources xmlns:b="http://schemas.openxmlformats.org/officeDocument/2006/bibliography" xmlns="http://schemas.openxmlformats.org/officeDocument/2006/bibliography" SelectedStyle="\APASixthEditionOfficeOnline.xsl" StyleName="APA" Version="6"/>
-</file>
-
-<file path=customXml/item2.xml><?xml version="1.0" encoding="utf-8"?>
-<p:properties xmlns:p="http://schemas.microsoft.com/office/2006/metadata/properties" xmlns:xsi="http://www.w3.org/2001/XMLSchema-instance" xmlns:pc="http://schemas.microsoft.com/office/infopath/2007/PartnerControls">
-  <documentManagement/>
-</p:properties>
-</file>
-
-<file path=customXml/item3.xml><?xml version="1.0" encoding="utf-8"?>
-<?mso-contentType ?>
-<FormTemplates xmlns="http://schemas.microsoft.com/sharepoint/v3/contenttype/forms">
-  <Display>DocumentLibraryForm</Display>
-  <Edit>DocumentLibraryForm</Edit>
-  <New>DocumentLibraryForm</New>
-</FormTemplates>
-</file>
-
-<file path=customXml/item4.xml><?xml version="1.0" encoding="utf-8"?>
 <ct:contentTypeSchema xmlns:ct="http://schemas.microsoft.com/office/2006/metadata/contentType" xmlns:ma="http://schemas.microsoft.com/office/2006/metadata/properties/metaAttributes" ct:_="" ma:_="" ma:contentTypeName="Dokument" ma:contentTypeID="0x010100270F46081B4A754B9190754B5A06EE8C" ma:contentTypeVersion="0" ma:contentTypeDescription="Ein neues Dokument erstellen." ma:contentTypeScope="" ma:versionID="15e7fdf870b66698ae345426e70c77c3">
   <xsd:schema xmlns:xsd="http://www.w3.org/2001/XMLSchema" xmlns:xs="http://www.w3.org/2001/XMLSchema" xmlns:p="http://schemas.microsoft.com/office/2006/metadata/properties" targetNamespace="http://schemas.microsoft.com/office/2006/metadata/properties" ma:root="true" ma:fieldsID="88def50fa5cd1a929aee62d244f6190e">
     <xsd:element name="properties">
@@ -8948,32 +8942,26 @@
 </ct:contentTypeSchema>
 </file>
 
-<file path=customXml/itemProps1.xml><?xml version="1.0" encoding="utf-8"?>
-<ds:datastoreItem xmlns:ds="http://schemas.openxmlformats.org/officeDocument/2006/customXml" ds:itemID="{AFEA77E0-BE8B-4B46-8C76-4F2D23E30971}">
-  <ds:schemaRefs>
-    <ds:schemaRef ds:uri="http://schemas.openxmlformats.org/officeDocument/2006/bibliography"/>
-  </ds:schemaRefs>
-</ds:datastoreItem>
+<file path=customXml/item2.xml><?xml version="1.0" encoding="utf-8"?>
+<?mso-contentType ?>
+<FormTemplates xmlns="http://schemas.microsoft.com/sharepoint/v3/contenttype/forms">
+  <Display>DocumentLibraryForm</Display>
+  <Edit>DocumentLibraryForm</Edit>
+  <New>DocumentLibraryForm</New>
+</FormTemplates>
 </file>
 
-<file path=customXml/itemProps2.xml><?xml version="1.0" encoding="utf-8"?>
-<ds:datastoreItem xmlns:ds="http://schemas.openxmlformats.org/officeDocument/2006/customXml" ds:itemID="{B75137AE-84DD-4643-AAA9-9C193079073A}">
-  <ds:schemaRefs>
-    <ds:schemaRef ds:uri="http://schemas.microsoft.com/office/2006/metadata/properties"/>
-    <ds:schemaRef ds:uri="http://schemas.microsoft.com/office/infopath/2007/PartnerControls"/>
-  </ds:schemaRefs>
-</ds:datastoreItem>
+<file path=customXml/item3.xml><?xml version="1.0" encoding="utf-8"?>
+<p:properties xmlns:p="http://schemas.microsoft.com/office/2006/metadata/properties" xmlns:xsi="http://www.w3.org/2001/XMLSchema-instance" xmlns:pc="http://schemas.microsoft.com/office/infopath/2007/PartnerControls">
+  <documentManagement/>
+</p:properties>
 </file>
 
-<file path=customXml/itemProps3.xml><?xml version="1.0" encoding="utf-8"?>
-<ds:datastoreItem xmlns:ds="http://schemas.openxmlformats.org/officeDocument/2006/customXml" ds:itemID="{3A075887-56AD-4333-A999-E43B65D5525D}">
-  <ds:schemaRefs>
-    <ds:schemaRef ds:uri="http://schemas.microsoft.com/sharepoint/v3/contenttype/forms"/>
-  </ds:schemaRefs>
-</ds:datastoreItem>
+<file path=customXml/item4.xml><?xml version="1.0" encoding="utf-8"?>
+<b:Sources xmlns:b="http://schemas.openxmlformats.org/officeDocument/2006/bibliography" xmlns="http://schemas.openxmlformats.org/officeDocument/2006/bibliography" SelectedStyle="\APASixthEditionOfficeOnline.xsl" StyleName="APA" Version="6"/>
 </file>
 
-<file path=customXml/itemProps4.xml><?xml version="1.0" encoding="utf-8"?>
+<file path=customXml/itemProps1.xml><?xml version="1.0" encoding="utf-8"?>
 <ds:datastoreItem xmlns:ds="http://schemas.openxmlformats.org/officeDocument/2006/customXml" ds:itemID="{174CA1B3-6057-4A11-95DE-287363172D80}">
   <ds:schemaRefs>
     <ds:schemaRef ds:uri="http://schemas.microsoft.com/office/2006/metadata/contentType"/>
@@ -8987,4 +8975,29 @@
     <ds:schemaRef ds:uri="http://schemas.microsoft.com/office/infopath/2007/PartnerControls"/>
   </ds:schemaRefs>
 </ds:datastoreItem>
+</file>
+
+<file path=customXml/itemProps2.xml><?xml version="1.0" encoding="utf-8"?>
+<ds:datastoreItem xmlns:ds="http://schemas.openxmlformats.org/officeDocument/2006/customXml" ds:itemID="{3A075887-56AD-4333-A999-E43B65D5525D}">
+  <ds:schemaRefs>
+    <ds:schemaRef ds:uri="http://schemas.microsoft.com/sharepoint/v3/contenttype/forms"/>
+  </ds:schemaRefs>
+</ds:datastoreItem>
+</file>
+
+<file path=customXml/itemProps3.xml><?xml version="1.0" encoding="utf-8"?>
+<ds:datastoreItem xmlns:ds="http://schemas.openxmlformats.org/officeDocument/2006/customXml" ds:itemID="{B75137AE-84DD-4643-AAA9-9C193079073A}">
+  <ds:schemaRefs>
+    <ds:schemaRef ds:uri="http://schemas.microsoft.com/office/2006/metadata/properties"/>
+    <ds:schemaRef ds:uri="http://schemas.microsoft.com/office/infopath/2007/PartnerControls"/>
+  </ds:schemaRefs>
+</ds:datastoreItem>
+</file>
+
+<file path=customXml/itemProps4.xml><?xml version="1.0" encoding="utf-8"?>
+<ds:datastoreItem xmlns:ds="http://schemas.openxmlformats.org/officeDocument/2006/customXml" ds:itemID="{AFEA77E0-BE8B-4B46-8C76-4F2D23E30971}">
+  <ds:schemaRefs>
+    <ds:schemaRef ds:uri="http://schemas.openxmlformats.org/officeDocument/2006/bibliography"/>
+  </ds:schemaRefs>
+</ds:datastoreItem>
 </file>
--- a/Fehlzeiten_Doku.docx
+++ b/Fehlzeiten_Doku.docx
@@ -409,6 +409,7 @@
       </w:sdtPr>
       <w:sdtEndPr>
         <w:rPr>
+          <w:rFonts w:eastAsia="Times New Roman" w:cs="Arial"/>
           <w:b/>
           <w:bCs/>
         </w:rPr>
@@ -2165,6 +2166,8 @@
         </w:p>
       </w:sdtContent>
     </w:sdt>
+    <w:p/>
+    <w:p/>
     <w:p>
       <w:r>
         <w:br w:type="page"/>
@@ -2188,14 +2191,7 @@
           <w:color w:val="00B050"/>
         </w:rPr>
         <w:lastRenderedPageBreak/>
-        <w:t>Einleitung</w:t>
-      </w:r>
-      <w:bookmarkEnd w:id="0"/>
-      <w:r>
-        <w:rPr>
-          <w:color w:val="00B050"/>
-        </w:rPr>
-        <w:t xml:space="preserve"> </w:t>
+        <w:t xml:space="preserve">Einleitung </w:t>
       </w:r>
     </w:p>
     <w:p>
@@ -2203,25 +2199,7 @@
         <w:spacing w:after="0"/>
       </w:pPr>
       <w:r>
-        <w:t xml:space="preserve">Die folgende Projektdokumentation beinhaltet den Ablauf des IHK-Abschlussprojektes, welches </w:t>
-      </w:r>
-      <w:r>
-        <w:t xml:space="preserve">ich </w:t>
-      </w:r>
-      <w:r>
-        <w:t xml:space="preserve">zum Ende </w:t>
-      </w:r>
-      <w:r>
-        <w:t>m</w:t>
-      </w:r>
-      <w:r>
-        <w:t xml:space="preserve">einer Ausbildung zum Fachinformatiker </w:t>
-      </w:r>
-      <w:r>
-        <w:t>der</w:t>
-      </w:r>
-      <w:r>
-        <w:t xml:space="preserve"> Fachrichtung Anwendungsentwicklung</w:t>
+        <w:t>Die folgende Projektdokumentation beinhaltet den Ablauf des IHK-Abschlussprojektes, welches ich zum Ende meiner Ausbildung zum Fachinformatiker der Fachrichtung Anwendungsentwicklung</w:t>
       </w:r>
     </w:p>
     <w:p>
@@ -2230,20 +2208,13 @@
         <w:ind w:left="2832" w:hanging="2832"/>
       </w:pPr>
       <w:r>
-        <w:t>durhgeführt ha</w:t>
-      </w:r>
-      <w:r>
-        <w:t>be</w:t>
-      </w:r>
-      <w:r>
-        <w:t xml:space="preserve">. </w:t>
-      </w:r>
-    </w:p>
-    <w:p>
-      <w:pPr>
-        <w:rPr>
-          <w:color w:val="00B050"/>
-        </w:rPr>
+        <w:t xml:space="preserve">durhgeführt habe. </w:t>
+      </w:r>
+    </w:p>
+    <w:p>
+      <w:pPr>
+        <w:spacing w:after="0"/>
+        <w:ind w:left="2832" w:hanging="2832"/>
       </w:pPr>
     </w:p>
     <w:p>
@@ -2262,12 +2233,6 @@
         <w:t>Projektbeschreibung</w:t>
       </w:r>
       <w:bookmarkEnd w:id="1"/>
-      <w:r>
-        <w:rPr>
-          <w:color w:val="00B050"/>
-        </w:rPr>
-        <w:t xml:space="preserve"> </w:t>
-      </w:r>
     </w:p>
     <w:p>
       <w:pPr>
@@ -2305,6 +2270,101 @@
         <w:t>JavaScript zum Einsatz kommen. </w:t>
       </w:r>
     </w:p>
+    <w:p>
+      <w:pPr>
+        <w:spacing w:after="0"/>
+        <w:ind w:left="2832" w:hanging="2832"/>
+      </w:pPr>
+    </w:p>
+    <w:p>
+      <w:pPr>
+        <w:pStyle w:val="Heading1"/>
+        <w:numPr>
+          <w:ilvl w:val="0"/>
+          <w:numId w:val="5"/>
+        </w:numPr>
+        <w:spacing w:line="360" w:lineRule="auto"/>
+        <w:rPr>
+          <w:color w:val="00B050"/>
+        </w:rPr>
+      </w:pPr>
+      <w:r>
+        <w:rPr>
+          <w:color w:val="00B050"/>
+        </w:rPr>
+        <w:t xml:space="preserve">Ausgangssituation </w:t>
+      </w:r>
+      <w:r>
+        <w:rPr>
+          <w:color w:val="00B050"/>
+        </w:rPr>
+        <w:t>(IST-ANALYSE)</w:t>
+      </w:r>
+      <w:bookmarkEnd w:id="0"/>
+    </w:p>
+    <w:p>
+      <w:pPr>
+        <w:pStyle w:val="Heading1"/>
+        <w:numPr>
+          <w:ilvl w:val="0"/>
+          <w:numId w:val="0"/>
+        </w:numPr>
+        <w:spacing w:line="360" w:lineRule="auto"/>
+        <w:rPr>
+          <w:rFonts w:asciiTheme="minorHAnsi" w:hAnsiTheme="minorHAnsi" w:cs="Arial"/>
+          <w:color w:val="auto"/>
+          <w:sz w:val="22"/>
+          <w:szCs w:val="22"/>
+        </w:rPr>
+      </w:pPr>
+      <w:r>
+        <w:rPr>
+          <w:rFonts w:asciiTheme="minorHAnsi" w:hAnsiTheme="minorHAnsi" w:cs="Arial"/>
+          <w:color w:val="auto"/>
+          <w:sz w:val="22"/>
+          <w:szCs w:val="22"/>
+        </w:rPr>
+        <w:t>Die Mitarbeiter unseres Unternehmens melden sich über eine passwortgeschützte Webseite als</w:t>
+      </w:r>
+      <w:r>
+        <w:rPr>
+          <w:rFonts w:asciiTheme="minorHAnsi" w:hAnsiTheme="minorHAnsi" w:cs="Arial"/>
+          <w:color w:val="auto"/>
+          <w:sz w:val="22"/>
+          <w:szCs w:val="22"/>
+        </w:rPr>
+        <w:t xml:space="preserve"> </w:t>
+      </w:r>
+      <w:r>
+        <w:rPr>
+          <w:rFonts w:asciiTheme="minorHAnsi" w:hAnsiTheme="minorHAnsi" w:cs="Arial"/>
+          <w:color w:val="auto"/>
+          <w:sz w:val="22"/>
+          <w:szCs w:val="22"/>
+        </w:rPr>
+        <w:t xml:space="preserve">abwesend. Hierbei gibt es nur einen Satz Login-Daten, die allen Mitarbeiter bekannt sind. </w:t>
+      </w:r>
+      <w:r>
+        <w:rPr>
+          <w:rFonts w:asciiTheme="minorHAnsi" w:hAnsiTheme="minorHAnsi" w:cs="Arial"/>
+          <w:color w:val="auto"/>
+          <w:sz w:val="22"/>
+          <w:szCs w:val="22"/>
+        </w:rPr>
+        <w:br/>
+        <w:t xml:space="preserve">Es handelt sich um ein simples Formular, bei dem Vorname, Nachname, Grund der Abwesenheit (Krankheit, Arztbesuch, Sonstiges), sowie Start- und Endzeitpunkt angegeben werden. </w:t>
+      </w:r>
+      <w:r>
+        <w:rPr>
+          <w:rFonts w:asciiTheme="minorHAnsi" w:hAnsiTheme="minorHAnsi" w:cs="Arial"/>
+          <w:color w:val="auto"/>
+          <w:sz w:val="22"/>
+          <w:szCs w:val="22"/>
+        </w:rPr>
+        <w:br/>
+        <w:t>Durch einen Button wird eine E-Mail mit den eingegebenen Daten erzeugt und an eine E-Mail-Adresse geschickt, die nur von berechtigten Personen eingesehen werden kann.</w:t>
+      </w:r>
+    </w:p>
     <w:p/>
     <w:p>
       <w:pPr>
@@ -2325,54 +2385,115 @@
     </w:p>
     <w:p>
       <w:pPr>
+        <w:pStyle w:val="Heading2"/>
+        <w:numPr>
+          <w:ilvl w:val="0"/>
+          <w:numId w:val="0"/>
+        </w:numPr>
+        <w:spacing w:line="360" w:lineRule="auto"/>
+        <w:rPr>
+          <w:color w:val="00B050"/>
+        </w:rPr>
+      </w:pPr>
+      <w:r>
+        <w:rPr>
+          <w:rFonts w:asciiTheme="minorHAnsi" w:eastAsia="Times New Roman" w:hAnsiTheme="minorHAnsi" w:cs="Arial"/>
+          <w:color w:val="auto"/>
+          <w:sz w:val="22"/>
+          <w:szCs w:val="22"/>
+        </w:rPr>
+        <w:t>Alle Angestellten sollen Ihre Fehlzeiten weiterhin per Web-Browser in ein zentrales System eintragen. Ein Administrator soll hier die Möglichkeit haben neue Benutzer anzulegen, zu ändern oder zu löschen.</w:t>
+      </w:r>
+    </w:p>
+    <w:p>
+      <w:pPr>
+        <w:tabs>
+          <w:tab w:val="left" w:pos="5790"/>
+        </w:tabs>
         <w:spacing w:after="0"/>
       </w:pPr>
       <w:r>
-        <w:t>Alle Angestellten sollen Ihre Arbeitszeit in ein zentrales System eintragen, welches über eine GUI dem Projektleiter ermöglicht die Zeiten automatisiert zusammenzutragen.</w:t>
-      </w:r>
-    </w:p>
-    <w:p>
-      <w:pPr>
+        <w:t>Die Fehlzeitendaten sollen in einer Datenbank gespeichert werden.</w:t>
+      </w:r>
+      <w:r>
+        <w:br/>
+        <w:t xml:space="preserve">Die in der Datenbank gespeicherten Fehlzeiten sollen über eine interne API abrufbar sein. </w:t>
+      </w:r>
+    </w:p>
+    <w:p>
+      <w:pPr>
+        <w:tabs>
+          <w:tab w:val="left" w:pos="5790"/>
+        </w:tabs>
         <w:spacing w:after="0"/>
       </w:pPr>
       <w:r>
-        <w:t xml:space="preserve">Das System muss global erreichbar und flexibler in Hinblick auf das Anlegen von Benutzern, Projekten und Kunden sein. </w:t>
-      </w:r>
-    </w:p>
-    <w:p>
-      <w:pPr>
+        <w:t>Diese Schnittstelle dient der automatischen Eintragung in die Stundenzettel mithilfe einer anderen Applikation und Organisation der Vertretung eines abwesenden Mitarbeiters.</w:t>
+      </w:r>
+    </w:p>
+    <w:p>
+      <w:pPr>
+        <w:tabs>
+          <w:tab w:val="left" w:pos="5790"/>
+        </w:tabs>
         <w:spacing w:after="0"/>
       </w:pPr>
       <w:r>
-        <w:t>Mit Blick auf die Zukunft soll die Software so gestaltet werden, dass sie leicht um Funktionen wie zum</w:t>
-      </w:r>
-    </w:p>
-    <w:p>
-      <w:pPr>
+        <w:br/>
+        <w:t>Die zeitnahe Löschung nicht mehr benötigter Datenbankeinträge soll ebenfalls über einen API-Aufruf ausgelöst werden. Hier werden automatisch alle Fehlzeiten deren Endzeitpunkt in der Vergangenheit liegen entfernt.</w:t>
+      </w:r>
+    </w:p>
+    <w:p>
+      <w:pPr>
+        <w:tabs>
+          <w:tab w:val="left" w:pos="5790"/>
+        </w:tabs>
         <w:spacing w:after="0"/>
       </w:pPr>
-      <w:r>
-        <w:t>Beispiel das automatische Erstellen von Rechnungen oder Wirtschaftlichkeitsanalysen erweitert werden kann.</w:t>
-      </w:r>
-    </w:p>
-    <w:p>
-      <w:pPr>
+    </w:p>
+    <w:p>
+      <w:pPr>
+        <w:tabs>
+          <w:tab w:val="left" w:pos="5790"/>
+        </w:tabs>
         <w:spacing w:after="0"/>
       </w:pPr>
       <w:r>
-        <w:t>Da die Applikation bei unserem Webhoster in Betrieb genommen wird muss sie mit PHP8.0 und MariaDB 10 funktionieren.</w:t>
-      </w:r>
-    </w:p>
-    <w:p>
-      <w:pPr>
+        <w:t>Da die Applikation bei unserem Webhoster in Betrieb genommen wird muss sie mit PHP 8.0 und MariaDB 10 funktionieren.</w:t>
+      </w:r>
+    </w:p>
+    <w:p>
+      <w:pPr>
+        <w:tabs>
+          <w:tab w:val="left" w:pos="5790"/>
+        </w:tabs>
         <w:spacing w:after="0"/>
+        <w:rPr>
+          <w:u w:val="single"/>
+        </w:rPr>
+      </w:pPr>
+    </w:p>
+    <w:p>
+      <w:pPr>
+        <w:tabs>
+          <w:tab w:val="left" w:pos="5790"/>
+        </w:tabs>
+        <w:spacing w:after="0"/>
       </w:pPr>
       <w:r>
         <w:t>Zudem soll ein einwandfreier Betrieb mit den aktuellsten Versionen von Google Chrome und Mozilla Firefox sichergestellt werden.</w:t>
       </w:r>
     </w:p>
     <w:p>
-      <w:pPr>
+      <w:r>
+        <w:br w:type="page"/>
+      </w:r>
+    </w:p>
+    <w:p>
+      <w:pPr>
+        <w:tabs>
+          <w:tab w:val="left" w:pos="5790"/>
+        </w:tabs>
         <w:spacing w:after="0"/>
       </w:pPr>
     </w:p>
@@ -2380,307 +2501,128 @@
       <w:pPr>
         <w:pStyle w:val="Heading2"/>
         <w:spacing w:line="360" w:lineRule="auto"/>
+      </w:pPr>
+      <w:bookmarkStart w:id="3" w:name="_Hlk101254827"/>
+      <w:r>
         <w:rPr>
           <w:color w:val="00B050"/>
         </w:rPr>
-      </w:pPr>
-      <w:bookmarkStart w:id="3" w:name="_Toc100836552"/>
-      <w:bookmarkStart w:id="4" w:name="_Hlk101254827"/>
+        <w:t>Kundenwünsche</w:t>
+      </w:r>
+    </w:p>
+    <w:bookmarkEnd w:id="3"/>
+    <w:p>
+      <w:pPr>
+        <w:numPr>
+          <w:ilvl w:val="0"/>
+          <w:numId w:val="19"/>
+        </w:numPr>
+        <w:contextualSpacing/>
+      </w:pPr>
+      <w:r>
+        <w:t>Login mit mitarbeiterspezifischen Benutzername &amp; Passwort</w:t>
+      </w:r>
+    </w:p>
+    <w:p>
+      <w:pPr>
+        <w:numPr>
+          <w:ilvl w:val="0"/>
+          <w:numId w:val="19"/>
+        </w:numPr>
+        <w:contextualSpacing/>
+      </w:pPr>
+      <w:r>
+        <w:t>Erstellung neuer Benutzer durch berechtigte Benutzer</w:t>
+      </w:r>
+    </w:p>
+    <w:p>
+      <w:pPr>
+        <w:numPr>
+          <w:ilvl w:val="0"/>
+          <w:numId w:val="19"/>
+        </w:numPr>
+        <w:contextualSpacing/>
+      </w:pPr>
+      <w:r>
+        <w:t>Fehlzeiterfassung der Benutzer</w:t>
+      </w:r>
+    </w:p>
+    <w:p>
+      <w:pPr>
+        <w:numPr>
+          <w:ilvl w:val="0"/>
+          <w:numId w:val="19"/>
+        </w:numPr>
+        <w:contextualSpacing/>
+      </w:pPr>
+      <w:r>
+        <w:t>API zum lesen aktueller Fehlzeiten und Löschung veralteter</w:t>
+      </w:r>
+    </w:p>
+    <w:p>
+      <w:pPr>
+        <w:numPr>
+          <w:ilvl w:val="0"/>
+          <w:numId w:val="19"/>
+        </w:numPr>
+        <w:contextualSpacing/>
+      </w:pPr>
+      <w:r>
+        <w:t>Einfache Bedienung</w:t>
+      </w:r>
+    </w:p>
+    <w:p>
+      <w:pPr>
+        <w:pStyle w:val="Heading2"/>
+        <w:spacing w:line="360" w:lineRule="auto"/>
+      </w:pPr>
       <w:r>
         <w:rPr>
           <w:color w:val="00B050"/>
         </w:rPr>
-        <w:t>Projekt</w:t>
-      </w:r>
-      <w:bookmarkEnd w:id="3"/>
+        <w:t>Abweichen zum Antrag</w:t>
+      </w:r>
+    </w:p>
+    <w:p>
+      <w:pPr>
+        <w:ind w:left="360"/>
+        <w:contextualSpacing/>
+      </w:pPr>
+    </w:p>
+    <w:p>
+      <w:pPr>
+        <w:pStyle w:val="Heading2"/>
+        <w:spacing w:line="360" w:lineRule="auto"/>
+      </w:pPr>
       <w:r>
         <w:rPr>
           <w:color w:val="00B050"/>
         </w:rPr>
-        <w:t>anforderung</w:t>
-      </w:r>
-    </w:p>
-    <w:bookmarkEnd w:id="4"/>
-    <w:p>
-      <w:r>
-        <w:rPr>
-          <w:rFonts w:ascii="SymbolMT" w:hAnsi="SymbolMT"/>
-          <w:color w:val="000000"/>
-        </w:rPr>
-        <w:t>•</w:t>
-      </w:r>
-      <w:r>
-        <w:rPr>
-          <w:rFonts w:ascii="SymbolMT" w:hAnsi="SymbolMT"/>
-          <w:color w:val="000000"/>
-        </w:rPr>
-        <w:t xml:space="preserve">   </w:t>
-      </w:r>
-      <w:r>
-        <w:rPr>
-          <w:rFonts w:ascii="SymbolMT" w:hAnsi="SymbolMT"/>
-          <w:color w:val="000000"/>
-        </w:rPr>
-        <w:t xml:space="preserve"> </w:t>
-      </w:r>
-      <w:r>
-        <w:rPr>
-          <w:rFonts w:ascii="Calibri" w:hAnsi="Calibri" w:cs="Calibri"/>
-          <w:color w:val="000000"/>
-        </w:rPr>
-        <w:t>Zentrale Datenspeicherung</w:t>
-      </w:r>
-      <w:r>
-        <w:rPr>
-          <w:rFonts w:ascii="Calibri" w:hAnsi="Calibri" w:cs="Calibri"/>
-          <w:color w:val="000000"/>
-        </w:rPr>
-        <w:br/>
-      </w:r>
-      <w:r>
-        <w:rPr>
-          <w:rFonts w:ascii="SymbolMT" w:hAnsi="SymbolMT"/>
-          <w:color w:val="000000"/>
-        </w:rPr>
-        <w:t>•</w:t>
-      </w:r>
-      <w:r>
-        <w:rPr>
-          <w:rFonts w:ascii="SymbolMT" w:hAnsi="SymbolMT"/>
-          <w:color w:val="000000"/>
-        </w:rPr>
-        <w:t xml:space="preserve">   </w:t>
-      </w:r>
-      <w:r>
-        <w:rPr>
-          <w:rFonts w:ascii="SymbolMT" w:hAnsi="SymbolMT"/>
-          <w:color w:val="000000"/>
-        </w:rPr>
-        <w:t xml:space="preserve"> </w:t>
-      </w:r>
-      <w:r>
-        <w:rPr>
-          <w:rFonts w:ascii="Calibri" w:hAnsi="Calibri" w:cs="Calibri"/>
-          <w:color w:val="000000"/>
-        </w:rPr>
-        <w:t>Login mit Benutzername + Passwort</w:t>
-      </w:r>
-      <w:r>
-        <w:rPr>
-          <w:rFonts w:ascii="Calibri" w:hAnsi="Calibri" w:cs="Calibri"/>
-          <w:color w:val="000000"/>
-        </w:rPr>
-        <w:br/>
-      </w:r>
-      <w:r>
-        <w:rPr>
-          <w:rFonts w:ascii="SymbolMT" w:hAnsi="SymbolMT"/>
-          <w:color w:val="000000"/>
-        </w:rPr>
-        <w:t>•</w:t>
-      </w:r>
-      <w:r>
-        <w:rPr>
-          <w:rFonts w:ascii="SymbolMT" w:hAnsi="SymbolMT"/>
-          <w:color w:val="000000"/>
-        </w:rPr>
-        <w:t xml:space="preserve">   </w:t>
-      </w:r>
-      <w:r>
-        <w:rPr>
-          <w:rFonts w:ascii="SymbolMT" w:hAnsi="SymbolMT"/>
-          <w:color w:val="000000"/>
-        </w:rPr>
-        <w:t xml:space="preserve"> </w:t>
-      </w:r>
-      <w:r>
-        <w:rPr>
-          <w:rFonts w:ascii="Calibri" w:hAnsi="Calibri" w:cs="Calibri"/>
-          <w:color w:val="000000"/>
-        </w:rPr>
-        <w:t>Erstellung neuer Projekte und Unterprojekte durch berechtigte Benutzer</w:t>
-      </w:r>
-      <w:r>
-        <w:rPr>
-          <w:rFonts w:ascii="Calibri" w:hAnsi="Calibri" w:cs="Calibri"/>
-          <w:color w:val="000000"/>
-        </w:rPr>
-        <w:br/>
-      </w:r>
-      <w:r>
-        <w:rPr>
-          <w:rFonts w:ascii="SymbolMT" w:hAnsi="SymbolMT"/>
-          <w:color w:val="000000"/>
-        </w:rPr>
-        <w:t>•</w:t>
-      </w:r>
-      <w:r>
-        <w:rPr>
-          <w:rFonts w:ascii="SymbolMT" w:hAnsi="SymbolMT"/>
-          <w:color w:val="000000"/>
-        </w:rPr>
-        <w:t xml:space="preserve">   </w:t>
-      </w:r>
-      <w:r>
-        <w:rPr>
-          <w:rFonts w:ascii="SymbolMT" w:hAnsi="SymbolMT"/>
-          <w:color w:val="000000"/>
-        </w:rPr>
-        <w:t xml:space="preserve"> </w:t>
-      </w:r>
-      <w:r>
-        <w:rPr>
-          <w:rFonts w:ascii="Calibri" w:hAnsi="Calibri" w:cs="Calibri"/>
-          <w:color w:val="000000"/>
-        </w:rPr>
-        <w:t>Erstellung neuer Benutzer durch berechtigte Benutzer</w:t>
-      </w:r>
-      <w:r>
-        <w:rPr>
-          <w:rFonts w:ascii="Calibri" w:hAnsi="Calibri" w:cs="Calibri"/>
-          <w:color w:val="000000"/>
-        </w:rPr>
-        <w:br/>
-      </w:r>
-      <w:r>
-        <w:rPr>
-          <w:rFonts w:ascii="SymbolMT" w:hAnsi="SymbolMT"/>
-          <w:color w:val="000000"/>
-        </w:rPr>
-        <w:t>•</w:t>
-      </w:r>
-      <w:r>
-        <w:rPr>
-          <w:rFonts w:ascii="SymbolMT" w:hAnsi="SymbolMT"/>
-          <w:color w:val="000000"/>
-        </w:rPr>
-        <w:t xml:space="preserve">   </w:t>
-      </w:r>
-      <w:r>
-        <w:rPr>
-          <w:rFonts w:ascii="SymbolMT" w:hAnsi="SymbolMT"/>
-          <w:color w:val="000000"/>
-        </w:rPr>
-        <w:t xml:space="preserve"> </w:t>
-      </w:r>
-      <w:r>
-        <w:rPr>
-          <w:rFonts w:ascii="Calibri" w:hAnsi="Calibri" w:cs="Calibri"/>
-          <w:color w:val="000000"/>
-        </w:rPr>
-        <w:t>Zeiterfassung der Benutzer für Projekte und Unterprojekte</w:t>
-      </w:r>
-      <w:r>
-        <w:rPr>
-          <w:rFonts w:ascii="Calibri" w:hAnsi="Calibri" w:cs="Calibri"/>
-          <w:color w:val="000000"/>
-        </w:rPr>
-        <w:br/>
-      </w:r>
-      <w:r>
-        <w:rPr>
-          <w:rFonts w:ascii="SymbolMT" w:hAnsi="SymbolMT"/>
-          <w:color w:val="000000"/>
-        </w:rPr>
-        <w:t>•</w:t>
-      </w:r>
-      <w:r>
-        <w:rPr>
-          <w:rFonts w:ascii="SymbolMT" w:hAnsi="SymbolMT"/>
-          <w:color w:val="000000"/>
-        </w:rPr>
-        <w:t xml:space="preserve">   </w:t>
-      </w:r>
-      <w:r>
-        <w:rPr>
-          <w:rFonts w:ascii="SymbolMT" w:hAnsi="SymbolMT"/>
-          <w:color w:val="000000"/>
-        </w:rPr>
-        <w:t xml:space="preserve"> </w:t>
-      </w:r>
-      <w:r>
-        <w:rPr>
-          <w:rFonts w:ascii="Calibri" w:hAnsi="Calibri" w:cs="Calibri"/>
-          <w:color w:val="000000"/>
-        </w:rPr>
-        <w:t>Sehr einfache Bedienung</w:t>
-      </w:r>
-      <w:r>
-        <w:rPr>
-          <w:rFonts w:ascii="Calibri" w:hAnsi="Calibri" w:cs="Calibri"/>
-          <w:color w:val="000000"/>
-        </w:rPr>
-        <w:br/>
-      </w:r>
-      <w:r>
-        <w:rPr>
-          <w:rFonts w:ascii="SymbolMT" w:hAnsi="SymbolMT"/>
-          <w:color w:val="000000"/>
-        </w:rPr>
-        <w:t>•</w:t>
-      </w:r>
-      <w:r>
-        <w:rPr>
-          <w:rFonts w:ascii="SymbolMT" w:hAnsi="SymbolMT"/>
-          <w:color w:val="000000"/>
-        </w:rPr>
-        <w:t xml:space="preserve">   </w:t>
-      </w:r>
-      <w:r>
-        <w:rPr>
-          <w:rFonts w:ascii="SymbolMT" w:hAnsi="SymbolMT"/>
-          <w:color w:val="000000"/>
-        </w:rPr>
-        <w:t xml:space="preserve"> </w:t>
-      </w:r>
-      <w:r>
-        <w:rPr>
-          <w:rFonts w:ascii="Calibri" w:hAnsi="Calibri" w:cs="Calibri"/>
-          <w:color w:val="000000"/>
-        </w:rPr>
-        <w:t>Anzeige von Projekten und Teilprojekten</w:t>
-      </w:r>
-      <w:r>
-        <w:rPr>
-          <w:rFonts w:ascii="Calibri" w:hAnsi="Calibri" w:cs="Calibri"/>
-          <w:color w:val="000000"/>
-        </w:rPr>
-        <w:br/>
-      </w:r>
-      <w:r>
-        <w:rPr>
-          <w:rFonts w:ascii="SymbolMT" w:hAnsi="SymbolMT"/>
-          <w:color w:val="000000"/>
-        </w:rPr>
-        <w:t>•</w:t>
-      </w:r>
-      <w:r>
-        <w:rPr>
-          <w:rFonts w:ascii="SymbolMT" w:hAnsi="SymbolMT"/>
-          <w:color w:val="000000"/>
-        </w:rPr>
-        <w:t xml:space="preserve">   </w:t>
-      </w:r>
-      <w:r>
-        <w:rPr>
-          <w:rFonts w:ascii="SymbolMT" w:hAnsi="SymbolMT"/>
-          <w:color w:val="000000"/>
-        </w:rPr>
-        <w:t xml:space="preserve"> </w:t>
-      </w:r>
-      <w:r>
-        <w:rPr>
-          <w:rFonts w:ascii="Calibri" w:hAnsi="Calibri" w:cs="Calibri"/>
-          <w:color w:val="000000"/>
-        </w:rPr>
-        <w:t>Auswertung der Projektarbeitszeit durch berechtigte Benutzer</w:t>
-      </w:r>
-    </w:p>
-    <w:p>
-      <w:r>
-        <w:br w:type="page"/>
-      </w:r>
-    </w:p>
+        <w:t>Projektumfeld</w:t>
+      </w:r>
+    </w:p>
+    <w:p>
+      <w:pPr>
+        <w:ind w:left="360"/>
+        <w:contextualSpacing/>
+      </w:pPr>
+    </w:p>
+    <w:p>
+      <w:pPr>
+        <w:pStyle w:val="Heading2"/>
+        <w:spacing w:line="360" w:lineRule="auto"/>
+        <w:rPr>
+          <w:color w:val="00B050"/>
+        </w:rPr>
+      </w:pPr>
+      <w:r>
+        <w:rPr>
+          <w:color w:val="00B050"/>
+        </w:rPr>
+        <w:t>Prozessschnittstellen</w:t>
+      </w:r>
+    </w:p>
+    <w:p/>
     <w:p>
       <w:pPr>
         <w:pStyle w:val="Heading1"/>
@@ -2689,15 +2631,12 @@
           <w:color w:val="00B050"/>
         </w:rPr>
       </w:pPr>
-      <w:bookmarkStart w:id="5" w:name="_Toc100836554"/>
       <w:r>
         <w:rPr>
           <w:color w:val="00B050"/>
         </w:rPr>
-        <w:lastRenderedPageBreak/>
-        <w:t>Projektplanung</w:t>
-      </w:r>
-      <w:bookmarkEnd w:id="5"/>
+        <w:t>Ressorcen und Ablaufplanung</w:t>
+      </w:r>
     </w:p>
     <w:p>
       <w:r>
@@ -2708,393 +2647,6 @@
       </w:r>
       <w:r>
         <w:t>sinnvolle Struktur gebracht werden. Dazu wird der Ablauf des Projektes geplant und erfasst.</w:t>
-      </w:r>
-    </w:p>
-    <w:p/>
-    <w:p>
-      <w:pPr>
-        <w:pStyle w:val="Heading2"/>
-        <w:spacing w:line="360" w:lineRule="auto"/>
-        <w:rPr>
-          <w:color w:val="00B050"/>
-        </w:rPr>
-      </w:pPr>
-      <w:bookmarkStart w:id="6" w:name="_Toc100836555"/>
-      <w:r>
-        <w:rPr>
-          <w:color w:val="00B050"/>
-        </w:rPr>
-        <w:t>Projektphasen</w:t>
-      </w:r>
-      <w:bookmarkEnd w:id="6"/>
-    </w:p>
-    <w:p>
-      <w:r>
-        <w:t xml:space="preserve">Für das Projekt standen </w:t>
-      </w:r>
-      <w:r>
-        <w:t>mir</w:t>
-      </w:r>
-      <w:r>
-        <w:t xml:space="preserve"> 7</w:t>
-      </w:r>
-      <w:r>
-        <w:t>8</w:t>
-      </w:r>
-      <w:r>
-        <w:t xml:space="preserve"> Stunden zur Verfügung, welche </w:t>
-      </w:r>
-      <w:r>
-        <w:t xml:space="preserve">von mir </w:t>
-      </w:r>
-      <w:r>
-        <w:t>auf einzelne Phasen verteilt</w:t>
-      </w:r>
-      <w:r>
-        <w:t xml:space="preserve"> </w:t>
-      </w:r>
-      <w:r>
-        <w:t>wurden. Diese Phasen lassen sich grob auf Analyse, Entwurf, Implementierung, Deployment und</w:t>
-      </w:r>
-      <w:r>
-        <w:t xml:space="preserve"> </w:t>
-      </w:r>
-      <w:r>
-        <w:t>Dokumentation aufbrechen. Dadurch entstehen fünf Hauptphasen, welche wiederum in kleinere</w:t>
-      </w:r>
-      <w:r>
-        <w:t xml:space="preserve"> </w:t>
-      </w:r>
-      <w:r>
-        <w:t xml:space="preserve">Unterphasen zerlegt werden, wodurch eine detaillierte Ansicht aller Aufgaben entsteht. </w:t>
-      </w:r>
-    </w:p>
-    <w:p/>
-    <w:tbl>
-      <w:tblPr>
-        <w:tblStyle w:val="GridTable2-Accent5"/>
-        <w:tblW w:w="0" w:type="auto"/>
-        <w:tblLook w:val="04E0" w:firstRow="1" w:lastRow="1" w:firstColumn="1" w:lastColumn="0" w:noHBand="0" w:noVBand="1"/>
-      </w:tblPr>
-      <w:tblGrid>
-        <w:gridCol w:w="4531"/>
-        <w:gridCol w:w="4531"/>
-      </w:tblGrid>
-      <w:tr>
-        <w:trPr>
-          <w:cnfStyle w:val="100000000000" w:firstRow="1" w:lastRow="0" w:firstColumn="0" w:lastColumn="0" w:oddVBand="0" w:evenVBand="0" w:oddHBand="0" w:evenHBand="0" w:firstRowFirstColumn="0" w:firstRowLastColumn="0" w:lastRowFirstColumn="0" w:lastRowLastColumn="0"/>
-        </w:trPr>
-        <w:tc>
-          <w:tcPr>
-            <w:cnfStyle w:val="001000000000" w:firstRow="0" w:lastRow="0" w:firstColumn="1" w:lastColumn="0" w:oddVBand="0" w:evenVBand="0" w:oddHBand="0" w:evenHBand="0" w:firstRowFirstColumn="0" w:firstRowLastColumn="0" w:lastRowFirstColumn="0" w:lastRowLastColumn="0"/>
-            <w:tcW w:w="4531" w:type="dxa"/>
-          </w:tcPr>
-          <w:p>
-            <w:r>
-              <w:t>Projektphase</w:t>
-            </w:r>
-          </w:p>
-        </w:tc>
-        <w:tc>
-          <w:tcPr>
-            <w:tcW w:w="4531" w:type="dxa"/>
-          </w:tcPr>
-          <w:p>
-            <w:pPr>
-              <w:cnfStyle w:val="100000000000" w:firstRow="1" w:lastRow="0" w:firstColumn="0" w:lastColumn="0" w:oddVBand="0" w:evenVBand="0" w:oddHBand="0" w:evenHBand="0" w:firstRowFirstColumn="0" w:firstRowLastColumn="0" w:lastRowFirstColumn="0" w:lastRowLastColumn="0"/>
-            </w:pPr>
-            <w:r>
-              <w:t>Dauer in Stunden</w:t>
-            </w:r>
-          </w:p>
-        </w:tc>
-      </w:tr>
-      <w:tr>
-        <w:trPr>
-          <w:cnfStyle w:val="000000100000" w:firstRow="0" w:lastRow="0" w:firstColumn="0" w:lastColumn="0" w:oddVBand="0" w:evenVBand="0" w:oddHBand="1" w:evenHBand="0" w:firstRowFirstColumn="0" w:firstRowLastColumn="0" w:lastRowFirstColumn="0" w:lastRowLastColumn="0"/>
-        </w:trPr>
-        <w:tc>
-          <w:tcPr>
-            <w:cnfStyle w:val="001000000000" w:firstRow="0" w:lastRow="0" w:firstColumn="1" w:lastColumn="0" w:oddVBand="0" w:evenVBand="0" w:oddHBand="0" w:evenHBand="0" w:firstRowFirstColumn="0" w:firstRowLastColumn="0" w:lastRowFirstColumn="0" w:lastRowLastColumn="0"/>
-            <w:tcW w:w="4531" w:type="dxa"/>
-          </w:tcPr>
-          <w:p>
-            <w:pPr>
-              <w:rPr>
-                <w:b w:val="0"/>
-                <w:bCs w:val="0"/>
-              </w:rPr>
-            </w:pPr>
-            <w:r>
-              <w:rPr>
-                <w:b w:val="0"/>
-                <w:bCs w:val="0"/>
-              </w:rPr>
-              <w:t>Analyse</w:t>
-            </w:r>
-          </w:p>
-        </w:tc>
-        <w:tc>
-          <w:tcPr>
-            <w:tcW w:w="4531" w:type="dxa"/>
-          </w:tcPr>
-          <w:p>
-            <w:pPr>
-              <w:cnfStyle w:val="000000100000" w:firstRow="0" w:lastRow="0" w:firstColumn="0" w:lastColumn="0" w:oddVBand="0" w:evenVBand="0" w:oddHBand="1" w:evenHBand="0" w:firstRowFirstColumn="0" w:firstRowLastColumn="0" w:lastRowFirstColumn="0" w:lastRowLastColumn="0"/>
-            </w:pPr>
-            <w:r>
-              <w:t>8</w:t>
-            </w:r>
-            <w:r>
-              <w:tab/>
-            </w:r>
-          </w:p>
-        </w:tc>
-      </w:tr>
-      <w:tr>
-        <w:tc>
-          <w:tcPr>
-            <w:cnfStyle w:val="001000000000" w:firstRow="0" w:lastRow="0" w:firstColumn="1" w:lastColumn="0" w:oddVBand="0" w:evenVBand="0" w:oddHBand="0" w:evenHBand="0" w:firstRowFirstColumn="0" w:firstRowLastColumn="0" w:lastRowFirstColumn="0" w:lastRowLastColumn="0"/>
-            <w:tcW w:w="4531" w:type="dxa"/>
-          </w:tcPr>
-          <w:p>
-            <w:pPr>
-              <w:rPr>
-                <w:b w:val="0"/>
-                <w:bCs w:val="0"/>
-              </w:rPr>
-            </w:pPr>
-            <w:r>
-              <w:rPr>
-                <w:b w:val="0"/>
-                <w:bCs w:val="0"/>
-              </w:rPr>
-              <w:t>Entwurf</w:t>
-            </w:r>
-          </w:p>
-        </w:tc>
-        <w:tc>
-          <w:tcPr>
-            <w:tcW w:w="4531" w:type="dxa"/>
-          </w:tcPr>
-          <w:p>
-            <w:pPr>
-              <w:cnfStyle w:val="000000000000" w:firstRow="0" w:lastRow="0" w:firstColumn="0" w:lastColumn="0" w:oddVBand="0" w:evenVBand="0" w:oddHBand="0" w:evenHBand="0" w:firstRowFirstColumn="0" w:firstRowLastColumn="0" w:lastRowFirstColumn="0" w:lastRowLastColumn="0"/>
-            </w:pPr>
-            <w:r>
-              <w:t>5</w:t>
-            </w:r>
-            <w:r>
-              <w:tab/>
-            </w:r>
-          </w:p>
-        </w:tc>
-      </w:tr>
-      <w:tr>
-        <w:trPr>
-          <w:cnfStyle w:val="000000100000" w:firstRow="0" w:lastRow="0" w:firstColumn="0" w:lastColumn="0" w:oddVBand="0" w:evenVBand="0" w:oddHBand="1" w:evenHBand="0" w:firstRowFirstColumn="0" w:firstRowLastColumn="0" w:lastRowFirstColumn="0" w:lastRowLastColumn="0"/>
-        </w:trPr>
-        <w:tc>
-          <w:tcPr>
-            <w:cnfStyle w:val="001000000000" w:firstRow="0" w:lastRow="0" w:firstColumn="1" w:lastColumn="0" w:oddVBand="0" w:evenVBand="0" w:oddHBand="0" w:evenHBand="0" w:firstRowFirstColumn="0" w:firstRowLastColumn="0" w:lastRowFirstColumn="0" w:lastRowLastColumn="0"/>
-            <w:tcW w:w="4531" w:type="dxa"/>
-          </w:tcPr>
-          <w:p>
-            <w:pPr>
-              <w:rPr>
-                <w:b w:val="0"/>
-                <w:bCs w:val="0"/>
-              </w:rPr>
-            </w:pPr>
-            <w:r>
-              <w:rPr>
-                <w:b w:val="0"/>
-                <w:bCs w:val="0"/>
-              </w:rPr>
-              <w:t>Implementierung</w:t>
-            </w:r>
-          </w:p>
-        </w:tc>
-        <w:tc>
-          <w:tcPr>
-            <w:tcW w:w="4531" w:type="dxa"/>
-          </w:tcPr>
-          <w:p>
-            <w:pPr>
-              <w:cnfStyle w:val="000000100000" w:firstRow="0" w:lastRow="0" w:firstColumn="0" w:lastColumn="0" w:oddVBand="0" w:evenVBand="0" w:oddHBand="1" w:evenHBand="0" w:firstRowFirstColumn="0" w:firstRowLastColumn="0" w:lastRowFirstColumn="0" w:lastRowLastColumn="0"/>
-            </w:pPr>
-            <w:r>
-              <w:t>45</w:t>
-            </w:r>
-            <w:r>
-              <w:tab/>
-            </w:r>
-          </w:p>
-        </w:tc>
-      </w:tr>
-      <w:tr>
-        <w:tc>
-          <w:tcPr>
-            <w:cnfStyle w:val="001000000000" w:firstRow="0" w:lastRow="0" w:firstColumn="1" w:lastColumn="0" w:oddVBand="0" w:evenVBand="0" w:oddHBand="0" w:evenHBand="0" w:firstRowFirstColumn="0" w:firstRowLastColumn="0" w:lastRowFirstColumn="0" w:lastRowLastColumn="0"/>
-            <w:tcW w:w="4531" w:type="dxa"/>
-          </w:tcPr>
-          <w:p>
-            <w:pPr>
-              <w:rPr>
-                <w:b w:val="0"/>
-                <w:bCs w:val="0"/>
-              </w:rPr>
-            </w:pPr>
-            <w:r>
-              <w:rPr>
-                <w:b w:val="0"/>
-                <w:bCs w:val="0"/>
-              </w:rPr>
-              <w:t>Deployment &amp; Abnahme</w:t>
-            </w:r>
-          </w:p>
-        </w:tc>
-        <w:tc>
-          <w:tcPr>
-            <w:tcW w:w="4531" w:type="dxa"/>
-          </w:tcPr>
-          <w:p>
-            <w:pPr>
-              <w:cnfStyle w:val="000000000000" w:firstRow="0" w:lastRow="0" w:firstColumn="0" w:lastColumn="0" w:oddVBand="0" w:evenVBand="0" w:oddHBand="0" w:evenHBand="0" w:firstRowFirstColumn="0" w:firstRowLastColumn="0" w:lastRowFirstColumn="0" w:lastRowLastColumn="0"/>
-            </w:pPr>
-            <w:r>
-              <w:t>5</w:t>
-            </w:r>
-            <w:r>
-              <w:tab/>
-            </w:r>
-          </w:p>
-        </w:tc>
-      </w:tr>
-      <w:tr>
-        <w:trPr>
-          <w:cnfStyle w:val="000000100000" w:firstRow="0" w:lastRow="0" w:firstColumn="0" w:lastColumn="0" w:oddVBand="0" w:evenVBand="0" w:oddHBand="1" w:evenHBand="0" w:firstRowFirstColumn="0" w:firstRowLastColumn="0" w:lastRowFirstColumn="0" w:lastRowLastColumn="0"/>
-        </w:trPr>
-        <w:tc>
-          <w:tcPr>
-            <w:cnfStyle w:val="001000000000" w:firstRow="0" w:lastRow="0" w:firstColumn="1" w:lastColumn="0" w:oddVBand="0" w:evenVBand="0" w:oddHBand="0" w:evenHBand="0" w:firstRowFirstColumn="0" w:firstRowLastColumn="0" w:lastRowFirstColumn="0" w:lastRowLastColumn="0"/>
-            <w:tcW w:w="4531" w:type="dxa"/>
-          </w:tcPr>
-          <w:p>
-            <w:pPr>
-              <w:rPr>
-                <w:b w:val="0"/>
-                <w:bCs w:val="0"/>
-              </w:rPr>
-            </w:pPr>
-            <w:r>
-              <w:rPr>
-                <w:b w:val="0"/>
-                <w:bCs w:val="0"/>
-              </w:rPr>
-              <w:t>Dokumentation</w:t>
-            </w:r>
-          </w:p>
-        </w:tc>
-        <w:tc>
-          <w:tcPr>
-            <w:tcW w:w="4531" w:type="dxa"/>
-          </w:tcPr>
-          <w:p>
-            <w:pPr>
-              <w:cnfStyle w:val="000000100000" w:firstRow="0" w:lastRow="0" w:firstColumn="0" w:lastColumn="0" w:oddVBand="0" w:evenVBand="0" w:oddHBand="1" w:evenHBand="0" w:firstRowFirstColumn="0" w:firstRowLastColumn="0" w:lastRowFirstColumn="0" w:lastRowLastColumn="0"/>
-            </w:pPr>
-            <w:r>
-              <w:t>15</w:t>
-            </w:r>
-            <w:r>
-              <w:tab/>
-            </w:r>
-          </w:p>
-        </w:tc>
-      </w:tr>
-      <w:tr>
-        <w:trPr>
-          <w:cnfStyle w:val="010000000000" w:firstRow="0" w:lastRow="1" w:firstColumn="0" w:lastColumn="0" w:oddVBand="0" w:evenVBand="0" w:oddHBand="0" w:evenHBand="0" w:firstRowFirstColumn="0" w:firstRowLastColumn="0" w:lastRowFirstColumn="0" w:lastRowLastColumn="0"/>
-        </w:trPr>
-        <w:tc>
-          <w:tcPr>
-            <w:cnfStyle w:val="001000000000" w:firstRow="0" w:lastRow="0" w:firstColumn="1" w:lastColumn="0" w:oddVBand="0" w:evenVBand="0" w:oddHBand="0" w:evenHBand="0" w:firstRowFirstColumn="0" w:firstRowLastColumn="0" w:lastRowFirstColumn="0" w:lastRowLastColumn="0"/>
-            <w:tcW w:w="4531" w:type="dxa"/>
-          </w:tcPr>
-          <w:p>
-            <w:pPr>
-              <w:rPr>
-                <w:b w:val="0"/>
-                <w:bCs w:val="0"/>
-              </w:rPr>
-            </w:pPr>
-            <w:r>
-              <w:rPr>
-                <w:b w:val="0"/>
-                <w:bCs w:val="0"/>
-              </w:rPr>
-              <w:t>Summe</w:t>
-            </w:r>
-          </w:p>
-        </w:tc>
-        <w:tc>
-          <w:tcPr>
-            <w:tcW w:w="4531" w:type="dxa"/>
-          </w:tcPr>
-          <w:p>
-            <w:pPr>
-              <w:cnfStyle w:val="010000000000" w:firstRow="0" w:lastRow="1" w:firstColumn="0" w:lastColumn="0" w:oddVBand="0" w:evenVBand="0" w:oddHBand="0" w:evenHBand="0" w:firstRowFirstColumn="0" w:firstRowLastColumn="0" w:lastRowFirstColumn="0" w:lastRowLastColumn="0"/>
-            </w:pPr>
-            <w:r>
-              <w:t>7</w:t>
-            </w:r>
-            <w:r>
-              <w:t>8</w:t>
-            </w:r>
-            <w:r>
-              <w:tab/>
-              <w:t>Stunden</w:t>
-            </w:r>
-          </w:p>
-        </w:tc>
-      </w:tr>
-    </w:tbl>
-    <w:p>
-      <w:pPr>
-        <w:pStyle w:val="Caption"/>
-        <w:keepNext/>
-        <w:jc w:val="center"/>
-      </w:pPr>
-      <w:r>
-        <w:t xml:space="preserve">Tabelle </w:t>
-      </w:r>
-      <w:r>
-        <w:fldChar w:fldCharType="begin"/>
-      </w:r>
-      <w:r>
-        <w:instrText xml:space="preserve"> SEQ Tabelle \* ARABIC </w:instrText>
-      </w:r>
-      <w:r>
-        <w:fldChar w:fldCharType="separate"/>
-      </w:r>
-      <w:r>
-        <w:rPr>
-          <w:noProof/>
-        </w:rPr>
-        <w:t>1</w:t>
-      </w:r>
-      <w:r>
-        <w:rPr>
-          <w:noProof/>
-        </w:rPr>
-        <w:fldChar w:fldCharType="end"/>
-      </w:r>
-      <w:r>
-        <w:t xml:space="preserve"> </w:t>
-      </w:r>
-      <w:r>
-        <w:t>Grobe Zeitplanung</w:t>
       </w:r>
     </w:p>
     <w:p>
@@ -3105,27 +2657,33 @@
           <w:color w:val="00B050"/>
         </w:rPr>
       </w:pPr>
-      <w:bookmarkStart w:id="7" w:name="_Toc100836556"/>
+      <w:bookmarkStart w:id="4" w:name="_Toc100836556"/>
       <w:r>
         <w:rPr>
           <w:color w:val="00B050"/>
         </w:rPr>
         <w:t>Ressourcenplanung</w:t>
       </w:r>
-      <w:bookmarkEnd w:id="7"/>
-    </w:p>
+      <w:bookmarkEnd w:id="4"/>
+    </w:p>
+    <w:p/>
     <w:p>
       <w:pPr>
         <w:spacing w:after="0" w:line="240" w:lineRule="auto"/>
       </w:pPr>
       <w:r>
-        <w:t>Die Ressourcenplanung zeigt</w:t>
-      </w:r>
-      <w:r>
-        <w:t xml:space="preserve"> alle für das Projekt eingesetzten Ressourcen auf. </w:t>
-      </w:r>
-      <w:r>
-        <w:t>In meinem Fall sind die dies</w:t>
+        <w:t xml:space="preserve">Die Ressourcenplanung zeigt alle für das Projekt eingesetzten Ressourcen auf. </w:t>
+      </w:r>
+    </w:p>
+    <w:p>
+      <w:pPr>
+        <w:spacing w:after="0" w:line="240" w:lineRule="auto"/>
+      </w:pPr>
+      <w:r>
+        <w:t>In meinem Fall sind die</w:t>
+      </w:r>
+      <w:r>
+        <w:t>:</w:t>
       </w:r>
     </w:p>
     <w:p>
@@ -3190,48 +2748,49 @@
         <w:spacing w:after="0" w:line="240" w:lineRule="auto"/>
       </w:pPr>
       <w:r>
-        <w:t xml:space="preserve">Die im Projekt eingesetzten Softwarebibliotheken unterliegen der GPL </w:t>
-      </w:r>
-      <w:r>
-        <w:t>V3</w:t>
-      </w:r>
-      <w:r>
-        <w:t>. Die zur Entwicklung notwendigen Hard- und Softwareprodukte wurden vom Ausbildungsbetrieb zur Verfügung gestellt.</w:t>
-      </w:r>
+        <w:t>Die im Projekt eingesetzten Softwarebibliotheken unterliegen der GPL V3. Die zur Entwicklung notwendigen Hard- und Softwareprodukte wurden vom Ausbildungsbetrieb zur Verfügung gestellt.</w:t>
+      </w:r>
+    </w:p>
+    <w:p>
+      <w:pPr>
+        <w:spacing w:after="0" w:line="240" w:lineRule="auto"/>
+      </w:pPr>
+    </w:p>
+    <w:p>
+      <w:pPr>
+        <w:spacing w:after="0" w:line="240" w:lineRule="auto"/>
+      </w:pPr>
     </w:p>
     <w:p/>
     <w:p>
       <w:pPr>
         <w:pStyle w:val="Heading2"/>
-        <w:spacing w:line="360" w:lineRule="auto"/>
         <w:rPr>
           <w:color w:val="00B050"/>
         </w:rPr>
       </w:pPr>
-      <w:bookmarkStart w:id="8" w:name="_Toc100836557"/>
+      <w:bookmarkStart w:id="5" w:name="_Toc100836562"/>
       <w:r>
         <w:rPr>
           <w:color w:val="00B050"/>
         </w:rPr>
-        <w:t>Entwicklungsprozess</w:t>
-      </w:r>
-      <w:bookmarkEnd w:id="8"/>
-    </w:p>
+        <w:t>Projektkosten</w:t>
+      </w:r>
+      <w:bookmarkEnd w:id="5"/>
+    </w:p>
+    <w:p/>
     <w:p>
       <w:pPr>
         <w:spacing w:after="0"/>
       </w:pPr>
       <w:r>
-        <w:t>Um eine flexible Umsetzung der Anforderungen zu ermöglichen,</w:t>
-      </w:r>
-      <w:r>
-        <w:t xml:space="preserve"> habe ich mich</w:t>
-      </w:r>
-      <w:r>
-        <w:t xml:space="preserve"> für </w:t>
-      </w:r>
-      <w:r>
-        <w:t xml:space="preserve">den  </w:t>
+        <w:t>Im Folgenden werden die anfallenden Kosten für dieses Projekt kalkuliert</w:t>
+      </w:r>
+      <w:r>
+        <w:t>.</w:t>
+      </w:r>
+      <w:r>
+        <w:t xml:space="preserve"> Der Kostensatz eines Auszubildenden liegt bei ca. 11,25 € und der eines Mitarbeiters 20 €. Für die Ressourcennutzung.</w:t>
       </w:r>
     </w:p>
     <w:p>
@@ -3239,371 +2798,61 @@
         <w:spacing w:after="0"/>
       </w:pPr>
       <w:r>
-        <w:t>SCRUM</w:t>
-      </w:r>
-      <w:r>
-        <w:t xml:space="preserve"> Entwicklungsprozess entschieden</w:t>
-      </w:r>
-      <w:r>
-        <w:t>,</w:t>
-      </w:r>
-      <w:r>
-        <w:t xml:space="preserve"> SCRUM</w:t>
+        <w:t>In meinem Fall,</w:t>
       </w:r>
       <w:r>
         <w:t xml:space="preserve"> </w:t>
       </w:r>
       <w:r>
-        <w:t>ist für Projekte geeignet, in denen viel Unklarheit herrscht. Häufig sind dies Vorhaben, die nach neuen Lösungen suchen und deren Kombination aus unvorhersehbaren Risiken der Implementierung und noch unklaren Anforderungen bestehen.</w:t>
-      </w:r>
-    </w:p>
-    <w:p>
-      <w:r>
-        <w:br w:type="page"/>
-      </w:r>
-    </w:p>
-    <w:p>
-      <w:pPr>
-        <w:pStyle w:val="Heading1"/>
-        <w:rPr>
-          <w:color w:val="00B050"/>
-        </w:rPr>
-      </w:pPr>
-      <w:bookmarkStart w:id="9" w:name="_Toc100836558"/>
-      <w:r>
-        <w:rPr>
-          <w:color w:val="00B050"/>
-        </w:rPr>
-        <w:lastRenderedPageBreak/>
-        <w:t>Analysephase</w:t>
-      </w:r>
-      <w:bookmarkEnd w:id="9"/>
-    </w:p>
-    <w:p>
-      <w:pPr>
-        <w:rPr>
-          <w:color w:val="00B050"/>
-        </w:rPr>
-      </w:pPr>
-    </w:p>
-    <w:p>
-      <w:pPr>
-        <w:pStyle w:val="Heading2"/>
-        <w:rPr>
-          <w:color w:val="00B050"/>
-        </w:rPr>
-      </w:pPr>
-      <w:bookmarkStart w:id="10" w:name="_Toc100836559"/>
-      <w:r>
-        <w:rPr>
-          <w:color w:val="00B050"/>
-        </w:rPr>
-        <w:t>Ist-Analyse</w:t>
-      </w:r>
-      <w:bookmarkEnd w:id="10"/>
-      <w:r>
-        <w:rPr>
-          <w:color w:val="00B050"/>
-        </w:rPr>
+        <w:t>hat meine Stunde nur 0,625 die Firma gekostet,</w:t>
+      </w:r>
+      <w:r>
         <w:t xml:space="preserve"> </w:t>
       </w:r>
-      <w:bookmarkStart w:id="11" w:name="_Toc100836560"/>
-    </w:p>
-    <w:p>
-      <w:r>
-        <w:rPr>
-          <w:rStyle w:val="fontstyle01"/>
-        </w:rPr>
-        <w:t>In einem Teilbereich unseres Unternehmens muss Arbeitszeit auf komplexere Art erfasst werden als</w:t>
-      </w:r>
-      <w:r>
-        <w:rPr>
-          <w:rFonts w:ascii="Calibri" w:hAnsi="Calibri" w:cs="Calibri"/>
-          <w:color w:val="000000"/>
-        </w:rPr>
-        <w:br/>
-      </w:r>
-      <w:r>
-        <w:rPr>
-          <w:rStyle w:val="fontstyle01"/>
-        </w:rPr>
-        <w:t>in den anderen. In diesem Fall muss die Zeit je Mitarbeiter je Projekt und je „Kunde“ im</w:t>
-      </w:r>
-      <w:r>
-        <w:rPr>
-          <w:rFonts w:ascii="Calibri" w:hAnsi="Calibri" w:cs="Calibri"/>
-          <w:color w:val="000000"/>
-        </w:rPr>
-        <w:br/>
-      </w:r>
-      <w:r>
-        <w:rPr>
-          <w:rStyle w:val="fontstyle01"/>
-        </w:rPr>
-        <w:t>entsprechenden Projekt erfasst werden. Dies geschieht bisher in einzelnen Excel Listen, die jeder</w:t>
-      </w:r>
-      <w:r>
-        <w:rPr>
-          <w:rFonts w:ascii="Calibri" w:hAnsi="Calibri" w:cs="Calibri"/>
-          <w:color w:val="000000"/>
-        </w:rPr>
-        <w:br/>
-      </w:r>
-      <w:r>
-        <w:rPr>
-          <w:rStyle w:val="fontstyle01"/>
-        </w:rPr>
-        <w:t>Mitarbeiter für sich führt und auf dem lokalen Server ablegt.</w:t>
-      </w:r>
-      <w:r>
-        <w:rPr>
-          <w:rFonts w:ascii="Calibri" w:hAnsi="Calibri" w:cs="Calibri"/>
-          <w:color w:val="000000"/>
-        </w:rPr>
-        <w:br/>
-      </w:r>
-      <w:r>
-        <w:rPr>
-          <w:rStyle w:val="fontstyle01"/>
-        </w:rPr>
-        <w:t>Dies erschwert die Auswertung der Projektarbeitszeiten und die Rechnungsstellung erheblich.</w:t>
-      </w:r>
-      <w:r>
-        <w:rPr>
-          <w:rFonts w:ascii="Calibri" w:hAnsi="Calibri" w:cs="Calibri"/>
-          <w:color w:val="000000"/>
-        </w:rPr>
-        <w:br/>
-      </w:r>
-      <w:r>
-        <w:rPr>
-          <w:rStyle w:val="fontstyle01"/>
-        </w:rPr>
-        <w:t>Nachdem alle Excel Dateien durch die Mitarbeiter ausgefüllt wurden, muss die Projektleiter sie</w:t>
-      </w:r>
-      <w:r>
-        <w:rPr>
-          <w:rFonts w:ascii="Calibri" w:hAnsi="Calibri" w:cs="Calibri"/>
-          <w:color w:val="000000"/>
-        </w:rPr>
-        <w:br/>
-      </w:r>
-      <w:r>
-        <w:rPr>
-          <w:rStyle w:val="fontstyle01"/>
-        </w:rPr>
-        <w:t>einzeln öffnen und die Werte je Projekt und Kunde zusammentragen.</w:t>
-      </w:r>
-      <w:r>
-        <w:rPr>
-          <w:rFonts w:ascii="Calibri" w:hAnsi="Calibri" w:cs="Calibri"/>
-          <w:color w:val="000000"/>
-        </w:rPr>
-        <w:br/>
-      </w:r>
-      <w:r>
-        <w:rPr>
-          <w:rStyle w:val="fontstyle01"/>
-        </w:rPr>
-        <w:t>Ein zusätzlicher Störfaktor sind externe Arbeitskräfte, die keinen Zugriff auf den lokalen Server</w:t>
-      </w:r>
-      <w:r>
-        <w:rPr>
-          <w:rFonts w:ascii="Calibri" w:hAnsi="Calibri" w:cs="Calibri"/>
-          <w:color w:val="000000"/>
-        </w:rPr>
-        <w:br/>
-      </w:r>
-      <w:r>
-        <w:rPr>
-          <w:rStyle w:val="fontstyle01"/>
-        </w:rPr>
-        <w:t>haben. Diese müssen ihre Listen aktuell per Mail schicken und ein lokaler Mitarbeiter muss sie</w:t>
-      </w:r>
-      <w:r>
-        <w:rPr>
-          <w:rFonts w:ascii="Calibri" w:hAnsi="Calibri" w:cs="Calibri"/>
-          <w:color w:val="000000"/>
-        </w:rPr>
-        <w:br/>
-      </w:r>
-      <w:r>
-        <w:rPr>
-          <w:rStyle w:val="fontstyle01"/>
-        </w:rPr>
-        <w:t>entsprechend ablegen.</w:t>
-      </w:r>
-      <w:r>
-        <w:rPr>
-          <w:rFonts w:ascii="Calibri" w:hAnsi="Calibri" w:cs="Calibri"/>
-          <w:color w:val="000000"/>
-        </w:rPr>
-        <w:br/>
-      </w:r>
-      <w:r>
-        <w:rPr>
-          <w:rStyle w:val="fontstyle01"/>
-        </w:rPr>
-        <w:t>Man muss vor Ort in der Firma sein, um auf die Dateien zugreifen zu können.</w:t>
-      </w:r>
-      <w:r>
-        <w:rPr>
-          <w:rFonts w:ascii="Calibri" w:hAnsi="Calibri" w:cs="Calibri"/>
-          <w:color w:val="000000"/>
-        </w:rPr>
-        <w:br/>
-      </w:r>
-      <w:r>
-        <w:rPr>
-          <w:rStyle w:val="fontstyle01"/>
-        </w:rPr>
-        <w:t>Aktuell ruft der Projektleiter jeden Mitarbeiter an und fragt ihn, wie lange sie woran gearbeitet</w:t>
-      </w:r>
-      <w:r>
-        <w:rPr>
-          <w:rFonts w:ascii="Calibri" w:hAnsi="Calibri" w:cs="Calibri"/>
-          <w:color w:val="000000"/>
-        </w:rPr>
-        <w:br/>
-      </w:r>
-      <w:r>
-        <w:rPr>
-          <w:rStyle w:val="fontstyle01"/>
-        </w:rPr>
-        <w:t>haben. Es gibt keine zentrale Stelle zum Speichern der Arbeitszeiten.</w:t>
-      </w:r>
-    </w:p>
-    <w:p>
-      <w:pPr>
-        <w:pStyle w:val="Heading2"/>
-        <w:rPr>
-          <w:color w:val="00B050"/>
-        </w:rPr>
-      </w:pPr>
-      <w:r>
-        <w:rPr>
-          <w:color w:val="00B050"/>
-        </w:rPr>
-        <w:t>Wirtschaftlichkeitsanalyse</w:t>
-      </w:r>
-      <w:bookmarkEnd w:id="11"/>
-    </w:p>
-    <w:p>
-      <w:r>
-        <w:t>Aufwandsschätzung:</w:t>
-      </w:r>
-    </w:p>
-    <w:p>
-      <w:r>
-        <w:t xml:space="preserve">Bearbeitung der </w:t>
-      </w:r>
-      <w:r>
-        <w:t xml:space="preserve">Projektzeiten </w:t>
-      </w:r>
-      <w:r>
-        <w:t>liegt durchschnittlich bei etwa 10 Min. Die Kosten für einen Mitarbeite</w:t>
-      </w:r>
-      <w:r>
-        <w:t>r</w:t>
-      </w:r>
-      <w:r>
-        <w:t xml:space="preserve"> pro Stunde liegen etwa bei </w:t>
-      </w:r>
-      <w:r>
-        <w:t>20</w:t>
-      </w:r>
-      <w:r>
-        <w:t xml:space="preserve"> €</w:t>
-      </w:r>
-    </w:p>
-    <w:p>
-      <w:r>
-        <w:t>Personalkosten pro Minute * Arbeitsaufwand in Min. = Kosten</w:t>
-      </w:r>
-      <w:r>
-        <w:t xml:space="preserve"> pro Minute</w:t>
-      </w:r>
-    </w:p>
-    <w:p>
-      <w:r>
-        <w:t>20:</w:t>
-      </w:r>
-      <w:r>
-        <w:t xml:space="preserve"> 60 = 0</w:t>
-      </w:r>
-      <w:r>
-        <w:t>,</w:t>
-      </w:r>
-      <w:r>
-        <w:t>333</w:t>
+      <w:r>
+        <w:t>da ich nur 100€</w:t>
+      </w:r>
+      <w:r>
+        <w:t xml:space="preserve"> pro</w:t>
+      </w:r>
+      <w:r>
+        <w:t xml:space="preserve"> Monat</w:t>
       </w:r>
       <w:r>
         <w:t xml:space="preserve"> </w:t>
       </w:r>
       <w:r>
-        <w:t xml:space="preserve">€ / Min. * 10 Minuten Arbeitsaufwand = </w:t>
-      </w:r>
-      <w:r>
-        <w:t>3,</w:t>
-      </w:r>
-      <w:r>
-        <w:t>33</w:t>
-      </w:r>
-      <w:r>
-        <w:t xml:space="preserve"> €</w:t>
-      </w:r>
-      <w:r>
-        <w:t xml:space="preserve"> = Kosten pro 10 Min</w:t>
-      </w:r>
-    </w:p>
-    <w:p>
-      <w:r>
-        <w:t xml:space="preserve">Die Bearbeitung einer </w:t>
-      </w:r>
-      <w:r>
-        <w:t>Arbeitszeit</w:t>
-      </w:r>
-      <w:r>
-        <w:t xml:space="preserve"> kostet</w:t>
-      </w:r>
-      <w:r>
-        <w:t xml:space="preserve"> täglich</w:t>
-      </w:r>
-      <w:r>
-        <w:t xml:space="preserve"> im Schnitt </w:t>
-      </w:r>
-      <w:r>
-        <w:t>3,</w:t>
-      </w:r>
-      <w:r>
-        <w:t>33</w:t>
-      </w:r>
-      <w:r>
-        <w:t xml:space="preserve"> €.</w:t>
-      </w:r>
-    </w:p>
-    <w:p>
-      <w:r>
-        <w:t xml:space="preserve">Kosten für kleine Unternehmen von 20 Personen beträgt = </w:t>
-      </w:r>
-      <w:r>
-        <w:t>66</w:t>
+        <w:t>verdiene.</w:t>
+      </w:r>
+    </w:p>
+    <w:p>
+      <w:pPr>
+        <w:spacing w:after="0"/>
+      </w:pPr>
+      <w:r>
+        <w:t>160 Std monatlich:100€ | 100€:160Std = 0,625€ pro Std</w:t>
       </w:r>
       <w:r>
         <w:t>.</w:t>
       </w:r>
-      <w:r>
-        <w:t>6</w:t>
-      </w:r>
-      <w:r>
-        <w:t>€ (bei durchschnittlich 10 Min täglich)</w:t>
-      </w:r>
-    </w:p>
-    <w:p/>
-    <w:p>
-      <w:r>
-        <w:t>Entwicklungskosten</w:t>
-      </w:r>
+    </w:p>
+    <w:p>
+      <w:pPr>
+        <w:spacing w:after="0"/>
+      </w:pPr>
+    </w:p>
+    <w:p>
+      <w:pPr>
+        <w:spacing w:after="0"/>
+      </w:pPr>
+      <w:r>
+        <w:t>Aus diesen Daten entsteht folgende Kalkulation:</w:t>
+      </w:r>
+    </w:p>
+    <w:p>
+      <w:pPr>
+        <w:spacing w:after="0"/>
+      </w:pPr>
     </w:p>
     <w:tbl>
       <w:tblPr>
@@ -3630,6 +2879,7 @@
           </w:tcPr>
           <w:p>
             <w:r>
+              <w:lastRenderedPageBreak/>
               <w:t>Aufgabe</w:t>
             </w:r>
           </w:p>
@@ -3730,7 +2980,7 @@
                 <w:sz w:val="20"/>
                 <w:szCs w:val="20"/>
               </w:rPr>
-              <w:t>Auszubildender</w:t>
+              <w:t>Umschüler</w:t>
             </w:r>
           </w:p>
         </w:tc>
@@ -3751,7 +3001,14 @@
                 <w:sz w:val="20"/>
                 <w:szCs w:val="20"/>
               </w:rPr>
-              <w:t>78</w:t>
+              <w:t>7</w:t>
+            </w:r>
+            <w:r>
+              <w:rPr>
+                <w:sz w:val="20"/>
+                <w:szCs w:val="20"/>
+              </w:rPr>
+              <w:t>9</w:t>
             </w:r>
             <w:r>
               <w:rPr>
@@ -3779,7 +3036,35 @@
                 <w:sz w:val="20"/>
                 <w:szCs w:val="20"/>
               </w:rPr>
-              <w:t>877,5</w:t>
+              <w:t>4</w:t>
+            </w:r>
+            <w:r>
+              <w:rPr>
+                <w:sz w:val="20"/>
+                <w:szCs w:val="20"/>
+              </w:rPr>
+              <w:t>9</w:t>
+            </w:r>
+            <w:r>
+              <w:rPr>
+                <w:sz w:val="20"/>
+                <w:szCs w:val="20"/>
+              </w:rPr>
+              <w:t>,</w:t>
+            </w:r>
+            <w:r>
+              <w:rPr>
+                <w:sz w:val="20"/>
+                <w:szCs w:val="20"/>
+              </w:rPr>
+              <w:t>3</w:t>
+            </w:r>
+            <w:r>
+              <w:rPr>
+                <w:sz w:val="20"/>
+                <w:szCs w:val="20"/>
+              </w:rPr>
+              <w:t>75€</w:t>
             </w:r>
           </w:p>
         </w:tc>
@@ -3807,109 +3092,108 @@
       </w:tr>
     </w:tbl>
     <w:p>
-      <w:r>
-        <w:t xml:space="preserve">Die Projektkosten amortisieren sich nach </w:t>
-      </w:r>
-      <w:r>
-        <w:rPr>
-          <w:i/>
-          <w:iCs/>
-          <w:u w:val="single"/>
-        </w:rPr>
-        <w:t>einem Jahr</w:t>
-      </w:r>
-      <w:r>
-        <w:t>.</w:t>
+      <w:pPr>
+        <w:spacing w:after="0" w:line="240" w:lineRule="auto"/>
+      </w:pPr>
+    </w:p>
+    <w:p>
+      <w:pPr>
+        <w:spacing w:after="0" w:line="240" w:lineRule="auto"/>
+      </w:pPr>
+    </w:p>
+    <w:p/>
+    <w:p>
+      <w:pPr>
+        <w:pStyle w:val="Heading2"/>
+        <w:spacing w:line="360" w:lineRule="auto"/>
+        <w:rPr>
+          <w:color w:val="00B050"/>
+        </w:rPr>
+      </w:pPr>
+      <w:r>
+        <w:rPr>
+          <w:color w:val="00B050"/>
+        </w:rPr>
+        <w:t xml:space="preserve">Ablaufplanung </w:t>
+      </w:r>
+    </w:p>
+    <w:p>
+      <w:r>
+        <w:t xml:space="preserve">Für das Projekt standen </w:t>
+      </w:r>
+      <w:r>
+        <w:t>mir</w:t>
+      </w:r>
+      <w:r>
+        <w:t xml:space="preserve"> 7</w:t>
+      </w:r>
+      <w:r>
+        <w:t>9</w:t>
+      </w:r>
+      <w:r>
+        <w:t xml:space="preserve"> Stunden zur Verfügung, welche </w:t>
+      </w:r>
+      <w:r>
+        <w:t xml:space="preserve">von mir </w:t>
+      </w:r>
+      <w:r>
+        <w:t>auf einzelne Phasen verteilt</w:t>
       </w:r>
       <w:r>
         <w:t xml:space="preserve"> </w:t>
       </w:r>
       <w:r>
-        <w:t>877,5€: 66,6€ = ca. 13 Monaten</w:t>
-      </w:r>
-      <w:r>
-        <w:t>.</w:t>
+        <w:t>wurden. Diese Phasen lassen sich grob auf Analyse, Entwurf, Implementierung, Deployment und</w:t>
+      </w:r>
+      <w:r>
+        <w:t xml:space="preserve"> </w:t>
+      </w:r>
+      <w:r>
+        <w:t>Dokumentation aufbrechen. Dadurch entstehen fünf Hauptphasen, welche wiederum in kleinere</w:t>
+      </w:r>
+      <w:r>
+        <w:t xml:space="preserve"> </w:t>
+      </w:r>
+      <w:r>
+        <w:t xml:space="preserve">Unterphasen zerlegt werden, wodurch eine detaillierte Ansicht aller Aufgaben entsteht. </w:t>
       </w:r>
     </w:p>
     <w:p/>
     <w:tbl>
       <w:tblPr>
-        <w:tblStyle w:val="GridTable2-Accent1"/>
-        <w:tblW w:w="9225" w:type="dxa"/>
-        <w:tblLook w:val="04A0" w:firstRow="1" w:lastRow="0" w:firstColumn="1" w:lastColumn="0" w:noHBand="0" w:noVBand="1"/>
+        <w:tblStyle w:val="GridTable2-Accent5"/>
+        <w:tblW w:w="0" w:type="auto"/>
+        <w:tblLook w:val="04E0" w:firstRow="1" w:lastRow="1" w:firstColumn="1" w:lastColumn="0" w:noHBand="0" w:noVBand="1"/>
       </w:tblPr>
       <w:tblGrid>
-        <w:gridCol w:w="1711"/>
-        <w:gridCol w:w="1834"/>
-        <w:gridCol w:w="1389"/>
-        <w:gridCol w:w="1991"/>
-        <w:gridCol w:w="2300"/>
+        <w:gridCol w:w="4531"/>
+        <w:gridCol w:w="4531"/>
       </w:tblGrid>
       <w:tr>
         <w:trPr>
           <w:cnfStyle w:val="100000000000" w:firstRow="1" w:lastRow="0" w:firstColumn="0" w:lastColumn="0" w:oddVBand="0" w:evenVBand="0" w:oddHBand="0" w:evenHBand="0" w:firstRowFirstColumn="0" w:firstRowLastColumn="0" w:lastRowFirstColumn="0" w:lastRowLastColumn="0"/>
-          <w:trHeight w:val="366"/>
         </w:trPr>
         <w:tc>
           <w:tcPr>
             <w:cnfStyle w:val="001000000000" w:firstRow="0" w:lastRow="0" w:firstColumn="1" w:lastColumn="0" w:oddVBand="0" w:evenVBand="0" w:oddHBand="0" w:evenHBand="0" w:firstRowFirstColumn="0" w:firstRowLastColumn="0" w:lastRowFirstColumn="0" w:lastRowLastColumn="0"/>
-            <w:tcW w:w="1711" w:type="dxa"/>
+            <w:tcW w:w="4531" w:type="dxa"/>
           </w:tcPr>
           <w:p>
             <w:r>
-              <w:t>Aufgabe</w:t>
+              <w:t>Projektphase</w:t>
             </w:r>
           </w:p>
         </w:tc>
         <w:tc>
           <w:tcPr>
-            <w:tcW w:w="1834" w:type="dxa"/>
+            <w:tcW w:w="4531" w:type="dxa"/>
           </w:tcPr>
           <w:p>
             <w:pPr>
               <w:cnfStyle w:val="100000000000" w:firstRow="1" w:lastRow="0" w:firstColumn="0" w:lastColumn="0" w:oddVBand="0" w:evenVBand="0" w:oddHBand="0" w:evenHBand="0" w:firstRowFirstColumn="0" w:firstRowLastColumn="0" w:lastRowFirstColumn="0" w:lastRowLastColumn="0"/>
             </w:pPr>
             <w:r>
-              <w:t>Mitarbeiter</w:t>
-            </w:r>
-          </w:p>
-        </w:tc>
-        <w:tc>
-          <w:tcPr>
-            <w:tcW w:w="1389" w:type="dxa"/>
-          </w:tcPr>
-          <w:p>
-            <w:pPr>
-              <w:cnfStyle w:val="100000000000" w:firstRow="1" w:lastRow="0" w:firstColumn="0" w:lastColumn="0" w:oddVBand="0" w:evenVBand="0" w:oddHBand="0" w:evenHBand="0" w:firstRowFirstColumn="0" w:firstRowLastColumn="0" w:lastRowFirstColumn="0" w:lastRowLastColumn="0"/>
-            </w:pPr>
-            <w:r>
-              <w:t>Zeit</w:t>
-            </w:r>
-          </w:p>
-        </w:tc>
-        <w:tc>
-          <w:tcPr>
-            <w:tcW w:w="1991" w:type="dxa"/>
-          </w:tcPr>
-          <w:p>
-            <w:pPr>
-              <w:cnfStyle w:val="100000000000" w:firstRow="1" w:lastRow="0" w:firstColumn="0" w:lastColumn="0" w:oddVBand="0" w:evenVBand="0" w:oddHBand="0" w:evenHBand="0" w:firstRowFirstColumn="0" w:firstRowLastColumn="0" w:lastRowFirstColumn="0" w:lastRowLastColumn="0"/>
-            </w:pPr>
-            <w:r>
-              <w:t>Personalkosten</w:t>
-            </w:r>
-          </w:p>
-        </w:tc>
-        <w:tc>
-          <w:tcPr>
-            <w:tcW w:w="2300" w:type="dxa"/>
-          </w:tcPr>
-          <w:p>
-            <w:pPr>
-              <w:cnfStyle w:val="100000000000" w:firstRow="1" w:lastRow="0" w:firstColumn="0" w:lastColumn="0" w:oddVBand="0" w:evenVBand="0" w:oddHBand="0" w:evenHBand="0" w:firstRowFirstColumn="0" w:firstRowLastColumn="0" w:lastRowFirstColumn="0" w:lastRowLastColumn="0"/>
-            </w:pPr>
-            <w:r>
-              <w:t>Ressourcenkosten</w:t>
+              <w:t>Dauer in Stunden</w:t>
             </w:r>
           </w:p>
         </w:tc>
@@ -3917,325 +3201,77 @@
       <w:tr>
         <w:trPr>
           <w:cnfStyle w:val="000000100000" w:firstRow="0" w:lastRow="0" w:firstColumn="0" w:lastColumn="0" w:oddVBand="0" w:evenVBand="0" w:oddHBand="1" w:evenHBand="0" w:firstRowFirstColumn="0" w:firstRowLastColumn="0" w:lastRowFirstColumn="0" w:lastRowLastColumn="0"/>
-          <w:trHeight w:val="366"/>
         </w:trPr>
         <w:tc>
           <w:tcPr>
             <w:cnfStyle w:val="001000000000" w:firstRow="0" w:lastRow="0" w:firstColumn="1" w:lastColumn="0" w:oddVBand="0" w:evenVBand="0" w:oddHBand="0" w:evenHBand="0" w:firstRowFirstColumn="0" w:firstRowLastColumn="0" w:lastRowFirstColumn="0" w:lastRowLastColumn="0"/>
-            <w:tcW w:w="1711" w:type="dxa"/>
+            <w:tcW w:w="4531" w:type="dxa"/>
           </w:tcPr>
           <w:p>
             <w:pPr>
               <w:rPr>
-                <w:sz w:val="20"/>
-                <w:szCs w:val="20"/>
+                <w:b w:val="0"/>
+                <w:bCs w:val="0"/>
               </w:rPr>
             </w:pPr>
             <w:r>
               <w:rPr>
-                <w:sz w:val="20"/>
-                <w:szCs w:val="20"/>
-              </w:rPr>
-              <w:t>Entwicklung</w:t>
+                <w:b w:val="0"/>
+                <w:bCs w:val="0"/>
+              </w:rPr>
+              <w:t>Analyse</w:t>
             </w:r>
           </w:p>
         </w:tc>
         <w:tc>
           <w:tcPr>
-            <w:tcW w:w="1834" w:type="dxa"/>
+            <w:tcW w:w="4531" w:type="dxa"/>
           </w:tcPr>
           <w:p>
             <w:pPr>
               <w:cnfStyle w:val="000000100000" w:firstRow="0" w:lastRow="0" w:firstColumn="0" w:lastColumn="0" w:oddVBand="0" w:evenVBand="0" w:oddHBand="1" w:evenHBand="0" w:firstRowFirstColumn="0" w:firstRowLastColumn="0" w:lastRowFirstColumn="0" w:lastRowLastColumn="0"/>
-              <w:rPr>
-                <w:sz w:val="20"/>
-                <w:szCs w:val="20"/>
-              </w:rPr>
             </w:pPr>
             <w:r>
-              <w:rPr>
-                <w:sz w:val="20"/>
-                <w:szCs w:val="20"/>
-              </w:rPr>
-              <w:t>Mitarbeiter</w:t>
+              <w:t>4</w:t>
+            </w:r>
+          </w:p>
+        </w:tc>
+      </w:tr>
+      <w:tr>
+        <w:tc>
+          <w:tcPr>
+            <w:cnfStyle w:val="001000000000" w:firstRow="0" w:lastRow="0" w:firstColumn="1" w:lastColumn="0" w:oddVBand="0" w:evenVBand="0" w:oddHBand="0" w:evenHBand="0" w:firstRowFirstColumn="0" w:firstRowLastColumn="0" w:lastRowFirstColumn="0" w:lastRowLastColumn="0"/>
+            <w:tcW w:w="4531" w:type="dxa"/>
+          </w:tcPr>
+          <w:p>
+            <w:pPr>
+              <w:rPr>
+                <w:b w:val="0"/>
+                <w:bCs w:val="0"/>
+              </w:rPr>
+            </w:pPr>
+            <w:r>
+              <w:rPr>
+                <w:b w:val="0"/>
+                <w:bCs w:val="0"/>
+              </w:rPr>
+              <w:t>Entwurf</w:t>
             </w:r>
           </w:p>
         </w:tc>
         <w:tc>
           <w:tcPr>
-            <w:tcW w:w="1389" w:type="dxa"/>
+            <w:tcW w:w="4531" w:type="dxa"/>
           </w:tcPr>
           <w:p>
             <w:pPr>
-              <w:cnfStyle w:val="000000100000" w:firstRow="0" w:lastRow="0" w:firstColumn="0" w:lastColumn="0" w:oddVBand="0" w:evenVBand="0" w:oddHBand="1" w:evenHBand="0" w:firstRowFirstColumn="0" w:firstRowLastColumn="0" w:lastRowFirstColumn="0" w:lastRowLastColumn="0"/>
-              <w:rPr>
-                <w:sz w:val="20"/>
-                <w:szCs w:val="20"/>
-              </w:rPr>
+              <w:cnfStyle w:val="000000000000" w:firstRow="0" w:lastRow="0" w:firstColumn="0" w:lastColumn="0" w:oddVBand="0" w:evenVBand="0" w:oddHBand="0" w:evenHBand="0" w:firstRowFirstColumn="0" w:firstRowLastColumn="0" w:lastRowFirstColumn="0" w:lastRowLastColumn="0"/>
             </w:pPr>
             <w:r>
-              <w:rPr>
-                <w:sz w:val="20"/>
-                <w:szCs w:val="20"/>
-              </w:rPr>
-              <w:t>78</w:t>
-            </w:r>
-            <w:r>
-              <w:rPr>
-                <w:sz w:val="20"/>
-                <w:szCs w:val="20"/>
-              </w:rPr>
-              <w:t>h</w:t>
-            </w:r>
-          </w:p>
-        </w:tc>
-        <w:tc>
-          <w:tcPr>
-            <w:tcW w:w="1991" w:type="dxa"/>
-          </w:tcPr>
-          <w:p>
-            <w:pPr>
-              <w:cnfStyle w:val="000000100000" w:firstRow="0" w:lastRow="0" w:firstColumn="0" w:lastColumn="0" w:oddVBand="0" w:evenVBand="0" w:oddHBand="1" w:evenHBand="0" w:firstRowFirstColumn="0" w:firstRowLastColumn="0" w:lastRowFirstColumn="0" w:lastRowLastColumn="0"/>
-              <w:rPr>
-                <w:sz w:val="20"/>
-                <w:szCs w:val="20"/>
-              </w:rPr>
-            </w:pPr>
-            <w:r>
-              <w:rPr>
-                <w:sz w:val="20"/>
-                <w:szCs w:val="20"/>
-              </w:rPr>
-              <w:t>1560</w:t>
-            </w:r>
-          </w:p>
-        </w:tc>
-        <w:tc>
-          <w:tcPr>
-            <w:tcW w:w="2300" w:type="dxa"/>
-          </w:tcPr>
-          <w:p>
-            <w:pPr>
-              <w:cnfStyle w:val="000000100000" w:firstRow="0" w:lastRow="0" w:firstColumn="0" w:lastColumn="0" w:oddVBand="0" w:evenVBand="0" w:oddHBand="1" w:evenHBand="0" w:firstRowFirstColumn="0" w:firstRowLastColumn="0" w:lastRowFirstColumn="0" w:lastRowLastColumn="0"/>
-              <w:rPr>
-                <w:sz w:val="20"/>
-                <w:szCs w:val="20"/>
-              </w:rPr>
-            </w:pPr>
-            <w:r>
-              <w:rPr>
-                <w:sz w:val="20"/>
-                <w:szCs w:val="20"/>
-              </w:rPr>
-              <w:t>Kostenlos (Open-Source)</w:t>
-            </w:r>
-          </w:p>
-        </w:tc>
-      </w:tr>
-    </w:tbl>
-    <w:p>
-      <w:r>
-        <w:t xml:space="preserve">Die Projektkosten amortisieren sich nach </w:t>
-      </w:r>
-      <w:r>
-        <w:rPr>
-          <w:i/>
-          <w:iCs/>
-          <w:u w:val="single"/>
-        </w:rPr>
-        <w:t xml:space="preserve">etwa 2 Jahren. </w:t>
-      </w:r>
-      <w:r>
-        <w:rPr>
-          <w:i/>
-          <w:iCs/>
-        </w:rPr>
-        <w:t>1560€: 66,6€ = ca 23 Monaten</w:t>
-      </w:r>
-      <w:r>
-        <w:t>.</w:t>
-      </w:r>
-    </w:p>
-    <w:p/>
-    <w:p/>
-    <w:p/>
-    <w:p/>
-    <w:p>
-      <w:pPr>
-        <w:pStyle w:val="Heading2"/>
-        <w:rPr>
-          <w:color w:val="00B050"/>
-        </w:rPr>
-      </w:pPr>
-      <w:bookmarkStart w:id="12" w:name="_Toc100836562"/>
-      <w:r>
-        <w:rPr>
-          <w:color w:val="00B050"/>
-        </w:rPr>
-        <w:lastRenderedPageBreak/>
-        <w:t>Projektkosten</w:t>
-      </w:r>
-      <w:bookmarkEnd w:id="12"/>
-    </w:p>
-    <w:p/>
-    <w:p>
-      <w:pPr>
-        <w:spacing w:after="0"/>
-      </w:pPr>
-      <w:r>
-        <w:t>Im Folgenden werden die anfallenden Kosten für dieses Projekt kalkuliert</w:t>
-      </w:r>
-      <w:r>
-        <w:t>.</w:t>
-      </w:r>
-      <w:r>
-        <w:t xml:space="preserve"> Der Kostensatz eines Auszubildenden liegt bei ca. 11,25 € und der eines Mitarbeiters 20 €. Für die Ressourcennutzung.</w:t>
-      </w:r>
-    </w:p>
-    <w:p>
-      <w:pPr>
-        <w:spacing w:after="0"/>
-      </w:pPr>
-      <w:r>
-        <w:t>In meinem Fall,</w:t>
-      </w:r>
-      <w:r>
-        <w:t xml:space="preserve"> </w:t>
-      </w:r>
-      <w:r>
-        <w:t>hat meine Stunde nur 0,625 die Firma gekostet,</w:t>
-      </w:r>
-      <w:r>
-        <w:t xml:space="preserve"> </w:t>
-      </w:r>
-      <w:r>
-        <w:t>da ich nur 100€</w:t>
-      </w:r>
-      <w:r>
-        <w:t xml:space="preserve"> pro</w:t>
-      </w:r>
-      <w:r>
-        <w:t xml:space="preserve"> Monat</w:t>
-      </w:r>
-      <w:r>
-        <w:t xml:space="preserve"> </w:t>
-      </w:r>
-      <w:r>
-        <w:t>verdiene.</w:t>
-      </w:r>
-    </w:p>
-    <w:p>
-      <w:pPr>
-        <w:spacing w:after="0"/>
-      </w:pPr>
-      <w:r>
-        <w:t>160 Std monatlich:100€ | 100€:160Std = 0,625€ pro Std</w:t>
-      </w:r>
-      <w:r>
-        <w:t>.</w:t>
-      </w:r>
-    </w:p>
-    <w:p>
-      <w:pPr>
-        <w:spacing w:after="0"/>
-      </w:pPr>
-    </w:p>
-    <w:p>
-      <w:pPr>
-        <w:spacing w:after="0"/>
-      </w:pPr>
-      <w:r>
-        <w:t>Aus diesen Daten entsteht folgende Kalkulation:</w:t>
-      </w:r>
-    </w:p>
-    <w:p>
-      <w:pPr>
-        <w:spacing w:after="0"/>
-      </w:pPr>
-    </w:p>
-    <w:p>
-      <w:pPr>
-        <w:spacing w:after="0"/>
-      </w:pPr>
-    </w:p>
-    <w:tbl>
-      <w:tblPr>
-        <w:tblStyle w:val="GridTable2-Accent1"/>
-        <w:tblW w:w="9225" w:type="dxa"/>
-        <w:tblLook w:val="04A0" w:firstRow="1" w:lastRow="0" w:firstColumn="1" w:lastColumn="0" w:noHBand="0" w:noVBand="1"/>
-      </w:tblPr>
-      <w:tblGrid>
-        <w:gridCol w:w="1711"/>
-        <w:gridCol w:w="1834"/>
-        <w:gridCol w:w="1389"/>
-        <w:gridCol w:w="1991"/>
-        <w:gridCol w:w="2300"/>
-      </w:tblGrid>
-      <w:tr>
-        <w:trPr>
-          <w:cnfStyle w:val="100000000000" w:firstRow="1" w:lastRow="0" w:firstColumn="0" w:lastColumn="0" w:oddVBand="0" w:evenVBand="0" w:oddHBand="0" w:evenHBand="0" w:firstRowFirstColumn="0" w:firstRowLastColumn="0" w:lastRowFirstColumn="0" w:lastRowLastColumn="0"/>
-          <w:trHeight w:val="366"/>
-        </w:trPr>
-        <w:tc>
-          <w:tcPr>
-            <w:cnfStyle w:val="001000000000" w:firstRow="0" w:lastRow="0" w:firstColumn="1" w:lastColumn="0" w:oddVBand="0" w:evenVBand="0" w:oddHBand="0" w:evenHBand="0" w:firstRowFirstColumn="0" w:firstRowLastColumn="0" w:lastRowFirstColumn="0" w:lastRowLastColumn="0"/>
-            <w:tcW w:w="1711" w:type="dxa"/>
-          </w:tcPr>
-          <w:p>
-            <w:r>
-              <w:t>Aufgabe</w:t>
-            </w:r>
-          </w:p>
-        </w:tc>
-        <w:tc>
-          <w:tcPr>
-            <w:tcW w:w="1834" w:type="dxa"/>
-          </w:tcPr>
-          <w:p>
-            <w:pPr>
-              <w:cnfStyle w:val="100000000000" w:firstRow="1" w:lastRow="0" w:firstColumn="0" w:lastColumn="0" w:oddVBand="0" w:evenVBand="0" w:oddHBand="0" w:evenHBand="0" w:firstRowFirstColumn="0" w:firstRowLastColumn="0" w:lastRowFirstColumn="0" w:lastRowLastColumn="0"/>
-            </w:pPr>
-            <w:r>
-              <w:t>Mitarbeiter</w:t>
-            </w:r>
-          </w:p>
-        </w:tc>
-        <w:tc>
-          <w:tcPr>
-            <w:tcW w:w="1389" w:type="dxa"/>
-          </w:tcPr>
-          <w:p>
-            <w:pPr>
-              <w:cnfStyle w:val="100000000000" w:firstRow="1" w:lastRow="0" w:firstColumn="0" w:lastColumn="0" w:oddVBand="0" w:evenVBand="0" w:oddHBand="0" w:evenHBand="0" w:firstRowFirstColumn="0" w:firstRowLastColumn="0" w:lastRowFirstColumn="0" w:lastRowLastColumn="0"/>
-            </w:pPr>
-            <w:r>
-              <w:t>Zeit</w:t>
-            </w:r>
-          </w:p>
-        </w:tc>
-        <w:tc>
-          <w:tcPr>
-            <w:tcW w:w="1991" w:type="dxa"/>
-          </w:tcPr>
-          <w:p>
-            <w:pPr>
-              <w:cnfStyle w:val="100000000000" w:firstRow="1" w:lastRow="0" w:firstColumn="0" w:lastColumn="0" w:oddVBand="0" w:evenVBand="0" w:oddHBand="0" w:evenHBand="0" w:firstRowFirstColumn="0" w:firstRowLastColumn="0" w:lastRowFirstColumn="0" w:lastRowLastColumn="0"/>
-            </w:pPr>
-            <w:r>
-              <w:t>Personalkosten</w:t>
-            </w:r>
-          </w:p>
-        </w:tc>
-        <w:tc>
-          <w:tcPr>
-            <w:tcW w:w="2300" w:type="dxa"/>
-          </w:tcPr>
-          <w:p>
-            <w:pPr>
-              <w:cnfStyle w:val="100000000000" w:firstRow="1" w:lastRow="0" w:firstColumn="0" w:lastColumn="0" w:oddVBand="0" w:evenVBand="0" w:oddHBand="0" w:evenHBand="0" w:firstRowFirstColumn="0" w:firstRowLastColumn="0" w:lastRowFirstColumn="0" w:lastRowLastColumn="0"/>
-            </w:pPr>
-            <w:r>
-              <w:t>Ressourcenkosten</w:t>
+              <w:t>13</w:t>
+            </w:r>
+            <w:r>
+              <w:tab/>
             </w:r>
           </w:p>
         </w:tc>
@@ -4243,293 +3279,436 @@
       <w:tr>
         <w:trPr>
           <w:cnfStyle w:val="000000100000" w:firstRow="0" w:lastRow="0" w:firstColumn="0" w:lastColumn="0" w:oddVBand="0" w:evenVBand="0" w:oddHBand="1" w:evenHBand="0" w:firstRowFirstColumn="0" w:firstRowLastColumn="0" w:lastRowFirstColumn="0" w:lastRowLastColumn="0"/>
-          <w:trHeight w:val="366"/>
         </w:trPr>
         <w:tc>
           <w:tcPr>
             <w:cnfStyle w:val="001000000000" w:firstRow="0" w:lastRow="0" w:firstColumn="1" w:lastColumn="0" w:oddVBand="0" w:evenVBand="0" w:oddHBand="0" w:evenHBand="0" w:firstRowFirstColumn="0" w:firstRowLastColumn="0" w:lastRowFirstColumn="0" w:lastRowLastColumn="0"/>
-            <w:tcW w:w="1711" w:type="dxa"/>
+            <w:tcW w:w="4531" w:type="dxa"/>
           </w:tcPr>
           <w:p>
             <w:pPr>
               <w:rPr>
-                <w:sz w:val="20"/>
-                <w:szCs w:val="20"/>
+                <w:b w:val="0"/>
+                <w:bCs w:val="0"/>
               </w:rPr>
             </w:pPr>
             <w:r>
               <w:rPr>
-                <w:sz w:val="20"/>
-                <w:szCs w:val="20"/>
-              </w:rPr>
-              <w:t>Entwicklung</w:t>
+                <w:b w:val="0"/>
+                <w:bCs w:val="0"/>
+              </w:rPr>
+              <w:t>Implementierung</w:t>
             </w:r>
           </w:p>
         </w:tc>
         <w:tc>
           <w:tcPr>
-            <w:tcW w:w="1834" w:type="dxa"/>
+            <w:tcW w:w="4531" w:type="dxa"/>
           </w:tcPr>
           <w:p>
             <w:pPr>
               <w:cnfStyle w:val="000000100000" w:firstRow="0" w:lastRow="0" w:firstColumn="0" w:lastColumn="0" w:oddVBand="0" w:evenVBand="0" w:oddHBand="1" w:evenHBand="0" w:firstRowFirstColumn="0" w:firstRowLastColumn="0" w:lastRowFirstColumn="0" w:lastRowLastColumn="0"/>
-              <w:rPr>
-                <w:sz w:val="20"/>
-                <w:szCs w:val="20"/>
-              </w:rPr>
             </w:pPr>
             <w:r>
-              <w:rPr>
-                <w:sz w:val="20"/>
-                <w:szCs w:val="20"/>
-              </w:rPr>
-              <w:t>Umschüler</w:t>
+              <w:t>40</w:t>
+            </w:r>
+            <w:r>
+              <w:tab/>
+            </w:r>
+          </w:p>
+        </w:tc>
+      </w:tr>
+      <w:tr>
+        <w:tc>
+          <w:tcPr>
+            <w:cnfStyle w:val="001000000000" w:firstRow="0" w:lastRow="0" w:firstColumn="1" w:lastColumn="0" w:oddVBand="0" w:evenVBand="0" w:oddHBand="0" w:evenHBand="0" w:firstRowFirstColumn="0" w:firstRowLastColumn="0" w:lastRowFirstColumn="0" w:lastRowLastColumn="0"/>
+            <w:tcW w:w="4531" w:type="dxa"/>
+          </w:tcPr>
+          <w:p>
+            <w:pPr>
+              <w:rPr>
+                <w:b w:val="0"/>
+                <w:bCs w:val="0"/>
+              </w:rPr>
+            </w:pPr>
+            <w:r>
+              <w:rPr>
+                <w:b w:val="0"/>
+                <w:bCs w:val="0"/>
+              </w:rPr>
+              <w:t>Deployment &amp; Abnahme</w:t>
             </w:r>
           </w:p>
         </w:tc>
         <w:tc>
           <w:tcPr>
-            <w:tcW w:w="1389" w:type="dxa"/>
+            <w:tcW w:w="4531" w:type="dxa"/>
+          </w:tcPr>
+          <w:p>
+            <w:pPr>
+              <w:cnfStyle w:val="000000000000" w:firstRow="0" w:lastRow="0" w:firstColumn="0" w:lastColumn="0" w:oddVBand="0" w:evenVBand="0" w:oddHBand="0" w:evenHBand="0" w:firstRowFirstColumn="0" w:firstRowLastColumn="0" w:lastRowFirstColumn="0" w:lastRowLastColumn="0"/>
+            </w:pPr>
+            <w:r>
+              <w:t>2</w:t>
+            </w:r>
+            <w:r>
+              <w:tab/>
+            </w:r>
+          </w:p>
+        </w:tc>
+      </w:tr>
+      <w:tr>
+        <w:trPr>
+          <w:cnfStyle w:val="000000100000" w:firstRow="0" w:lastRow="0" w:firstColumn="0" w:lastColumn="0" w:oddVBand="0" w:evenVBand="0" w:oddHBand="1" w:evenHBand="0" w:firstRowFirstColumn="0" w:firstRowLastColumn="0" w:lastRowFirstColumn="0" w:lastRowLastColumn="0"/>
+        </w:trPr>
+        <w:tc>
+          <w:tcPr>
+            <w:cnfStyle w:val="001000000000" w:firstRow="0" w:lastRow="0" w:firstColumn="1" w:lastColumn="0" w:oddVBand="0" w:evenVBand="0" w:oddHBand="0" w:evenHBand="0" w:firstRowFirstColumn="0" w:firstRowLastColumn="0" w:lastRowFirstColumn="0" w:lastRowLastColumn="0"/>
+            <w:tcW w:w="4531" w:type="dxa"/>
+          </w:tcPr>
+          <w:p>
+            <w:pPr>
+              <w:rPr>
+                <w:b w:val="0"/>
+                <w:bCs w:val="0"/>
+              </w:rPr>
+            </w:pPr>
+            <w:r>
+              <w:rPr>
+                <w:b w:val="0"/>
+                <w:bCs w:val="0"/>
+              </w:rPr>
+              <w:t>Dokumentation</w:t>
+            </w:r>
+          </w:p>
+        </w:tc>
+        <w:tc>
+          <w:tcPr>
+            <w:tcW w:w="4531" w:type="dxa"/>
           </w:tcPr>
           <w:p>
             <w:pPr>
               <w:cnfStyle w:val="000000100000" w:firstRow="0" w:lastRow="0" w:firstColumn="0" w:lastColumn="0" w:oddVBand="0" w:evenVBand="0" w:oddHBand="1" w:evenHBand="0" w:firstRowFirstColumn="0" w:firstRowLastColumn="0" w:lastRowFirstColumn="0" w:lastRowLastColumn="0"/>
-              <w:rPr>
-                <w:sz w:val="20"/>
-                <w:szCs w:val="20"/>
-              </w:rPr>
             </w:pPr>
             <w:r>
-              <w:rPr>
-                <w:sz w:val="20"/>
-                <w:szCs w:val="20"/>
-              </w:rPr>
-              <w:t>78</w:t>
-            </w:r>
-            <w:r>
-              <w:rPr>
-                <w:sz w:val="20"/>
-                <w:szCs w:val="20"/>
-              </w:rPr>
-              <w:t>h</w:t>
+              <w:t>20</w:t>
+            </w:r>
+          </w:p>
+        </w:tc>
+      </w:tr>
+      <w:tr>
+        <w:trPr>
+          <w:cnfStyle w:val="010000000000" w:firstRow="0" w:lastRow="1" w:firstColumn="0" w:lastColumn="0" w:oddVBand="0" w:evenVBand="0" w:oddHBand="0" w:evenHBand="0" w:firstRowFirstColumn="0" w:firstRowLastColumn="0" w:lastRowFirstColumn="0" w:lastRowLastColumn="0"/>
+        </w:trPr>
+        <w:tc>
+          <w:tcPr>
+            <w:cnfStyle w:val="001000000000" w:firstRow="0" w:lastRow="0" w:firstColumn="1" w:lastColumn="0" w:oddVBand="0" w:evenVBand="0" w:oddHBand="0" w:evenHBand="0" w:firstRowFirstColumn="0" w:firstRowLastColumn="0" w:lastRowFirstColumn="0" w:lastRowLastColumn="0"/>
+            <w:tcW w:w="4531" w:type="dxa"/>
+          </w:tcPr>
+          <w:p>
+            <w:pPr>
+              <w:rPr>
+                <w:b w:val="0"/>
+                <w:bCs w:val="0"/>
+              </w:rPr>
+            </w:pPr>
+            <w:r>
+              <w:rPr>
+                <w:b w:val="0"/>
+                <w:bCs w:val="0"/>
+              </w:rPr>
+              <w:t>Summe</w:t>
             </w:r>
           </w:p>
         </w:tc>
         <w:tc>
           <w:tcPr>
-            <w:tcW w:w="1991" w:type="dxa"/>
+            <w:tcW w:w="4531" w:type="dxa"/>
           </w:tcPr>
           <w:p>
             <w:pPr>
-              <w:cnfStyle w:val="000000100000" w:firstRow="0" w:lastRow="0" w:firstColumn="0" w:lastColumn="0" w:oddVBand="0" w:evenVBand="0" w:oddHBand="1" w:evenHBand="0" w:firstRowFirstColumn="0" w:firstRowLastColumn="0" w:lastRowFirstColumn="0" w:lastRowLastColumn="0"/>
-              <w:rPr>
-                <w:sz w:val="20"/>
-                <w:szCs w:val="20"/>
-              </w:rPr>
+              <w:cnfStyle w:val="010000000000" w:firstRow="0" w:lastRow="1" w:firstColumn="0" w:lastColumn="0" w:oddVBand="0" w:evenVBand="0" w:oddHBand="0" w:evenHBand="0" w:firstRowFirstColumn="0" w:firstRowLastColumn="0" w:lastRowFirstColumn="0" w:lastRowLastColumn="0"/>
             </w:pPr>
             <w:r>
-              <w:rPr>
-                <w:sz w:val="20"/>
-                <w:szCs w:val="20"/>
-              </w:rPr>
-              <w:t>48,75€</w:t>
-            </w:r>
-          </w:p>
-        </w:tc>
-        <w:tc>
-          <w:tcPr>
-            <w:tcW w:w="2300" w:type="dxa"/>
-          </w:tcPr>
-          <w:p>
-            <w:pPr>
-              <w:cnfStyle w:val="000000100000" w:firstRow="0" w:lastRow="0" w:firstColumn="0" w:lastColumn="0" w:oddVBand="0" w:evenVBand="0" w:oddHBand="1" w:evenHBand="0" w:firstRowFirstColumn="0" w:firstRowLastColumn="0" w:lastRowFirstColumn="0" w:lastRowLastColumn="0"/>
-              <w:rPr>
-                <w:sz w:val="20"/>
-                <w:szCs w:val="20"/>
-              </w:rPr>
-            </w:pPr>
-            <w:r>
-              <w:rPr>
-                <w:sz w:val="20"/>
-                <w:szCs w:val="20"/>
-              </w:rPr>
-              <w:t>Kostenlos (Open-Source)</w:t>
+              <w:t>7</w:t>
+            </w:r>
+            <w:r>
+              <w:t>9</w:t>
+            </w:r>
+            <w:r>
+              <w:tab/>
+              <w:t>Stunden</w:t>
             </w:r>
           </w:p>
         </w:tc>
       </w:tr>
     </w:tbl>
+    <w:p>
+      <w:pPr>
+        <w:pStyle w:val="Caption"/>
+        <w:keepNext/>
+      </w:pPr>
+    </w:p>
+    <w:p>
+      <w:pPr>
+        <w:pStyle w:val="Heading1"/>
+        <w:rPr>
+          <w:color w:val="00B050"/>
+        </w:rPr>
+      </w:pPr>
+      <w:r>
+        <w:rPr>
+          <w:color w:val="00B050"/>
+        </w:rPr>
+        <w:t>Durchführung und Auftragbearb</w:t>
+      </w:r>
+      <w:r>
+        <w:rPr>
+          <w:color w:val="00B050"/>
+        </w:rPr>
+        <w:t>eitung</w:t>
+      </w:r>
+    </w:p>
     <w:p/>
     <w:p>
       <w:pPr>
         <w:pStyle w:val="Heading2"/>
+        <w:spacing w:line="360" w:lineRule="auto"/>
         <w:rPr>
           <w:color w:val="00B050"/>
         </w:rPr>
       </w:pPr>
-      <w:bookmarkStart w:id="13" w:name="_Toc100836561"/>
       <w:r>
         <w:rPr>
           <w:color w:val="00B050"/>
         </w:rPr>
-        <w:t>Make or Buy-Entscheidung</w:t>
-      </w:r>
-      <w:bookmarkEnd w:id="13"/>
-    </w:p>
-    <w:p/>
-    <w:p>
-      <w:pPr>
-        <w:spacing w:after="0"/>
-      </w:pPr>
-      <w:r>
-        <w:t>Nach Recherchieren</w:t>
-      </w:r>
-      <w:r>
-        <w:t xml:space="preserve"> habe ich 2 Angebote gefunden, die wie meinem Tool sind.</w:t>
-      </w:r>
-    </w:p>
-    <w:p>
-      <w:pPr>
-        <w:spacing w:after="0"/>
-      </w:pPr>
-      <w:r>
-        <w:t xml:space="preserve">Beide Tools bieten nur </w:t>
-      </w:r>
-      <w:r>
-        <w:t xml:space="preserve">das Mieten der Leistung, also kriegt nicht das DB und kann nicht </w:t>
-      </w:r>
-      <w:r>
-        <w:t>weiterentwickeln.</w:t>
-      </w:r>
-    </w:p>
-    <w:p>
-      <w:pPr>
-        <w:spacing w:after="0"/>
-      </w:pPr>
-    </w:p>
-    <w:p>
-      <w:pPr>
-        <w:pStyle w:val="ListParagraph"/>
+        <w:t>Pro</w:t>
+      </w:r>
+      <w:r>
+        <w:rPr>
+          <w:color w:val="00B050"/>
+        </w:rPr>
+        <w:t>zessschritte</w:t>
+      </w:r>
+    </w:p>
+    <w:p>
+      <w:pPr>
+        <w:ind w:firstLine="708"/>
+        <w:rPr>
+          <w:sz w:val="24"/>
+          <w:szCs w:val="24"/>
+        </w:rPr>
+      </w:pPr>
+      <w:r>
+        <w:rPr>
+          <w:sz w:val="24"/>
+          <w:szCs w:val="24"/>
+        </w:rPr>
+        <w:t>Analyse</w:t>
+      </w:r>
+    </w:p>
+    <w:p>
+      <w:pPr>
         <w:numPr>
           <w:ilvl w:val="0"/>
-          <w:numId w:val="18"/>
+          <w:numId w:val="21"/>
         </w:numPr>
-        <w:spacing w:after="0"/>
-      </w:pPr>
-      <w:r>
-        <w:t>Erstes Angebot: 1,75€ monatlich pro Mitarbeiter</w:t>
-      </w:r>
-      <w:r>
-        <w:t>,</w:t>
-      </w:r>
-      <w:r>
-        <w:t xml:space="preserve"> </w:t>
-      </w:r>
-      <w:r>
-        <w:t>d</w:t>
-      </w:r>
-      <w:r>
-        <w:t>.h bei einer Firma mit 50 Mitarbeiter</w:t>
-      </w:r>
-      <w:r>
-        <w:t xml:space="preserve"> </w:t>
-      </w:r>
-    </w:p>
-    <w:p>
-      <w:pPr>
-        <w:pStyle w:val="ListParagraph"/>
-        <w:spacing w:after="0"/>
-      </w:pPr>
-      <w:r>
-        <w:t xml:space="preserve">1,75 * </w:t>
-      </w:r>
-      <w:r>
-        <w:t>20</w:t>
-      </w:r>
-      <w:r>
-        <w:t xml:space="preserve"> = </w:t>
-      </w:r>
-      <w:r>
-        <w:t>35</w:t>
-      </w:r>
-      <w:r>
-        <w:t>€ Monatlich</w:t>
-      </w:r>
-      <w:r>
-        <w:tab/>
-      </w:r>
-    </w:p>
-    <w:p>
-      <w:pPr>
-        <w:spacing w:after="0"/>
-        <w:rPr>
-          <w:specVanish/>
-        </w:rPr>
-      </w:pPr>
-    </w:p>
-    <w:p>
-      <w:pPr>
-        <w:pStyle w:val="ListParagraph"/>
+        <w:ind w:left="720"/>
+        <w:contextualSpacing/>
+      </w:pPr>
+      <w:r>
+        <w:t>Durchführung einer Ist-Analyse</w:t>
+      </w:r>
+    </w:p>
+    <w:p>
+      <w:pPr>
         <w:numPr>
           <w:ilvl w:val="0"/>
-          <w:numId w:val="18"/>
+          <w:numId w:val="21"/>
         </w:numPr>
+        <w:ind w:left="720"/>
+        <w:contextualSpacing/>
+      </w:pPr>
+      <w:r>
+        <w:t>Erstellung eines Soll-Konzepts</w:t>
+      </w:r>
+    </w:p>
+    <w:p>
+      <w:pPr>
+        <w:ind w:firstLine="708"/>
+        <w:rPr>
+          <w:sz w:val="24"/>
+          <w:szCs w:val="24"/>
+        </w:rPr>
+      </w:pPr>
+      <w:r>
+        <w:rPr>
+          <w:sz w:val="24"/>
+          <w:szCs w:val="24"/>
+        </w:rPr>
+        <w:t xml:space="preserve">Entwurf </w:t>
+      </w:r>
+    </w:p>
+    <w:p>
+      <w:pPr>
+        <w:numPr>
+          <w:ilvl w:val="0"/>
+          <w:numId w:val="21"/>
+        </w:numPr>
+        <w:ind w:left="720"/>
+        <w:contextualSpacing/>
+      </w:pPr>
+      <w:r>
+        <w:t>Erstellung einer GUI</w:t>
+      </w:r>
+    </w:p>
+    <w:p>
+      <w:pPr>
+        <w:numPr>
+          <w:ilvl w:val="0"/>
+          <w:numId w:val="21"/>
+        </w:numPr>
+        <w:ind w:left="720"/>
+        <w:contextualSpacing/>
+      </w:pPr>
+      <w:r>
+        <w:t>Datenbank Struktur erstellen</w:t>
+      </w:r>
+    </w:p>
+    <w:p>
+      <w:pPr>
+        <w:ind w:firstLine="708"/>
+        <w:rPr>
+          <w:sz w:val="24"/>
+          <w:szCs w:val="24"/>
+        </w:rPr>
+      </w:pPr>
+      <w:r>
+        <w:rPr>
+          <w:sz w:val="24"/>
+          <w:szCs w:val="24"/>
+        </w:rPr>
+        <w:t>Implementierung</w:t>
+      </w:r>
+    </w:p>
+    <w:p>
+      <w:pPr>
+        <w:numPr>
+          <w:ilvl w:val="0"/>
+          <w:numId w:val="21"/>
+        </w:numPr>
+        <w:ind w:left="720"/>
+        <w:contextualSpacing/>
+      </w:pPr>
+      <w:r>
+        <w:t>Code erstellen</w:t>
+      </w:r>
+    </w:p>
+    <w:p>
+      <w:pPr>
+        <w:numPr>
+          <w:ilvl w:val="0"/>
+          <w:numId w:val="21"/>
+        </w:numPr>
+        <w:ind w:left="720"/>
+        <w:contextualSpacing/>
+      </w:pPr>
+      <w:r>
+        <w:t xml:space="preserve">Code cleanup </w:t>
+      </w:r>
+    </w:p>
+    <w:p>
+      <w:pPr>
+        <w:ind w:firstLine="708"/>
+        <w:rPr>
+          <w:sz w:val="24"/>
+          <w:szCs w:val="24"/>
+        </w:rPr>
+      </w:pPr>
+      <w:r>
+        <w:rPr>
+          <w:sz w:val="24"/>
+          <w:szCs w:val="24"/>
+        </w:rPr>
+        <w:t>Abnahme</w:t>
+      </w:r>
+    </w:p>
+    <w:p>
+      <w:pPr>
+        <w:numPr>
+          <w:ilvl w:val="0"/>
+          <w:numId w:val="21"/>
+        </w:numPr>
+        <w:ind w:left="720"/>
+        <w:contextualSpacing/>
+      </w:pPr>
+      <w:r>
+        <w:t>Code-Review mit dem Ausbilder</w:t>
+      </w:r>
+    </w:p>
+    <w:p>
+      <w:pPr>
+        <w:numPr>
+          <w:ilvl w:val="0"/>
+          <w:numId w:val="21"/>
+        </w:numPr>
+        <w:ind w:left="720"/>
+        <w:contextualSpacing/>
+      </w:pPr>
+      <w:r>
+        <w:t>Funktionstest intern</w:t>
+      </w:r>
+    </w:p>
+    <w:p>
+      <w:pPr>
+        <w:numPr>
+          <w:ilvl w:val="0"/>
+          <w:numId w:val="21"/>
+        </w:numPr>
+        <w:ind w:left="720"/>
+        <w:contextualSpacing/>
+      </w:pPr>
+      <w:r>
+        <w:t>Gegebenenfalls Fehlerkorrekturen</w:t>
+      </w:r>
+    </w:p>
+    <w:p>
+      <w:pPr>
+        <w:ind w:firstLine="708"/>
+      </w:pPr>
+      <w:r>
+        <w:t>Dokumentation</w:t>
+      </w:r>
+    </w:p>
+    <w:p>
+      <w:pPr>
+        <w:numPr>
+          <w:ilvl w:val="0"/>
+          <w:numId w:val="21"/>
+        </w:numPr>
+        <w:ind w:left="720"/>
+        <w:contextualSpacing/>
+      </w:pPr>
+      <w:r>
+        <w:t>Erstellung der Projektdokumentation</w:t>
+      </w:r>
+    </w:p>
+    <w:p>
+      <w:pPr>
+        <w:numPr>
+          <w:ilvl w:val="0"/>
+          <w:numId w:val="21"/>
+        </w:numPr>
+        <w:ind w:left="720"/>
+        <w:contextualSpacing/>
+      </w:pPr>
+      <w:r>
+        <w:t>Erstellung des Benutzerhandbuch</w:t>
+      </w:r>
+    </w:p>
+    <w:p>
+      <w:pPr>
         <w:spacing w:after="0"/>
-      </w:pPr>
-      <w:r>
-        <w:t xml:space="preserve">Zweitens Angebot: </w:t>
-      </w:r>
-      <w:r>
-        <w:t>99</w:t>
-      </w:r>
-      <w:r>
-        <w:t>€ Monatlich</w:t>
-      </w:r>
-    </w:p>
-    <w:p>
-      <w:r>
-        <w:t>Hier kann man schnell merken, dass „Make“ ist auf jeden Fall die</w:t>
-      </w:r>
-      <w:r>
-        <w:t xml:space="preserve"> </w:t>
-      </w:r>
-      <w:r>
-        <w:t>richtige Entscheidung ist.</w:t>
-      </w:r>
-      <w:r>
-        <w:br/>
-      </w:r>
-      <w:r>
-        <w:t>Auch wenn die Kosten überschaubar sind, gibt es</w:t>
-      </w:r>
-      <w:r>
-        <w:t xml:space="preserve"> </w:t>
-      </w:r>
-      <w:r>
-        <w:t>nur wenig Möglichkeiten hier Anpassungen und Erweiterungen vorzunehmen. Daher ist die Eigenentwicklung aus der Sicht der Firma die bessere Wahl.</w:t>
-      </w:r>
-    </w:p>
-    <w:p>
-      <w:pPr>
-        <w:pStyle w:val="Heading1"/>
-        <w:rPr>
-          <w:color w:val="00B050"/>
-        </w:rPr>
-      </w:pPr>
-      <w:bookmarkStart w:id="14" w:name="_Toc100836564"/>
-      <w:r>
-        <w:rPr>
-          <w:color w:val="00B050"/>
-        </w:rPr>
-        <w:t>Entwurfsphase</w:t>
-      </w:r>
-      <w:bookmarkEnd w:id="14"/>
-    </w:p>
-    <w:p>
-      <w:pPr>
-        <w:rPr>
-          <w:color w:val="00B050"/>
-        </w:rPr>
       </w:pPr>
     </w:p>
     <w:p>
@@ -4540,48 +3719,98 @@
           <w:color w:val="00B050"/>
         </w:rPr>
       </w:pPr>
-      <w:bookmarkStart w:id="15" w:name="_Toc100836565"/>
       <w:r>
         <w:rPr>
           <w:color w:val="00B050"/>
         </w:rPr>
-        <w:t>Zielplattform</w:t>
-      </w:r>
-      <w:bookmarkEnd w:id="15"/>
+        <w:lastRenderedPageBreak/>
+        <w:t>Vorgehens</w:t>
+      </w:r>
+      <w:r>
+        <w:rPr>
+          <w:color w:val="00B050"/>
+        </w:rPr>
+        <w:t>weise</w:t>
+      </w:r>
     </w:p>
     <w:p>
       <w:pPr>
         <w:spacing w:after="0"/>
       </w:pPr>
       <w:r>
-        <w:t xml:space="preserve">Das Projekt wurde mithilfe </w:t>
-      </w:r>
-      <w:r>
-        <w:t xml:space="preserve">von PHP, JavaScript sowie </w:t>
-      </w:r>
-      <w:r>
-        <w:t>de</w:t>
-      </w:r>
-      <w:r>
-        <w:t>m</w:t>
-      </w:r>
-      <w:r>
-        <w:t xml:space="preserve"> CodeIgniter</w:t>
-      </w:r>
-      <w:r>
-        <w:t>-</w:t>
-      </w:r>
-      <w:r>
-        <w:t xml:space="preserve"> und Bootstrap </w:t>
-      </w:r>
-      <w:r>
-        <w:t>Framework</w:t>
-      </w:r>
-      <w:r>
-        <w:t xml:space="preserve"> entwickelt</w:t>
-      </w:r>
-      <w:r>
-        <w:t xml:space="preserve">. </w:t>
+        <w:t xml:space="preserve">Um eine flexible Umsetzung der Anforderungen zu ermöglichen, habe ich mich für den  </w:t>
+      </w:r>
+    </w:p>
+    <w:p>
+      <w:pPr>
+        <w:spacing w:after="0"/>
+      </w:pPr>
+      <w:r>
+        <w:t>SCRUM Entwicklungsprozess entschieden</w:t>
+      </w:r>
+      <w:r>
+        <w:t>,</w:t>
+      </w:r>
+      <w:r>
+        <w:t xml:space="preserve"> SCRUM</w:t>
+      </w:r>
+      <w:r>
+        <w:t xml:space="preserve"> </w:t>
+      </w:r>
+      <w:r>
+        <w:t>ist für Projekte geeignet, in denen viel Unklarheit herrscht. Häufig sind dies Vorhaben, die nach neuen Lösungen suchen und deren Kombination aus unvorhersehbaren Risiken der Implementierung und noch unklaren Anforderungen bestehen.</w:t>
+      </w:r>
+    </w:p>
+    <w:p>
+      <w:pPr>
+        <w:spacing w:after="0"/>
+      </w:pPr>
+    </w:p>
+    <w:p>
+      <w:pPr>
+        <w:pStyle w:val="Heading2"/>
+        <w:spacing w:line="360" w:lineRule="auto"/>
+        <w:rPr>
+          <w:color w:val="00B050"/>
+        </w:rPr>
+      </w:pPr>
+      <w:r>
+        <w:rPr>
+          <w:color w:val="00B050"/>
+        </w:rPr>
+        <w:t>Abweichungen</w:t>
+      </w:r>
+      <w:r>
+        <w:rPr>
+          <w:color w:val="00B050"/>
+        </w:rPr>
+        <w:t xml:space="preserve">, </w:t>
+      </w:r>
+      <w:r>
+        <w:rPr>
+          <w:color w:val="00B050"/>
+        </w:rPr>
+        <w:t>Anpassungen</w:t>
+      </w:r>
+      <w:r>
+        <w:rPr>
+          <w:color w:val="00B050"/>
+        </w:rPr>
+        <w:t xml:space="preserve">, </w:t>
+      </w:r>
+      <w:r>
+        <w:rPr>
+          <w:color w:val="00B050"/>
+        </w:rPr>
+        <w:t>Entscheidungen</w:t>
+      </w:r>
+    </w:p>
+    <w:p>
+      <w:pPr>
+        <w:spacing w:after="0"/>
+      </w:pPr>
+      <w:r>
+        <w:t xml:space="preserve">Das Projekt wurde mithilfe von PHP, JavaScript sowie dem CodeIgniter- und Bootstrap Framework entwickelt. </w:t>
       </w:r>
     </w:p>
     <w:p>
@@ -4616,19 +3845,7 @@
         <w:spacing w:after="0"/>
       </w:pPr>
       <w:r>
-        <w:t xml:space="preserve">CodeIgniter ist ein </w:t>
-      </w:r>
-      <w:r>
-        <w:t xml:space="preserve">seit 2014 erhältliches, </w:t>
-      </w:r>
-      <w:r>
-        <w:t>in PHP geschriebenes</w:t>
-      </w:r>
-      <w:r>
-        <w:t>,</w:t>
-      </w:r>
-      <w:r>
-        <w:t xml:space="preserve"> quelloffenes Webframework.</w:t>
+        <w:t>CodeIgniter ist ein seit 2014 erhältliches, in PHP geschriebenes, quelloffenes Webframework.</w:t>
       </w:r>
     </w:p>
     <w:p>
@@ -4636,35 +3853,14 @@
         <w:spacing w:after="0"/>
       </w:pPr>
       <w:r>
-        <w:t xml:space="preserve">CodeIgniter ist schlank gehalten, wodurch eine hohe Performance erreicht wird und die Einarbeitungszeit im Vergleich zu anderen Frameworks kurz ist. Zentraler Bestandteil ist die Model-View-Controller-Architektur (MVC). </w:t>
-      </w:r>
-      <w:r>
-        <w:t xml:space="preserve">CodeIgniter enthält eine große Zahl an Bibliotheksklassen und Hilfsfunktionen, die </w:t>
-      </w:r>
-      <w:r>
-        <w:t xml:space="preserve">mir </w:t>
-      </w:r>
-      <w:r>
-        <w:t>Standardaufgaben abnehmen</w:t>
-      </w:r>
-      <w:r>
-        <w:t>.</w:t>
-      </w:r>
-    </w:p>
-    <w:p>
-      <w:pPr>
-        <w:spacing w:after="0"/>
-      </w:pPr>
-    </w:p>
-    <w:p>
-      <w:pPr>
-        <w:spacing w:after="0"/>
-      </w:pPr>
-    </w:p>
-    <w:p>
-      <w:pPr>
-        <w:spacing w:after="0"/>
-      </w:pPr>
+        <w:t>CodeIgniter ist schlank gehalten, wodurch eine hohe Performance erreicht wird und die Einarbeitungszeit im Vergleich zu anderen Frameworks kurz ist. Zentraler Bestandteil ist die Model</w:t>
+      </w:r>
+      <w:r>
+        <w:t xml:space="preserve"> </w:t>
+      </w:r>
+      <w:r>
+        <w:t>View-Controller-Architektur (MVC). CodeIgniter enthält eine große Zahl an Bibliotheksklassen und Hilfsfunktionen, die mir Standardaufgaben abnehmen.</w:t>
+      </w:r>
     </w:p>
     <w:p>
       <w:pPr>
@@ -4689,758 +3885,122 @@
           <w:iCs/>
           <w:u w:val="single"/>
         </w:rPr>
-        <w:lastRenderedPageBreak/>
         <w:t>Bootstrap</w:t>
       </w:r>
     </w:p>
     <w:p>
-      <w:r>
-        <w:t>Bootstrap ist ein kostenloses und quelloffenes Frontend-Web-Framework zur Erstellung von Webseiten. Es dient nur der Front-End-Entwicklung und enthält HTML- und CSS-basierte Designvorlagen für Typografie, Formulare, Schaltflächen und Navigation</w:t>
-      </w:r>
-      <w:r>
-        <w:t>.</w:t>
+      <w:pPr>
+        <w:rPr>
+          <w:rFonts w:eastAsiaTheme="minorHAnsi" w:cstheme="minorBidi"/>
+        </w:rPr>
+      </w:pPr>
+      <w:r>
+        <w:t>Bootstrap ist ein kostenloses und quelloffenes Frontend-Web-Framework zur Erstellung von Webseiten. Es dient nur der Front-End-Entwicklung und enthält HTML- und CSS-basierte Designvorlagen für Typografie, Formulare, Schaltflächen und Navigation.</w:t>
+      </w:r>
+    </w:p>
+    <w:p>
+      <w:pPr>
+        <w:spacing w:after="0"/>
+        <w:rPr>
+          <w:color w:val="00B050"/>
+        </w:rPr>
+      </w:pPr>
+    </w:p>
+    <w:p>
+      <w:pPr>
+        <w:pStyle w:val="Heading1"/>
+        <w:rPr>
+          <w:color w:val="00B050"/>
+        </w:rPr>
+      </w:pPr>
+      <w:r>
+        <w:rPr>
+          <w:color w:val="00B050"/>
+        </w:rPr>
+        <w:t>Projektergebnisse</w:t>
       </w:r>
     </w:p>
     <w:p/>
     <w:p>
       <w:pPr>
-        <w:pStyle w:val="Heading1"/>
+        <w:pStyle w:val="Heading2"/>
+        <w:spacing w:line="360" w:lineRule="auto"/>
         <w:rPr>
           <w:color w:val="00B050"/>
         </w:rPr>
       </w:pPr>
-      <w:bookmarkStart w:id="16" w:name="_Toc100836567"/>
       <w:r>
         <w:rPr>
           <w:color w:val="00B050"/>
         </w:rPr>
-        <w:t>Implementierungsphase</w:t>
-      </w:r>
-      <w:bookmarkEnd w:id="16"/>
-    </w:p>
-    <w:p>
-      <w:pPr>
+        <w:t>Soll</w:t>
+      </w:r>
+      <w:r>
         <w:rPr>
           <w:color w:val="00B050"/>
         </w:rPr>
+        <w:t>-Ist-Vergleich</w:t>
+      </w:r>
+    </w:p>
+    <w:p>
+      <w:pPr>
+        <w:spacing w:after="0"/>
+      </w:pPr>
+      <w:r>
+        <w:t>Der tatsächliche Aufwand lag insgesamt bei 72 Arbeitsstunden.</w:t>
+      </w:r>
+    </w:p>
+    <w:p>
+      <w:pPr>
+        <w:spacing w:after="0"/>
+      </w:pPr>
+      <w:r>
+        <w:t>Der Kunde ist mit dem Ergebnis zufrieden. Die gestellten Anforderungen wurden erfüllt.</w:t>
+      </w:r>
+    </w:p>
+    <w:p>
+      <w:pPr>
+        <w:spacing w:after="0"/>
       </w:pPr>
     </w:p>
     <w:p>
       <w:pPr>
         <w:pStyle w:val="Heading2"/>
+        <w:spacing w:line="360" w:lineRule="auto"/>
         <w:rPr>
           <w:color w:val="00B050"/>
         </w:rPr>
       </w:pPr>
-      <w:bookmarkStart w:id="17" w:name="_Toc100836568"/>
       <w:r>
         <w:rPr>
           <w:color w:val="00B050"/>
         </w:rPr>
-        <w:t>Implementierung der Oberfläche</w:t>
-      </w:r>
-      <w:bookmarkEnd w:id="17"/>
-    </w:p>
-    <w:p>
-      <w:r>
-        <w:t>Um</w:t>
-      </w:r>
-      <w:r>
-        <w:t xml:space="preserve"> ein</w:t>
-      </w:r>
-      <w:r>
-        <w:t>e</w:t>
-      </w:r>
-      <w:r>
-        <w:t>n</w:t>
-      </w:r>
-      <w:r>
-        <w:t xml:space="preserve"> </w:t>
-      </w:r>
-      <w:r>
-        <w:t>V</w:t>
-      </w:r>
-      <w:r>
-        <w:t>iew</w:t>
-      </w:r>
-      <w:r>
-        <w:t>(Ansichtsseite)</w:t>
-      </w:r>
-      <w:r>
-        <w:t xml:space="preserve"> zu erstellen</w:t>
-      </w:r>
-      <w:r>
-        <w:t>,</w:t>
-      </w:r>
-      <w:r>
-        <w:t xml:space="preserve"> muss man zum erst die View Funktion i</w:t>
-      </w:r>
-      <w:r>
-        <w:t>m</w:t>
-      </w:r>
-      <w:r>
-        <w:t xml:space="preserve"> Controller aufrufen</w:t>
-      </w:r>
-      <w:r>
-        <w:t xml:space="preserve">. </w:t>
-      </w:r>
-      <w:r>
-        <w:t>Beispiel:</w:t>
-      </w:r>
-    </w:p>
-    <w:p>
-      <w:pPr>
-        <w:shd w:val="clear" w:color="auto" w:fill="FFFFFF"/>
-        <w:spacing w:after="0" w:line="285" w:lineRule="atLeast"/>
-        <w:rPr>
-          <w:rFonts w:ascii="Consolas" w:eastAsia="Times New Roman" w:hAnsi="Consolas" w:cs="Times New Roman"/>
-          <w:color w:val="000000"/>
-          <w:sz w:val="21"/>
-          <w:szCs w:val="21"/>
-          <w:lang w:eastAsia="de-DE"/>
-        </w:rPr>
-      </w:pPr>
-      <w:r>
-        <w:rPr>
-          <w:rFonts w:ascii="Consolas" w:eastAsia="Times New Roman" w:hAnsi="Consolas" w:cs="Times New Roman"/>
-          <w:color w:val="000000"/>
-          <w:sz w:val="21"/>
-          <w:szCs w:val="21"/>
-          <w:lang w:eastAsia="de-DE"/>
-        </w:rPr>
-        <w:t>$</w:t>
-      </w:r>
-      <w:r>
-        <w:rPr>
-          <w:rFonts w:ascii="Consolas" w:eastAsia="Times New Roman" w:hAnsi="Consolas" w:cs="Times New Roman"/>
-          <w:color w:val="0000FF"/>
-          <w:sz w:val="21"/>
-          <w:szCs w:val="21"/>
-          <w:lang w:eastAsia="de-DE"/>
-        </w:rPr>
-        <w:t>this</w:t>
-      </w:r>
-      <w:r>
-        <w:rPr>
-          <w:rFonts w:ascii="Consolas" w:eastAsia="Times New Roman" w:hAnsi="Consolas" w:cs="Times New Roman"/>
-          <w:color w:val="000000"/>
-          <w:sz w:val="21"/>
-          <w:szCs w:val="21"/>
-          <w:lang w:eastAsia="de-DE"/>
-        </w:rPr>
-        <w:t>-&gt;load-&gt;</w:t>
-      </w:r>
-      <w:r>
-        <w:rPr>
-          <w:rFonts w:ascii="Consolas" w:eastAsia="Times New Roman" w:hAnsi="Consolas" w:cs="Times New Roman"/>
-          <w:color w:val="795E26"/>
-          <w:sz w:val="21"/>
-          <w:szCs w:val="21"/>
-          <w:lang w:eastAsia="de-DE"/>
-        </w:rPr>
-        <w:t>view</w:t>
-      </w:r>
-      <w:r>
-        <w:rPr>
-          <w:rFonts w:ascii="Consolas" w:eastAsia="Times New Roman" w:hAnsi="Consolas" w:cs="Times New Roman"/>
-          <w:color w:val="000000"/>
-          <w:sz w:val="21"/>
-          <w:szCs w:val="21"/>
-          <w:lang w:eastAsia="de-DE"/>
-        </w:rPr>
-        <w:t>(</w:t>
-      </w:r>
-      <w:r>
-        <w:rPr>
-          <w:rFonts w:ascii="Consolas" w:eastAsia="Times New Roman" w:hAnsi="Consolas" w:cs="Times New Roman"/>
-          <w:color w:val="A31515"/>
-          <w:sz w:val="21"/>
-          <w:szCs w:val="21"/>
-          <w:lang w:eastAsia="de-DE"/>
-        </w:rPr>
-        <w:t>'admin/all_projects</w:t>
-      </w:r>
-      <w:r>
-        <w:rPr>
-          <w:rFonts w:ascii="Consolas" w:eastAsia="Times New Roman" w:hAnsi="Consolas" w:cs="Times New Roman"/>
-          <w:color w:val="000000"/>
-          <w:sz w:val="21"/>
-          <w:szCs w:val="21"/>
-          <w:lang w:eastAsia="de-DE"/>
-        </w:rPr>
-        <w:t>');</w:t>
+        <w:t>Qualitätskontrolle</w:t>
+      </w:r>
+    </w:p>
+    <w:p>
+      <w:pPr>
+        <w:spacing w:after="0"/>
+      </w:pPr>
+      <w:r>
+        <w:t>?</w:t>
       </w:r>
     </w:p>
     <w:p/>
     <w:p>
-      <w:r>
-        <w:t>A</w:t>
-      </w:r>
-      <w:r>
-        <w:t>ll</w:t>
-      </w:r>
-      <w:r>
-        <w:t>_projects</w:t>
-      </w:r>
-      <w:r>
-        <w:t xml:space="preserve">.php </w:t>
-      </w:r>
-      <w:r>
-        <w:t xml:space="preserve">enthält HTML/Bootstrap </w:t>
-      </w:r>
-      <w:r>
-        <w:t>C</w:t>
-      </w:r>
-      <w:r>
-        <w:t>ode</w:t>
-      </w:r>
-      <w:r>
-        <w:t xml:space="preserve"> zur Formatierung und PHP Code </w:t>
-      </w:r>
-      <w:r>
-        <w:t>um die Ergebnisse auf dieser Seite anzuzeigen.</w:t>
-      </w:r>
-    </w:p>
-    <w:p>
       <w:pPr>
         <w:pStyle w:val="Heading2"/>
+        <w:spacing w:line="360" w:lineRule="auto"/>
         <w:rPr>
           <w:color w:val="00B050"/>
         </w:rPr>
       </w:pPr>
-      <w:bookmarkStart w:id="18" w:name="_Toc100836569"/>
       <w:r>
         <w:rPr>
           <w:color w:val="00B050"/>
         </w:rPr>
-        <w:t>Implementierung der Funktionalität</w:t>
-      </w:r>
-      <w:bookmarkEnd w:id="18"/>
-    </w:p>
-    <w:p>
-      <w:r>
-        <w:t>Im Controller erstelle ich eine Funktion, die das Ergebnis aus der Datenbank (im Model) erhält und zur Ansicht</w:t>
-      </w:r>
-      <w:r>
-        <w:t>(View)</w:t>
-      </w:r>
-      <w:r>
-        <w:t xml:space="preserve"> zurücksendet</w:t>
-      </w:r>
-      <w:r>
-        <w:t>.</w:t>
-      </w:r>
-      <w:r>
-        <w:t xml:space="preserve"> </w:t>
-      </w:r>
-    </w:p>
-    <w:p>
-      <w:r>
-        <w:t>Beispiel</w:t>
-      </w:r>
-      <w:r>
-        <w:t>:</w:t>
-      </w:r>
-    </w:p>
-    <w:p>
-      <w:r>
-        <w:t xml:space="preserve">Model Funktion: </w:t>
-      </w:r>
-    </w:p>
-    <w:p>
-      <w:pPr>
-        <w:shd w:val="clear" w:color="auto" w:fill="FFFFFF"/>
-        <w:spacing w:after="0" w:line="285" w:lineRule="atLeast"/>
-        <w:rPr>
-          <w:rFonts w:ascii="Consolas" w:eastAsia="Times New Roman" w:hAnsi="Consolas" w:cs="Times New Roman"/>
-          <w:color w:val="0000FF"/>
-          <w:sz w:val="21"/>
-          <w:szCs w:val="21"/>
-          <w:lang w:eastAsia="de-DE"/>
-        </w:rPr>
-      </w:pPr>
-      <w:r>
-        <w:rPr>
-          <w:rFonts w:ascii="Consolas" w:eastAsia="Times New Roman" w:hAnsi="Consolas" w:cs="Times New Roman"/>
-          <w:color w:val="0000FF"/>
-          <w:sz w:val="21"/>
-          <w:szCs w:val="21"/>
-          <w:lang w:eastAsia="de-DE"/>
-        </w:rPr>
-        <w:t xml:space="preserve">   </w:t>
-      </w:r>
-      <w:r>
-        <w:rPr>
-          <w:rFonts w:ascii="Consolas" w:eastAsia="Times New Roman" w:hAnsi="Consolas" w:cs="Times New Roman"/>
-          <w:color w:val="FF0000"/>
-          <w:sz w:val="21"/>
-          <w:szCs w:val="21"/>
-          <w:lang w:eastAsia="de-DE"/>
-        </w:rPr>
-        <w:t>function get_all_projects()</w:t>
-      </w:r>
-    </w:p>
-    <w:p>
-      <w:pPr>
-        <w:shd w:val="clear" w:color="auto" w:fill="FFFFFF"/>
-        <w:spacing w:after="0" w:line="285" w:lineRule="atLeast"/>
-        <w:rPr>
-          <w:rFonts w:ascii="Consolas" w:eastAsia="Times New Roman" w:hAnsi="Consolas" w:cs="Times New Roman"/>
-          <w:color w:val="0000FF"/>
-          <w:sz w:val="21"/>
-          <w:szCs w:val="21"/>
-          <w:lang w:eastAsia="de-DE"/>
-        </w:rPr>
-      </w:pPr>
-      <w:r>
-        <w:rPr>
-          <w:rFonts w:ascii="Consolas" w:eastAsia="Times New Roman" w:hAnsi="Consolas" w:cs="Times New Roman"/>
-          <w:color w:val="0000FF"/>
-          <w:sz w:val="21"/>
-          <w:szCs w:val="21"/>
-          <w:lang w:eastAsia="de-DE"/>
-        </w:rPr>
-        <w:t xml:space="preserve">    {</w:t>
-      </w:r>
-    </w:p>
-    <w:p>
-      <w:pPr>
-        <w:shd w:val="clear" w:color="auto" w:fill="FFFFFF"/>
-        <w:spacing w:after="0" w:line="285" w:lineRule="atLeast"/>
-        <w:rPr>
-          <w:rFonts w:ascii="Consolas" w:eastAsia="Times New Roman" w:hAnsi="Consolas" w:cs="Times New Roman"/>
-          <w:color w:val="0000FF"/>
-          <w:sz w:val="21"/>
-          <w:szCs w:val="21"/>
-          <w:lang w:eastAsia="de-DE"/>
-        </w:rPr>
-      </w:pPr>
-      <w:r>
-        <w:rPr>
-          <w:rFonts w:ascii="Consolas" w:eastAsia="Times New Roman" w:hAnsi="Consolas" w:cs="Times New Roman"/>
-          <w:color w:val="0000FF"/>
-          <w:sz w:val="21"/>
-          <w:szCs w:val="21"/>
-          <w:lang w:eastAsia="de-DE"/>
-        </w:rPr>
-        <w:t xml:space="preserve">        $query = $this-&gt;db-&gt;get('tbl_projekt');</w:t>
-      </w:r>
-    </w:p>
-    <w:p>
-      <w:pPr>
-        <w:shd w:val="clear" w:color="auto" w:fill="FFFFFF"/>
-        <w:spacing w:after="0" w:line="285" w:lineRule="atLeast"/>
-        <w:rPr>
-          <w:rFonts w:ascii="Consolas" w:eastAsia="Times New Roman" w:hAnsi="Consolas" w:cs="Times New Roman"/>
-          <w:color w:val="0000FF"/>
-          <w:sz w:val="21"/>
-          <w:szCs w:val="21"/>
-          <w:lang w:eastAsia="de-DE"/>
-        </w:rPr>
-      </w:pPr>
-      <w:r>
-        <w:rPr>
-          <w:rFonts w:ascii="Consolas" w:eastAsia="Times New Roman" w:hAnsi="Consolas" w:cs="Times New Roman"/>
-          <w:color w:val="0000FF"/>
-          <w:sz w:val="21"/>
-          <w:szCs w:val="21"/>
-          <w:lang w:eastAsia="de-DE"/>
-        </w:rPr>
-        <w:t xml:space="preserve">        $result_array = $query-&gt;result_array();</w:t>
-      </w:r>
-    </w:p>
-    <w:p>
-      <w:pPr>
-        <w:shd w:val="clear" w:color="auto" w:fill="FFFFFF"/>
-        <w:spacing w:after="0" w:line="285" w:lineRule="atLeast"/>
-        <w:rPr>
-          <w:rFonts w:ascii="Consolas" w:eastAsia="Times New Roman" w:hAnsi="Consolas" w:cs="Times New Roman"/>
-          <w:color w:val="0000FF"/>
-          <w:sz w:val="21"/>
-          <w:szCs w:val="21"/>
-          <w:lang w:eastAsia="de-DE"/>
-        </w:rPr>
-      </w:pPr>
-      <w:r>
-        <w:rPr>
-          <w:rFonts w:ascii="Consolas" w:eastAsia="Times New Roman" w:hAnsi="Consolas" w:cs="Times New Roman"/>
-          <w:color w:val="0000FF"/>
-          <w:sz w:val="21"/>
-          <w:szCs w:val="21"/>
-          <w:lang w:eastAsia="de-DE"/>
-        </w:rPr>
-        <w:t xml:space="preserve">        return $result_array;</w:t>
-      </w:r>
-    </w:p>
-    <w:p>
-      <w:pPr>
-        <w:shd w:val="clear" w:color="auto" w:fill="FFFFFF"/>
-        <w:spacing w:after="0" w:line="285" w:lineRule="atLeast"/>
-        <w:rPr>
-          <w:rFonts w:ascii="Courier New" w:eastAsia="Times New Roman" w:hAnsi="Courier New" w:cs="Courier New"/>
-          <w:color w:val="000000"/>
-          <w:sz w:val="21"/>
-          <w:szCs w:val="21"/>
-          <w:lang w:eastAsia="de-DE"/>
-        </w:rPr>
-      </w:pPr>
-      <w:r>
-        <w:rPr>
-          <w:rFonts w:ascii="Consolas" w:eastAsia="Times New Roman" w:hAnsi="Consolas" w:cs="Times New Roman"/>
-          <w:color w:val="0000FF"/>
-          <w:sz w:val="21"/>
-          <w:szCs w:val="21"/>
-          <w:lang w:eastAsia="de-DE"/>
-        </w:rPr>
-        <w:t xml:space="preserve">    }</w:t>
-      </w:r>
-      <w:r>
-        <w:rPr>
-          <w:rFonts w:ascii="Courier New" w:eastAsia="Times New Roman" w:hAnsi="Courier New" w:cs="Courier New"/>
-          <w:color w:val="000000"/>
-          <w:sz w:val="21"/>
-          <w:szCs w:val="21"/>
-          <w:lang w:eastAsia="de-DE"/>
-        </w:rPr>
-        <w:t>// select * from t</w:t>
-      </w:r>
-      <w:r>
-        <w:rPr>
-          <w:rFonts w:ascii="Courier New" w:eastAsia="Times New Roman" w:hAnsi="Courier New" w:cs="Courier New"/>
-          <w:color w:val="000000"/>
-          <w:sz w:val="21"/>
-          <w:szCs w:val="21"/>
-          <w:lang w:eastAsia="de-DE"/>
-        </w:rPr>
-        <w:t>bl</w:t>
-      </w:r>
-      <w:r>
-        <w:rPr>
-          <w:rFonts w:ascii="Courier New" w:eastAsia="Times New Roman" w:hAnsi="Courier New" w:cs="Courier New"/>
-          <w:color w:val="000000"/>
-          <w:sz w:val="21"/>
-          <w:szCs w:val="21"/>
-          <w:lang w:eastAsia="de-DE"/>
-        </w:rPr>
-        <w:t>_</w:t>
-      </w:r>
-      <w:r>
-        <w:rPr>
-          <w:rFonts w:ascii="Courier New" w:eastAsia="Times New Roman" w:hAnsi="Courier New" w:cs="Courier New"/>
-          <w:color w:val="000000"/>
-          <w:sz w:val="21"/>
-          <w:szCs w:val="21"/>
-          <w:lang w:eastAsia="de-DE"/>
-        </w:rPr>
-        <w:t>projekt</w:t>
-      </w:r>
-      <w:r>
-        <w:rPr>
-          <w:rFonts w:ascii="Courier New" w:eastAsia="Times New Roman" w:hAnsi="Courier New" w:cs="Courier New"/>
-          <w:color w:val="000000"/>
-          <w:sz w:val="21"/>
-          <w:szCs w:val="21"/>
-          <w:lang w:eastAsia="de-DE"/>
-        </w:rPr>
-        <w:t xml:space="preserve"> </w:t>
-      </w:r>
-    </w:p>
-    <w:p>
-      <w:pPr>
-        <w:shd w:val="clear" w:color="auto" w:fill="FFFFFF"/>
-        <w:spacing w:after="0" w:line="285" w:lineRule="atLeast"/>
-      </w:pPr>
-    </w:p>
-    <w:p>
-      <w:pPr>
-        <w:shd w:val="clear" w:color="auto" w:fill="FFFFFF"/>
-        <w:spacing w:after="0" w:line="285" w:lineRule="atLeast"/>
-      </w:pPr>
-      <w:r>
-        <w:t xml:space="preserve">Jetzt </w:t>
-      </w:r>
-      <w:r>
-        <w:t xml:space="preserve">kann ich </w:t>
-      </w:r>
-      <w:r>
-        <w:t>i</w:t>
-      </w:r>
-      <w:r>
-        <w:t>m</w:t>
-      </w:r>
-      <w:r>
-        <w:t xml:space="preserve"> Controller die Funktion aufrufen </w:t>
-      </w:r>
-      <w:r>
-        <w:t xml:space="preserve">und </w:t>
-      </w:r>
-      <w:r>
-        <w:t xml:space="preserve">sende </w:t>
-      </w:r>
-      <w:r>
-        <w:t>d</w:t>
-      </w:r>
-      <w:r>
-        <w:t>as</w:t>
-      </w:r>
-      <w:r>
-        <w:t xml:space="preserve"> Ergebnis in </w:t>
-      </w:r>
-      <w:r>
-        <w:t xml:space="preserve">einem </w:t>
-      </w:r>
-      <w:r>
-        <w:t>Array zu</w:t>
-      </w:r>
-      <w:r>
-        <w:t xml:space="preserve">rück zum  </w:t>
-      </w:r>
-      <w:r>
-        <w:t xml:space="preserve"> </w:t>
-      </w:r>
-      <w:r>
-        <w:t>V</w:t>
-      </w:r>
-      <w:r>
-        <w:t>iew</w:t>
-      </w:r>
-      <w:r>
-        <w:t xml:space="preserve">: </w:t>
-      </w:r>
-    </w:p>
-    <w:p>
-      <w:pPr>
-        <w:shd w:val="clear" w:color="auto" w:fill="FFFFFF"/>
-        <w:spacing w:after="0" w:line="285" w:lineRule="atLeast"/>
-      </w:pPr>
-    </w:p>
-    <w:p>
-      <w:pPr>
-        <w:shd w:val="clear" w:color="auto" w:fill="FFFFFF"/>
-        <w:spacing w:after="0" w:line="285" w:lineRule="atLeast"/>
-        <w:rPr>
-          <w:rFonts w:ascii="Consolas" w:eastAsia="Times New Roman" w:hAnsi="Consolas" w:cs="Times New Roman"/>
-          <w:color w:val="0000FF"/>
-          <w:sz w:val="21"/>
-          <w:szCs w:val="21"/>
-          <w:lang w:eastAsia="de-DE"/>
-        </w:rPr>
-      </w:pPr>
-      <w:r>
-        <w:rPr>
-          <w:rFonts w:ascii="Consolas" w:eastAsia="Times New Roman" w:hAnsi="Consolas" w:cs="Times New Roman"/>
-          <w:color w:val="0000FF"/>
-          <w:sz w:val="21"/>
-          <w:szCs w:val="21"/>
-          <w:lang w:eastAsia="de-DE"/>
-        </w:rPr>
-        <w:t>public function all_projects()</w:t>
-      </w:r>
-    </w:p>
-    <w:p>
-      <w:pPr>
-        <w:shd w:val="clear" w:color="auto" w:fill="FFFFFF"/>
-        <w:spacing w:after="0" w:line="285" w:lineRule="atLeast"/>
-        <w:rPr>
-          <w:rFonts w:ascii="Consolas" w:eastAsia="Times New Roman" w:hAnsi="Consolas" w:cs="Times New Roman"/>
-          <w:color w:val="0000FF"/>
-          <w:sz w:val="21"/>
-          <w:szCs w:val="21"/>
-          <w:lang w:eastAsia="de-DE"/>
-        </w:rPr>
-      </w:pPr>
-      <w:r>
-        <w:rPr>
-          <w:rFonts w:ascii="Consolas" w:eastAsia="Times New Roman" w:hAnsi="Consolas" w:cs="Times New Roman"/>
-          <w:color w:val="0000FF"/>
-          <w:sz w:val="21"/>
-          <w:szCs w:val="21"/>
-          <w:lang w:eastAsia="de-DE"/>
-        </w:rPr>
-        <w:t xml:space="preserve">    {</w:t>
-      </w:r>
-    </w:p>
-    <w:p>
-      <w:pPr>
-        <w:shd w:val="clear" w:color="auto" w:fill="FFFFFF"/>
-        <w:spacing w:after="0" w:line="285" w:lineRule="atLeast"/>
-        <w:rPr>
-          <w:rFonts w:ascii="Consolas" w:eastAsia="Times New Roman" w:hAnsi="Consolas" w:cs="Times New Roman"/>
-          <w:color w:val="0000FF"/>
-          <w:sz w:val="21"/>
-          <w:szCs w:val="21"/>
-          <w:lang w:eastAsia="de-DE"/>
-        </w:rPr>
-      </w:pPr>
-      <w:r>
-        <w:rPr>
-          <w:rFonts w:ascii="Consolas" w:eastAsia="Times New Roman" w:hAnsi="Consolas" w:cs="Times New Roman"/>
-          <w:color w:val="0000FF"/>
-          <w:sz w:val="21"/>
-          <w:szCs w:val="21"/>
-          <w:lang w:eastAsia="de-DE"/>
-        </w:rPr>
-        <w:t xml:space="preserve">        $project_array['worked_time_from_DB'] = $this-&gt;dbmodel-&gt;get_all_project_time();</w:t>
-      </w:r>
-    </w:p>
-    <w:p>
-      <w:pPr>
-        <w:shd w:val="clear" w:color="auto" w:fill="FFFFFF"/>
-        <w:spacing w:after="0" w:line="285" w:lineRule="atLeast"/>
-        <w:rPr>
-          <w:rFonts w:ascii="Consolas" w:eastAsia="Times New Roman" w:hAnsi="Consolas" w:cs="Times New Roman"/>
-          <w:color w:val="FF0000"/>
-          <w:sz w:val="21"/>
-          <w:szCs w:val="21"/>
-          <w:lang w:eastAsia="de-DE"/>
-        </w:rPr>
-      </w:pPr>
-      <w:r>
-        <w:rPr>
-          <w:rFonts w:ascii="Consolas" w:eastAsia="Times New Roman" w:hAnsi="Consolas" w:cs="Times New Roman"/>
-          <w:color w:val="0000FF"/>
-          <w:sz w:val="21"/>
-          <w:szCs w:val="21"/>
-          <w:lang w:eastAsia="de-DE"/>
-        </w:rPr>
-        <w:t xml:space="preserve">        $project_array['projects_from_DB'] = $this-&gt;dbmodel-&gt;</w:t>
-      </w:r>
-      <w:r>
-        <w:rPr>
-          <w:rFonts w:ascii="Consolas" w:eastAsia="Times New Roman" w:hAnsi="Consolas" w:cs="Times New Roman"/>
-          <w:color w:val="FF0000"/>
-          <w:sz w:val="21"/>
-          <w:szCs w:val="21"/>
-          <w:lang w:eastAsia="de-DE"/>
-        </w:rPr>
-        <w:t>get_all_projects();</w:t>
-      </w:r>
-    </w:p>
-    <w:p>
-      <w:pPr>
-        <w:shd w:val="clear" w:color="auto" w:fill="FFFFFF"/>
-        <w:spacing w:after="0" w:line="285" w:lineRule="atLeast"/>
-        <w:rPr>
-          <w:rFonts w:ascii="Consolas" w:eastAsia="Times New Roman" w:hAnsi="Consolas" w:cs="Times New Roman"/>
-          <w:color w:val="0000FF"/>
-          <w:sz w:val="21"/>
-          <w:szCs w:val="21"/>
-          <w:lang w:eastAsia="de-DE"/>
-        </w:rPr>
-      </w:pPr>
-      <w:r>
-        <w:rPr>
-          <w:rFonts w:ascii="Consolas" w:eastAsia="Times New Roman" w:hAnsi="Consolas" w:cs="Times New Roman"/>
-          <w:color w:val="0000FF"/>
-          <w:sz w:val="21"/>
-          <w:szCs w:val="21"/>
-          <w:lang w:eastAsia="de-DE"/>
-        </w:rPr>
-        <w:t xml:space="preserve">        $this-&gt;load-&gt;view('layout/header');</w:t>
-      </w:r>
-    </w:p>
-    <w:p>
-      <w:pPr>
-        <w:shd w:val="clear" w:color="auto" w:fill="FFFFFF"/>
-        <w:spacing w:after="0" w:line="285" w:lineRule="atLeast"/>
-        <w:rPr>
-          <w:rFonts w:ascii="Consolas" w:eastAsia="Times New Roman" w:hAnsi="Consolas" w:cs="Times New Roman"/>
-          <w:color w:val="0000FF"/>
-          <w:sz w:val="21"/>
-          <w:szCs w:val="21"/>
-          <w:lang w:eastAsia="de-DE"/>
-        </w:rPr>
-      </w:pPr>
-      <w:r>
-        <w:rPr>
-          <w:rFonts w:ascii="Consolas" w:eastAsia="Times New Roman" w:hAnsi="Consolas" w:cs="Times New Roman"/>
-          <w:color w:val="0000FF"/>
-          <w:sz w:val="21"/>
-          <w:szCs w:val="21"/>
-          <w:lang w:eastAsia="de-DE"/>
-        </w:rPr>
-        <w:t xml:space="preserve">        $this-&gt;load-&gt;view('admin/sidenav', $project_array);</w:t>
-      </w:r>
-    </w:p>
-    <w:p>
-      <w:pPr>
-        <w:shd w:val="clear" w:color="auto" w:fill="FFFFFF"/>
-        <w:spacing w:after="0" w:line="285" w:lineRule="atLeast"/>
-        <w:rPr>
-          <w:rFonts w:ascii="Consolas" w:eastAsia="Times New Roman" w:hAnsi="Consolas" w:cs="Times New Roman"/>
-          <w:color w:val="0000FF"/>
-          <w:sz w:val="21"/>
-          <w:szCs w:val="21"/>
-          <w:lang w:eastAsia="de-DE"/>
-        </w:rPr>
-      </w:pPr>
-      <w:r>
-        <w:rPr>
-          <w:rFonts w:ascii="Consolas" w:eastAsia="Times New Roman" w:hAnsi="Consolas" w:cs="Times New Roman"/>
-          <w:color w:val="0000FF"/>
-          <w:sz w:val="21"/>
-          <w:szCs w:val="21"/>
-          <w:lang w:eastAsia="de-DE"/>
-        </w:rPr>
-        <w:t xml:space="preserve">        $this-&gt;load-&gt;view('admin/all_projects', $project_array);</w:t>
-      </w:r>
-    </w:p>
-    <w:p>
-      <w:pPr>
-        <w:shd w:val="clear" w:color="auto" w:fill="FFFFFF"/>
-        <w:spacing w:after="0" w:line="285" w:lineRule="atLeast"/>
-        <w:rPr>
-          <w:rFonts w:ascii="Consolas" w:eastAsia="Times New Roman" w:hAnsi="Consolas" w:cs="Times New Roman"/>
-          <w:color w:val="0000FF"/>
-          <w:sz w:val="21"/>
-          <w:szCs w:val="21"/>
-          <w:lang w:eastAsia="de-DE"/>
-        </w:rPr>
-      </w:pPr>
-      <w:r>
-        <w:rPr>
-          <w:rFonts w:ascii="Consolas" w:eastAsia="Times New Roman" w:hAnsi="Consolas" w:cs="Times New Roman"/>
-          <w:color w:val="0000FF"/>
-          <w:sz w:val="21"/>
-          <w:szCs w:val="21"/>
-          <w:lang w:eastAsia="de-DE"/>
-        </w:rPr>
-        <w:t xml:space="preserve">        $this-&gt;load-&gt;view('layout/footer');</w:t>
-      </w:r>
-    </w:p>
-    <w:p>
-      <w:pPr>
-        <w:shd w:val="clear" w:color="auto" w:fill="FFFFFF"/>
-        <w:spacing w:after="0" w:line="285" w:lineRule="atLeast"/>
-        <w:rPr>
-          <w:rFonts w:ascii="Consolas" w:eastAsia="Times New Roman" w:hAnsi="Consolas" w:cs="Times New Roman"/>
-          <w:color w:val="000000"/>
-          <w:sz w:val="21"/>
-          <w:szCs w:val="21"/>
-          <w:lang w:eastAsia="de-DE"/>
-        </w:rPr>
-      </w:pPr>
-      <w:r>
-        <w:rPr>
-          <w:rFonts w:ascii="Consolas" w:eastAsia="Times New Roman" w:hAnsi="Consolas" w:cs="Times New Roman"/>
-          <w:color w:val="0000FF"/>
-          <w:sz w:val="21"/>
-          <w:szCs w:val="21"/>
-          <w:lang w:eastAsia="de-DE"/>
-        </w:rPr>
-        <w:t xml:space="preserve">    }</w:t>
-      </w:r>
-    </w:p>
-    <w:p>
-      <w:pPr>
-        <w:rPr>
-          <w:rFonts w:ascii="Consolas" w:eastAsia="Times New Roman" w:hAnsi="Consolas" w:cs="Times New Roman"/>
-          <w:color w:val="000000"/>
-          <w:sz w:val="21"/>
-          <w:szCs w:val="21"/>
-          <w:lang w:eastAsia="de-DE"/>
-        </w:rPr>
-      </w:pPr>
+        <w:t>Abweichungen, Anpassungen</w:t>
+      </w:r>
     </w:p>
     <w:sectPr>
       <w:headerReference w:type="default" r:id="rId13"/>
@@ -5490,7 +4050,6 @@
         <w:docPartUnique/>
       </w:docPartObj>
     </w:sdtPr>
-    <w:sdtEndPr/>
     <w:sdtContent>
       <w:p>
         <w:pPr>
@@ -6247,6 +4806,116 @@
     </w:lvl>
   </w:abstractNum>
   <w:abstractNum w:abstractNumId="6" w15:restartNumberingAfterBreak="0">
+    <w:nsid w:val="3F6E0F0E"/>
+    <w:multiLevelType w:val="hybridMultilevel"/>
+    <w:tmpl w:val="FFFFFFFF"/>
+    <w:lvl w:ilvl="0" w:tplc="04070005">
+      <w:start w:val="1"/>
+      <w:numFmt w:val="bullet"/>
+      <w:lvlText w:val=""/>
+      <w:lvlJc w:val="left"/>
+      <w:rPr>
+        <w:rFonts w:ascii="Wingdings" w:hAnsi="Wingdings" w:hint="default"/>
+      </w:rPr>
+    </w:lvl>
+    <w:lvl w:ilvl="1" w:tplc="04070003" w:tentative="1">
+      <w:start w:val="1"/>
+      <w:numFmt w:val="bullet"/>
+      <w:lvlText w:val="o"/>
+      <w:lvlJc w:val="left"/>
+      <w:pPr>
+        <w:ind w:left="1440" w:hanging="360"/>
+      </w:pPr>
+      <w:rPr>
+        <w:rFonts w:ascii="Courier New" w:hAnsi="Courier New" w:hint="default"/>
+      </w:rPr>
+    </w:lvl>
+    <w:lvl w:ilvl="2" w:tplc="04070005" w:tentative="1">
+      <w:start w:val="1"/>
+      <w:numFmt w:val="bullet"/>
+      <w:lvlText w:val=""/>
+      <w:lvlJc w:val="left"/>
+      <w:pPr>
+        <w:ind w:left="2160" w:hanging="360"/>
+      </w:pPr>
+      <w:rPr>
+        <w:rFonts w:ascii="Wingdings" w:hAnsi="Wingdings" w:hint="default"/>
+      </w:rPr>
+    </w:lvl>
+    <w:lvl w:ilvl="3" w:tplc="04070001" w:tentative="1">
+      <w:start w:val="1"/>
+      <w:numFmt w:val="bullet"/>
+      <w:lvlText w:val=""/>
+      <w:lvlJc w:val="left"/>
+      <w:pPr>
+        <w:ind w:left="2880" w:hanging="360"/>
+      </w:pPr>
+      <w:rPr>
+        <w:rFonts w:ascii="Symbol" w:hAnsi="Symbol" w:hint="default"/>
+      </w:rPr>
+    </w:lvl>
+    <w:lvl w:ilvl="4" w:tplc="04070003" w:tentative="1">
+      <w:start w:val="1"/>
+      <w:numFmt w:val="bullet"/>
+      <w:lvlText w:val="o"/>
+      <w:lvlJc w:val="left"/>
+      <w:pPr>
+        <w:ind w:left="3600" w:hanging="360"/>
+      </w:pPr>
+      <w:rPr>
+        <w:rFonts w:ascii="Courier New" w:hAnsi="Courier New" w:hint="default"/>
+      </w:rPr>
+    </w:lvl>
+    <w:lvl w:ilvl="5" w:tplc="04070005" w:tentative="1">
+      <w:start w:val="1"/>
+      <w:numFmt w:val="bullet"/>
+      <w:lvlText w:val=""/>
+      <w:lvlJc w:val="left"/>
+      <w:pPr>
+        <w:ind w:left="4320" w:hanging="360"/>
+      </w:pPr>
+      <w:rPr>
+        <w:rFonts w:ascii="Wingdings" w:hAnsi="Wingdings" w:hint="default"/>
+      </w:rPr>
+    </w:lvl>
+    <w:lvl w:ilvl="6" w:tplc="04070001" w:tentative="1">
+      <w:start w:val="1"/>
+      <w:numFmt w:val="bullet"/>
+      <w:lvlText w:val=""/>
+      <w:lvlJc w:val="left"/>
+      <w:pPr>
+        <w:ind w:left="5040" w:hanging="360"/>
+      </w:pPr>
+      <w:rPr>
+        <w:rFonts w:ascii="Symbol" w:hAnsi="Symbol" w:hint="default"/>
+      </w:rPr>
+    </w:lvl>
+    <w:lvl w:ilvl="7" w:tplc="04070003" w:tentative="1">
+      <w:start w:val="1"/>
+      <w:numFmt w:val="bullet"/>
+      <w:lvlText w:val="o"/>
+      <w:lvlJc w:val="left"/>
+      <w:pPr>
+        <w:ind w:left="5760" w:hanging="360"/>
+      </w:pPr>
+      <w:rPr>
+        <w:rFonts w:ascii="Courier New" w:hAnsi="Courier New" w:hint="default"/>
+      </w:rPr>
+    </w:lvl>
+    <w:lvl w:ilvl="8" w:tplc="04070005" w:tentative="1">
+      <w:start w:val="1"/>
+      <w:numFmt w:val="bullet"/>
+      <w:lvlText w:val=""/>
+      <w:lvlJc w:val="left"/>
+      <w:pPr>
+        <w:ind w:left="6480" w:hanging="360"/>
+      </w:pPr>
+      <w:rPr>
+        <w:rFonts w:ascii="Wingdings" w:hAnsi="Wingdings" w:hint="default"/>
+      </w:rPr>
+    </w:lvl>
+  </w:abstractNum>
+  <w:abstractNum w:abstractNumId="7" w15:restartNumberingAfterBreak="0">
     <w:nsid w:val="41C43EF1"/>
     <w:multiLevelType w:val="hybridMultilevel"/>
     <w:tmpl w:val="D5244102"/>
@@ -6359,7 +5028,7 @@
       </w:rPr>
     </w:lvl>
   </w:abstractNum>
-  <w:abstractNum w:abstractNumId="7" w15:restartNumberingAfterBreak="0">
+  <w:abstractNum w:abstractNumId="8" w15:restartNumberingAfterBreak="0">
     <w:nsid w:val="42CD6B09"/>
     <w:multiLevelType w:val="hybridMultilevel"/>
     <w:tmpl w:val="2B7808B6"/>
@@ -6445,7 +5114,7 @@
       </w:pPr>
     </w:lvl>
   </w:abstractNum>
-  <w:abstractNum w:abstractNumId="8" w15:restartNumberingAfterBreak="0">
+  <w:abstractNum w:abstractNumId="9" w15:restartNumberingAfterBreak="0">
     <w:nsid w:val="4B500D74"/>
     <w:multiLevelType w:val="multilevel"/>
     <w:tmpl w:val="B86CB508"/>
@@ -6543,7 +5212,7 @@
       </w:pPr>
     </w:lvl>
   </w:abstractNum>
-  <w:abstractNum w:abstractNumId="9" w15:restartNumberingAfterBreak="0">
+  <w:abstractNum w:abstractNumId="10" w15:restartNumberingAfterBreak="0">
     <w:nsid w:val="4C7C7575"/>
     <w:multiLevelType w:val="hybridMultilevel"/>
     <w:tmpl w:val="97CCDD12"/>
@@ -6656,7 +5325,7 @@
       </w:rPr>
     </w:lvl>
   </w:abstractNum>
-  <w:abstractNum w:abstractNumId="10" w15:restartNumberingAfterBreak="0">
+  <w:abstractNum w:abstractNumId="11" w15:restartNumberingAfterBreak="0">
     <w:nsid w:val="50EB7AC9"/>
     <w:multiLevelType w:val="hybridMultilevel"/>
     <w:tmpl w:val="9B22D79E"/>
@@ -6769,7 +5438,7 @@
       </w:rPr>
     </w:lvl>
   </w:abstractNum>
-  <w:abstractNum w:abstractNumId="11" w15:restartNumberingAfterBreak="0">
+  <w:abstractNum w:abstractNumId="12" w15:restartNumberingAfterBreak="0">
     <w:nsid w:val="5C9A581D"/>
     <w:multiLevelType w:val="hybridMultilevel"/>
     <w:tmpl w:val="FA88DAD2"/>
@@ -6882,7 +5551,7 @@
       </w:rPr>
     </w:lvl>
   </w:abstractNum>
-  <w:abstractNum w:abstractNumId="12" w15:restartNumberingAfterBreak="0">
+  <w:abstractNum w:abstractNumId="13" w15:restartNumberingAfterBreak="0">
     <w:nsid w:val="5FB03748"/>
     <w:multiLevelType w:val="hybridMultilevel"/>
     <w:tmpl w:val="026075EE"/>
@@ -6995,7 +5664,7 @@
       </w:rPr>
     </w:lvl>
   </w:abstractNum>
-  <w:abstractNum w:abstractNumId="13" w15:restartNumberingAfterBreak="0">
+  <w:abstractNum w:abstractNumId="14" w15:restartNumberingAfterBreak="0">
     <w:nsid w:val="61E137C4"/>
     <w:multiLevelType w:val="hybridMultilevel"/>
     <w:tmpl w:val="5F8043FA"/>
@@ -7084,7 +5753,7 @@
       </w:pPr>
     </w:lvl>
   </w:abstractNum>
-  <w:abstractNum w:abstractNumId="14" w15:restartNumberingAfterBreak="0">
+  <w:abstractNum w:abstractNumId="15" w15:restartNumberingAfterBreak="0">
     <w:nsid w:val="705A0AAC"/>
     <w:multiLevelType w:val="hybridMultilevel"/>
     <w:tmpl w:val="4288B1F6"/>
@@ -7197,8 +5866,121 @@
       </w:rPr>
     </w:lvl>
   </w:abstractNum>
+  <w:abstractNum w:abstractNumId="16" w15:restartNumberingAfterBreak="0">
+    <w:nsid w:val="7D3945FC"/>
+    <w:multiLevelType w:val="hybridMultilevel"/>
+    <w:tmpl w:val="FFFFFFFF"/>
+    <w:lvl w:ilvl="0" w:tplc="76DAFAAA">
+      <w:start w:val="1"/>
+      <w:numFmt w:val="bullet"/>
+      <w:lvlText w:val=""/>
+      <w:lvlJc w:val="left"/>
+      <w:pPr>
+        <w:ind w:left="720" w:hanging="360"/>
+      </w:pPr>
+      <w:rPr>
+        <w:rFonts w:ascii="Symbol" w:eastAsia="Times New Roman" w:hAnsi="Symbol" w:hint="default"/>
+      </w:rPr>
+    </w:lvl>
+    <w:lvl w:ilvl="1" w:tplc="04070003" w:tentative="1">
+      <w:start w:val="1"/>
+      <w:numFmt w:val="bullet"/>
+      <w:lvlText w:val="o"/>
+      <w:lvlJc w:val="left"/>
+      <w:pPr>
+        <w:ind w:left="1440" w:hanging="360"/>
+      </w:pPr>
+      <w:rPr>
+        <w:rFonts w:ascii="Courier New" w:hAnsi="Courier New" w:hint="default"/>
+      </w:rPr>
+    </w:lvl>
+    <w:lvl w:ilvl="2" w:tplc="04070005" w:tentative="1">
+      <w:start w:val="1"/>
+      <w:numFmt w:val="bullet"/>
+      <w:lvlText w:val=""/>
+      <w:lvlJc w:val="left"/>
+      <w:pPr>
+        <w:ind w:left="2160" w:hanging="360"/>
+      </w:pPr>
+      <w:rPr>
+        <w:rFonts w:ascii="Wingdings" w:hAnsi="Wingdings" w:hint="default"/>
+      </w:rPr>
+    </w:lvl>
+    <w:lvl w:ilvl="3" w:tplc="04070001" w:tentative="1">
+      <w:start w:val="1"/>
+      <w:numFmt w:val="bullet"/>
+      <w:lvlText w:val=""/>
+      <w:lvlJc w:val="left"/>
+      <w:pPr>
+        <w:ind w:left="2880" w:hanging="360"/>
+      </w:pPr>
+      <w:rPr>
+        <w:rFonts w:ascii="Symbol" w:hAnsi="Symbol" w:hint="default"/>
+      </w:rPr>
+    </w:lvl>
+    <w:lvl w:ilvl="4" w:tplc="04070003" w:tentative="1">
+      <w:start w:val="1"/>
+      <w:numFmt w:val="bullet"/>
+      <w:lvlText w:val="o"/>
+      <w:lvlJc w:val="left"/>
+      <w:pPr>
+        <w:ind w:left="3600" w:hanging="360"/>
+      </w:pPr>
+      <w:rPr>
+        <w:rFonts w:ascii="Courier New" w:hAnsi="Courier New" w:hint="default"/>
+      </w:rPr>
+    </w:lvl>
+    <w:lvl w:ilvl="5" w:tplc="04070005" w:tentative="1">
+      <w:start w:val="1"/>
+      <w:numFmt w:val="bullet"/>
+      <w:lvlText w:val=""/>
+      <w:lvlJc w:val="left"/>
+      <w:pPr>
+        <w:ind w:left="4320" w:hanging="360"/>
+      </w:pPr>
+      <w:rPr>
+        <w:rFonts w:ascii="Wingdings" w:hAnsi="Wingdings" w:hint="default"/>
+      </w:rPr>
+    </w:lvl>
+    <w:lvl w:ilvl="6" w:tplc="04070001" w:tentative="1">
+      <w:start w:val="1"/>
+      <w:numFmt w:val="bullet"/>
+      <w:lvlText w:val=""/>
+      <w:lvlJc w:val="left"/>
+      <w:pPr>
+        <w:ind w:left="5040" w:hanging="360"/>
+      </w:pPr>
+      <w:rPr>
+        <w:rFonts w:ascii="Symbol" w:hAnsi="Symbol" w:hint="default"/>
+      </w:rPr>
+    </w:lvl>
+    <w:lvl w:ilvl="7" w:tplc="04070003" w:tentative="1">
+      <w:start w:val="1"/>
+      <w:numFmt w:val="bullet"/>
+      <w:lvlText w:val="o"/>
+      <w:lvlJc w:val="left"/>
+      <w:pPr>
+        <w:ind w:left="5760" w:hanging="360"/>
+      </w:pPr>
+      <w:rPr>
+        <w:rFonts w:ascii="Courier New" w:hAnsi="Courier New" w:hint="default"/>
+      </w:rPr>
+    </w:lvl>
+    <w:lvl w:ilvl="8" w:tplc="04070005" w:tentative="1">
+      <w:start w:val="1"/>
+      <w:numFmt w:val="bullet"/>
+      <w:lvlText w:val=""/>
+      <w:lvlJc w:val="left"/>
+      <w:pPr>
+        <w:ind w:left="6480" w:hanging="360"/>
+      </w:pPr>
+      <w:rPr>
+        <w:rFonts w:ascii="Wingdings" w:hAnsi="Wingdings" w:hint="default"/>
+      </w:rPr>
+    </w:lvl>
+  </w:abstractNum>
   <w:num w:numId="1" w16cid:durableId="703025124">
-    <w:abstractNumId w:val="13"/>
+    <w:abstractNumId w:val="14"/>
   </w:num>
   <w:num w:numId="2" w16cid:durableId="221411133">
     <w:abstractNumId w:val="0"/>
@@ -7207,10 +5989,10 @@
     <w:abstractNumId w:val="5"/>
   </w:num>
   <w:num w:numId="4" w16cid:durableId="1194804479">
-    <w:abstractNumId w:val="8"/>
+    <w:abstractNumId w:val="9"/>
   </w:num>
   <w:num w:numId="5" w16cid:durableId="880048602">
-    <w:abstractNumId w:val="8"/>
+    <w:abstractNumId w:val="9"/>
     <w:lvlOverride w:ilvl="0">
       <w:startOverride w:val="1"/>
     </w:lvlOverride>
@@ -7219,19 +6001,19 @@
     <w:abstractNumId w:val="1"/>
   </w:num>
   <w:num w:numId="7" w16cid:durableId="1639264271">
-    <w:abstractNumId w:val="7"/>
+    <w:abstractNumId w:val="8"/>
   </w:num>
   <w:num w:numId="8" w16cid:durableId="1444033781">
     <w:abstractNumId w:val="2"/>
   </w:num>
   <w:num w:numId="9" w16cid:durableId="2091076382">
-    <w:abstractNumId w:val="14"/>
+    <w:abstractNumId w:val="15"/>
   </w:num>
   <w:num w:numId="10" w16cid:durableId="1924072447">
-    <w:abstractNumId w:val="12"/>
+    <w:abstractNumId w:val="13"/>
   </w:num>
   <w:num w:numId="11" w16cid:durableId="482892138">
-    <w:abstractNumId w:val="8"/>
+    <w:abstractNumId w:val="9"/>
   </w:num>
   <w:num w:numId="12" w16cid:durableId="364671028">
     <w:abstractNumId w:val="4"/>
@@ -7240,19 +6022,28 @@
     <w:abstractNumId w:val="3"/>
   </w:num>
   <w:num w:numId="14" w16cid:durableId="1157767108">
+    <w:abstractNumId w:val="12"/>
+  </w:num>
+  <w:num w:numId="15" w16cid:durableId="1978686179">
+    <w:abstractNumId w:val="9"/>
+  </w:num>
+  <w:num w:numId="16" w16cid:durableId="1985546912">
     <w:abstractNumId w:val="11"/>
   </w:num>
-  <w:num w:numId="15" w16cid:durableId="1978686179">
-    <w:abstractNumId w:val="8"/>
+  <w:num w:numId="17" w16cid:durableId="1502895241">
+    <w:abstractNumId w:val="7"/>
   </w:num>
-  <w:num w:numId="16" w16cid:durableId="1985546912">
+  <w:num w:numId="18" w16cid:durableId="932788062">
     <w:abstractNumId w:val="10"/>
   </w:num>
-  <w:num w:numId="17" w16cid:durableId="1502895241">
+  <w:num w:numId="19" w16cid:durableId="147865060">
+    <w:abstractNumId w:val="16"/>
+  </w:num>
+  <w:num w:numId="20" w16cid:durableId="1196433031">
+    <w:abstractNumId w:val="9"/>
+  </w:num>
+  <w:num w:numId="21" w16cid:durableId="1673069793">
     <w:abstractNumId w:val="6"/>
-  </w:num>
-  <w:num w:numId="18" w16cid:durableId="932788062">
-    <w:abstractNumId w:val="9"/>
   </w:num>
 </w:numbering>
 </file>
@@ -7655,6 +6446,10 @@
   <w:style w:type="paragraph" w:default="1" w:styleId="Normal">
     <w:name w:val="Normal"/>
     <w:qFormat/>
+    <w:rsid w:val="007C4CF1"/>
+    <w:rPr>
+      <w:rFonts w:eastAsia="Times New Roman" w:cs="Arial"/>
+    </w:rPr>
   </w:style>
   <w:style w:type="paragraph" w:styleId="Heading1">
     <w:name w:val="heading 1"/>
@@ -8482,7 +7277,7 @@
       <w:spacing w:before="100" w:beforeAutospacing="1" w:after="100" w:afterAutospacing="1" w:line="240" w:lineRule="auto"/>
     </w:pPr>
     <w:rPr>
-      <w:rFonts w:ascii="Times New Roman" w:eastAsia="Times New Roman" w:hAnsi="Times New Roman" w:cs="Times New Roman"/>
+      <w:rFonts w:ascii="Times New Roman" w:hAnsi="Times New Roman" w:cs="Times New Roman"/>
       <w:sz w:val="24"/>
       <w:szCs w:val="24"/>
       <w:lang w:eastAsia="de-DE"/>
@@ -8829,6 +7624,25 @@
 </file>
 
 <file path=customXml/item1.xml><?xml version="1.0" encoding="utf-8"?>
+<b:Sources xmlns:b="http://schemas.openxmlformats.org/officeDocument/2006/bibliography" xmlns="http://schemas.openxmlformats.org/officeDocument/2006/bibliography" SelectedStyle="\APASixthEditionOfficeOnline.xsl" StyleName="APA" Version="6"/>
+</file>
+
+<file path=customXml/item2.xml><?xml version="1.0" encoding="utf-8"?>
+<p:properties xmlns:p="http://schemas.microsoft.com/office/2006/metadata/properties" xmlns:xsi="http://www.w3.org/2001/XMLSchema-instance" xmlns:pc="http://schemas.microsoft.com/office/infopath/2007/PartnerControls">
+  <documentManagement/>
+</p:properties>
+</file>
+
+<file path=customXml/item3.xml><?xml version="1.0" encoding="utf-8"?>
+<?mso-contentType ?>
+<FormTemplates xmlns="http://schemas.microsoft.com/sharepoint/v3/contenttype/forms">
+  <Display>DocumentLibraryForm</Display>
+  <Edit>DocumentLibraryForm</Edit>
+  <New>DocumentLibraryForm</New>
+</FormTemplates>
+</file>
+
+<file path=customXml/item4.xml><?xml version="1.0" encoding="utf-8"?>
 <ct:contentTypeSchema xmlns:ct="http://schemas.microsoft.com/office/2006/metadata/contentType" xmlns:ma="http://schemas.microsoft.com/office/2006/metadata/properties/metaAttributes" ct:_="" ma:_="" ma:contentTypeName="Dokument" ma:contentTypeID="0x010100270F46081B4A754B9190754B5A06EE8C" ma:contentTypeVersion="0" ma:contentTypeDescription="Ein neues Dokument erstellen." ma:contentTypeScope="" ma:versionID="15e7fdf870b66698ae345426e70c77c3">
   <xsd:schema xmlns:xsd="http://www.w3.org/2001/XMLSchema" xmlns:xs="http://www.w3.org/2001/XMLSchema" xmlns:p="http://schemas.microsoft.com/office/2006/metadata/properties" targetNamespace="http://schemas.microsoft.com/office/2006/metadata/properties" ma:root="true" ma:fieldsID="88def50fa5cd1a929aee62d244f6190e">
     <xsd:element name="properties">
@@ -8942,26 +7756,32 @@
 </ct:contentTypeSchema>
 </file>
 
-<file path=customXml/item2.xml><?xml version="1.0" encoding="utf-8"?>
-<?mso-contentType ?>
-<FormTemplates xmlns="http://schemas.microsoft.com/sharepoint/v3/contenttype/forms">
-  <Display>DocumentLibraryForm</Display>
-  <Edit>DocumentLibraryForm</Edit>
-  <New>DocumentLibraryForm</New>
-</FormTemplates>
+<file path=customXml/itemProps1.xml><?xml version="1.0" encoding="utf-8"?>
+<ds:datastoreItem xmlns:ds="http://schemas.openxmlformats.org/officeDocument/2006/customXml" ds:itemID="{AFEA77E0-BE8B-4B46-8C76-4F2D23E30971}">
+  <ds:schemaRefs>
+    <ds:schemaRef ds:uri="http://schemas.openxmlformats.org/officeDocument/2006/bibliography"/>
+  </ds:schemaRefs>
+</ds:datastoreItem>
 </file>
 
-<file path=customXml/item3.xml><?xml version="1.0" encoding="utf-8"?>
-<p:properties xmlns:p="http://schemas.microsoft.com/office/2006/metadata/properties" xmlns:xsi="http://www.w3.org/2001/XMLSchema-instance" xmlns:pc="http://schemas.microsoft.com/office/infopath/2007/PartnerControls">
-  <documentManagement/>
-</p:properties>
+<file path=customXml/itemProps2.xml><?xml version="1.0" encoding="utf-8"?>
+<ds:datastoreItem xmlns:ds="http://schemas.openxmlformats.org/officeDocument/2006/customXml" ds:itemID="{B75137AE-84DD-4643-AAA9-9C193079073A}">
+  <ds:schemaRefs>
+    <ds:schemaRef ds:uri="http://schemas.microsoft.com/office/2006/metadata/properties"/>
+    <ds:schemaRef ds:uri="http://schemas.microsoft.com/office/infopath/2007/PartnerControls"/>
+  </ds:schemaRefs>
+</ds:datastoreItem>
 </file>
 
-<file path=customXml/item4.xml><?xml version="1.0" encoding="utf-8"?>
-<b:Sources xmlns:b="http://schemas.openxmlformats.org/officeDocument/2006/bibliography" xmlns="http://schemas.openxmlformats.org/officeDocument/2006/bibliography" SelectedStyle="\APASixthEditionOfficeOnline.xsl" StyleName="APA" Version="6"/>
+<file path=customXml/itemProps3.xml><?xml version="1.0" encoding="utf-8"?>
+<ds:datastoreItem xmlns:ds="http://schemas.openxmlformats.org/officeDocument/2006/customXml" ds:itemID="{3A075887-56AD-4333-A999-E43B65D5525D}">
+  <ds:schemaRefs>
+    <ds:schemaRef ds:uri="http://schemas.microsoft.com/sharepoint/v3/contenttype/forms"/>
+  </ds:schemaRefs>
+</ds:datastoreItem>
 </file>
 
-<file path=customXml/itemProps1.xml><?xml version="1.0" encoding="utf-8"?>
+<file path=customXml/itemProps4.xml><?xml version="1.0" encoding="utf-8"?>
 <ds:datastoreItem xmlns:ds="http://schemas.openxmlformats.org/officeDocument/2006/customXml" ds:itemID="{174CA1B3-6057-4A11-95DE-287363172D80}">
   <ds:schemaRefs>
     <ds:schemaRef ds:uri="http://schemas.microsoft.com/office/2006/metadata/contentType"/>
@@ -8975,29 +7795,4 @@
     <ds:schemaRef ds:uri="http://schemas.microsoft.com/office/infopath/2007/PartnerControls"/>
   </ds:schemaRefs>
 </ds:datastoreItem>
-</file>
-
-<file path=customXml/itemProps2.xml><?xml version="1.0" encoding="utf-8"?>
-<ds:datastoreItem xmlns:ds="http://schemas.openxmlformats.org/officeDocument/2006/customXml" ds:itemID="{3A075887-56AD-4333-A999-E43B65D5525D}">
-  <ds:schemaRefs>
-    <ds:schemaRef ds:uri="http://schemas.microsoft.com/sharepoint/v3/contenttype/forms"/>
-  </ds:schemaRefs>
-</ds:datastoreItem>
-</file>
-
-<file path=customXml/itemProps3.xml><?xml version="1.0" encoding="utf-8"?>
-<ds:datastoreItem xmlns:ds="http://schemas.openxmlformats.org/officeDocument/2006/customXml" ds:itemID="{B75137AE-84DD-4643-AAA9-9C193079073A}">
-  <ds:schemaRefs>
-    <ds:schemaRef ds:uri="http://schemas.microsoft.com/office/2006/metadata/properties"/>
-    <ds:schemaRef ds:uri="http://schemas.microsoft.com/office/infopath/2007/PartnerControls"/>
-  </ds:schemaRefs>
-</ds:datastoreItem>
-</file>
-
-<file path=customXml/itemProps4.xml><?xml version="1.0" encoding="utf-8"?>
-<ds:datastoreItem xmlns:ds="http://schemas.openxmlformats.org/officeDocument/2006/customXml" ds:itemID="{AFEA77E0-BE8B-4B46-8C76-4F2D23E30971}">
-  <ds:schemaRefs>
-    <ds:schemaRef ds:uri="http://schemas.openxmlformats.org/officeDocument/2006/bibliography"/>
-  </ds:schemaRefs>
-</ds:datastoreItem>
 </file>
--- a/Fehlzeiten_Doku.docx
+++ b/Fehlzeiten_Doku.docx
@@ -2324,25 +2324,7 @@
           <w:sz w:val="22"/>
           <w:szCs w:val="22"/>
         </w:rPr>
-        <w:t>Die Mitarbeiter unseres Unternehmens melden sich über eine passwortgeschützte Webseite als</w:t>
-      </w:r>
-      <w:r>
-        <w:rPr>
-          <w:rFonts w:asciiTheme="minorHAnsi" w:hAnsiTheme="minorHAnsi" w:cs="Arial"/>
-          <w:color w:val="auto"/>
-          <w:sz w:val="22"/>
-          <w:szCs w:val="22"/>
-        </w:rPr>
-        <w:t xml:space="preserve"> </w:t>
-      </w:r>
-      <w:r>
-        <w:rPr>
-          <w:rFonts w:asciiTheme="minorHAnsi" w:hAnsiTheme="minorHAnsi" w:cs="Arial"/>
-          <w:color w:val="auto"/>
-          <w:sz w:val="22"/>
-          <w:szCs w:val="22"/>
-        </w:rPr>
-        <w:t xml:space="preserve">abwesend. Hierbei gibt es nur einen Satz Login-Daten, die allen Mitarbeiter bekannt sind. </w:t>
+        <w:t xml:space="preserve">Die Mitarbeiter unseres Unternehmens melden sich über eine passwortgeschützte Webseite als abwesend. Hierbei gibt es nur einen Satz Login-Daten, die allen Mitarbeiter bekannt sind. </w:t>
       </w:r>
       <w:r>
         <w:rPr>
@@ -3778,31 +3760,121 @@
         <w:rPr>
           <w:color w:val="00B050"/>
         </w:rPr>
+        <w:t>Arbeits</w:t>
+      </w:r>
+      <w:r>
+        <w:rPr>
+          <w:color w:val="00B050"/>
+        </w:rPr>
+        <w:t xml:space="preserve">schritte </w:t>
+      </w:r>
+    </w:p>
+    <w:p>
+      <w:pPr>
+        <w:spacing w:after="0"/>
+        <w:rPr>
+          <w:rFonts w:hint="cs"/>
+          <w:rtl/>
+          <w:lang w:bidi="ar-SY"/>
+        </w:rPr>
+      </w:pPr>
+      <w:r>
+        <w:t xml:space="preserve">Bevor ich mit der Arbeit angefangen habe, </w:t>
+      </w:r>
+      <w:r>
+        <w:t xml:space="preserve">der Projektunterstützer </w:t>
+      </w:r>
+      <w:r>
+        <w:t>bat mich</w:t>
+      </w:r>
+      <w:r>
+        <w:t>, ei</w:t>
+      </w:r>
+      <w:r>
+        <w:t>n</w:t>
+      </w:r>
+      <w:r>
+        <w:t xml:space="preserve"> neues</w:t>
+      </w:r>
+      <w:r>
+        <w:t xml:space="preserve"> Repository </w:t>
+      </w:r>
+      <w:r>
+        <w:t>auf</w:t>
+      </w:r>
+      <w:r>
+        <w:t xml:space="preserve"> GitHub</w:t>
+      </w:r>
+      <w:r>
+        <w:rPr>
+          <w:lang w:val="en-GB"/>
+        </w:rPr>
+        <w:t xml:space="preserve"> </w:t>
+      </w:r>
+      <w:r>
+        <w:rPr>
+          <w:lang w:val="en-GB"/>
+        </w:rPr>
+        <w:t>einzurichten</w:t>
+      </w:r>
+      <w:r>
+        <w:t xml:space="preserve">, </w:t>
+      </w:r>
+      <w:r>
+        <w:t xml:space="preserve">die </w:t>
+      </w:r>
+      <w:r>
+        <w:t xml:space="preserve">ihm die Möglichkeit geben, die </w:t>
+      </w:r>
+      <w:r>
+        <w:t>A</w:t>
+      </w:r>
+      <w:r>
+        <w:t xml:space="preserve">nderungen </w:t>
+      </w:r>
+      <w:r>
+        <w:t xml:space="preserve">zu </w:t>
+      </w:r>
+      <w:r>
+        <w:t>beobachten</w:t>
+      </w:r>
+      <w:r>
+        <w:t xml:space="preserve"> und einfach die</w:t>
+      </w:r>
+      <w:r>
+        <w:t xml:space="preserve"> Arbeitsschritte </w:t>
+      </w:r>
+      <w:r>
+        <w:t>zu beobachten und das Code zu speichern und sichern.</w:t>
+      </w:r>
+    </w:p>
+    <w:p>
+      <w:pPr>
+        <w:spacing w:after="0"/>
+        <w:rPr>
+          <w:lang w:bidi="ar-SY"/>
+        </w:rPr>
+      </w:pPr>
+    </w:p>
+    <w:p>
+      <w:pPr>
+        <w:pStyle w:val="Heading2"/>
+        <w:spacing w:line="360" w:lineRule="auto"/>
+        <w:rPr>
+          <w:color w:val="00B050"/>
+        </w:rPr>
+      </w:pPr>
+      <w:r>
+        <w:rPr>
+          <w:color w:val="00B050"/>
+        </w:rPr>
         <w:t>Abweichungen</w:t>
       </w:r>
       <w:r>
         <w:rPr>
           <w:color w:val="00B050"/>
         </w:rPr>
-        <w:t xml:space="preserve">, </w:t>
-      </w:r>
-      <w:r>
-        <w:rPr>
-          <w:color w:val="00B050"/>
-        </w:rPr>
-        <w:t>Anpassungen</w:t>
-      </w:r>
-      <w:r>
-        <w:rPr>
-          <w:color w:val="00B050"/>
-        </w:rPr>
-        <w:t xml:space="preserve">, </w:t>
-      </w:r>
-      <w:r>
-        <w:rPr>
-          <w:color w:val="00B050"/>
-        </w:rPr>
-        <w:t>Entscheidungen</w:t>
+        <w:t>, Anpassungen, Entscheidungen</w:t>
       </w:r>
     </w:p>
     <w:p>
@@ -7624,25 +7696,6 @@
 </file>
 
 <file path=customXml/item1.xml><?xml version="1.0" encoding="utf-8"?>
-<b:Sources xmlns:b="http://schemas.openxmlformats.org/officeDocument/2006/bibliography" xmlns="http://schemas.openxmlformats.org/officeDocument/2006/bibliography" SelectedStyle="\APASixthEditionOfficeOnline.xsl" StyleName="APA" Version="6"/>
-</file>
-
-<file path=customXml/item2.xml><?xml version="1.0" encoding="utf-8"?>
-<p:properties xmlns:p="http://schemas.microsoft.com/office/2006/metadata/properties" xmlns:xsi="http://www.w3.org/2001/XMLSchema-instance" xmlns:pc="http://schemas.microsoft.com/office/infopath/2007/PartnerControls">
-  <documentManagement/>
-</p:properties>
-</file>
-
-<file path=customXml/item3.xml><?xml version="1.0" encoding="utf-8"?>
-<?mso-contentType ?>
-<FormTemplates xmlns="http://schemas.microsoft.com/sharepoint/v3/contenttype/forms">
-  <Display>DocumentLibraryForm</Display>
-  <Edit>DocumentLibraryForm</Edit>
-  <New>DocumentLibraryForm</New>
-</FormTemplates>
-</file>
-
-<file path=customXml/item4.xml><?xml version="1.0" encoding="utf-8"?>
 <ct:contentTypeSchema xmlns:ct="http://schemas.microsoft.com/office/2006/metadata/contentType" xmlns:ma="http://schemas.microsoft.com/office/2006/metadata/properties/metaAttributes" ct:_="" ma:_="" ma:contentTypeName="Dokument" ma:contentTypeID="0x010100270F46081B4A754B9190754B5A06EE8C" ma:contentTypeVersion="0" ma:contentTypeDescription="Ein neues Dokument erstellen." ma:contentTypeScope="" ma:versionID="15e7fdf870b66698ae345426e70c77c3">
   <xsd:schema xmlns:xsd="http://www.w3.org/2001/XMLSchema" xmlns:xs="http://www.w3.org/2001/XMLSchema" xmlns:p="http://schemas.microsoft.com/office/2006/metadata/properties" targetNamespace="http://schemas.microsoft.com/office/2006/metadata/properties" ma:root="true" ma:fieldsID="88def50fa5cd1a929aee62d244f6190e">
     <xsd:element name="properties">
@@ -7756,32 +7809,26 @@
 </ct:contentTypeSchema>
 </file>
 
-<file path=customXml/itemProps1.xml><?xml version="1.0" encoding="utf-8"?>
-<ds:datastoreItem xmlns:ds="http://schemas.openxmlformats.org/officeDocument/2006/customXml" ds:itemID="{AFEA77E0-BE8B-4B46-8C76-4F2D23E30971}">
-  <ds:schemaRefs>
-    <ds:schemaRef ds:uri="http://schemas.openxmlformats.org/officeDocument/2006/bibliography"/>
-  </ds:schemaRefs>
-</ds:datastoreItem>
+<file path=customXml/item2.xml><?xml version="1.0" encoding="utf-8"?>
+<?mso-contentType ?>
+<FormTemplates xmlns="http://schemas.microsoft.com/sharepoint/v3/contenttype/forms">
+  <Display>DocumentLibraryForm</Display>
+  <Edit>DocumentLibraryForm</Edit>
+  <New>DocumentLibraryForm</New>
+</FormTemplates>
 </file>
 
-<file path=customXml/itemProps2.xml><?xml version="1.0" encoding="utf-8"?>
-<ds:datastoreItem xmlns:ds="http://schemas.openxmlformats.org/officeDocument/2006/customXml" ds:itemID="{B75137AE-84DD-4643-AAA9-9C193079073A}">
-  <ds:schemaRefs>
-    <ds:schemaRef ds:uri="http://schemas.microsoft.com/office/2006/metadata/properties"/>
-    <ds:schemaRef ds:uri="http://schemas.microsoft.com/office/infopath/2007/PartnerControls"/>
-  </ds:schemaRefs>
-</ds:datastoreItem>
+<file path=customXml/item3.xml><?xml version="1.0" encoding="utf-8"?>
+<p:properties xmlns:p="http://schemas.microsoft.com/office/2006/metadata/properties" xmlns:xsi="http://www.w3.org/2001/XMLSchema-instance" xmlns:pc="http://schemas.microsoft.com/office/infopath/2007/PartnerControls">
+  <documentManagement/>
+</p:properties>
 </file>
 
-<file path=customXml/itemProps3.xml><?xml version="1.0" encoding="utf-8"?>
-<ds:datastoreItem xmlns:ds="http://schemas.openxmlformats.org/officeDocument/2006/customXml" ds:itemID="{3A075887-56AD-4333-A999-E43B65D5525D}">
-  <ds:schemaRefs>
-    <ds:schemaRef ds:uri="http://schemas.microsoft.com/sharepoint/v3/contenttype/forms"/>
-  </ds:schemaRefs>
-</ds:datastoreItem>
+<file path=customXml/item4.xml><?xml version="1.0" encoding="utf-8"?>
+<b:Sources xmlns:b="http://schemas.openxmlformats.org/officeDocument/2006/bibliography" xmlns="http://schemas.openxmlformats.org/officeDocument/2006/bibliography" SelectedStyle="\APASixthEditionOfficeOnline.xsl" StyleName="APA" Version="6"/>
 </file>
 
-<file path=customXml/itemProps4.xml><?xml version="1.0" encoding="utf-8"?>
+<file path=customXml/itemProps1.xml><?xml version="1.0" encoding="utf-8"?>
 <ds:datastoreItem xmlns:ds="http://schemas.openxmlformats.org/officeDocument/2006/customXml" ds:itemID="{174CA1B3-6057-4A11-95DE-287363172D80}">
   <ds:schemaRefs>
     <ds:schemaRef ds:uri="http://schemas.microsoft.com/office/2006/metadata/contentType"/>
@@ -7795,4 +7842,29 @@
     <ds:schemaRef ds:uri="http://schemas.microsoft.com/office/infopath/2007/PartnerControls"/>
   </ds:schemaRefs>
 </ds:datastoreItem>
+</file>
+
+<file path=customXml/itemProps2.xml><?xml version="1.0" encoding="utf-8"?>
+<ds:datastoreItem xmlns:ds="http://schemas.openxmlformats.org/officeDocument/2006/customXml" ds:itemID="{3A075887-56AD-4333-A999-E43B65D5525D}">
+  <ds:schemaRefs>
+    <ds:schemaRef ds:uri="http://schemas.microsoft.com/sharepoint/v3/contenttype/forms"/>
+  </ds:schemaRefs>
+</ds:datastoreItem>
+</file>
+
+<file path=customXml/itemProps3.xml><?xml version="1.0" encoding="utf-8"?>
+<ds:datastoreItem xmlns:ds="http://schemas.openxmlformats.org/officeDocument/2006/customXml" ds:itemID="{B75137AE-84DD-4643-AAA9-9C193079073A}">
+  <ds:schemaRefs>
+    <ds:schemaRef ds:uri="http://schemas.microsoft.com/office/2006/metadata/properties"/>
+    <ds:schemaRef ds:uri="http://schemas.microsoft.com/office/infopath/2007/PartnerControls"/>
+  </ds:schemaRefs>
+</ds:datastoreItem>
+</file>
+
+<file path=customXml/itemProps4.xml><?xml version="1.0" encoding="utf-8"?>
+<ds:datastoreItem xmlns:ds="http://schemas.openxmlformats.org/officeDocument/2006/customXml" ds:itemID="{AFEA77E0-BE8B-4B46-8C76-4F2D23E30971}">
+  <ds:schemaRefs>
+    <ds:schemaRef ds:uri="http://schemas.openxmlformats.org/officeDocument/2006/bibliography"/>
+  </ds:schemaRefs>
+</ds:datastoreItem>
 </file>
--- a/Fehlzeiten_Doku.docx
+++ b/Fehlzeiten_Doku.docx
@@ -3772,11 +3772,6 @@
     <w:p>
       <w:pPr>
         <w:spacing w:after="0"/>
-        <w:rPr>
-          <w:rFonts w:hint="cs"/>
-          <w:rtl/>
-          <w:lang w:bidi="ar-SY"/>
-        </w:rPr>
       </w:pPr>
       <w:r>
         <w:t xml:space="preserve">Bevor ich mit der Arbeit angefangen habe, </w:t>
@@ -3806,15 +3801,9 @@
         <w:t xml:space="preserve"> GitHub</w:t>
       </w:r>
       <w:r>
-        <w:rPr>
-          <w:lang w:val="en-GB"/>
-        </w:rPr>
         <w:t xml:space="preserve"> </w:t>
       </w:r>
       <w:r>
-        <w:rPr>
-          <w:lang w:val="en-GB"/>
-        </w:rPr>
         <w:t>einzurichten</w:t>
       </w:r>
       <w:r>
@@ -3846,6 +3835,25 @@
       </w:r>
       <w:r>
         <w:t>zu beobachten und das Code zu speichern und sichern.</w:t>
+      </w:r>
+    </w:p>
+    <w:p>
+      <w:pPr>
+        <w:spacing w:after="0"/>
+      </w:pPr>
+    </w:p>
+    <w:p>
+      <w:pPr>
+        <w:spacing w:after="0"/>
+      </w:pPr>
+      <w:r>
+        <w:t xml:space="preserve">Ich habe einen Framework aus Bootstrap ausgesucht, </w:t>
+      </w:r>
+      <w:r>
+        <w:t>Bootstrap ist ein Frontend-Framework, mit dessen Hilfe Webentwickler geräteübergreifende Websites verschiedenster Art erstellen können. Zu diesem Zweck bietet das Open-Source-Projekt diverse Gestaltungsvorlagen, die auf HTML und CSS basieren, sowie optionale JavaScript-Erweiterungen.</w:t>
+      </w:r>
+      <w:r>
+        <w:t xml:space="preserve"> Und dann habe ich das Framework bearbeitet und auf meine Anforderungen umgestellt.</w:t>
       </w:r>
     </w:p>
     <w:p>
@@ -3880,9 +3888,122 @@
     <w:p>
       <w:pPr>
         <w:spacing w:after="0"/>
+        <w:rPr>
+          <w:rtl/>
+        </w:rPr>
       </w:pPr>
       <w:r>
         <w:t xml:space="preserve">Das Projekt wurde mithilfe von PHP, JavaScript sowie dem CodeIgniter- und Bootstrap Framework entwickelt. </w:t>
+      </w:r>
+    </w:p>
+    <w:p>
+      <w:pPr>
+        <w:spacing w:after="0"/>
+        <w:rPr>
+          <w:rtl/>
+        </w:rPr>
+      </w:pPr>
+    </w:p>
+    <w:p>
+      <w:pPr>
+        <w:spacing w:after="0"/>
+      </w:pPr>
+      <w:r>
+        <w:t>Für mein Localhost webserver habe ich mich für XAMPP entschieden</w:t>
+      </w:r>
+      <w:r>
+        <w:t>, XAMPP ist die Kompination des Apache Webservers, der Datenbank MySQL und der Skriptsprachen Perl und PHP.</w:t>
+      </w:r>
+    </w:p>
+    <w:p>
+      <w:pPr>
+        <w:spacing w:after="0"/>
+      </w:pPr>
+      <w:r>
+        <w:t>Mit XAMPP ist es möglich, in wenigen Schritten einen eigenen Webserver mit all seinen Komponenten auf meinem lokalen Rechner zu installieren.</w:t>
+      </w:r>
+      <w:r>
+        <w:br/>
+      </w:r>
+      <w:r>
+        <w:br/>
+        <w:t>In XAMPP ist der Ordner htdocs, in dem alle Projekte, die auf localhost sich bef</w:t>
+      </w:r>
+      <w:r>
+        <w:t>i</w:t>
+      </w:r>
+      <w:r>
+        <w:t>nde</w:t>
+      </w:r>
+      <w:r>
+        <w:t>n</w:t>
+      </w:r>
+      <w:r>
+        <w:t xml:space="preserve">, </w:t>
+      </w:r>
+      <w:r>
+        <w:t>gespeichert werden müssen.</w:t>
+      </w:r>
+      <w:r>
+        <w:t xml:space="preserve"> </w:t>
+      </w:r>
+      <w:r>
+        <w:t>D</w:t>
+      </w:r>
+      <w:r>
+        <w:t xml:space="preserve">eswegen habe ich mein Repository in dem Ordner gemacht, und es </w:t>
+      </w:r>
+      <w:r>
+        <w:t>befindet sich</w:t>
+      </w:r>
+      <w:r>
+        <w:t xml:space="preserve"> </w:t>
+      </w:r>
+      <w:r>
+        <w:t>in dem</w:t>
+      </w:r>
+      <w:r>
+        <w:t xml:space="preserve"> selbe</w:t>
+      </w:r>
+      <w:r>
+        <w:t>n</w:t>
+      </w:r>
+      <w:r>
+        <w:t xml:space="preserve"> Ordner </w:t>
+      </w:r>
+      <w:r>
+        <w:t>in dem sich</w:t>
+      </w:r>
+      <w:r>
+        <w:t xml:space="preserve"> mein Projekt</w:t>
+      </w:r>
+      <w:r>
+        <w:t xml:space="preserve"> befindet</w:t>
+      </w:r>
+      <w:r>
+        <w:t>.</w:t>
+      </w:r>
+    </w:p>
+    <w:p>
+      <w:pPr>
+        <w:spacing w:after="0"/>
+      </w:pPr>
+    </w:p>
+    <w:p>
+      <w:pPr>
+        <w:spacing w:after="0"/>
+      </w:pPr>
+      <w:r>
+        <w:t xml:space="preserve">Für die implemntierung und die Bearbeitung von mein PHP code habe ich Visual Studio code benutzt, </w:t>
+      </w:r>
+      <w:r>
+        <w:t>Visual Studio Code ist ein kostenloser Quelltext-Editor von Microsoft</w:t>
+      </w:r>
+      <w:r>
+        <w:t xml:space="preserve"> </w:t>
+      </w:r>
+      <w:r>
+        <w:t>zur Erstellung von Cross-Plattform-Applikationen mit JavaScript, HTML und CSS entwickelt.</w:t>
       </w:r>
     </w:p>
     <w:p>

--- a/Fehlzeiten_Doku.docx
+++ b/Fehlzeiten_Doku.docx
@@ -417,7 +417,7 @@
       <w:sdtContent>
         <w:p>
           <w:pPr>
-            <w:pStyle w:val="TOCHeading"/>
+            <w:pStyle w:val="Inhaltsverzeichnisberschrift"/>
             <w:jc w:val="center"/>
             <w:rPr>
               <w:b/>
@@ -436,7 +436,7 @@
         </w:p>
         <w:p>
           <w:pPr>
-            <w:pStyle w:val="TOC1"/>
+            <w:pStyle w:val="Verzeichnis1"/>
             <w:rPr>
               <w:rFonts w:eastAsiaTheme="minorEastAsia"/>
               <w:color w:val="auto"/>
@@ -524,7 +524,7 @@
         </w:p>
         <w:p>
           <w:pPr>
-            <w:pStyle w:val="TOC2"/>
+            <w:pStyle w:val="Verzeichnis2"/>
             <w:rPr>
               <w:rFonts w:eastAsiaTheme="minorEastAsia"/>
               <w:lang w:eastAsia="de-DE"/>
@@ -595,7 +595,7 @@
         </w:p>
         <w:p>
           <w:pPr>
-            <w:pStyle w:val="TOC2"/>
+            <w:pStyle w:val="Verzeichnis2"/>
             <w:rPr>
               <w:rFonts w:eastAsiaTheme="minorEastAsia"/>
               <w:lang w:eastAsia="de-DE"/>
@@ -666,7 +666,7 @@
         </w:p>
         <w:p>
           <w:pPr>
-            <w:pStyle w:val="TOC2"/>
+            <w:pStyle w:val="Verzeichnis2"/>
             <w:rPr>
               <w:rFonts w:eastAsiaTheme="minorEastAsia"/>
               <w:lang w:eastAsia="de-DE"/>
@@ -731,7 +731,7 @@
         </w:p>
         <w:p>
           <w:pPr>
-            <w:pStyle w:val="TOC1"/>
+            <w:pStyle w:val="Verzeichnis1"/>
             <w:rPr>
               <w:rFonts w:eastAsiaTheme="minorEastAsia"/>
               <w:color w:val="auto"/>
@@ -804,7 +804,7 @@
         </w:p>
         <w:p>
           <w:pPr>
-            <w:pStyle w:val="TOC2"/>
+            <w:pStyle w:val="Verzeichnis2"/>
             <w:rPr>
               <w:rFonts w:eastAsiaTheme="minorEastAsia"/>
               <w:lang w:eastAsia="de-DE"/>
@@ -875,7 +875,7 @@
         </w:p>
         <w:p>
           <w:pPr>
-            <w:pStyle w:val="TOC2"/>
+            <w:pStyle w:val="Verzeichnis2"/>
             <w:rPr>
               <w:rFonts w:eastAsiaTheme="minorEastAsia"/>
               <w:lang w:eastAsia="de-DE"/>
@@ -946,7 +946,7 @@
         </w:p>
         <w:p>
           <w:pPr>
-            <w:pStyle w:val="TOC2"/>
+            <w:pStyle w:val="Verzeichnis2"/>
             <w:rPr>
               <w:rFonts w:eastAsiaTheme="minorEastAsia"/>
               <w:lang w:eastAsia="de-DE"/>
@@ -1017,7 +1017,7 @@
         </w:p>
         <w:p>
           <w:pPr>
-            <w:pStyle w:val="TOC1"/>
+            <w:pStyle w:val="Verzeichnis1"/>
             <w:rPr>
               <w:rFonts w:eastAsiaTheme="minorEastAsia"/>
               <w:color w:val="auto"/>
@@ -1090,7 +1090,7 @@
         </w:p>
         <w:p>
           <w:pPr>
-            <w:pStyle w:val="TOC2"/>
+            <w:pStyle w:val="Verzeichnis2"/>
             <w:rPr>
               <w:rFonts w:eastAsiaTheme="minorEastAsia"/>
               <w:lang w:eastAsia="de-DE"/>
@@ -1161,7 +1161,7 @@
         </w:p>
         <w:p>
           <w:pPr>
-            <w:pStyle w:val="TOC2"/>
+            <w:pStyle w:val="Verzeichnis2"/>
             <w:rPr>
               <w:rFonts w:eastAsiaTheme="minorEastAsia"/>
               <w:lang w:eastAsia="de-DE"/>
@@ -1232,7 +1232,7 @@
         </w:p>
         <w:p>
           <w:pPr>
-            <w:pStyle w:val="TOC2"/>
+            <w:pStyle w:val="Verzeichnis2"/>
             <w:rPr>
               <w:rFonts w:eastAsiaTheme="minorEastAsia"/>
               <w:lang w:eastAsia="de-DE"/>
@@ -1274,7 +1274,7 @@
         </w:p>
         <w:p>
           <w:pPr>
-            <w:pStyle w:val="TOC2"/>
+            <w:pStyle w:val="Verzeichnis2"/>
             <w:rPr>
               <w:rFonts w:eastAsiaTheme="minorEastAsia"/>
               <w:lang w:eastAsia="de-DE"/>
@@ -1345,7 +1345,7 @@
         </w:p>
         <w:p>
           <w:pPr>
-            <w:pStyle w:val="TOC1"/>
+            <w:pStyle w:val="Verzeichnis1"/>
             <w:rPr>
               <w:rFonts w:eastAsiaTheme="minorEastAsia"/>
               <w:color w:val="auto"/>
@@ -1389,7 +1389,7 @@
         </w:p>
         <w:p>
           <w:pPr>
-            <w:pStyle w:val="TOC2"/>
+            <w:pStyle w:val="Verzeichnis2"/>
             <w:rPr>
               <w:rFonts w:eastAsiaTheme="minorEastAsia"/>
               <w:lang w:eastAsia="de-DE"/>
@@ -1431,7 +1431,7 @@
         </w:p>
         <w:p>
           <w:pPr>
-            <w:pStyle w:val="TOC1"/>
+            <w:pStyle w:val="Verzeichnis1"/>
             <w:rPr>
               <w:rFonts w:eastAsiaTheme="minorEastAsia"/>
               <w:color w:val="auto"/>
@@ -1504,7 +1504,7 @@
         </w:p>
         <w:p>
           <w:pPr>
-            <w:pStyle w:val="TOC2"/>
+            <w:pStyle w:val="Verzeichnis2"/>
             <w:rPr>
               <w:rFonts w:eastAsiaTheme="minorEastAsia"/>
               <w:lang w:eastAsia="de-DE"/>
@@ -1575,7 +1575,7 @@
         </w:p>
         <w:p>
           <w:pPr>
-            <w:pStyle w:val="TOC2"/>
+            <w:pStyle w:val="Verzeichnis2"/>
             <w:rPr>
               <w:rFonts w:eastAsiaTheme="minorEastAsia"/>
               <w:lang w:eastAsia="de-DE"/>
@@ -1617,7 +1617,7 @@
         </w:p>
         <w:p>
           <w:pPr>
-            <w:pStyle w:val="TOC1"/>
+            <w:pStyle w:val="Verzeichnis1"/>
             <w:rPr>
               <w:rFonts w:eastAsiaTheme="minorEastAsia"/>
               <w:color w:val="auto"/>
@@ -1661,7 +1661,7 @@
         </w:p>
         <w:p>
           <w:pPr>
-            <w:pStyle w:val="TOC2"/>
+            <w:pStyle w:val="Verzeichnis2"/>
             <w:rPr>
               <w:rFonts w:eastAsiaTheme="minorEastAsia"/>
               <w:lang w:eastAsia="de-DE"/>
@@ -1703,7 +1703,7 @@
         </w:p>
         <w:p>
           <w:pPr>
-            <w:pStyle w:val="TOC2"/>
+            <w:pStyle w:val="Verzeichnis2"/>
             <w:rPr>
               <w:rFonts w:eastAsiaTheme="minorEastAsia"/>
               <w:lang w:eastAsia="de-DE"/>
@@ -1745,7 +1745,7 @@
         </w:p>
         <w:p>
           <w:pPr>
-            <w:pStyle w:val="TOC3"/>
+            <w:pStyle w:val="Verzeichnis3"/>
             <w:tabs>
               <w:tab w:val="left" w:pos="1320"/>
               <w:tab w:val="right" w:leader="dot" w:pos="9062"/>
@@ -1797,7 +1797,7 @@
         </w:p>
         <w:p>
           <w:pPr>
-            <w:pStyle w:val="TOC3"/>
+            <w:pStyle w:val="Verzeichnis3"/>
             <w:tabs>
               <w:tab w:val="left" w:pos="1320"/>
               <w:tab w:val="right" w:leader="dot" w:pos="9062"/>
@@ -1849,7 +1849,7 @@
         </w:p>
         <w:p>
           <w:pPr>
-            <w:pStyle w:val="TOC3"/>
+            <w:pStyle w:val="Verzeichnis3"/>
             <w:tabs>
               <w:tab w:val="left" w:pos="1320"/>
               <w:tab w:val="right" w:leader="dot" w:pos="9062"/>
@@ -1901,7 +1901,7 @@
         </w:p>
         <w:p>
           <w:pPr>
-            <w:pStyle w:val="TOC1"/>
+            <w:pStyle w:val="Verzeichnis1"/>
             <w:rPr>
               <w:rFonts w:eastAsiaTheme="minorEastAsia"/>
               <w:color w:val="auto"/>
@@ -1945,7 +1945,7 @@
         </w:p>
         <w:p>
           <w:pPr>
-            <w:pStyle w:val="TOC2"/>
+            <w:pStyle w:val="Verzeichnis2"/>
             <w:rPr>
               <w:rFonts w:eastAsiaTheme="minorEastAsia"/>
               <w:lang w:eastAsia="de-DE"/>
@@ -1987,7 +1987,7 @@
         </w:p>
         <w:p>
           <w:pPr>
-            <w:pStyle w:val="TOC1"/>
+            <w:pStyle w:val="Verzeichnis1"/>
             <w:rPr>
               <w:rFonts w:eastAsiaTheme="minorEastAsia"/>
               <w:lang w:eastAsia="de-DE"/>
@@ -2031,7 +2031,7 @@
         </w:p>
         <w:p>
           <w:pPr>
-            <w:pStyle w:val="TOC2"/>
+            <w:pStyle w:val="Verzeichnis2"/>
             <w:rPr>
               <w:rFonts w:eastAsiaTheme="minorEastAsia"/>
               <w:lang w:eastAsia="de-DE"/>
@@ -2073,7 +2073,7 @@
         </w:p>
         <w:p>
           <w:pPr>
-            <w:pStyle w:val="TOC2"/>
+            <w:pStyle w:val="Verzeichnis2"/>
             <w:rPr>
               <w:rFonts w:eastAsiaTheme="minorEastAsia"/>
               <w:lang w:eastAsia="de-DE"/>
@@ -2115,7 +2115,7 @@
         </w:p>
         <w:p>
           <w:pPr>
-            <w:pStyle w:val="TOC2"/>
+            <w:pStyle w:val="Verzeichnis2"/>
             <w:rPr>
               <w:rFonts w:eastAsiaTheme="minorEastAsia"/>
               <w:lang w:eastAsia="de-DE"/>
@@ -2175,7 +2175,7 @@
     </w:p>
     <w:p>
       <w:pPr>
-        <w:pStyle w:val="Heading1"/>
+        <w:pStyle w:val="berschrift1"/>
         <w:numPr>
           <w:ilvl w:val="0"/>
           <w:numId w:val="5"/>
@@ -2219,7 +2219,7 @@
     </w:p>
     <w:p>
       <w:pPr>
-        <w:pStyle w:val="Heading2"/>
+        <w:pStyle w:val="berschrift2"/>
         <w:spacing w:line="360" w:lineRule="auto"/>
         <w:rPr>
           <w:color w:val="00B050"/>
@@ -2278,7 +2278,7 @@
     </w:p>
     <w:p>
       <w:pPr>
-        <w:pStyle w:val="Heading1"/>
+        <w:pStyle w:val="berschrift1"/>
         <w:numPr>
           <w:ilvl w:val="0"/>
           <w:numId w:val="5"/>
@@ -2304,7 +2304,7 @@
     </w:p>
     <w:p>
       <w:pPr>
-        <w:pStyle w:val="Heading1"/>
+        <w:pStyle w:val="berschrift1"/>
         <w:numPr>
           <w:ilvl w:val="0"/>
           <w:numId w:val="0"/>
@@ -2350,7 +2350,7 @@
     <w:p/>
     <w:p>
       <w:pPr>
-        <w:pStyle w:val="Heading2"/>
+        <w:pStyle w:val="berschrift2"/>
         <w:spacing w:line="360" w:lineRule="auto"/>
         <w:rPr>
           <w:color w:val="00B050"/>
@@ -2367,7 +2367,7 @@
     </w:p>
     <w:p>
       <w:pPr>
-        <w:pStyle w:val="Heading2"/>
+        <w:pStyle w:val="berschrift2"/>
         <w:numPr>
           <w:ilvl w:val="0"/>
           <w:numId w:val="0"/>
@@ -2481,7 +2481,7 @@
     </w:p>
     <w:p>
       <w:pPr>
-        <w:pStyle w:val="Heading2"/>
+        <w:pStyle w:val="berschrift2"/>
         <w:spacing w:line="360" w:lineRule="auto"/>
       </w:pPr>
       <w:bookmarkStart w:id="3" w:name="_Hlk101254827"/>
@@ -2555,7 +2555,7 @@
     </w:p>
     <w:p>
       <w:pPr>
-        <w:pStyle w:val="Heading2"/>
+        <w:pStyle w:val="berschrift2"/>
         <w:spacing w:line="360" w:lineRule="auto"/>
       </w:pPr>
       <w:r>
@@ -2563,6 +2563,18 @@
           <w:color w:val="00B050"/>
         </w:rPr>
         <w:t>Abweichen zum Antrag</w:t>
+      </w:r>
+    </w:p>
+    <w:p>
+      <w:pPr>
+        <w:pStyle w:val="berschrift2"/>
+        <w:spacing w:line="360" w:lineRule="auto"/>
+      </w:pPr>
+      <w:r>
+        <w:rPr>
+          <w:color w:val="00B050"/>
+        </w:rPr>
+        <w:t>Projektumfeld</w:t>
       </w:r>
     </w:p>
     <w:p>
@@ -2573,25 +2585,23 @@
     </w:p>
     <w:p>
       <w:pPr>
-        <w:pStyle w:val="Heading2"/>
+        <w:pStyle w:val="berschrift2"/>
         <w:spacing w:line="360" w:lineRule="auto"/>
-      </w:pPr>
-      <w:r>
         <w:rPr>
           <w:color w:val="00B050"/>
         </w:rPr>
-        <w:t>Projektumfeld</w:t>
-      </w:r>
-    </w:p>
-    <w:p>
-      <w:pPr>
-        <w:ind w:left="360"/>
-        <w:contextualSpacing/>
-      </w:pPr>
-    </w:p>
-    <w:p>
-      <w:pPr>
-        <w:pStyle w:val="Heading2"/>
+      </w:pPr>
+      <w:r>
+        <w:rPr>
+          <w:color w:val="00B050"/>
+        </w:rPr>
+        <w:t>Prozessschnittstellen</w:t>
+      </w:r>
+    </w:p>
+    <w:p/>
+    <w:p>
+      <w:pPr>
+        <w:pStyle w:val="berschrift1"/>
         <w:spacing w:line="360" w:lineRule="auto"/>
         <w:rPr>
           <w:color w:val="00B050"/>
@@ -2601,56 +2611,40 @@
         <w:rPr>
           <w:color w:val="00B050"/>
         </w:rPr>
-        <w:t>Prozessschnittstellen</w:t>
-      </w:r>
+        <w:t>Ressorcen und Ablaufplanung</w:t>
+      </w:r>
+    </w:p>
+    <w:p>
+      <w:r>
+        <w:t>In der Projektplanung soll die notwendige Zeit und die benötigten Ressourcen in eine für die Entwicklung</w:t>
+      </w:r>
+      <w:r>
+        <w:t xml:space="preserve"> </w:t>
+      </w:r>
+      <w:r>
+        <w:t>sinnvolle Struktur gebracht werden. Dazu wird der Ablauf des Projektes geplant und erfasst.</w:t>
+      </w:r>
+    </w:p>
+    <w:p>
+      <w:pPr>
+        <w:pStyle w:val="berschrift2"/>
+        <w:spacing w:line="276" w:lineRule="auto"/>
+        <w:rPr>
+          <w:color w:val="00B050"/>
+        </w:rPr>
+      </w:pPr>
+      <w:bookmarkStart w:id="4" w:name="_Toc100836556"/>
+      <w:r>
+        <w:rPr>
+          <w:color w:val="00B050"/>
+        </w:rPr>
+        <w:t>Ressourcenplanung</w:t>
+      </w:r>
+      <w:bookmarkEnd w:id="4"/>
     </w:p>
     <w:p/>
     <w:p>
       <w:pPr>
-        <w:pStyle w:val="Heading1"/>
-        <w:spacing w:line="360" w:lineRule="auto"/>
-        <w:rPr>
-          <w:color w:val="00B050"/>
-        </w:rPr>
-      </w:pPr>
-      <w:r>
-        <w:rPr>
-          <w:color w:val="00B050"/>
-        </w:rPr>
-        <w:t>Ressorcen und Ablaufplanung</w:t>
-      </w:r>
-    </w:p>
-    <w:p>
-      <w:r>
-        <w:t>In der Projektplanung soll die notwendige Zeit und die benötigten Ressourcen in eine für die Entwicklung</w:t>
-      </w:r>
-      <w:r>
-        <w:t xml:space="preserve"> </w:t>
-      </w:r>
-      <w:r>
-        <w:t>sinnvolle Struktur gebracht werden. Dazu wird der Ablauf des Projektes geplant und erfasst.</w:t>
-      </w:r>
-    </w:p>
-    <w:p>
-      <w:pPr>
-        <w:pStyle w:val="Heading2"/>
-        <w:spacing w:line="276" w:lineRule="auto"/>
-        <w:rPr>
-          <w:color w:val="00B050"/>
-        </w:rPr>
-      </w:pPr>
-      <w:bookmarkStart w:id="4" w:name="_Toc100836556"/>
-      <w:r>
-        <w:rPr>
-          <w:color w:val="00B050"/>
-        </w:rPr>
-        <w:t>Ressourcenplanung</w:t>
-      </w:r>
-      <w:bookmarkEnd w:id="4"/>
-    </w:p>
-    <w:p/>
-    <w:p>
-      <w:pPr>
         <w:spacing w:after="0" w:line="240" w:lineRule="auto"/>
       </w:pPr>
       <w:r>
@@ -2670,7 +2664,7 @@
     </w:p>
     <w:p>
       <w:pPr>
-        <w:pStyle w:val="ListParagraph"/>
+        <w:pStyle w:val="Listenabsatz"/>
         <w:numPr>
           <w:ilvl w:val="0"/>
           <w:numId w:val="12"/>
@@ -2683,7 +2677,7 @@
     </w:p>
     <w:p>
       <w:pPr>
-        <w:pStyle w:val="ListParagraph"/>
+        <w:pStyle w:val="Listenabsatz"/>
         <w:numPr>
           <w:ilvl w:val="0"/>
           <w:numId w:val="12"/>
@@ -2696,7 +2690,7 @@
     </w:p>
     <w:p>
       <w:pPr>
-        <w:pStyle w:val="ListParagraph"/>
+        <w:pStyle w:val="Listenabsatz"/>
         <w:numPr>
           <w:ilvl w:val="0"/>
           <w:numId w:val="12"/>
@@ -2709,7 +2703,7 @@
     </w:p>
     <w:p>
       <w:pPr>
-        <w:pStyle w:val="ListParagraph"/>
+        <w:pStyle w:val="Listenabsatz"/>
         <w:numPr>
           <w:ilvl w:val="0"/>
           <w:numId w:val="12"/>
@@ -2733,20 +2727,10 @@
         <w:t>Die im Projekt eingesetzten Softwarebibliotheken unterliegen der GPL V3. Die zur Entwicklung notwendigen Hard- und Softwareprodukte wurden vom Ausbildungsbetrieb zur Verfügung gestellt.</w:t>
       </w:r>
     </w:p>
-    <w:p>
-      <w:pPr>
-        <w:spacing w:after="0" w:line="240" w:lineRule="auto"/>
-      </w:pPr>
-    </w:p>
-    <w:p>
-      <w:pPr>
-        <w:spacing w:after="0" w:line="240" w:lineRule="auto"/>
-      </w:pPr>
-    </w:p>
     <w:p/>
     <w:p>
       <w:pPr>
-        <w:pStyle w:val="Heading2"/>
+        <w:pStyle w:val="berschrift2"/>
         <w:rPr>
           <w:color w:val="00B050"/>
         </w:rPr>
@@ -2838,7 +2822,7 @@
     </w:p>
     <w:tbl>
       <w:tblPr>
-        <w:tblStyle w:val="GridTable2-Accent1"/>
+        <w:tblStyle w:val="Gitternetztabelle2Akzent1"/>
         <w:tblW w:w="9225" w:type="dxa"/>
         <w:tblLook w:val="04A0" w:firstRow="1" w:lastRow="0" w:firstColumn="1" w:lastColumn="0" w:noHBand="0" w:noVBand="1"/>
       </w:tblPr>
@@ -2861,7 +2845,6 @@
           </w:tcPr>
           <w:p>
             <w:r>
-              <w:lastRenderedPageBreak/>
               <w:t>Aufgabe</w:t>
             </w:r>
           </w:p>
@@ -3086,7 +3069,7 @@
     <w:p/>
     <w:p>
       <w:pPr>
-        <w:pStyle w:val="Heading2"/>
+        <w:pStyle w:val="berschrift2"/>
         <w:spacing w:line="360" w:lineRule="auto"/>
         <w:rPr>
           <w:color w:val="00B050"/>
@@ -3143,7 +3126,7 @@
     <w:p/>
     <w:tbl>
       <w:tblPr>
-        <w:tblStyle w:val="GridTable2-Accent5"/>
+        <w:tblStyle w:val="Gitternetztabelle2Akzent5"/>
         <w:tblW w:w="0" w:type="auto"/>
         <w:tblLook w:val="04E0" w:firstRow="1" w:lastRow="1" w:firstColumn="1" w:lastColumn="0" w:noHBand="0" w:noVBand="1"/>
       </w:tblPr>
@@ -3427,13 +3410,13 @@
     </w:tbl>
     <w:p>
       <w:pPr>
-        <w:pStyle w:val="Caption"/>
+        <w:pStyle w:val="Beschriftung"/>
         <w:keepNext/>
       </w:pPr>
     </w:p>
     <w:p>
       <w:pPr>
-        <w:pStyle w:val="Heading1"/>
+        <w:pStyle w:val="berschrift1"/>
         <w:rPr>
           <w:color w:val="00B050"/>
         </w:rPr>
@@ -3454,7 +3437,7 @@
     <w:p/>
     <w:p>
       <w:pPr>
-        <w:pStyle w:val="Heading2"/>
+        <w:pStyle w:val="berschrift2"/>
         <w:spacing w:line="360" w:lineRule="auto"/>
         <w:rPr>
           <w:color w:val="00B050"/>
@@ -3695,7 +3678,7 @@
     </w:p>
     <w:p>
       <w:pPr>
-        <w:pStyle w:val="Heading2"/>
+        <w:pStyle w:val="berschrift2"/>
         <w:spacing w:line="360" w:lineRule="auto"/>
         <w:rPr>
           <w:color w:val="00B050"/>
@@ -3705,14 +3688,68 @@
         <w:rPr>
           <w:color w:val="00B050"/>
         </w:rPr>
+        <w:t>Vorgehens</w:t>
+      </w:r>
+      <w:r>
+        <w:rPr>
+          <w:color w:val="00B050"/>
+        </w:rPr>
+        <w:t>weise</w:t>
+      </w:r>
+    </w:p>
+    <w:p>
+      <w:pPr>
+        <w:spacing w:after="0"/>
+      </w:pPr>
+      <w:r>
+        <w:t xml:space="preserve">Um eine flexible Umsetzung der Anforderungen zu ermöglichen, habe ich mich für den  </w:t>
+      </w:r>
+    </w:p>
+    <w:p>
+      <w:pPr>
+        <w:spacing w:after="0"/>
+      </w:pPr>
+      <w:r>
         <w:lastRenderedPageBreak/>
-        <w:t>Vorgehens</w:t>
-      </w:r>
-      <w:r>
+        <w:t>SCRUM Entwicklungsprozess entschieden</w:t>
+      </w:r>
+      <w:r>
+        <w:t>,</w:t>
+      </w:r>
+      <w:r>
+        <w:t xml:space="preserve"> SCRUM</w:t>
+      </w:r>
+      <w:r>
+        <w:t xml:space="preserve"> </w:t>
+      </w:r>
+      <w:r>
+        <w:t>ist für Projekte geeignet, in denen viel Unklarheit herrscht. Häufig sind dies Vorhaben, die nach neuen Lösungen suchen und deren Kombination aus unvorhersehbaren Risiken der Implementierung und noch unklaren Anforderungen bestehen.</w:t>
+      </w:r>
+    </w:p>
+    <w:p>
+      <w:pPr>
+        <w:spacing w:after="0"/>
+      </w:pPr>
+    </w:p>
+    <w:p>
+      <w:pPr>
+        <w:pStyle w:val="berschrift2"/>
+        <w:spacing w:line="360" w:lineRule="auto"/>
         <w:rPr>
           <w:color w:val="00B050"/>
         </w:rPr>
-        <w:t>weise</w:t>
+      </w:pPr>
+      <w:r>
+        <w:rPr>
+          <w:color w:val="00B050"/>
+        </w:rPr>
+        <w:t>Arbeits</w:t>
+      </w:r>
+      <w:r>
+        <w:rPr>
+          <w:color w:val="00B050"/>
+        </w:rPr>
+        <w:t xml:space="preserve">schritte </w:t>
       </w:r>
     </w:p>
     <w:p>
@@ -3720,53 +3757,187 @@
         <w:spacing w:after="0"/>
       </w:pPr>
       <w:r>
-        <w:t xml:space="preserve">Um eine flexible Umsetzung der Anforderungen zu ermöglichen, habe ich mich für den  </w:t>
+        <w:t xml:space="preserve">Bevor ich mit der Arbeit angefangen habe, </w:t>
+      </w:r>
+      <w:r>
+        <w:t xml:space="preserve">der Projektunterstützer </w:t>
+      </w:r>
+      <w:r>
+        <w:t>bat mich</w:t>
+      </w:r>
+      <w:r>
+        <w:t>, ei</w:t>
+      </w:r>
+      <w:r>
+        <w:t>n</w:t>
+      </w:r>
+      <w:r>
+        <w:t xml:space="preserve"> neues</w:t>
+      </w:r>
+      <w:r>
+        <w:t xml:space="preserve"> Repository </w:t>
+      </w:r>
+      <w:r>
+        <w:t>auf</w:t>
+      </w:r>
+      <w:r>
+        <w:t xml:space="preserve"> GitHub</w:t>
+      </w:r>
+      <w:r>
+        <w:t xml:space="preserve"> </w:t>
+      </w:r>
+      <w:r>
+        <w:t>einzurichten</w:t>
+      </w:r>
+      <w:r>
+        <w:t xml:space="preserve">, </w:t>
+      </w:r>
+      <w:r>
+        <w:t xml:space="preserve">die </w:t>
+      </w:r>
+      <w:r>
+        <w:t xml:space="preserve">ihm die Möglichkeit geben, die </w:t>
+      </w:r>
+      <w:r>
+        <w:t>A</w:t>
+      </w:r>
+      <w:r>
+        <w:t xml:space="preserve">nderungen </w:t>
+      </w:r>
+      <w:r>
+        <w:t xml:space="preserve">zu </w:t>
+      </w:r>
+      <w:r>
+        <w:t>beobachten</w:t>
+      </w:r>
+      <w:r>
+        <w:t xml:space="preserve"> und einfach die</w:t>
+      </w:r>
+      <w:r>
+        <w:t xml:space="preserve"> Arbeitsschritte </w:t>
+      </w:r>
+      <w:r>
+        <w:t>zu beobachten und das Code zu speichern und sichern.</w:t>
       </w:r>
     </w:p>
     <w:p>
       <w:pPr>
         <w:spacing w:after="0"/>
       </w:pPr>
-      <w:r>
-        <w:t>SCRUM Entwicklungsprozess entschieden</w:t>
-      </w:r>
-      <w:r>
-        <w:t>,</w:t>
-      </w:r>
-      <w:r>
-        <w:t xml:space="preserve"> SCRUM</w:t>
-      </w:r>
-      <w:r>
+    </w:p>
+    <w:p>
+      <w:pPr>
+        <w:spacing w:after="0"/>
+      </w:pPr>
+      <w:r>
+        <w:t xml:space="preserve">Ich habe einen Framework aus Bootstrap ausgesucht, </w:t>
+      </w:r>
+      <w:r>
+        <w:t>Bootstrap ist ein Frontend-Framework, mit dessen Hilfe Webentwickler geräteübergreifende Websites verschiedenster Art erstellen können. Zu diesem Zweck bietet das Open-Source-Projekt diverse Gestaltungsvorlagen, die auf HTML und CSS basieren, sowie optionale JavaScript-Erweiterungen.</w:t>
+      </w:r>
+      <w:r>
+        <w:t xml:space="preserve"> Und dann habe ich das Framework bearbeitet und auf meine Anforderungen umgestellt.</w:t>
+      </w:r>
+    </w:p>
+    <w:p>
+      <w:pPr>
+        <w:spacing w:after="0"/>
+      </w:pPr>
+    </w:p>
+    <w:p>
+      <w:pPr>
+        <w:spacing w:after="0"/>
+      </w:pPr>
+      <w:r>
+        <w:t>Ich habe zunächst mein DatenBank (fehlzeitdb) hergestellt, die aus 2 Tabellen besteht.</w:t>
+      </w:r>
+    </w:p>
+    <w:p>
+      <w:pPr>
+        <w:pStyle w:val="Listenabsatz"/>
+        <w:numPr>
+          <w:ilvl w:val="0"/>
+          <w:numId w:val="22"/>
+        </w:numPr>
+        <w:spacing w:after="0"/>
+        <w:rPr>
+          <w:lang w:val="en-GB"/>
+        </w:rPr>
+      </w:pPr>
+      <w:r>
+        <w:rPr>
+          <w:lang w:val="en-GB"/>
+        </w:rPr>
+        <w:t xml:space="preserve">tbl_users: </w:t>
+      </w:r>
+      <w:r>
+        <w:rPr>
+          <w:sz w:val="20"/>
+          <w:szCs w:val="20"/>
+          <w:lang w:val="en-GB"/>
+        </w:rPr>
+        <w:t>[</w:t>
+      </w:r>
+      <w:r>
+        <w:rPr>
+          <w:lang w:val="en-GB"/>
+        </w:rPr>
+        <w:t>id(int)</w:t>
+      </w:r>
+      <w:r>
+        <w:rPr>
+          <w:lang w:val="en-GB"/>
+        </w:rPr>
+        <w:t>PK</w:t>
+      </w:r>
+      <w:r>
+        <w:rPr>
+          <w:lang w:val="en-GB"/>
+        </w:rPr>
+        <w:t>, vorname(varchar), nachname(varchar),</w:t>
+      </w:r>
+      <w:r>
+        <w:rPr>
+          <w:lang w:val="en-GB"/>
+        </w:rPr>
         <w:t xml:space="preserve"> </w:t>
       </w:r>
       <w:r>
-        <w:t>ist für Projekte geeignet, in denen viel Unklarheit herrscht. Häufig sind dies Vorhaben, die nach neuen Lösungen suchen und deren Kombination aus unvorhersehbaren Risiken der Implementierung und noch unklaren Anforderungen bestehen.</w:t>
-      </w:r>
-    </w:p>
-    <w:p>
-      <w:pPr>
+        <w:rPr>
+          <w:lang w:val="en-GB"/>
+        </w:rPr>
+        <w:t>b_name(varchar), pass</w:t>
+      </w:r>
+      <w:r>
+        <w:rPr>
+          <w:lang w:val="en-GB"/>
+        </w:rPr>
+        <w:t>(varchar), role(int)].</w:t>
+      </w:r>
+    </w:p>
+    <w:p>
+      <w:pPr>
+        <w:pStyle w:val="Listenabsatz"/>
+        <w:numPr>
+          <w:ilvl w:val="0"/>
+          <w:numId w:val="22"/>
+        </w:numPr>
         <w:spacing w:after="0"/>
       </w:pPr>
-    </w:p>
-    <w:p>
-      <w:pPr>
-        <w:pStyle w:val="Heading2"/>
-        <w:spacing w:line="360" w:lineRule="auto"/>
-        <w:rPr>
-          <w:color w:val="00B050"/>
-        </w:rPr>
-      </w:pPr>
-      <w:r>
-        <w:rPr>
-          <w:color w:val="00B050"/>
-        </w:rPr>
-        <w:t>Arbeits</w:t>
-      </w:r>
-      <w:r>
-        <w:rPr>
-          <w:color w:val="00B050"/>
-        </w:rPr>
-        <w:t xml:space="preserve">schritte </w:t>
+      <w:r>
+        <w:t>tbl_grund: [gr_id(int)PK,</w:t>
+      </w:r>
+      <w:r>
+        <w:t xml:space="preserve"> u_id(int)FK, grund(int), note(varchar), von_datum(datetime), bis_datum(datetime), reg</w:t>
+      </w:r>
+      <w:r>
+        <w:t>_datum(datetime)</w:t>
+      </w:r>
+      <w:r>
+        <w:t>]</w:t>
+      </w:r>
+      <w:r>
+        <w:t>.</w:t>
       </w:r>
     </w:p>
     <w:p>
@@ -3774,91 +3945,367 @@
         <w:spacing w:after="0"/>
       </w:pPr>
       <w:r>
-        <w:t xml:space="preserve">Bevor ich mit der Arbeit angefangen habe, </w:t>
-      </w:r>
-      <w:r>
-        <w:t xml:space="preserve">der Projektunterstützer </w:t>
-      </w:r>
-      <w:r>
-        <w:t>bat mich</w:t>
-      </w:r>
-      <w:r>
-        <w:t>, ei</w:t>
-      </w:r>
-      <w:r>
+        <w:t xml:space="preserve"> </w:t>
+      </w:r>
+    </w:p>
+    <w:p>
+      <w:pPr>
+        <w:spacing w:after="0"/>
+      </w:pPr>
+    </w:p>
+    <w:p>
+      <w:pPr>
+        <w:spacing w:after="0"/>
+      </w:pPr>
+      <w:r>
+        <w:t>Dann habe ich Code</w:t>
+      </w:r>
+      <w:r>
+        <w:t>I</w:t>
+      </w:r>
+      <w:r>
+        <w:t>gniter heruntergeladen und mein Projekt durch Visual Studio code erstellt, einige Dateien sollen umgepast werden:</w:t>
+      </w:r>
+      <w:r>
+        <w:br/>
+        <w:t xml:space="preserve">application-&gt; config-&gt; config.php </w:t>
+      </w:r>
+      <w:r>
+        <w:br/>
+      </w:r>
+      <w:r>
+        <w:t>$config['base_url'] = 'http://localhost/</w:t>
+      </w:r>
+      <w:r>
+        <w:rPr>
+          <w:color w:val="70AD47" w:themeColor="accent6"/>
+        </w:rPr>
+        <w:t>fehlzeitPro</w:t>
+      </w:r>
+      <w:r>
+        <w:t>/';</w:t>
+      </w:r>
+      <w:r>
+        <w:t xml:space="preserve"> die name meiem Projektverzeichniss.</w:t>
+      </w:r>
+    </w:p>
+    <w:p>
+      <w:pPr>
+        <w:spacing w:after="0"/>
+      </w:pPr>
+    </w:p>
+    <w:p>
+      <w:pPr>
+        <w:spacing w:after="0"/>
+      </w:pPr>
+      <w:r>
+        <w:t xml:space="preserve">$config['log_threshold'] = </w:t>
+      </w:r>
+      <w:r>
+        <w:rPr>
+          <w:color w:val="70AD47" w:themeColor="accent6"/>
+        </w:rPr>
+        <w:t>4</w:t>
+      </w:r>
+      <w:r>
+        <w:t>;</w:t>
+      </w:r>
+      <w:r>
+        <w:t xml:space="preserve">  </w:t>
+      </w:r>
+      <w:r>
+        <w:t>Aktivieren die Fehlerprotokollierung, indem einen Schwellenwert über Null festlegen. Der Schwellenwert bestimmt, was protokolliert wird</w:t>
+      </w:r>
+      <w:r>
+        <w:t xml:space="preserve">. </w:t>
+      </w:r>
+      <w:r>
+        <w:t>4 = All Messages</w:t>
+      </w:r>
+      <w:r>
+        <w:t>.</w:t>
+      </w:r>
+    </w:p>
+    <w:p>
+      <w:pPr>
+        <w:spacing w:after="0"/>
+      </w:pPr>
+      <w:r>
+        <w:t xml:space="preserve">Diese Fehlermeldungen werden </w:t>
+      </w:r>
+      <w:r>
+        <w:t>in dem Pfad</w:t>
+      </w:r>
+      <w:r>
+        <w:t xml:space="preserve">: </w:t>
+      </w:r>
+      <w:r>
+        <w:t>application-&gt; config-</w:t>
+      </w:r>
+      <w:r>
+        <w:t xml:space="preserve">&gt; </w:t>
+      </w:r>
+      <w:r>
+        <w:t>gespeichert</w:t>
+      </w:r>
+      <w:r>
+        <w:t>.</w:t>
+      </w:r>
+    </w:p>
+    <w:p>
+      <w:pPr>
+        <w:spacing w:after="0"/>
+      </w:pPr>
+    </w:p>
+    <w:p>
+      <w:pPr>
+        <w:pBdr>
+          <w:bottom w:val="single" w:sz="12" w:space="1" w:color="auto"/>
+        </w:pBdr>
+        <w:spacing w:after="0"/>
+      </w:pPr>
+      <w:r>
+        <w:t>$config['encryption_key'] = '</w:t>
+      </w:r>
+      <w:r>
+        <w:rPr>
+          <w:color w:val="70AD47" w:themeColor="accent6"/>
+        </w:rPr>
+        <w:t>UVvM3gosO8yK9JeijFwasEXD8kHs2G1y</w:t>
+      </w:r>
+      <w:r>
+        <w:t>';</w:t>
+      </w:r>
+      <w:r>
+        <w:t xml:space="preserve"> </w:t>
+      </w:r>
+      <w:r>
+        <w:t xml:space="preserve">Wenn </w:t>
+      </w:r>
+      <w:r>
+        <w:t>ich</w:t>
+      </w:r>
+      <w:r>
+        <w:t xml:space="preserve"> die Encryption-Klasse verwenden, m</w:t>
+      </w:r>
+      <w:r>
+        <w:t>uss</w:t>
+      </w:r>
+      <w:r>
+        <w:t xml:space="preserve"> </w:t>
+      </w:r>
+      <w:r>
+        <w:t>ich</w:t>
+      </w:r>
+      <w:r>
+        <w:t xml:space="preserve"> einen Verschlüsselungsschlüssel festlegen.</w:t>
+      </w:r>
+    </w:p>
+    <w:p>
+      <w:pPr>
+        <w:pBdr>
+          <w:bottom w:val="single" w:sz="12" w:space="1" w:color="auto"/>
+        </w:pBdr>
+        <w:spacing w:after="0"/>
+      </w:pPr>
+    </w:p>
+    <w:p>
+      <w:pPr>
+        <w:spacing w:after="0"/>
+      </w:pPr>
+    </w:p>
+    <w:p>
+      <w:pPr>
+        <w:spacing w:after="0"/>
+      </w:pPr>
+      <w:r>
+        <w:t>application-&gt; config-&gt; autoload.php</w:t>
+      </w:r>
+    </w:p>
+    <w:p>
+      <w:pPr>
+        <w:spacing w:after="0"/>
+      </w:pPr>
+      <w:r>
+        <w:rPr>
+          <w:lang w:val="en-GB"/>
+        </w:rPr>
+        <w:t>$autoload['libraries'] = array(</w:t>
+      </w:r>
+      <w:r>
+        <w:rPr>
+          <w:color w:val="70AD47" w:themeColor="accent6"/>
+          <w:lang w:val="en-GB"/>
+        </w:rPr>
+        <w:t>'database','session','encryption'</w:t>
+      </w:r>
+      <w:r>
+        <w:rPr>
+          <w:lang w:val="en-GB"/>
+        </w:rPr>
+        <w:t>);</w:t>
+      </w:r>
+      <w:r>
+        <w:rPr>
+          <w:lang w:val="en-GB"/>
+        </w:rPr>
+        <w:t xml:space="preserve"> </w:t>
+      </w:r>
+      <w:r>
+        <w:rPr>
+          <w:lang w:val="en-GB"/>
+        </w:rPr>
+        <w:t>Klasse</w:t>
+      </w:r>
+      <w:r>
+        <w:rPr>
+          <w:lang w:val="en-GB"/>
+        </w:rPr>
         <w:t>n</w:t>
       </w:r>
       <w:r>
-        <w:t xml:space="preserve"> neues</w:t>
-      </w:r>
-      <w:r>
-        <w:t xml:space="preserve"> Repository </w:t>
-      </w:r>
-      <w:r>
-        <w:t>auf</w:t>
-      </w:r>
-      <w:r>
-        <w:t xml:space="preserve"> GitHub</w:t>
-      </w:r>
-      <w:r>
+        <w:rPr>
+          <w:lang w:val="en-GB"/>
+        </w:rPr>
+        <w:t xml:space="preserve"> initialisieren</w:t>
+      </w:r>
+      <w:r>
+        <w:rPr>
+          <w:lang w:val="en-GB"/>
+        </w:rPr>
+        <w:t>.</w:t>
+      </w:r>
+      <w:r>
+        <w:rPr>
+          <w:lang w:val="en-GB"/>
+        </w:rPr>
         <w:t xml:space="preserve"> </w:t>
       </w:r>
       <w:r>
-        <w:t>einzurichten</w:t>
-      </w:r>
-      <w:r>
-        <w:t xml:space="preserve">, </w:t>
-      </w:r>
-      <w:r>
-        <w:t xml:space="preserve">die </w:t>
-      </w:r>
-      <w:r>
-        <w:t xml:space="preserve">ihm die Möglichkeit geben, die </w:t>
-      </w:r>
-      <w:r>
-        <w:t>A</w:t>
-      </w:r>
-      <w:r>
-        <w:t xml:space="preserve">nderungen </w:t>
-      </w:r>
-      <w:r>
-        <w:t xml:space="preserve">zu </w:t>
-      </w:r>
-      <w:r>
-        <w:t>beobachten</w:t>
-      </w:r>
-      <w:r>
-        <w:t xml:space="preserve"> und einfach die</w:t>
-      </w:r>
-      <w:r>
-        <w:t xml:space="preserve"> Arbeitsschritte </w:t>
-      </w:r>
-      <w:r>
-        <w:t>zu beobachten und das Code zu speichern und sichern.</w:t>
+        <w:t>Dies sind die Klassen, die sich in system/libraries/ oder Ihrem application/libraries/-Verzeichnis befinden, mit dem Zusatz der</w:t>
       </w:r>
     </w:p>
     <w:p>
       <w:pPr>
         <w:spacing w:after="0"/>
       </w:pPr>
+      <w:r>
+        <w:t>'Datenbank'-Bibliothek, was ein Sonderfall ist.</w:t>
+      </w:r>
     </w:p>
     <w:p>
       <w:pPr>
         <w:spacing w:after="0"/>
       </w:pPr>
       <w:r>
-        <w:t xml:space="preserve">Ich habe einen Framework aus Bootstrap ausgesucht, </w:t>
-      </w:r>
-      <w:r>
-        <w:t>Bootstrap ist ein Frontend-Framework, mit dessen Hilfe Webentwickler geräteübergreifende Websites verschiedenster Art erstellen können. Zu diesem Zweck bietet das Open-Source-Projekt diverse Gestaltungsvorlagen, die auf HTML und CSS basieren, sowie optionale JavaScript-Erweiterungen.</w:t>
-      </w:r>
-      <w:r>
-        <w:t xml:space="preserve"> Und dann habe ich das Framework bearbeitet und auf meine Anforderungen umgestellt.</w:t>
-      </w:r>
-    </w:p>
-    <w:p>
-      <w:pPr>
+        <w:t>$autoload['model'] = array(</w:t>
+      </w:r>
+      <w:r>
+        <w:rPr>
+          <w:color w:val="70AD47" w:themeColor="accent6"/>
+        </w:rPr>
+        <w:t>'dbmodel'</w:t>
+      </w:r>
+      <w:r>
+        <w:t>);</w:t>
+      </w:r>
+      <w:r>
+        <w:t xml:space="preserve"> </w:t>
+      </w:r>
+      <w:r>
+        <w:t>Rufe</w:t>
+      </w:r>
+      <w:r>
+        <w:t xml:space="preserve"> </w:t>
+      </w:r>
+      <w:r>
+        <w:t>das Datenbankmodell auf, wodurch es mit meiner Datenbank kommunizieren kann</w:t>
+      </w:r>
+      <w:r>
+        <w:t>.</w:t>
+      </w:r>
+    </w:p>
+    <w:p>
+      <w:pPr>
+        <w:pBdr>
+          <w:bottom w:val="single" w:sz="12" w:space="1" w:color="auto"/>
+        </w:pBdr>
         <w:spacing w:after="0"/>
+      </w:pPr>
+    </w:p>
+    <w:p>
+      <w:pPr>
+        <w:spacing w:after="0"/>
+      </w:pPr>
+    </w:p>
+    <w:p>
+      <w:pPr>
+        <w:spacing w:after="0"/>
+        <w:rPr>
+          <w:lang w:val="en-GB"/>
+        </w:rPr>
+      </w:pPr>
+      <w:r>
+        <w:rPr>
+          <w:lang w:val="en-GB"/>
+        </w:rPr>
+        <w:t xml:space="preserve">application-&gt; config-&gt; </w:t>
+      </w:r>
+      <w:r>
+        <w:rPr>
+          <w:lang w:val="en-GB"/>
+        </w:rPr>
+        <w:t>database</w:t>
+      </w:r>
+      <w:r>
+        <w:rPr>
+          <w:lang w:val="en-GB"/>
+        </w:rPr>
+        <w:t>.php</w:t>
+      </w:r>
+    </w:p>
+    <w:p>
+      <w:pPr>
+        <w:spacing w:after="0"/>
+      </w:pPr>
+      <w:r>
+        <w:t xml:space="preserve">$db['default'] = </w:t>
+      </w:r>
+      <w:r>
+        <w:t>array(‘</w:t>
+      </w:r>
+      <w:r>
+        <w:t xml:space="preserve">database' =&gt; </w:t>
+      </w:r>
+      <w:r>
+        <w:rPr>
+          <w:color w:val="70AD47" w:themeColor="accent6"/>
+        </w:rPr>
+        <w:t>'fehlzeitdb'</w:t>
+      </w:r>
+      <w:r>
+        <w:t>); Festlegen des Namens meiner Datenbank</w:t>
+      </w:r>
+      <w:r>
+        <w:t>.</w:t>
+      </w:r>
+    </w:p>
+    <w:p>
+      <w:pPr>
+        <w:spacing w:after="0"/>
+      </w:pPr>
+      <w:r>
+        <w:t xml:space="preserve"> </w:t>
+      </w:r>
+    </w:p>
+    <w:p>
+      <w:pPr>
+        <w:spacing w:after="0"/>
+      </w:pPr>
+    </w:p>
+    <w:p>
+      <w:pPr>
+        <w:spacing w:after="0"/>
         <w:rPr>
           <w:lang w:bidi="ar-SY"/>
         </w:rPr>
@@ -3866,7 +4313,7 @@
     </w:p>
     <w:p>
       <w:pPr>
-        <w:pStyle w:val="Heading2"/>
+        <w:pStyle w:val="berschrift2"/>
         <w:spacing w:line="360" w:lineRule="auto"/>
         <w:rPr>
           <w:color w:val="00B050"/>
@@ -4005,6 +4452,40 @@
       <w:r>
         <w:t>zur Erstellung von Cross-Plattform-Applikationen mit JavaScript, HTML und CSS entwickelt.</w:t>
       </w:r>
+    </w:p>
+    <w:p>
+      <w:pPr>
+        <w:spacing w:after="0"/>
+      </w:pPr>
+    </w:p>
+    <w:p>
+      <w:pPr>
+        <w:spacing w:after="0"/>
+      </w:pPr>
+      <w:r>
+        <w:t xml:space="preserve">Ich habe mich für CodeIgniter entschieden, </w:t>
+      </w:r>
+      <w:r>
+        <w:t>Codeigniter ist eines der besten PHP-Frameworks, das eine Open-Source-Entwicklungsplattform bietet. Es unterstützt PHP-Entwickler, indem es die einfachste Möglichkeit bietet, modulare Methoden zu verwenden und jede explizite Funktion zu erhalten. Aufgrund seiner benutzerfreundlichen URLs ist es einfach, große dynamische und sichere Webanwendungen zu erstellen.</w:t>
+      </w:r>
+    </w:p>
+    <w:p>
+      <w:pPr>
+        <w:spacing w:after="0"/>
+      </w:pPr>
+    </w:p>
+    <w:p>
+      <w:pPr>
+        <w:spacing w:after="0"/>
+      </w:pPr>
+      <w:r>
+        <w:t>In der Datenbank habe ich einen Standardbenutzer mit dem Benutzernamen (admin) und einem Passwort (admin) für die erste Verwendung der Software erstellt und ich werde in der Bedienungsanleitung deutlich machen, dass dieses Passwort nach der ersten Anmeldung ersetzt werden sollte.</w:t>
+      </w:r>
+    </w:p>
+    <w:p>
+      <w:pPr>
+        <w:spacing w:after="0"/>
+      </w:pPr>
     </w:p>
     <w:p>
       <w:pPr>
@@ -4101,7 +4582,7 @@
     </w:p>
     <w:p>
       <w:pPr>
-        <w:pStyle w:val="Heading1"/>
+        <w:pStyle w:val="berschrift1"/>
         <w:rPr>
           <w:color w:val="00B050"/>
         </w:rPr>
@@ -4116,7 +4597,7 @@
     <w:p/>
     <w:p>
       <w:pPr>
-        <w:pStyle w:val="Heading2"/>
+        <w:pStyle w:val="berschrift2"/>
         <w:spacing w:line="360" w:lineRule="auto"/>
         <w:rPr>
           <w:color w:val="00B050"/>
@@ -4126,6 +4607,7 @@
         <w:rPr>
           <w:color w:val="00B050"/>
         </w:rPr>
+        <w:lastRenderedPageBreak/>
         <w:t>Soll</w:t>
       </w:r>
       <w:r>
@@ -4158,7 +4640,7 @@
     </w:p>
     <w:p>
       <w:pPr>
-        <w:pStyle w:val="Heading2"/>
+        <w:pStyle w:val="berschrift2"/>
         <w:spacing w:line="360" w:lineRule="auto"/>
         <w:rPr>
           <w:color w:val="00B050"/>
@@ -4182,7 +4664,7 @@
     <w:p/>
     <w:p>
       <w:pPr>
-        <w:pStyle w:val="Heading2"/>
+        <w:pStyle w:val="berschrift2"/>
         <w:spacing w:line="360" w:lineRule="auto"/>
         <w:rPr>
           <w:color w:val="00B050"/>
@@ -4246,7 +4728,7 @@
     <w:sdtContent>
       <w:p>
         <w:pPr>
-          <w:pStyle w:val="Footer"/>
+          <w:pStyle w:val="Fuzeile"/>
         </w:pPr>
         <w:r>
           <w:fldChar w:fldCharType="begin"/>
@@ -4268,7 +4750,7 @@
   </w:sdt>
   <w:p>
     <w:pPr>
-      <w:pStyle w:val="Footer"/>
+      <w:pStyle w:val="Fuzeile"/>
     </w:pPr>
   </w:p>
 </w:ftr>
@@ -5314,7 +5796,7 @@
     <w:lvl w:ilvl="0">
       <w:start w:val="1"/>
       <w:numFmt w:val="decimal"/>
-      <w:pStyle w:val="Heading1"/>
+      <w:pStyle w:val="berschrift1"/>
       <w:lvlText w:val="%1"/>
       <w:lvlJc w:val="left"/>
       <w:pPr>
@@ -5324,7 +5806,7 @@
     <w:lvl w:ilvl="1">
       <w:start w:val="1"/>
       <w:numFmt w:val="decimal"/>
-      <w:pStyle w:val="Heading2"/>
+      <w:pStyle w:val="berschrift2"/>
       <w:lvlText w:val="%1.%2"/>
       <w:lvlJc w:val="left"/>
       <w:pPr>
@@ -5337,7 +5819,7 @@
     <w:lvl w:ilvl="2">
       <w:start w:val="1"/>
       <w:numFmt w:val="decimal"/>
-      <w:pStyle w:val="Heading3"/>
+      <w:pStyle w:val="berschrift3"/>
       <w:lvlText w:val="%1.%2.%3"/>
       <w:lvlJc w:val="left"/>
       <w:pPr>
@@ -5347,7 +5829,7 @@
     <w:lvl w:ilvl="3">
       <w:start w:val="1"/>
       <w:numFmt w:val="decimal"/>
-      <w:pStyle w:val="Heading4"/>
+      <w:pStyle w:val="berschrift4"/>
       <w:lvlText w:val="%1.%2.%3.%4"/>
       <w:lvlJc w:val="left"/>
       <w:pPr>
@@ -5357,7 +5839,7 @@
     <w:lvl w:ilvl="4">
       <w:start w:val="1"/>
       <w:numFmt w:val="decimal"/>
-      <w:pStyle w:val="Heading5"/>
+      <w:pStyle w:val="berschrift5"/>
       <w:lvlText w:val="%1.%2.%3.%4.%5"/>
       <w:lvlJc w:val="left"/>
       <w:pPr>
@@ -5367,7 +5849,7 @@
     <w:lvl w:ilvl="5">
       <w:start w:val="1"/>
       <w:numFmt w:val="decimal"/>
-      <w:pStyle w:val="Heading6"/>
+      <w:pStyle w:val="berschrift6"/>
       <w:lvlText w:val="%1.%2.%3.%4.%5.%6"/>
       <w:lvlJc w:val="left"/>
       <w:pPr>
@@ -5377,7 +5859,7 @@
     <w:lvl w:ilvl="6">
       <w:start w:val="1"/>
       <w:numFmt w:val="decimal"/>
-      <w:pStyle w:val="Heading7"/>
+      <w:pStyle w:val="berschrift7"/>
       <w:lvlText w:val="%1.%2.%3.%4.%5.%6.%7"/>
       <w:lvlJc w:val="left"/>
       <w:pPr>
@@ -5387,7 +5869,7 @@
     <w:lvl w:ilvl="7">
       <w:start w:val="1"/>
       <w:numFmt w:val="decimal"/>
-      <w:pStyle w:val="Heading8"/>
+      <w:pStyle w:val="berschrift8"/>
       <w:lvlText w:val="%1.%2.%3.%4.%5.%6.%7.%8"/>
       <w:lvlJc w:val="left"/>
       <w:pPr>
@@ -5397,7 +5879,7 @@
     <w:lvl w:ilvl="8">
       <w:start w:val="1"/>
       <w:numFmt w:val="decimal"/>
-      <w:pStyle w:val="Heading9"/>
+      <w:pStyle w:val="berschrift9"/>
       <w:lvlText w:val="%1.%2.%3.%4.%5.%6.%7.%8.%9"/>
       <w:lvlJc w:val="left"/>
       <w:pPr>
@@ -6060,6 +6542,95 @@
     </w:lvl>
   </w:abstractNum>
   <w:abstractNum w:abstractNumId="16" w15:restartNumberingAfterBreak="0">
+    <w:nsid w:val="7A7E08CE"/>
+    <w:multiLevelType w:val="hybridMultilevel"/>
+    <w:tmpl w:val="FB94038A"/>
+    <w:lvl w:ilvl="0" w:tplc="61209282">
+      <w:start w:val="1"/>
+      <w:numFmt w:val="decimal"/>
+      <w:lvlText w:val="%1."/>
+      <w:lvlJc w:val="left"/>
+      <w:pPr>
+        <w:ind w:left="720" w:hanging="360"/>
+      </w:pPr>
+      <w:rPr>
+        <w:rFonts w:hint="default"/>
+      </w:rPr>
+    </w:lvl>
+    <w:lvl w:ilvl="1" w:tplc="04070019" w:tentative="1">
+      <w:start w:val="1"/>
+      <w:numFmt w:val="lowerLetter"/>
+      <w:lvlText w:val="%2."/>
+      <w:lvlJc w:val="left"/>
+      <w:pPr>
+        <w:ind w:left="1440" w:hanging="360"/>
+      </w:pPr>
+    </w:lvl>
+    <w:lvl w:ilvl="2" w:tplc="0407001B" w:tentative="1">
+      <w:start w:val="1"/>
+      <w:numFmt w:val="lowerRoman"/>
+      <w:lvlText w:val="%3."/>
+      <w:lvlJc w:val="right"/>
+      <w:pPr>
+        <w:ind w:left="2160" w:hanging="180"/>
+      </w:pPr>
+    </w:lvl>
+    <w:lvl w:ilvl="3" w:tplc="0407000F" w:tentative="1">
+      <w:start w:val="1"/>
+      <w:numFmt w:val="decimal"/>
+      <w:lvlText w:val="%4."/>
+      <w:lvlJc w:val="left"/>
+      <w:pPr>
+        <w:ind w:left="2880" w:hanging="360"/>
+      </w:pPr>
+    </w:lvl>
+    <w:lvl w:ilvl="4" w:tplc="04070019" w:tentative="1">
+      <w:start w:val="1"/>
+      <w:numFmt w:val="lowerLetter"/>
+      <w:lvlText w:val="%5."/>
+      <w:lvlJc w:val="left"/>
+      <w:pPr>
+        <w:ind w:left="3600" w:hanging="360"/>
+      </w:pPr>
+    </w:lvl>
+    <w:lvl w:ilvl="5" w:tplc="0407001B" w:tentative="1">
+      <w:start w:val="1"/>
+      <w:numFmt w:val="lowerRoman"/>
+      <w:lvlText w:val="%6."/>
+      <w:lvlJc w:val="right"/>
+      <w:pPr>
+        <w:ind w:left="4320" w:hanging="180"/>
+      </w:pPr>
+    </w:lvl>
+    <w:lvl w:ilvl="6" w:tplc="0407000F" w:tentative="1">
+      <w:start w:val="1"/>
+      <w:numFmt w:val="decimal"/>
+      <w:lvlText w:val="%7."/>
+      <w:lvlJc w:val="left"/>
+      <w:pPr>
+        <w:ind w:left="5040" w:hanging="360"/>
+      </w:pPr>
+    </w:lvl>
+    <w:lvl w:ilvl="7" w:tplc="04070019" w:tentative="1">
+      <w:start w:val="1"/>
+      <w:numFmt w:val="lowerLetter"/>
+      <w:lvlText w:val="%8."/>
+      <w:lvlJc w:val="left"/>
+      <w:pPr>
+        <w:ind w:left="5760" w:hanging="360"/>
+      </w:pPr>
+    </w:lvl>
+    <w:lvl w:ilvl="8" w:tplc="0407001B" w:tentative="1">
+      <w:start w:val="1"/>
+      <w:numFmt w:val="lowerRoman"/>
+      <w:lvlText w:val="%9."/>
+      <w:lvlJc w:val="right"/>
+      <w:pPr>
+        <w:ind w:left="6480" w:hanging="180"/>
+      </w:pPr>
+    </w:lvl>
+  </w:abstractNum>
+  <w:abstractNum w:abstractNumId="17" w15:restartNumberingAfterBreak="0">
     <w:nsid w:val="7D3945FC"/>
     <w:multiLevelType w:val="hybridMultilevel"/>
     <w:tmpl w:val="FFFFFFFF"/>
@@ -6230,13 +6801,16 @@
     <w:abstractNumId w:val="10"/>
   </w:num>
   <w:num w:numId="19" w16cid:durableId="147865060">
-    <w:abstractNumId w:val="16"/>
+    <w:abstractNumId w:val="17"/>
   </w:num>
   <w:num w:numId="20" w16cid:durableId="1196433031">
     <w:abstractNumId w:val="9"/>
   </w:num>
   <w:num w:numId="21" w16cid:durableId="1673069793">
     <w:abstractNumId w:val="6"/>
+  </w:num>
+  <w:num w:numId="22" w16cid:durableId="972178507">
+    <w:abstractNumId w:val="16"/>
   </w:num>
 </w:numbering>
 </file>
@@ -6636,7 +7210,7 @@
     <w:lsdException w:name="Unresolved Mention" w:semiHidden="1" w:unhideWhenUsed="1"/>
     <w:lsdException w:name="Smart Link" w:semiHidden="1" w:unhideWhenUsed="1"/>
   </w:latentStyles>
-  <w:style w:type="paragraph" w:default="1" w:styleId="Normal">
+  <w:style w:type="paragraph" w:default="1" w:styleId="Standard">
     <w:name w:val="Normal"/>
     <w:qFormat/>
     <w:rsid w:val="007C4CF1"/>
@@ -6644,11 +7218,11 @@
       <w:rFonts w:eastAsia="Times New Roman" w:cs="Arial"/>
     </w:rPr>
   </w:style>
-  <w:style w:type="paragraph" w:styleId="Heading1">
+  <w:style w:type="paragraph" w:styleId="berschrift1">
     <w:name w:val="heading 1"/>
-    <w:basedOn w:val="Normal"/>
-    <w:next w:val="Normal"/>
-    <w:link w:val="Heading1Char"/>
+    <w:basedOn w:val="Standard"/>
+    <w:next w:val="Standard"/>
+    <w:link w:val="berschrift1Zchn"/>
     <w:uiPriority w:val="9"/>
     <w:qFormat/>
     <w:rsid w:val="00495A2D"/>
@@ -6668,11 +7242,11 @@
       <w:szCs w:val="32"/>
     </w:rPr>
   </w:style>
-  <w:style w:type="paragraph" w:styleId="Heading2">
+  <w:style w:type="paragraph" w:styleId="berschrift2">
     <w:name w:val="heading 2"/>
-    <w:basedOn w:val="Normal"/>
-    <w:next w:val="Normal"/>
-    <w:link w:val="Heading2Char"/>
+    <w:basedOn w:val="Standard"/>
+    <w:next w:val="Standard"/>
+    <w:link w:val="berschrift2Zchn"/>
     <w:uiPriority w:val="9"/>
     <w:unhideWhenUsed/>
     <w:qFormat/>
@@ -6694,11 +7268,11 @@
       <w:szCs w:val="26"/>
     </w:rPr>
   </w:style>
-  <w:style w:type="paragraph" w:styleId="Heading3">
+  <w:style w:type="paragraph" w:styleId="berschrift3">
     <w:name w:val="heading 3"/>
-    <w:basedOn w:val="Normal"/>
-    <w:next w:val="Normal"/>
-    <w:link w:val="Heading3Char"/>
+    <w:basedOn w:val="Standard"/>
+    <w:next w:val="Standard"/>
+    <w:link w:val="berschrift3Zchn"/>
     <w:uiPriority w:val="9"/>
     <w:unhideWhenUsed/>
     <w:qFormat/>
@@ -6720,11 +7294,11 @@
       <w:szCs w:val="24"/>
     </w:rPr>
   </w:style>
-  <w:style w:type="paragraph" w:styleId="Heading4">
+  <w:style w:type="paragraph" w:styleId="berschrift4">
     <w:name w:val="heading 4"/>
-    <w:basedOn w:val="Normal"/>
-    <w:next w:val="Normal"/>
-    <w:link w:val="Heading4Char"/>
+    <w:basedOn w:val="Standard"/>
+    <w:next w:val="Standard"/>
+    <w:link w:val="berschrift4Zchn"/>
     <w:uiPriority w:val="9"/>
     <w:semiHidden/>
     <w:unhideWhenUsed/>
@@ -6747,11 +7321,11 @@
       <w:color w:val="2F5496" w:themeColor="accent1" w:themeShade="BF"/>
     </w:rPr>
   </w:style>
-  <w:style w:type="paragraph" w:styleId="Heading5">
+  <w:style w:type="paragraph" w:styleId="berschrift5">
     <w:name w:val="heading 5"/>
-    <w:basedOn w:val="Normal"/>
-    <w:next w:val="Normal"/>
-    <w:link w:val="Heading5Char"/>
+    <w:basedOn w:val="Standard"/>
+    <w:next w:val="Standard"/>
+    <w:link w:val="berschrift5Zchn"/>
     <w:uiPriority w:val="9"/>
     <w:semiHidden/>
     <w:unhideWhenUsed/>
@@ -6772,11 +7346,11 @@
       <w:color w:val="2F5496" w:themeColor="accent1" w:themeShade="BF"/>
     </w:rPr>
   </w:style>
-  <w:style w:type="paragraph" w:styleId="Heading6">
+  <w:style w:type="paragraph" w:styleId="berschrift6">
     <w:name w:val="heading 6"/>
-    <w:basedOn w:val="Normal"/>
-    <w:next w:val="Normal"/>
-    <w:link w:val="Heading6Char"/>
+    <w:basedOn w:val="Standard"/>
+    <w:next w:val="Standard"/>
+    <w:link w:val="berschrift6Zchn"/>
     <w:uiPriority w:val="9"/>
     <w:semiHidden/>
     <w:unhideWhenUsed/>
@@ -6797,11 +7371,11 @@
       <w:color w:val="1F3763" w:themeColor="accent1" w:themeShade="7F"/>
     </w:rPr>
   </w:style>
-  <w:style w:type="paragraph" w:styleId="Heading7">
+  <w:style w:type="paragraph" w:styleId="berschrift7">
     <w:name w:val="heading 7"/>
-    <w:basedOn w:val="Normal"/>
-    <w:next w:val="Normal"/>
-    <w:link w:val="Heading7Char"/>
+    <w:basedOn w:val="Standard"/>
+    <w:next w:val="Standard"/>
+    <w:link w:val="berschrift7Zchn"/>
     <w:uiPriority w:val="9"/>
     <w:semiHidden/>
     <w:unhideWhenUsed/>
@@ -6824,11 +7398,11 @@
       <w:color w:val="1F3763" w:themeColor="accent1" w:themeShade="7F"/>
     </w:rPr>
   </w:style>
-  <w:style w:type="paragraph" w:styleId="Heading8">
+  <w:style w:type="paragraph" w:styleId="berschrift8">
     <w:name w:val="heading 8"/>
-    <w:basedOn w:val="Normal"/>
-    <w:next w:val="Normal"/>
-    <w:link w:val="Heading8Char"/>
+    <w:basedOn w:val="Standard"/>
+    <w:next w:val="Standard"/>
+    <w:link w:val="berschrift8Zchn"/>
     <w:uiPriority w:val="9"/>
     <w:semiHidden/>
     <w:unhideWhenUsed/>
@@ -6851,11 +7425,11 @@
       <w:szCs w:val="21"/>
     </w:rPr>
   </w:style>
-  <w:style w:type="paragraph" w:styleId="Heading9">
+  <w:style w:type="paragraph" w:styleId="berschrift9">
     <w:name w:val="heading 9"/>
-    <w:basedOn w:val="Normal"/>
-    <w:next w:val="Normal"/>
-    <w:link w:val="Heading9Char"/>
+    <w:basedOn w:val="Standard"/>
+    <w:next w:val="Standard"/>
+    <w:link w:val="berschrift9Zchn"/>
     <w:uiPriority w:val="9"/>
     <w:semiHidden/>
     <w:unhideWhenUsed/>
@@ -6880,13 +7454,13 @@
       <w:szCs w:val="21"/>
     </w:rPr>
   </w:style>
-  <w:style w:type="character" w:default="1" w:styleId="DefaultParagraphFont">
+  <w:style w:type="character" w:default="1" w:styleId="Absatz-Standardschriftart">
     <w:name w:val="Default Paragraph Font"/>
     <w:uiPriority w:val="1"/>
     <w:semiHidden/>
     <w:unhideWhenUsed/>
   </w:style>
-  <w:style w:type="table" w:default="1" w:styleId="TableNormal">
+  <w:style w:type="table" w:default="1" w:styleId="NormaleTabelle">
     <w:name w:val="Normal Table"/>
     <w:uiPriority w:val="99"/>
     <w:semiHidden/>
@@ -6901,16 +7475,16 @@
       </w:tblCellMar>
     </w:tblPr>
   </w:style>
-  <w:style w:type="numbering" w:default="1" w:styleId="NoList">
+  <w:style w:type="numbering" w:default="1" w:styleId="KeineListe">
     <w:name w:val="No List"/>
     <w:uiPriority w:val="99"/>
     <w:semiHidden/>
     <w:unhideWhenUsed/>
   </w:style>
-  <w:style w:type="paragraph" w:styleId="Header">
+  <w:style w:type="paragraph" w:styleId="Kopfzeile">
     <w:name w:val="header"/>
-    <w:basedOn w:val="Normal"/>
-    <w:link w:val="HeaderChar"/>
+    <w:basedOn w:val="Standard"/>
+    <w:link w:val="KopfzeileZchn"/>
     <w:uiPriority w:val="99"/>
     <w:unhideWhenUsed/>
     <w:rsid w:val="00A2209B"/>
@@ -6922,17 +7496,17 @@
       <w:spacing w:after="0" w:line="240" w:lineRule="auto"/>
     </w:pPr>
   </w:style>
-  <w:style w:type="character" w:customStyle="1" w:styleId="HeaderChar">
-    <w:name w:val="Header Char"/>
-    <w:basedOn w:val="DefaultParagraphFont"/>
-    <w:link w:val="Header"/>
+  <w:style w:type="character" w:customStyle="1" w:styleId="KopfzeileZchn">
+    <w:name w:val="Kopfzeile Zchn"/>
+    <w:basedOn w:val="Absatz-Standardschriftart"/>
+    <w:link w:val="Kopfzeile"/>
     <w:uiPriority w:val="99"/>
     <w:rsid w:val="00A2209B"/>
   </w:style>
-  <w:style w:type="paragraph" w:styleId="Footer">
+  <w:style w:type="paragraph" w:styleId="Fuzeile">
     <w:name w:val="footer"/>
-    <w:basedOn w:val="Normal"/>
-    <w:link w:val="FooterChar"/>
+    <w:basedOn w:val="Standard"/>
+    <w:link w:val="FuzeileZchn"/>
     <w:uiPriority w:val="99"/>
     <w:unhideWhenUsed/>
     <w:rsid w:val="00A2209B"/>
@@ -6944,17 +7518,17 @@
       <w:spacing w:after="0" w:line="240" w:lineRule="auto"/>
     </w:pPr>
   </w:style>
-  <w:style w:type="character" w:customStyle="1" w:styleId="FooterChar">
-    <w:name w:val="Footer Char"/>
-    <w:basedOn w:val="DefaultParagraphFont"/>
-    <w:link w:val="Footer"/>
+  <w:style w:type="character" w:customStyle="1" w:styleId="FuzeileZchn">
+    <w:name w:val="Fußzeile Zchn"/>
+    <w:basedOn w:val="Absatz-Standardschriftart"/>
+    <w:link w:val="Fuzeile"/>
     <w:uiPriority w:val="99"/>
     <w:rsid w:val="00A2209B"/>
   </w:style>
-  <w:style w:type="character" w:customStyle="1" w:styleId="Heading2Char">
-    <w:name w:val="Heading 2 Char"/>
-    <w:basedOn w:val="DefaultParagraphFont"/>
-    <w:link w:val="Heading2"/>
+  <w:style w:type="character" w:customStyle="1" w:styleId="berschrift2Zchn">
+    <w:name w:val="Überschrift 2 Zchn"/>
+    <w:basedOn w:val="Absatz-Standardschriftart"/>
+    <w:link w:val="berschrift2"/>
     <w:uiPriority w:val="9"/>
     <w:rsid w:val="006F3CF2"/>
     <w:rPr>
@@ -6964,10 +7538,10 @@
       <w:szCs w:val="26"/>
     </w:rPr>
   </w:style>
-  <w:style w:type="character" w:customStyle="1" w:styleId="Heading3Char">
-    <w:name w:val="Heading 3 Char"/>
-    <w:basedOn w:val="DefaultParagraphFont"/>
-    <w:link w:val="Heading3"/>
+  <w:style w:type="character" w:customStyle="1" w:styleId="berschrift3Zchn">
+    <w:name w:val="Überschrift 3 Zchn"/>
+    <w:basedOn w:val="Absatz-Standardschriftart"/>
+    <w:link w:val="berschrift3"/>
     <w:uiPriority w:val="9"/>
     <w:rsid w:val="006F3CF2"/>
     <w:rPr>
@@ -6977,10 +7551,10 @@
       <w:szCs w:val="24"/>
     </w:rPr>
   </w:style>
-  <w:style w:type="character" w:customStyle="1" w:styleId="Heading1Char">
-    <w:name w:val="Heading 1 Char"/>
-    <w:basedOn w:val="DefaultParagraphFont"/>
-    <w:link w:val="Heading1"/>
+  <w:style w:type="character" w:customStyle="1" w:styleId="berschrift1Zchn">
+    <w:name w:val="Überschrift 1 Zchn"/>
+    <w:basedOn w:val="Absatz-Standardschriftart"/>
+    <w:link w:val="berschrift1"/>
     <w:uiPriority w:val="9"/>
     <w:rsid w:val="00495A2D"/>
     <w:rPr>
@@ -6990,9 +7564,9 @@
       <w:szCs w:val="32"/>
     </w:rPr>
   </w:style>
-  <w:style w:type="table" w:styleId="TableGrid">
+  <w:style w:type="table" w:styleId="Tabellenraster">
     <w:name w:val="Table Grid"/>
-    <w:basedOn w:val="TableNormal"/>
+    <w:basedOn w:val="NormaleTabelle"/>
     <w:uiPriority w:val="39"/>
     <w:rsid w:val="00047560"/>
     <w:pPr>
@@ -7009,10 +7583,10 @@
       </w:tblBorders>
     </w:tblPr>
   </w:style>
-  <w:style w:type="character" w:customStyle="1" w:styleId="Heading4Char">
-    <w:name w:val="Heading 4 Char"/>
-    <w:basedOn w:val="DefaultParagraphFont"/>
-    <w:link w:val="Heading4"/>
+  <w:style w:type="character" w:customStyle="1" w:styleId="berschrift4Zchn">
+    <w:name w:val="Überschrift 4 Zchn"/>
+    <w:basedOn w:val="Absatz-Standardschriftart"/>
+    <w:link w:val="berschrift4"/>
     <w:uiPriority w:val="9"/>
     <w:semiHidden/>
     <w:rsid w:val="00FB715B"/>
@@ -7023,10 +7597,10 @@
       <w:color w:val="2F5496" w:themeColor="accent1" w:themeShade="BF"/>
     </w:rPr>
   </w:style>
-  <w:style w:type="character" w:customStyle="1" w:styleId="Heading5Char">
-    <w:name w:val="Heading 5 Char"/>
-    <w:basedOn w:val="DefaultParagraphFont"/>
-    <w:link w:val="Heading5"/>
+  <w:style w:type="character" w:customStyle="1" w:styleId="berschrift5Zchn">
+    <w:name w:val="Überschrift 5 Zchn"/>
+    <w:basedOn w:val="Absatz-Standardschriftart"/>
+    <w:link w:val="berschrift5"/>
     <w:uiPriority w:val="9"/>
     <w:semiHidden/>
     <w:rsid w:val="00FB715B"/>
@@ -7035,10 +7609,10 @@
       <w:color w:val="2F5496" w:themeColor="accent1" w:themeShade="BF"/>
     </w:rPr>
   </w:style>
-  <w:style w:type="character" w:customStyle="1" w:styleId="Heading6Char">
-    <w:name w:val="Heading 6 Char"/>
-    <w:basedOn w:val="DefaultParagraphFont"/>
-    <w:link w:val="Heading6"/>
+  <w:style w:type="character" w:customStyle="1" w:styleId="berschrift6Zchn">
+    <w:name w:val="Überschrift 6 Zchn"/>
+    <w:basedOn w:val="Absatz-Standardschriftart"/>
+    <w:link w:val="berschrift6"/>
     <w:uiPriority w:val="9"/>
     <w:semiHidden/>
     <w:rsid w:val="00FB715B"/>
@@ -7047,10 +7621,10 @@
       <w:color w:val="1F3763" w:themeColor="accent1" w:themeShade="7F"/>
     </w:rPr>
   </w:style>
-  <w:style w:type="character" w:customStyle="1" w:styleId="Heading7Char">
-    <w:name w:val="Heading 7 Char"/>
-    <w:basedOn w:val="DefaultParagraphFont"/>
-    <w:link w:val="Heading7"/>
+  <w:style w:type="character" w:customStyle="1" w:styleId="berschrift7Zchn">
+    <w:name w:val="Überschrift 7 Zchn"/>
+    <w:basedOn w:val="Absatz-Standardschriftart"/>
+    <w:link w:val="berschrift7"/>
     <w:uiPriority w:val="9"/>
     <w:semiHidden/>
     <w:rsid w:val="00FB715B"/>
@@ -7061,10 +7635,10 @@
       <w:color w:val="1F3763" w:themeColor="accent1" w:themeShade="7F"/>
     </w:rPr>
   </w:style>
-  <w:style w:type="character" w:customStyle="1" w:styleId="Heading8Char">
-    <w:name w:val="Heading 8 Char"/>
-    <w:basedOn w:val="DefaultParagraphFont"/>
-    <w:link w:val="Heading8"/>
+  <w:style w:type="character" w:customStyle="1" w:styleId="berschrift8Zchn">
+    <w:name w:val="Überschrift 8 Zchn"/>
+    <w:basedOn w:val="Absatz-Standardschriftart"/>
+    <w:link w:val="berschrift8"/>
     <w:uiPriority w:val="9"/>
     <w:semiHidden/>
     <w:rsid w:val="00FB715B"/>
@@ -7075,10 +7649,10 @@
       <w:szCs w:val="21"/>
     </w:rPr>
   </w:style>
-  <w:style w:type="character" w:customStyle="1" w:styleId="Heading9Char">
-    <w:name w:val="Heading 9 Char"/>
-    <w:basedOn w:val="DefaultParagraphFont"/>
-    <w:link w:val="Heading9"/>
+  <w:style w:type="character" w:customStyle="1" w:styleId="berschrift9Zchn">
+    <w:name w:val="Überschrift 9 Zchn"/>
+    <w:basedOn w:val="Absatz-Standardschriftart"/>
+    <w:link w:val="berschrift9"/>
     <w:uiPriority w:val="9"/>
     <w:semiHidden/>
     <w:rsid w:val="00FB715B"/>
@@ -7091,9 +7665,9 @@
       <w:szCs w:val="21"/>
     </w:rPr>
   </w:style>
-  <w:style w:type="table" w:styleId="GridTable2-Accent5">
+  <w:style w:type="table" w:styleId="Gitternetztabelle2Akzent5">
     <w:name w:val="Grid Table 2 Accent 5"/>
-    <w:basedOn w:val="TableNormal"/>
+    <w:basedOn w:val="NormaleTabelle"/>
     <w:uiPriority w:val="47"/>
     <w:rsid w:val="00BF0E80"/>
     <w:pPr>
@@ -7166,9 +7740,9 @@
       </w:tcPr>
     </w:tblStylePr>
   </w:style>
-  <w:style w:type="paragraph" w:styleId="ListParagraph">
+  <w:style w:type="paragraph" w:styleId="Listenabsatz">
     <w:name w:val="List Paragraph"/>
-    <w:basedOn w:val="Normal"/>
+    <w:basedOn w:val="Standard"/>
     <w:uiPriority w:val="34"/>
     <w:qFormat/>
     <w:rsid w:val="008E3DCD"/>
@@ -7177,10 +7751,10 @@
       <w:contextualSpacing/>
     </w:pPr>
   </w:style>
-  <w:style w:type="paragraph" w:styleId="TOCHeading">
+  <w:style w:type="paragraph" w:styleId="Inhaltsverzeichnisberschrift">
     <w:name w:val="TOC Heading"/>
-    <w:basedOn w:val="Heading1"/>
-    <w:next w:val="Normal"/>
+    <w:basedOn w:val="berschrift1"/>
+    <w:next w:val="Standard"/>
     <w:uiPriority w:val="39"/>
     <w:unhideWhenUsed/>
     <w:qFormat/>
@@ -7195,10 +7769,10 @@
       <w:lang w:eastAsia="de-DE"/>
     </w:rPr>
   </w:style>
-  <w:style w:type="paragraph" w:styleId="TOC2">
+  <w:style w:type="paragraph" w:styleId="Verzeichnis2">
     <w:name w:val="toc 2"/>
-    <w:basedOn w:val="Normal"/>
-    <w:next w:val="Normal"/>
+    <w:basedOn w:val="Standard"/>
+    <w:next w:val="Standard"/>
     <w:autoRedefine/>
     <w:uiPriority w:val="39"/>
     <w:unhideWhenUsed/>
@@ -7215,10 +7789,10 @@
       <w:noProof/>
     </w:rPr>
   </w:style>
-  <w:style w:type="paragraph" w:styleId="TOC1">
+  <w:style w:type="paragraph" w:styleId="Verzeichnis1">
     <w:name w:val="toc 1"/>
-    <w:basedOn w:val="Normal"/>
-    <w:next w:val="Normal"/>
+    <w:basedOn w:val="Standard"/>
+    <w:next w:val="Standard"/>
     <w:autoRedefine/>
     <w:uiPriority w:val="39"/>
     <w:unhideWhenUsed/>
@@ -7237,7 +7811,7 @@
   </w:style>
   <w:style w:type="character" w:styleId="Hyperlink">
     <w:name w:val="Hyperlink"/>
-    <w:basedOn w:val="DefaultParagraphFont"/>
+    <w:basedOn w:val="Absatz-Standardschriftart"/>
     <w:uiPriority w:val="99"/>
     <w:unhideWhenUsed/>
     <w:rsid w:val="00CF16A3"/>
@@ -7246,10 +7820,10 @@
       <w:u w:val="single"/>
     </w:rPr>
   </w:style>
-  <w:style w:type="paragraph" w:styleId="Caption">
+  <w:style w:type="paragraph" w:styleId="Beschriftung">
     <w:name w:val="caption"/>
-    <w:basedOn w:val="Normal"/>
-    <w:next w:val="Normal"/>
+    <w:basedOn w:val="Standard"/>
+    <w:next w:val="Standard"/>
     <w:uiPriority w:val="35"/>
     <w:unhideWhenUsed/>
     <w:qFormat/>
@@ -7265,9 +7839,9 @@
       <w:szCs w:val="18"/>
     </w:rPr>
   </w:style>
-  <w:style w:type="table" w:styleId="ListTable1Light-Accent5">
+  <w:style w:type="table" w:styleId="Listentabelle1hellAkzent5">
     <w:name w:val="List Table 1 Light Accent 5"/>
-    <w:basedOn w:val="TableNormal"/>
+    <w:basedOn w:val="NormaleTabelle"/>
     <w:uiPriority w:val="46"/>
     <w:rsid w:val="00F17FB5"/>
     <w:pPr>
@@ -7326,9 +7900,9 @@
       </w:tcPr>
     </w:tblStylePr>
   </w:style>
-  <w:style w:type="table" w:styleId="GridTable2-Accent1">
+  <w:style w:type="table" w:styleId="Gitternetztabelle2Akzent1">
     <w:name w:val="Grid Table 2 Accent 1"/>
-    <w:basedOn w:val="TableNormal"/>
+    <w:basedOn w:val="NormaleTabelle"/>
     <w:uiPriority w:val="47"/>
     <w:rsid w:val="00D8696A"/>
     <w:pPr>
@@ -7401,7 +7975,7 @@
       </w:tcPr>
     </w:tblStylePr>
   </w:style>
-  <w:style w:type="paragraph" w:styleId="NoSpacing">
+  <w:style w:type="paragraph" w:styleId="KeinLeerraum">
     <w:name w:val="No Spacing"/>
     <w:uiPriority w:val="1"/>
     <w:qFormat/>
@@ -7410,10 +7984,10 @@
       <w:spacing w:after="0" w:line="240" w:lineRule="auto"/>
     </w:pPr>
   </w:style>
-  <w:style w:type="paragraph" w:styleId="TOC3">
+  <w:style w:type="paragraph" w:styleId="Verzeichnis3">
     <w:name w:val="toc 3"/>
-    <w:basedOn w:val="Normal"/>
-    <w:next w:val="Normal"/>
+    <w:basedOn w:val="Standard"/>
+    <w:next w:val="Standard"/>
     <w:autoRedefine/>
     <w:uiPriority w:val="39"/>
     <w:unhideWhenUsed/>
@@ -7423,10 +7997,10 @@
       <w:ind w:left="440"/>
     </w:pPr>
   </w:style>
-  <w:style w:type="paragraph" w:styleId="FootnoteText">
+  <w:style w:type="paragraph" w:styleId="Funotentext">
     <w:name w:val="footnote text"/>
-    <w:basedOn w:val="Normal"/>
-    <w:link w:val="FootnoteTextChar"/>
+    <w:basedOn w:val="Standard"/>
+    <w:link w:val="FunotentextZchn"/>
     <w:uiPriority w:val="99"/>
     <w:semiHidden/>
     <w:unhideWhenUsed/>
@@ -7439,10 +8013,10 @@
       <w:szCs w:val="20"/>
     </w:rPr>
   </w:style>
-  <w:style w:type="character" w:customStyle="1" w:styleId="FootnoteTextChar">
-    <w:name w:val="Footnote Text Char"/>
-    <w:basedOn w:val="DefaultParagraphFont"/>
-    <w:link w:val="FootnoteText"/>
+  <w:style w:type="character" w:customStyle="1" w:styleId="FunotentextZchn">
+    <w:name w:val="Fußnotentext Zchn"/>
+    <w:basedOn w:val="Absatz-Standardschriftart"/>
+    <w:link w:val="Funotentext"/>
     <w:uiPriority w:val="99"/>
     <w:semiHidden/>
     <w:rsid w:val="00992B08"/>
@@ -7451,9 +8025,9 @@
       <w:szCs w:val="20"/>
     </w:rPr>
   </w:style>
-  <w:style w:type="character" w:styleId="FootnoteReference">
+  <w:style w:type="character" w:styleId="Funotenzeichen">
     <w:name w:val="footnote reference"/>
-    <w:basedOn w:val="DefaultParagraphFont"/>
+    <w:basedOn w:val="Absatz-Standardschriftart"/>
     <w:uiPriority w:val="99"/>
     <w:semiHidden/>
     <w:unhideWhenUsed/>
@@ -7464,7 +8038,7 @@
   </w:style>
   <w:style w:type="paragraph" w:customStyle="1" w:styleId="msonormal0">
     <w:name w:val="msonormal"/>
-    <w:basedOn w:val="Normal"/>
+    <w:basedOn w:val="Standard"/>
     <w:rsid w:val="00AA316B"/>
     <w:pPr>
       <w:spacing w:before="100" w:beforeAutospacing="1" w:after="100" w:afterAutospacing="1" w:line="240" w:lineRule="auto"/>
@@ -7476,9 +8050,9 @@
       <w:lang w:eastAsia="de-DE"/>
     </w:rPr>
   </w:style>
-  <w:style w:type="character" w:styleId="UnresolvedMention">
+  <w:style w:type="character" w:styleId="NichtaufgelsteErwhnung">
     <w:name w:val="Unresolved Mention"/>
-    <w:basedOn w:val="DefaultParagraphFont"/>
+    <w:basedOn w:val="Absatz-Standardschriftart"/>
     <w:uiPriority w:val="99"/>
     <w:semiHidden/>
     <w:unhideWhenUsed/>
@@ -7490,7 +8064,7 @@
   </w:style>
   <w:style w:type="character" w:customStyle="1" w:styleId="fontstyle01">
     <w:name w:val="fontstyle01"/>
-    <w:basedOn w:val="DefaultParagraphFont"/>
+    <w:basedOn w:val="Absatz-Standardschriftart"/>
     <w:rsid w:val="00447760"/>
     <w:rPr>
       <w:rFonts w:ascii="Calibri" w:hAnsi="Calibri" w:cs="Calibri" w:hint="default"/>
@@ -7505,7 +8079,7 @@
   </w:style>
   <w:style w:type="character" w:customStyle="1" w:styleId="fontstyle21">
     <w:name w:val="fontstyle21"/>
-    <w:basedOn w:val="DefaultParagraphFont"/>
+    <w:basedOn w:val="Absatz-Standardschriftart"/>
     <w:rsid w:val="000E69A3"/>
     <w:rPr>
       <w:rFonts w:ascii="Calibri" w:hAnsi="Calibri" w:cs="Calibri" w:hint="default"/>
@@ -7817,6 +8391,10 @@
 </file>
 
 <file path=customXml/item1.xml><?xml version="1.0" encoding="utf-8"?>
+<b:Sources xmlns:b="http://schemas.openxmlformats.org/officeDocument/2006/bibliography" xmlns="http://schemas.openxmlformats.org/officeDocument/2006/bibliography" SelectedStyle="\APASixthEditionOfficeOnline.xsl" StyleName="APA" Version="6"/>
+</file>
+
+<file path=customXml/item2.xml><?xml version="1.0" encoding="utf-8"?>
 <ct:contentTypeSchema xmlns:ct="http://schemas.microsoft.com/office/2006/metadata/contentType" xmlns:ma="http://schemas.microsoft.com/office/2006/metadata/properties/metaAttributes" ct:_="" ma:_="" ma:contentTypeName="Dokument" ma:contentTypeID="0x010100270F46081B4A754B9190754B5A06EE8C" ma:contentTypeVersion="0" ma:contentTypeDescription="Ein neues Dokument erstellen." ma:contentTypeScope="" ma:versionID="15e7fdf870b66698ae345426e70c77c3">
   <xsd:schema xmlns:xsd="http://www.w3.org/2001/XMLSchema" xmlns:xs="http://www.w3.org/2001/XMLSchema" xmlns:p="http://schemas.microsoft.com/office/2006/metadata/properties" targetNamespace="http://schemas.microsoft.com/office/2006/metadata/properties" ma:root="true" ma:fieldsID="88def50fa5cd1a929aee62d244f6190e">
     <xsd:element name="properties">
@@ -7930,7 +8508,13 @@
 </ct:contentTypeSchema>
 </file>
 
-<file path=customXml/item2.xml><?xml version="1.0" encoding="utf-8"?>
+<file path=customXml/item3.xml><?xml version="1.0" encoding="utf-8"?>
+<p:properties xmlns:p="http://schemas.microsoft.com/office/2006/metadata/properties" xmlns:xsi="http://www.w3.org/2001/XMLSchema-instance" xmlns:pc="http://schemas.microsoft.com/office/infopath/2007/PartnerControls">
+  <documentManagement/>
+</p:properties>
+</file>
+
+<file path=customXml/item4.xml><?xml version="1.0" encoding="utf-8"?>
 <?mso-contentType ?>
 <FormTemplates xmlns="http://schemas.microsoft.com/sharepoint/v3/contenttype/forms">
   <Display>DocumentLibraryForm</Display>
@@ -7939,17 +8523,15 @@
 </FormTemplates>
 </file>
 
-<file path=customXml/item3.xml><?xml version="1.0" encoding="utf-8"?>
-<p:properties xmlns:p="http://schemas.microsoft.com/office/2006/metadata/properties" xmlns:xsi="http://www.w3.org/2001/XMLSchema-instance" xmlns:pc="http://schemas.microsoft.com/office/infopath/2007/PartnerControls">
-  <documentManagement/>
-</p:properties>
+<file path=customXml/itemProps1.xml><?xml version="1.0" encoding="utf-8"?>
+<ds:datastoreItem xmlns:ds="http://schemas.openxmlformats.org/officeDocument/2006/customXml" ds:itemID="{AFEA77E0-BE8B-4B46-8C76-4F2D23E30971}">
+  <ds:schemaRefs>
+    <ds:schemaRef ds:uri="http://schemas.openxmlformats.org/officeDocument/2006/bibliography"/>
+  </ds:schemaRefs>
+</ds:datastoreItem>
 </file>
 
-<file path=customXml/item4.xml><?xml version="1.0" encoding="utf-8"?>
-<b:Sources xmlns:b="http://schemas.openxmlformats.org/officeDocument/2006/bibliography" xmlns="http://schemas.openxmlformats.org/officeDocument/2006/bibliography" SelectedStyle="\APASixthEditionOfficeOnline.xsl" StyleName="APA" Version="6"/>
-</file>
-
-<file path=customXml/itemProps1.xml><?xml version="1.0" encoding="utf-8"?>
+<file path=customXml/itemProps2.xml><?xml version="1.0" encoding="utf-8"?>
 <ds:datastoreItem xmlns:ds="http://schemas.openxmlformats.org/officeDocument/2006/customXml" ds:itemID="{174CA1B3-6057-4A11-95DE-287363172D80}">
   <ds:schemaRefs>
     <ds:schemaRef ds:uri="http://schemas.microsoft.com/office/2006/metadata/contentType"/>
@@ -7965,14 +8547,6 @@
 </ds:datastoreItem>
 </file>
 
-<file path=customXml/itemProps2.xml><?xml version="1.0" encoding="utf-8"?>
-<ds:datastoreItem xmlns:ds="http://schemas.openxmlformats.org/officeDocument/2006/customXml" ds:itemID="{3A075887-56AD-4333-A999-E43B65D5525D}">
-  <ds:schemaRefs>
-    <ds:schemaRef ds:uri="http://schemas.microsoft.com/sharepoint/v3/contenttype/forms"/>
-  </ds:schemaRefs>
-</ds:datastoreItem>
-</file>
-
 <file path=customXml/itemProps3.xml><?xml version="1.0" encoding="utf-8"?>
 <ds:datastoreItem xmlns:ds="http://schemas.openxmlformats.org/officeDocument/2006/customXml" ds:itemID="{B75137AE-84DD-4643-AAA9-9C193079073A}">
   <ds:schemaRefs>
@@ -7983,9 +8557,9 @@
 </file>
 
 <file path=customXml/itemProps4.xml><?xml version="1.0" encoding="utf-8"?>
-<ds:datastoreItem xmlns:ds="http://schemas.openxmlformats.org/officeDocument/2006/customXml" ds:itemID="{AFEA77E0-BE8B-4B46-8C76-4F2D23E30971}">
+<ds:datastoreItem xmlns:ds="http://schemas.openxmlformats.org/officeDocument/2006/customXml" ds:itemID="{3A075887-56AD-4333-A999-E43B65D5525D}">
   <ds:schemaRefs>
-    <ds:schemaRef ds:uri="http://schemas.openxmlformats.org/officeDocument/2006/bibliography"/>
+    <ds:schemaRef ds:uri="http://schemas.microsoft.com/sharepoint/v3/contenttype/forms"/>
   </ds:schemaRefs>
 </ds:datastoreItem>
 </file>
--- a/Fehlzeiten_Doku.docx
+++ b/Fehlzeiten_Doku.docx
@@ -2208,7 +2208,10 @@
         <w:ind w:left="2832" w:hanging="2832"/>
       </w:pPr>
       <w:r>
-        <w:t xml:space="preserve">durhgeführt habe. </w:t>
+        <w:t>durchgeführt</w:t>
+      </w:r>
+      <w:r>
+        <w:t xml:space="preserve"> habe. </w:t>
       </w:r>
     </w:p>
     <w:p>
@@ -2441,7 +2444,15 @@
         <w:spacing w:after="0"/>
       </w:pPr>
       <w:r>
-        <w:t>Da die Applikation bei unserem Webhoster in Betrieb genommen wird muss sie mit PHP 8.0 und MariaDB 10 funktionieren.</w:t>
+        <w:t xml:space="preserve">Da die Applikation bei unserem Webhoster in Betrieb genommen wird muss sie mit PHP 8.0 und </w:t>
+      </w:r>
+      <w:proofErr w:type="spellStart"/>
+      <w:r>
+        <w:t>MariaDB</w:t>
+      </w:r>
+      <w:proofErr w:type="spellEnd"/>
+      <w:r>
+        <w:t xml:space="preserve"> 10 funktionieren.</w:t>
       </w:r>
     </w:p>
     <w:p>
@@ -2463,7 +2474,13 @@
         <w:spacing w:after="0"/>
       </w:pPr>
       <w:r>
-        <w:t>Zudem soll ein einwandfreier Betrieb mit den aktuellsten Versionen von Google Chrome und Mozilla Firefox sichergestellt werden.</w:t>
+        <w:t xml:space="preserve">Zudem soll ein einwandfreier Betrieb mit den </w:t>
+      </w:r>
+      <w:r>
+        <w:t>aktuellen</w:t>
+      </w:r>
+      <w:r>
+        <w:t xml:space="preserve"> Versionen von Google Chrome und Mozilla Firefox sichergestellt werden.</w:t>
       </w:r>
     </w:p>
     <w:p>
@@ -2611,7 +2628,13 @@
         <w:rPr>
           <w:color w:val="00B050"/>
         </w:rPr>
-        <w:t>Ressorcen und Ablaufplanung</w:t>
+        <w:t>Ressourcen</w:t>
+      </w:r>
+      <w:r>
+        <w:rPr>
+          <w:color w:val="00B050"/>
+        </w:rPr>
+        <w:t xml:space="preserve"> und Ablaufplanung</w:t>
       </w:r>
     </w:p>
     <w:p>
@@ -3799,10 +3822,10 @@
         <w:t xml:space="preserve">ihm die Möglichkeit geben, die </w:t>
       </w:r>
       <w:r>
-        <w:t>A</w:t>
-      </w:r>
-      <w:r>
-        <w:t xml:space="preserve">nderungen </w:t>
+        <w:t>Änderungen</w:t>
+      </w:r>
+      <w:r>
+        <w:t xml:space="preserve"> </w:t>
       </w:r>
       <w:r>
         <w:t xml:space="preserve">zu </w:t>
@@ -3830,7 +3853,13 @@
         <w:spacing w:after="0"/>
       </w:pPr>
       <w:r>
-        <w:t xml:space="preserve">Ich habe einen Framework aus Bootstrap ausgesucht, </w:t>
+        <w:t xml:space="preserve">Ich habe </w:t>
+      </w:r>
+      <w:r>
+        <w:t>ein Framework</w:t>
+      </w:r>
+      <w:r>
+        <w:t xml:space="preserve"> aus Bootstrap ausgesucht, </w:t>
       </w:r>
       <w:r>
         <w:t>Bootstrap ist ein Frontend-Framework, mit dessen Hilfe Webentwickler geräteübergreifende Websites verschiedenster Art erstellen können. Zu diesem Zweck bietet das Open-Source-Projekt diverse Gestaltungsvorlagen, die auf HTML und CSS basieren, sowie optionale JavaScript-Erweiterungen.</w:t>
@@ -3849,7 +3878,23 @@
         <w:spacing w:after="0"/>
       </w:pPr>
       <w:r>
-        <w:t>Ich habe zunächst mein DatenBank (fehlzeitdb) hergestellt, die aus 2 Tabellen besteht.</w:t>
+        <w:t xml:space="preserve">Ich habe zunächst mein </w:t>
+      </w:r>
+      <w:proofErr w:type="spellStart"/>
+      <w:r>
+        <w:t>DatenBank</w:t>
+      </w:r>
+      <w:proofErr w:type="spellEnd"/>
+      <w:r>
+        <w:t xml:space="preserve"> (</w:t>
+      </w:r>
+      <w:proofErr w:type="spellStart"/>
+      <w:r>
+        <w:t>fehlzeitdb</w:t>
+      </w:r>
+      <w:proofErr w:type="spellEnd"/>
+      <w:r>
+        <w:t>) hergestellt, die aus 2 Tabellen besteht.</w:t>
       </w:r>
     </w:p>
     <w:p>
@@ -3864,11 +3909,19 @@
           <w:lang w:val="en-GB"/>
         </w:rPr>
       </w:pPr>
+      <w:proofErr w:type="spellStart"/>
       <w:r>
         <w:rPr>
           <w:lang w:val="en-GB"/>
         </w:rPr>
-        <w:t xml:space="preserve">tbl_users: </w:t>
+        <w:t>tbl_users</w:t>
+      </w:r>
+      <w:proofErr w:type="spellEnd"/>
+      <w:r>
+        <w:rPr>
+          <w:lang w:val="en-GB"/>
+        </w:rPr>
+        <w:t xml:space="preserve">: </w:t>
       </w:r>
       <w:r>
         <w:rPr>
@@ -3894,19 +3947,55 @@
         <w:rPr>
           <w:lang w:val="en-GB"/>
         </w:rPr>
-        <w:t>, vorname(varchar), nachname(varchar),</w:t>
-      </w:r>
+        <w:t xml:space="preserve">, </w:t>
+      </w:r>
+      <w:proofErr w:type="spellStart"/>
       <w:r>
         <w:rPr>
           <w:lang w:val="en-GB"/>
         </w:rPr>
+        <w:t>vorname</w:t>
+      </w:r>
+      <w:proofErr w:type="spellEnd"/>
+      <w:r>
+        <w:rPr>
+          <w:lang w:val="en-GB"/>
+        </w:rPr>
+        <w:t xml:space="preserve">(varchar), </w:t>
+      </w:r>
+      <w:proofErr w:type="spellStart"/>
+      <w:r>
+        <w:rPr>
+          <w:lang w:val="en-GB"/>
+        </w:rPr>
+        <w:t>nachname</w:t>
+      </w:r>
+      <w:proofErr w:type="spellEnd"/>
+      <w:r>
+        <w:rPr>
+          <w:lang w:val="en-GB"/>
+        </w:rPr>
+        <w:t>(varchar),</w:t>
+      </w:r>
+      <w:r>
+        <w:rPr>
+          <w:lang w:val="en-GB"/>
+        </w:rPr>
         <w:t xml:space="preserve"> </w:t>
       </w:r>
+      <w:proofErr w:type="spellStart"/>
       <w:r>
         <w:rPr>
           <w:lang w:val="en-GB"/>
         </w:rPr>
-        <w:t>b_name(varchar), pass</w:t>
+        <w:t>b_name</w:t>
+      </w:r>
+      <w:proofErr w:type="spellEnd"/>
+      <w:r>
+        <w:rPr>
+          <w:lang w:val="en-GB"/>
+        </w:rPr>
+        <w:t>(varchar), pass</w:t>
       </w:r>
       <w:r>
         <w:rPr>
@@ -3924,14 +4013,128 @@
         </w:numPr>
         <w:spacing w:after="0"/>
       </w:pPr>
-      <w:r>
-        <w:t>tbl_grund: [gr_id(int)PK,</w:t>
-      </w:r>
-      <w:r>
-        <w:t xml:space="preserve"> u_id(int)FK, grund(int), note(varchar), von_datum(datetime), bis_datum(datetime), reg</w:t>
-      </w:r>
-      <w:r>
-        <w:t>_datum(datetime)</w:t>
+      <w:proofErr w:type="spellStart"/>
+      <w:r>
+        <w:t>tbl_grund</w:t>
+      </w:r>
+      <w:proofErr w:type="spellEnd"/>
+      <w:r>
+        <w:t>: [</w:t>
+      </w:r>
+      <w:proofErr w:type="spellStart"/>
+      <w:r>
+        <w:t>gr_id</w:t>
+      </w:r>
+      <w:proofErr w:type="spellEnd"/>
+      <w:r>
+        <w:t>(</w:t>
+      </w:r>
+      <w:proofErr w:type="spellStart"/>
+      <w:r>
+        <w:t>int</w:t>
+      </w:r>
+      <w:proofErr w:type="spellEnd"/>
+      <w:r>
+        <w:t>)PK,</w:t>
+      </w:r>
+      <w:r>
+        <w:t xml:space="preserve"> </w:t>
+      </w:r>
+      <w:proofErr w:type="spellStart"/>
+      <w:r>
+        <w:t>u_id</w:t>
+      </w:r>
+      <w:proofErr w:type="spellEnd"/>
+      <w:r>
+        <w:t>(</w:t>
+      </w:r>
+      <w:proofErr w:type="spellStart"/>
+      <w:r>
+        <w:t>int</w:t>
+      </w:r>
+      <w:proofErr w:type="spellEnd"/>
+      <w:r>
+        <w:t xml:space="preserve">)FK, </w:t>
+      </w:r>
+      <w:proofErr w:type="spellStart"/>
+      <w:r>
+        <w:t>grund</w:t>
+      </w:r>
+      <w:proofErr w:type="spellEnd"/>
+      <w:r>
+        <w:t>(</w:t>
+      </w:r>
+      <w:proofErr w:type="spellStart"/>
+      <w:r>
+        <w:t>int</w:t>
+      </w:r>
+      <w:proofErr w:type="spellEnd"/>
+      <w:r>
+        <w:t xml:space="preserve">), </w:t>
+      </w:r>
+      <w:proofErr w:type="spellStart"/>
+      <w:r>
+        <w:t>note</w:t>
+      </w:r>
+      <w:proofErr w:type="spellEnd"/>
+      <w:r>
+        <w:t>(</w:t>
+      </w:r>
+      <w:proofErr w:type="spellStart"/>
+      <w:r>
+        <w:t>varchar</w:t>
+      </w:r>
+      <w:proofErr w:type="spellEnd"/>
+      <w:r>
+        <w:t xml:space="preserve">), </w:t>
+      </w:r>
+      <w:proofErr w:type="spellStart"/>
+      <w:r>
+        <w:t>von_datum</w:t>
+      </w:r>
+      <w:proofErr w:type="spellEnd"/>
+      <w:r>
+        <w:t>(</w:t>
+      </w:r>
+      <w:proofErr w:type="spellStart"/>
+      <w:r>
+        <w:t>datetime</w:t>
+      </w:r>
+      <w:proofErr w:type="spellEnd"/>
+      <w:r>
+        <w:t xml:space="preserve">), </w:t>
+      </w:r>
+      <w:proofErr w:type="spellStart"/>
+      <w:r>
+        <w:t>bis_datum</w:t>
+      </w:r>
+      <w:proofErr w:type="spellEnd"/>
+      <w:r>
+        <w:t>(</w:t>
+      </w:r>
+      <w:proofErr w:type="spellStart"/>
+      <w:r>
+        <w:t>datetime</w:t>
+      </w:r>
+      <w:proofErr w:type="spellEnd"/>
+      <w:r>
+        <w:t xml:space="preserve">), </w:t>
+      </w:r>
+      <w:proofErr w:type="spellStart"/>
+      <w:r>
+        <w:t>reg_datum</w:t>
+      </w:r>
+      <w:proofErr w:type="spellEnd"/>
+      <w:r>
+        <w:t>(</w:t>
+      </w:r>
+      <w:proofErr w:type="spellStart"/>
+      <w:r>
+        <w:t>datetime</w:t>
+      </w:r>
+      <w:proofErr w:type="spellEnd"/>
+      <w:r>
+        <w:t>)</w:t>
       </w:r>
       <w:r>
         <w:t>]</w:t>
@@ -3958,23 +4161,78 @@
         <w:spacing w:after="0"/>
       </w:pPr>
       <w:r>
-        <w:t>Dann habe ich Code</w:t>
+        <w:t xml:space="preserve">Dann habe ich </w:t>
+      </w:r>
+      <w:proofErr w:type="spellStart"/>
+      <w:r>
+        <w:t>Code</w:t>
       </w:r>
       <w:r>
         <w:t>I</w:t>
       </w:r>
       <w:r>
-        <w:t>gniter heruntergeladen und mein Projekt durch Visual Studio code erstellt, einige Dateien sollen umgepast werden:</w:t>
+        <w:t>gniter</w:t>
+      </w:r>
+      <w:proofErr w:type="spellEnd"/>
+      <w:r>
+        <w:t xml:space="preserve"> heruntergeladen und mein Projekt durch Visual Studio code erstellt, einige Dateien sollen </w:t>
+      </w:r>
+      <w:proofErr w:type="spellStart"/>
+      <w:r>
+        <w:t>umgepast</w:t>
+      </w:r>
+      <w:proofErr w:type="spellEnd"/>
+      <w:r>
+        <w:t xml:space="preserve"> werden:</w:t>
       </w:r>
       <w:r>
         <w:br/>
-        <w:t xml:space="preserve">application-&gt; config-&gt; config.php </w:t>
+      </w:r>
+      <w:proofErr w:type="spellStart"/>
+      <w:r>
+        <w:t>application</w:t>
+      </w:r>
+      <w:proofErr w:type="spellEnd"/>
+      <w:r>
+        <w:t xml:space="preserve">-&gt; </w:t>
+      </w:r>
+      <w:proofErr w:type="spellStart"/>
+      <w:r>
+        <w:t>config</w:t>
+      </w:r>
+      <w:proofErr w:type="spellEnd"/>
+      <w:r>
+        <w:t xml:space="preserve">-&gt; </w:t>
+      </w:r>
+      <w:proofErr w:type="spellStart"/>
+      <w:r>
+        <w:t>config.php</w:t>
+      </w:r>
+      <w:proofErr w:type="spellEnd"/>
+      <w:r>
+        <w:t xml:space="preserve"> </w:t>
       </w:r>
       <w:r>
         <w:br/>
       </w:r>
       <w:r>
-        <w:t>$config['base_url'] = 'http://localhost/</w:t>
+        <w:t>$</w:t>
+      </w:r>
+      <w:proofErr w:type="spellStart"/>
+      <w:r>
+        <w:t>config</w:t>
+      </w:r>
+      <w:proofErr w:type="spellEnd"/>
+      <w:r>
+        <w:t>['</w:t>
+      </w:r>
+      <w:proofErr w:type="spellStart"/>
+      <w:r>
+        <w:t>base_url</w:t>
+      </w:r>
+      <w:proofErr w:type="spellEnd"/>
+      <w:r>
+        <w:t>'] = 'http://localhost/</w:t>
       </w:r>
       <w:r>
         <w:rPr>
@@ -3986,7 +4244,31 @@
         <w:t>/';</w:t>
       </w:r>
       <w:r>
-        <w:t xml:space="preserve"> die name meiem Projektverzeichniss.</w:t>
+        <w:t xml:space="preserve"> die </w:t>
+      </w:r>
+      <w:proofErr w:type="spellStart"/>
+      <w:r>
+        <w:t>name</w:t>
+      </w:r>
+      <w:proofErr w:type="spellEnd"/>
+      <w:r>
+        <w:t xml:space="preserve"> </w:t>
+      </w:r>
+      <w:proofErr w:type="spellStart"/>
+      <w:r>
+        <w:t>meiem</w:t>
+      </w:r>
+      <w:proofErr w:type="spellEnd"/>
+      <w:r>
+        <w:t xml:space="preserve"> </w:t>
+      </w:r>
+      <w:proofErr w:type="spellStart"/>
+      <w:r>
+        <w:t>Projektverzeichniss</w:t>
+      </w:r>
+      <w:proofErr w:type="spellEnd"/>
+      <w:r>
+        <w:t>.</w:t>
       </w:r>
     </w:p>
     <w:p>
@@ -3999,7 +4281,23 @@
         <w:spacing w:after="0"/>
       </w:pPr>
       <w:r>
-        <w:t xml:space="preserve">$config['log_threshold'] = </w:t>
+        <w:t>$</w:t>
+      </w:r>
+      <w:proofErr w:type="spellStart"/>
+      <w:r>
+        <w:t>config</w:t>
+      </w:r>
+      <w:proofErr w:type="spellEnd"/>
+      <w:r>
+        <w:t>['</w:t>
+      </w:r>
+      <w:proofErr w:type="spellStart"/>
+      <w:r>
+        <w:t>log_threshold</w:t>
+      </w:r>
+      <w:proofErr w:type="spellEnd"/>
+      <w:r>
+        <w:t xml:space="preserve">'] = </w:t>
       </w:r>
       <w:r>
         <w:rPr>
@@ -4039,8 +4337,21 @@
       <w:r>
         <w:t xml:space="preserve">: </w:t>
       </w:r>
-      <w:r>
-        <w:t>application-&gt; config-</w:t>
+      <w:proofErr w:type="spellStart"/>
+      <w:r>
+        <w:t>application</w:t>
+      </w:r>
+      <w:proofErr w:type="spellEnd"/>
+      <w:r>
+        <w:t xml:space="preserve">-&gt; </w:t>
+      </w:r>
+      <w:proofErr w:type="spellStart"/>
+      <w:r>
+        <w:t>config</w:t>
+      </w:r>
+      <w:proofErr w:type="spellEnd"/>
+      <w:r>
+        <w:t>-</w:t>
       </w:r>
       <w:r>
         <w:t xml:space="preserve">&gt; </w:t>
@@ -4065,7 +4376,23 @@
         <w:spacing w:after="0"/>
       </w:pPr>
       <w:r>
-        <w:t>$config['encryption_key'] = '</w:t>
+        <w:t>$</w:t>
+      </w:r>
+      <w:proofErr w:type="spellStart"/>
+      <w:r>
+        <w:t>config</w:t>
+      </w:r>
+      <w:proofErr w:type="spellEnd"/>
+      <w:r>
+        <w:t>['</w:t>
+      </w:r>
+      <w:proofErr w:type="spellStart"/>
+      <w:r>
+        <w:t>encryption_key</w:t>
+      </w:r>
+      <w:proofErr w:type="spellEnd"/>
+      <w:r>
+        <w:t>'] = '</w:t>
       </w:r>
       <w:r>
         <w:rPr>
@@ -4117,10 +4444,24 @@
     <w:p>
       <w:pPr>
         <w:spacing w:after="0"/>
-      </w:pPr>
-      <w:r>
-        <w:t>application-&gt; config-&gt; autoload.php</w:t>
-      </w:r>
+        <w:rPr>
+          <w:lang w:val="en-GB"/>
+        </w:rPr>
+      </w:pPr>
+      <w:r>
+        <w:rPr>
+          <w:lang w:val="en-GB"/>
+        </w:rPr>
+        <w:t xml:space="preserve">application-&gt; config-&gt; </w:t>
+      </w:r>
+      <w:proofErr w:type="spellStart"/>
+      <w:r>
+        <w:rPr>
+          <w:lang w:val="en-GB"/>
+        </w:rPr>
+        <w:t>autoload.php</w:t>
+      </w:r>
+      <w:proofErr w:type="spellEnd"/>
     </w:p>
     <w:p>
       <w:pPr>
@@ -4137,52 +4478,102 @@
           <w:color w:val="70AD47" w:themeColor="accent6"/>
           <w:lang w:val="en-GB"/>
         </w:rPr>
-        <w:t>'database','session','encryption'</w:t>
-      </w:r>
-      <w:r>
-        <w:rPr>
+        <w:t>'</w:t>
+      </w:r>
+      <w:proofErr w:type="spellStart"/>
+      <w:r>
+        <w:rPr>
+          <w:color w:val="70AD47" w:themeColor="accent6"/>
           <w:lang w:val="en-GB"/>
         </w:rPr>
+        <w:t>database','session','encryption</w:t>
+      </w:r>
+      <w:proofErr w:type="spellEnd"/>
+      <w:r>
+        <w:rPr>
+          <w:color w:val="70AD47" w:themeColor="accent6"/>
+          <w:lang w:val="en-GB"/>
+        </w:rPr>
+        <w:t>'</w:t>
+      </w:r>
+      <w:r>
+        <w:rPr>
+          <w:lang w:val="en-GB"/>
+        </w:rPr>
         <w:t>);</w:t>
       </w:r>
       <w:r>
         <w:rPr>
           <w:lang w:val="en-GB"/>
         </w:rPr>
+        <w:t xml:space="preserve"> Klasse</w:t>
+      </w:r>
+      <w:r>
+        <w:rPr>
+          <w:lang w:val="en-GB"/>
+        </w:rPr>
+        <w:t>n</w:t>
+      </w:r>
+      <w:r>
+        <w:rPr>
+          <w:lang w:val="en-GB"/>
+        </w:rPr>
         <w:t xml:space="preserve"> </w:t>
       </w:r>
+      <w:proofErr w:type="spellStart"/>
       <w:r>
         <w:rPr>
           <w:lang w:val="en-GB"/>
         </w:rPr>
-        <w:t>Klasse</w:t>
-      </w:r>
+        <w:t>initialisieren</w:t>
+      </w:r>
+      <w:proofErr w:type="spellEnd"/>
       <w:r>
         <w:rPr>
           <w:lang w:val="en-GB"/>
         </w:rPr>
-        <w:t>n</w:t>
+        <w:t>.</w:t>
       </w:r>
       <w:r>
         <w:rPr>
           <w:lang w:val="en-GB"/>
         </w:rPr>
-        <w:t xml:space="preserve"> initialisieren</w:t>
-      </w:r>
-      <w:r>
-        <w:rPr>
-          <w:lang w:val="en-GB"/>
-        </w:rPr>
-        <w:t>.</w:t>
-      </w:r>
-      <w:r>
-        <w:rPr>
-          <w:lang w:val="en-GB"/>
-        </w:rPr>
         <w:t xml:space="preserve"> </w:t>
       </w:r>
       <w:r>
-        <w:t>Dies sind die Klassen, die sich in system/libraries/ oder Ihrem application/libraries/-Verzeichnis befinden, mit dem Zusatz der</w:t>
+        <w:t xml:space="preserve">Dies sind die Klassen, die sich in </w:t>
+      </w:r>
+      <w:proofErr w:type="spellStart"/>
+      <w:r>
+        <w:t>system</w:t>
+      </w:r>
+      <w:proofErr w:type="spellEnd"/>
+      <w:r>
+        <w:t>/</w:t>
+      </w:r>
+      <w:proofErr w:type="spellStart"/>
+      <w:r>
+        <w:t>libraries</w:t>
+      </w:r>
+      <w:proofErr w:type="spellEnd"/>
+      <w:r>
+        <w:t xml:space="preserve">/ oder Ihrem </w:t>
+      </w:r>
+      <w:proofErr w:type="spellStart"/>
+      <w:r>
+        <w:t>application</w:t>
+      </w:r>
+      <w:proofErr w:type="spellEnd"/>
+      <w:r>
+        <w:t>/</w:t>
+      </w:r>
+      <w:proofErr w:type="spellStart"/>
+      <w:r>
+        <w:t>libraries</w:t>
+      </w:r>
+      <w:proofErr w:type="spellEnd"/>
+      <w:r>
+        <w:t>/-Verzeichnis befinden, mit dem Zusatz der</w:t>
       </w:r>
     </w:p>
     <w:p>
@@ -4198,13 +4589,51 @@
         <w:spacing w:after="0"/>
       </w:pPr>
       <w:r>
-        <w:t>$autoload['model'] = array(</w:t>
+        <w:t>$</w:t>
+      </w:r>
+      <w:proofErr w:type="spellStart"/>
+      <w:r>
+        <w:t>autoload</w:t>
+      </w:r>
+      <w:proofErr w:type="spellEnd"/>
+      <w:r>
+        <w:t>['</w:t>
+      </w:r>
+      <w:proofErr w:type="spellStart"/>
+      <w:r>
+        <w:t>model</w:t>
+      </w:r>
+      <w:proofErr w:type="spellEnd"/>
+      <w:r>
+        <w:t xml:space="preserve">'] = </w:t>
+      </w:r>
+      <w:proofErr w:type="spellStart"/>
+      <w:r>
+        <w:t>array</w:t>
+      </w:r>
+      <w:proofErr w:type="spellEnd"/>
+      <w:r>
+        <w:t>(</w:t>
       </w:r>
       <w:r>
         <w:rPr>
           <w:color w:val="70AD47" w:themeColor="accent6"/>
         </w:rPr>
-        <w:t>'dbmodel'</w:t>
+        <w:t>'</w:t>
+      </w:r>
+      <w:proofErr w:type="spellStart"/>
+      <w:r>
+        <w:rPr>
+          <w:color w:val="70AD47" w:themeColor="accent6"/>
+        </w:rPr>
+        <w:t>dbmodel</w:t>
+      </w:r>
+      <w:proofErr w:type="spellEnd"/>
+      <w:r>
+        <w:rPr>
+          <w:color w:val="70AD47" w:themeColor="accent6"/>
+        </w:rPr>
+        <w:t>'</w:t>
       </w:r>
       <w:r>
         <w:t>);</w:t>
@@ -4251,6 +4680,7 @@
         </w:rPr>
         <w:t xml:space="preserve">application-&gt; config-&gt; </w:t>
       </w:r>
+      <w:proofErr w:type="spellStart"/>
       <w:r>
         <w:rPr>
           <w:lang w:val="en-GB"/>
@@ -4263,25 +4693,66 @@
         </w:rPr>
         <w:t>.php</w:t>
       </w:r>
+      <w:proofErr w:type="spellEnd"/>
     </w:p>
     <w:p>
       <w:pPr>
         <w:spacing w:after="0"/>
       </w:pPr>
       <w:r>
-        <w:t xml:space="preserve">$db['default'] = </w:t>
-      </w:r>
-      <w:r>
-        <w:t>array(‘</w:t>
-      </w:r>
-      <w:r>
-        <w:t xml:space="preserve">database' =&gt; </w:t>
+        <w:t>$</w:t>
+      </w:r>
+      <w:proofErr w:type="spellStart"/>
+      <w:r>
+        <w:t>db</w:t>
+      </w:r>
+      <w:proofErr w:type="spellEnd"/>
+      <w:r>
+        <w:t>['</w:t>
+      </w:r>
+      <w:proofErr w:type="spellStart"/>
+      <w:r>
+        <w:t>default</w:t>
+      </w:r>
+      <w:proofErr w:type="spellEnd"/>
+      <w:r>
+        <w:t xml:space="preserve">'] = </w:t>
+      </w:r>
+      <w:proofErr w:type="spellStart"/>
+      <w:r>
+        <w:t>array</w:t>
+      </w:r>
+      <w:proofErr w:type="spellEnd"/>
+      <w:r>
+        <w:t>(‘</w:t>
+      </w:r>
+      <w:proofErr w:type="spellStart"/>
+      <w:r>
+        <w:t>database</w:t>
+      </w:r>
+      <w:proofErr w:type="spellEnd"/>
+      <w:r>
+        <w:t xml:space="preserve">' =&gt; </w:t>
       </w:r>
       <w:r>
         <w:rPr>
           <w:color w:val="70AD47" w:themeColor="accent6"/>
         </w:rPr>
-        <w:t>'fehlzeitdb'</w:t>
+        <w:t>'</w:t>
+      </w:r>
+      <w:proofErr w:type="spellStart"/>
+      <w:r>
+        <w:rPr>
+          <w:color w:val="70AD47" w:themeColor="accent6"/>
+        </w:rPr>
+        <w:t>fehlzeitdb</w:t>
+      </w:r>
+      <w:proofErr w:type="spellEnd"/>
+      <w:r>
+        <w:rPr>
+          <w:color w:val="70AD47" w:themeColor="accent6"/>
+        </w:rPr>
+        <w:t>'</w:t>
       </w:r>
       <w:r>
         <w:t>); Festlegen des Namens meiner Datenbank</w:t>
@@ -4340,7 +4811,15 @@
         </w:rPr>
       </w:pPr>
       <w:r>
-        <w:t xml:space="preserve">Das Projekt wurde mithilfe von PHP, JavaScript sowie dem CodeIgniter- und Bootstrap Framework entwickelt. </w:t>
+        <w:t xml:space="preserve">Das Projekt wurde mithilfe von PHP, JavaScript sowie dem </w:t>
+      </w:r>
+      <w:proofErr w:type="spellStart"/>
+      <w:r>
+        <w:t>CodeIgniter</w:t>
+      </w:r>
+      <w:proofErr w:type="spellEnd"/>
+      <w:r>
+        <w:t xml:space="preserve">- und Bootstrap Framework entwickelt. </w:t>
       </w:r>
     </w:p>
     <w:p>
@@ -4356,10 +4835,34 @@
         <w:spacing w:after="0"/>
       </w:pPr>
       <w:r>
-        <w:t>Für mein Localhost webserver habe ich mich für XAMPP entschieden</w:t>
-      </w:r>
-      <w:r>
-        <w:t>, XAMPP ist die Kompination des Apache Webservers, der Datenbank MySQL und der Skriptsprachen Perl und PHP.</w:t>
+        <w:t xml:space="preserve">Für mein </w:t>
+      </w:r>
+      <w:proofErr w:type="spellStart"/>
+      <w:r>
+        <w:t>Localhost</w:t>
+      </w:r>
+      <w:proofErr w:type="spellEnd"/>
+      <w:r>
+        <w:t xml:space="preserve"> </w:t>
+      </w:r>
+      <w:proofErr w:type="spellStart"/>
+      <w:r>
+        <w:t>webserver</w:t>
+      </w:r>
+      <w:proofErr w:type="spellEnd"/>
+      <w:r>
+        <w:t xml:space="preserve"> habe ich mich für XAMPP entschieden</w:t>
+      </w:r>
+      <w:r>
+        <w:t xml:space="preserve">, XAMPP ist die </w:t>
+      </w:r>
+      <w:proofErr w:type="spellStart"/>
+      <w:r>
+        <w:t>Kompination</w:t>
+      </w:r>
+      <w:proofErr w:type="spellEnd"/>
+      <w:r>
+        <w:t xml:space="preserve"> des Apache Webservers, der Datenbank MySQL und der Skriptsprachen Perl und PHP.</w:t>
       </w:r>
     </w:p>
     <w:p>
@@ -4374,7 +4877,23 @@
       </w:r>
       <w:r>
         <w:br/>
-        <w:t>In XAMPP ist der Ordner htdocs, in dem alle Projekte, die auf localhost sich bef</w:t>
+        <w:t xml:space="preserve">In XAMPP ist der Ordner </w:t>
+      </w:r>
+      <w:proofErr w:type="spellStart"/>
+      <w:r>
+        <w:t>htdocs</w:t>
+      </w:r>
+      <w:proofErr w:type="spellEnd"/>
+      <w:r>
+        <w:t xml:space="preserve">, in dem alle Projekte, die auf </w:t>
+      </w:r>
+      <w:proofErr w:type="spellStart"/>
+      <w:r>
+        <w:t>localhost</w:t>
+      </w:r>
+      <w:proofErr w:type="spellEnd"/>
+      <w:r>
+        <w:t xml:space="preserve"> sich bef</w:t>
       </w:r>
       <w:r>
         <w:t>i</w:t>
@@ -4407,13 +4926,10 @@
         <w:t xml:space="preserve"> </w:t>
       </w:r>
       <w:r>
-        <w:t>in dem</w:t>
-      </w:r>
-      <w:r>
-        <w:t xml:space="preserve"> selbe</w:t>
-      </w:r>
-      <w:r>
-        <w:t>n</w:t>
+        <w:t xml:space="preserve">in </w:t>
+      </w:r>
+      <w:r>
+        <w:t>demselben</w:t>
       </w:r>
       <w:r>
         <w:t xml:space="preserve"> Ordner </w:t>
@@ -4441,7 +4957,13 @@
         <w:spacing w:after="0"/>
       </w:pPr>
       <w:r>
-        <w:t xml:space="preserve">Für die implemntierung und die Bearbeitung von mein PHP code habe ich Visual Studio code benutzt, </w:t>
+        <w:t xml:space="preserve">Für die </w:t>
+      </w:r>
+      <w:r>
+        <w:t>Implementierung</w:t>
+      </w:r>
+      <w:r>
+        <w:t xml:space="preserve"> und die Bearbeitung von mein PHP code habe ich Visual Studio code benutzt, </w:t>
       </w:r>
       <w:r>
         <w:t>Visual Studio Code ist ein kostenloser Quelltext-Editor von Microsoft</w:t>
@@ -4463,10 +4985,23 @@
         <w:spacing w:after="0"/>
       </w:pPr>
       <w:r>
-        <w:t xml:space="preserve">Ich habe mich für CodeIgniter entschieden, </w:t>
-      </w:r>
-      <w:r>
-        <w:t>Codeigniter ist eines der besten PHP-Frameworks, das eine Open-Source-Entwicklungsplattform bietet. Es unterstützt PHP-Entwickler, indem es die einfachste Möglichkeit bietet, modulare Methoden zu verwenden und jede explizite Funktion zu erhalten. Aufgrund seiner benutzerfreundlichen URLs ist es einfach, große dynamische und sichere Webanwendungen zu erstellen.</w:t>
+        <w:t xml:space="preserve">Ich habe mich für </w:t>
+      </w:r>
+      <w:proofErr w:type="spellStart"/>
+      <w:r>
+        <w:t>CodeIgniter</w:t>
+      </w:r>
+      <w:proofErr w:type="spellEnd"/>
+      <w:r>
+        <w:t xml:space="preserve"> entschieden, </w:t>
+      </w:r>
+      <w:proofErr w:type="spellStart"/>
+      <w:r>
+        <w:t>Codeigniter</w:t>
+      </w:r>
+      <w:proofErr w:type="spellEnd"/>
+      <w:r>
+        <w:t xml:space="preserve"> ist eines der besten PHP-Frameworks, das eine Open-Source-Entwicklungsplattform bietet. Es unterstützt PHP-Entwickler, indem es die einfachste Möglichkeit bietet, modulare Methoden zu verwenden und jede explizite Funktion zu erhalten. Aufgrund seiner benutzerfreundlichen URLs ist es einfach, große dynamische und sichere Webanwendungen zu erstellen.</w:t>
       </w:r>
     </w:p>
     <w:p>
@@ -4479,7 +5014,23 @@
         <w:spacing w:after="0"/>
       </w:pPr>
       <w:r>
-        <w:t>In der Datenbank habe ich einen Standardbenutzer mit dem Benutzernamen (admin) und einem Passwort (admin) für die erste Verwendung der Software erstellt und ich werde in der Bedienungsanleitung deutlich machen, dass dieses Passwort nach der ersten Anmeldung ersetzt werden sollte.</w:t>
+        <w:t>In der Datenbank habe ich einen Standardbenutzer mit dem Benutzernamen (</w:t>
+      </w:r>
+      <w:proofErr w:type="spellStart"/>
+      <w:r>
+        <w:t>admin</w:t>
+      </w:r>
+      <w:proofErr w:type="spellEnd"/>
+      <w:r>
+        <w:t>) und einem Passwort (</w:t>
+      </w:r>
+      <w:proofErr w:type="spellStart"/>
+      <w:r>
+        <w:t>admin</w:t>
+      </w:r>
+      <w:proofErr w:type="spellEnd"/>
+      <w:r>
+        <w:t>) für die erste Verwendung der Software erstellt und ich werde in der Bedienungsanleitung deutlich machen, dass dieses Passwort nach der ersten Anmeldung ersetzt werden sollte.</w:t>
       </w:r>
     </w:p>
     <w:p>
@@ -4503,6 +5054,7 @@
           <w:u w:val="single"/>
         </w:rPr>
       </w:pPr>
+      <w:proofErr w:type="spellStart"/>
       <w:r>
         <w:rPr>
           <w:b/>
@@ -4513,27 +5065,46 @@
         </w:rPr>
         <w:t>CodeIgniter</w:t>
       </w:r>
+      <w:proofErr w:type="spellEnd"/>
     </w:p>
     <w:p>
       <w:pPr>
         <w:spacing w:after="0"/>
       </w:pPr>
-      <w:r>
-        <w:t>CodeIgniter ist ein seit 2014 erhältliches, in PHP geschriebenes, quelloffenes Webframework.</w:t>
+      <w:proofErr w:type="spellStart"/>
+      <w:r>
+        <w:t>CodeIgniter</w:t>
+      </w:r>
+      <w:proofErr w:type="spellEnd"/>
+      <w:r>
+        <w:t xml:space="preserve"> ist ein seit 2014 erhältliches, in PHP geschriebenes, quelloffenes Webframework.</w:t>
       </w:r>
     </w:p>
     <w:p>
       <w:pPr>
         <w:spacing w:after="0"/>
       </w:pPr>
-      <w:r>
-        <w:t>CodeIgniter ist schlank gehalten, wodurch eine hohe Performance erreicht wird und die Einarbeitungszeit im Vergleich zu anderen Frameworks kurz ist. Zentraler Bestandteil ist die Model</w:t>
+      <w:proofErr w:type="spellStart"/>
+      <w:r>
+        <w:t>CodeIgniter</w:t>
+      </w:r>
+      <w:proofErr w:type="spellEnd"/>
+      <w:r>
+        <w:t xml:space="preserve"> ist schlank gehalten, wodurch eine hohe Performance erreicht wird und die Einarbeitungszeit im Vergleich zu anderen Frameworks kurz ist. Zentraler Bestandteil ist die Model</w:t>
       </w:r>
       <w:r>
         <w:t xml:space="preserve"> </w:t>
       </w:r>
       <w:r>
-        <w:t>View-Controller-Architektur (MVC). CodeIgniter enthält eine große Zahl an Bibliotheksklassen und Hilfsfunktionen, die mir Standardaufgaben abnehmen.</w:t>
+        <w:t xml:space="preserve">View-Controller-Architektur (MVC). </w:t>
+      </w:r>
+      <w:proofErr w:type="spellStart"/>
+      <w:r>
+        <w:t>CodeIgniter</w:t>
+      </w:r>
+      <w:proofErr w:type="spellEnd"/>
+      <w:r>
+        <w:t xml:space="preserve"> enthält eine große Zahl an Bibliotheksklassen und Hilfsfunktionen, die mir Standardaufgaben abnehmen.</w:t>
       </w:r>
     </w:p>
     <w:p>
@@ -8391,10 +8962,21 @@
 </file>
 
 <file path=customXml/item1.xml><?xml version="1.0" encoding="utf-8"?>
-<b:Sources xmlns:b="http://schemas.openxmlformats.org/officeDocument/2006/bibliography" xmlns="http://schemas.openxmlformats.org/officeDocument/2006/bibliography" SelectedStyle="\APASixthEditionOfficeOnline.xsl" StyleName="APA" Version="6"/>
+<?mso-contentType ?>
+<FormTemplates xmlns="http://schemas.microsoft.com/sharepoint/v3/contenttype/forms">
+  <Display>DocumentLibraryForm</Display>
+  <Edit>DocumentLibraryForm</Edit>
+  <New>DocumentLibraryForm</New>
+</FormTemplates>
 </file>
 
 <file path=customXml/item2.xml><?xml version="1.0" encoding="utf-8"?>
+<p:properties xmlns:p="http://schemas.microsoft.com/office/2006/metadata/properties" xmlns:xsi="http://www.w3.org/2001/XMLSchema-instance" xmlns:pc="http://schemas.microsoft.com/office/infopath/2007/PartnerControls">
+  <documentManagement/>
+</p:properties>
+</file>
+
+<file path=customXml/item3.xml><?xml version="1.0" encoding="utf-8"?>
 <ct:contentTypeSchema xmlns:ct="http://schemas.microsoft.com/office/2006/metadata/contentType" xmlns:ma="http://schemas.microsoft.com/office/2006/metadata/properties/metaAttributes" ct:_="" ma:_="" ma:contentTypeName="Dokument" ma:contentTypeID="0x010100270F46081B4A754B9190754B5A06EE8C" ma:contentTypeVersion="0" ma:contentTypeDescription="Ein neues Dokument erstellen." ma:contentTypeScope="" ma:versionID="15e7fdf870b66698ae345426e70c77c3">
   <xsd:schema xmlns:xsd="http://www.w3.org/2001/XMLSchema" xmlns:xs="http://www.w3.org/2001/XMLSchema" xmlns:p="http://schemas.microsoft.com/office/2006/metadata/properties" targetNamespace="http://schemas.microsoft.com/office/2006/metadata/properties" ma:root="true" ma:fieldsID="88def50fa5cd1a929aee62d244f6190e">
     <xsd:element name="properties">
@@ -8508,30 +9090,28 @@
 </ct:contentTypeSchema>
 </file>
 
-<file path=customXml/item3.xml><?xml version="1.0" encoding="utf-8"?>
-<p:properties xmlns:p="http://schemas.microsoft.com/office/2006/metadata/properties" xmlns:xsi="http://www.w3.org/2001/XMLSchema-instance" xmlns:pc="http://schemas.microsoft.com/office/infopath/2007/PartnerControls">
-  <documentManagement/>
-</p:properties>
-</file>
-
 <file path=customXml/item4.xml><?xml version="1.0" encoding="utf-8"?>
-<?mso-contentType ?>
-<FormTemplates xmlns="http://schemas.microsoft.com/sharepoint/v3/contenttype/forms">
-  <Display>DocumentLibraryForm</Display>
-  <Edit>DocumentLibraryForm</Edit>
-  <New>DocumentLibraryForm</New>
-</FormTemplates>
+<b:Sources xmlns:b="http://schemas.openxmlformats.org/officeDocument/2006/bibliography" xmlns="http://schemas.openxmlformats.org/officeDocument/2006/bibliography" SelectedStyle="\APASixthEditionOfficeOnline.xsl" StyleName="APA" Version="6"/>
 </file>
 
 <file path=customXml/itemProps1.xml><?xml version="1.0" encoding="utf-8"?>
-<ds:datastoreItem xmlns:ds="http://schemas.openxmlformats.org/officeDocument/2006/customXml" ds:itemID="{AFEA77E0-BE8B-4B46-8C76-4F2D23E30971}">
+<ds:datastoreItem xmlns:ds="http://schemas.openxmlformats.org/officeDocument/2006/customXml" ds:itemID="{3A075887-56AD-4333-A999-E43B65D5525D}">
   <ds:schemaRefs>
-    <ds:schemaRef ds:uri="http://schemas.openxmlformats.org/officeDocument/2006/bibliography"/>
+    <ds:schemaRef ds:uri="http://schemas.microsoft.com/sharepoint/v3/contenttype/forms"/>
   </ds:schemaRefs>
 </ds:datastoreItem>
 </file>
 
 <file path=customXml/itemProps2.xml><?xml version="1.0" encoding="utf-8"?>
+<ds:datastoreItem xmlns:ds="http://schemas.openxmlformats.org/officeDocument/2006/customXml" ds:itemID="{B75137AE-84DD-4643-AAA9-9C193079073A}">
+  <ds:schemaRefs>
+    <ds:schemaRef ds:uri="http://schemas.microsoft.com/office/2006/metadata/properties"/>
+    <ds:schemaRef ds:uri="http://schemas.microsoft.com/office/infopath/2007/PartnerControls"/>
+  </ds:schemaRefs>
+</ds:datastoreItem>
+</file>
+
+<file path=customXml/itemProps3.xml><?xml version="1.0" encoding="utf-8"?>
 <ds:datastoreItem xmlns:ds="http://schemas.openxmlformats.org/officeDocument/2006/customXml" ds:itemID="{174CA1B3-6057-4A11-95DE-287363172D80}">
   <ds:schemaRefs>
     <ds:schemaRef ds:uri="http://schemas.microsoft.com/office/2006/metadata/contentType"/>
@@ -8547,19 +9127,10 @@
 </ds:datastoreItem>
 </file>
 
-<file path=customXml/itemProps3.xml><?xml version="1.0" encoding="utf-8"?>
-<ds:datastoreItem xmlns:ds="http://schemas.openxmlformats.org/officeDocument/2006/customXml" ds:itemID="{B75137AE-84DD-4643-AAA9-9C193079073A}">
+<file path=customXml/itemProps4.xml><?xml version="1.0" encoding="utf-8"?>
+<ds:datastoreItem xmlns:ds="http://schemas.openxmlformats.org/officeDocument/2006/customXml" ds:itemID="{AFEA77E0-BE8B-4B46-8C76-4F2D23E30971}">
   <ds:schemaRefs>
-    <ds:schemaRef ds:uri="http://schemas.microsoft.com/office/2006/metadata/properties"/>
-    <ds:schemaRef ds:uri="http://schemas.microsoft.com/office/infopath/2007/PartnerControls"/>
-  </ds:schemaRefs>
-</ds:datastoreItem>
-</file>
-
-<file path=customXml/itemProps4.xml><?xml version="1.0" encoding="utf-8"?>
-<ds:datastoreItem xmlns:ds="http://schemas.openxmlformats.org/officeDocument/2006/customXml" ds:itemID="{3A075887-56AD-4333-A999-E43B65D5525D}">
-  <ds:schemaRefs>
-    <ds:schemaRef ds:uri="http://schemas.microsoft.com/sharepoint/v3/contenttype/forms"/>
+    <ds:schemaRef ds:uri="http://schemas.openxmlformats.org/officeDocument/2006/bibliography"/>
   </ds:schemaRefs>
 </ds:datastoreItem>
 </file>
--- a/Fehlzeiten_Doku.docx
+++ b/Fehlzeiten_Doku.docx
@@ -4177,142 +4177,128 @@
       <w:r>
         <w:t xml:space="preserve"> heruntergeladen und mein Projekt durch Visual Studio code erstellt, einige Dateien sollen </w:t>
       </w:r>
+      <w:r>
+        <w:t xml:space="preserve">bearbeitet </w:t>
+      </w:r>
+      <w:r>
+        <w:t>werden:</w:t>
+      </w:r>
+      <w:r>
+        <w:br/>
+      </w:r>
       <w:proofErr w:type="spellStart"/>
       <w:r>
-        <w:t>umgepast</w:t>
+        <w:t>application</w:t>
       </w:r>
       <w:proofErr w:type="spellEnd"/>
       <w:r>
-        <w:t xml:space="preserve"> werden:</w:t>
+        <w:t xml:space="preserve">-&gt; </w:t>
+      </w:r>
+      <w:proofErr w:type="spellStart"/>
+      <w:r>
+        <w:t>config</w:t>
+      </w:r>
+      <w:proofErr w:type="spellEnd"/>
+      <w:r>
+        <w:t xml:space="preserve">-&gt; </w:t>
+      </w:r>
+      <w:proofErr w:type="spellStart"/>
+      <w:r>
+        <w:t>config.php</w:t>
+      </w:r>
+      <w:proofErr w:type="spellEnd"/>
+      <w:r>
+        <w:t xml:space="preserve"> </w:t>
       </w:r>
       <w:r>
         <w:br/>
       </w:r>
+      <w:r>
+        <w:t>$</w:t>
+      </w:r>
       <w:proofErr w:type="spellStart"/>
       <w:r>
-        <w:t>application</w:t>
+        <w:t>config</w:t>
       </w:r>
       <w:proofErr w:type="spellEnd"/>
       <w:r>
-        <w:t xml:space="preserve">-&gt; </w:t>
+        <w:t>['</w:t>
       </w:r>
       <w:proofErr w:type="spellStart"/>
       <w:r>
+        <w:t>base_url</w:t>
+      </w:r>
+      <w:proofErr w:type="spellEnd"/>
+      <w:r>
+        <w:t>'] = 'http://localhost/</w:t>
+      </w:r>
+      <w:r>
+        <w:rPr>
+          <w:color w:val="70AD47" w:themeColor="accent6"/>
+        </w:rPr>
+        <w:t>fehlzeitPro</w:t>
+      </w:r>
+      <w:r>
+        <w:t>/';</w:t>
+      </w:r>
+      <w:r>
+        <w:t xml:space="preserve"> </w:t>
+      </w:r>
+      <w:r>
+        <w:t>der Name</w:t>
+      </w:r>
+      <w:r>
+        <w:t xml:space="preserve"> </w:t>
+      </w:r>
+      <w:r>
+        <w:t>meinem</w:t>
+      </w:r>
+      <w:r>
+        <w:t xml:space="preserve"> Projektverzeichniss.</w:t>
+      </w:r>
+    </w:p>
+    <w:p>
+      <w:pPr>
+        <w:spacing w:after="0"/>
+      </w:pPr>
+    </w:p>
+    <w:p>
+      <w:pPr>
+        <w:spacing w:after="0"/>
+      </w:pPr>
+      <w:r>
+        <w:t>$</w:t>
+      </w:r>
+      <w:proofErr w:type="spellStart"/>
+      <w:r>
         <w:t>config</w:t>
       </w:r>
       <w:proofErr w:type="spellEnd"/>
       <w:r>
-        <w:t xml:space="preserve">-&gt; </w:t>
+        <w:t>['</w:t>
       </w:r>
       <w:proofErr w:type="spellStart"/>
       <w:r>
-        <w:t>config.php</w:t>
+        <w:t>log_threshold</w:t>
       </w:r>
       <w:proofErr w:type="spellEnd"/>
       <w:r>
-        <w:t xml:space="preserve"> </w:t>
-      </w:r>
-      <w:r>
-        <w:br/>
-      </w:r>
-      <w:r>
-        <w:t>$</w:t>
-      </w:r>
-      <w:proofErr w:type="spellStart"/>
-      <w:r>
-        <w:t>config</w:t>
-      </w:r>
-      <w:proofErr w:type="spellEnd"/>
-      <w:r>
-        <w:t>['</w:t>
-      </w:r>
-      <w:proofErr w:type="spellStart"/>
-      <w:r>
-        <w:t>base_url</w:t>
-      </w:r>
-      <w:proofErr w:type="spellEnd"/>
-      <w:r>
-        <w:t>'] = 'http://localhost/</w:t>
+        <w:t xml:space="preserve">'] = </w:t>
       </w:r>
       <w:r>
         <w:rPr>
           <w:color w:val="70AD47" w:themeColor="accent6"/>
         </w:rPr>
-        <w:t>fehlzeitPro</w:t>
-      </w:r>
-      <w:r>
-        <w:t>/';</w:t>
-      </w:r>
-      <w:r>
-        <w:t xml:space="preserve"> die </w:t>
-      </w:r>
-      <w:proofErr w:type="spellStart"/>
-      <w:r>
-        <w:t>name</w:t>
-      </w:r>
-      <w:proofErr w:type="spellEnd"/>
-      <w:r>
-        <w:t xml:space="preserve"> </w:t>
-      </w:r>
-      <w:proofErr w:type="spellStart"/>
-      <w:r>
-        <w:t>meiem</w:t>
-      </w:r>
-      <w:proofErr w:type="spellEnd"/>
-      <w:r>
-        <w:t xml:space="preserve"> </w:t>
-      </w:r>
-      <w:proofErr w:type="spellStart"/>
-      <w:r>
-        <w:t>Projektverzeichniss</w:t>
-      </w:r>
-      <w:proofErr w:type="spellEnd"/>
-      <w:r>
-        <w:t>.</w:t>
-      </w:r>
-    </w:p>
-    <w:p>
-      <w:pPr>
-        <w:spacing w:after="0"/>
-      </w:pPr>
-    </w:p>
-    <w:p>
-      <w:pPr>
-        <w:spacing w:after="0"/>
-      </w:pPr>
-      <w:r>
-        <w:t>$</w:t>
-      </w:r>
-      <w:proofErr w:type="spellStart"/>
-      <w:r>
-        <w:t>config</w:t>
-      </w:r>
-      <w:proofErr w:type="spellEnd"/>
-      <w:r>
-        <w:t>['</w:t>
-      </w:r>
-      <w:proofErr w:type="spellStart"/>
-      <w:r>
-        <w:t>log_threshold</w:t>
-      </w:r>
-      <w:proofErr w:type="spellEnd"/>
-      <w:r>
-        <w:t xml:space="preserve">'] = </w:t>
-      </w:r>
-      <w:r>
-        <w:rPr>
-          <w:color w:val="70AD47" w:themeColor="accent6"/>
-        </w:rPr>
         <w:t>4</w:t>
       </w:r>
       <w:r>
         <w:t>;</w:t>
       </w:r>
       <w:r>
-        <w:t xml:space="preserve">  </w:t>
-      </w:r>
-      <w:r>
-        <w:t>Aktivieren die Fehlerprotokollierung, indem einen Schwellenwert über Null festlegen. Der Schwellenwert bestimmt, was protokolliert wird</w:t>
+        <w:t xml:space="preserve"> Aktivieren</w:t>
+      </w:r>
+      <w:r>
+        <w:t xml:space="preserve"> die Fehlerprotokollierung, indem einen Schwellenwert über Null festlegen. Der Schwellenwert bestimmt, was protokolliert wird</w:t>
       </w:r>
       <w:r>
         <w:t xml:space="preserve">. </w:t>
@@ -4575,11 +4561,9 @@
       <w:r>
         <w:t>/-Verzeichnis befinden, mit dem Zusatz der</w:t>
       </w:r>
-    </w:p>
-    <w:p>
-      <w:pPr>
-        <w:spacing w:after="0"/>
-      </w:pPr>
+      <w:r>
+        <w:t xml:space="preserve"> </w:t>
+      </w:r>
       <w:r>
         <w:t>'Datenbank'-Bibliothek, was ein Sonderfall ist.</w:t>
       </w:r>
@@ -4670,92 +4654,115 @@
     <w:p>
       <w:pPr>
         <w:spacing w:after="0"/>
-        <w:rPr>
-          <w:lang w:val="en-GB"/>
-        </w:rPr>
-      </w:pPr>
-      <w:r>
-        <w:rPr>
-          <w:lang w:val="en-GB"/>
-        </w:rPr>
-        <w:t xml:space="preserve">application-&gt; config-&gt; </w:t>
-      </w:r>
+      </w:pPr>
       <w:proofErr w:type="spellStart"/>
       <w:r>
-        <w:rPr>
-          <w:lang w:val="en-GB"/>
-        </w:rPr>
+        <w:t>application</w:t>
+      </w:r>
+      <w:proofErr w:type="spellEnd"/>
+      <w:r>
+        <w:t xml:space="preserve">-&gt; </w:t>
+      </w:r>
+      <w:proofErr w:type="spellStart"/>
+      <w:r>
+        <w:t>config</w:t>
+      </w:r>
+      <w:proofErr w:type="spellEnd"/>
+      <w:r>
+        <w:t xml:space="preserve">-&gt; </w:t>
+      </w:r>
+      <w:proofErr w:type="spellStart"/>
+      <w:r>
+        <w:t>database.php</w:t>
+      </w:r>
+      <w:proofErr w:type="spellEnd"/>
+    </w:p>
+    <w:p>
+      <w:pPr>
+        <w:spacing w:after="0"/>
+      </w:pPr>
+      <w:r>
+        <w:t>$</w:t>
+      </w:r>
+      <w:proofErr w:type="spellStart"/>
+      <w:r>
+        <w:t>db</w:t>
+      </w:r>
+      <w:proofErr w:type="spellEnd"/>
+      <w:r>
+        <w:t>['</w:t>
+      </w:r>
+      <w:proofErr w:type="spellStart"/>
+      <w:r>
+        <w:t>default</w:t>
+      </w:r>
+      <w:proofErr w:type="spellEnd"/>
+      <w:r>
+        <w:t xml:space="preserve">'] = </w:t>
+      </w:r>
+      <w:proofErr w:type="spellStart"/>
+      <w:proofErr w:type="gramStart"/>
+      <w:r>
+        <w:t>array</w:t>
+      </w:r>
+      <w:proofErr w:type="spellEnd"/>
+      <w:r>
+        <w:t>(</w:t>
+      </w:r>
+      <w:proofErr w:type="gramEnd"/>
+      <w:r>
+        <w:t>‘</w:t>
+      </w:r>
+      <w:proofErr w:type="spellStart"/>
+      <w:r>
         <w:t>database</w:t>
       </w:r>
-      <w:r>
-        <w:rPr>
-          <w:lang w:val="en-GB"/>
-        </w:rPr>
-        <w:t>.php</w:t>
-      </w:r>
       <w:proofErr w:type="spellEnd"/>
+      <w:r>
+        <w:t xml:space="preserve">' =&gt; </w:t>
+      </w:r>
+      <w:r>
+        <w:rPr>
+          <w:color w:val="70AD47" w:themeColor="accent6"/>
+        </w:rPr>
+        <w:t>'</w:t>
+      </w:r>
+      <w:proofErr w:type="spellStart"/>
+      <w:r>
+        <w:rPr>
+          <w:color w:val="70AD47" w:themeColor="accent6"/>
+        </w:rPr>
+        <w:t>fehlzeitdb</w:t>
+      </w:r>
+      <w:proofErr w:type="spellEnd"/>
+      <w:r>
+        <w:rPr>
+          <w:color w:val="70AD47" w:themeColor="accent6"/>
+        </w:rPr>
+        <w:t>'</w:t>
+      </w:r>
+      <w:r>
+        <w:t>); Festlegen des Namens meiner Datenbank</w:t>
+      </w:r>
+      <w:r>
+        <w:t>.</w:t>
+      </w:r>
     </w:p>
     <w:p>
       <w:pPr>
         <w:spacing w:after="0"/>
       </w:pPr>
       <w:r>
-        <w:t>$</w:t>
-      </w:r>
-      <w:proofErr w:type="spellStart"/>
-      <w:r>
-        <w:t>db</w:t>
-      </w:r>
-      <w:proofErr w:type="spellEnd"/>
-      <w:r>
-        <w:t>['</w:t>
-      </w:r>
-      <w:proofErr w:type="spellStart"/>
-      <w:r>
-        <w:t>default</w:t>
-      </w:r>
-      <w:proofErr w:type="spellEnd"/>
-      <w:r>
-        <w:t xml:space="preserve">'] = </w:t>
-      </w:r>
-      <w:proofErr w:type="spellStart"/>
-      <w:r>
-        <w:t>array</w:t>
-      </w:r>
-      <w:proofErr w:type="spellEnd"/>
-      <w:r>
-        <w:t>(‘</w:t>
-      </w:r>
-      <w:proofErr w:type="spellStart"/>
-      <w:r>
-        <w:t>database</w:t>
-      </w:r>
-      <w:proofErr w:type="spellEnd"/>
-      <w:r>
-        <w:t xml:space="preserve">' =&gt; </w:t>
-      </w:r>
-      <w:r>
-        <w:rPr>
-          <w:color w:val="70AD47" w:themeColor="accent6"/>
-        </w:rPr>
-        <w:t>'</w:t>
-      </w:r>
-      <w:proofErr w:type="spellStart"/>
-      <w:r>
-        <w:rPr>
-          <w:color w:val="70AD47" w:themeColor="accent6"/>
-        </w:rPr>
-        <w:t>fehlzeitdb</w:t>
-      </w:r>
-      <w:proofErr w:type="spellEnd"/>
-      <w:r>
-        <w:rPr>
-          <w:color w:val="70AD47" w:themeColor="accent6"/>
-        </w:rPr>
-        <w:t>'</w:t>
-      </w:r>
-      <w:r>
-        <w:t>); Festlegen des Namens meiner Datenbank</w:t>
+        <w:t xml:space="preserve"> </w:t>
+      </w:r>
+    </w:p>
+    <w:p>
+      <w:pPr>
+        <w:spacing w:after="0"/>
+      </w:pPr>
+      <w:r>
+        <w:lastRenderedPageBreak/>
+        <w:t>Dann habe ich die Anmeldeansicht erstellt, die ein Textfeld für den Benutzernamen und ein weiteres für das Passwort enthält, das der Benutzer ausfüllen muss, um sich anzumelden</w:t>
       </w:r>
       <w:r>
         <w:t>.</w:t>
@@ -4765,14 +4772,35 @@
       <w:pPr>
         <w:spacing w:after="0"/>
       </w:pPr>
-      <w:r>
-        <w:t xml:space="preserve"> </w:t>
-      </w:r>
     </w:p>
     <w:p>
       <w:pPr>
         <w:spacing w:after="0"/>
       </w:pPr>
+      <w:r>
+        <w:t xml:space="preserve">Als nächstes erstellte ich mein Benutzerformular, das der Benutzer ausfüllen sollte, um </w:t>
+      </w:r>
+      <w:r>
+        <w:t xml:space="preserve">seine </w:t>
+      </w:r>
+      <w:r>
+        <w:t>„</w:t>
+      </w:r>
+      <w:r>
+        <w:t>A</w:t>
+      </w:r>
+      <w:r>
+        <w:t>bwesend Zeit</w:t>
+      </w:r>
+      <w:r>
+        <w:t>“</w:t>
+      </w:r>
+      <w:r>
+        <w:t xml:space="preserve"> hinzuzufügen. es enthält einige Überschriften und Textfelder und ein Optionsfeld</w:t>
+      </w:r>
+      <w:r>
+        <w:t>.</w:t>
+      </w:r>
     </w:p>
     <w:p>
       <w:pPr>
@@ -4835,32 +4863,14 @@
         <w:spacing w:after="0"/>
       </w:pPr>
       <w:r>
-        <w:t xml:space="preserve">Für mein </w:t>
-      </w:r>
-      <w:proofErr w:type="spellStart"/>
-      <w:r>
-        <w:t>Localhost</w:t>
-      </w:r>
-      <w:proofErr w:type="spellEnd"/>
-      <w:r>
-        <w:t xml:space="preserve"> </w:t>
-      </w:r>
-      <w:proofErr w:type="spellStart"/>
-      <w:r>
-        <w:t>webserver</w:t>
-      </w:r>
-      <w:proofErr w:type="spellEnd"/>
-      <w:r>
-        <w:t xml:space="preserve"> habe ich mich für XAMPP entschieden</w:t>
+        <w:t>Für mein Localhost webserver habe ich mich für XAMPP entschieden</w:t>
       </w:r>
       <w:r>
         <w:t xml:space="preserve">, XAMPP ist die </w:t>
       </w:r>
-      <w:proofErr w:type="spellStart"/>
-      <w:r>
-        <w:t>Kompination</w:t>
-      </w:r>
-      <w:proofErr w:type="spellEnd"/>
+      <w:r>
+        <w:t>Kombination</w:t>
+      </w:r>
       <w:r>
         <w:t xml:space="preserve"> des Apache Webservers, der Datenbank MySQL und der Skriptsprachen Perl und PHP.</w:t>
       </w:r>
@@ -4885,66 +4895,127 @@
       </w:r>
       <w:proofErr w:type="spellEnd"/>
       <w:r>
-        <w:t xml:space="preserve">, in dem alle Projekte, die auf </w:t>
+        <w:t>, in dem alle Projekte, die auf localhost sich bef</w:t>
+      </w:r>
+      <w:r>
+        <w:t>i</w:t>
+      </w:r>
+      <w:r>
+        <w:t>nde</w:t>
+      </w:r>
+      <w:r>
+        <w:t>n</w:t>
+      </w:r>
+      <w:r>
+        <w:t xml:space="preserve">, </w:t>
+      </w:r>
+      <w:r>
+        <w:t>gespeichert werden müssen.</w:t>
+      </w:r>
+      <w:r>
+        <w:t xml:space="preserve"> </w:t>
+      </w:r>
+      <w:r>
+        <w:t>D</w:t>
+      </w:r>
+      <w:r>
+        <w:t xml:space="preserve">eswegen habe ich mein Repository in dem Ordner gemacht, und es </w:t>
+      </w:r>
+      <w:r>
+        <w:t>befindet sich</w:t>
+      </w:r>
+      <w:r>
+        <w:t xml:space="preserve"> </w:t>
+      </w:r>
+      <w:r>
+        <w:t xml:space="preserve">in </w:t>
+      </w:r>
+      <w:r>
+        <w:t>demselben</w:t>
+      </w:r>
+      <w:r>
+        <w:t xml:space="preserve"> </w:t>
+      </w:r>
+      <w:r>
+        <w:t>Ordner,</w:t>
+      </w:r>
+      <w:r>
+        <w:t xml:space="preserve"> </w:t>
+      </w:r>
+      <w:r>
+        <w:t>in dem sich</w:t>
+      </w:r>
+      <w:r>
+        <w:t xml:space="preserve"> mein Projekt</w:t>
+      </w:r>
+      <w:r>
+        <w:t xml:space="preserve"> befindet</w:t>
+      </w:r>
+      <w:r>
+        <w:t>.</w:t>
+      </w:r>
+    </w:p>
+    <w:p>
+      <w:pPr>
+        <w:spacing w:after="0"/>
+      </w:pPr>
+    </w:p>
+    <w:p>
+      <w:pPr>
+        <w:spacing w:after="0"/>
+      </w:pPr>
+      <w:r>
+        <w:t xml:space="preserve">Für die </w:t>
+      </w:r>
+      <w:r>
+        <w:t>Implementierung</w:t>
+      </w:r>
+      <w:r>
+        <w:t xml:space="preserve"> und die Bearbeitung von mein PHP code habe ich Visual Studio code benutzt, </w:t>
+      </w:r>
+      <w:r>
+        <w:t>Visual Studio Code ist ein kostenloser Quelltext-Editor von Microsoft</w:t>
+      </w:r>
+      <w:r>
+        <w:t xml:space="preserve"> </w:t>
+      </w:r>
+      <w:r>
+        <w:t>zur Erstellung von Cross-Plattform-Applikationen mit JavaScript, HTML und CSS entwickelt.</w:t>
+      </w:r>
+    </w:p>
+    <w:p>
+      <w:pPr>
+        <w:spacing w:after="0"/>
+      </w:pPr>
+    </w:p>
+    <w:p>
+      <w:pPr>
+        <w:spacing w:after="0"/>
+      </w:pPr>
+      <w:r>
+        <w:t xml:space="preserve">Ich habe mich für </w:t>
       </w:r>
       <w:proofErr w:type="spellStart"/>
       <w:r>
-        <w:t>localhost</w:t>
+        <w:t>CodeIgniter</w:t>
       </w:r>
       <w:proofErr w:type="spellEnd"/>
       <w:r>
-        <w:t xml:space="preserve"> sich bef</w:t>
-      </w:r>
-      <w:r>
-        <w:t>i</w:t>
-      </w:r>
-      <w:r>
-        <w:t>nde</w:t>
-      </w:r>
-      <w:r>
-        <w:t>n</w:t>
-      </w:r>
-      <w:r>
-        <w:t xml:space="preserve">, </w:t>
-      </w:r>
-      <w:r>
-        <w:t>gespeichert werden müssen.</w:t>
-      </w:r>
-      <w:r>
-        <w:t xml:space="preserve"> </w:t>
-      </w:r>
-      <w:r>
-        <w:t>D</w:t>
-      </w:r>
-      <w:r>
-        <w:t xml:space="preserve">eswegen habe ich mein Repository in dem Ordner gemacht, und es </w:t>
-      </w:r>
-      <w:r>
-        <w:t>befindet sich</w:t>
-      </w:r>
-      <w:r>
-        <w:t xml:space="preserve"> </w:t>
-      </w:r>
-      <w:r>
-        <w:t xml:space="preserve">in </w:t>
-      </w:r>
-      <w:r>
-        <w:t>demselben</w:t>
-      </w:r>
-      <w:r>
-        <w:t xml:space="preserve"> Ordner </w:t>
-      </w:r>
-      <w:r>
-        <w:t>in dem sich</w:t>
-      </w:r>
-      <w:r>
-        <w:t xml:space="preserve"> mein Projekt</w:t>
-      </w:r>
-      <w:r>
-        <w:t xml:space="preserve"> befindet</w:t>
-      </w:r>
-      <w:r>
-        <w:t>.</w:t>
+        <w:t xml:space="preserve"> entschieden, </w:t>
+      </w:r>
+      <w:proofErr w:type="spellStart"/>
+      <w:r>
+        <w:t>Code</w:t>
+      </w:r>
+      <w:r>
+        <w:t>I</w:t>
+      </w:r>
+      <w:r>
+        <w:t>gniter</w:t>
+      </w:r>
+      <w:proofErr w:type="spellEnd"/>
+      <w:r>
+        <w:t xml:space="preserve"> ist eines der besten PHP-Frameworks, das eine Open-Source-Entwicklungsplattform bietet. Es unterstützt PHP-Entwickler, indem es die einfachste Möglichkeit bietet, modulare Methoden zu verwenden und jede explizite Funktion zu erhalten. Aufgrund seiner benutzerfreundlichen URLs ist es einfach, große dynamische und sichere Webanwendungen zu erstellen.</w:t>
       </w:r>
     </w:p>
     <w:p>
@@ -4957,22 +5028,23 @@
         <w:spacing w:after="0"/>
       </w:pPr>
       <w:r>
-        <w:t xml:space="preserve">Für die </w:t>
-      </w:r>
-      <w:r>
-        <w:t>Implementierung</w:t>
-      </w:r>
-      <w:r>
-        <w:t xml:space="preserve"> und die Bearbeitung von mein PHP code habe ich Visual Studio code benutzt, </w:t>
-      </w:r>
-      <w:r>
-        <w:t>Visual Studio Code ist ein kostenloser Quelltext-Editor von Microsoft</w:t>
-      </w:r>
-      <w:r>
-        <w:t xml:space="preserve"> </w:t>
-      </w:r>
-      <w:r>
-        <w:t>zur Erstellung von Cross-Plattform-Applikationen mit JavaScript, HTML und CSS entwickelt.</w:t>
+        <w:t>In der Datenbank habe ich einen Standardbenutzer mit dem Benutzernamen (</w:t>
+      </w:r>
+      <w:proofErr w:type="spellStart"/>
+      <w:r>
+        <w:t>admin</w:t>
+      </w:r>
+      <w:proofErr w:type="spellEnd"/>
+      <w:r>
+        <w:t>) und einem Passwort (</w:t>
+      </w:r>
+      <w:proofErr w:type="spellStart"/>
+      <w:r>
+        <w:t>admin</w:t>
+      </w:r>
+      <w:proofErr w:type="spellEnd"/>
+      <w:r>
+        <w:t>) für die erste Verwendung der Software erstellt und ich werde in der Bedienungsanleitung deutlich machen, dass dieses Passwort nach der ersten Anmeldung ersetzt werden sollte.</w:t>
       </w:r>
     </w:p>
     <w:p>
@@ -4985,23 +5057,7 @@
         <w:spacing w:after="0"/>
       </w:pPr>
       <w:r>
-        <w:t xml:space="preserve">Ich habe mich für </w:t>
-      </w:r>
-      <w:proofErr w:type="spellStart"/>
-      <w:r>
-        <w:t>CodeIgniter</w:t>
-      </w:r>
-      <w:proofErr w:type="spellEnd"/>
-      <w:r>
-        <w:t xml:space="preserve"> entschieden, </w:t>
-      </w:r>
-      <w:proofErr w:type="spellStart"/>
-      <w:r>
-        <w:t>Codeigniter</w:t>
-      </w:r>
-      <w:proofErr w:type="spellEnd"/>
-      <w:r>
-        <w:t xml:space="preserve"> ist eines der besten PHP-Frameworks, das eine Open-Source-Entwicklungsplattform bietet. Es unterstützt PHP-Entwickler, indem es die einfachste Möglichkeit bietet, modulare Methoden zu verwenden und jede explizite Funktion zu erhalten. Aufgrund seiner benutzerfreundlichen URLs ist es einfach, große dynamische und sichere Webanwendungen zu erstellen.</w:t>
+        <w:t>Wenn sich der Benutzer als Administrator anmeldet, kann er alle Benutzer sehen, die bearbeitet oder entfernt werden können, und durch Klicken auf Benutzer hinzufügen kann er einen neuen Benutzer oder einen neuen Administrator hinzufügen.</w:t>
       </w:r>
     </w:p>
     <w:p>
@@ -5014,23 +5070,7 @@
         <w:spacing w:after="0"/>
       </w:pPr>
       <w:r>
-        <w:t>In der Datenbank habe ich einen Standardbenutzer mit dem Benutzernamen (</w:t>
-      </w:r>
-      <w:proofErr w:type="spellStart"/>
-      <w:r>
-        <w:t>admin</w:t>
-      </w:r>
-      <w:proofErr w:type="spellEnd"/>
-      <w:r>
-        <w:t>) und einem Passwort (</w:t>
-      </w:r>
-      <w:proofErr w:type="spellStart"/>
-      <w:r>
-        <w:t>admin</w:t>
-      </w:r>
-      <w:proofErr w:type="spellEnd"/>
-      <w:r>
-        <w:t>) für die erste Verwendung der Software erstellt und ich werde in der Bedienungsanleitung deutlich machen, dass dieses Passwort nach der ersten Anmeldung ersetzt werden sollte.</w:t>
+        <w:t>Der Administrator kann den Standardadministrator nicht entfernen.</w:t>
       </w:r>
     </w:p>
     <w:p>
@@ -5130,6 +5170,7 @@
           <w:iCs/>
           <w:u w:val="single"/>
         </w:rPr>
+        <w:lastRenderedPageBreak/>
         <w:t>Bootstrap</w:t>
       </w:r>
     </w:p>
@@ -5178,7 +5219,6 @@
         <w:rPr>
           <w:color w:val="00B050"/>
         </w:rPr>
-        <w:lastRenderedPageBreak/>
         <w:t>Soll</w:t>
       </w:r>
       <w:r>

--- a/Fehlzeiten_Doku.docx
+++ b/Fehlzeiten_Doku.docx
@@ -2444,15 +2444,7 @@
         <w:spacing w:after="0"/>
       </w:pPr>
       <w:r>
-        <w:t xml:space="preserve">Da die Applikation bei unserem Webhoster in Betrieb genommen wird muss sie mit PHP 8.0 und </w:t>
-      </w:r>
-      <w:proofErr w:type="spellStart"/>
-      <w:r>
-        <w:t>MariaDB</w:t>
-      </w:r>
-      <w:proofErr w:type="spellEnd"/>
-      <w:r>
-        <w:t xml:space="preserve"> 10 funktionieren.</w:t>
+        <w:t>Da die Applikation bei unserem Webhoster in Betrieb genommen wird muss sie mit PHP 8.0 und MariaDB 10 funktionieren.</w:t>
       </w:r>
     </w:p>
     <w:p>
@@ -3878,23 +3870,7 @@
         <w:spacing w:after="0"/>
       </w:pPr>
       <w:r>
-        <w:t xml:space="preserve">Ich habe zunächst mein </w:t>
-      </w:r>
-      <w:proofErr w:type="spellStart"/>
-      <w:r>
-        <w:t>DatenBank</w:t>
-      </w:r>
-      <w:proofErr w:type="spellEnd"/>
-      <w:r>
-        <w:t xml:space="preserve"> (</w:t>
-      </w:r>
-      <w:proofErr w:type="spellStart"/>
-      <w:r>
-        <w:t>fehlzeitdb</w:t>
-      </w:r>
-      <w:proofErr w:type="spellEnd"/>
-      <w:r>
-        <w:t>) hergestellt, die aus 2 Tabellen besteht.</w:t>
+        <w:t>Ich habe zunächst mein DatenBank (fehlzeitdb) hergestellt, die aus 2 Tabellen besteht.</w:t>
       </w:r>
     </w:p>
     <w:p>
@@ -3909,19 +3885,11 @@
           <w:lang w:val="en-GB"/>
         </w:rPr>
       </w:pPr>
-      <w:proofErr w:type="spellStart"/>
       <w:r>
         <w:rPr>
           <w:lang w:val="en-GB"/>
         </w:rPr>
-        <w:t>tbl_users</w:t>
-      </w:r>
-      <w:proofErr w:type="spellEnd"/>
-      <w:r>
-        <w:rPr>
-          <w:lang w:val="en-GB"/>
-        </w:rPr>
-        <w:t xml:space="preserve">: </w:t>
+        <w:t xml:space="preserve">tbl_users: </w:t>
       </w:r>
       <w:r>
         <w:rPr>
@@ -3947,55 +3915,19 @@
         <w:rPr>
           <w:lang w:val="en-GB"/>
         </w:rPr>
-        <w:t xml:space="preserve">, </w:t>
-      </w:r>
-      <w:proofErr w:type="spellStart"/>
+        <w:t>, vorname(varchar), nachname(varchar),</w:t>
+      </w:r>
       <w:r>
         <w:rPr>
           <w:lang w:val="en-GB"/>
         </w:rPr>
-        <w:t>vorname</w:t>
-      </w:r>
-      <w:proofErr w:type="spellEnd"/>
+        <w:t xml:space="preserve"> </w:t>
+      </w:r>
       <w:r>
         <w:rPr>
           <w:lang w:val="en-GB"/>
         </w:rPr>
-        <w:t xml:space="preserve">(varchar), </w:t>
-      </w:r>
-      <w:proofErr w:type="spellStart"/>
-      <w:r>
-        <w:rPr>
-          <w:lang w:val="en-GB"/>
-        </w:rPr>
-        <w:t>nachname</w:t>
-      </w:r>
-      <w:proofErr w:type="spellEnd"/>
-      <w:r>
-        <w:rPr>
-          <w:lang w:val="en-GB"/>
-        </w:rPr>
-        <w:t>(varchar),</w:t>
-      </w:r>
-      <w:r>
-        <w:rPr>
-          <w:lang w:val="en-GB"/>
-        </w:rPr>
-        <w:t xml:space="preserve"> </w:t>
-      </w:r>
-      <w:proofErr w:type="spellStart"/>
-      <w:r>
-        <w:rPr>
-          <w:lang w:val="en-GB"/>
-        </w:rPr>
-        <w:t>b_name</w:t>
-      </w:r>
-      <w:proofErr w:type="spellEnd"/>
-      <w:r>
-        <w:rPr>
-          <w:lang w:val="en-GB"/>
-        </w:rPr>
-        <w:t>(varchar), pass</w:t>
+        <w:t>b_name(varchar), pass</w:t>
       </w:r>
       <w:r>
         <w:rPr>
@@ -4013,131 +3945,118 @@
         </w:numPr>
         <w:spacing w:after="0"/>
       </w:pPr>
-      <w:proofErr w:type="spellStart"/>
-      <w:r>
-        <w:t>tbl_grund</w:t>
-      </w:r>
-      <w:proofErr w:type="spellEnd"/>
-      <w:r>
-        <w:t>: [</w:t>
-      </w:r>
-      <w:proofErr w:type="spellStart"/>
-      <w:r>
-        <w:t>gr_id</w:t>
-      </w:r>
-      <w:proofErr w:type="spellEnd"/>
-      <w:r>
-        <w:t>(</w:t>
-      </w:r>
-      <w:proofErr w:type="spellStart"/>
-      <w:r>
-        <w:t>int</w:t>
-      </w:r>
-      <w:proofErr w:type="spellEnd"/>
-      <w:r>
-        <w:t>)PK,</w:t>
-      </w:r>
+      <w:r>
+        <w:t>tbl_grund: [gr_id(int)PK,</w:t>
+      </w:r>
+      <w:r>
+        <w:t xml:space="preserve"> u_id(int)FK, grund(int), note(varchar), von_datum(datetime), bis_datum(datetime), reg_datum(datetime)</w:t>
+      </w:r>
+      <w:r>
+        <w:t>]</w:t>
+      </w:r>
+      <w:r>
+        <w:t>.</w:t>
+      </w:r>
+    </w:p>
+    <w:p>
+      <w:pPr>
+        <w:spacing w:after="0"/>
+      </w:pPr>
       <w:r>
         <w:t xml:space="preserve"> </w:t>
       </w:r>
-      <w:proofErr w:type="spellStart"/>
-      <w:r>
-        <w:t>u_id</w:t>
-      </w:r>
-      <w:proofErr w:type="spellEnd"/>
-      <w:r>
-        <w:t>(</w:t>
-      </w:r>
-      <w:proofErr w:type="spellStart"/>
-      <w:r>
-        <w:t>int</w:t>
-      </w:r>
-      <w:proofErr w:type="spellEnd"/>
-      <w:r>
-        <w:t xml:space="preserve">)FK, </w:t>
-      </w:r>
-      <w:proofErr w:type="spellStart"/>
-      <w:r>
-        <w:t>grund</w:t>
-      </w:r>
-      <w:proofErr w:type="spellEnd"/>
-      <w:r>
-        <w:t>(</w:t>
-      </w:r>
-      <w:proofErr w:type="spellStart"/>
-      <w:r>
-        <w:t>int</w:t>
-      </w:r>
-      <w:proofErr w:type="spellEnd"/>
-      <w:r>
-        <w:t xml:space="preserve">), </w:t>
-      </w:r>
-      <w:proofErr w:type="spellStart"/>
-      <w:r>
-        <w:t>note</w:t>
-      </w:r>
-      <w:proofErr w:type="spellEnd"/>
-      <w:r>
-        <w:t>(</w:t>
-      </w:r>
-      <w:proofErr w:type="spellStart"/>
-      <w:r>
-        <w:t>varchar</w:t>
-      </w:r>
-      <w:proofErr w:type="spellEnd"/>
-      <w:r>
-        <w:t xml:space="preserve">), </w:t>
-      </w:r>
-      <w:proofErr w:type="spellStart"/>
-      <w:r>
-        <w:t>von_datum</w:t>
-      </w:r>
-      <w:proofErr w:type="spellEnd"/>
-      <w:r>
-        <w:t>(</w:t>
-      </w:r>
-      <w:proofErr w:type="spellStart"/>
-      <w:r>
-        <w:t>datetime</w:t>
-      </w:r>
-      <w:proofErr w:type="spellEnd"/>
-      <w:r>
-        <w:t xml:space="preserve">), </w:t>
-      </w:r>
-      <w:proofErr w:type="spellStart"/>
-      <w:r>
-        <w:t>bis_datum</w:t>
-      </w:r>
-      <w:proofErr w:type="spellEnd"/>
-      <w:r>
-        <w:t>(</w:t>
-      </w:r>
-      <w:proofErr w:type="spellStart"/>
-      <w:r>
-        <w:t>datetime</w:t>
-      </w:r>
-      <w:proofErr w:type="spellEnd"/>
-      <w:r>
-        <w:t xml:space="preserve">), </w:t>
-      </w:r>
-      <w:proofErr w:type="spellStart"/>
-      <w:r>
-        <w:t>reg_datum</w:t>
-      </w:r>
-      <w:proofErr w:type="spellEnd"/>
-      <w:r>
-        <w:t>(</w:t>
-      </w:r>
-      <w:proofErr w:type="spellStart"/>
-      <w:r>
-        <w:t>datetime</w:t>
-      </w:r>
-      <w:proofErr w:type="spellEnd"/>
-      <w:r>
-        <w:t>)</w:t>
-      </w:r>
-      <w:r>
-        <w:t>]</w:t>
+    </w:p>
+    <w:p>
+      <w:pPr>
+        <w:spacing w:after="0"/>
+      </w:pPr>
+    </w:p>
+    <w:p>
+      <w:pPr>
+        <w:spacing w:after="0"/>
+      </w:pPr>
+      <w:r>
+        <w:t>Dann habe ich Code</w:t>
+      </w:r>
+      <w:r>
+        <w:t>I</w:t>
+      </w:r>
+      <w:r>
+        <w:t xml:space="preserve">gniter heruntergeladen und mein Projekt durch Visual Studio code erstellt, einige Dateien sollen </w:t>
+      </w:r>
+      <w:r>
+        <w:t xml:space="preserve">bearbeitet </w:t>
+      </w:r>
+      <w:r>
+        <w:t>werden:</w:t>
+      </w:r>
+      <w:r>
+        <w:br/>
+        <w:t xml:space="preserve">application-&gt; config-&gt; config.php </w:t>
+      </w:r>
+      <w:r>
+        <w:br/>
+      </w:r>
+      <w:r>
+        <w:t>$config['base_url'] = 'http://localhost/</w:t>
+      </w:r>
+      <w:r>
+        <w:rPr>
+          <w:color w:val="70AD47" w:themeColor="accent6"/>
+        </w:rPr>
+        <w:t>fehlzeitPro</w:t>
+      </w:r>
+      <w:r>
+        <w:t>/';</w:t>
+      </w:r>
+      <w:r>
+        <w:t xml:space="preserve"> </w:t>
+      </w:r>
+      <w:r>
+        <w:t>der Name</w:t>
+      </w:r>
+      <w:r>
+        <w:t xml:space="preserve"> </w:t>
+      </w:r>
+      <w:r>
+        <w:t>meinem</w:t>
+      </w:r>
+      <w:r>
+        <w:t xml:space="preserve"> Projektverzeichniss.</w:t>
+      </w:r>
+    </w:p>
+    <w:p>
+      <w:pPr>
+        <w:spacing w:after="0"/>
+      </w:pPr>
+    </w:p>
+    <w:p>
+      <w:pPr>
+        <w:spacing w:after="0"/>
+      </w:pPr>
+      <w:r>
+        <w:t xml:space="preserve">$config['log_threshold'] = </w:t>
+      </w:r>
+      <w:r>
+        <w:rPr>
+          <w:color w:val="70AD47" w:themeColor="accent6"/>
+        </w:rPr>
+        <w:t>4</w:t>
+      </w:r>
+      <w:r>
+        <w:t>;</w:t>
+      </w:r>
+      <w:r>
+        <w:t xml:space="preserve"> Aktivieren</w:t>
+      </w:r>
+      <w:r>
+        <w:t xml:space="preserve"> die Fehlerprotokollierung, indem einen Schwellenwert über Null festlegen. Der Schwellenwert bestimmt, was protokolliert wird</w:t>
+      </w:r>
+      <w:r>
+        <w:t xml:space="preserve">. </w:t>
+      </w:r>
+      <w:r>
+        <w:t>4 = All Messages</w:t>
       </w:r>
       <w:r>
         <w:t>.</w:t>
@@ -4148,173 +4067,6 @@
         <w:spacing w:after="0"/>
       </w:pPr>
       <w:r>
-        <w:t xml:space="preserve"> </w:t>
-      </w:r>
-    </w:p>
-    <w:p>
-      <w:pPr>
-        <w:spacing w:after="0"/>
-      </w:pPr>
-    </w:p>
-    <w:p>
-      <w:pPr>
-        <w:spacing w:after="0"/>
-      </w:pPr>
-      <w:r>
-        <w:t xml:space="preserve">Dann habe ich </w:t>
-      </w:r>
-      <w:proofErr w:type="spellStart"/>
-      <w:r>
-        <w:t>Code</w:t>
-      </w:r>
-      <w:r>
-        <w:t>I</w:t>
-      </w:r>
-      <w:r>
-        <w:t>gniter</w:t>
-      </w:r>
-      <w:proofErr w:type="spellEnd"/>
-      <w:r>
-        <w:t xml:space="preserve"> heruntergeladen und mein Projekt durch Visual Studio code erstellt, einige Dateien sollen </w:t>
-      </w:r>
-      <w:r>
-        <w:t xml:space="preserve">bearbeitet </w:t>
-      </w:r>
-      <w:r>
-        <w:t>werden:</w:t>
-      </w:r>
-      <w:r>
-        <w:br/>
-      </w:r>
-      <w:proofErr w:type="spellStart"/>
-      <w:r>
-        <w:t>application</w:t>
-      </w:r>
-      <w:proofErr w:type="spellEnd"/>
-      <w:r>
-        <w:t xml:space="preserve">-&gt; </w:t>
-      </w:r>
-      <w:proofErr w:type="spellStart"/>
-      <w:r>
-        <w:t>config</w:t>
-      </w:r>
-      <w:proofErr w:type="spellEnd"/>
-      <w:r>
-        <w:t xml:space="preserve">-&gt; </w:t>
-      </w:r>
-      <w:proofErr w:type="spellStart"/>
-      <w:r>
-        <w:t>config.php</w:t>
-      </w:r>
-      <w:proofErr w:type="spellEnd"/>
-      <w:r>
-        <w:t xml:space="preserve"> </w:t>
-      </w:r>
-      <w:r>
-        <w:br/>
-      </w:r>
-      <w:r>
-        <w:t>$</w:t>
-      </w:r>
-      <w:proofErr w:type="spellStart"/>
-      <w:r>
-        <w:t>config</w:t>
-      </w:r>
-      <w:proofErr w:type="spellEnd"/>
-      <w:r>
-        <w:t>['</w:t>
-      </w:r>
-      <w:proofErr w:type="spellStart"/>
-      <w:r>
-        <w:t>base_url</w:t>
-      </w:r>
-      <w:proofErr w:type="spellEnd"/>
-      <w:r>
-        <w:t>'] = 'http://localhost/</w:t>
-      </w:r>
-      <w:r>
-        <w:rPr>
-          <w:color w:val="70AD47" w:themeColor="accent6"/>
-        </w:rPr>
-        <w:t>fehlzeitPro</w:t>
-      </w:r>
-      <w:r>
-        <w:t>/';</w:t>
-      </w:r>
-      <w:r>
-        <w:t xml:space="preserve"> </w:t>
-      </w:r>
-      <w:r>
-        <w:t>der Name</w:t>
-      </w:r>
-      <w:r>
-        <w:t xml:space="preserve"> </w:t>
-      </w:r>
-      <w:r>
-        <w:t>meinem</w:t>
-      </w:r>
-      <w:r>
-        <w:t xml:space="preserve"> Projektverzeichniss.</w:t>
-      </w:r>
-    </w:p>
-    <w:p>
-      <w:pPr>
-        <w:spacing w:after="0"/>
-      </w:pPr>
-    </w:p>
-    <w:p>
-      <w:pPr>
-        <w:spacing w:after="0"/>
-      </w:pPr>
-      <w:r>
-        <w:t>$</w:t>
-      </w:r>
-      <w:proofErr w:type="spellStart"/>
-      <w:r>
-        <w:t>config</w:t>
-      </w:r>
-      <w:proofErr w:type="spellEnd"/>
-      <w:r>
-        <w:t>['</w:t>
-      </w:r>
-      <w:proofErr w:type="spellStart"/>
-      <w:r>
-        <w:t>log_threshold</w:t>
-      </w:r>
-      <w:proofErr w:type="spellEnd"/>
-      <w:r>
-        <w:t xml:space="preserve">'] = </w:t>
-      </w:r>
-      <w:r>
-        <w:rPr>
-          <w:color w:val="70AD47" w:themeColor="accent6"/>
-        </w:rPr>
-        <w:t>4</w:t>
-      </w:r>
-      <w:r>
-        <w:t>;</w:t>
-      </w:r>
-      <w:r>
-        <w:t xml:space="preserve"> Aktivieren</w:t>
-      </w:r>
-      <w:r>
-        <w:t xml:space="preserve"> die Fehlerprotokollierung, indem einen Schwellenwert über Null festlegen. Der Schwellenwert bestimmt, was protokolliert wird</w:t>
-      </w:r>
-      <w:r>
-        <w:t xml:space="preserve">. </w:t>
-      </w:r>
-      <w:r>
-        <w:t>4 = All Messages</w:t>
-      </w:r>
-      <w:r>
-        <w:t>.</w:t>
-      </w:r>
-    </w:p>
-    <w:p>
-      <w:pPr>
-        <w:spacing w:after="0"/>
-      </w:pPr>
-      <w:r>
         <w:t xml:space="preserve">Diese Fehlermeldungen werden </w:t>
       </w:r>
       <w:r>
@@ -4323,21 +4075,8 @@
       <w:r>
         <w:t xml:space="preserve">: </w:t>
       </w:r>
-      <w:proofErr w:type="spellStart"/>
-      <w:r>
-        <w:t>application</w:t>
-      </w:r>
-      <w:proofErr w:type="spellEnd"/>
-      <w:r>
-        <w:t xml:space="preserve">-&gt; </w:t>
-      </w:r>
-      <w:proofErr w:type="spellStart"/>
-      <w:r>
-        <w:t>config</w:t>
-      </w:r>
-      <w:proofErr w:type="spellEnd"/>
-      <w:r>
-        <w:t>-</w:t>
+      <w:r>
+        <w:t>application-&gt; config-</w:t>
       </w:r>
       <w:r>
         <w:t xml:space="preserve">&gt; </w:t>
@@ -4362,23 +4101,7 @@
         <w:spacing w:after="0"/>
       </w:pPr>
       <w:r>
-        <w:t>$</w:t>
-      </w:r>
-      <w:proofErr w:type="spellStart"/>
-      <w:r>
-        <w:t>config</w:t>
-      </w:r>
-      <w:proofErr w:type="spellEnd"/>
-      <w:r>
-        <w:t>['</w:t>
-      </w:r>
-      <w:proofErr w:type="spellStart"/>
-      <w:r>
-        <w:t>encryption_key</w:t>
-      </w:r>
-      <w:proofErr w:type="spellEnd"/>
-      <w:r>
-        <w:t>'] = '</w:t>
+        <w:t>$config['encryption_key'] = '</w:t>
       </w:r>
       <w:r>
         <w:rPr>
@@ -4438,16 +4161,8 @@
         <w:rPr>
           <w:lang w:val="en-GB"/>
         </w:rPr>
-        <w:t xml:space="preserve">application-&gt; config-&gt; </w:t>
-      </w:r>
-      <w:proofErr w:type="spellStart"/>
-      <w:r>
-        <w:rPr>
-          <w:lang w:val="en-GB"/>
-        </w:rPr>
-        <w:t>autoload.php</w:t>
-      </w:r>
-      <w:proofErr w:type="spellEnd"/>
+        <w:t>application-&gt; config-&gt; autoload.php</w:t>
+      </w:r>
     </w:p>
     <w:p>
       <w:pPr>
@@ -4464,160 +4179,60 @@
           <w:color w:val="70AD47" w:themeColor="accent6"/>
           <w:lang w:val="en-GB"/>
         </w:rPr>
-        <w:t>'</w:t>
-      </w:r>
-      <w:proofErr w:type="spellStart"/>
+        <w:t>'database','session','encryption'</w:t>
+      </w:r>
+      <w:r>
+        <w:rPr>
+          <w:lang w:val="en-GB"/>
+        </w:rPr>
+        <w:t>);</w:t>
+      </w:r>
+      <w:r>
+        <w:rPr>
+          <w:lang w:val="en-GB"/>
+        </w:rPr>
+        <w:t xml:space="preserve"> Klasse</w:t>
+      </w:r>
+      <w:r>
+        <w:rPr>
+          <w:lang w:val="en-GB"/>
+        </w:rPr>
+        <w:t>n</w:t>
+      </w:r>
+      <w:r>
+        <w:rPr>
+          <w:lang w:val="en-GB"/>
+        </w:rPr>
+        <w:t xml:space="preserve"> initialisieren.</w:t>
+      </w:r>
+      <w:r>
+        <w:rPr>
+          <w:lang w:val="en-GB"/>
+        </w:rPr>
+        <w:t xml:space="preserve"> </w:t>
+      </w:r>
+      <w:r>
+        <w:t>Dies sind die Klassen, die sich in system/libraries/ oder Ihrem application/libraries/-Verzeichnis befinden, mit dem Zusatz der</w:t>
+      </w:r>
+      <w:r>
+        <w:t xml:space="preserve"> </w:t>
+      </w:r>
+      <w:r>
+        <w:t>'Datenbank'-Bibliothek, was ein Sonderfall ist.</w:t>
+      </w:r>
+    </w:p>
+    <w:p>
+      <w:pPr>
+        <w:spacing w:after="0"/>
+      </w:pPr>
+      <w:r>
+        <w:t>$autoload['model'] = array(</w:t>
+      </w:r>
       <w:r>
         <w:rPr>
           <w:color w:val="70AD47" w:themeColor="accent6"/>
-          <w:lang w:val="en-GB"/>
-        </w:rPr>
-        <w:t>database','session','encryption</w:t>
-      </w:r>
-      <w:proofErr w:type="spellEnd"/>
-      <w:r>
-        <w:rPr>
-          <w:color w:val="70AD47" w:themeColor="accent6"/>
-          <w:lang w:val="en-GB"/>
-        </w:rPr>
-        <w:t>'</w:t>
-      </w:r>
-      <w:r>
-        <w:rPr>
-          <w:lang w:val="en-GB"/>
-        </w:rPr>
-        <w:t>);</w:t>
-      </w:r>
-      <w:r>
-        <w:rPr>
-          <w:lang w:val="en-GB"/>
-        </w:rPr>
-        <w:t xml:space="preserve"> Klasse</w:t>
-      </w:r>
-      <w:r>
-        <w:rPr>
-          <w:lang w:val="en-GB"/>
-        </w:rPr>
-        <w:t>n</w:t>
-      </w:r>
-      <w:r>
-        <w:rPr>
-          <w:lang w:val="en-GB"/>
-        </w:rPr>
-        <w:t xml:space="preserve"> </w:t>
-      </w:r>
-      <w:proofErr w:type="spellStart"/>
-      <w:r>
-        <w:rPr>
-          <w:lang w:val="en-GB"/>
-        </w:rPr>
-        <w:t>initialisieren</w:t>
-      </w:r>
-      <w:proofErr w:type="spellEnd"/>
-      <w:r>
-        <w:rPr>
-          <w:lang w:val="en-GB"/>
-        </w:rPr>
-        <w:t>.</w:t>
-      </w:r>
-      <w:r>
-        <w:rPr>
-          <w:lang w:val="en-GB"/>
-        </w:rPr>
-        <w:t xml:space="preserve"> </w:t>
-      </w:r>
-      <w:r>
-        <w:t xml:space="preserve">Dies sind die Klassen, die sich in </w:t>
-      </w:r>
-      <w:proofErr w:type="spellStart"/>
-      <w:r>
-        <w:t>system</w:t>
-      </w:r>
-      <w:proofErr w:type="spellEnd"/>
-      <w:r>
-        <w:t>/</w:t>
-      </w:r>
-      <w:proofErr w:type="spellStart"/>
-      <w:r>
-        <w:t>libraries</w:t>
-      </w:r>
-      <w:proofErr w:type="spellEnd"/>
-      <w:r>
-        <w:t xml:space="preserve">/ oder Ihrem </w:t>
-      </w:r>
-      <w:proofErr w:type="spellStart"/>
-      <w:r>
-        <w:t>application</w:t>
-      </w:r>
-      <w:proofErr w:type="spellEnd"/>
-      <w:r>
-        <w:t>/</w:t>
-      </w:r>
-      <w:proofErr w:type="spellStart"/>
-      <w:r>
-        <w:t>libraries</w:t>
-      </w:r>
-      <w:proofErr w:type="spellEnd"/>
-      <w:r>
-        <w:t>/-Verzeichnis befinden, mit dem Zusatz der</w:t>
-      </w:r>
-      <w:r>
-        <w:t xml:space="preserve"> </w:t>
-      </w:r>
-      <w:r>
-        <w:t>'Datenbank'-Bibliothek, was ein Sonderfall ist.</w:t>
-      </w:r>
-    </w:p>
-    <w:p>
-      <w:pPr>
-        <w:spacing w:after="0"/>
-      </w:pPr>
-      <w:r>
-        <w:t>$</w:t>
-      </w:r>
-      <w:proofErr w:type="spellStart"/>
-      <w:r>
-        <w:t>autoload</w:t>
-      </w:r>
-      <w:proofErr w:type="spellEnd"/>
-      <w:r>
-        <w:t>['</w:t>
-      </w:r>
-      <w:proofErr w:type="spellStart"/>
-      <w:r>
-        <w:t>model</w:t>
-      </w:r>
-      <w:proofErr w:type="spellEnd"/>
-      <w:r>
-        <w:t xml:space="preserve">'] = </w:t>
-      </w:r>
-      <w:proofErr w:type="spellStart"/>
-      <w:r>
-        <w:t>array</w:t>
-      </w:r>
-      <w:proofErr w:type="spellEnd"/>
-      <w:r>
-        <w:t>(</w:t>
-      </w:r>
-      <w:r>
-        <w:rPr>
-          <w:color w:val="70AD47" w:themeColor="accent6"/>
-        </w:rPr>
-        <w:t>'</w:t>
-      </w:r>
-      <w:proofErr w:type="spellStart"/>
-      <w:r>
-        <w:rPr>
-          <w:color w:val="70AD47" w:themeColor="accent6"/>
-        </w:rPr>
-        <w:t>dbmodel</w:t>
-      </w:r>
-      <w:proofErr w:type="spellEnd"/>
-      <w:r>
-        <w:rPr>
-          <w:color w:val="70AD47" w:themeColor="accent6"/>
-        </w:rPr>
-        <w:t>'</w:t>
+        </w:rPr>
+        <w:t>'dbmodel'</w:t>
       </w:r>
       <w:r>
         <w:t>);</w:t>
@@ -4655,91 +4270,28 @@
       <w:pPr>
         <w:spacing w:after="0"/>
       </w:pPr>
-      <w:proofErr w:type="spellStart"/>
-      <w:r>
-        <w:t>application</w:t>
-      </w:r>
-      <w:proofErr w:type="spellEnd"/>
-      <w:r>
-        <w:t xml:space="preserve">-&gt; </w:t>
-      </w:r>
-      <w:proofErr w:type="spellStart"/>
-      <w:r>
-        <w:t>config</w:t>
-      </w:r>
-      <w:proofErr w:type="spellEnd"/>
-      <w:r>
-        <w:t xml:space="preserve">-&gt; </w:t>
-      </w:r>
-      <w:proofErr w:type="spellStart"/>
-      <w:r>
-        <w:t>database.php</w:t>
-      </w:r>
-      <w:proofErr w:type="spellEnd"/>
+      <w:r>
+        <w:t>application-&gt; config-&gt; database.php</w:t>
+      </w:r>
     </w:p>
     <w:p>
       <w:pPr>
         <w:spacing w:after="0"/>
       </w:pPr>
       <w:r>
-        <w:t>$</w:t>
-      </w:r>
-      <w:proofErr w:type="spellStart"/>
-      <w:r>
-        <w:t>db</w:t>
-      </w:r>
-      <w:proofErr w:type="spellEnd"/>
-      <w:r>
-        <w:t>['</w:t>
-      </w:r>
-      <w:proofErr w:type="spellStart"/>
-      <w:r>
-        <w:t>default</w:t>
-      </w:r>
-      <w:proofErr w:type="spellEnd"/>
-      <w:r>
-        <w:t xml:space="preserve">'] = </w:t>
-      </w:r>
-      <w:proofErr w:type="spellStart"/>
-      <w:proofErr w:type="gramStart"/>
-      <w:r>
-        <w:t>array</w:t>
-      </w:r>
-      <w:proofErr w:type="spellEnd"/>
-      <w:r>
-        <w:t>(</w:t>
-      </w:r>
-      <w:proofErr w:type="gramEnd"/>
-      <w:r>
-        <w:t>‘</w:t>
-      </w:r>
-      <w:proofErr w:type="spellStart"/>
-      <w:r>
-        <w:t>database</w:t>
-      </w:r>
-      <w:proofErr w:type="spellEnd"/>
-      <w:r>
-        <w:t xml:space="preserve">' =&gt; </w:t>
+        <w:t xml:space="preserve">$db['default'] = </w:t>
+      </w:r>
+      <w:r>
+        <w:t>array(‘</w:t>
+      </w:r>
+      <w:r>
+        <w:t xml:space="preserve">database' =&gt; </w:t>
       </w:r>
       <w:r>
         <w:rPr>
           <w:color w:val="70AD47" w:themeColor="accent6"/>
         </w:rPr>
-        <w:t>'</w:t>
-      </w:r>
-      <w:proofErr w:type="spellStart"/>
-      <w:r>
-        <w:rPr>
-          <w:color w:val="70AD47" w:themeColor="accent6"/>
-        </w:rPr>
-        <w:t>fehlzeitdb</w:t>
-      </w:r>
-      <w:proofErr w:type="spellEnd"/>
-      <w:r>
-        <w:rPr>
-          <w:color w:val="70AD47" w:themeColor="accent6"/>
-        </w:rPr>
-        <w:t>'</w:t>
+        <w:t>'fehlzeitdb'</w:t>
       </w:r>
       <w:r>
         <w:t>); Festlegen des Namens meiner Datenbank</w:t>
@@ -4778,10 +4330,7 @@
         <w:spacing w:after="0"/>
       </w:pPr>
       <w:r>
-        <w:t xml:space="preserve">Als nächstes erstellte ich mein Benutzerformular, das der Benutzer ausfüllen sollte, um </w:t>
-      </w:r>
-      <w:r>
-        <w:t xml:space="preserve">seine </w:t>
+        <w:t xml:space="preserve">Als nächstes erstellte ich mein Benutzerformular, das der Benutzer ausfüllen sollte, um seine </w:t>
       </w:r>
       <w:r>
         <w:t>„</w:t>
@@ -4796,7 +4345,56 @@
         <w:t>“</w:t>
       </w:r>
       <w:r>
-        <w:t xml:space="preserve"> hinzuzufügen. es enthält einige Überschriften und Textfelder und ein Optionsfeld</w:t>
+        <w:t xml:space="preserve"> hinzuzufügen. es enthält einige Überschriften</w:t>
+      </w:r>
+      <w:r>
+        <w:t>,</w:t>
+      </w:r>
+      <w:r>
+        <w:t xml:space="preserve"> Textfelder</w:t>
+      </w:r>
+      <w:r>
+        <w:t>, Drop-down</w:t>
+      </w:r>
+      <w:r>
+        <w:t xml:space="preserve"> und ein Optionsfeld</w:t>
+      </w:r>
+      <w:r>
+        <w:t>.</w:t>
+      </w:r>
+    </w:p>
+    <w:p>
+      <w:pPr>
+        <w:spacing w:after="0"/>
+      </w:pPr>
+    </w:p>
+    <w:p>
+      <w:pPr>
+        <w:spacing w:after="0"/>
+      </w:pPr>
+      <w:r>
+        <w:t xml:space="preserve">Ich habe </w:t>
+      </w:r>
+      <w:r>
+        <w:t>JavaScript</w:t>
+      </w:r>
+      <w:r>
+        <w:t xml:space="preserve"> verwendet, um Notizen und ein Textfeld ein- und auszublenden. Wenn der Arbeitnehmer bei einem Arztbesuch oder krank ist, muss er eine AU mitbringen. und wenn es sonstiges </w:t>
+      </w:r>
+      <w:r>
+        <w:t>ist,</w:t>
+      </w:r>
+      <w:r>
+        <w:t xml:space="preserve"> muss er eine kurze </w:t>
+      </w:r>
+      <w:r>
+        <w:t>M</w:t>
+      </w:r>
+      <w:r>
+        <w:t xml:space="preserve">eldung </w:t>
+      </w:r>
+      <w:r>
+        <w:t>darüberschreiben</w:t>
       </w:r>
       <w:r>
         <w:t>.</w:t>
@@ -4839,15 +4437,7 @@
         </w:rPr>
       </w:pPr>
       <w:r>
-        <w:t xml:space="preserve">Das Projekt wurde mithilfe von PHP, JavaScript sowie dem </w:t>
-      </w:r>
-      <w:proofErr w:type="spellStart"/>
-      <w:r>
-        <w:t>CodeIgniter</w:t>
-      </w:r>
-      <w:proofErr w:type="spellEnd"/>
-      <w:r>
-        <w:t xml:space="preserve">- und Bootstrap Framework entwickelt. </w:t>
+        <w:t xml:space="preserve">Das Projekt wurde mithilfe von PHP, JavaScript sowie dem CodeIgniter- und Bootstrap Framework entwickelt. </w:t>
       </w:r>
     </w:p>
     <w:p>
@@ -4887,15 +4477,7 @@
       </w:r>
       <w:r>
         <w:br/>
-        <w:t xml:space="preserve">In XAMPP ist der Ordner </w:t>
-      </w:r>
-      <w:proofErr w:type="spellStart"/>
-      <w:r>
-        <w:t>htdocs</w:t>
-      </w:r>
-      <w:proofErr w:type="spellEnd"/>
-      <w:r>
-        <w:t>, in dem alle Projekte, die auf localhost sich bef</w:t>
+        <w:t>In XAMPP ist der Ordner htdocs, in dem alle Projekte, die auf localhost sich bef</w:t>
       </w:r>
       <w:r>
         <w:t>i</w:t>
@@ -4993,17 +4575,8 @@
         <w:spacing w:after="0"/>
       </w:pPr>
       <w:r>
-        <w:t xml:space="preserve">Ich habe mich für </w:t>
-      </w:r>
-      <w:proofErr w:type="spellStart"/>
-      <w:r>
-        <w:t>CodeIgniter</w:t>
-      </w:r>
-      <w:proofErr w:type="spellEnd"/>
-      <w:r>
-        <w:t xml:space="preserve"> entschieden, </w:t>
-      </w:r>
-      <w:proofErr w:type="spellStart"/>
+        <w:t xml:space="preserve">Ich habe mich für CodeIgniter entschieden, </w:t>
+      </w:r>
       <w:r>
         <w:t>Code</w:t>
       </w:r>
@@ -5011,11 +4584,7 @@
         <w:t>I</w:t>
       </w:r>
       <w:r>
-        <w:t>gniter</w:t>
-      </w:r>
-      <w:proofErr w:type="spellEnd"/>
-      <w:r>
-        <w:t xml:space="preserve"> ist eines der besten PHP-Frameworks, das eine Open-Source-Entwicklungsplattform bietet. Es unterstützt PHP-Entwickler, indem es die einfachste Möglichkeit bietet, modulare Methoden zu verwenden und jede explizite Funktion zu erhalten. Aufgrund seiner benutzerfreundlichen URLs ist es einfach, große dynamische und sichere Webanwendungen zu erstellen.</w:t>
+        <w:t>gniter ist eines der besten PHP-Frameworks, das eine Open-Source-Entwicklungsplattform bietet. Es unterstützt PHP-Entwickler, indem es die einfachste Möglichkeit bietet, modulare Methoden zu verwenden und jede explizite Funktion zu erhalten. Aufgrund seiner benutzerfreundlichen URLs ist es einfach, große dynamische und sichere Webanwendungen zu erstellen.</w:t>
       </w:r>
     </w:p>
     <w:p>
@@ -5028,23 +4597,7 @@
         <w:spacing w:after="0"/>
       </w:pPr>
       <w:r>
-        <w:t>In der Datenbank habe ich einen Standardbenutzer mit dem Benutzernamen (</w:t>
-      </w:r>
-      <w:proofErr w:type="spellStart"/>
-      <w:r>
-        <w:t>admin</w:t>
-      </w:r>
-      <w:proofErr w:type="spellEnd"/>
-      <w:r>
-        <w:t>) und einem Passwort (</w:t>
-      </w:r>
-      <w:proofErr w:type="spellStart"/>
-      <w:r>
-        <w:t>admin</w:t>
-      </w:r>
-      <w:proofErr w:type="spellEnd"/>
-      <w:r>
-        <w:t>) für die erste Verwendung der Software erstellt und ich werde in der Bedienungsanleitung deutlich machen, dass dieses Passwort nach der ersten Anmeldung ersetzt werden sollte.</w:t>
+        <w:t>In der Datenbank habe ich einen Standardbenutzer mit dem Benutzernamen (admin) und einem Passwort (admin) für die erste Verwendung der Software erstellt und ich werde in der Bedienungsanleitung deutlich machen, dass dieses Passwort nach der ersten Anmeldung ersetzt werden sollte.</w:t>
       </w:r>
     </w:p>
     <w:p>
@@ -5059,6 +4612,12 @@
       <w:r>
         <w:t>Wenn sich der Benutzer als Administrator anmeldet, kann er alle Benutzer sehen, die bearbeitet oder entfernt werden können, und durch Klicken auf Benutzer hinzufügen kann er einen neuen Benutzer oder einen neuen Administrator hinzufügen.</w:t>
       </w:r>
+      <w:r>
+        <w:t xml:space="preserve"> </w:t>
+      </w:r>
+      <w:r>
+        <w:t>Der Administrator kann den Standardadministrator nicht entfernen.</w:t>
+      </w:r>
     </w:p>
     <w:p>
       <w:pPr>
@@ -5070,13 +4629,53 @@
         <w:spacing w:after="0"/>
       </w:pPr>
       <w:r>
-        <w:t>Der Administrator kann den Standardadministrator nicht entfernen.</w:t>
+        <w:t>Nach einer Diskussion mit dem Projektträger haben wir uns entschieden, das Namensfeld zu einer Dropdown-Liste zu machen, in der Sie alle Benutzer sehen können, deren Namen bereits in der DB gespeichert sind</w:t>
+      </w:r>
+      <w:r>
+        <w:t xml:space="preserve">, </w:t>
+      </w:r>
+      <w:r>
+        <w:t>und dass der Benutzer einen anderen Benutzer als krank markieren kann</w:t>
+      </w:r>
+      <w:r>
+        <w:t>.</w:t>
       </w:r>
     </w:p>
     <w:p>
       <w:pPr>
         <w:spacing w:after="0"/>
       </w:pPr>
+      <w:r>
+        <w:lastRenderedPageBreak/>
+        <w:t>D</w:t>
+      </w:r>
+      <w:r>
+        <w:t xml:space="preserve">eshalb müssen wir eine weitere Spalte in der Datenbank zur </w:t>
+      </w:r>
+      <w:r>
+        <w:t xml:space="preserve">„tbl_grund“ </w:t>
+      </w:r>
+      <w:r>
+        <w:t>Tabelle hinzufügen, um den Benutzer zu speichern, der diesen Eintrag hinzugefügt hat. Der Name dieser Spalte ist auto</w:t>
+      </w:r>
+      <w:r>
+        <w:t>r</w:t>
+      </w:r>
+      <w:r>
+        <w:t>_</w:t>
+      </w:r>
+      <w:r>
+        <w:t>id</w:t>
+      </w:r>
+      <w:r>
+        <w:t>.</w:t>
+      </w:r>
+      <w:r>
+        <w:br/>
+      </w:r>
+      <w:r>
+        <w:br/>
+      </w:r>
     </w:p>
     <w:p>
       <w:pPr>
@@ -5094,7 +4693,6 @@
           <w:u w:val="single"/>
         </w:rPr>
       </w:pPr>
-      <w:proofErr w:type="spellStart"/>
       <w:r>
         <w:rPr>
           <w:b/>
@@ -5105,46 +4703,27 @@
         </w:rPr>
         <w:t>CodeIgniter</w:t>
       </w:r>
-      <w:proofErr w:type="spellEnd"/>
     </w:p>
     <w:p>
       <w:pPr>
         <w:spacing w:after="0"/>
       </w:pPr>
-      <w:proofErr w:type="spellStart"/>
-      <w:r>
-        <w:t>CodeIgniter</w:t>
-      </w:r>
-      <w:proofErr w:type="spellEnd"/>
-      <w:r>
-        <w:t xml:space="preserve"> ist ein seit 2014 erhältliches, in PHP geschriebenes, quelloffenes Webframework.</w:t>
+      <w:r>
+        <w:t>CodeIgniter ist ein seit 2014 erhältliches, in PHP geschriebenes, quelloffenes Webframework.</w:t>
       </w:r>
     </w:p>
     <w:p>
       <w:pPr>
         <w:spacing w:after="0"/>
       </w:pPr>
-      <w:proofErr w:type="spellStart"/>
-      <w:r>
-        <w:t>CodeIgniter</w:t>
-      </w:r>
-      <w:proofErr w:type="spellEnd"/>
-      <w:r>
-        <w:t xml:space="preserve"> ist schlank gehalten, wodurch eine hohe Performance erreicht wird und die Einarbeitungszeit im Vergleich zu anderen Frameworks kurz ist. Zentraler Bestandteil ist die Model</w:t>
+      <w:r>
+        <w:t>CodeIgniter ist schlank gehalten, wodurch eine hohe Performance erreicht wird und die Einarbeitungszeit im Vergleich zu anderen Frameworks kurz ist. Zentraler Bestandteil ist die Model</w:t>
       </w:r>
       <w:r>
         <w:t xml:space="preserve"> </w:t>
       </w:r>
       <w:r>
-        <w:t xml:space="preserve">View-Controller-Architektur (MVC). </w:t>
-      </w:r>
-      <w:proofErr w:type="spellStart"/>
-      <w:r>
-        <w:t>CodeIgniter</w:t>
-      </w:r>
-      <w:proofErr w:type="spellEnd"/>
-      <w:r>
-        <w:t xml:space="preserve"> enthält eine große Zahl an Bibliotheksklassen und Hilfsfunktionen, die mir Standardaufgaben abnehmen.</w:t>
+        <w:t>View-Controller-Architektur (MVC). CodeIgniter enthält eine große Zahl an Bibliotheksklassen und Hilfsfunktionen, die mir Standardaufgaben abnehmen.</w:t>
       </w:r>
     </w:p>
     <w:p>
@@ -5170,7 +4749,6 @@
           <w:iCs/>
           <w:u w:val="single"/>
         </w:rPr>
-        <w:lastRenderedPageBreak/>
         <w:t>Bootstrap</w:t>
       </w:r>
     </w:p>
@@ -9002,21 +8580,10 @@
 </file>
 
 <file path=customXml/item1.xml><?xml version="1.0" encoding="utf-8"?>
-<?mso-contentType ?>
-<FormTemplates xmlns="http://schemas.microsoft.com/sharepoint/v3/contenttype/forms">
-  <Display>DocumentLibraryForm</Display>
-  <Edit>DocumentLibraryForm</Edit>
-  <New>DocumentLibraryForm</New>
-</FormTemplates>
+<b:Sources xmlns:b="http://schemas.openxmlformats.org/officeDocument/2006/bibliography" xmlns="http://schemas.openxmlformats.org/officeDocument/2006/bibliography" SelectedStyle="\APASixthEditionOfficeOnline.xsl" StyleName="APA" Version="6"/>
 </file>
 
 <file path=customXml/item2.xml><?xml version="1.0" encoding="utf-8"?>
-<p:properties xmlns:p="http://schemas.microsoft.com/office/2006/metadata/properties" xmlns:xsi="http://www.w3.org/2001/XMLSchema-instance" xmlns:pc="http://schemas.microsoft.com/office/infopath/2007/PartnerControls">
-  <documentManagement/>
-</p:properties>
-</file>
-
-<file path=customXml/item3.xml><?xml version="1.0" encoding="utf-8"?>
 <ct:contentTypeSchema xmlns:ct="http://schemas.microsoft.com/office/2006/metadata/contentType" xmlns:ma="http://schemas.microsoft.com/office/2006/metadata/properties/metaAttributes" ct:_="" ma:_="" ma:contentTypeName="Dokument" ma:contentTypeID="0x010100270F46081B4A754B9190754B5A06EE8C" ma:contentTypeVersion="0" ma:contentTypeDescription="Ein neues Dokument erstellen." ma:contentTypeScope="" ma:versionID="15e7fdf870b66698ae345426e70c77c3">
   <xsd:schema xmlns:xsd="http://www.w3.org/2001/XMLSchema" xmlns:xs="http://www.w3.org/2001/XMLSchema" xmlns:p="http://schemas.microsoft.com/office/2006/metadata/properties" targetNamespace="http://schemas.microsoft.com/office/2006/metadata/properties" ma:root="true" ma:fieldsID="88def50fa5cd1a929aee62d244f6190e">
     <xsd:element name="properties">
@@ -9130,28 +8697,30 @@
 </ct:contentTypeSchema>
 </file>
 
+<file path=customXml/item3.xml><?xml version="1.0" encoding="utf-8"?>
+<p:properties xmlns:p="http://schemas.microsoft.com/office/2006/metadata/properties" xmlns:xsi="http://www.w3.org/2001/XMLSchema-instance" xmlns:pc="http://schemas.microsoft.com/office/infopath/2007/PartnerControls">
+  <documentManagement/>
+</p:properties>
+</file>
+
 <file path=customXml/item4.xml><?xml version="1.0" encoding="utf-8"?>
-<b:Sources xmlns:b="http://schemas.openxmlformats.org/officeDocument/2006/bibliography" xmlns="http://schemas.openxmlformats.org/officeDocument/2006/bibliography" SelectedStyle="\APASixthEditionOfficeOnline.xsl" StyleName="APA" Version="6"/>
+<?mso-contentType ?>
+<FormTemplates xmlns="http://schemas.microsoft.com/sharepoint/v3/contenttype/forms">
+  <Display>DocumentLibraryForm</Display>
+  <Edit>DocumentLibraryForm</Edit>
+  <New>DocumentLibraryForm</New>
+</FormTemplates>
 </file>
 
 <file path=customXml/itemProps1.xml><?xml version="1.0" encoding="utf-8"?>
-<ds:datastoreItem xmlns:ds="http://schemas.openxmlformats.org/officeDocument/2006/customXml" ds:itemID="{3A075887-56AD-4333-A999-E43B65D5525D}">
+<ds:datastoreItem xmlns:ds="http://schemas.openxmlformats.org/officeDocument/2006/customXml" ds:itemID="{AFEA77E0-BE8B-4B46-8C76-4F2D23E30971}">
   <ds:schemaRefs>
-    <ds:schemaRef ds:uri="http://schemas.microsoft.com/sharepoint/v3/contenttype/forms"/>
+    <ds:schemaRef ds:uri="http://schemas.openxmlformats.org/officeDocument/2006/bibliography"/>
   </ds:schemaRefs>
 </ds:datastoreItem>
 </file>
 
 <file path=customXml/itemProps2.xml><?xml version="1.0" encoding="utf-8"?>
-<ds:datastoreItem xmlns:ds="http://schemas.openxmlformats.org/officeDocument/2006/customXml" ds:itemID="{B75137AE-84DD-4643-AAA9-9C193079073A}">
-  <ds:schemaRefs>
-    <ds:schemaRef ds:uri="http://schemas.microsoft.com/office/2006/metadata/properties"/>
-    <ds:schemaRef ds:uri="http://schemas.microsoft.com/office/infopath/2007/PartnerControls"/>
-  </ds:schemaRefs>
-</ds:datastoreItem>
-</file>
-
-<file path=customXml/itemProps3.xml><?xml version="1.0" encoding="utf-8"?>
 <ds:datastoreItem xmlns:ds="http://schemas.openxmlformats.org/officeDocument/2006/customXml" ds:itemID="{174CA1B3-6057-4A11-95DE-287363172D80}">
   <ds:schemaRefs>
     <ds:schemaRef ds:uri="http://schemas.microsoft.com/office/2006/metadata/contentType"/>
@@ -9167,10 +8736,19 @@
 </ds:datastoreItem>
 </file>
 
+<file path=customXml/itemProps3.xml><?xml version="1.0" encoding="utf-8"?>
+<ds:datastoreItem xmlns:ds="http://schemas.openxmlformats.org/officeDocument/2006/customXml" ds:itemID="{B75137AE-84DD-4643-AAA9-9C193079073A}">
+  <ds:schemaRefs>
+    <ds:schemaRef ds:uri="http://schemas.microsoft.com/office/2006/metadata/properties"/>
+    <ds:schemaRef ds:uri="http://schemas.microsoft.com/office/infopath/2007/PartnerControls"/>
+  </ds:schemaRefs>
+</ds:datastoreItem>
+</file>
+
 <file path=customXml/itemProps4.xml><?xml version="1.0" encoding="utf-8"?>
-<ds:datastoreItem xmlns:ds="http://schemas.openxmlformats.org/officeDocument/2006/customXml" ds:itemID="{AFEA77E0-BE8B-4B46-8C76-4F2D23E30971}">
+<ds:datastoreItem xmlns:ds="http://schemas.openxmlformats.org/officeDocument/2006/customXml" ds:itemID="{3A075887-56AD-4333-A999-E43B65D5525D}">
   <ds:schemaRefs>
-    <ds:schemaRef ds:uri="http://schemas.openxmlformats.org/officeDocument/2006/bibliography"/>
+    <ds:schemaRef ds:uri="http://schemas.microsoft.com/sharepoint/v3/contenttype/forms"/>
   </ds:schemaRefs>
 </ds:datastoreItem>
 </file>
--- a/Fehlzeiten_Doku.docx
+++ b/Fehlzeiten_Doku.docx
@@ -4373,19 +4373,7 @@
         <w:spacing w:after="0"/>
       </w:pPr>
       <w:r>
-        <w:t xml:space="preserve">Ich habe </w:t>
-      </w:r>
-      <w:r>
-        <w:t>JavaScript</w:t>
-      </w:r>
-      <w:r>
-        <w:t xml:space="preserve"> verwendet, um Notizen und ein Textfeld ein- und auszublenden. Wenn der Arbeitnehmer bei einem Arztbesuch oder krank ist, muss er eine AU mitbringen. und wenn es sonstiges </w:t>
-      </w:r>
-      <w:r>
-        <w:t>ist,</w:t>
-      </w:r>
-      <w:r>
-        <w:t xml:space="preserve"> muss er eine kurze </w:t>
+        <w:t xml:space="preserve">Ich habe JavaScript verwendet, um Notizen und ein Textfeld ein- und auszublenden. Wenn der Arbeitnehmer bei einem Arztbesuch oder krank ist, muss er eine AU mitbringen. und wenn es sonstiges ist, muss er eine kurze </w:t>
       </w:r>
       <w:r>
         <w:t>M</w:t>
@@ -4636,6 +4624,15 @@
       </w:r>
       <w:r>
         <w:t>und dass der Benutzer einen anderen Benutzer als krank markieren kann</w:t>
+      </w:r>
+      <w:r>
+        <w:t>.</w:t>
+      </w:r>
+      <w:r>
+        <w:t xml:space="preserve"> Und </w:t>
+      </w:r>
+      <w:r>
+        <w:t>die Möglichkeit, dass ein Mitarbeiter einen anderen Mitarbeiter als anwesend registrieren kann</w:t>
       </w:r>
       <w:r>
         <w:t>.</w:t>
@@ -8580,10 +8577,21 @@
 </file>
 
 <file path=customXml/item1.xml><?xml version="1.0" encoding="utf-8"?>
-<b:Sources xmlns:b="http://schemas.openxmlformats.org/officeDocument/2006/bibliography" xmlns="http://schemas.openxmlformats.org/officeDocument/2006/bibliography" SelectedStyle="\APASixthEditionOfficeOnline.xsl" StyleName="APA" Version="6"/>
+<?mso-contentType ?>
+<FormTemplates xmlns="http://schemas.microsoft.com/sharepoint/v3/contenttype/forms">
+  <Display>DocumentLibraryForm</Display>
+  <Edit>DocumentLibraryForm</Edit>
+  <New>DocumentLibraryForm</New>
+</FormTemplates>
 </file>
 
 <file path=customXml/item2.xml><?xml version="1.0" encoding="utf-8"?>
+<p:properties xmlns:p="http://schemas.microsoft.com/office/2006/metadata/properties" xmlns:xsi="http://www.w3.org/2001/XMLSchema-instance" xmlns:pc="http://schemas.microsoft.com/office/infopath/2007/PartnerControls">
+  <documentManagement/>
+</p:properties>
+</file>
+
+<file path=customXml/item3.xml><?xml version="1.0" encoding="utf-8"?>
 <ct:contentTypeSchema xmlns:ct="http://schemas.microsoft.com/office/2006/metadata/contentType" xmlns:ma="http://schemas.microsoft.com/office/2006/metadata/properties/metaAttributes" ct:_="" ma:_="" ma:contentTypeName="Dokument" ma:contentTypeID="0x010100270F46081B4A754B9190754B5A06EE8C" ma:contentTypeVersion="0" ma:contentTypeDescription="Ein neues Dokument erstellen." ma:contentTypeScope="" ma:versionID="15e7fdf870b66698ae345426e70c77c3">
   <xsd:schema xmlns:xsd="http://www.w3.org/2001/XMLSchema" xmlns:xs="http://www.w3.org/2001/XMLSchema" xmlns:p="http://schemas.microsoft.com/office/2006/metadata/properties" targetNamespace="http://schemas.microsoft.com/office/2006/metadata/properties" ma:root="true" ma:fieldsID="88def50fa5cd1a929aee62d244f6190e">
     <xsd:element name="properties">
@@ -8697,30 +8705,28 @@
 </ct:contentTypeSchema>
 </file>
 
-<file path=customXml/item3.xml><?xml version="1.0" encoding="utf-8"?>
-<p:properties xmlns:p="http://schemas.microsoft.com/office/2006/metadata/properties" xmlns:xsi="http://www.w3.org/2001/XMLSchema-instance" xmlns:pc="http://schemas.microsoft.com/office/infopath/2007/PartnerControls">
-  <documentManagement/>
-</p:properties>
-</file>
-
 <file path=customXml/item4.xml><?xml version="1.0" encoding="utf-8"?>
-<?mso-contentType ?>
-<FormTemplates xmlns="http://schemas.microsoft.com/sharepoint/v3/contenttype/forms">
-  <Display>DocumentLibraryForm</Display>
-  <Edit>DocumentLibraryForm</Edit>
-  <New>DocumentLibraryForm</New>
-</FormTemplates>
+<b:Sources xmlns:b="http://schemas.openxmlformats.org/officeDocument/2006/bibliography" xmlns="http://schemas.openxmlformats.org/officeDocument/2006/bibliography" SelectedStyle="\APASixthEditionOfficeOnline.xsl" StyleName="APA" Version="6"/>
 </file>
 
 <file path=customXml/itemProps1.xml><?xml version="1.0" encoding="utf-8"?>
-<ds:datastoreItem xmlns:ds="http://schemas.openxmlformats.org/officeDocument/2006/customXml" ds:itemID="{AFEA77E0-BE8B-4B46-8C76-4F2D23E30971}">
+<ds:datastoreItem xmlns:ds="http://schemas.openxmlformats.org/officeDocument/2006/customXml" ds:itemID="{3A075887-56AD-4333-A999-E43B65D5525D}">
   <ds:schemaRefs>
-    <ds:schemaRef ds:uri="http://schemas.openxmlformats.org/officeDocument/2006/bibliography"/>
+    <ds:schemaRef ds:uri="http://schemas.microsoft.com/sharepoint/v3/contenttype/forms"/>
   </ds:schemaRefs>
 </ds:datastoreItem>
 </file>
 
 <file path=customXml/itemProps2.xml><?xml version="1.0" encoding="utf-8"?>
+<ds:datastoreItem xmlns:ds="http://schemas.openxmlformats.org/officeDocument/2006/customXml" ds:itemID="{B75137AE-84DD-4643-AAA9-9C193079073A}">
+  <ds:schemaRefs>
+    <ds:schemaRef ds:uri="http://schemas.microsoft.com/office/2006/metadata/properties"/>
+    <ds:schemaRef ds:uri="http://schemas.microsoft.com/office/infopath/2007/PartnerControls"/>
+  </ds:schemaRefs>
+</ds:datastoreItem>
+</file>
+
+<file path=customXml/itemProps3.xml><?xml version="1.0" encoding="utf-8"?>
 <ds:datastoreItem xmlns:ds="http://schemas.openxmlformats.org/officeDocument/2006/customXml" ds:itemID="{174CA1B3-6057-4A11-95DE-287363172D80}">
   <ds:schemaRefs>
     <ds:schemaRef ds:uri="http://schemas.microsoft.com/office/2006/metadata/contentType"/>
@@ -8736,19 +8742,10 @@
 </ds:datastoreItem>
 </file>
 
-<file path=customXml/itemProps3.xml><?xml version="1.0" encoding="utf-8"?>
-<ds:datastoreItem xmlns:ds="http://schemas.openxmlformats.org/officeDocument/2006/customXml" ds:itemID="{B75137AE-84DD-4643-AAA9-9C193079073A}">
+<file path=customXml/itemProps4.xml><?xml version="1.0" encoding="utf-8"?>
+<ds:datastoreItem xmlns:ds="http://schemas.openxmlformats.org/officeDocument/2006/customXml" ds:itemID="{AFEA77E0-BE8B-4B46-8C76-4F2D23E30971}">
   <ds:schemaRefs>
-    <ds:schemaRef ds:uri="http://schemas.microsoft.com/office/2006/metadata/properties"/>
-    <ds:schemaRef ds:uri="http://schemas.microsoft.com/office/infopath/2007/PartnerControls"/>
-  </ds:schemaRefs>
-</ds:datastoreItem>
-</file>
-
-<file path=customXml/itemProps4.xml><?xml version="1.0" encoding="utf-8"?>
-<ds:datastoreItem xmlns:ds="http://schemas.openxmlformats.org/officeDocument/2006/customXml" ds:itemID="{3A075887-56AD-4333-A999-E43B65D5525D}">
-  <ds:schemaRefs>
-    <ds:schemaRef ds:uri="http://schemas.microsoft.com/sharepoint/v3/contenttype/forms"/>
+    <ds:schemaRef ds:uri="http://schemas.openxmlformats.org/officeDocument/2006/bibliography"/>
   </ds:schemaRefs>
 </ds:datastoreItem>
 </file>
--- a/Fehlzeiten_Doku.docx
+++ b/Fehlzeiten_Doku.docx
@@ -2444,7 +2444,15 @@
         <w:spacing w:after="0"/>
       </w:pPr>
       <w:r>
-        <w:t>Da die Applikation bei unserem Webhoster in Betrieb genommen wird muss sie mit PHP 8.0 und MariaDB 10 funktionieren.</w:t>
+        <w:t xml:space="preserve">Da die Applikation bei unserem Webhoster in Betrieb genommen wird muss sie mit PHP 8.0 und </w:t>
+      </w:r>
+      <w:proofErr w:type="spellStart"/>
+      <w:r>
+        <w:t>MariaDB</w:t>
+      </w:r>
+      <w:proofErr w:type="spellEnd"/>
+      <w:r>
+        <w:t xml:space="preserve"> 10 funktionieren.</w:t>
       </w:r>
     </w:p>
     <w:p>
@@ -3440,7 +3448,19 @@
         <w:rPr>
           <w:color w:val="00B050"/>
         </w:rPr>
-        <w:t>Durchführung und Auftragbearb</w:t>
+        <w:t>Durchführung und Auftrag</w:t>
+      </w:r>
+      <w:r>
+        <w:rPr>
+          <w:color w:val="00B050"/>
+        </w:rPr>
+        <w:t>s</w:t>
+      </w:r>
+      <w:r>
+        <w:rPr>
+          <w:color w:val="00B050"/>
+        </w:rPr>
+        <w:t>bearb</w:t>
       </w:r>
       <w:r>
         <w:rPr>
@@ -3594,7 +3614,15 @@
         <w:contextualSpacing/>
       </w:pPr>
       <w:r>
-        <w:t xml:space="preserve">Code cleanup </w:t>
+        <w:t xml:space="preserve">Code </w:t>
+      </w:r>
+      <w:proofErr w:type="spellStart"/>
+      <w:r>
+        <w:t>cleanup</w:t>
+      </w:r>
+      <w:proofErr w:type="spellEnd"/>
+      <w:r>
+        <w:t xml:space="preserve"> </w:t>
       </w:r>
     </w:p>
     <w:p>
@@ -3870,7 +3898,23 @@
         <w:spacing w:after="0"/>
       </w:pPr>
       <w:r>
-        <w:t>Ich habe zunächst mein DatenBank (fehlzeitdb) hergestellt, die aus 2 Tabellen besteht.</w:t>
+        <w:t xml:space="preserve">Ich habe zunächst mein </w:t>
+      </w:r>
+      <w:proofErr w:type="spellStart"/>
+      <w:r>
+        <w:t>DatenBank</w:t>
+      </w:r>
+      <w:proofErr w:type="spellEnd"/>
+      <w:r>
+        <w:t xml:space="preserve"> (</w:t>
+      </w:r>
+      <w:proofErr w:type="spellStart"/>
+      <w:r>
+        <w:t>fehlzeitdb</w:t>
+      </w:r>
+      <w:proofErr w:type="spellEnd"/>
+      <w:r>
+        <w:t>) hergestellt, die aus 2 Tabellen besteht.</w:t>
       </w:r>
     </w:p>
     <w:p>
@@ -3885,11 +3929,19 @@
           <w:lang w:val="en-GB"/>
         </w:rPr>
       </w:pPr>
+      <w:proofErr w:type="spellStart"/>
       <w:r>
         <w:rPr>
           <w:lang w:val="en-GB"/>
         </w:rPr>
-        <w:t xml:space="preserve">tbl_users: </w:t>
+        <w:t>tbl_users</w:t>
+      </w:r>
+      <w:proofErr w:type="spellEnd"/>
+      <w:r>
+        <w:rPr>
+          <w:lang w:val="en-GB"/>
+        </w:rPr>
+        <w:t xml:space="preserve">: </w:t>
       </w:r>
       <w:r>
         <w:rPr>
@@ -3915,19 +3967,55 @@
         <w:rPr>
           <w:lang w:val="en-GB"/>
         </w:rPr>
-        <w:t>, vorname(varchar), nachname(varchar),</w:t>
-      </w:r>
+        <w:t xml:space="preserve">, </w:t>
+      </w:r>
+      <w:proofErr w:type="spellStart"/>
       <w:r>
         <w:rPr>
           <w:lang w:val="en-GB"/>
         </w:rPr>
+        <w:t>vorname</w:t>
+      </w:r>
+      <w:proofErr w:type="spellEnd"/>
+      <w:r>
+        <w:rPr>
+          <w:lang w:val="en-GB"/>
+        </w:rPr>
+        <w:t xml:space="preserve">(varchar), </w:t>
+      </w:r>
+      <w:proofErr w:type="spellStart"/>
+      <w:r>
+        <w:rPr>
+          <w:lang w:val="en-GB"/>
+        </w:rPr>
+        <w:t>nachname</w:t>
+      </w:r>
+      <w:proofErr w:type="spellEnd"/>
+      <w:r>
+        <w:rPr>
+          <w:lang w:val="en-GB"/>
+        </w:rPr>
+        <w:t>(varchar),</w:t>
+      </w:r>
+      <w:r>
+        <w:rPr>
+          <w:lang w:val="en-GB"/>
+        </w:rPr>
         <w:t xml:space="preserve"> </w:t>
       </w:r>
+      <w:proofErr w:type="spellStart"/>
       <w:r>
         <w:rPr>
           <w:lang w:val="en-GB"/>
         </w:rPr>
-        <w:t>b_name(varchar), pass</w:t>
+        <w:t>b_name</w:t>
+      </w:r>
+      <w:proofErr w:type="spellEnd"/>
+      <w:r>
+        <w:rPr>
+          <w:lang w:val="en-GB"/>
+        </w:rPr>
+        <w:t>(varchar), pass</w:t>
       </w:r>
       <w:r>
         <w:rPr>
@@ -3945,11 +4033,128 @@
         </w:numPr>
         <w:spacing w:after="0"/>
       </w:pPr>
-      <w:r>
-        <w:t>tbl_grund: [gr_id(int)PK,</w:t>
-      </w:r>
-      <w:r>
-        <w:t xml:space="preserve"> u_id(int)FK, grund(int), note(varchar), von_datum(datetime), bis_datum(datetime), reg_datum(datetime)</w:t>
+      <w:proofErr w:type="spellStart"/>
+      <w:r>
+        <w:t>tbl_grund</w:t>
+      </w:r>
+      <w:proofErr w:type="spellEnd"/>
+      <w:r>
+        <w:t>: [</w:t>
+      </w:r>
+      <w:proofErr w:type="spellStart"/>
+      <w:r>
+        <w:t>gr_id</w:t>
+      </w:r>
+      <w:proofErr w:type="spellEnd"/>
+      <w:r>
+        <w:t>(</w:t>
+      </w:r>
+      <w:proofErr w:type="spellStart"/>
+      <w:r>
+        <w:t>int</w:t>
+      </w:r>
+      <w:proofErr w:type="spellEnd"/>
+      <w:r>
+        <w:t>)PK,</w:t>
+      </w:r>
+      <w:r>
+        <w:t xml:space="preserve"> </w:t>
+      </w:r>
+      <w:proofErr w:type="spellStart"/>
+      <w:r>
+        <w:t>u_id</w:t>
+      </w:r>
+      <w:proofErr w:type="spellEnd"/>
+      <w:r>
+        <w:t>(</w:t>
+      </w:r>
+      <w:proofErr w:type="spellStart"/>
+      <w:r>
+        <w:t>int</w:t>
+      </w:r>
+      <w:proofErr w:type="spellEnd"/>
+      <w:r>
+        <w:t xml:space="preserve">)FK, </w:t>
+      </w:r>
+      <w:proofErr w:type="spellStart"/>
+      <w:r>
+        <w:t>grund</w:t>
+      </w:r>
+      <w:proofErr w:type="spellEnd"/>
+      <w:r>
+        <w:t>(</w:t>
+      </w:r>
+      <w:proofErr w:type="spellStart"/>
+      <w:r>
+        <w:t>int</w:t>
+      </w:r>
+      <w:proofErr w:type="spellEnd"/>
+      <w:r>
+        <w:t xml:space="preserve">), </w:t>
+      </w:r>
+      <w:proofErr w:type="spellStart"/>
+      <w:r>
+        <w:t>note</w:t>
+      </w:r>
+      <w:proofErr w:type="spellEnd"/>
+      <w:r>
+        <w:t>(</w:t>
+      </w:r>
+      <w:proofErr w:type="spellStart"/>
+      <w:r>
+        <w:t>varchar</w:t>
+      </w:r>
+      <w:proofErr w:type="spellEnd"/>
+      <w:r>
+        <w:t xml:space="preserve">), </w:t>
+      </w:r>
+      <w:proofErr w:type="spellStart"/>
+      <w:r>
+        <w:t>von_datum</w:t>
+      </w:r>
+      <w:proofErr w:type="spellEnd"/>
+      <w:r>
+        <w:t>(</w:t>
+      </w:r>
+      <w:proofErr w:type="spellStart"/>
+      <w:r>
+        <w:t>datetime</w:t>
+      </w:r>
+      <w:proofErr w:type="spellEnd"/>
+      <w:r>
+        <w:t xml:space="preserve">), </w:t>
+      </w:r>
+      <w:proofErr w:type="spellStart"/>
+      <w:r>
+        <w:t>bis_datum</w:t>
+      </w:r>
+      <w:proofErr w:type="spellEnd"/>
+      <w:r>
+        <w:t>(</w:t>
+      </w:r>
+      <w:proofErr w:type="spellStart"/>
+      <w:r>
+        <w:t>datetime</w:t>
+      </w:r>
+      <w:proofErr w:type="spellEnd"/>
+      <w:r>
+        <w:t xml:space="preserve">), </w:t>
+      </w:r>
+      <w:proofErr w:type="spellStart"/>
+      <w:r>
+        <w:t>reg_datum</w:t>
+      </w:r>
+      <w:proofErr w:type="spellEnd"/>
+      <w:r>
+        <w:t>(</w:t>
+      </w:r>
+      <w:proofErr w:type="spellStart"/>
+      <w:r>
+        <w:t>datetime</w:t>
+      </w:r>
+      <w:proofErr w:type="spellEnd"/>
+      <w:r>
+        <w:t>)</w:t>
       </w:r>
       <w:r>
         <w:t>]</w:t>
@@ -3976,13 +4181,21 @@
         <w:spacing w:after="0"/>
       </w:pPr>
       <w:r>
-        <w:t>Dann habe ich Code</w:t>
+        <w:t xml:space="preserve">Dann habe ich </w:t>
+      </w:r>
+      <w:proofErr w:type="spellStart"/>
+      <w:r>
+        <w:t>Code</w:t>
       </w:r>
       <w:r>
         <w:t>I</w:t>
       </w:r>
       <w:r>
-        <w:t xml:space="preserve">gniter heruntergeladen und mein Projekt durch Visual Studio code erstellt, einige Dateien sollen </w:t>
+        <w:t>gniter</w:t>
+      </w:r>
+      <w:proofErr w:type="spellEnd"/>
+      <w:r>
+        <w:t xml:space="preserve"> heruntergeladen und mein Projekt durch Visual Studio code erstellt, einige Dateien sollen </w:t>
       </w:r>
       <w:r>
         <w:t xml:space="preserve">bearbeitet </w:t>
@@ -3992,13 +4205,52 @@
       </w:r>
       <w:r>
         <w:br/>
-        <w:t xml:space="preserve">application-&gt; config-&gt; config.php </w:t>
+      </w:r>
+      <w:proofErr w:type="spellStart"/>
+      <w:r>
+        <w:t>application</w:t>
+      </w:r>
+      <w:proofErr w:type="spellEnd"/>
+      <w:r>
+        <w:t xml:space="preserve">-&gt; </w:t>
+      </w:r>
+      <w:proofErr w:type="spellStart"/>
+      <w:r>
+        <w:t>config</w:t>
+      </w:r>
+      <w:proofErr w:type="spellEnd"/>
+      <w:r>
+        <w:t xml:space="preserve">-&gt; </w:t>
+      </w:r>
+      <w:proofErr w:type="spellStart"/>
+      <w:r>
+        <w:t>config.php</w:t>
+      </w:r>
+      <w:proofErr w:type="spellEnd"/>
+      <w:r>
+        <w:t xml:space="preserve"> </w:t>
       </w:r>
       <w:r>
         <w:br/>
       </w:r>
       <w:r>
-        <w:t>$config['base_url'] = 'http://localhost/</w:t>
+        <w:t>$</w:t>
+      </w:r>
+      <w:proofErr w:type="spellStart"/>
+      <w:r>
+        <w:t>config</w:t>
+      </w:r>
+      <w:proofErr w:type="spellEnd"/>
+      <w:r>
+        <w:t>['</w:t>
+      </w:r>
+      <w:proofErr w:type="spellStart"/>
+      <w:r>
+        <w:t>base_url</w:t>
+      </w:r>
+      <w:proofErr w:type="spellEnd"/>
+      <w:r>
+        <w:t>'] = 'http://localhost/</w:t>
       </w:r>
       <w:r>
         <w:rPr>
@@ -4022,7 +4274,15 @@
         <w:t>meinem</w:t>
       </w:r>
       <w:r>
-        <w:t xml:space="preserve"> Projektverzeichniss.</w:t>
+        <w:t xml:space="preserve"> </w:t>
+      </w:r>
+      <w:proofErr w:type="spellStart"/>
+      <w:r>
+        <w:t>Projektverzeichniss</w:t>
+      </w:r>
+      <w:proofErr w:type="spellEnd"/>
+      <w:r>
+        <w:t>.</w:t>
       </w:r>
     </w:p>
     <w:p>
@@ -4035,7 +4295,23 @@
         <w:spacing w:after="0"/>
       </w:pPr>
       <w:r>
-        <w:t xml:space="preserve">$config['log_threshold'] = </w:t>
+        <w:t>$</w:t>
+      </w:r>
+      <w:proofErr w:type="spellStart"/>
+      <w:r>
+        <w:t>config</w:t>
+      </w:r>
+      <w:proofErr w:type="spellEnd"/>
+      <w:r>
+        <w:t>['</w:t>
+      </w:r>
+      <w:proofErr w:type="spellStart"/>
+      <w:r>
+        <w:t>log_threshold</w:t>
+      </w:r>
+      <w:proofErr w:type="spellEnd"/>
+      <w:r>
+        <w:t xml:space="preserve">'] = </w:t>
       </w:r>
       <w:r>
         <w:rPr>
@@ -4075,8 +4351,21 @@
       <w:r>
         <w:t xml:space="preserve">: </w:t>
       </w:r>
-      <w:r>
-        <w:t>application-&gt; config-</w:t>
+      <w:proofErr w:type="spellStart"/>
+      <w:r>
+        <w:t>application</w:t>
+      </w:r>
+      <w:proofErr w:type="spellEnd"/>
+      <w:r>
+        <w:t xml:space="preserve">-&gt; </w:t>
+      </w:r>
+      <w:proofErr w:type="spellStart"/>
+      <w:r>
+        <w:t>config</w:t>
+      </w:r>
+      <w:proofErr w:type="spellEnd"/>
+      <w:r>
+        <w:t>-</w:t>
       </w:r>
       <w:r>
         <w:t xml:space="preserve">&gt; </w:t>
@@ -4101,7 +4390,23 @@
         <w:spacing w:after="0"/>
       </w:pPr>
       <w:r>
-        <w:t>$config['encryption_key'] = '</w:t>
+        <w:t>$</w:t>
+      </w:r>
+      <w:proofErr w:type="spellStart"/>
+      <w:r>
+        <w:t>config</w:t>
+      </w:r>
+      <w:proofErr w:type="spellEnd"/>
+      <w:r>
+        <w:t>['</w:t>
+      </w:r>
+      <w:proofErr w:type="spellStart"/>
+      <w:r>
+        <w:t>encryption_key</w:t>
+      </w:r>
+      <w:proofErr w:type="spellEnd"/>
+      <w:r>
+        <w:t>'] = '</w:t>
       </w:r>
       <w:r>
         <w:rPr>
@@ -4161,8 +4466,16 @@
         <w:rPr>
           <w:lang w:val="en-GB"/>
         </w:rPr>
-        <w:t>application-&gt; config-&gt; autoload.php</w:t>
-      </w:r>
+        <w:t xml:space="preserve">application-&gt; config-&gt; </w:t>
+      </w:r>
+      <w:proofErr w:type="spellStart"/>
+      <w:r>
+        <w:rPr>
+          <w:lang w:val="en-GB"/>
+        </w:rPr>
+        <w:t>autoload.php</w:t>
+      </w:r>
+      <w:proofErr w:type="spellEnd"/>
     </w:p>
     <w:p>
       <w:pPr>
@@ -4179,12 +4492,28 @@
           <w:color w:val="70AD47" w:themeColor="accent6"/>
           <w:lang w:val="en-GB"/>
         </w:rPr>
-        <w:t>'database','session','encryption'</w:t>
-      </w:r>
-      <w:r>
-        <w:rPr>
+        <w:t>'</w:t>
+      </w:r>
+      <w:proofErr w:type="spellStart"/>
+      <w:r>
+        <w:rPr>
+          <w:color w:val="70AD47" w:themeColor="accent6"/>
           <w:lang w:val="en-GB"/>
         </w:rPr>
+        <w:t>database','session','encryption</w:t>
+      </w:r>
+      <w:proofErr w:type="spellEnd"/>
+      <w:r>
+        <w:rPr>
+          <w:color w:val="70AD47" w:themeColor="accent6"/>
+          <w:lang w:val="en-GB"/>
+        </w:rPr>
+        <w:t>'</w:t>
+      </w:r>
+      <w:r>
+        <w:rPr>
+          <w:lang w:val="en-GB"/>
+        </w:rPr>
         <w:t>);</w:t>
       </w:r>
       <w:r>
@@ -4203,16 +4532,62 @@
         <w:rPr>
           <w:lang w:val="en-GB"/>
         </w:rPr>
-        <w:t xml:space="preserve"> initialisieren.</w:t>
-      </w:r>
+        <w:t xml:space="preserve"> </w:t>
+      </w:r>
+      <w:proofErr w:type="spellStart"/>
       <w:r>
         <w:rPr>
           <w:lang w:val="en-GB"/>
         </w:rPr>
+        <w:t>initialisieren</w:t>
+      </w:r>
+      <w:proofErr w:type="spellEnd"/>
+      <w:r>
+        <w:rPr>
+          <w:lang w:val="en-GB"/>
+        </w:rPr>
+        <w:t>.</w:t>
+      </w:r>
+      <w:r>
+        <w:rPr>
+          <w:lang w:val="en-GB"/>
+        </w:rPr>
         <w:t xml:space="preserve"> </w:t>
       </w:r>
       <w:r>
-        <w:t>Dies sind die Klassen, die sich in system/libraries/ oder Ihrem application/libraries/-Verzeichnis befinden, mit dem Zusatz der</w:t>
+        <w:t xml:space="preserve">Dies sind die Klassen, die sich in </w:t>
+      </w:r>
+      <w:proofErr w:type="spellStart"/>
+      <w:r>
+        <w:t>system</w:t>
+      </w:r>
+      <w:proofErr w:type="spellEnd"/>
+      <w:r>
+        <w:t>/</w:t>
+      </w:r>
+      <w:proofErr w:type="spellStart"/>
+      <w:r>
+        <w:t>libraries</w:t>
+      </w:r>
+      <w:proofErr w:type="spellEnd"/>
+      <w:r>
+        <w:t xml:space="preserve">/ oder Ihrem </w:t>
+      </w:r>
+      <w:proofErr w:type="spellStart"/>
+      <w:r>
+        <w:t>application</w:t>
+      </w:r>
+      <w:proofErr w:type="spellEnd"/>
+      <w:r>
+        <w:t>/</w:t>
+      </w:r>
+      <w:proofErr w:type="spellStart"/>
+      <w:r>
+        <w:t>libraries</w:t>
+      </w:r>
+      <w:proofErr w:type="spellEnd"/>
+      <w:r>
+        <w:t>/-Verzeichnis befinden, mit dem Zusatz der</w:t>
       </w:r>
       <w:r>
         <w:t xml:space="preserve"> </w:t>
@@ -4226,13 +4601,51 @@
         <w:spacing w:after="0"/>
       </w:pPr>
       <w:r>
-        <w:t>$autoload['model'] = array(</w:t>
+        <w:t>$</w:t>
+      </w:r>
+      <w:proofErr w:type="spellStart"/>
+      <w:r>
+        <w:t>autoload</w:t>
+      </w:r>
+      <w:proofErr w:type="spellEnd"/>
+      <w:r>
+        <w:t>['</w:t>
+      </w:r>
+      <w:proofErr w:type="spellStart"/>
+      <w:r>
+        <w:t>model</w:t>
+      </w:r>
+      <w:proofErr w:type="spellEnd"/>
+      <w:r>
+        <w:t xml:space="preserve">'] = </w:t>
+      </w:r>
+      <w:proofErr w:type="spellStart"/>
+      <w:r>
+        <w:t>array</w:t>
+      </w:r>
+      <w:proofErr w:type="spellEnd"/>
+      <w:r>
+        <w:t>(</w:t>
       </w:r>
       <w:r>
         <w:rPr>
           <w:color w:val="70AD47" w:themeColor="accent6"/>
         </w:rPr>
-        <w:t>'dbmodel'</w:t>
+        <w:t>'</w:t>
+      </w:r>
+      <w:proofErr w:type="spellStart"/>
+      <w:r>
+        <w:rPr>
+          <w:color w:val="70AD47" w:themeColor="accent6"/>
+        </w:rPr>
+        <w:t>dbmodel</w:t>
+      </w:r>
+      <w:proofErr w:type="spellEnd"/>
+      <w:r>
+        <w:rPr>
+          <w:color w:val="70AD47" w:themeColor="accent6"/>
+        </w:rPr>
+        <w:t>'</w:t>
       </w:r>
       <w:r>
         <w:t>);</w:t>
@@ -4270,28 +4683,91 @@
       <w:pPr>
         <w:spacing w:after="0"/>
       </w:pPr>
-      <w:r>
-        <w:t>application-&gt; config-&gt; database.php</w:t>
-      </w:r>
+      <w:proofErr w:type="spellStart"/>
+      <w:r>
+        <w:t>application</w:t>
+      </w:r>
+      <w:proofErr w:type="spellEnd"/>
+      <w:r>
+        <w:t xml:space="preserve">-&gt; </w:t>
+      </w:r>
+      <w:proofErr w:type="spellStart"/>
+      <w:r>
+        <w:t>config</w:t>
+      </w:r>
+      <w:proofErr w:type="spellEnd"/>
+      <w:r>
+        <w:t xml:space="preserve">-&gt; </w:t>
+      </w:r>
+      <w:proofErr w:type="spellStart"/>
+      <w:r>
+        <w:t>database.php</w:t>
+      </w:r>
+      <w:proofErr w:type="spellEnd"/>
     </w:p>
     <w:p>
       <w:pPr>
         <w:spacing w:after="0"/>
       </w:pPr>
       <w:r>
-        <w:t xml:space="preserve">$db['default'] = </w:t>
-      </w:r>
-      <w:r>
-        <w:t>array(‘</w:t>
-      </w:r>
-      <w:r>
-        <w:t xml:space="preserve">database' =&gt; </w:t>
+        <w:t>$</w:t>
+      </w:r>
+      <w:proofErr w:type="spellStart"/>
+      <w:r>
+        <w:t>db</w:t>
+      </w:r>
+      <w:proofErr w:type="spellEnd"/>
+      <w:r>
+        <w:t>['</w:t>
+      </w:r>
+      <w:proofErr w:type="spellStart"/>
+      <w:r>
+        <w:t>default</w:t>
+      </w:r>
+      <w:proofErr w:type="spellEnd"/>
+      <w:r>
+        <w:t xml:space="preserve">'] = </w:t>
+      </w:r>
+      <w:proofErr w:type="spellStart"/>
+      <w:proofErr w:type="gramStart"/>
+      <w:r>
+        <w:t>array</w:t>
+      </w:r>
+      <w:proofErr w:type="spellEnd"/>
+      <w:r>
+        <w:t>(</w:t>
+      </w:r>
+      <w:proofErr w:type="gramEnd"/>
+      <w:r>
+        <w:t>‘</w:t>
+      </w:r>
+      <w:proofErr w:type="spellStart"/>
+      <w:r>
+        <w:t>database</w:t>
+      </w:r>
+      <w:proofErr w:type="spellEnd"/>
+      <w:r>
+        <w:t xml:space="preserve">' =&gt; </w:t>
       </w:r>
       <w:r>
         <w:rPr>
           <w:color w:val="70AD47" w:themeColor="accent6"/>
         </w:rPr>
-        <w:t>'fehlzeitdb'</w:t>
+        <w:t>'</w:t>
+      </w:r>
+      <w:proofErr w:type="spellStart"/>
+      <w:r>
+        <w:rPr>
+          <w:color w:val="70AD47" w:themeColor="accent6"/>
+        </w:rPr>
+        <w:t>fehlzeitdb</w:t>
+      </w:r>
+      <w:proofErr w:type="spellEnd"/>
+      <w:r>
+        <w:rPr>
+          <w:color w:val="70AD47" w:themeColor="accent6"/>
+        </w:rPr>
+        <w:t>'</w:t>
       </w:r>
       <w:r>
         <w:t>); Festlegen des Namens meiner Datenbank</w:t>
@@ -4425,7 +4901,15 @@
         </w:rPr>
       </w:pPr>
       <w:r>
-        <w:t xml:space="preserve">Das Projekt wurde mithilfe von PHP, JavaScript sowie dem CodeIgniter- und Bootstrap Framework entwickelt. </w:t>
+        <w:t xml:space="preserve">Das Projekt wurde mithilfe von PHP, JavaScript sowie dem </w:t>
+      </w:r>
+      <w:proofErr w:type="spellStart"/>
+      <w:r>
+        <w:t>CodeIgniter</w:t>
+      </w:r>
+      <w:proofErr w:type="spellEnd"/>
+      <w:r>
+        <w:t xml:space="preserve">- und Bootstrap Framework entwickelt. </w:t>
       </w:r>
     </w:p>
     <w:p>
@@ -4441,7 +4925,23 @@
         <w:spacing w:after="0"/>
       </w:pPr>
       <w:r>
-        <w:t>Für mein Localhost webserver habe ich mich für XAMPP entschieden</w:t>
+        <w:t xml:space="preserve">Für mein </w:t>
+      </w:r>
+      <w:proofErr w:type="spellStart"/>
+      <w:r>
+        <w:t>Localhost</w:t>
+      </w:r>
+      <w:proofErr w:type="spellEnd"/>
+      <w:r>
+        <w:t xml:space="preserve"> </w:t>
+      </w:r>
+      <w:proofErr w:type="spellStart"/>
+      <w:r>
+        <w:t>webserver</w:t>
+      </w:r>
+      <w:proofErr w:type="spellEnd"/>
+      <w:r>
+        <w:t xml:space="preserve"> habe ich mich für XAMPP entschieden</w:t>
       </w:r>
       <w:r>
         <w:t xml:space="preserve">, XAMPP ist die </w:t>
@@ -4465,7 +4965,23 @@
       </w:r>
       <w:r>
         <w:br/>
-        <w:t>In XAMPP ist der Ordner htdocs, in dem alle Projekte, die auf localhost sich bef</w:t>
+        <w:t xml:space="preserve">In XAMPP ist der Ordner </w:t>
+      </w:r>
+      <w:proofErr w:type="spellStart"/>
+      <w:r>
+        <w:t>htdocs</w:t>
+      </w:r>
+      <w:proofErr w:type="spellEnd"/>
+      <w:r>
+        <w:t xml:space="preserve">, in dem alle Projekte, die auf </w:t>
+      </w:r>
+      <w:proofErr w:type="spellStart"/>
+      <w:r>
+        <w:t>localhost</w:t>
+      </w:r>
+      <w:proofErr w:type="spellEnd"/>
+      <w:r>
+        <w:t xml:space="preserve"> sich bef</w:t>
       </w:r>
       <w:r>
         <w:t>i</w:t>
@@ -4563,8 +5079,17 @@
         <w:spacing w:after="0"/>
       </w:pPr>
       <w:r>
-        <w:t xml:space="preserve">Ich habe mich für CodeIgniter entschieden, </w:t>
-      </w:r>
+        <w:t xml:space="preserve">Ich habe mich für </w:t>
+      </w:r>
+      <w:proofErr w:type="spellStart"/>
+      <w:r>
+        <w:t>CodeIgniter</w:t>
+      </w:r>
+      <w:proofErr w:type="spellEnd"/>
+      <w:r>
+        <w:t xml:space="preserve"> entschieden, </w:t>
+      </w:r>
+      <w:proofErr w:type="spellStart"/>
       <w:r>
         <w:t>Code</w:t>
       </w:r>
@@ -4572,7 +5097,11 @@
         <w:t>I</w:t>
       </w:r>
       <w:r>
-        <w:t>gniter ist eines der besten PHP-Frameworks, das eine Open-Source-Entwicklungsplattform bietet. Es unterstützt PHP-Entwickler, indem es die einfachste Möglichkeit bietet, modulare Methoden zu verwenden und jede explizite Funktion zu erhalten. Aufgrund seiner benutzerfreundlichen URLs ist es einfach, große dynamische und sichere Webanwendungen zu erstellen.</w:t>
+        <w:t>gniter</w:t>
+      </w:r>
+      <w:proofErr w:type="spellEnd"/>
+      <w:r>
+        <w:t xml:space="preserve"> ist eines der besten PHP-Frameworks, das eine Open-Source-Entwicklungsplattform bietet. Es unterstützt PHP-Entwickler, indem es die einfachste Möglichkeit bietet, modulare Methoden zu verwenden und jede explizite Funktion zu erhalten. Aufgrund seiner benutzerfreundlichen URLs ist es einfach, große dynamische und sichere Webanwendungen zu erstellen.</w:t>
       </w:r>
     </w:p>
     <w:p>
@@ -4585,7 +5114,23 @@
         <w:spacing w:after="0"/>
       </w:pPr>
       <w:r>
-        <w:t>In der Datenbank habe ich einen Standardbenutzer mit dem Benutzernamen (admin) und einem Passwort (admin) für die erste Verwendung der Software erstellt und ich werde in der Bedienungsanleitung deutlich machen, dass dieses Passwort nach der ersten Anmeldung ersetzt werden sollte.</w:t>
+        <w:t>In der Datenbank habe ich einen Standardbenutzer mit dem Benutzernamen (</w:t>
+      </w:r>
+      <w:proofErr w:type="spellStart"/>
+      <w:r>
+        <w:t>admin</w:t>
+      </w:r>
+      <w:proofErr w:type="spellEnd"/>
+      <w:r>
+        <w:t>) und einem Passwort (</w:t>
+      </w:r>
+      <w:proofErr w:type="spellStart"/>
+      <w:r>
+        <w:t>admin</w:t>
+      </w:r>
+      <w:proofErr w:type="spellEnd"/>
+      <w:r>
+        <w:t>) für die erste Verwendung der Software erstellt und ich werde in der Bedienungsanleitung deutlich machen, dass dieses Passwort nach der ersten Anmeldung ersetzt werden sollte.</w:t>
       </w:r>
     </w:p>
     <w:p>
@@ -4650,10 +5195,22 @@
         <w:t xml:space="preserve">eshalb müssen wir eine weitere Spalte in der Datenbank zur </w:t>
       </w:r>
       <w:r>
-        <w:t xml:space="preserve">„tbl_grund“ </w:t>
-      </w:r>
-      <w:r>
-        <w:t>Tabelle hinzufügen, um den Benutzer zu speichern, der diesen Eintrag hinzugefügt hat. Der Name dieser Spalte ist auto</w:t>
+        <w:t>„</w:t>
+      </w:r>
+      <w:proofErr w:type="spellStart"/>
+      <w:r>
+        <w:t>tbl_grund</w:t>
+      </w:r>
+      <w:proofErr w:type="spellEnd"/>
+      <w:r>
+        <w:t xml:space="preserve">“ </w:t>
+      </w:r>
+      <w:r>
+        <w:t xml:space="preserve">Tabelle hinzufügen, um den Benutzer zu speichern, der diesen Eintrag hinzugefügt hat. Der Name dieser Spalte ist </w:t>
+      </w:r>
+      <w:proofErr w:type="spellStart"/>
+      <w:r>
+        <w:t>auto</w:t>
       </w:r>
       <w:r>
         <w:t>r</w:t>
@@ -4664,6 +5221,7 @@
       <w:r>
         <w:t>id</w:t>
       </w:r>
+      <w:proofErr w:type="spellEnd"/>
       <w:r>
         <w:t>.</w:t>
       </w:r>
@@ -4690,6 +5248,7 @@
           <w:u w:val="single"/>
         </w:rPr>
       </w:pPr>
+      <w:proofErr w:type="spellStart"/>
       <w:r>
         <w:rPr>
           <w:b/>
@@ -4700,27 +5259,46 @@
         </w:rPr>
         <w:t>CodeIgniter</w:t>
       </w:r>
+      <w:proofErr w:type="spellEnd"/>
     </w:p>
     <w:p>
       <w:pPr>
         <w:spacing w:after="0"/>
       </w:pPr>
-      <w:r>
-        <w:t>CodeIgniter ist ein seit 2014 erhältliches, in PHP geschriebenes, quelloffenes Webframework.</w:t>
+      <w:proofErr w:type="spellStart"/>
+      <w:r>
+        <w:t>CodeIgniter</w:t>
+      </w:r>
+      <w:proofErr w:type="spellEnd"/>
+      <w:r>
+        <w:t xml:space="preserve"> ist ein seit 2014 erhältliches, in PHP geschriebenes, quelloffenes Webframework.</w:t>
       </w:r>
     </w:p>
     <w:p>
       <w:pPr>
         <w:spacing w:after="0"/>
       </w:pPr>
-      <w:r>
-        <w:t>CodeIgniter ist schlank gehalten, wodurch eine hohe Performance erreicht wird und die Einarbeitungszeit im Vergleich zu anderen Frameworks kurz ist. Zentraler Bestandteil ist die Model</w:t>
+      <w:proofErr w:type="spellStart"/>
+      <w:r>
+        <w:t>CodeIgniter</w:t>
+      </w:r>
+      <w:proofErr w:type="spellEnd"/>
+      <w:r>
+        <w:t xml:space="preserve"> ist schlank gehalten, wodurch eine hohe Performance erreicht wird und die Einarbeitungszeit im Vergleich zu anderen Frameworks kurz ist. Zentraler Bestandteil ist die Model</w:t>
       </w:r>
       <w:r>
         <w:t xml:space="preserve"> </w:t>
       </w:r>
       <w:r>
-        <w:t>View-Controller-Architektur (MVC). CodeIgniter enthält eine große Zahl an Bibliotheksklassen und Hilfsfunktionen, die mir Standardaufgaben abnehmen.</w:t>
+        <w:t xml:space="preserve">View-Controller-Architektur (MVC). </w:t>
+      </w:r>
+      <w:proofErr w:type="spellStart"/>
+      <w:r>
+        <w:t>CodeIgniter</w:t>
+      </w:r>
+      <w:proofErr w:type="spellEnd"/>
+      <w:r>
+        <w:t xml:space="preserve"> enthält eine große Zahl an Bibliotheksklassen und Hilfsfunktionen, die mir Standardaufgaben abnehmen.</w:t>
       </w:r>
     </w:p>
     <w:p>
@@ -4861,6 +5439,91 @@
           <w:color w:val="00B050"/>
         </w:rPr>
         <w:t>Abweichungen, Anpassungen</w:t>
+      </w:r>
+      <w:r>
+        <w:rPr>
+          <w:color w:val="00B050"/>
+        </w:rPr>
+        <w:t xml:space="preserve">, </w:t>
+      </w:r>
+      <w:r>
+        <w:rPr>
+          <w:color w:val="00B050"/>
+        </w:rPr>
+        <w:t>Entwicklungsmöglichkeiten</w:t>
+      </w:r>
+    </w:p>
+    <w:p>
+      <w:r>
+        <w:t>Mit Blick auf die Zukunft können wir dieses Projekt in Verbindung mit unserem PSI-Programm entwickeln.</w:t>
+      </w:r>
+      <w:r>
+        <w:t xml:space="preserve"> P</w:t>
+      </w:r>
+      <w:r>
+        <w:t>SI</w:t>
+      </w:r>
+      <w:r>
+        <w:t xml:space="preserve"> ist eine kostenlose Instant-Messaging-Anwendung, die für das XMPP-Netzwerk entwickelt wurde</w:t>
+      </w:r>
+      <w:r>
+        <w:t>.</w:t>
+      </w:r>
+      <w:r>
+        <w:br/>
+      </w:r>
+      <w:r>
+        <w:t xml:space="preserve">In diesem Fall können wir die Ansicht </w:t>
+      </w:r>
+      <w:r>
+        <w:t>einsehen</w:t>
+      </w:r>
+      <w:r>
+        <w:t>, dass dieser Mitarbeiter heute krank oder aus irgendeinem Grund nicht im Unternehmen ist.</w:t>
+      </w:r>
+    </w:p>
+    <w:p>
+      <w:r>
+        <w:t>In einem anderen Fall gibt es in unserem Unternehmen einen Küchendienst, den jeder Mitarbeite</w:t>
+      </w:r>
+      <w:r>
+        <w:t xml:space="preserve">r in einen jeweiligen Abstand </w:t>
+      </w:r>
+      <w:r>
+        <w:t xml:space="preserve">erledigen sollte. und wenn der Mitarbeiter, der diesen Dienst leisten sollte, krank ist oder aus irgendeinem Grund nicht im Unternehmen ist, sollte sein Stellvertreter diese Verantwortung übernehmen. </w:t>
+      </w:r>
+      <w:r>
+        <w:t>Dann</w:t>
+      </w:r>
+      <w:r>
+        <w:t xml:space="preserve"> </w:t>
+      </w:r>
+      <w:r>
+        <w:t>kann</w:t>
+      </w:r>
+      <w:r>
+        <w:t xml:space="preserve"> de</w:t>
+      </w:r>
+      <w:r>
+        <w:t>r</w:t>
+      </w:r>
+      <w:r>
+        <w:t xml:space="preserve"> </w:t>
+      </w:r>
+      <w:r>
+        <w:t>Stellvertreter</w:t>
+      </w:r>
+      <w:r>
+        <w:t xml:space="preserve"> </w:t>
+      </w:r>
+      <w:r>
+        <w:t xml:space="preserve">über die Abwesenheit des Verantwortlichen informiert </w:t>
+      </w:r>
+      <w:r>
+        <w:t>werden,</w:t>
+      </w:r>
+      <w:r>
+        <w:t xml:space="preserve"> um seine Aufgabe zu übernehmen.</w:t>
       </w:r>
     </w:p>
     <w:sectPr>
@@ -8577,21 +9240,10 @@
 </file>
 
 <file path=customXml/item1.xml><?xml version="1.0" encoding="utf-8"?>
-<?mso-contentType ?>
-<FormTemplates xmlns="http://schemas.microsoft.com/sharepoint/v3/contenttype/forms">
-  <Display>DocumentLibraryForm</Display>
-  <Edit>DocumentLibraryForm</Edit>
-  <New>DocumentLibraryForm</New>
-</FormTemplates>
+<b:Sources xmlns:b="http://schemas.openxmlformats.org/officeDocument/2006/bibliography" xmlns="http://schemas.openxmlformats.org/officeDocument/2006/bibliography" SelectedStyle="\APASixthEditionOfficeOnline.xsl" StyleName="APA" Version="6"/>
 </file>
 
 <file path=customXml/item2.xml><?xml version="1.0" encoding="utf-8"?>
-<p:properties xmlns:p="http://schemas.microsoft.com/office/2006/metadata/properties" xmlns:xsi="http://www.w3.org/2001/XMLSchema-instance" xmlns:pc="http://schemas.microsoft.com/office/infopath/2007/PartnerControls">
-  <documentManagement/>
-</p:properties>
-</file>
-
-<file path=customXml/item3.xml><?xml version="1.0" encoding="utf-8"?>
 <ct:contentTypeSchema xmlns:ct="http://schemas.microsoft.com/office/2006/metadata/contentType" xmlns:ma="http://schemas.microsoft.com/office/2006/metadata/properties/metaAttributes" ct:_="" ma:_="" ma:contentTypeName="Dokument" ma:contentTypeID="0x010100270F46081B4A754B9190754B5A06EE8C" ma:contentTypeVersion="0" ma:contentTypeDescription="Ein neues Dokument erstellen." ma:contentTypeScope="" ma:versionID="15e7fdf870b66698ae345426e70c77c3">
   <xsd:schema xmlns:xsd="http://www.w3.org/2001/XMLSchema" xmlns:xs="http://www.w3.org/2001/XMLSchema" xmlns:p="http://schemas.microsoft.com/office/2006/metadata/properties" targetNamespace="http://schemas.microsoft.com/office/2006/metadata/properties" ma:root="true" ma:fieldsID="88def50fa5cd1a929aee62d244f6190e">
     <xsd:element name="properties">
@@ -8705,28 +9357,30 @@
 </ct:contentTypeSchema>
 </file>
 
+<file path=customXml/item3.xml><?xml version="1.0" encoding="utf-8"?>
+<p:properties xmlns:p="http://schemas.microsoft.com/office/2006/metadata/properties" xmlns:xsi="http://www.w3.org/2001/XMLSchema-instance" xmlns:pc="http://schemas.microsoft.com/office/infopath/2007/PartnerControls">
+  <documentManagement/>
+</p:properties>
+</file>
+
 <file path=customXml/item4.xml><?xml version="1.0" encoding="utf-8"?>
-<b:Sources xmlns:b="http://schemas.openxmlformats.org/officeDocument/2006/bibliography" xmlns="http://schemas.openxmlformats.org/officeDocument/2006/bibliography" SelectedStyle="\APASixthEditionOfficeOnline.xsl" StyleName="APA" Version="6"/>
+<?mso-contentType ?>
+<FormTemplates xmlns="http://schemas.microsoft.com/sharepoint/v3/contenttype/forms">
+  <Display>DocumentLibraryForm</Display>
+  <Edit>DocumentLibraryForm</Edit>
+  <New>DocumentLibraryForm</New>
+</FormTemplates>
 </file>
 
 <file path=customXml/itemProps1.xml><?xml version="1.0" encoding="utf-8"?>
-<ds:datastoreItem xmlns:ds="http://schemas.openxmlformats.org/officeDocument/2006/customXml" ds:itemID="{3A075887-56AD-4333-A999-E43B65D5525D}">
+<ds:datastoreItem xmlns:ds="http://schemas.openxmlformats.org/officeDocument/2006/customXml" ds:itemID="{AFEA77E0-BE8B-4B46-8C76-4F2D23E30971}">
   <ds:schemaRefs>
-    <ds:schemaRef ds:uri="http://schemas.microsoft.com/sharepoint/v3/contenttype/forms"/>
+    <ds:schemaRef ds:uri="http://schemas.openxmlformats.org/officeDocument/2006/bibliography"/>
   </ds:schemaRefs>
 </ds:datastoreItem>
 </file>
 
 <file path=customXml/itemProps2.xml><?xml version="1.0" encoding="utf-8"?>
-<ds:datastoreItem xmlns:ds="http://schemas.openxmlformats.org/officeDocument/2006/customXml" ds:itemID="{B75137AE-84DD-4643-AAA9-9C193079073A}">
-  <ds:schemaRefs>
-    <ds:schemaRef ds:uri="http://schemas.microsoft.com/office/2006/metadata/properties"/>
-    <ds:schemaRef ds:uri="http://schemas.microsoft.com/office/infopath/2007/PartnerControls"/>
-  </ds:schemaRefs>
-</ds:datastoreItem>
-</file>
-
-<file path=customXml/itemProps3.xml><?xml version="1.0" encoding="utf-8"?>
 <ds:datastoreItem xmlns:ds="http://schemas.openxmlformats.org/officeDocument/2006/customXml" ds:itemID="{174CA1B3-6057-4A11-95DE-287363172D80}">
   <ds:schemaRefs>
     <ds:schemaRef ds:uri="http://schemas.microsoft.com/office/2006/metadata/contentType"/>
@@ -8742,10 +9396,19 @@
 </ds:datastoreItem>
 </file>
 
+<file path=customXml/itemProps3.xml><?xml version="1.0" encoding="utf-8"?>
+<ds:datastoreItem xmlns:ds="http://schemas.openxmlformats.org/officeDocument/2006/customXml" ds:itemID="{B75137AE-84DD-4643-AAA9-9C193079073A}">
+  <ds:schemaRefs>
+    <ds:schemaRef ds:uri="http://schemas.microsoft.com/office/2006/metadata/properties"/>
+    <ds:schemaRef ds:uri="http://schemas.microsoft.com/office/infopath/2007/PartnerControls"/>
+  </ds:schemaRefs>
+</ds:datastoreItem>
+</file>
+
 <file path=customXml/itemProps4.xml><?xml version="1.0" encoding="utf-8"?>
-<ds:datastoreItem xmlns:ds="http://schemas.openxmlformats.org/officeDocument/2006/customXml" ds:itemID="{AFEA77E0-BE8B-4B46-8C76-4F2D23E30971}">
+<ds:datastoreItem xmlns:ds="http://schemas.openxmlformats.org/officeDocument/2006/customXml" ds:itemID="{3A075887-56AD-4333-A999-E43B65D5525D}">
   <ds:schemaRefs>
-    <ds:schemaRef ds:uri="http://schemas.openxmlformats.org/officeDocument/2006/bibliography"/>
+    <ds:schemaRef ds:uri="http://schemas.microsoft.com/sharepoint/v3/contenttype/forms"/>
   </ds:schemaRefs>
 </ds:datastoreItem>
 </file>
--- a/Fehlzeiten_Doku.docx
+++ b/Fehlzeiten_Doku.docx
@@ -2242,7 +2242,13 @@
         <w:spacing w:after="0"/>
       </w:pPr>
       <w:r>
-        <w:t>Entwicklung einer webbasierten Projektzeitverfassung mit zentraler Datenbank.</w:t>
+        <w:t>Entwicklung einer webbasierten Projektzeitverfassung </w:t>
+      </w:r>
+      <w:r>
+        <w:t>mit zentralen Datenbanken</w:t>
+      </w:r>
+      <w:r>
+        <w:t>.</w:t>
       </w:r>
       <w:r>
         <w:br/>
@@ -2444,15 +2450,7 @@
         <w:spacing w:after="0"/>
       </w:pPr>
       <w:r>
-        <w:t xml:space="preserve">Da die Applikation bei unserem Webhoster in Betrieb genommen wird muss sie mit PHP 8.0 und </w:t>
-      </w:r>
-      <w:proofErr w:type="spellStart"/>
-      <w:r>
-        <w:t>MariaDB</w:t>
-      </w:r>
-      <w:proofErr w:type="spellEnd"/>
-      <w:r>
-        <w:t xml:space="preserve"> 10 funktionieren.</w:t>
+        <w:t>Da die Applikation bei unserem Webhoster in Betrieb genommen wird muss sie mit PHP 8.0 und MariaDB 10 funktionieren.</w:t>
       </w:r>
     </w:p>
     <w:p>
@@ -3614,15 +3612,7 @@
         <w:contextualSpacing/>
       </w:pPr>
       <w:r>
-        <w:t xml:space="preserve">Code </w:t>
-      </w:r>
-      <w:proofErr w:type="spellStart"/>
-      <w:r>
-        <w:t>cleanup</w:t>
-      </w:r>
-      <w:proofErr w:type="spellEnd"/>
-      <w:r>
-        <w:t xml:space="preserve"> </w:t>
+        <w:t xml:space="preserve">Code cleanup </w:t>
       </w:r>
     </w:p>
     <w:p>
@@ -3898,23 +3888,7 @@
         <w:spacing w:after="0"/>
       </w:pPr>
       <w:r>
-        <w:t xml:space="preserve">Ich habe zunächst mein </w:t>
-      </w:r>
-      <w:proofErr w:type="spellStart"/>
-      <w:r>
-        <w:t>DatenBank</w:t>
-      </w:r>
-      <w:proofErr w:type="spellEnd"/>
-      <w:r>
-        <w:t xml:space="preserve"> (</w:t>
-      </w:r>
-      <w:proofErr w:type="spellStart"/>
-      <w:r>
-        <w:t>fehlzeitdb</w:t>
-      </w:r>
-      <w:proofErr w:type="spellEnd"/>
-      <w:r>
-        <w:t>) hergestellt, die aus 2 Tabellen besteht.</w:t>
+        <w:t>Ich habe zunächst mein DatenBank (fehlzeitdb) hergestellt, die aus 2 Tabellen besteht.</w:t>
       </w:r>
     </w:p>
     <w:p>
@@ -3929,19 +3903,11 @@
           <w:lang w:val="en-GB"/>
         </w:rPr>
       </w:pPr>
-      <w:proofErr w:type="spellStart"/>
       <w:r>
         <w:rPr>
           <w:lang w:val="en-GB"/>
         </w:rPr>
-        <w:t>tbl_users</w:t>
-      </w:r>
-      <w:proofErr w:type="spellEnd"/>
-      <w:r>
-        <w:rPr>
-          <w:lang w:val="en-GB"/>
-        </w:rPr>
-        <w:t xml:space="preserve">: </w:t>
+        <w:t xml:space="preserve">tbl_users: </w:t>
       </w:r>
       <w:r>
         <w:rPr>
@@ -3967,55 +3933,19 @@
         <w:rPr>
           <w:lang w:val="en-GB"/>
         </w:rPr>
-        <w:t xml:space="preserve">, </w:t>
-      </w:r>
-      <w:proofErr w:type="spellStart"/>
+        <w:t>, vorname(varchar), nachname(varchar),</w:t>
+      </w:r>
       <w:r>
         <w:rPr>
           <w:lang w:val="en-GB"/>
         </w:rPr>
-        <w:t>vorname</w:t>
-      </w:r>
-      <w:proofErr w:type="spellEnd"/>
+        <w:t xml:space="preserve"> </w:t>
+      </w:r>
       <w:r>
         <w:rPr>
           <w:lang w:val="en-GB"/>
         </w:rPr>
-        <w:t xml:space="preserve">(varchar), </w:t>
-      </w:r>
-      <w:proofErr w:type="spellStart"/>
-      <w:r>
-        <w:rPr>
-          <w:lang w:val="en-GB"/>
-        </w:rPr>
-        <w:t>nachname</w:t>
-      </w:r>
-      <w:proofErr w:type="spellEnd"/>
-      <w:r>
-        <w:rPr>
-          <w:lang w:val="en-GB"/>
-        </w:rPr>
-        <w:t>(varchar),</w:t>
-      </w:r>
-      <w:r>
-        <w:rPr>
-          <w:lang w:val="en-GB"/>
-        </w:rPr>
-        <w:t xml:space="preserve"> </w:t>
-      </w:r>
-      <w:proofErr w:type="spellStart"/>
-      <w:r>
-        <w:rPr>
-          <w:lang w:val="en-GB"/>
-        </w:rPr>
-        <w:t>b_name</w:t>
-      </w:r>
-      <w:proofErr w:type="spellEnd"/>
-      <w:r>
-        <w:rPr>
-          <w:lang w:val="en-GB"/>
-        </w:rPr>
-        <w:t>(varchar), pass</w:t>
+        <w:t>b_name(varchar), pass</w:t>
       </w:r>
       <w:r>
         <w:rPr>
@@ -4033,131 +3963,118 @@
         </w:numPr>
         <w:spacing w:after="0"/>
       </w:pPr>
-      <w:proofErr w:type="spellStart"/>
-      <w:r>
-        <w:t>tbl_grund</w:t>
-      </w:r>
-      <w:proofErr w:type="spellEnd"/>
-      <w:r>
-        <w:t>: [</w:t>
-      </w:r>
-      <w:proofErr w:type="spellStart"/>
-      <w:r>
-        <w:t>gr_id</w:t>
-      </w:r>
-      <w:proofErr w:type="spellEnd"/>
-      <w:r>
-        <w:t>(</w:t>
-      </w:r>
-      <w:proofErr w:type="spellStart"/>
-      <w:r>
-        <w:t>int</w:t>
-      </w:r>
-      <w:proofErr w:type="spellEnd"/>
-      <w:r>
-        <w:t>)PK,</w:t>
-      </w:r>
+      <w:r>
+        <w:t>tbl_grund: [gr_id(int)PK,</w:t>
+      </w:r>
+      <w:r>
+        <w:t xml:space="preserve"> u_id(int)FK, grund(int), note(varchar), von_datum(datetime), bis_datum(datetime), reg_datum(datetime)</w:t>
+      </w:r>
+      <w:r>
+        <w:t>]</w:t>
+      </w:r>
+      <w:r>
+        <w:t>.</w:t>
+      </w:r>
+    </w:p>
+    <w:p>
+      <w:pPr>
+        <w:spacing w:after="0"/>
+      </w:pPr>
       <w:r>
         <w:t xml:space="preserve"> </w:t>
       </w:r>
-      <w:proofErr w:type="spellStart"/>
-      <w:r>
-        <w:t>u_id</w:t>
-      </w:r>
-      <w:proofErr w:type="spellEnd"/>
-      <w:r>
-        <w:t>(</w:t>
-      </w:r>
-      <w:proofErr w:type="spellStart"/>
-      <w:r>
-        <w:t>int</w:t>
-      </w:r>
-      <w:proofErr w:type="spellEnd"/>
-      <w:r>
-        <w:t xml:space="preserve">)FK, </w:t>
-      </w:r>
-      <w:proofErr w:type="spellStart"/>
-      <w:r>
-        <w:t>grund</w:t>
-      </w:r>
-      <w:proofErr w:type="spellEnd"/>
-      <w:r>
-        <w:t>(</w:t>
-      </w:r>
-      <w:proofErr w:type="spellStart"/>
-      <w:r>
-        <w:t>int</w:t>
-      </w:r>
-      <w:proofErr w:type="spellEnd"/>
-      <w:r>
-        <w:t xml:space="preserve">), </w:t>
-      </w:r>
-      <w:proofErr w:type="spellStart"/>
-      <w:r>
-        <w:t>note</w:t>
-      </w:r>
-      <w:proofErr w:type="spellEnd"/>
-      <w:r>
-        <w:t>(</w:t>
-      </w:r>
-      <w:proofErr w:type="spellStart"/>
-      <w:r>
-        <w:t>varchar</w:t>
-      </w:r>
-      <w:proofErr w:type="spellEnd"/>
-      <w:r>
-        <w:t xml:space="preserve">), </w:t>
-      </w:r>
-      <w:proofErr w:type="spellStart"/>
-      <w:r>
-        <w:t>von_datum</w:t>
-      </w:r>
-      <w:proofErr w:type="spellEnd"/>
-      <w:r>
-        <w:t>(</w:t>
-      </w:r>
-      <w:proofErr w:type="spellStart"/>
-      <w:r>
-        <w:t>datetime</w:t>
-      </w:r>
-      <w:proofErr w:type="spellEnd"/>
-      <w:r>
-        <w:t xml:space="preserve">), </w:t>
-      </w:r>
-      <w:proofErr w:type="spellStart"/>
-      <w:r>
-        <w:t>bis_datum</w:t>
-      </w:r>
-      <w:proofErr w:type="spellEnd"/>
-      <w:r>
-        <w:t>(</w:t>
-      </w:r>
-      <w:proofErr w:type="spellStart"/>
-      <w:r>
-        <w:t>datetime</w:t>
-      </w:r>
-      <w:proofErr w:type="spellEnd"/>
-      <w:r>
-        <w:t xml:space="preserve">), </w:t>
-      </w:r>
-      <w:proofErr w:type="spellStart"/>
-      <w:r>
-        <w:t>reg_datum</w:t>
-      </w:r>
-      <w:proofErr w:type="spellEnd"/>
-      <w:r>
-        <w:t>(</w:t>
-      </w:r>
-      <w:proofErr w:type="spellStart"/>
-      <w:r>
-        <w:t>datetime</w:t>
-      </w:r>
-      <w:proofErr w:type="spellEnd"/>
-      <w:r>
-        <w:t>)</w:t>
-      </w:r>
-      <w:r>
-        <w:t>]</w:t>
+    </w:p>
+    <w:p>
+      <w:pPr>
+        <w:spacing w:after="0"/>
+      </w:pPr>
+    </w:p>
+    <w:p>
+      <w:pPr>
+        <w:spacing w:after="0"/>
+      </w:pPr>
+      <w:r>
+        <w:t>Dann habe ich Code</w:t>
+      </w:r>
+      <w:r>
+        <w:t>I</w:t>
+      </w:r>
+      <w:r>
+        <w:t xml:space="preserve">gniter heruntergeladen und mein Projekt durch Visual Studio code erstellt, einige Dateien sollen </w:t>
+      </w:r>
+      <w:r>
+        <w:t xml:space="preserve">bearbeitet </w:t>
+      </w:r>
+      <w:r>
+        <w:t>werden:</w:t>
+      </w:r>
+      <w:r>
+        <w:br/>
+        <w:t xml:space="preserve">application-&gt; config-&gt; config.php </w:t>
+      </w:r>
+      <w:r>
+        <w:br/>
+      </w:r>
+      <w:r>
+        <w:t>$config['base_url'] = 'http://localhost/</w:t>
+      </w:r>
+      <w:r>
+        <w:rPr>
+          <w:color w:val="70AD47" w:themeColor="accent6"/>
+        </w:rPr>
+        <w:t>fehlzeitPro</w:t>
+      </w:r>
+      <w:r>
+        <w:t>/';</w:t>
+      </w:r>
+      <w:r>
+        <w:t xml:space="preserve"> </w:t>
+      </w:r>
+      <w:r>
+        <w:t>der Name</w:t>
+      </w:r>
+      <w:r>
+        <w:t xml:space="preserve"> </w:t>
+      </w:r>
+      <w:r>
+        <w:t>meinem</w:t>
+      </w:r>
+      <w:r>
+        <w:t xml:space="preserve"> Projektverzeichniss.</w:t>
+      </w:r>
+    </w:p>
+    <w:p>
+      <w:pPr>
+        <w:spacing w:after="0"/>
+      </w:pPr>
+    </w:p>
+    <w:p>
+      <w:pPr>
+        <w:spacing w:after="0"/>
+      </w:pPr>
+      <w:r>
+        <w:t xml:space="preserve">$config['log_threshold'] = </w:t>
+      </w:r>
+      <w:r>
+        <w:rPr>
+          <w:color w:val="70AD47" w:themeColor="accent6"/>
+        </w:rPr>
+        <w:t>4</w:t>
+      </w:r>
+      <w:r>
+        <w:t>;</w:t>
+      </w:r>
+      <w:r>
+        <w:t xml:space="preserve"> Aktivieren</w:t>
+      </w:r>
+      <w:r>
+        <w:t xml:space="preserve"> die Fehlerprotokollierung, indem einen Schwellenwert über Null festlegen. Der Schwellenwert bestimmt, was protokolliert wird</w:t>
+      </w:r>
+      <w:r>
+        <w:t xml:space="preserve">. </w:t>
+      </w:r>
+      <w:r>
+        <w:t>4 = All Messages</w:t>
       </w:r>
       <w:r>
         <w:t>.</w:t>
@@ -4168,181 +4085,6 @@
         <w:spacing w:after="0"/>
       </w:pPr>
       <w:r>
-        <w:t xml:space="preserve"> </w:t>
-      </w:r>
-    </w:p>
-    <w:p>
-      <w:pPr>
-        <w:spacing w:after="0"/>
-      </w:pPr>
-    </w:p>
-    <w:p>
-      <w:pPr>
-        <w:spacing w:after="0"/>
-      </w:pPr>
-      <w:r>
-        <w:t xml:space="preserve">Dann habe ich </w:t>
-      </w:r>
-      <w:proofErr w:type="spellStart"/>
-      <w:r>
-        <w:t>Code</w:t>
-      </w:r>
-      <w:r>
-        <w:t>I</w:t>
-      </w:r>
-      <w:r>
-        <w:t>gniter</w:t>
-      </w:r>
-      <w:proofErr w:type="spellEnd"/>
-      <w:r>
-        <w:t xml:space="preserve"> heruntergeladen und mein Projekt durch Visual Studio code erstellt, einige Dateien sollen </w:t>
-      </w:r>
-      <w:r>
-        <w:t xml:space="preserve">bearbeitet </w:t>
-      </w:r>
-      <w:r>
-        <w:t>werden:</w:t>
-      </w:r>
-      <w:r>
-        <w:br/>
-      </w:r>
-      <w:proofErr w:type="spellStart"/>
-      <w:r>
-        <w:t>application</w:t>
-      </w:r>
-      <w:proofErr w:type="spellEnd"/>
-      <w:r>
-        <w:t xml:space="preserve">-&gt; </w:t>
-      </w:r>
-      <w:proofErr w:type="spellStart"/>
-      <w:r>
-        <w:t>config</w:t>
-      </w:r>
-      <w:proofErr w:type="spellEnd"/>
-      <w:r>
-        <w:t xml:space="preserve">-&gt; </w:t>
-      </w:r>
-      <w:proofErr w:type="spellStart"/>
-      <w:r>
-        <w:t>config.php</w:t>
-      </w:r>
-      <w:proofErr w:type="spellEnd"/>
-      <w:r>
-        <w:t xml:space="preserve"> </w:t>
-      </w:r>
-      <w:r>
-        <w:br/>
-      </w:r>
-      <w:r>
-        <w:t>$</w:t>
-      </w:r>
-      <w:proofErr w:type="spellStart"/>
-      <w:r>
-        <w:t>config</w:t>
-      </w:r>
-      <w:proofErr w:type="spellEnd"/>
-      <w:r>
-        <w:t>['</w:t>
-      </w:r>
-      <w:proofErr w:type="spellStart"/>
-      <w:r>
-        <w:t>base_url</w:t>
-      </w:r>
-      <w:proofErr w:type="spellEnd"/>
-      <w:r>
-        <w:t>'] = 'http://localhost/</w:t>
-      </w:r>
-      <w:r>
-        <w:rPr>
-          <w:color w:val="70AD47" w:themeColor="accent6"/>
-        </w:rPr>
-        <w:t>fehlzeitPro</w:t>
-      </w:r>
-      <w:r>
-        <w:t>/';</w:t>
-      </w:r>
-      <w:r>
-        <w:t xml:space="preserve"> </w:t>
-      </w:r>
-      <w:r>
-        <w:t>der Name</w:t>
-      </w:r>
-      <w:r>
-        <w:t xml:space="preserve"> </w:t>
-      </w:r>
-      <w:r>
-        <w:t>meinem</w:t>
-      </w:r>
-      <w:r>
-        <w:t xml:space="preserve"> </w:t>
-      </w:r>
-      <w:proofErr w:type="spellStart"/>
-      <w:r>
-        <w:t>Projektverzeichniss</w:t>
-      </w:r>
-      <w:proofErr w:type="spellEnd"/>
-      <w:r>
-        <w:t>.</w:t>
-      </w:r>
-    </w:p>
-    <w:p>
-      <w:pPr>
-        <w:spacing w:after="0"/>
-      </w:pPr>
-    </w:p>
-    <w:p>
-      <w:pPr>
-        <w:spacing w:after="0"/>
-      </w:pPr>
-      <w:r>
-        <w:t>$</w:t>
-      </w:r>
-      <w:proofErr w:type="spellStart"/>
-      <w:r>
-        <w:t>config</w:t>
-      </w:r>
-      <w:proofErr w:type="spellEnd"/>
-      <w:r>
-        <w:t>['</w:t>
-      </w:r>
-      <w:proofErr w:type="spellStart"/>
-      <w:r>
-        <w:t>log_threshold</w:t>
-      </w:r>
-      <w:proofErr w:type="spellEnd"/>
-      <w:r>
-        <w:t xml:space="preserve">'] = </w:t>
-      </w:r>
-      <w:r>
-        <w:rPr>
-          <w:color w:val="70AD47" w:themeColor="accent6"/>
-        </w:rPr>
-        <w:t>4</w:t>
-      </w:r>
-      <w:r>
-        <w:t>;</w:t>
-      </w:r>
-      <w:r>
-        <w:t xml:space="preserve"> Aktivieren</w:t>
-      </w:r>
-      <w:r>
-        <w:t xml:space="preserve"> die Fehlerprotokollierung, indem einen Schwellenwert über Null festlegen. Der Schwellenwert bestimmt, was protokolliert wird</w:t>
-      </w:r>
-      <w:r>
-        <w:t xml:space="preserve">. </w:t>
-      </w:r>
-      <w:r>
-        <w:t>4 = All Messages</w:t>
-      </w:r>
-      <w:r>
-        <w:t>.</w:t>
-      </w:r>
-    </w:p>
-    <w:p>
-      <w:pPr>
-        <w:spacing w:after="0"/>
-      </w:pPr>
-      <w:r>
         <w:t xml:space="preserve">Diese Fehlermeldungen werden </w:t>
       </w:r>
       <w:r>
@@ -4351,21 +4093,8 @@
       <w:r>
         <w:t xml:space="preserve">: </w:t>
       </w:r>
-      <w:proofErr w:type="spellStart"/>
-      <w:r>
-        <w:t>application</w:t>
-      </w:r>
-      <w:proofErr w:type="spellEnd"/>
-      <w:r>
-        <w:t xml:space="preserve">-&gt; </w:t>
-      </w:r>
-      <w:proofErr w:type="spellStart"/>
-      <w:r>
-        <w:t>config</w:t>
-      </w:r>
-      <w:proofErr w:type="spellEnd"/>
-      <w:r>
-        <w:t>-</w:t>
+      <w:r>
+        <w:t>application-&gt; config-</w:t>
       </w:r>
       <w:r>
         <w:t xml:space="preserve">&gt; </w:t>
@@ -4390,23 +4119,7 @@
         <w:spacing w:after="0"/>
       </w:pPr>
       <w:r>
-        <w:t>$</w:t>
-      </w:r>
-      <w:proofErr w:type="spellStart"/>
-      <w:r>
-        <w:t>config</w:t>
-      </w:r>
-      <w:proofErr w:type="spellEnd"/>
-      <w:r>
-        <w:t>['</w:t>
-      </w:r>
-      <w:proofErr w:type="spellStart"/>
-      <w:r>
-        <w:t>encryption_key</w:t>
-      </w:r>
-      <w:proofErr w:type="spellEnd"/>
-      <w:r>
-        <w:t>'] = '</w:t>
+        <w:t>$config['encryption_key'] = '</w:t>
       </w:r>
       <w:r>
         <w:rPr>
@@ -4466,16 +4179,8 @@
         <w:rPr>
           <w:lang w:val="en-GB"/>
         </w:rPr>
-        <w:t xml:space="preserve">application-&gt; config-&gt; </w:t>
-      </w:r>
-      <w:proofErr w:type="spellStart"/>
-      <w:r>
-        <w:rPr>
-          <w:lang w:val="en-GB"/>
-        </w:rPr>
-        <w:t>autoload.php</w:t>
-      </w:r>
-      <w:proofErr w:type="spellEnd"/>
+        <w:t>application-&gt; config-&gt; autoload.php</w:t>
+      </w:r>
     </w:p>
     <w:p>
       <w:pPr>
@@ -4492,160 +4197,60 @@
           <w:color w:val="70AD47" w:themeColor="accent6"/>
           <w:lang w:val="en-GB"/>
         </w:rPr>
-        <w:t>'</w:t>
-      </w:r>
-      <w:proofErr w:type="spellStart"/>
+        <w:t>'database','session','encryption'</w:t>
+      </w:r>
+      <w:r>
+        <w:rPr>
+          <w:lang w:val="en-GB"/>
+        </w:rPr>
+        <w:t>);</w:t>
+      </w:r>
+      <w:r>
+        <w:rPr>
+          <w:lang w:val="en-GB"/>
+        </w:rPr>
+        <w:t xml:space="preserve"> Klasse</w:t>
+      </w:r>
+      <w:r>
+        <w:rPr>
+          <w:lang w:val="en-GB"/>
+        </w:rPr>
+        <w:t>n</w:t>
+      </w:r>
+      <w:r>
+        <w:rPr>
+          <w:lang w:val="en-GB"/>
+        </w:rPr>
+        <w:t xml:space="preserve"> initialisieren.</w:t>
+      </w:r>
+      <w:r>
+        <w:rPr>
+          <w:lang w:val="en-GB"/>
+        </w:rPr>
+        <w:t xml:space="preserve"> </w:t>
+      </w:r>
+      <w:r>
+        <w:t>Dies sind die Klassen, die sich in system/libraries/ oder Ihrem application/libraries/-Verzeichnis befinden, mit dem Zusatz der</w:t>
+      </w:r>
+      <w:r>
+        <w:t xml:space="preserve"> </w:t>
+      </w:r>
+      <w:r>
+        <w:t>'Datenbank'-Bibliothek, was ein Sonderfall ist.</w:t>
+      </w:r>
+    </w:p>
+    <w:p>
+      <w:pPr>
+        <w:spacing w:after="0"/>
+      </w:pPr>
+      <w:r>
+        <w:t>$autoload['model'] = array(</w:t>
+      </w:r>
       <w:r>
         <w:rPr>
           <w:color w:val="70AD47" w:themeColor="accent6"/>
-          <w:lang w:val="en-GB"/>
-        </w:rPr>
-        <w:t>database','session','encryption</w:t>
-      </w:r>
-      <w:proofErr w:type="spellEnd"/>
-      <w:r>
-        <w:rPr>
-          <w:color w:val="70AD47" w:themeColor="accent6"/>
-          <w:lang w:val="en-GB"/>
-        </w:rPr>
-        <w:t>'</w:t>
-      </w:r>
-      <w:r>
-        <w:rPr>
-          <w:lang w:val="en-GB"/>
-        </w:rPr>
-        <w:t>);</w:t>
-      </w:r>
-      <w:r>
-        <w:rPr>
-          <w:lang w:val="en-GB"/>
-        </w:rPr>
-        <w:t xml:space="preserve"> Klasse</w:t>
-      </w:r>
-      <w:r>
-        <w:rPr>
-          <w:lang w:val="en-GB"/>
-        </w:rPr>
-        <w:t>n</w:t>
-      </w:r>
-      <w:r>
-        <w:rPr>
-          <w:lang w:val="en-GB"/>
-        </w:rPr>
-        <w:t xml:space="preserve"> </w:t>
-      </w:r>
-      <w:proofErr w:type="spellStart"/>
-      <w:r>
-        <w:rPr>
-          <w:lang w:val="en-GB"/>
-        </w:rPr>
-        <w:t>initialisieren</w:t>
-      </w:r>
-      <w:proofErr w:type="spellEnd"/>
-      <w:r>
-        <w:rPr>
-          <w:lang w:val="en-GB"/>
-        </w:rPr>
-        <w:t>.</w:t>
-      </w:r>
-      <w:r>
-        <w:rPr>
-          <w:lang w:val="en-GB"/>
-        </w:rPr>
-        <w:t xml:space="preserve"> </w:t>
-      </w:r>
-      <w:r>
-        <w:t xml:space="preserve">Dies sind die Klassen, die sich in </w:t>
-      </w:r>
-      <w:proofErr w:type="spellStart"/>
-      <w:r>
-        <w:t>system</w:t>
-      </w:r>
-      <w:proofErr w:type="spellEnd"/>
-      <w:r>
-        <w:t>/</w:t>
-      </w:r>
-      <w:proofErr w:type="spellStart"/>
-      <w:r>
-        <w:t>libraries</w:t>
-      </w:r>
-      <w:proofErr w:type="spellEnd"/>
-      <w:r>
-        <w:t xml:space="preserve">/ oder Ihrem </w:t>
-      </w:r>
-      <w:proofErr w:type="spellStart"/>
-      <w:r>
-        <w:t>application</w:t>
-      </w:r>
-      <w:proofErr w:type="spellEnd"/>
-      <w:r>
-        <w:t>/</w:t>
-      </w:r>
-      <w:proofErr w:type="spellStart"/>
-      <w:r>
-        <w:t>libraries</w:t>
-      </w:r>
-      <w:proofErr w:type="spellEnd"/>
-      <w:r>
-        <w:t>/-Verzeichnis befinden, mit dem Zusatz der</w:t>
-      </w:r>
-      <w:r>
-        <w:t xml:space="preserve"> </w:t>
-      </w:r>
-      <w:r>
-        <w:t>'Datenbank'-Bibliothek, was ein Sonderfall ist.</w:t>
-      </w:r>
-    </w:p>
-    <w:p>
-      <w:pPr>
-        <w:spacing w:after="0"/>
-      </w:pPr>
-      <w:r>
-        <w:t>$</w:t>
-      </w:r>
-      <w:proofErr w:type="spellStart"/>
-      <w:r>
-        <w:t>autoload</w:t>
-      </w:r>
-      <w:proofErr w:type="spellEnd"/>
-      <w:r>
-        <w:t>['</w:t>
-      </w:r>
-      <w:proofErr w:type="spellStart"/>
-      <w:r>
-        <w:t>model</w:t>
-      </w:r>
-      <w:proofErr w:type="spellEnd"/>
-      <w:r>
-        <w:t xml:space="preserve">'] = </w:t>
-      </w:r>
-      <w:proofErr w:type="spellStart"/>
-      <w:r>
-        <w:t>array</w:t>
-      </w:r>
-      <w:proofErr w:type="spellEnd"/>
-      <w:r>
-        <w:t>(</w:t>
-      </w:r>
-      <w:r>
-        <w:rPr>
-          <w:color w:val="70AD47" w:themeColor="accent6"/>
-        </w:rPr>
-        <w:t>'</w:t>
-      </w:r>
-      <w:proofErr w:type="spellStart"/>
-      <w:r>
-        <w:rPr>
-          <w:color w:val="70AD47" w:themeColor="accent6"/>
-        </w:rPr>
-        <w:t>dbmodel</w:t>
-      </w:r>
-      <w:proofErr w:type="spellEnd"/>
-      <w:r>
-        <w:rPr>
-          <w:color w:val="70AD47" w:themeColor="accent6"/>
-        </w:rPr>
-        <w:t>'</w:t>
+        </w:rPr>
+        <w:t>'dbmodel'</w:t>
       </w:r>
       <w:r>
         <w:t>);</w:t>
@@ -4683,91 +4288,28 @@
       <w:pPr>
         <w:spacing w:after="0"/>
       </w:pPr>
-      <w:proofErr w:type="spellStart"/>
-      <w:r>
-        <w:t>application</w:t>
-      </w:r>
-      <w:proofErr w:type="spellEnd"/>
-      <w:r>
-        <w:t xml:space="preserve">-&gt; </w:t>
-      </w:r>
-      <w:proofErr w:type="spellStart"/>
-      <w:r>
-        <w:t>config</w:t>
-      </w:r>
-      <w:proofErr w:type="spellEnd"/>
-      <w:r>
-        <w:t xml:space="preserve">-&gt; </w:t>
-      </w:r>
-      <w:proofErr w:type="spellStart"/>
-      <w:r>
-        <w:t>database.php</w:t>
-      </w:r>
-      <w:proofErr w:type="spellEnd"/>
+      <w:r>
+        <w:t>application-&gt; config-&gt; database.php</w:t>
+      </w:r>
     </w:p>
     <w:p>
       <w:pPr>
         <w:spacing w:after="0"/>
       </w:pPr>
       <w:r>
-        <w:t>$</w:t>
-      </w:r>
-      <w:proofErr w:type="spellStart"/>
-      <w:r>
-        <w:t>db</w:t>
-      </w:r>
-      <w:proofErr w:type="spellEnd"/>
-      <w:r>
-        <w:t>['</w:t>
-      </w:r>
-      <w:proofErr w:type="spellStart"/>
-      <w:r>
-        <w:t>default</w:t>
-      </w:r>
-      <w:proofErr w:type="spellEnd"/>
-      <w:r>
-        <w:t xml:space="preserve">'] = </w:t>
-      </w:r>
-      <w:proofErr w:type="spellStart"/>
-      <w:proofErr w:type="gramStart"/>
-      <w:r>
-        <w:t>array</w:t>
-      </w:r>
-      <w:proofErr w:type="spellEnd"/>
-      <w:r>
-        <w:t>(</w:t>
-      </w:r>
-      <w:proofErr w:type="gramEnd"/>
-      <w:r>
-        <w:t>‘</w:t>
-      </w:r>
-      <w:proofErr w:type="spellStart"/>
-      <w:r>
-        <w:t>database</w:t>
-      </w:r>
-      <w:proofErr w:type="spellEnd"/>
-      <w:r>
-        <w:t xml:space="preserve">' =&gt; </w:t>
+        <w:t xml:space="preserve">$db['default'] = </w:t>
+      </w:r>
+      <w:r>
+        <w:t>array(‘</w:t>
+      </w:r>
+      <w:r>
+        <w:t xml:space="preserve">database' =&gt; </w:t>
       </w:r>
       <w:r>
         <w:rPr>
           <w:color w:val="70AD47" w:themeColor="accent6"/>
         </w:rPr>
-        <w:t>'</w:t>
-      </w:r>
-      <w:proofErr w:type="spellStart"/>
-      <w:r>
-        <w:rPr>
-          <w:color w:val="70AD47" w:themeColor="accent6"/>
-        </w:rPr>
-        <w:t>fehlzeitdb</w:t>
-      </w:r>
-      <w:proofErr w:type="spellEnd"/>
-      <w:r>
-        <w:rPr>
-          <w:color w:val="70AD47" w:themeColor="accent6"/>
-        </w:rPr>
-        <w:t>'</w:t>
+        <w:t>'fehlzeitdb'</w:t>
       </w:r>
       <w:r>
         <w:t>); Festlegen des Namens meiner Datenbank</w:t>
@@ -4901,15 +4443,7 @@
         </w:rPr>
       </w:pPr>
       <w:r>
-        <w:t xml:space="preserve">Das Projekt wurde mithilfe von PHP, JavaScript sowie dem </w:t>
-      </w:r>
-      <w:proofErr w:type="spellStart"/>
-      <w:r>
-        <w:t>CodeIgniter</w:t>
-      </w:r>
-      <w:proofErr w:type="spellEnd"/>
-      <w:r>
-        <w:t xml:space="preserve">- und Bootstrap Framework entwickelt. </w:t>
+        <w:t xml:space="preserve">Das Projekt wurde mithilfe von PHP, JavaScript sowie dem CodeIgniter- und Bootstrap Framework entwickelt. </w:t>
       </w:r>
     </w:p>
     <w:p>
@@ -4925,120 +4459,116 @@
         <w:spacing w:after="0"/>
       </w:pPr>
       <w:r>
-        <w:t xml:space="preserve">Für mein </w:t>
-      </w:r>
-      <w:proofErr w:type="spellStart"/>
-      <w:r>
-        <w:t>Localhost</w:t>
-      </w:r>
-      <w:proofErr w:type="spellEnd"/>
+        <w:t>Für mein Localhost webserver habe ich mich für XAMPP entschieden</w:t>
+      </w:r>
+      <w:r>
+        <w:t xml:space="preserve">, XAMPP ist die </w:t>
+      </w:r>
+      <w:r>
+        <w:t>Kombination</w:t>
+      </w:r>
+      <w:r>
+        <w:t xml:space="preserve"> des Apache Webservers, der Datenbank MySQL und der Skriptsprachen Perl und PHP.</w:t>
+      </w:r>
+    </w:p>
+    <w:p>
+      <w:pPr>
+        <w:spacing w:after="0"/>
+      </w:pPr>
+      <w:r>
+        <w:t>Mit XAMPP ist es möglich, in wenigen Schritten einen eigenen Webserver mit all seinen Komponenten auf meinem lokalen Rechner zu installieren.</w:t>
+      </w:r>
+      <w:r>
+        <w:br/>
+      </w:r>
+      <w:r>
+        <w:br/>
+        <w:t>In XAMPP ist der Ordner htdocs, in dem alle Projekte, die auf localhost sich bef</w:t>
+      </w:r>
+      <w:r>
+        <w:t>i</w:t>
+      </w:r>
+      <w:r>
+        <w:t>nde</w:t>
+      </w:r>
+      <w:r>
+        <w:t>n</w:t>
+      </w:r>
+      <w:r>
+        <w:t xml:space="preserve">, </w:t>
+      </w:r>
+      <w:r>
+        <w:t>gespeichert werden müssen.</w:t>
+      </w:r>
       <w:r>
         <w:t xml:space="preserve"> </w:t>
       </w:r>
-      <w:proofErr w:type="spellStart"/>
-      <w:r>
-        <w:t>webserver</w:t>
-      </w:r>
-      <w:proofErr w:type="spellEnd"/>
-      <w:r>
-        <w:t xml:space="preserve"> habe ich mich für XAMPP entschieden</w:t>
-      </w:r>
-      <w:r>
-        <w:t xml:space="preserve">, XAMPP ist die </w:t>
-      </w:r>
-      <w:r>
-        <w:t>Kombination</w:t>
-      </w:r>
-      <w:r>
-        <w:t xml:space="preserve"> des Apache Webservers, der Datenbank MySQL und der Skriptsprachen Perl und PHP.</w:t>
+      <w:r>
+        <w:t>D</w:t>
+      </w:r>
+      <w:r>
+        <w:t xml:space="preserve">eswegen habe ich mein Repository in dem Ordner gemacht, und es </w:t>
+      </w:r>
+      <w:r>
+        <w:t>befindet sich</w:t>
+      </w:r>
+      <w:r>
+        <w:t xml:space="preserve"> </w:t>
+      </w:r>
+      <w:r>
+        <w:t xml:space="preserve">in </w:t>
+      </w:r>
+      <w:r>
+        <w:t>demselben</w:t>
+      </w:r>
+      <w:r>
+        <w:t xml:space="preserve"> </w:t>
+      </w:r>
+      <w:r>
+        <w:t>Ordner,</w:t>
+      </w:r>
+      <w:r>
+        <w:t xml:space="preserve"> </w:t>
+      </w:r>
+      <w:r>
+        <w:t>in dem sich</w:t>
+      </w:r>
+      <w:r>
+        <w:t xml:space="preserve"> mein Projekt</w:t>
+      </w:r>
+      <w:r>
+        <w:t xml:space="preserve"> befindet</w:t>
+      </w:r>
+      <w:r>
+        <w:t>.</w:t>
       </w:r>
     </w:p>
     <w:p>
       <w:pPr>
         <w:spacing w:after="0"/>
       </w:pPr>
-      <w:r>
-        <w:t>Mit XAMPP ist es möglich, in wenigen Schritten einen eigenen Webserver mit all seinen Komponenten auf meinem lokalen Rechner zu installieren.</w:t>
-      </w:r>
-      <w:r>
-        <w:br/>
-      </w:r>
-      <w:r>
-        <w:br/>
-        <w:t xml:space="preserve">In XAMPP ist der Ordner </w:t>
-      </w:r>
-      <w:proofErr w:type="spellStart"/>
-      <w:r>
-        <w:t>htdocs</w:t>
-      </w:r>
-      <w:proofErr w:type="spellEnd"/>
-      <w:r>
-        <w:t xml:space="preserve">, in dem alle Projekte, die auf </w:t>
-      </w:r>
-      <w:proofErr w:type="spellStart"/>
-      <w:r>
-        <w:t>localhost</w:t>
-      </w:r>
-      <w:proofErr w:type="spellEnd"/>
-      <w:r>
-        <w:t xml:space="preserve"> sich bef</w:t>
-      </w:r>
-      <w:r>
-        <w:t>i</w:t>
-      </w:r>
-      <w:r>
-        <w:t>nde</w:t>
-      </w:r>
-      <w:r>
-        <w:t>n</w:t>
-      </w:r>
-      <w:r>
-        <w:t xml:space="preserve">, </w:t>
-      </w:r>
-      <w:r>
-        <w:t>gespeichert werden müssen.</w:t>
+    </w:p>
+    <w:p>
+      <w:pPr>
+        <w:spacing w:after="0"/>
+      </w:pPr>
+      <w:r>
+        <w:t xml:space="preserve">Für die </w:t>
+      </w:r>
+      <w:r>
+        <w:t>Implementierung</w:t>
+      </w:r>
+      <w:r>
+        <w:t xml:space="preserve"> und die Bearbeitung von mein PHP code habe ich Visual Studio code benutzt, </w:t>
+      </w:r>
+      <w:r>
+        <w:t>Visual Studio Code ist ein kostenloser Quelltext-Editor von Microsoft</w:t>
       </w:r>
       <w:r>
         <w:t xml:space="preserve"> </w:t>
       </w:r>
       <w:r>
-        <w:t>D</w:t>
-      </w:r>
-      <w:r>
-        <w:t xml:space="preserve">eswegen habe ich mein Repository in dem Ordner gemacht, und es </w:t>
-      </w:r>
-      <w:r>
-        <w:t>befindet sich</w:t>
-      </w:r>
-      <w:r>
-        <w:t xml:space="preserve"> </w:t>
-      </w:r>
-      <w:r>
-        <w:t xml:space="preserve">in </w:t>
-      </w:r>
-      <w:r>
-        <w:t>demselben</w:t>
-      </w:r>
-      <w:r>
-        <w:t xml:space="preserve"> </w:t>
-      </w:r>
-      <w:r>
-        <w:t>Ordner,</w:t>
-      </w:r>
-      <w:r>
-        <w:t xml:space="preserve"> </w:t>
-      </w:r>
-      <w:r>
-        <w:t>in dem sich</w:t>
-      </w:r>
-      <w:r>
-        <w:t xml:space="preserve"> mein Projekt</w:t>
-      </w:r>
-      <w:r>
-        <w:t xml:space="preserve"> befindet</w:t>
-      </w:r>
-      <w:r>
-        <w:t>.</w:t>
+        <w:t>zur Erstellung von Cross-Plattform-Applikationen mit JavaScript, HTML und CSS entwickelt.</w:t>
       </w:r>
     </w:p>
     <w:p>
@@ -5051,22 +4581,16 @@
         <w:spacing w:after="0"/>
       </w:pPr>
       <w:r>
-        <w:t xml:space="preserve">Für die </w:t>
-      </w:r>
-      <w:r>
-        <w:t>Implementierung</w:t>
-      </w:r>
-      <w:r>
-        <w:t xml:space="preserve"> und die Bearbeitung von mein PHP code habe ich Visual Studio code benutzt, </w:t>
-      </w:r>
-      <w:r>
-        <w:t>Visual Studio Code ist ein kostenloser Quelltext-Editor von Microsoft</w:t>
-      </w:r>
-      <w:r>
-        <w:t xml:space="preserve"> </w:t>
-      </w:r>
-      <w:r>
-        <w:t>zur Erstellung von Cross-Plattform-Applikationen mit JavaScript, HTML und CSS entwickelt.</w:t>
+        <w:t xml:space="preserve">Ich habe mich für CodeIgniter entschieden, </w:t>
+      </w:r>
+      <w:r>
+        <w:t>Code</w:t>
+      </w:r>
+      <w:r>
+        <w:t>I</w:t>
+      </w:r>
+      <w:r>
+        <w:t>gniter ist eines der besten PHP-Frameworks, das eine Open-Source-Entwicklungsplattform bietet. Es unterstützt PHP-Entwickler, indem es die einfachste Möglichkeit bietet, modulare Methoden zu verwenden und jede explizite Funktion zu erhalten. Aufgrund seiner benutzerfreundlichen URLs ist es einfach, große dynamische und sichere Webanwendungen zu erstellen.</w:t>
       </w:r>
     </w:p>
     <w:p>
@@ -5079,58 +4603,7 @@
         <w:spacing w:after="0"/>
       </w:pPr>
       <w:r>
-        <w:t xml:space="preserve">Ich habe mich für </w:t>
-      </w:r>
-      <w:proofErr w:type="spellStart"/>
-      <w:r>
-        <w:t>CodeIgniter</w:t>
-      </w:r>
-      <w:proofErr w:type="spellEnd"/>
-      <w:r>
-        <w:t xml:space="preserve"> entschieden, </w:t>
-      </w:r>
-      <w:proofErr w:type="spellStart"/>
-      <w:r>
-        <w:t>Code</w:t>
-      </w:r>
-      <w:r>
-        <w:t>I</w:t>
-      </w:r>
-      <w:r>
-        <w:t>gniter</w:t>
-      </w:r>
-      <w:proofErr w:type="spellEnd"/>
-      <w:r>
-        <w:t xml:space="preserve"> ist eines der besten PHP-Frameworks, das eine Open-Source-Entwicklungsplattform bietet. Es unterstützt PHP-Entwickler, indem es die einfachste Möglichkeit bietet, modulare Methoden zu verwenden und jede explizite Funktion zu erhalten. Aufgrund seiner benutzerfreundlichen URLs ist es einfach, große dynamische und sichere Webanwendungen zu erstellen.</w:t>
-      </w:r>
-    </w:p>
-    <w:p>
-      <w:pPr>
-        <w:spacing w:after="0"/>
-      </w:pPr>
-    </w:p>
-    <w:p>
-      <w:pPr>
-        <w:spacing w:after="0"/>
-      </w:pPr>
-      <w:r>
-        <w:t>In der Datenbank habe ich einen Standardbenutzer mit dem Benutzernamen (</w:t>
-      </w:r>
-      <w:proofErr w:type="spellStart"/>
-      <w:r>
-        <w:t>admin</w:t>
-      </w:r>
-      <w:proofErr w:type="spellEnd"/>
-      <w:r>
-        <w:t>) und einem Passwort (</w:t>
-      </w:r>
-      <w:proofErr w:type="spellStart"/>
-      <w:r>
-        <w:t>admin</w:t>
-      </w:r>
-      <w:proofErr w:type="spellEnd"/>
-      <w:r>
-        <w:t>) für die erste Verwendung der Software erstellt und ich werde in der Bedienungsanleitung deutlich machen, dass dieses Passwort nach der ersten Anmeldung ersetzt werden sollte.</w:t>
+        <w:t>In der Datenbank habe ich einen Standardbenutzer mit dem Benutzernamen (admin) und einem Passwort (admin) für die erste Verwendung der Software erstellt und ich werde in der Bedienungsanleitung deutlich machen, dass dieses Passwort nach der ersten Anmeldung ersetzt werden sollte.</w:t>
       </w:r>
     </w:p>
     <w:p>
@@ -5195,22 +4668,10 @@
         <w:t xml:space="preserve">eshalb müssen wir eine weitere Spalte in der Datenbank zur </w:t>
       </w:r>
       <w:r>
-        <w:t>„</w:t>
-      </w:r>
-      <w:proofErr w:type="spellStart"/>
-      <w:r>
-        <w:t>tbl_grund</w:t>
-      </w:r>
-      <w:proofErr w:type="spellEnd"/>
-      <w:r>
-        <w:t xml:space="preserve">“ </w:t>
-      </w:r>
-      <w:r>
-        <w:t xml:space="preserve">Tabelle hinzufügen, um den Benutzer zu speichern, der diesen Eintrag hinzugefügt hat. Der Name dieser Spalte ist </w:t>
-      </w:r>
-      <w:proofErr w:type="spellStart"/>
-      <w:r>
-        <w:t>auto</w:t>
+        <w:t xml:space="preserve">„tbl_grund“ </w:t>
+      </w:r>
+      <w:r>
+        <w:t>Tabelle hinzufügen, um den Benutzer zu speichern, der diesen Eintrag hinzugefügt hat. Der Name dieser Spalte ist auto</w:t>
       </w:r>
       <w:r>
         <w:t>r</w:t>
@@ -5221,7 +4682,6 @@
       <w:r>
         <w:t>id</w:t>
       </w:r>
-      <w:proofErr w:type="spellEnd"/>
       <w:r>
         <w:t>.</w:t>
       </w:r>
@@ -5248,7 +4708,6 @@
           <w:u w:val="single"/>
         </w:rPr>
       </w:pPr>
-      <w:proofErr w:type="spellStart"/>
       <w:r>
         <w:rPr>
           <w:b/>
@@ -5259,46 +4718,27 @@
         </w:rPr>
         <w:t>CodeIgniter</w:t>
       </w:r>
-      <w:proofErr w:type="spellEnd"/>
     </w:p>
     <w:p>
       <w:pPr>
         <w:spacing w:after="0"/>
       </w:pPr>
-      <w:proofErr w:type="spellStart"/>
-      <w:r>
-        <w:t>CodeIgniter</w:t>
-      </w:r>
-      <w:proofErr w:type="spellEnd"/>
-      <w:r>
-        <w:t xml:space="preserve"> ist ein seit 2014 erhältliches, in PHP geschriebenes, quelloffenes Webframework.</w:t>
+      <w:r>
+        <w:t>CodeIgniter ist ein seit 2014 erhältliches, in PHP geschriebenes, quelloffenes Webframework.</w:t>
       </w:r>
     </w:p>
     <w:p>
       <w:pPr>
         <w:spacing w:after="0"/>
       </w:pPr>
-      <w:proofErr w:type="spellStart"/>
-      <w:r>
-        <w:t>CodeIgniter</w:t>
-      </w:r>
-      <w:proofErr w:type="spellEnd"/>
-      <w:r>
-        <w:t xml:space="preserve"> ist schlank gehalten, wodurch eine hohe Performance erreicht wird und die Einarbeitungszeit im Vergleich zu anderen Frameworks kurz ist. Zentraler Bestandteil ist die Model</w:t>
+      <w:r>
+        <w:t>CodeIgniter ist schlank gehalten, wodurch eine hohe Performance erreicht wird und die Einarbeitungszeit im Vergleich zu anderen Frameworks kurz ist. Zentraler Bestandteil ist die Model</w:t>
       </w:r>
       <w:r>
         <w:t xml:space="preserve"> </w:t>
       </w:r>
       <w:r>
-        <w:t xml:space="preserve">View-Controller-Architektur (MVC). </w:t>
-      </w:r>
-      <w:proofErr w:type="spellStart"/>
-      <w:r>
-        <w:t>CodeIgniter</w:t>
-      </w:r>
-      <w:proofErr w:type="spellEnd"/>
-      <w:r>
-        <w:t xml:space="preserve"> enthält eine große Zahl an Bibliotheksklassen und Hilfsfunktionen, die mir Standardaufgaben abnehmen.</w:t>
+        <w:t>View-Controller-Architektur (MVC). CodeIgniter enthält eine große Zahl an Bibliotheksklassen und Hilfsfunktionen, die mir Standardaufgaben abnehmen.</w:t>
       </w:r>
     </w:p>
     <w:p>
@@ -5394,7 +4834,22 @@
         <w:spacing w:after="0"/>
       </w:pPr>
       <w:r>
-        <w:t>Der Kunde ist mit dem Ergebnis zufrieden. Die gestellten Anforderungen wurden erfüllt.</w:t>
+        <w:t>Die gestellten Anforderungen wurden erfüllt.</w:t>
+      </w:r>
+      <w:r>
+        <w:t xml:space="preserve"> D</w:t>
+      </w:r>
+      <w:r>
+        <w:t xml:space="preserve">ie Software entspricht seinen Erwartungen und macht genau das, was sie </w:t>
+      </w:r>
+      <w:r>
+        <w:t>soll</w:t>
+      </w:r>
+      <w:r>
+        <w:t>, und d</w:t>
+      </w:r>
+      <w:r>
+        <w:t xml:space="preserve">er Kunde ist mit dem Ergebnis zufrieden. </w:t>
       </w:r>
     </w:p>
     <w:p>
@@ -5423,6 +4878,9 @@
       </w:pPr>
       <w:r>
         <w:t>?</w:t>
+      </w:r>
+      <w:r>
+        <w:t xml:space="preserve"> test…………………………. Und Kontrolle </w:t>
       </w:r>
     </w:p>
     <w:p/>
@@ -9240,10 +8698,21 @@
 </file>
 
 <file path=customXml/item1.xml><?xml version="1.0" encoding="utf-8"?>
-<b:Sources xmlns:b="http://schemas.openxmlformats.org/officeDocument/2006/bibliography" xmlns="http://schemas.openxmlformats.org/officeDocument/2006/bibliography" SelectedStyle="\APASixthEditionOfficeOnline.xsl" StyleName="APA" Version="6"/>
+<?mso-contentType ?>
+<FormTemplates xmlns="http://schemas.microsoft.com/sharepoint/v3/contenttype/forms">
+  <Display>DocumentLibraryForm</Display>
+  <Edit>DocumentLibraryForm</Edit>
+  <New>DocumentLibraryForm</New>
+</FormTemplates>
 </file>
 
 <file path=customXml/item2.xml><?xml version="1.0" encoding="utf-8"?>
+<p:properties xmlns:p="http://schemas.microsoft.com/office/2006/metadata/properties" xmlns:xsi="http://www.w3.org/2001/XMLSchema-instance" xmlns:pc="http://schemas.microsoft.com/office/infopath/2007/PartnerControls">
+  <documentManagement/>
+</p:properties>
+</file>
+
+<file path=customXml/item3.xml><?xml version="1.0" encoding="utf-8"?>
 <ct:contentTypeSchema xmlns:ct="http://schemas.microsoft.com/office/2006/metadata/contentType" xmlns:ma="http://schemas.microsoft.com/office/2006/metadata/properties/metaAttributes" ct:_="" ma:_="" ma:contentTypeName="Dokument" ma:contentTypeID="0x010100270F46081B4A754B9190754B5A06EE8C" ma:contentTypeVersion="0" ma:contentTypeDescription="Ein neues Dokument erstellen." ma:contentTypeScope="" ma:versionID="15e7fdf870b66698ae345426e70c77c3">
   <xsd:schema xmlns:xsd="http://www.w3.org/2001/XMLSchema" xmlns:xs="http://www.w3.org/2001/XMLSchema" xmlns:p="http://schemas.microsoft.com/office/2006/metadata/properties" targetNamespace="http://schemas.microsoft.com/office/2006/metadata/properties" ma:root="true" ma:fieldsID="88def50fa5cd1a929aee62d244f6190e">
     <xsd:element name="properties">
@@ -9357,30 +8826,28 @@
 </ct:contentTypeSchema>
 </file>
 
-<file path=customXml/item3.xml><?xml version="1.0" encoding="utf-8"?>
-<p:properties xmlns:p="http://schemas.microsoft.com/office/2006/metadata/properties" xmlns:xsi="http://www.w3.org/2001/XMLSchema-instance" xmlns:pc="http://schemas.microsoft.com/office/infopath/2007/PartnerControls">
-  <documentManagement/>
-</p:properties>
-</file>
-
 <file path=customXml/item4.xml><?xml version="1.0" encoding="utf-8"?>
-<?mso-contentType ?>
-<FormTemplates xmlns="http://schemas.microsoft.com/sharepoint/v3/contenttype/forms">
-  <Display>DocumentLibraryForm</Display>
-  <Edit>DocumentLibraryForm</Edit>
-  <New>DocumentLibraryForm</New>
-</FormTemplates>
+<b:Sources xmlns:b="http://schemas.openxmlformats.org/officeDocument/2006/bibliography" xmlns="http://schemas.openxmlformats.org/officeDocument/2006/bibliography" SelectedStyle="\APASixthEditionOfficeOnline.xsl" StyleName="APA" Version="6"/>
 </file>
 
 <file path=customXml/itemProps1.xml><?xml version="1.0" encoding="utf-8"?>
-<ds:datastoreItem xmlns:ds="http://schemas.openxmlformats.org/officeDocument/2006/customXml" ds:itemID="{AFEA77E0-BE8B-4B46-8C76-4F2D23E30971}">
+<ds:datastoreItem xmlns:ds="http://schemas.openxmlformats.org/officeDocument/2006/customXml" ds:itemID="{3A075887-56AD-4333-A999-E43B65D5525D}">
   <ds:schemaRefs>
-    <ds:schemaRef ds:uri="http://schemas.openxmlformats.org/officeDocument/2006/bibliography"/>
+    <ds:schemaRef ds:uri="http://schemas.microsoft.com/sharepoint/v3/contenttype/forms"/>
   </ds:schemaRefs>
 </ds:datastoreItem>
 </file>
 
 <file path=customXml/itemProps2.xml><?xml version="1.0" encoding="utf-8"?>
+<ds:datastoreItem xmlns:ds="http://schemas.openxmlformats.org/officeDocument/2006/customXml" ds:itemID="{B75137AE-84DD-4643-AAA9-9C193079073A}">
+  <ds:schemaRefs>
+    <ds:schemaRef ds:uri="http://schemas.microsoft.com/office/2006/metadata/properties"/>
+    <ds:schemaRef ds:uri="http://schemas.microsoft.com/office/infopath/2007/PartnerControls"/>
+  </ds:schemaRefs>
+</ds:datastoreItem>
+</file>
+
+<file path=customXml/itemProps3.xml><?xml version="1.0" encoding="utf-8"?>
 <ds:datastoreItem xmlns:ds="http://schemas.openxmlformats.org/officeDocument/2006/customXml" ds:itemID="{174CA1B3-6057-4A11-95DE-287363172D80}">
   <ds:schemaRefs>
     <ds:schemaRef ds:uri="http://schemas.microsoft.com/office/2006/metadata/contentType"/>
@@ -9396,19 +8863,10 @@
 </ds:datastoreItem>
 </file>
 
-<file path=customXml/itemProps3.xml><?xml version="1.0" encoding="utf-8"?>
-<ds:datastoreItem xmlns:ds="http://schemas.openxmlformats.org/officeDocument/2006/customXml" ds:itemID="{B75137AE-84DD-4643-AAA9-9C193079073A}">
+<file path=customXml/itemProps4.xml><?xml version="1.0" encoding="utf-8"?>
+<ds:datastoreItem xmlns:ds="http://schemas.openxmlformats.org/officeDocument/2006/customXml" ds:itemID="{AFEA77E0-BE8B-4B46-8C76-4F2D23E30971}">
   <ds:schemaRefs>
-    <ds:schemaRef ds:uri="http://schemas.microsoft.com/office/2006/metadata/properties"/>
-    <ds:schemaRef ds:uri="http://schemas.microsoft.com/office/infopath/2007/PartnerControls"/>
-  </ds:schemaRefs>
-</ds:datastoreItem>
-</file>
-
-<file path=customXml/itemProps4.xml><?xml version="1.0" encoding="utf-8"?>
-<ds:datastoreItem xmlns:ds="http://schemas.openxmlformats.org/officeDocument/2006/customXml" ds:itemID="{3A075887-56AD-4333-A999-E43B65D5525D}">
-  <ds:schemaRefs>
-    <ds:schemaRef ds:uri="http://schemas.microsoft.com/sharepoint/v3/contenttype/forms"/>
+    <ds:schemaRef ds:uri="http://schemas.openxmlformats.org/officeDocument/2006/bibliography"/>
   </ds:schemaRefs>
 </ds:datastoreItem>
 </file>
--- a/Fehlzeiten_Doku.docx
+++ b/Fehlzeiten_Doku.docx
@@ -2450,7 +2450,15 @@
         <w:spacing w:after="0"/>
       </w:pPr>
       <w:r>
-        <w:t>Da die Applikation bei unserem Webhoster in Betrieb genommen wird muss sie mit PHP 8.0 und MariaDB 10 funktionieren.</w:t>
+        <w:t xml:space="preserve">Da die Applikation bei unserem Webhoster in Betrieb genommen wird muss sie mit PHP 8.0 und </w:t>
+      </w:r>
+      <w:proofErr w:type="spellStart"/>
+      <w:r>
+        <w:t>MariaDB</w:t>
+      </w:r>
+      <w:proofErr w:type="spellEnd"/>
+      <w:r>
+        <w:t xml:space="preserve"> 10 funktionieren.</w:t>
       </w:r>
     </w:p>
     <w:p>
@@ -3129,7 +3137,15 @@
         <w:t xml:space="preserve"> </w:t>
       </w:r>
       <w:r>
-        <w:t>wurden. Diese Phasen lassen sich grob auf Analyse, Entwurf, Implementierung, Deployment und</w:t>
+        <w:t xml:space="preserve">wurden. Diese Phasen lassen sich grob auf Analyse, Entwurf, Implementierung, </w:t>
+      </w:r>
+      <w:proofErr w:type="spellStart"/>
+      <w:r>
+        <w:t>Deployment</w:t>
+      </w:r>
+      <w:proofErr w:type="spellEnd"/>
+      <w:r>
+        <w:t xml:space="preserve"> und</w:t>
       </w:r>
       <w:r>
         <w:t xml:space="preserve"> </w:t>
@@ -3317,12 +3333,21 @@
                 <w:bCs w:val="0"/>
               </w:rPr>
             </w:pPr>
+            <w:proofErr w:type="spellStart"/>
             <w:r>
               <w:rPr>
                 <w:b w:val="0"/>
                 <w:bCs w:val="0"/>
               </w:rPr>
-              <w:t>Deployment &amp; Abnahme</w:t>
+              <w:t>Deployment</w:t>
+            </w:r>
+            <w:proofErr w:type="spellEnd"/>
+            <w:r>
+              <w:rPr>
+                <w:b w:val="0"/>
+                <w:bCs w:val="0"/>
+              </w:rPr>
+              <w:t xml:space="preserve"> &amp; Abnahme</w:t>
             </w:r>
           </w:p>
         </w:tc>
@@ -3612,7 +3637,15 @@
         <w:contextualSpacing/>
       </w:pPr>
       <w:r>
-        <w:t xml:space="preserve">Code cleanup </w:t>
+        <w:t xml:space="preserve">Code </w:t>
+      </w:r>
+      <w:proofErr w:type="spellStart"/>
+      <w:r>
+        <w:t>cleanup</w:t>
+      </w:r>
+      <w:proofErr w:type="spellEnd"/>
+      <w:r>
+        <w:t xml:space="preserve"> </w:t>
       </w:r>
     </w:p>
     <w:p>
@@ -3888,7 +3921,23 @@
         <w:spacing w:after="0"/>
       </w:pPr>
       <w:r>
-        <w:t>Ich habe zunächst mein DatenBank (fehlzeitdb) hergestellt, die aus 2 Tabellen besteht.</w:t>
+        <w:t xml:space="preserve">Ich habe zunächst mein </w:t>
+      </w:r>
+      <w:proofErr w:type="spellStart"/>
+      <w:r>
+        <w:t>DatenBank</w:t>
+      </w:r>
+      <w:proofErr w:type="spellEnd"/>
+      <w:r>
+        <w:t xml:space="preserve"> (</w:t>
+      </w:r>
+      <w:proofErr w:type="spellStart"/>
+      <w:r>
+        <w:t>fehlzeitdb</w:t>
+      </w:r>
+      <w:proofErr w:type="spellEnd"/>
+      <w:r>
+        <w:t>) hergestellt, die aus 2 Tabellen besteht.</w:t>
       </w:r>
     </w:p>
     <w:p>
@@ -3903,11 +3952,19 @@
           <w:lang w:val="en-GB"/>
         </w:rPr>
       </w:pPr>
+      <w:proofErr w:type="spellStart"/>
       <w:r>
         <w:rPr>
           <w:lang w:val="en-GB"/>
         </w:rPr>
-        <w:t xml:space="preserve">tbl_users: </w:t>
+        <w:t>tbl_users</w:t>
+      </w:r>
+      <w:proofErr w:type="spellEnd"/>
+      <w:r>
+        <w:rPr>
+          <w:lang w:val="en-GB"/>
+        </w:rPr>
+        <w:t xml:space="preserve">: </w:t>
       </w:r>
       <w:r>
         <w:rPr>
@@ -3933,19 +3990,55 @@
         <w:rPr>
           <w:lang w:val="en-GB"/>
         </w:rPr>
-        <w:t>, vorname(varchar), nachname(varchar),</w:t>
-      </w:r>
+        <w:t xml:space="preserve">, </w:t>
+      </w:r>
+      <w:proofErr w:type="spellStart"/>
       <w:r>
         <w:rPr>
           <w:lang w:val="en-GB"/>
         </w:rPr>
+        <w:t>vorname</w:t>
+      </w:r>
+      <w:proofErr w:type="spellEnd"/>
+      <w:r>
+        <w:rPr>
+          <w:lang w:val="en-GB"/>
+        </w:rPr>
+        <w:t xml:space="preserve">(varchar), </w:t>
+      </w:r>
+      <w:proofErr w:type="spellStart"/>
+      <w:r>
+        <w:rPr>
+          <w:lang w:val="en-GB"/>
+        </w:rPr>
+        <w:t>nachname</w:t>
+      </w:r>
+      <w:proofErr w:type="spellEnd"/>
+      <w:r>
+        <w:rPr>
+          <w:lang w:val="en-GB"/>
+        </w:rPr>
+        <w:t>(varchar),</w:t>
+      </w:r>
+      <w:r>
+        <w:rPr>
+          <w:lang w:val="en-GB"/>
+        </w:rPr>
         <w:t xml:space="preserve"> </w:t>
       </w:r>
+      <w:proofErr w:type="spellStart"/>
       <w:r>
         <w:rPr>
           <w:lang w:val="en-GB"/>
         </w:rPr>
-        <w:t>b_name(varchar), pass</w:t>
+        <w:t>b_name</w:t>
+      </w:r>
+      <w:proofErr w:type="spellEnd"/>
+      <w:r>
+        <w:rPr>
+          <w:lang w:val="en-GB"/>
+        </w:rPr>
+        <w:t>(varchar), pass</w:t>
       </w:r>
       <w:r>
         <w:rPr>
@@ -3963,11 +4056,128 @@
         </w:numPr>
         <w:spacing w:after="0"/>
       </w:pPr>
-      <w:r>
-        <w:t>tbl_grund: [gr_id(int)PK,</w:t>
-      </w:r>
-      <w:r>
-        <w:t xml:space="preserve"> u_id(int)FK, grund(int), note(varchar), von_datum(datetime), bis_datum(datetime), reg_datum(datetime)</w:t>
+      <w:proofErr w:type="spellStart"/>
+      <w:r>
+        <w:t>tbl_grund</w:t>
+      </w:r>
+      <w:proofErr w:type="spellEnd"/>
+      <w:r>
+        <w:t>: [</w:t>
+      </w:r>
+      <w:proofErr w:type="spellStart"/>
+      <w:r>
+        <w:t>gr_id</w:t>
+      </w:r>
+      <w:proofErr w:type="spellEnd"/>
+      <w:r>
+        <w:t>(</w:t>
+      </w:r>
+      <w:proofErr w:type="spellStart"/>
+      <w:r>
+        <w:t>int</w:t>
+      </w:r>
+      <w:proofErr w:type="spellEnd"/>
+      <w:r>
+        <w:t>)PK,</w:t>
+      </w:r>
+      <w:r>
+        <w:t xml:space="preserve"> </w:t>
+      </w:r>
+      <w:proofErr w:type="spellStart"/>
+      <w:r>
+        <w:t>u_id</w:t>
+      </w:r>
+      <w:proofErr w:type="spellEnd"/>
+      <w:r>
+        <w:t>(</w:t>
+      </w:r>
+      <w:proofErr w:type="spellStart"/>
+      <w:r>
+        <w:t>int</w:t>
+      </w:r>
+      <w:proofErr w:type="spellEnd"/>
+      <w:r>
+        <w:t xml:space="preserve">)FK, </w:t>
+      </w:r>
+      <w:proofErr w:type="spellStart"/>
+      <w:r>
+        <w:t>grund</w:t>
+      </w:r>
+      <w:proofErr w:type="spellEnd"/>
+      <w:r>
+        <w:t>(</w:t>
+      </w:r>
+      <w:proofErr w:type="spellStart"/>
+      <w:r>
+        <w:t>int</w:t>
+      </w:r>
+      <w:proofErr w:type="spellEnd"/>
+      <w:r>
+        <w:t xml:space="preserve">), </w:t>
+      </w:r>
+      <w:proofErr w:type="spellStart"/>
+      <w:r>
+        <w:t>note</w:t>
+      </w:r>
+      <w:proofErr w:type="spellEnd"/>
+      <w:r>
+        <w:t>(</w:t>
+      </w:r>
+      <w:proofErr w:type="spellStart"/>
+      <w:r>
+        <w:t>varchar</w:t>
+      </w:r>
+      <w:proofErr w:type="spellEnd"/>
+      <w:r>
+        <w:t xml:space="preserve">), </w:t>
+      </w:r>
+      <w:proofErr w:type="spellStart"/>
+      <w:r>
+        <w:t>von_datum</w:t>
+      </w:r>
+      <w:proofErr w:type="spellEnd"/>
+      <w:r>
+        <w:t>(</w:t>
+      </w:r>
+      <w:proofErr w:type="spellStart"/>
+      <w:r>
+        <w:t>datetime</w:t>
+      </w:r>
+      <w:proofErr w:type="spellEnd"/>
+      <w:r>
+        <w:t xml:space="preserve">), </w:t>
+      </w:r>
+      <w:proofErr w:type="spellStart"/>
+      <w:r>
+        <w:t>bis_datum</w:t>
+      </w:r>
+      <w:proofErr w:type="spellEnd"/>
+      <w:r>
+        <w:t>(</w:t>
+      </w:r>
+      <w:proofErr w:type="spellStart"/>
+      <w:r>
+        <w:t>datetime</w:t>
+      </w:r>
+      <w:proofErr w:type="spellEnd"/>
+      <w:r>
+        <w:t xml:space="preserve">), </w:t>
+      </w:r>
+      <w:proofErr w:type="spellStart"/>
+      <w:r>
+        <w:t>reg_datum</w:t>
+      </w:r>
+      <w:proofErr w:type="spellEnd"/>
+      <w:r>
+        <w:t>(</w:t>
+      </w:r>
+      <w:proofErr w:type="spellStart"/>
+      <w:r>
+        <w:t>datetime</w:t>
+      </w:r>
+      <w:proofErr w:type="spellEnd"/>
+      <w:r>
+        <w:t>)</w:t>
       </w:r>
       <w:r>
         <w:t>]</w:t>
@@ -3994,13 +4204,21 @@
         <w:spacing w:after="0"/>
       </w:pPr>
       <w:r>
-        <w:t>Dann habe ich Code</w:t>
+        <w:t xml:space="preserve">Dann habe ich </w:t>
+      </w:r>
+      <w:proofErr w:type="spellStart"/>
+      <w:r>
+        <w:t>Code</w:t>
       </w:r>
       <w:r>
         <w:t>I</w:t>
       </w:r>
       <w:r>
-        <w:t xml:space="preserve">gniter heruntergeladen und mein Projekt durch Visual Studio code erstellt, einige Dateien sollen </w:t>
+        <w:t>gniter</w:t>
+      </w:r>
+      <w:proofErr w:type="spellEnd"/>
+      <w:r>
+        <w:t xml:space="preserve"> heruntergeladen und mein Projekt durch Visual Studio code erstellt, einige Dateien sollen </w:t>
       </w:r>
       <w:r>
         <w:t xml:space="preserve">bearbeitet </w:t>
@@ -4010,13 +4228,52 @@
       </w:r>
       <w:r>
         <w:br/>
-        <w:t xml:space="preserve">application-&gt; config-&gt; config.php </w:t>
+      </w:r>
+      <w:proofErr w:type="spellStart"/>
+      <w:r>
+        <w:t>application</w:t>
+      </w:r>
+      <w:proofErr w:type="spellEnd"/>
+      <w:r>
+        <w:t xml:space="preserve">-&gt; </w:t>
+      </w:r>
+      <w:proofErr w:type="spellStart"/>
+      <w:r>
+        <w:t>config</w:t>
+      </w:r>
+      <w:proofErr w:type="spellEnd"/>
+      <w:r>
+        <w:t xml:space="preserve">-&gt; </w:t>
+      </w:r>
+      <w:proofErr w:type="spellStart"/>
+      <w:r>
+        <w:t>config.php</w:t>
+      </w:r>
+      <w:proofErr w:type="spellEnd"/>
+      <w:r>
+        <w:t xml:space="preserve"> </w:t>
       </w:r>
       <w:r>
         <w:br/>
       </w:r>
       <w:r>
-        <w:t>$config['base_url'] = 'http://localhost/</w:t>
+        <w:t>$</w:t>
+      </w:r>
+      <w:proofErr w:type="spellStart"/>
+      <w:r>
+        <w:t>config</w:t>
+      </w:r>
+      <w:proofErr w:type="spellEnd"/>
+      <w:r>
+        <w:t>['</w:t>
+      </w:r>
+      <w:proofErr w:type="spellStart"/>
+      <w:r>
+        <w:t>base_url</w:t>
+      </w:r>
+      <w:proofErr w:type="spellEnd"/>
+      <w:r>
+        <w:t>'] = 'http://localhost/</w:t>
       </w:r>
       <w:r>
         <w:rPr>
@@ -4040,7 +4297,15 @@
         <w:t>meinem</w:t>
       </w:r>
       <w:r>
-        <w:t xml:space="preserve"> Projektverzeichniss.</w:t>
+        <w:t xml:space="preserve"> </w:t>
+      </w:r>
+      <w:proofErr w:type="spellStart"/>
+      <w:r>
+        <w:t>Projektverzeichniss</w:t>
+      </w:r>
+      <w:proofErr w:type="spellEnd"/>
+      <w:r>
+        <w:t>.</w:t>
       </w:r>
     </w:p>
     <w:p>
@@ -4053,7 +4318,23 @@
         <w:spacing w:after="0"/>
       </w:pPr>
       <w:r>
-        <w:t xml:space="preserve">$config['log_threshold'] = </w:t>
+        <w:t>$</w:t>
+      </w:r>
+      <w:proofErr w:type="spellStart"/>
+      <w:r>
+        <w:t>config</w:t>
+      </w:r>
+      <w:proofErr w:type="spellEnd"/>
+      <w:r>
+        <w:t>['</w:t>
+      </w:r>
+      <w:proofErr w:type="spellStart"/>
+      <w:r>
+        <w:t>log_threshold</w:t>
+      </w:r>
+      <w:proofErr w:type="spellEnd"/>
+      <w:r>
+        <w:t xml:space="preserve">'] = </w:t>
       </w:r>
       <w:r>
         <w:rPr>
@@ -4093,8 +4374,21 @@
       <w:r>
         <w:t xml:space="preserve">: </w:t>
       </w:r>
-      <w:r>
-        <w:t>application-&gt; config-</w:t>
+      <w:proofErr w:type="spellStart"/>
+      <w:r>
+        <w:t>application</w:t>
+      </w:r>
+      <w:proofErr w:type="spellEnd"/>
+      <w:r>
+        <w:t xml:space="preserve">-&gt; </w:t>
+      </w:r>
+      <w:proofErr w:type="spellStart"/>
+      <w:r>
+        <w:t>config</w:t>
+      </w:r>
+      <w:proofErr w:type="spellEnd"/>
+      <w:r>
+        <w:t>-</w:t>
       </w:r>
       <w:r>
         <w:t xml:space="preserve">&gt; </w:t>
@@ -4119,7 +4413,23 @@
         <w:spacing w:after="0"/>
       </w:pPr>
       <w:r>
-        <w:t>$config['encryption_key'] = '</w:t>
+        <w:t>$</w:t>
+      </w:r>
+      <w:proofErr w:type="spellStart"/>
+      <w:r>
+        <w:t>config</w:t>
+      </w:r>
+      <w:proofErr w:type="spellEnd"/>
+      <w:r>
+        <w:t>['</w:t>
+      </w:r>
+      <w:proofErr w:type="spellStart"/>
+      <w:r>
+        <w:t>encryption_key</w:t>
+      </w:r>
+      <w:proofErr w:type="spellEnd"/>
+      <w:r>
+        <w:t>'] = '</w:t>
       </w:r>
       <w:r>
         <w:rPr>
@@ -4179,8 +4489,16 @@
         <w:rPr>
           <w:lang w:val="en-GB"/>
         </w:rPr>
-        <w:t>application-&gt; config-&gt; autoload.php</w:t>
-      </w:r>
+        <w:t xml:space="preserve">application-&gt; config-&gt; </w:t>
+      </w:r>
+      <w:proofErr w:type="spellStart"/>
+      <w:r>
+        <w:rPr>
+          <w:lang w:val="en-GB"/>
+        </w:rPr>
+        <w:t>autoload.php</w:t>
+      </w:r>
+      <w:proofErr w:type="spellEnd"/>
     </w:p>
     <w:p>
       <w:pPr>
@@ -4197,12 +4515,28 @@
           <w:color w:val="70AD47" w:themeColor="accent6"/>
           <w:lang w:val="en-GB"/>
         </w:rPr>
-        <w:t>'database','session','encryption'</w:t>
-      </w:r>
-      <w:r>
-        <w:rPr>
+        <w:t>'</w:t>
+      </w:r>
+      <w:proofErr w:type="spellStart"/>
+      <w:r>
+        <w:rPr>
+          <w:color w:val="70AD47" w:themeColor="accent6"/>
           <w:lang w:val="en-GB"/>
         </w:rPr>
+        <w:t>database','session','encryption</w:t>
+      </w:r>
+      <w:proofErr w:type="spellEnd"/>
+      <w:r>
+        <w:rPr>
+          <w:color w:val="70AD47" w:themeColor="accent6"/>
+          <w:lang w:val="en-GB"/>
+        </w:rPr>
+        <w:t>'</w:t>
+      </w:r>
+      <w:r>
+        <w:rPr>
+          <w:lang w:val="en-GB"/>
+        </w:rPr>
         <w:t>);</w:t>
       </w:r>
       <w:r>
@@ -4221,16 +4555,62 @@
         <w:rPr>
           <w:lang w:val="en-GB"/>
         </w:rPr>
-        <w:t xml:space="preserve"> initialisieren.</w:t>
-      </w:r>
+        <w:t xml:space="preserve"> </w:t>
+      </w:r>
+      <w:proofErr w:type="spellStart"/>
       <w:r>
         <w:rPr>
           <w:lang w:val="en-GB"/>
         </w:rPr>
+        <w:t>initialisieren</w:t>
+      </w:r>
+      <w:proofErr w:type="spellEnd"/>
+      <w:r>
+        <w:rPr>
+          <w:lang w:val="en-GB"/>
+        </w:rPr>
+        <w:t>.</w:t>
+      </w:r>
+      <w:r>
+        <w:rPr>
+          <w:lang w:val="en-GB"/>
+        </w:rPr>
         <w:t xml:space="preserve"> </w:t>
       </w:r>
       <w:r>
-        <w:t>Dies sind die Klassen, die sich in system/libraries/ oder Ihrem application/libraries/-Verzeichnis befinden, mit dem Zusatz der</w:t>
+        <w:t xml:space="preserve">Dies sind die Klassen, die sich in </w:t>
+      </w:r>
+      <w:proofErr w:type="spellStart"/>
+      <w:r>
+        <w:t>system</w:t>
+      </w:r>
+      <w:proofErr w:type="spellEnd"/>
+      <w:r>
+        <w:t>/</w:t>
+      </w:r>
+      <w:proofErr w:type="spellStart"/>
+      <w:r>
+        <w:t>libraries</w:t>
+      </w:r>
+      <w:proofErr w:type="spellEnd"/>
+      <w:r>
+        <w:t xml:space="preserve">/ oder Ihrem </w:t>
+      </w:r>
+      <w:proofErr w:type="spellStart"/>
+      <w:r>
+        <w:t>application</w:t>
+      </w:r>
+      <w:proofErr w:type="spellEnd"/>
+      <w:r>
+        <w:t>/</w:t>
+      </w:r>
+      <w:proofErr w:type="spellStart"/>
+      <w:r>
+        <w:t>libraries</w:t>
+      </w:r>
+      <w:proofErr w:type="spellEnd"/>
+      <w:r>
+        <w:t>/-Verzeichnis befinden, mit dem Zusatz der</w:t>
       </w:r>
       <w:r>
         <w:t xml:space="preserve"> </w:t>
@@ -4244,13 +4624,51 @@
         <w:spacing w:after="0"/>
       </w:pPr>
       <w:r>
-        <w:t>$autoload['model'] = array(</w:t>
+        <w:t>$</w:t>
+      </w:r>
+      <w:proofErr w:type="spellStart"/>
+      <w:r>
+        <w:t>autoload</w:t>
+      </w:r>
+      <w:proofErr w:type="spellEnd"/>
+      <w:r>
+        <w:t>['</w:t>
+      </w:r>
+      <w:proofErr w:type="spellStart"/>
+      <w:r>
+        <w:t>model</w:t>
+      </w:r>
+      <w:proofErr w:type="spellEnd"/>
+      <w:r>
+        <w:t xml:space="preserve">'] = </w:t>
+      </w:r>
+      <w:proofErr w:type="spellStart"/>
+      <w:r>
+        <w:t>array</w:t>
+      </w:r>
+      <w:proofErr w:type="spellEnd"/>
+      <w:r>
+        <w:t>(</w:t>
       </w:r>
       <w:r>
         <w:rPr>
           <w:color w:val="70AD47" w:themeColor="accent6"/>
         </w:rPr>
-        <w:t>'dbmodel'</w:t>
+        <w:t>'</w:t>
+      </w:r>
+      <w:proofErr w:type="spellStart"/>
+      <w:r>
+        <w:rPr>
+          <w:color w:val="70AD47" w:themeColor="accent6"/>
+        </w:rPr>
+        <w:t>dbmodel</w:t>
+      </w:r>
+      <w:proofErr w:type="spellEnd"/>
+      <w:r>
+        <w:rPr>
+          <w:color w:val="70AD47" w:themeColor="accent6"/>
+        </w:rPr>
+        <w:t>'</w:t>
       </w:r>
       <w:r>
         <w:t>);</w:t>
@@ -4288,28 +4706,86 @@
       <w:pPr>
         <w:spacing w:after="0"/>
       </w:pPr>
-      <w:r>
-        <w:t>application-&gt; config-&gt; database.php</w:t>
-      </w:r>
+      <w:proofErr w:type="spellStart"/>
+      <w:r>
+        <w:t>application</w:t>
+      </w:r>
+      <w:proofErr w:type="spellEnd"/>
+      <w:r>
+        <w:t xml:space="preserve">-&gt; </w:t>
+      </w:r>
+      <w:proofErr w:type="spellStart"/>
+      <w:r>
+        <w:t>config</w:t>
+      </w:r>
+      <w:proofErr w:type="spellEnd"/>
+      <w:r>
+        <w:t xml:space="preserve">-&gt; </w:t>
+      </w:r>
+      <w:proofErr w:type="spellStart"/>
+      <w:r>
+        <w:t>database.php</w:t>
+      </w:r>
+      <w:proofErr w:type="spellEnd"/>
     </w:p>
     <w:p>
       <w:pPr>
         <w:spacing w:after="0"/>
       </w:pPr>
       <w:r>
-        <w:t xml:space="preserve">$db['default'] = </w:t>
-      </w:r>
-      <w:r>
-        <w:t>array(‘</w:t>
-      </w:r>
-      <w:r>
-        <w:t xml:space="preserve">database' =&gt; </w:t>
+        <w:t>$</w:t>
+      </w:r>
+      <w:proofErr w:type="spellStart"/>
+      <w:r>
+        <w:t>db</w:t>
+      </w:r>
+      <w:proofErr w:type="spellEnd"/>
+      <w:r>
+        <w:t>['</w:t>
+      </w:r>
+      <w:proofErr w:type="spellStart"/>
+      <w:r>
+        <w:t>default</w:t>
+      </w:r>
+      <w:proofErr w:type="spellEnd"/>
+      <w:r>
+        <w:t xml:space="preserve">'] = </w:t>
+      </w:r>
+      <w:proofErr w:type="spellStart"/>
+      <w:r>
+        <w:t>array</w:t>
+      </w:r>
+      <w:proofErr w:type="spellEnd"/>
+      <w:r>
+        <w:t>(‘</w:t>
+      </w:r>
+      <w:proofErr w:type="spellStart"/>
+      <w:r>
+        <w:t>database</w:t>
+      </w:r>
+      <w:proofErr w:type="spellEnd"/>
+      <w:r>
+        <w:t xml:space="preserve">' =&gt; </w:t>
       </w:r>
       <w:r>
         <w:rPr>
           <w:color w:val="70AD47" w:themeColor="accent6"/>
         </w:rPr>
-        <w:t>'fehlzeitdb'</w:t>
+        <w:t>'</w:t>
+      </w:r>
+      <w:proofErr w:type="spellStart"/>
+      <w:r>
+        <w:rPr>
+          <w:color w:val="70AD47" w:themeColor="accent6"/>
+        </w:rPr>
+        <w:t>fehlzeitdb</w:t>
+      </w:r>
+      <w:proofErr w:type="spellEnd"/>
+      <w:r>
+        <w:rPr>
+          <w:color w:val="70AD47" w:themeColor="accent6"/>
+        </w:rPr>
+        <w:t>'</w:t>
       </w:r>
       <w:r>
         <w:t>); Festlegen des Namens meiner Datenbank</w:t>
@@ -4409,6 +4885,270 @@
     <w:p>
       <w:pPr>
         <w:spacing w:after="0"/>
+      </w:pPr>
+    </w:p>
+    <w:p>
+      <w:pPr>
+        <w:spacing w:after="0"/>
+      </w:pPr>
+      <w:r>
+        <w:t>So ich habe eine neue Datei „</w:t>
+      </w:r>
+      <w:proofErr w:type="spellStart"/>
+      <w:r>
+        <w:t>info_helper</w:t>
+      </w:r>
+      <w:proofErr w:type="spellEnd"/>
+      <w:r>
+        <w:t xml:space="preserve">“ innerhalb das Helper Verzeichnis erstellt, und weil dieses Verzeichnis außerhalb der </w:t>
+      </w:r>
+      <w:proofErr w:type="spellStart"/>
+      <w:r>
+        <w:t>Scope</w:t>
+      </w:r>
+      <w:proofErr w:type="spellEnd"/>
+      <w:r>
+        <w:t xml:space="preserve"> ist, muss ich eine Instanz von der Klasse </w:t>
+      </w:r>
+      <w:proofErr w:type="spellStart"/>
+      <w:r>
+        <w:t>CI_Controller</w:t>
+      </w:r>
+      <w:proofErr w:type="spellEnd"/>
+      <w:r>
+        <w:t xml:space="preserve"> erzeugen, dadurch ich die Funktion in </w:t>
+      </w:r>
+      <w:proofErr w:type="spellStart"/>
+      <w:r>
+        <w:t>dbmodel.php</w:t>
+      </w:r>
+      <w:proofErr w:type="spellEnd"/>
+      <w:r>
+        <w:t xml:space="preserve"> erreichen kann.</w:t>
+      </w:r>
+    </w:p>
+    <w:p>
+      <w:pPr>
+        <w:spacing w:after="0"/>
+        <w:rPr>
+          <w:lang w:val="en-GB"/>
+        </w:rPr>
+      </w:pPr>
+      <w:r>
+        <w:rPr>
+          <w:lang w:val="en-GB"/>
+        </w:rPr>
+        <w:t xml:space="preserve">function </w:t>
+      </w:r>
+      <w:proofErr w:type="spellStart"/>
+      <w:r>
+        <w:rPr>
+          <w:lang w:val="en-GB"/>
+        </w:rPr>
+        <w:t>get_autor_name</w:t>
+      </w:r>
+      <w:proofErr w:type="spellEnd"/>
+      <w:r>
+        <w:rPr>
+          <w:lang w:val="en-GB"/>
+        </w:rPr>
+        <w:t>($id)</w:t>
+      </w:r>
+    </w:p>
+    <w:p>
+      <w:pPr>
+        <w:spacing w:after="0"/>
+        <w:rPr>
+          <w:lang w:val="en-GB"/>
+        </w:rPr>
+      </w:pPr>
+      <w:r>
+        <w:rPr>
+          <w:lang w:val="en-GB"/>
+        </w:rPr>
+        <w:t>{</w:t>
+      </w:r>
+    </w:p>
+    <w:p>
+      <w:pPr>
+        <w:spacing w:after="0"/>
+        <w:rPr>
+          <w:lang w:val="en-GB"/>
+        </w:rPr>
+      </w:pPr>
+      <w:r>
+        <w:rPr>
+          <w:lang w:val="en-GB"/>
+        </w:rPr>
+        <w:t xml:space="preserve">    $cv = &amp;</w:t>
+      </w:r>
+      <w:proofErr w:type="spellStart"/>
+      <w:r>
+        <w:rPr>
+          <w:lang w:val="en-GB"/>
+        </w:rPr>
+        <w:t>get_instance</w:t>
+      </w:r>
+      <w:proofErr w:type="spellEnd"/>
+      <w:r>
+        <w:rPr>
+          <w:lang w:val="en-GB"/>
+        </w:rPr>
+        <w:t>();</w:t>
+      </w:r>
+    </w:p>
+    <w:p>
+      <w:pPr>
+        <w:spacing w:after="0"/>
+        <w:rPr>
+          <w:lang w:val="en-GB"/>
+        </w:rPr>
+      </w:pPr>
+      <w:r>
+        <w:rPr>
+          <w:lang w:val="en-GB"/>
+        </w:rPr>
+        <w:t xml:space="preserve">    $</w:t>
+      </w:r>
+      <w:proofErr w:type="spellStart"/>
+      <w:r>
+        <w:rPr>
+          <w:lang w:val="en-GB"/>
+        </w:rPr>
+        <w:t>row_array</w:t>
+      </w:r>
+      <w:proofErr w:type="spellEnd"/>
+      <w:r>
+        <w:rPr>
+          <w:lang w:val="en-GB"/>
+        </w:rPr>
+        <w:t>= $cv-&gt;</w:t>
+      </w:r>
+      <w:proofErr w:type="spellStart"/>
+      <w:r>
+        <w:rPr>
+          <w:lang w:val="en-GB"/>
+        </w:rPr>
+        <w:t>dbmodel</w:t>
+      </w:r>
+      <w:proofErr w:type="spellEnd"/>
+      <w:r>
+        <w:rPr>
+          <w:lang w:val="en-GB"/>
+        </w:rPr>
+        <w:t>-&gt;</w:t>
+      </w:r>
+      <w:proofErr w:type="spellStart"/>
+      <w:r>
+        <w:rPr>
+          <w:lang w:val="en-GB"/>
+        </w:rPr>
+        <w:t>get_autor_name_from_DB</w:t>
+      </w:r>
+      <w:proofErr w:type="spellEnd"/>
+      <w:r>
+        <w:rPr>
+          <w:lang w:val="en-GB"/>
+        </w:rPr>
+        <w:t>($id);</w:t>
+      </w:r>
+    </w:p>
+    <w:p>
+      <w:pPr>
+        <w:spacing w:after="0"/>
+        <w:rPr>
+          <w:lang w:val="en-GB"/>
+        </w:rPr>
+      </w:pPr>
+      <w:r>
+        <w:rPr>
+          <w:lang w:val="en-GB"/>
+        </w:rPr>
+        <w:t xml:space="preserve">    $name = $</w:t>
+      </w:r>
+      <w:proofErr w:type="spellStart"/>
+      <w:r>
+        <w:rPr>
+          <w:lang w:val="en-GB"/>
+        </w:rPr>
+        <w:t>row_array</w:t>
+      </w:r>
+      <w:proofErr w:type="spellEnd"/>
+      <w:r>
+        <w:rPr>
+          <w:lang w:val="en-GB"/>
+        </w:rPr>
+        <w:t>['</w:t>
+      </w:r>
+      <w:proofErr w:type="spellStart"/>
+      <w:r>
+        <w:rPr>
+          <w:lang w:val="en-GB"/>
+        </w:rPr>
+        <w:t>b_name</w:t>
+      </w:r>
+      <w:proofErr w:type="spellEnd"/>
+      <w:r>
+        <w:rPr>
+          <w:lang w:val="en-GB"/>
+        </w:rPr>
+        <w:t>'];</w:t>
+      </w:r>
+    </w:p>
+    <w:p>
+      <w:pPr>
+        <w:spacing w:after="0"/>
+      </w:pPr>
+      <w:r>
+        <w:rPr>
+          <w:lang w:val="en-GB"/>
+        </w:rPr>
+        <w:t xml:space="preserve">    </w:t>
+      </w:r>
+      <w:proofErr w:type="spellStart"/>
+      <w:r>
+        <w:t>return</w:t>
+      </w:r>
+      <w:proofErr w:type="spellEnd"/>
+      <w:r>
+        <w:t xml:space="preserve"> $</w:t>
+      </w:r>
+      <w:proofErr w:type="spellStart"/>
+      <w:r>
+        <w:t>name</w:t>
+      </w:r>
+      <w:proofErr w:type="spellEnd"/>
+      <w:r>
+        <w:t>;</w:t>
+      </w:r>
+    </w:p>
+    <w:p>
+      <w:pPr>
+        <w:spacing w:after="0"/>
+      </w:pPr>
+      <w:r>
+        <w:t>}</w:t>
+      </w:r>
+      <w:r>
+        <w:br/>
+      </w:r>
+    </w:p>
+    <w:p>
+      <w:pPr>
+        <w:spacing w:after="0"/>
+      </w:pPr>
+      <w:r>
+        <w:t>Formular ausfüllen: nach der Ausfüllung des Formulars muss geprüft werden, ob alle Felder ausgefüllt sind, und einen Grund von die drei Optionen ausgesucht ist.</w:t>
+      </w:r>
+    </w:p>
+    <w:p>
+      <w:pPr>
+        <w:spacing w:after="0"/>
+      </w:pPr>
+    </w:p>
+    <w:p>
+      <w:pPr>
+        <w:spacing w:after="0"/>
         <w:rPr>
           <w:lang w:bidi="ar-SY"/>
         </w:rPr>
@@ -4443,7 +5183,15 @@
         </w:rPr>
       </w:pPr>
       <w:r>
-        <w:t xml:space="preserve">Das Projekt wurde mithilfe von PHP, JavaScript sowie dem CodeIgniter- und Bootstrap Framework entwickelt. </w:t>
+        <w:t xml:space="preserve">Das Projekt wurde mithilfe von PHP, JavaScript sowie dem </w:t>
+      </w:r>
+      <w:proofErr w:type="spellStart"/>
+      <w:r>
+        <w:t>CodeIgniter</w:t>
+      </w:r>
+      <w:proofErr w:type="spellEnd"/>
+      <w:r>
+        <w:t xml:space="preserve">- und Bootstrap Framework entwickelt. </w:t>
       </w:r>
     </w:p>
     <w:p>
@@ -4459,7 +5207,23 @@
         <w:spacing w:after="0"/>
       </w:pPr>
       <w:r>
-        <w:t>Für mein Localhost webserver habe ich mich für XAMPP entschieden</w:t>
+        <w:t xml:space="preserve">Für mein </w:t>
+      </w:r>
+      <w:proofErr w:type="spellStart"/>
+      <w:r>
+        <w:t>Localhost</w:t>
+      </w:r>
+      <w:proofErr w:type="spellEnd"/>
+      <w:r>
+        <w:t xml:space="preserve"> </w:t>
+      </w:r>
+      <w:proofErr w:type="spellStart"/>
+      <w:r>
+        <w:t>webserver</w:t>
+      </w:r>
+      <w:proofErr w:type="spellEnd"/>
+      <w:r>
+        <w:t xml:space="preserve"> habe ich mich für XAMPP entschieden</w:t>
       </w:r>
       <w:r>
         <w:t xml:space="preserve">, XAMPP ist die </w:t>
@@ -4483,7 +5247,29 @@
       </w:r>
       <w:r>
         <w:br/>
-        <w:t>In XAMPP ist der Ordner htdocs, in dem alle Projekte, die auf localhost sich bef</w:t>
+        <w:t xml:space="preserve">In XAMPP ist der Ordner </w:t>
+      </w:r>
+      <w:proofErr w:type="spellStart"/>
+      <w:r>
+        <w:t>htdocs</w:t>
+      </w:r>
+      <w:proofErr w:type="spellEnd"/>
+      <w:r>
+        <w:t xml:space="preserve">, in dem alle Projekte, die auf </w:t>
+      </w:r>
+      <w:r>
+        <w:t>„</w:t>
+      </w:r>
+      <w:proofErr w:type="spellStart"/>
+      <w:r>
+        <w:t>localhost</w:t>
+      </w:r>
+      <w:proofErr w:type="spellEnd"/>
+      <w:r>
+        <w:t>“</w:t>
+      </w:r>
+      <w:r>
+        <w:t xml:space="preserve"> sich bef</w:t>
       </w:r>
       <w:r>
         <w:t>i</w:t>
@@ -4581,8 +5367,17 @@
         <w:spacing w:after="0"/>
       </w:pPr>
       <w:r>
-        <w:t xml:space="preserve">Ich habe mich für CodeIgniter entschieden, </w:t>
-      </w:r>
+        <w:t xml:space="preserve">Ich habe mich für </w:t>
+      </w:r>
+      <w:proofErr w:type="spellStart"/>
+      <w:r>
+        <w:t>CodeIgniter</w:t>
+      </w:r>
+      <w:proofErr w:type="spellEnd"/>
+      <w:r>
+        <w:t xml:space="preserve"> entschieden, </w:t>
+      </w:r>
+      <w:proofErr w:type="spellStart"/>
       <w:r>
         <w:t>Code</w:t>
       </w:r>
@@ -4590,7 +5385,11 @@
         <w:t>I</w:t>
       </w:r>
       <w:r>
-        <w:t>gniter ist eines der besten PHP-Frameworks, das eine Open-Source-Entwicklungsplattform bietet. Es unterstützt PHP-Entwickler, indem es die einfachste Möglichkeit bietet, modulare Methoden zu verwenden und jede explizite Funktion zu erhalten. Aufgrund seiner benutzerfreundlichen URLs ist es einfach, große dynamische und sichere Webanwendungen zu erstellen.</w:t>
+        <w:t>gniter</w:t>
+      </w:r>
+      <w:proofErr w:type="spellEnd"/>
+      <w:r>
+        <w:t xml:space="preserve"> ist eines der besten PHP-Frameworks, das eine Open-Source-Entwicklungsplattform bietet. Es unterstützt PHP-Entwickler, indem es die einfachste Möglichkeit bietet, modulare Methoden zu verwenden und jede explizite Funktion zu erhalten. Aufgrund seiner benutzerfreundlichen URLs ist es einfach, große dynamische und sichere Webanwendungen zu erstellen.</w:t>
       </w:r>
     </w:p>
     <w:p>
@@ -4603,7 +5402,23 @@
         <w:spacing w:after="0"/>
       </w:pPr>
       <w:r>
-        <w:t>In der Datenbank habe ich einen Standardbenutzer mit dem Benutzernamen (admin) und einem Passwort (admin) für die erste Verwendung der Software erstellt und ich werde in der Bedienungsanleitung deutlich machen, dass dieses Passwort nach der ersten Anmeldung ersetzt werden sollte.</w:t>
+        <w:t>In der Datenbank habe ich einen Standardbenutzer mit dem Benutzernamen (</w:t>
+      </w:r>
+      <w:proofErr w:type="spellStart"/>
+      <w:r>
+        <w:t>admin</w:t>
+      </w:r>
+      <w:proofErr w:type="spellEnd"/>
+      <w:r>
+        <w:t>) und einem Passwort (</w:t>
+      </w:r>
+      <w:proofErr w:type="spellStart"/>
+      <w:r>
+        <w:t>admin</w:t>
+      </w:r>
+      <w:proofErr w:type="spellEnd"/>
+      <w:r>
+        <w:t>) für die erste Verwendung der Software erstellt und ich werde in der Bedienungsanleitung deutlich machen, dass dieses Passwort nach der ersten Anmeldung ersetzt werden sollte.</w:t>
       </w:r>
     </w:p>
     <w:p>
@@ -4635,7 +5450,13 @@
         <w:spacing w:after="0"/>
       </w:pPr>
       <w:r>
-        <w:t>Nach einer Diskussion mit dem Projektträger haben wir uns entschieden, das Namensfeld zu einer Dropdown-Liste zu machen, in der Sie alle Benutzer sehen können, deren Namen bereits in der DB gespeichert sind</w:t>
+        <w:t>Nach einer Diskussion mit dem Projekt</w:t>
+      </w:r>
+      <w:r>
+        <w:t xml:space="preserve">unterstützer </w:t>
+      </w:r>
+      <w:r>
+        <w:t>haben wir uns entschieden, das Namensfeld zu einer Dropdown-Liste zu machen, in der Sie alle Benutzer sehen können, deren Namen bereits in der DB gespeichert sind</w:t>
       </w:r>
       <w:r>
         <w:t xml:space="preserve">, </w:t>
@@ -4661,17 +5482,28 @@
         <w:spacing w:after="0"/>
       </w:pPr>
       <w:r>
-        <w:lastRenderedPageBreak/>
         <w:t>D</w:t>
       </w:r>
       <w:r>
         <w:t xml:space="preserve">eshalb müssen wir eine weitere Spalte in der Datenbank zur </w:t>
       </w:r>
       <w:r>
-        <w:t xml:space="preserve">„tbl_grund“ </w:t>
-      </w:r>
-      <w:r>
-        <w:t>Tabelle hinzufügen, um den Benutzer zu speichern, der diesen Eintrag hinzugefügt hat. Der Name dieser Spalte ist auto</w:t>
+        <w:t>„</w:t>
+      </w:r>
+      <w:proofErr w:type="spellStart"/>
+      <w:r>
+        <w:t>tbl_grund</w:t>
+      </w:r>
+      <w:proofErr w:type="spellEnd"/>
+      <w:r>
+        <w:t xml:space="preserve">“ </w:t>
+      </w:r>
+      <w:r>
+        <w:t xml:space="preserve">Tabelle hinzufügen, um den Benutzer zu speichern, der diesen Eintrag hinzugefügt hat. Der Name dieser Spalte ist </w:t>
+      </w:r>
+      <w:proofErr w:type="spellStart"/>
+      <w:r>
+        <w:t>auto</w:t>
       </w:r>
       <w:r>
         <w:t>r</w:t>
@@ -4682,8 +5514,46 @@
       <w:r>
         <w:t>id</w:t>
       </w:r>
+      <w:proofErr w:type="spellEnd"/>
       <w:r>
         <w:t>.</w:t>
+      </w:r>
+    </w:p>
+    <w:p>
+      <w:pPr>
+        <w:spacing w:after="0"/>
+      </w:pPr>
+      <w:r>
+        <w:t xml:space="preserve">Auch dazu, wir brauchen den Benutzername des Autors </w:t>
+      </w:r>
+      <w:r>
+        <w:t xml:space="preserve">von der DB, deswegen brauchen wir einen „Helper“ zu benutzen, deren Aufgabe ist: von der </w:t>
+      </w:r>
+      <w:proofErr w:type="spellStart"/>
+      <w:r>
+        <w:t>AutorID</w:t>
+      </w:r>
+      <w:proofErr w:type="spellEnd"/>
+      <w:r>
+        <w:t xml:space="preserve"> einen Autorname zu machen, durch einen DB Query.</w:t>
+      </w:r>
+    </w:p>
+    <w:p>
+      <w:pPr>
+        <w:spacing w:after="0"/>
+      </w:pPr>
+    </w:p>
+    <w:p>
+      <w:pPr>
+        <w:spacing w:after="0"/>
+      </w:pPr>
+    </w:p>
+    <w:p>
+      <w:pPr>
+        <w:spacing w:after="0"/>
+      </w:pPr>
+      <w:r>
+        <w:t xml:space="preserve"> </w:t>
       </w:r>
       <w:r>
         <w:br/>
@@ -4708,6 +5578,7 @@
           <w:u w:val="single"/>
         </w:rPr>
       </w:pPr>
+      <w:proofErr w:type="spellStart"/>
       <w:r>
         <w:rPr>
           <w:b/>
@@ -4718,27 +5589,46 @@
         </w:rPr>
         <w:t>CodeIgniter</w:t>
       </w:r>
+      <w:proofErr w:type="spellEnd"/>
     </w:p>
     <w:p>
       <w:pPr>
         <w:spacing w:after="0"/>
       </w:pPr>
-      <w:r>
-        <w:t>CodeIgniter ist ein seit 2014 erhältliches, in PHP geschriebenes, quelloffenes Webframework.</w:t>
+      <w:proofErr w:type="spellStart"/>
+      <w:r>
+        <w:t>CodeIgniter</w:t>
+      </w:r>
+      <w:proofErr w:type="spellEnd"/>
+      <w:r>
+        <w:t xml:space="preserve"> ist ein seit 2014 erhältliches, in PHP geschriebenes, quelloffenes Webframework.</w:t>
       </w:r>
     </w:p>
     <w:p>
       <w:pPr>
         <w:spacing w:after="0"/>
       </w:pPr>
-      <w:r>
-        <w:t>CodeIgniter ist schlank gehalten, wodurch eine hohe Performance erreicht wird und die Einarbeitungszeit im Vergleich zu anderen Frameworks kurz ist. Zentraler Bestandteil ist die Model</w:t>
+      <w:proofErr w:type="spellStart"/>
+      <w:r>
+        <w:t>CodeIgniter</w:t>
+      </w:r>
+      <w:proofErr w:type="spellEnd"/>
+      <w:r>
+        <w:t xml:space="preserve"> ist schlank gehalten, wodurch eine hohe Performance erreicht wird und die Einarbeitungszeit im Vergleich zu anderen Frameworks kurz ist. Zentraler Bestandteil ist die Model</w:t>
       </w:r>
       <w:r>
         <w:t xml:space="preserve"> </w:t>
       </w:r>
       <w:r>
-        <w:t>View-Controller-Architektur (MVC). CodeIgniter enthält eine große Zahl an Bibliotheksklassen und Hilfsfunktionen, die mir Standardaufgaben abnehmen.</w:t>
+        <w:t xml:space="preserve">View-Controller-Architektur (MVC). </w:t>
+      </w:r>
+      <w:proofErr w:type="spellStart"/>
+      <w:r>
+        <w:t>CodeIgniter</w:t>
+      </w:r>
+      <w:proofErr w:type="spellEnd"/>
+      <w:r>
+        <w:t xml:space="preserve"> enthält eine große Zahl an Bibliotheksklassen und Hilfsfunktionen, die mir Standardaufgaben abnehmen.</w:t>
       </w:r>
     </w:p>
     <w:p>
@@ -4840,10 +5730,7 @@
         <w:t xml:space="preserve"> D</w:t>
       </w:r>
       <w:r>
-        <w:t xml:space="preserve">ie Software entspricht seinen Erwartungen und macht genau das, was sie </w:t>
-      </w:r>
-      <w:r>
-        <w:t>soll</w:t>
+        <w:t>ie Software entspricht seinen Erwartungen und macht genau das, was sie soll</w:t>
       </w:r>
       <w:r>
         <w:t>, und d</w:t>
@@ -4869,6 +5756,7 @@
         <w:rPr>
           <w:color w:val="00B050"/>
         </w:rPr>
+        <w:lastRenderedPageBreak/>
         <w:t>Qualitätskontrolle</w:t>
       </w:r>
     </w:p>
@@ -4880,7 +5768,15 @@
         <w:t>?</w:t>
       </w:r>
       <w:r>
-        <w:t xml:space="preserve"> test…………………………. Und Kontrolle </w:t>
+        <w:t xml:space="preserve"> </w:t>
+      </w:r>
+      <w:proofErr w:type="spellStart"/>
+      <w:r>
+        <w:t>test</w:t>
+      </w:r>
+      <w:proofErr w:type="spellEnd"/>
+      <w:r>
+        <w:t xml:space="preserve">…………………………. Und Kontrolle </w:t>
       </w:r>
     </w:p>
     <w:p/>
@@ -8698,21 +9594,10 @@
 </file>
 
 <file path=customXml/item1.xml><?xml version="1.0" encoding="utf-8"?>
-<?mso-contentType ?>
-<FormTemplates xmlns="http://schemas.microsoft.com/sharepoint/v3/contenttype/forms">
-  <Display>DocumentLibraryForm</Display>
-  <Edit>DocumentLibraryForm</Edit>
-  <New>DocumentLibraryForm</New>
-</FormTemplates>
+<b:Sources xmlns:b="http://schemas.openxmlformats.org/officeDocument/2006/bibliography" xmlns="http://schemas.openxmlformats.org/officeDocument/2006/bibliography" SelectedStyle="\APASixthEditionOfficeOnline.xsl" StyleName="APA" Version="6"/>
 </file>
 
 <file path=customXml/item2.xml><?xml version="1.0" encoding="utf-8"?>
-<p:properties xmlns:p="http://schemas.microsoft.com/office/2006/metadata/properties" xmlns:xsi="http://www.w3.org/2001/XMLSchema-instance" xmlns:pc="http://schemas.microsoft.com/office/infopath/2007/PartnerControls">
-  <documentManagement/>
-</p:properties>
-</file>
-
-<file path=customXml/item3.xml><?xml version="1.0" encoding="utf-8"?>
 <ct:contentTypeSchema xmlns:ct="http://schemas.microsoft.com/office/2006/metadata/contentType" xmlns:ma="http://schemas.microsoft.com/office/2006/metadata/properties/metaAttributes" ct:_="" ma:_="" ma:contentTypeName="Dokument" ma:contentTypeID="0x010100270F46081B4A754B9190754B5A06EE8C" ma:contentTypeVersion="0" ma:contentTypeDescription="Ein neues Dokument erstellen." ma:contentTypeScope="" ma:versionID="15e7fdf870b66698ae345426e70c77c3">
   <xsd:schema xmlns:xsd="http://www.w3.org/2001/XMLSchema" xmlns:xs="http://www.w3.org/2001/XMLSchema" xmlns:p="http://schemas.microsoft.com/office/2006/metadata/properties" targetNamespace="http://schemas.microsoft.com/office/2006/metadata/properties" ma:root="true" ma:fieldsID="88def50fa5cd1a929aee62d244f6190e">
     <xsd:element name="properties">
@@ -8826,28 +9711,30 @@
 </ct:contentTypeSchema>
 </file>
 
+<file path=customXml/item3.xml><?xml version="1.0" encoding="utf-8"?>
+<p:properties xmlns:p="http://schemas.microsoft.com/office/2006/metadata/properties" xmlns:xsi="http://www.w3.org/2001/XMLSchema-instance" xmlns:pc="http://schemas.microsoft.com/office/infopath/2007/PartnerControls">
+  <documentManagement/>
+</p:properties>
+</file>
+
 <file path=customXml/item4.xml><?xml version="1.0" encoding="utf-8"?>
-<b:Sources xmlns:b="http://schemas.openxmlformats.org/officeDocument/2006/bibliography" xmlns="http://schemas.openxmlformats.org/officeDocument/2006/bibliography" SelectedStyle="\APASixthEditionOfficeOnline.xsl" StyleName="APA" Version="6"/>
+<?mso-contentType ?>
+<FormTemplates xmlns="http://schemas.microsoft.com/sharepoint/v3/contenttype/forms">
+  <Display>DocumentLibraryForm</Display>
+  <Edit>DocumentLibraryForm</Edit>
+  <New>DocumentLibraryForm</New>
+</FormTemplates>
 </file>
 
 <file path=customXml/itemProps1.xml><?xml version="1.0" encoding="utf-8"?>
-<ds:datastoreItem xmlns:ds="http://schemas.openxmlformats.org/officeDocument/2006/customXml" ds:itemID="{3A075887-56AD-4333-A999-E43B65D5525D}">
+<ds:datastoreItem xmlns:ds="http://schemas.openxmlformats.org/officeDocument/2006/customXml" ds:itemID="{AFEA77E0-BE8B-4B46-8C76-4F2D23E30971}">
   <ds:schemaRefs>
-    <ds:schemaRef ds:uri="http://schemas.microsoft.com/sharepoint/v3/contenttype/forms"/>
+    <ds:schemaRef ds:uri="http://schemas.openxmlformats.org/officeDocument/2006/bibliography"/>
   </ds:schemaRefs>
 </ds:datastoreItem>
 </file>
 
 <file path=customXml/itemProps2.xml><?xml version="1.0" encoding="utf-8"?>
-<ds:datastoreItem xmlns:ds="http://schemas.openxmlformats.org/officeDocument/2006/customXml" ds:itemID="{B75137AE-84DD-4643-AAA9-9C193079073A}">
-  <ds:schemaRefs>
-    <ds:schemaRef ds:uri="http://schemas.microsoft.com/office/2006/metadata/properties"/>
-    <ds:schemaRef ds:uri="http://schemas.microsoft.com/office/infopath/2007/PartnerControls"/>
-  </ds:schemaRefs>
-</ds:datastoreItem>
-</file>
-
-<file path=customXml/itemProps3.xml><?xml version="1.0" encoding="utf-8"?>
 <ds:datastoreItem xmlns:ds="http://schemas.openxmlformats.org/officeDocument/2006/customXml" ds:itemID="{174CA1B3-6057-4A11-95DE-287363172D80}">
   <ds:schemaRefs>
     <ds:schemaRef ds:uri="http://schemas.microsoft.com/office/2006/metadata/contentType"/>
@@ -8863,10 +9750,19 @@
 </ds:datastoreItem>
 </file>
 
+<file path=customXml/itemProps3.xml><?xml version="1.0" encoding="utf-8"?>
+<ds:datastoreItem xmlns:ds="http://schemas.openxmlformats.org/officeDocument/2006/customXml" ds:itemID="{B75137AE-84DD-4643-AAA9-9C193079073A}">
+  <ds:schemaRefs>
+    <ds:schemaRef ds:uri="http://schemas.microsoft.com/office/2006/metadata/properties"/>
+    <ds:schemaRef ds:uri="http://schemas.microsoft.com/office/infopath/2007/PartnerControls"/>
+  </ds:schemaRefs>
+</ds:datastoreItem>
+</file>
+
 <file path=customXml/itemProps4.xml><?xml version="1.0" encoding="utf-8"?>
-<ds:datastoreItem xmlns:ds="http://schemas.openxmlformats.org/officeDocument/2006/customXml" ds:itemID="{AFEA77E0-BE8B-4B46-8C76-4F2D23E30971}">
+<ds:datastoreItem xmlns:ds="http://schemas.openxmlformats.org/officeDocument/2006/customXml" ds:itemID="{3A075887-56AD-4333-A999-E43B65D5525D}">
   <ds:schemaRefs>
-    <ds:schemaRef ds:uri="http://schemas.openxmlformats.org/officeDocument/2006/bibliography"/>
+    <ds:schemaRef ds:uri="http://schemas.microsoft.com/sharepoint/v3/contenttype/forms"/>
   </ds:schemaRefs>
 </ds:datastoreItem>
 </file>
--- a/Fehlzeiten_Doku.docx
+++ b/Fehlzeiten_Doku.docx
@@ -4752,12 +4752,17 @@
         <w:t xml:space="preserve">'] = </w:t>
       </w:r>
       <w:proofErr w:type="spellStart"/>
+      <w:proofErr w:type="gramStart"/>
       <w:r>
         <w:t>array</w:t>
       </w:r>
       <w:proofErr w:type="spellEnd"/>
       <w:r>
-        <w:t>(‘</w:t>
+        <w:t>(</w:t>
+      </w:r>
+      <w:proofErr w:type="gramEnd"/>
+      <w:r>
+        <w:t>‘</w:t>
       </w:r>
       <w:proofErr w:type="spellStart"/>
       <w:r>
@@ -4987,14 +4992,28 @@
         <w:rPr>
           <w:lang w:val="en-GB"/>
         </w:rPr>
-        <w:t>get_instance</w:t>
+        <w:t>get_</w:t>
+      </w:r>
+      <w:proofErr w:type="gramStart"/>
+      <w:r>
+        <w:rPr>
+          <w:lang w:val="en-GB"/>
+        </w:rPr>
+        <w:t>instance</w:t>
       </w:r>
       <w:proofErr w:type="spellEnd"/>
       <w:r>
         <w:rPr>
           <w:lang w:val="en-GB"/>
         </w:rPr>
-        <w:t>();</w:t>
+        <w:t>(</w:t>
+      </w:r>
+      <w:proofErr w:type="gramEnd"/>
+      <w:r>
+        <w:rPr>
+          <w:lang w:val="en-GB"/>
+        </w:rPr>
+        <w:t>);</w:t>
       </w:r>
     </w:p>
     <w:p>
@@ -5050,8 +5069,16 @@
         <w:rPr>
           <w:lang w:val="en-GB"/>
         </w:rPr>
-        <w:t>($id);</w:t>
-      </w:r>
+        <w:t>($id</w:t>
+      </w:r>
+      <w:proofErr w:type="gramStart"/>
+      <w:r>
+        <w:rPr>
+          <w:lang w:val="en-GB"/>
+        </w:rPr>
+        <w:t>);</w:t>
+      </w:r>
+      <w:proofErr w:type="gramEnd"/>
     </w:p>
     <w:p>
       <w:pPr>
@@ -5092,8 +5119,16 @@
         <w:rPr>
           <w:lang w:val="en-GB"/>
         </w:rPr>
-        <w:t>'];</w:t>
-      </w:r>
+        <w:t>'</w:t>
+      </w:r>
+      <w:proofErr w:type="gramStart"/>
+      <w:r>
+        <w:rPr>
+          <w:lang w:val="en-GB"/>
+        </w:rPr>
+        <w:t>];</w:t>
+      </w:r>
+      <w:proofErr w:type="gramEnd"/>
     </w:p>
     <w:p>
       <w:pPr>
@@ -5149,8 +5184,161 @@
     <w:p>
       <w:pPr>
         <w:spacing w:after="0"/>
-        <w:rPr>
-          <w:lang w:bidi="ar-SY"/>
+      </w:pPr>
+      <w:r>
+        <w:t xml:space="preserve">Beim „Mitarbeiter bearbeiten“ und „Mitarbeiter addieren“ muss geprüft werden, ob der neue Benutzername schon in der DB existiert ist, deswegen habe ich eine Funktion in </w:t>
+      </w:r>
+      <w:proofErr w:type="spellStart"/>
+      <w:r>
+        <w:t>dbmodel.php</w:t>
+      </w:r>
+      <w:proofErr w:type="spellEnd"/>
+      <w:r>
+        <w:t xml:space="preserve"> geschrieben, um das zu überprüfen. </w:t>
+      </w:r>
+    </w:p>
+    <w:p>
+      <w:pPr>
+        <w:spacing w:after="0"/>
+      </w:pPr>
+      <w:proofErr w:type="spellStart"/>
+      <w:r>
+        <w:t>function</w:t>
+      </w:r>
+      <w:proofErr w:type="spellEnd"/>
+      <w:r>
+        <w:t xml:space="preserve"> </w:t>
+      </w:r>
+      <w:proofErr w:type="spellStart"/>
+      <w:r>
+        <w:t>check_is_Bname_existiert</w:t>
+      </w:r>
+      <w:proofErr w:type="spellEnd"/>
+      <w:r>
+        <w:t>($</w:t>
+      </w:r>
+      <w:proofErr w:type="spellStart"/>
+      <w:r>
+        <w:t>mit_benuzter</w:t>
+      </w:r>
+      <w:proofErr w:type="spellEnd"/>
+      <w:r>
+        <w:t>)</w:t>
+      </w:r>
+    </w:p>
+    <w:p>
+      <w:pPr>
+        <w:spacing w:after="0"/>
+      </w:pPr>
+    </w:p>
+    <w:p>
+      <w:pPr>
+        <w:spacing w:after="0"/>
+      </w:pPr>
+      <w:r>
+        <w:t xml:space="preserve">Auch wollten wir wissen, ob denselben Benutzer sein daten bearbeiten will, und nicht jedes Mal neues Passwort einzugeben. </w:t>
+      </w:r>
+      <w:r>
+        <w:t xml:space="preserve">deswegen habe ich </w:t>
+      </w:r>
+      <w:r>
+        <w:t xml:space="preserve">eine </w:t>
+      </w:r>
+      <w:r>
+        <w:t xml:space="preserve">Funktion in </w:t>
+      </w:r>
+      <w:proofErr w:type="spellStart"/>
+      <w:r>
+        <w:t>dbmodel.php</w:t>
+      </w:r>
+      <w:proofErr w:type="spellEnd"/>
+      <w:r>
+        <w:t xml:space="preserve"> geschrieben, um das zu überprüfen. </w:t>
+      </w:r>
+    </w:p>
+    <w:p>
+      <w:pPr>
+        <w:spacing w:after="0"/>
+        <w:rPr>
+          <w:lang w:val="en-GB"/>
+        </w:rPr>
+      </w:pPr>
+      <w:r>
+        <w:rPr>
+          <w:lang w:val="en-GB"/>
+        </w:rPr>
+        <w:t xml:space="preserve">function </w:t>
+      </w:r>
+      <w:proofErr w:type="spellStart"/>
+      <w:r>
+        <w:rPr>
+          <w:lang w:val="en-GB"/>
+        </w:rPr>
+        <w:t>check_is_same_</w:t>
+      </w:r>
+      <w:proofErr w:type="gramStart"/>
+      <w:r>
+        <w:rPr>
+          <w:lang w:val="en-GB"/>
+        </w:rPr>
+        <w:t>Bname</w:t>
+      </w:r>
+      <w:proofErr w:type="spellEnd"/>
+      <w:r>
+        <w:rPr>
+          <w:lang w:val="en-GB"/>
+        </w:rPr>
+        <w:t>(</w:t>
+      </w:r>
+      <w:proofErr w:type="gramEnd"/>
+      <w:r>
+        <w:rPr>
+          <w:lang w:val="en-GB"/>
+        </w:rPr>
+        <w:t>$</w:t>
+      </w:r>
+      <w:proofErr w:type="spellStart"/>
+      <w:r>
+        <w:rPr>
+          <w:lang w:val="en-GB"/>
+        </w:rPr>
+        <w:t>mit_id</w:t>
+      </w:r>
+      <w:proofErr w:type="spellEnd"/>
+      <w:r>
+        <w:rPr>
+          <w:lang w:val="en-GB"/>
+        </w:rPr>
+        <w:t>, $</w:t>
+      </w:r>
+      <w:proofErr w:type="spellStart"/>
+      <w:r>
+        <w:rPr>
+          <w:lang w:val="en-GB"/>
+        </w:rPr>
+        <w:t>mit_benuzter</w:t>
+      </w:r>
+      <w:proofErr w:type="spellEnd"/>
+      <w:r>
+        <w:rPr>
+          <w:lang w:val="en-GB"/>
+        </w:rPr>
+        <w:t xml:space="preserve">) </w:t>
+      </w:r>
+    </w:p>
+    <w:p>
+      <w:pPr>
+        <w:spacing w:after="0"/>
+        <w:rPr>
+          <w:lang w:val="en-GB"/>
+        </w:rPr>
+      </w:pPr>
+    </w:p>
+    <w:p>
+      <w:pPr>
+        <w:spacing w:after="0"/>
+        <w:rPr>
+          <w:lang w:val="en-GB" w:bidi="ar-SY"/>
         </w:rPr>
       </w:pPr>
     </w:p>
@@ -5547,6 +5735,18 @@
       <w:pPr>
         <w:spacing w:after="0"/>
       </w:pPr>
+      <w:r>
+        <w:t>Nach einer Diskussion mit dem Projekt</w:t>
+      </w:r>
+      <w:r>
+        <w:t xml:space="preserve">unterstützer </w:t>
+      </w:r>
+      <w:r>
+        <w:t xml:space="preserve">haben wir uns entschieden, </w:t>
+      </w:r>
+      <w:r>
+        <w:t>dass wenn einen Benutzer gelöscht werden, werden alle seine Fehlzeiten von der DB auch gelöscht.</w:t>
+      </w:r>
     </w:p>
     <w:p>
       <w:pPr>
@@ -5756,7 +5956,6 @@
         <w:rPr>
           <w:color w:val="00B050"/>
         </w:rPr>
-        <w:lastRenderedPageBreak/>
         <w:t>Qualitätskontrolle</w:t>
       </w:r>
     </w:p>
@@ -5880,6 +6079,16 @@
         <w:t xml:space="preserve"> um seine Aufgabe zu übernehmen.</w:t>
       </w:r>
     </w:p>
+    <w:p>
+      <w:r>
+        <w:t>Wir können auch die Mitarbeiter als Admin addieren, aber hier steht die Frage: kann ein Admin anderen Admin löschen? Ich behaupte: Ja, aber muss geachtet werden, dass der Standardbenutzer nicht gelöscht werden darf, oder dass mindestens einen Admin muss immer in der DB bleibt.</w:t>
+      </w:r>
+      <w:r>
+        <w:br/>
+        <w:t>Das kann man erreichen entweder: Der erste Antrag in DB „Admin“ immer außerhalb die Löschung Querreys, oder immer zu überprüfen: ist dieser Admin der letzte Admin ist? Bevor löschen.</w:t>
+      </w:r>
+    </w:p>
+    <w:p/>
     <w:sectPr>
       <w:headerReference w:type="default" r:id="rId13"/>
       <w:footerReference w:type="default" r:id="rId14"/>
@@ -9594,10 +9803,21 @@
 </file>
 
 <file path=customXml/item1.xml><?xml version="1.0" encoding="utf-8"?>
-<b:Sources xmlns:b="http://schemas.openxmlformats.org/officeDocument/2006/bibliography" xmlns="http://schemas.openxmlformats.org/officeDocument/2006/bibliography" SelectedStyle="\APASixthEditionOfficeOnline.xsl" StyleName="APA" Version="6"/>
+<?mso-contentType ?>
+<FormTemplates xmlns="http://schemas.microsoft.com/sharepoint/v3/contenttype/forms">
+  <Display>DocumentLibraryForm</Display>
+  <Edit>DocumentLibraryForm</Edit>
+  <New>DocumentLibraryForm</New>
+</FormTemplates>
 </file>
 
 <file path=customXml/item2.xml><?xml version="1.0" encoding="utf-8"?>
+<p:properties xmlns:p="http://schemas.microsoft.com/office/2006/metadata/properties" xmlns:xsi="http://www.w3.org/2001/XMLSchema-instance" xmlns:pc="http://schemas.microsoft.com/office/infopath/2007/PartnerControls">
+  <documentManagement/>
+</p:properties>
+</file>
+
+<file path=customXml/item3.xml><?xml version="1.0" encoding="utf-8"?>
 <ct:contentTypeSchema xmlns:ct="http://schemas.microsoft.com/office/2006/metadata/contentType" xmlns:ma="http://schemas.microsoft.com/office/2006/metadata/properties/metaAttributes" ct:_="" ma:_="" ma:contentTypeName="Dokument" ma:contentTypeID="0x010100270F46081B4A754B9190754B5A06EE8C" ma:contentTypeVersion="0" ma:contentTypeDescription="Ein neues Dokument erstellen." ma:contentTypeScope="" ma:versionID="15e7fdf870b66698ae345426e70c77c3">
   <xsd:schema xmlns:xsd="http://www.w3.org/2001/XMLSchema" xmlns:xs="http://www.w3.org/2001/XMLSchema" xmlns:p="http://schemas.microsoft.com/office/2006/metadata/properties" targetNamespace="http://schemas.microsoft.com/office/2006/metadata/properties" ma:root="true" ma:fieldsID="88def50fa5cd1a929aee62d244f6190e">
     <xsd:element name="properties">
@@ -9711,30 +9931,28 @@
 </ct:contentTypeSchema>
 </file>
 
-<file path=customXml/item3.xml><?xml version="1.0" encoding="utf-8"?>
-<p:properties xmlns:p="http://schemas.microsoft.com/office/2006/metadata/properties" xmlns:xsi="http://www.w3.org/2001/XMLSchema-instance" xmlns:pc="http://schemas.microsoft.com/office/infopath/2007/PartnerControls">
-  <documentManagement/>
-</p:properties>
-</file>
-
 <file path=customXml/item4.xml><?xml version="1.0" encoding="utf-8"?>
-<?mso-contentType ?>
-<FormTemplates xmlns="http://schemas.microsoft.com/sharepoint/v3/contenttype/forms">
-  <Display>DocumentLibraryForm</Display>
-  <Edit>DocumentLibraryForm</Edit>
-  <New>DocumentLibraryForm</New>
-</FormTemplates>
+<b:Sources xmlns:b="http://schemas.openxmlformats.org/officeDocument/2006/bibliography" xmlns="http://schemas.openxmlformats.org/officeDocument/2006/bibliography" SelectedStyle="\APASixthEditionOfficeOnline.xsl" StyleName="APA" Version="6"/>
 </file>
 
 <file path=customXml/itemProps1.xml><?xml version="1.0" encoding="utf-8"?>
-<ds:datastoreItem xmlns:ds="http://schemas.openxmlformats.org/officeDocument/2006/customXml" ds:itemID="{AFEA77E0-BE8B-4B46-8C76-4F2D23E30971}">
+<ds:datastoreItem xmlns:ds="http://schemas.openxmlformats.org/officeDocument/2006/customXml" ds:itemID="{3A075887-56AD-4333-A999-E43B65D5525D}">
   <ds:schemaRefs>
-    <ds:schemaRef ds:uri="http://schemas.openxmlformats.org/officeDocument/2006/bibliography"/>
+    <ds:schemaRef ds:uri="http://schemas.microsoft.com/sharepoint/v3/contenttype/forms"/>
   </ds:schemaRefs>
 </ds:datastoreItem>
 </file>
 
 <file path=customXml/itemProps2.xml><?xml version="1.0" encoding="utf-8"?>
+<ds:datastoreItem xmlns:ds="http://schemas.openxmlformats.org/officeDocument/2006/customXml" ds:itemID="{B75137AE-84DD-4643-AAA9-9C193079073A}">
+  <ds:schemaRefs>
+    <ds:schemaRef ds:uri="http://schemas.microsoft.com/office/2006/metadata/properties"/>
+    <ds:schemaRef ds:uri="http://schemas.microsoft.com/office/infopath/2007/PartnerControls"/>
+  </ds:schemaRefs>
+</ds:datastoreItem>
+</file>
+
+<file path=customXml/itemProps3.xml><?xml version="1.0" encoding="utf-8"?>
 <ds:datastoreItem xmlns:ds="http://schemas.openxmlformats.org/officeDocument/2006/customXml" ds:itemID="{174CA1B3-6057-4A11-95DE-287363172D80}">
   <ds:schemaRefs>
     <ds:schemaRef ds:uri="http://schemas.microsoft.com/office/2006/metadata/contentType"/>
@@ -9750,19 +9968,10 @@
 </ds:datastoreItem>
 </file>
 
-<file path=customXml/itemProps3.xml><?xml version="1.0" encoding="utf-8"?>
-<ds:datastoreItem xmlns:ds="http://schemas.openxmlformats.org/officeDocument/2006/customXml" ds:itemID="{B75137AE-84DD-4643-AAA9-9C193079073A}">
+<file path=customXml/itemProps4.xml><?xml version="1.0" encoding="utf-8"?>
+<ds:datastoreItem xmlns:ds="http://schemas.openxmlformats.org/officeDocument/2006/customXml" ds:itemID="{AFEA77E0-BE8B-4B46-8C76-4F2D23E30971}">
   <ds:schemaRefs>
-    <ds:schemaRef ds:uri="http://schemas.microsoft.com/office/2006/metadata/properties"/>
-    <ds:schemaRef ds:uri="http://schemas.microsoft.com/office/infopath/2007/PartnerControls"/>
-  </ds:schemaRefs>
-</ds:datastoreItem>
-</file>
-
-<file path=customXml/itemProps4.xml><?xml version="1.0" encoding="utf-8"?>
-<ds:datastoreItem xmlns:ds="http://schemas.openxmlformats.org/officeDocument/2006/customXml" ds:itemID="{3A075887-56AD-4333-A999-E43B65D5525D}">
-  <ds:schemaRefs>
-    <ds:schemaRef ds:uri="http://schemas.microsoft.com/sharepoint/v3/contenttype/forms"/>
+    <ds:schemaRef ds:uri="http://schemas.openxmlformats.org/officeDocument/2006/bibliography"/>
   </ds:schemaRefs>
 </ds:datastoreItem>
 </file>
--- a/Fehlzeiten_Doku.docx
+++ b/Fehlzeiten_Doku.docx
@@ -4752,17 +4752,12 @@
         <w:t xml:space="preserve">'] = </w:t>
       </w:r>
       <w:proofErr w:type="spellStart"/>
-      <w:proofErr w:type="gramStart"/>
       <w:r>
         <w:t>array</w:t>
       </w:r>
       <w:proofErr w:type="spellEnd"/>
       <w:r>
-        <w:t>(</w:t>
-      </w:r>
-      <w:proofErr w:type="gramEnd"/>
-      <w:r>
-        <w:t>‘</w:t>
+        <w:t>(‘</w:t>
       </w:r>
       <w:proofErr w:type="spellStart"/>
       <w:r>
@@ -4992,355 +4987,482 @@
         <w:rPr>
           <w:lang w:val="en-GB"/>
         </w:rPr>
-        <w:t>get_</w:t>
-      </w:r>
-      <w:proofErr w:type="gramStart"/>
+        <w:t>get_instance</w:t>
+      </w:r>
+      <w:proofErr w:type="spellEnd"/>
       <w:r>
         <w:rPr>
           <w:lang w:val="en-GB"/>
         </w:rPr>
-        <w:t>instance</w:t>
-      </w:r>
-      <w:proofErr w:type="spellEnd"/>
-      <w:r>
+        <w:t>();</w:t>
+      </w:r>
+    </w:p>
+    <w:p>
+      <w:pPr>
+        <w:spacing w:after="0"/>
         <w:rPr>
           <w:lang w:val="en-GB"/>
         </w:rPr>
-        <w:t>(</w:t>
-      </w:r>
-      <w:proofErr w:type="gramEnd"/>
+      </w:pPr>
       <w:r>
         <w:rPr>
           <w:lang w:val="en-GB"/>
         </w:rPr>
+        <w:t xml:space="preserve">    $</w:t>
+      </w:r>
+      <w:proofErr w:type="spellStart"/>
+      <w:r>
+        <w:rPr>
+          <w:lang w:val="en-GB"/>
+        </w:rPr>
+        <w:t>row_array</w:t>
+      </w:r>
+      <w:proofErr w:type="spellEnd"/>
+      <w:r>
+        <w:rPr>
+          <w:lang w:val="en-GB"/>
+        </w:rPr>
+        <w:t>= $cv-&gt;</w:t>
+      </w:r>
+      <w:proofErr w:type="spellStart"/>
+      <w:r>
+        <w:rPr>
+          <w:lang w:val="en-GB"/>
+        </w:rPr>
+        <w:t>dbmodel</w:t>
+      </w:r>
+      <w:proofErr w:type="spellEnd"/>
+      <w:r>
+        <w:rPr>
+          <w:lang w:val="en-GB"/>
+        </w:rPr>
+        <w:t>-&gt;</w:t>
+      </w:r>
+      <w:proofErr w:type="spellStart"/>
+      <w:r>
+        <w:rPr>
+          <w:lang w:val="en-GB"/>
+        </w:rPr>
+        <w:t>get_autor_name_from_DB</w:t>
+      </w:r>
+      <w:proofErr w:type="spellEnd"/>
+      <w:r>
+        <w:rPr>
+          <w:lang w:val="en-GB"/>
+        </w:rPr>
+        <w:t>($id);</w:t>
+      </w:r>
+    </w:p>
+    <w:p>
+      <w:pPr>
+        <w:spacing w:after="0"/>
+        <w:rPr>
+          <w:lang w:val="en-GB"/>
+        </w:rPr>
+      </w:pPr>
+      <w:r>
+        <w:rPr>
+          <w:lang w:val="en-GB"/>
+        </w:rPr>
+        <w:t xml:space="preserve">    $name = $</w:t>
+      </w:r>
+      <w:proofErr w:type="spellStart"/>
+      <w:r>
+        <w:rPr>
+          <w:lang w:val="en-GB"/>
+        </w:rPr>
+        <w:t>row_array</w:t>
+      </w:r>
+      <w:proofErr w:type="spellEnd"/>
+      <w:r>
+        <w:rPr>
+          <w:lang w:val="en-GB"/>
+        </w:rPr>
+        <w:t>['</w:t>
+      </w:r>
+      <w:proofErr w:type="spellStart"/>
+      <w:r>
+        <w:rPr>
+          <w:lang w:val="en-GB"/>
+        </w:rPr>
+        <w:t>b_name</w:t>
+      </w:r>
+      <w:proofErr w:type="spellEnd"/>
+      <w:r>
+        <w:rPr>
+          <w:lang w:val="en-GB"/>
+        </w:rPr>
+        <w:t>'];</w:t>
+      </w:r>
+    </w:p>
+    <w:p>
+      <w:pPr>
+        <w:spacing w:after="0"/>
+      </w:pPr>
+      <w:r>
+        <w:rPr>
+          <w:lang w:val="en-GB"/>
+        </w:rPr>
+        <w:t xml:space="preserve">    </w:t>
+      </w:r>
+      <w:proofErr w:type="spellStart"/>
+      <w:r>
+        <w:t>return</w:t>
+      </w:r>
+      <w:proofErr w:type="spellEnd"/>
+      <w:r>
+        <w:t xml:space="preserve"> $</w:t>
+      </w:r>
+      <w:proofErr w:type="spellStart"/>
+      <w:r>
+        <w:t>name</w:t>
+      </w:r>
+      <w:proofErr w:type="spellEnd"/>
+      <w:r>
+        <w:t>;</w:t>
+      </w:r>
+    </w:p>
+    <w:p>
+      <w:pPr>
+        <w:spacing w:after="0"/>
+      </w:pPr>
+      <w:r>
+        <w:t>}</w:t>
+      </w:r>
+      <w:r>
+        <w:br/>
+      </w:r>
+    </w:p>
+    <w:p>
+      <w:pPr>
+        <w:spacing w:after="0"/>
+      </w:pPr>
+      <w:r>
+        <w:t>Formular ausfüllen: nach der Ausfüllung des Formulars muss geprüft werden, ob alle Felder ausgefüllt sind, und einen Grund von die drei Optionen ausgesucht ist.</w:t>
+      </w:r>
+    </w:p>
+    <w:p>
+      <w:pPr>
+        <w:spacing w:after="0"/>
+      </w:pPr>
+    </w:p>
+    <w:p>
+      <w:pPr>
+        <w:spacing w:after="0"/>
+      </w:pPr>
+      <w:r>
+        <w:t xml:space="preserve">Beim „Mitarbeiter bearbeiten“ und „Mitarbeiter addieren“ muss geprüft werden, ob der neue Benutzername schon in der DB existiert ist, deswegen habe ich eine Funktion in </w:t>
+      </w:r>
+      <w:proofErr w:type="spellStart"/>
+      <w:r>
+        <w:t>dbmodel.php</w:t>
+      </w:r>
+      <w:proofErr w:type="spellEnd"/>
+      <w:r>
+        <w:t xml:space="preserve"> geschrieben, um das zu überprüfen. </w:t>
+      </w:r>
+    </w:p>
+    <w:p>
+      <w:pPr>
+        <w:spacing w:after="0"/>
+      </w:pPr>
+      <w:proofErr w:type="spellStart"/>
+      <w:r>
+        <w:t>function</w:t>
+      </w:r>
+      <w:proofErr w:type="spellEnd"/>
+      <w:r>
+        <w:t xml:space="preserve"> </w:t>
+      </w:r>
+      <w:proofErr w:type="spellStart"/>
+      <w:r>
+        <w:t>check_is_Bname_existiert</w:t>
+      </w:r>
+      <w:proofErr w:type="spellEnd"/>
+      <w:r>
+        <w:t>($</w:t>
+      </w:r>
+      <w:proofErr w:type="spellStart"/>
+      <w:r>
+        <w:t>mit_benuzter</w:t>
+      </w:r>
+      <w:proofErr w:type="spellEnd"/>
+      <w:r>
+        <w:t>)</w:t>
+      </w:r>
+    </w:p>
+    <w:p>
+      <w:pPr>
+        <w:spacing w:after="0"/>
+      </w:pPr>
+    </w:p>
+    <w:p>
+      <w:pPr>
+        <w:spacing w:after="0"/>
+      </w:pPr>
+      <w:r>
+        <w:t xml:space="preserve">Auch wollten wir wissen, ob denselben Benutzer sein daten bearbeiten will, und nicht jedes Mal neues Passwort einzugeben. deswegen habe ich eine Funktion in </w:t>
+      </w:r>
+      <w:proofErr w:type="spellStart"/>
+      <w:r>
+        <w:t>dbmodel.php</w:t>
+      </w:r>
+      <w:proofErr w:type="spellEnd"/>
+      <w:r>
+        <w:t xml:space="preserve"> geschrieben, um das zu überprüfen. </w:t>
+      </w:r>
+    </w:p>
+    <w:p>
+      <w:pPr>
+        <w:spacing w:after="0"/>
+        <w:rPr>
+          <w:lang w:val="en-GB"/>
+        </w:rPr>
+      </w:pPr>
+      <w:r>
+        <w:rPr>
+          <w:lang w:val="en-GB"/>
+        </w:rPr>
+        <w:t xml:space="preserve">function </w:t>
+      </w:r>
+      <w:proofErr w:type="spellStart"/>
+      <w:r>
+        <w:rPr>
+          <w:lang w:val="en-GB"/>
+        </w:rPr>
+        <w:t>check_is_same_Bname</w:t>
+      </w:r>
+      <w:proofErr w:type="spellEnd"/>
+      <w:r>
+        <w:rPr>
+          <w:lang w:val="en-GB"/>
+        </w:rPr>
+        <w:t>($</w:t>
+      </w:r>
+      <w:proofErr w:type="spellStart"/>
+      <w:r>
+        <w:rPr>
+          <w:lang w:val="en-GB"/>
+        </w:rPr>
+        <w:t>mit_id</w:t>
+      </w:r>
+      <w:proofErr w:type="spellEnd"/>
+      <w:r>
+        <w:rPr>
+          <w:lang w:val="en-GB"/>
+        </w:rPr>
+        <w:t>, $</w:t>
+      </w:r>
+      <w:proofErr w:type="spellStart"/>
+      <w:r>
+        <w:rPr>
+          <w:lang w:val="en-GB"/>
+        </w:rPr>
+        <w:t>mit_benuzter</w:t>
+      </w:r>
+      <w:proofErr w:type="spellEnd"/>
+      <w:r>
+        <w:rPr>
+          <w:lang w:val="en-GB"/>
+        </w:rPr>
+        <w:t>)</w:t>
+      </w:r>
+    </w:p>
+    <w:p>
+      <w:pPr>
+        <w:spacing w:after="0"/>
+        <w:rPr>
+          <w:lang w:val="en-GB"/>
+        </w:rPr>
+      </w:pPr>
+    </w:p>
+    <w:p>
+      <w:pPr>
+        <w:spacing w:after="0"/>
+      </w:pPr>
+      <w:r>
+        <w:t>Für die V</w:t>
+      </w:r>
+      <w:r>
+        <w:t>erschlüsselung</w:t>
+      </w:r>
+      <w:r>
+        <w:t xml:space="preserve"> habe ich </w:t>
+      </w:r>
+      <w:r>
+        <w:t>die</w:t>
+      </w:r>
+      <w:r>
+        <w:t xml:space="preserve"> Verschlüsselungsbibliothek </w:t>
+      </w:r>
+      <w:r>
+        <w:t xml:space="preserve">des </w:t>
+      </w:r>
+      <w:proofErr w:type="spellStart"/>
+      <w:r>
+        <w:t>Cod</w:t>
+      </w:r>
+      <w:r>
+        <w:t>eI</w:t>
+      </w:r>
+      <w:r>
+        <w:t>gniter</w:t>
+      </w:r>
+      <w:proofErr w:type="spellEnd"/>
+      <w:r>
+        <w:t xml:space="preserve"> benutzt, d</w:t>
+      </w:r>
+      <w:r>
+        <w:t>ie Verschlüsselungsbibliothek bietet eine bidirektionale Datenverschlüsselung. Um dies kryptografisch sicher zu tun, nutzt es PHP-Erweiterungen, die leider nicht immer auf allen Systemen verfügbar sind</w:t>
+      </w:r>
+      <w:r>
+        <w:t>.</w:t>
+      </w:r>
+    </w:p>
+    <w:p>
+      <w:pPr>
+        <w:spacing w:after="0"/>
+      </w:pPr>
+      <w:r>
+        <w:t>$</w:t>
+      </w:r>
+      <w:proofErr w:type="spellStart"/>
+      <w:r>
+        <w:t>user</w:t>
+      </w:r>
+      <w:r>
+        <w:t>Pass</w:t>
+      </w:r>
+      <w:proofErr w:type="spellEnd"/>
+      <w:r>
+        <w:t>= $</w:t>
+      </w:r>
+      <w:proofErr w:type="spellStart"/>
+      <w:r>
+        <w:t>this</w:t>
+      </w:r>
+      <w:proofErr w:type="spellEnd"/>
+      <w:r>
+        <w:t>-&gt;</w:t>
+      </w:r>
+      <w:proofErr w:type="spellStart"/>
+      <w:r>
+        <w:t>encryption</w:t>
+      </w:r>
+      <w:proofErr w:type="spellEnd"/>
+      <w:r>
+        <w:t>-&gt;</w:t>
+      </w:r>
+      <w:proofErr w:type="spellStart"/>
+      <w:r>
+        <w:t>encrypt</w:t>
+      </w:r>
+      <w:proofErr w:type="spellEnd"/>
+      <w:r>
+        <w:t>($</w:t>
+      </w:r>
+      <w:proofErr w:type="spellStart"/>
+      <w:r>
+        <w:t>password</w:t>
+      </w:r>
+      <w:proofErr w:type="spellEnd"/>
+      <w:r>
         <w:t>);</w:t>
       </w:r>
-    </w:p>
-    <w:p>
-      <w:pPr>
-        <w:spacing w:after="0"/>
-        <w:rPr>
-          <w:lang w:val="en-GB"/>
-        </w:rPr>
-      </w:pPr>
-      <w:r>
-        <w:rPr>
-          <w:lang w:val="en-GB"/>
-        </w:rPr>
-        <w:t xml:space="preserve">    $</w:t>
-      </w:r>
-      <w:proofErr w:type="spellStart"/>
-      <w:r>
-        <w:rPr>
-          <w:lang w:val="en-GB"/>
-        </w:rPr>
-        <w:t>row_array</w:t>
-      </w:r>
-      <w:proofErr w:type="spellEnd"/>
-      <w:r>
-        <w:rPr>
-          <w:lang w:val="en-GB"/>
-        </w:rPr>
-        <w:t>= $cv-&gt;</w:t>
-      </w:r>
-      <w:proofErr w:type="spellStart"/>
-      <w:r>
-        <w:rPr>
-          <w:lang w:val="en-GB"/>
-        </w:rPr>
-        <w:t>dbmodel</w:t>
-      </w:r>
-      <w:proofErr w:type="spellEnd"/>
-      <w:r>
-        <w:rPr>
-          <w:lang w:val="en-GB"/>
-        </w:rPr>
+      <w:r>
+        <w:t xml:space="preserve"> // Passwort verschlüssel</w:t>
+      </w:r>
+      <w:r>
+        <w:t>n.</w:t>
+      </w:r>
+    </w:p>
+    <w:p>
+      <w:pPr>
+        <w:spacing w:after="0"/>
+      </w:pPr>
+      <w:r>
+        <w:t>$</w:t>
+      </w:r>
+      <w:proofErr w:type="spellStart"/>
+      <w:r>
+        <w:t>verPass</w:t>
+      </w:r>
+      <w:proofErr w:type="spellEnd"/>
+      <w:r>
+        <w:t>= $</w:t>
+      </w:r>
+      <w:proofErr w:type="spellStart"/>
+      <w:r>
+        <w:t>this</w:t>
+      </w:r>
+      <w:proofErr w:type="spellEnd"/>
+      <w:r>
         <w:t>-&gt;</w:t>
       </w:r>
       <w:proofErr w:type="spellStart"/>
       <w:r>
-        <w:rPr>
-          <w:lang w:val="en-GB"/>
-        </w:rPr>
-        <w:t>get_autor_name_from_DB</w:t>
-      </w:r>
-      <w:proofErr w:type="spellEnd"/>
-      <w:r>
-        <w:rPr>
-          <w:lang w:val="en-GB"/>
-        </w:rPr>
-        <w:t>($id</w:t>
-      </w:r>
-      <w:proofErr w:type="gramStart"/>
-      <w:r>
-        <w:rPr>
-          <w:lang w:val="en-GB"/>
-        </w:rPr>
+        <w:t>encryption</w:t>
+      </w:r>
+      <w:proofErr w:type="spellEnd"/>
+      <w:r>
+        <w:t>-&gt;</w:t>
+      </w:r>
+      <w:proofErr w:type="spellStart"/>
+      <w:r>
+        <w:t>decrypt</w:t>
+      </w:r>
+      <w:proofErr w:type="spellEnd"/>
+      <w:r>
+        <w:t>($</w:t>
+      </w:r>
+      <w:proofErr w:type="spellStart"/>
+      <w:r>
+        <w:t>user</w:t>
+      </w:r>
+      <w:r>
+        <w:t>Pass</w:t>
+      </w:r>
+      <w:proofErr w:type="spellEnd"/>
+      <w:r>
         <w:t>);</w:t>
       </w:r>
-      <w:proofErr w:type="gramEnd"/>
-    </w:p>
-    <w:p>
-      <w:pPr>
-        <w:spacing w:after="0"/>
-        <w:rPr>
-          <w:lang w:val="en-GB"/>
-        </w:rPr>
-      </w:pPr>
-      <w:r>
-        <w:rPr>
-          <w:lang w:val="en-GB"/>
-        </w:rPr>
-        <w:t xml:space="preserve">    $name = $</w:t>
-      </w:r>
-      <w:proofErr w:type="spellStart"/>
-      <w:r>
-        <w:rPr>
-          <w:lang w:val="en-GB"/>
-        </w:rPr>
-        <w:t>row_array</w:t>
-      </w:r>
-      <w:proofErr w:type="spellEnd"/>
-      <w:r>
-        <w:rPr>
-          <w:lang w:val="en-GB"/>
-        </w:rPr>
-        <w:t>['</w:t>
-      </w:r>
-      <w:proofErr w:type="spellStart"/>
-      <w:r>
-        <w:rPr>
-          <w:lang w:val="en-GB"/>
-        </w:rPr>
-        <w:t>b_name</w:t>
-      </w:r>
-      <w:proofErr w:type="spellEnd"/>
-      <w:r>
-        <w:rPr>
-          <w:lang w:val="en-GB"/>
-        </w:rPr>
-        <w:t>'</w:t>
-      </w:r>
-      <w:proofErr w:type="gramStart"/>
-      <w:r>
-        <w:rPr>
-          <w:lang w:val="en-GB"/>
-        </w:rPr>
-        <w:t>];</w:t>
-      </w:r>
-      <w:proofErr w:type="gramEnd"/>
-    </w:p>
-    <w:p>
-      <w:pPr>
-        <w:spacing w:after="0"/>
-      </w:pPr>
-      <w:r>
-        <w:rPr>
-          <w:lang w:val="en-GB"/>
-        </w:rPr>
-        <w:t xml:space="preserve">    </w:t>
-      </w:r>
-      <w:proofErr w:type="spellStart"/>
-      <w:r>
-        <w:t>return</w:t>
-      </w:r>
-      <w:proofErr w:type="spellEnd"/>
-      <w:r>
-        <w:t xml:space="preserve"> $</w:t>
-      </w:r>
-      <w:proofErr w:type="spellStart"/>
-      <w:r>
-        <w:t>name</w:t>
-      </w:r>
-      <w:proofErr w:type="spellEnd"/>
-      <w:r>
-        <w:t>;</w:t>
-      </w:r>
-    </w:p>
-    <w:p>
-      <w:pPr>
-        <w:spacing w:after="0"/>
-      </w:pPr>
-      <w:r>
-        <w:t>}</w:t>
-      </w:r>
-      <w:r>
-        <w:br/>
-      </w:r>
-    </w:p>
-    <w:p>
-      <w:pPr>
-        <w:spacing w:after="0"/>
-      </w:pPr>
-      <w:r>
-        <w:t>Formular ausfüllen: nach der Ausfüllung des Formulars muss geprüft werden, ob alle Felder ausgefüllt sind, und einen Grund von die drei Optionen ausgesucht ist.</w:t>
-      </w:r>
-    </w:p>
-    <w:p>
-      <w:pPr>
-        <w:spacing w:after="0"/>
-      </w:pPr>
-    </w:p>
-    <w:p>
-      <w:pPr>
-        <w:spacing w:after="0"/>
-      </w:pPr>
-      <w:r>
-        <w:t xml:space="preserve">Beim „Mitarbeiter bearbeiten“ und „Mitarbeiter addieren“ muss geprüft werden, ob der neue Benutzername schon in der DB existiert ist, deswegen habe ich eine Funktion in </w:t>
-      </w:r>
-      <w:proofErr w:type="spellStart"/>
-      <w:r>
-        <w:t>dbmodel.php</w:t>
-      </w:r>
-      <w:proofErr w:type="spellEnd"/>
-      <w:r>
-        <w:t xml:space="preserve"> geschrieben, um das zu überprüfen. </w:t>
-      </w:r>
-    </w:p>
-    <w:p>
-      <w:pPr>
-        <w:spacing w:after="0"/>
-      </w:pPr>
-      <w:proofErr w:type="spellStart"/>
-      <w:r>
-        <w:t>function</w:t>
-      </w:r>
-      <w:proofErr w:type="spellEnd"/>
-      <w:r>
-        <w:t xml:space="preserve"> </w:t>
-      </w:r>
-      <w:proofErr w:type="spellStart"/>
-      <w:r>
-        <w:t>check_is_Bname_existiert</w:t>
-      </w:r>
-      <w:proofErr w:type="spellEnd"/>
-      <w:r>
-        <w:t>($</w:t>
-      </w:r>
-      <w:proofErr w:type="spellStart"/>
-      <w:r>
-        <w:t>mit_benuzter</w:t>
-      </w:r>
-      <w:proofErr w:type="spellEnd"/>
-      <w:r>
-        <w:t>)</w:t>
-      </w:r>
-    </w:p>
-    <w:p>
-      <w:pPr>
-        <w:spacing w:after="0"/>
-      </w:pPr>
-    </w:p>
-    <w:p>
-      <w:pPr>
-        <w:spacing w:after="0"/>
-      </w:pPr>
-      <w:r>
-        <w:t xml:space="preserve">Auch wollten wir wissen, ob denselben Benutzer sein daten bearbeiten will, und nicht jedes Mal neues Passwort einzugeben. </w:t>
-      </w:r>
-      <w:r>
-        <w:t xml:space="preserve">deswegen habe ich </w:t>
-      </w:r>
-      <w:r>
-        <w:t xml:space="preserve">eine </w:t>
-      </w:r>
-      <w:r>
-        <w:t xml:space="preserve">Funktion in </w:t>
-      </w:r>
-      <w:proofErr w:type="spellStart"/>
-      <w:r>
-        <w:t>dbmodel.php</w:t>
-      </w:r>
-      <w:proofErr w:type="spellEnd"/>
-      <w:r>
-        <w:t xml:space="preserve"> geschrieben, um das zu überprüfen. </w:t>
-      </w:r>
-    </w:p>
-    <w:p>
-      <w:pPr>
-        <w:spacing w:after="0"/>
-        <w:rPr>
-          <w:lang w:val="en-GB"/>
-        </w:rPr>
-      </w:pPr>
-      <w:r>
-        <w:rPr>
-          <w:lang w:val="en-GB"/>
-        </w:rPr>
-        <w:t xml:space="preserve">function </w:t>
-      </w:r>
-      <w:proofErr w:type="spellStart"/>
-      <w:r>
-        <w:rPr>
-          <w:lang w:val="en-GB"/>
-        </w:rPr>
-        <w:t>check_is_same_</w:t>
-      </w:r>
-      <w:proofErr w:type="gramStart"/>
-      <w:r>
-        <w:rPr>
-          <w:lang w:val="en-GB"/>
-        </w:rPr>
-        <w:t>Bname</w:t>
-      </w:r>
-      <w:proofErr w:type="spellEnd"/>
-      <w:r>
-        <w:rPr>
-          <w:lang w:val="en-GB"/>
-        </w:rPr>
-        <w:t>(</w:t>
-      </w:r>
-      <w:proofErr w:type="gramEnd"/>
-      <w:r>
-        <w:rPr>
-          <w:lang w:val="en-GB"/>
-        </w:rPr>
-        <w:t>$</w:t>
-      </w:r>
-      <w:proofErr w:type="spellStart"/>
-      <w:r>
-        <w:rPr>
-          <w:lang w:val="en-GB"/>
-        </w:rPr>
-        <w:t>mit_id</w:t>
-      </w:r>
-      <w:proofErr w:type="spellEnd"/>
-      <w:r>
-        <w:rPr>
-          <w:lang w:val="en-GB"/>
-        </w:rPr>
-        <w:t>, $</w:t>
-      </w:r>
-      <w:proofErr w:type="spellStart"/>
-      <w:r>
-        <w:rPr>
-          <w:lang w:val="en-GB"/>
-        </w:rPr>
-        <w:t>mit_benuzter</w:t>
-      </w:r>
-      <w:proofErr w:type="spellEnd"/>
-      <w:r>
-        <w:rPr>
-          <w:lang w:val="en-GB"/>
-        </w:rPr>
-        <w:t xml:space="preserve">) </w:t>
-      </w:r>
-    </w:p>
-    <w:p>
-      <w:pPr>
-        <w:spacing w:after="0"/>
-        <w:rPr>
-          <w:lang w:val="en-GB"/>
-        </w:rPr>
-      </w:pPr>
-    </w:p>
-    <w:p>
-      <w:pPr>
-        <w:spacing w:after="0"/>
-        <w:rPr>
-          <w:lang w:val="en-GB" w:bidi="ar-SY"/>
-        </w:rPr>
-      </w:pPr>
+      <w:r>
+        <w:t xml:space="preserve"> // </w:t>
+      </w:r>
+      <w:r>
+        <w:t xml:space="preserve">Passwort </w:t>
+      </w:r>
+      <w:r>
+        <w:t>ent</w:t>
+      </w:r>
+      <w:r>
+        <w:t>schlüssel</w:t>
+      </w:r>
+      <w:r>
+        <w:t>n</w:t>
+      </w:r>
+      <w:r>
+        <w:t>.</w:t>
+      </w:r>
+    </w:p>
+    <w:p>
+      <w:pPr>
+        <w:spacing w:after="0"/>
+      </w:pPr>
+    </w:p>
+    <w:p>
+      <w:pPr>
+        <w:spacing w:after="0"/>
+        <w:rPr>
+          <w:lang w:bidi="ar-SY"/>
+        </w:rPr>
+      </w:pPr>
+      <w:r>
+        <w:rPr>
+          <w:lang w:bidi="ar-SY"/>
+        </w:rPr>
+        <w:t>API????????????????</w:t>
+      </w:r>
     </w:p>
     <w:p>
       <w:pPr>
@@ -5428,6 +5550,7 @@
         <w:spacing w:after="0"/>
       </w:pPr>
       <w:r>
+        <w:lastRenderedPageBreak/>
         <w:t>Mit XAMPP ist es möglich, in wenigen Schritten einen eigenen Webserver mit all seinen Komponenten auf meinem lokalen Rechner zu installieren.</w:t>
       </w:r>
       <w:r>
@@ -5820,6 +5943,7 @@
         <w:t xml:space="preserve"> </w:t>
       </w:r>
       <w:r>
+        <w:lastRenderedPageBreak/>
         <w:t xml:space="preserve">View-Controller-Architektur (MVC). </w:t>
       </w:r>
       <w:proofErr w:type="spellStart"/>
@@ -5916,7 +6040,16 @@
         <w:spacing w:after="0"/>
       </w:pPr>
       <w:r>
-        <w:t>Der tatsächliche Aufwand lag insgesamt bei 72 Arbeitsstunden.</w:t>
+        <w:t xml:space="preserve">Der tatsächliche Aufwand lag insgesamt bei </w:t>
+      </w:r>
+      <w:r>
+        <w:t>7</w:t>
+      </w:r>
+      <w:r>
+        <w:t>6</w:t>
+      </w:r>
+      <w:r>
+        <w:t xml:space="preserve"> Arbeitsstunden.</w:t>
       </w:r>
     </w:p>
     <w:p>
@@ -9803,21 +9936,10 @@
 </file>
 
 <file path=customXml/item1.xml><?xml version="1.0" encoding="utf-8"?>
-<?mso-contentType ?>
-<FormTemplates xmlns="http://schemas.microsoft.com/sharepoint/v3/contenttype/forms">
-  <Display>DocumentLibraryForm</Display>
-  <Edit>DocumentLibraryForm</Edit>
-  <New>DocumentLibraryForm</New>
-</FormTemplates>
+<b:Sources xmlns:b="http://schemas.openxmlformats.org/officeDocument/2006/bibliography" xmlns="http://schemas.openxmlformats.org/officeDocument/2006/bibliography" SelectedStyle="\APASixthEditionOfficeOnline.xsl" StyleName="APA" Version="6"/>
 </file>
 
 <file path=customXml/item2.xml><?xml version="1.0" encoding="utf-8"?>
-<p:properties xmlns:p="http://schemas.microsoft.com/office/2006/metadata/properties" xmlns:xsi="http://www.w3.org/2001/XMLSchema-instance" xmlns:pc="http://schemas.microsoft.com/office/infopath/2007/PartnerControls">
-  <documentManagement/>
-</p:properties>
-</file>
-
-<file path=customXml/item3.xml><?xml version="1.0" encoding="utf-8"?>
 <ct:contentTypeSchema xmlns:ct="http://schemas.microsoft.com/office/2006/metadata/contentType" xmlns:ma="http://schemas.microsoft.com/office/2006/metadata/properties/metaAttributes" ct:_="" ma:_="" ma:contentTypeName="Dokument" ma:contentTypeID="0x010100270F46081B4A754B9190754B5A06EE8C" ma:contentTypeVersion="0" ma:contentTypeDescription="Ein neues Dokument erstellen." ma:contentTypeScope="" ma:versionID="15e7fdf870b66698ae345426e70c77c3">
   <xsd:schema xmlns:xsd="http://www.w3.org/2001/XMLSchema" xmlns:xs="http://www.w3.org/2001/XMLSchema" xmlns:p="http://schemas.microsoft.com/office/2006/metadata/properties" targetNamespace="http://schemas.microsoft.com/office/2006/metadata/properties" ma:root="true" ma:fieldsID="88def50fa5cd1a929aee62d244f6190e">
     <xsd:element name="properties">
@@ -9931,28 +10053,30 @@
 </ct:contentTypeSchema>
 </file>
 
+<file path=customXml/item3.xml><?xml version="1.0" encoding="utf-8"?>
+<p:properties xmlns:p="http://schemas.microsoft.com/office/2006/metadata/properties" xmlns:xsi="http://www.w3.org/2001/XMLSchema-instance" xmlns:pc="http://schemas.microsoft.com/office/infopath/2007/PartnerControls">
+  <documentManagement/>
+</p:properties>
+</file>
+
 <file path=customXml/item4.xml><?xml version="1.0" encoding="utf-8"?>
-<b:Sources xmlns:b="http://schemas.openxmlformats.org/officeDocument/2006/bibliography" xmlns="http://schemas.openxmlformats.org/officeDocument/2006/bibliography" SelectedStyle="\APASixthEditionOfficeOnline.xsl" StyleName="APA" Version="6"/>
+<?mso-contentType ?>
+<FormTemplates xmlns="http://schemas.microsoft.com/sharepoint/v3/contenttype/forms">
+  <Display>DocumentLibraryForm</Display>
+  <Edit>DocumentLibraryForm</Edit>
+  <New>DocumentLibraryForm</New>
+</FormTemplates>
 </file>
 
 <file path=customXml/itemProps1.xml><?xml version="1.0" encoding="utf-8"?>
-<ds:datastoreItem xmlns:ds="http://schemas.openxmlformats.org/officeDocument/2006/customXml" ds:itemID="{3A075887-56AD-4333-A999-E43B65D5525D}">
+<ds:datastoreItem xmlns:ds="http://schemas.openxmlformats.org/officeDocument/2006/customXml" ds:itemID="{AFEA77E0-BE8B-4B46-8C76-4F2D23E30971}">
   <ds:schemaRefs>
-    <ds:schemaRef ds:uri="http://schemas.microsoft.com/sharepoint/v3/contenttype/forms"/>
+    <ds:schemaRef ds:uri="http://schemas.openxmlformats.org/officeDocument/2006/bibliography"/>
   </ds:schemaRefs>
 </ds:datastoreItem>
 </file>
 
 <file path=customXml/itemProps2.xml><?xml version="1.0" encoding="utf-8"?>
-<ds:datastoreItem xmlns:ds="http://schemas.openxmlformats.org/officeDocument/2006/customXml" ds:itemID="{B75137AE-84DD-4643-AAA9-9C193079073A}">
-  <ds:schemaRefs>
-    <ds:schemaRef ds:uri="http://schemas.microsoft.com/office/2006/metadata/properties"/>
-    <ds:schemaRef ds:uri="http://schemas.microsoft.com/office/infopath/2007/PartnerControls"/>
-  </ds:schemaRefs>
-</ds:datastoreItem>
-</file>
-
-<file path=customXml/itemProps3.xml><?xml version="1.0" encoding="utf-8"?>
 <ds:datastoreItem xmlns:ds="http://schemas.openxmlformats.org/officeDocument/2006/customXml" ds:itemID="{174CA1B3-6057-4A11-95DE-287363172D80}">
   <ds:schemaRefs>
     <ds:schemaRef ds:uri="http://schemas.microsoft.com/office/2006/metadata/contentType"/>
@@ -9968,10 +10092,19 @@
 </ds:datastoreItem>
 </file>
 
+<file path=customXml/itemProps3.xml><?xml version="1.0" encoding="utf-8"?>
+<ds:datastoreItem xmlns:ds="http://schemas.openxmlformats.org/officeDocument/2006/customXml" ds:itemID="{B75137AE-84DD-4643-AAA9-9C193079073A}">
+  <ds:schemaRefs>
+    <ds:schemaRef ds:uri="http://schemas.microsoft.com/office/2006/metadata/properties"/>
+    <ds:schemaRef ds:uri="http://schemas.microsoft.com/office/infopath/2007/PartnerControls"/>
+  </ds:schemaRefs>
+</ds:datastoreItem>
+</file>
+
 <file path=customXml/itemProps4.xml><?xml version="1.0" encoding="utf-8"?>
-<ds:datastoreItem xmlns:ds="http://schemas.openxmlformats.org/officeDocument/2006/customXml" ds:itemID="{AFEA77E0-BE8B-4B46-8C76-4F2D23E30971}">
+<ds:datastoreItem xmlns:ds="http://schemas.openxmlformats.org/officeDocument/2006/customXml" ds:itemID="{3A075887-56AD-4333-A999-E43B65D5525D}">
   <ds:schemaRefs>
-    <ds:schemaRef ds:uri="http://schemas.openxmlformats.org/officeDocument/2006/bibliography"/>
+    <ds:schemaRef ds:uri="http://schemas.microsoft.com/sharepoint/v3/contenttype/forms"/>
   </ds:schemaRefs>
 </ds:datastoreItem>
 </file>
--- a/Fehlzeiten_Doku.docx
+++ b/Fehlzeiten_Doku.docx
@@ -370,6 +370,7 @@
           <w:color w:val="00B050"/>
         </w:rPr>
       </w:pPr>
+      <w:bookmarkStart w:id="0" w:name="_Hlk118730912"/>
       <w:r>
         <w:rPr>
           <w:b/>
@@ -379,6 +380,7 @@
         <w:t xml:space="preserve">Projektunterstützer </w:t>
       </w:r>
     </w:p>
+    <w:bookmarkEnd w:id="0"/>
     <w:p>
       <w:pPr>
         <w:jc w:val="center"/>
@@ -2185,7 +2187,7 @@
           <w:color w:val="00B050"/>
         </w:rPr>
       </w:pPr>
-      <w:bookmarkStart w:id="0" w:name="_Toc100836549"/>
+      <w:bookmarkStart w:id="1" w:name="_Toc100836549"/>
       <w:r>
         <w:rPr>
           <w:color w:val="00B050"/>
@@ -2228,14 +2230,14 @@
           <w:color w:val="00B050"/>
         </w:rPr>
       </w:pPr>
-      <w:bookmarkStart w:id="1" w:name="_Toc100836550"/>
+      <w:bookmarkStart w:id="2" w:name="_Toc100836550"/>
       <w:r>
         <w:rPr>
           <w:color w:val="00B050"/>
         </w:rPr>
         <w:t>Projektbeschreibung</w:t>
       </w:r>
-      <w:bookmarkEnd w:id="1"/>
+      <w:bookmarkEnd w:id="2"/>
     </w:p>
     <w:p>
       <w:pPr>
@@ -2309,7 +2311,7 @@
         </w:rPr>
         <w:t>(IST-ANALYSE)</w:t>
       </w:r>
-      <w:bookmarkEnd w:id="0"/>
+      <w:bookmarkEnd w:id="1"/>
     </w:p>
     <w:p>
       <w:pPr>
@@ -2365,14 +2367,14 @@
           <w:color w:val="00B050"/>
         </w:rPr>
       </w:pPr>
-      <w:bookmarkStart w:id="2" w:name="_Toc100836551"/>
+      <w:bookmarkStart w:id="3" w:name="_Toc100836551"/>
       <w:r>
         <w:rPr>
           <w:color w:val="00B050"/>
         </w:rPr>
         <w:t>Projektziel</w:t>
       </w:r>
-      <w:bookmarkEnd w:id="2"/>
+      <w:bookmarkEnd w:id="3"/>
     </w:p>
     <w:p>
       <w:pPr>
@@ -2507,7 +2509,7 @@
         <w:pStyle w:val="berschrift2"/>
         <w:spacing w:line="360" w:lineRule="auto"/>
       </w:pPr>
-      <w:bookmarkStart w:id="3" w:name="_Hlk101254827"/>
+      <w:bookmarkStart w:id="4" w:name="_Hlk101254827"/>
       <w:r>
         <w:rPr>
           <w:color w:val="00B050"/>
@@ -2515,7 +2517,7 @@
         <w:t>Kundenwünsche</w:t>
       </w:r>
     </w:p>
-    <w:bookmarkEnd w:id="3"/>
+    <w:bookmarkEnd w:id="4"/>
     <w:p>
       <w:pPr>
         <w:numPr>
@@ -2580,12 +2582,43 @@
       <w:pPr>
         <w:pStyle w:val="berschrift2"/>
         <w:spacing w:line="360" w:lineRule="auto"/>
-      </w:pPr>
-      <w:r>
         <w:rPr>
           <w:color w:val="00B050"/>
         </w:rPr>
+      </w:pPr>
+      <w:r>
+        <w:rPr>
+          <w:color w:val="00B050"/>
+        </w:rPr>
         <w:t>Abweichen zum Antrag</w:t>
+      </w:r>
+    </w:p>
+    <w:p>
+      <w:r>
+        <w:t xml:space="preserve">Nach einer Besprechung mit dem </w:t>
+      </w:r>
+      <w:r>
+        <w:t>Projektunterstützer</w:t>
+      </w:r>
+      <w:r>
+        <w:t xml:space="preserve"> und Genehmigung von Herrn Timo Beyel habe ich die Aufgabe: ein </w:t>
+      </w:r>
+      <w:r>
+        <w:t xml:space="preserve">API </w:t>
+      </w:r>
+      <w:r>
+        <w:t>zum Lesen</w:t>
+      </w:r>
+      <w:r>
+        <w:t xml:space="preserve"> aktueller Fehlzeiten und Löschung veralteter</w:t>
+      </w:r>
+      <w:r>
+        <w:t>, für spätere Zeit verschoben, dadurch ist diese Aufgabe nicht ein Teil meines Projektes.</w:t>
+      </w:r>
+    </w:p>
+    <w:p>
+      <w:r>
+        <w:t>Das hat auch die Folge, dass es kein Trigger mehr zur Verfügung steht (Aufruf), deswegen kann ich nicht die alten Anträge, die ihre (bis Datum) überschritten sind, nicht mehr gelöscht werden können.</w:t>
       </w:r>
     </w:p>
     <w:p>
@@ -2662,14 +2695,14 @@
           <w:color w:val="00B050"/>
         </w:rPr>
       </w:pPr>
-      <w:bookmarkStart w:id="4" w:name="_Toc100836556"/>
+      <w:bookmarkStart w:id="5" w:name="_Toc100836556"/>
       <w:r>
         <w:rPr>
           <w:color w:val="00B050"/>
         </w:rPr>
         <w:t>Ressourcenplanung</w:t>
       </w:r>
-      <w:bookmarkEnd w:id="4"/>
+      <w:bookmarkEnd w:id="5"/>
     </w:p>
     <w:p/>
     <w:p>
@@ -2764,14 +2797,14 @@
           <w:color w:val="00B050"/>
         </w:rPr>
       </w:pPr>
-      <w:bookmarkStart w:id="5" w:name="_Toc100836562"/>
+      <w:bookmarkStart w:id="6" w:name="_Toc100836562"/>
       <w:r>
         <w:rPr>
           <w:color w:val="00B050"/>
         </w:rPr>
         <w:t>Projektkosten</w:t>
       </w:r>
-      <w:bookmarkEnd w:id="5"/>
+      <w:bookmarkEnd w:id="6"/>
     </w:p>
     <w:p/>
     <w:p>
@@ -2841,6 +2874,7 @@
         <w:spacing w:after="0"/>
       </w:pPr>
       <w:r>
+        <w:lastRenderedPageBreak/>
         <w:t>Aus diesen Daten entsteht folgende Kalkulation:</w:t>
       </w:r>
     </w:p>
@@ -3754,6 +3788,7 @@
         <w:rPr>
           <w:color w:val="00B050"/>
         </w:rPr>
+        <w:lastRenderedPageBreak/>
         <w:t>Vorgehens</w:t>
       </w:r>
       <w:r>
@@ -3776,7 +3811,6 @@
         <w:spacing w:after="0"/>
       </w:pPr>
       <w:r>
-        <w:lastRenderedPageBreak/>
         <w:t>SCRUM Entwicklungsprozess entschieden</w:t>
       </w:r>
       <w:r>
@@ -4191,8 +4225,70 @@
         <w:spacing w:after="0"/>
       </w:pPr>
       <w:r>
+        <w:t xml:space="preserve">Das Bild zeigt der Primary Schlüssel und der </w:t>
+      </w:r>
+      <w:proofErr w:type="gramStart"/>
+      <w:r>
+        <w:t>Sekundär Schlüssel</w:t>
+      </w:r>
+      <w:proofErr w:type="gramEnd"/>
+      <w:r>
+        <w:t xml:space="preserve"> mit einer Beziehung von n zu m.</w:t>
+      </w:r>
+    </w:p>
+    <w:p>
+      <w:pPr>
+        <w:spacing w:after="0"/>
+      </w:pPr>
+      <w:r>
         <w:t xml:space="preserve"> </w:t>
       </w:r>
+      <w:r>
+        <w:rPr>
+          <w:noProof/>
+        </w:rPr>
+        <w:drawing>
+          <wp:inline distT="0" distB="0" distL="0" distR="0" wp14:anchorId="7A50DDC3" wp14:editId="45CACB37">
+            <wp:extent cx="4572396" cy="2629128"/>
+            <wp:effectExtent l="0" t="0" r="0" b="0"/>
+            <wp:docPr id="3" name="Grafik 3" descr="Ein Bild, das Text enthält.&#10;&#10;Automatisch generierte Beschreibung"/>
+            <wp:cNvGraphicFramePr>
+              <a:graphicFrameLocks xmlns:a="http://schemas.openxmlformats.org/drawingml/2006/main" noChangeAspect="1"/>
+            </wp:cNvGraphicFramePr>
+            <a:graphic xmlns:a="http://schemas.openxmlformats.org/drawingml/2006/main">
+              <a:graphicData uri="http://schemas.openxmlformats.org/drawingml/2006/picture">
+                <pic:pic xmlns:pic="http://schemas.openxmlformats.org/drawingml/2006/picture">
+                  <pic:nvPicPr>
+                    <pic:cNvPr id="3" name="Grafik 3" descr="Ein Bild, das Text enthält.&#10;&#10;Automatisch generierte Beschreibung"/>
+                    <pic:cNvPicPr/>
+                  </pic:nvPicPr>
+                  <pic:blipFill>
+                    <a:blip r:embed="rId13">
+                      <a:extLst>
+                        <a:ext uri="{28A0092B-C50C-407E-A947-70E740481C1C}">
+                          <a14:useLocalDpi xmlns:a14="http://schemas.microsoft.com/office/drawing/2010/main" val="0"/>
+                        </a:ext>
+                      </a:extLst>
+                    </a:blip>
+                    <a:stretch>
+                      <a:fillRect/>
+                    </a:stretch>
+                  </pic:blipFill>
+                  <pic:spPr>
+                    <a:xfrm>
+                      <a:off x="0" y="0"/>
+                      <a:ext cx="4572396" cy="2629128"/>
+                    </a:xfrm>
+                    <a:prstGeom prst="rect">
+                      <a:avLst/>
+                    </a:prstGeom>
+                  </pic:spPr>
+                </pic:pic>
+              </a:graphicData>
+            </a:graphic>
+          </wp:inline>
+        </w:drawing>
+      </w:r>
     </w:p>
     <w:p>
       <w:pPr>
@@ -4203,6 +4299,16 @@
       <w:pPr>
         <w:spacing w:after="0"/>
       </w:pPr>
+    </w:p>
+    <w:p>
+      <w:pPr>
+        <w:spacing w:after="0"/>
+      </w:pPr>
+    </w:p>
+    <w:p>
+      <w:pPr>
+        <w:spacing w:after="0"/>
+      </w:pPr>
       <w:r>
         <w:t xml:space="preserve">Dann habe ich </w:t>
       </w:r>
@@ -4253,157 +4359,291 @@
       <w:r>
         <w:t xml:space="preserve"> </w:t>
       </w:r>
+    </w:p>
+    <w:p>
+      <w:pPr>
+        <w:shd w:val="clear" w:color="auto" w:fill="1E1E1E"/>
+        <w:spacing w:line="285" w:lineRule="atLeast"/>
+      </w:pPr>
       <w:r>
         <w:br/>
       </w:r>
       <w:r>
-        <w:t>$</w:t>
+        <w:rPr>
+          <w:rFonts w:ascii="Courier New" w:hAnsi="Courier New" w:cs="Courier New"/>
+          <w:color w:val="9CDCFE"/>
+          <w:sz w:val="21"/>
+          <w:szCs w:val="21"/>
+          <w:lang w:val="en-GB" w:eastAsia="de-DE"/>
+        </w:rPr>
+        <w:t>$config['</w:t>
       </w:r>
       <w:proofErr w:type="spellStart"/>
       <w:r>
+        <w:rPr>
+          <w:rFonts w:ascii="Courier New" w:hAnsi="Courier New" w:cs="Courier New"/>
+          <w:color w:val="9CDCFE"/>
+          <w:sz w:val="21"/>
+          <w:szCs w:val="21"/>
+          <w:lang w:val="en-GB" w:eastAsia="de-DE"/>
+        </w:rPr>
+        <w:t>base_url</w:t>
+      </w:r>
+      <w:proofErr w:type="spellEnd"/>
+      <w:r>
+        <w:rPr>
+          <w:rFonts w:ascii="Courier New" w:hAnsi="Courier New" w:cs="Courier New"/>
+          <w:color w:val="9CDCFE"/>
+          <w:sz w:val="21"/>
+          <w:szCs w:val="21"/>
+          <w:lang w:val="en-GB" w:eastAsia="de-DE"/>
+        </w:rPr>
+        <w:t>'] = 'http://localhost/FehlzeitPro/';</w:t>
+      </w:r>
+      <w:r>
+        <w:rPr>
+          <w:rFonts w:ascii="Courier New" w:hAnsi="Courier New" w:cs="Courier New"/>
+          <w:color w:val="9CDCFE"/>
+          <w:sz w:val="21"/>
+          <w:szCs w:val="21"/>
+          <w:lang w:val="en-GB" w:eastAsia="de-DE"/>
+        </w:rPr>
+        <w:t>//</w:t>
+      </w:r>
+      <w:r>
+        <w:rPr>
+          <w:rFonts w:ascii="Courier New" w:hAnsi="Courier New" w:cs="Courier New"/>
+          <w:color w:val="9CDCFE"/>
+          <w:sz w:val="21"/>
+          <w:szCs w:val="21"/>
+          <w:lang w:val="en-GB" w:eastAsia="de-DE"/>
+        </w:rPr>
+        <w:t>der Name</w:t>
+      </w:r>
+      <w:r>
+        <w:rPr>
+          <w:rFonts w:ascii="Courier New" w:hAnsi="Courier New" w:cs="Courier New"/>
+          <w:color w:val="9CDCFE"/>
+          <w:sz w:val="21"/>
+          <w:szCs w:val="21"/>
+          <w:lang w:val="en-GB" w:eastAsia="de-DE"/>
+        </w:rPr>
+        <w:t xml:space="preserve"> </w:t>
+      </w:r>
+      <w:r>
+        <w:rPr>
+          <w:rFonts w:ascii="Courier New" w:hAnsi="Courier New" w:cs="Courier New"/>
+          <w:color w:val="9CDCFE"/>
+          <w:sz w:val="21"/>
+          <w:szCs w:val="21"/>
+          <w:lang w:val="en-GB" w:eastAsia="de-DE"/>
+        </w:rPr>
+        <w:t>meine</w:t>
+      </w:r>
+      <w:r>
+        <w:rPr>
+          <w:rFonts w:ascii="Courier New" w:hAnsi="Courier New" w:cs="Courier New"/>
+          <w:color w:val="9CDCFE"/>
+          <w:sz w:val="21"/>
+          <w:szCs w:val="21"/>
+          <w:lang w:val="en-GB" w:eastAsia="de-DE"/>
+        </w:rPr>
+        <w:t>s</w:t>
+      </w:r>
+      <w:r>
+        <w:rPr>
+          <w:rFonts w:ascii="Courier New" w:hAnsi="Courier New" w:cs="Courier New"/>
+          <w:color w:val="9CDCFE"/>
+          <w:sz w:val="21"/>
+          <w:szCs w:val="21"/>
+          <w:lang w:val="en-GB" w:eastAsia="de-DE"/>
+        </w:rPr>
+        <w:t xml:space="preserve"> Projektverzeichnis</w:t>
+      </w:r>
+      <w:r>
+        <w:rPr>
+          <w:rFonts w:ascii="Courier New" w:hAnsi="Courier New" w:cs="Courier New"/>
+          <w:color w:val="9CDCFE"/>
+          <w:sz w:val="21"/>
+          <w:szCs w:val="21"/>
+          <w:lang w:val="en-GB" w:eastAsia="de-DE"/>
+        </w:rPr>
+        <w:t>.</w:t>
+      </w:r>
+    </w:p>
+    <w:p>
+      <w:pPr>
+        <w:spacing w:after="0"/>
+      </w:pPr>
+    </w:p>
+    <w:p>
+      <w:pPr>
+        <w:shd w:val="clear" w:color="auto" w:fill="1E1E1E"/>
+        <w:spacing w:line="285" w:lineRule="atLeast"/>
+        <w:rPr>
+          <w:rFonts w:ascii="Courier New" w:hAnsi="Courier New" w:cs="Courier New"/>
+          <w:color w:val="9CDCFE"/>
+          <w:sz w:val="21"/>
+          <w:szCs w:val="21"/>
+          <w:lang w:val="en-GB" w:eastAsia="de-DE"/>
+        </w:rPr>
+      </w:pPr>
+      <w:r>
+        <w:rPr>
+          <w:rFonts w:ascii="Courier New" w:hAnsi="Courier New" w:cs="Courier New"/>
+          <w:color w:val="9CDCFE"/>
+          <w:sz w:val="21"/>
+          <w:szCs w:val="21"/>
+          <w:lang w:val="en-GB" w:eastAsia="de-DE"/>
+        </w:rPr>
+        <w:t>$config['</w:t>
+      </w:r>
+      <w:proofErr w:type="spellStart"/>
+      <w:r>
+        <w:rPr>
+          <w:rFonts w:ascii="Courier New" w:hAnsi="Courier New" w:cs="Courier New"/>
+          <w:color w:val="9CDCFE"/>
+          <w:sz w:val="21"/>
+          <w:szCs w:val="21"/>
+          <w:lang w:val="en-GB" w:eastAsia="de-DE"/>
+        </w:rPr>
+        <w:t>log_threshold</w:t>
+      </w:r>
+      <w:proofErr w:type="spellEnd"/>
+      <w:r>
+        <w:rPr>
+          <w:rFonts w:ascii="Courier New" w:hAnsi="Courier New" w:cs="Courier New"/>
+          <w:color w:val="9CDCFE"/>
+          <w:sz w:val="21"/>
+          <w:szCs w:val="21"/>
+          <w:lang w:val="en-GB" w:eastAsia="de-DE"/>
+        </w:rPr>
+        <w:t xml:space="preserve">'] = </w:t>
+      </w:r>
+      <w:r>
+        <w:rPr>
+          <w:rFonts w:ascii="Courier New" w:hAnsi="Courier New" w:cs="Courier New"/>
+          <w:color w:val="9CDCFE"/>
+          <w:sz w:val="21"/>
+          <w:szCs w:val="21"/>
+          <w:lang w:val="en-GB" w:eastAsia="de-DE"/>
+        </w:rPr>
+        <w:t xml:space="preserve">4; </w:t>
+      </w:r>
+    </w:p>
+    <w:p>
+      <w:pPr>
+        <w:spacing w:after="0"/>
+      </w:pPr>
+    </w:p>
+    <w:p>
+      <w:pPr>
+        <w:spacing w:after="0"/>
+      </w:pPr>
+      <w:r>
+        <w:t>Aktivieren</w:t>
+      </w:r>
+      <w:r>
+        <w:t xml:space="preserve"> die Fehlerprotokollierung, indem einen Schwellenwert über Null festlegen. Der Schwellenwert bestimmt, was protokolliert wird</w:t>
+      </w:r>
+      <w:r>
+        <w:t xml:space="preserve">. </w:t>
+      </w:r>
+      <w:r>
+        <w:t>4 = All Messages</w:t>
+      </w:r>
+      <w:r>
+        <w:t>.</w:t>
+      </w:r>
+    </w:p>
+    <w:p>
+      <w:pPr>
+        <w:spacing w:after="0"/>
+      </w:pPr>
+      <w:r>
+        <w:t xml:space="preserve">Diese Fehlermeldungen werden </w:t>
+      </w:r>
+      <w:r>
+        <w:t>in dem Pfad</w:t>
+      </w:r>
+      <w:r>
+        <w:t xml:space="preserve">: </w:t>
+      </w:r>
+      <w:proofErr w:type="spellStart"/>
+      <w:r>
+        <w:t>application</w:t>
+      </w:r>
+      <w:proofErr w:type="spellEnd"/>
+      <w:r>
+        <w:t xml:space="preserve">-&gt; </w:t>
+      </w:r>
+      <w:proofErr w:type="spellStart"/>
+      <w:r>
         <w:t>config</w:t>
       </w:r>
       <w:proofErr w:type="spellEnd"/>
       <w:r>
-        <w:t>['</w:t>
+        <w:t>-</w:t>
+      </w:r>
+      <w:r>
+        <w:t xml:space="preserve">&gt; </w:t>
+      </w:r>
+      <w:r>
+        <w:t>gespeichert</w:t>
+      </w:r>
+      <w:r>
+        <w:t>.</w:t>
+      </w:r>
+    </w:p>
+    <w:p>
+      <w:pPr>
+        <w:spacing w:after="0"/>
+      </w:pPr>
+    </w:p>
+    <w:p>
+      <w:pPr>
+        <w:shd w:val="clear" w:color="auto" w:fill="1E1E1E"/>
+        <w:spacing w:line="285" w:lineRule="atLeast"/>
+        <w:rPr>
+          <w:rFonts w:ascii="Courier New" w:hAnsi="Courier New" w:cs="Courier New"/>
+          <w:color w:val="9CDCFE"/>
+          <w:sz w:val="21"/>
+          <w:szCs w:val="21"/>
+          <w:lang w:val="en-GB" w:eastAsia="de-DE"/>
+        </w:rPr>
+      </w:pPr>
+      <w:r>
+        <w:rPr>
+          <w:rFonts w:ascii="Courier New" w:hAnsi="Courier New" w:cs="Courier New"/>
+          <w:color w:val="9CDCFE"/>
+          <w:sz w:val="21"/>
+          <w:szCs w:val="21"/>
+          <w:lang w:val="en-GB" w:eastAsia="de-DE"/>
+        </w:rPr>
+        <w:t>$config['</w:t>
       </w:r>
       <w:proofErr w:type="spellStart"/>
       <w:r>
-        <w:t>base_url</w:t>
+        <w:rPr>
+          <w:rFonts w:ascii="Courier New" w:hAnsi="Courier New" w:cs="Courier New"/>
+          <w:color w:val="9CDCFE"/>
+          <w:sz w:val="21"/>
+          <w:szCs w:val="21"/>
+          <w:lang w:val="en-GB" w:eastAsia="de-DE"/>
+        </w:rPr>
+        <w:t>encryption_key</w:t>
       </w:r>
       <w:proofErr w:type="spellEnd"/>
       <w:r>
-        <w:t>'] = 'http://localhost/</w:t>
-      </w:r>
-      <w:r>
-        <w:rPr>
-          <w:color w:val="70AD47" w:themeColor="accent6"/>
-        </w:rPr>
-        <w:t>fehlzeitPro</w:t>
-      </w:r>
-      <w:r>
-        <w:t>/';</w:t>
-      </w:r>
-      <w:r>
-        <w:t xml:space="preserve"> </w:t>
-      </w:r>
-      <w:r>
-        <w:t>der Name</w:t>
-      </w:r>
-      <w:r>
-        <w:t xml:space="preserve"> </w:t>
-      </w:r>
-      <w:r>
-        <w:t>meinem</w:t>
-      </w:r>
-      <w:r>
-        <w:t xml:space="preserve"> </w:t>
-      </w:r>
-      <w:proofErr w:type="spellStart"/>
-      <w:r>
-        <w:t>Projektverzeichniss</w:t>
-      </w:r>
-      <w:proofErr w:type="spellEnd"/>
-      <w:r>
-        <w:t>.</w:t>
-      </w:r>
-    </w:p>
-    <w:p>
-      <w:pPr>
-        <w:spacing w:after="0"/>
-      </w:pPr>
-    </w:p>
-    <w:p>
-      <w:pPr>
-        <w:spacing w:after="0"/>
-      </w:pPr>
-      <w:r>
-        <w:t>$</w:t>
-      </w:r>
-      <w:proofErr w:type="spellStart"/>
-      <w:r>
-        <w:t>config</w:t>
-      </w:r>
-      <w:proofErr w:type="spellEnd"/>
-      <w:r>
-        <w:t>['</w:t>
-      </w:r>
-      <w:proofErr w:type="spellStart"/>
-      <w:r>
-        <w:t>log_threshold</w:t>
-      </w:r>
-      <w:proofErr w:type="spellEnd"/>
-      <w:r>
-        <w:t xml:space="preserve">'] = </w:t>
-      </w:r>
-      <w:r>
-        <w:rPr>
-          <w:color w:val="70AD47" w:themeColor="accent6"/>
-        </w:rPr>
-        <w:t>4</w:t>
-      </w:r>
-      <w:r>
-        <w:t>;</w:t>
-      </w:r>
-      <w:r>
-        <w:t xml:space="preserve"> Aktivieren</w:t>
-      </w:r>
-      <w:r>
-        <w:t xml:space="preserve"> die Fehlerprotokollierung, indem einen Schwellenwert über Null festlegen. Der Schwellenwert bestimmt, was protokolliert wird</w:t>
-      </w:r>
-      <w:r>
-        <w:t xml:space="preserve">. </w:t>
-      </w:r>
-      <w:r>
-        <w:t>4 = All Messages</w:t>
-      </w:r>
-      <w:r>
-        <w:t>.</w:t>
-      </w:r>
-    </w:p>
-    <w:p>
-      <w:pPr>
-        <w:spacing w:after="0"/>
-      </w:pPr>
-      <w:r>
-        <w:t xml:space="preserve">Diese Fehlermeldungen werden </w:t>
-      </w:r>
-      <w:r>
-        <w:t>in dem Pfad</w:t>
-      </w:r>
-      <w:r>
-        <w:t xml:space="preserve">: </w:t>
-      </w:r>
-      <w:proofErr w:type="spellStart"/>
-      <w:r>
-        <w:t>application</w:t>
-      </w:r>
-      <w:proofErr w:type="spellEnd"/>
-      <w:r>
-        <w:t xml:space="preserve">-&gt; </w:t>
-      </w:r>
-      <w:proofErr w:type="spellStart"/>
-      <w:r>
-        <w:t>config</w:t>
-      </w:r>
-      <w:proofErr w:type="spellEnd"/>
-      <w:r>
-        <w:t>-</w:t>
-      </w:r>
-      <w:r>
-        <w:t xml:space="preserve">&gt; </w:t>
-      </w:r>
-      <w:r>
-        <w:t>gespeichert</w:t>
-      </w:r>
-      <w:r>
-        <w:t>.</w:t>
-      </w:r>
-    </w:p>
-    <w:p>
-      <w:pPr>
-        <w:spacing w:after="0"/>
-      </w:pPr>
+        <w:rPr>
+          <w:rFonts w:ascii="Courier New" w:hAnsi="Courier New" w:cs="Courier New"/>
+          <w:color w:val="9CDCFE"/>
+          <w:sz w:val="21"/>
+          <w:szCs w:val="21"/>
+          <w:lang w:val="en-GB" w:eastAsia="de-DE"/>
+        </w:rPr>
+        <w:t>'] = 'UVvM3gosO8yK9JeijFwasEXD8kHs2G1y';</w:t>
+      </w:r>
     </w:p>
     <w:p>
       <w:pPr>
@@ -4412,58 +4652,6 @@
         </w:pBdr>
         <w:spacing w:after="0"/>
       </w:pPr>
-      <w:r>
-        <w:t>$</w:t>
-      </w:r>
-      <w:proofErr w:type="spellStart"/>
-      <w:r>
-        <w:t>config</w:t>
-      </w:r>
-      <w:proofErr w:type="spellEnd"/>
-      <w:r>
-        <w:t>['</w:t>
-      </w:r>
-      <w:proofErr w:type="spellStart"/>
-      <w:r>
-        <w:t>encryption_key</w:t>
-      </w:r>
-      <w:proofErr w:type="spellEnd"/>
-      <w:r>
-        <w:t>'] = '</w:t>
-      </w:r>
-      <w:r>
-        <w:rPr>
-          <w:color w:val="70AD47" w:themeColor="accent6"/>
-        </w:rPr>
-        <w:t>UVvM3gosO8yK9JeijFwasEXD8kHs2G1y</w:t>
-      </w:r>
-      <w:r>
-        <w:t>';</w:t>
-      </w:r>
-      <w:r>
-        <w:t xml:space="preserve"> </w:t>
-      </w:r>
-      <w:r>
-        <w:t xml:space="preserve">Wenn </w:t>
-      </w:r>
-      <w:r>
-        <w:t>ich</w:t>
-      </w:r>
-      <w:r>
-        <w:t xml:space="preserve"> die Encryption-Klasse verwenden, m</w:t>
-      </w:r>
-      <w:r>
-        <w:t>uss</w:t>
-      </w:r>
-      <w:r>
-        <w:t xml:space="preserve"> </w:t>
-      </w:r>
-      <w:r>
-        <w:t>ich</w:t>
-      </w:r>
-      <w:r>
-        <w:t xml:space="preserve"> einen Verschlüsselungsschlüssel festlegen.</w:t>
-      </w:r>
     </w:p>
     <w:p>
       <w:pPr>
@@ -4472,221 +4660,29 @@
         </w:pBdr>
         <w:spacing w:after="0"/>
       </w:pPr>
-    </w:p>
-    <w:p>
-      <w:pPr>
-        <w:spacing w:after="0"/>
-      </w:pPr>
-    </w:p>
-    <w:p>
-      <w:pPr>
-        <w:spacing w:after="0"/>
-        <w:rPr>
-          <w:lang w:val="en-GB"/>
-        </w:rPr>
-      </w:pPr>
-      <w:r>
-        <w:rPr>
-          <w:lang w:val="en-GB"/>
-        </w:rPr>
-        <w:t xml:space="preserve">application-&gt; config-&gt; </w:t>
-      </w:r>
-      <w:proofErr w:type="spellStart"/>
-      <w:r>
-        <w:rPr>
-          <w:lang w:val="en-GB"/>
-        </w:rPr>
-        <w:t>autoload.php</w:t>
-      </w:r>
-      <w:proofErr w:type="spellEnd"/>
-    </w:p>
-    <w:p>
-      <w:pPr>
-        <w:spacing w:after="0"/>
-      </w:pPr>
-      <w:r>
-        <w:rPr>
-          <w:lang w:val="en-GB"/>
-        </w:rPr>
-        <w:t>$autoload['libraries'] = array(</w:t>
-      </w:r>
-      <w:r>
-        <w:rPr>
-          <w:color w:val="70AD47" w:themeColor="accent6"/>
-          <w:lang w:val="en-GB"/>
-        </w:rPr>
-        <w:t>'</w:t>
-      </w:r>
-      <w:proofErr w:type="spellStart"/>
-      <w:r>
-        <w:rPr>
-          <w:color w:val="70AD47" w:themeColor="accent6"/>
-          <w:lang w:val="en-GB"/>
-        </w:rPr>
-        <w:t>database','session','encryption</w:t>
-      </w:r>
-      <w:proofErr w:type="spellEnd"/>
-      <w:r>
-        <w:rPr>
-          <w:color w:val="70AD47" w:themeColor="accent6"/>
-          <w:lang w:val="en-GB"/>
-        </w:rPr>
-        <w:t>'</w:t>
-      </w:r>
-      <w:r>
-        <w:rPr>
-          <w:lang w:val="en-GB"/>
-        </w:rPr>
-        <w:t>);</w:t>
-      </w:r>
-      <w:r>
-        <w:rPr>
-          <w:lang w:val="en-GB"/>
-        </w:rPr>
-        <w:t xml:space="preserve"> Klasse</w:t>
-      </w:r>
-      <w:r>
-        <w:rPr>
-          <w:lang w:val="en-GB"/>
-        </w:rPr>
-        <w:t>n</w:t>
-      </w:r>
-      <w:r>
-        <w:rPr>
-          <w:lang w:val="en-GB"/>
-        </w:rPr>
+      <w:r>
         <w:t xml:space="preserve"> </w:t>
       </w:r>
-      <w:proofErr w:type="spellStart"/>
-      <w:r>
-        <w:rPr>
-          <w:lang w:val="en-GB"/>
-        </w:rPr>
-        <w:t>initialisieren</w:t>
-      </w:r>
-      <w:proofErr w:type="spellEnd"/>
-      <w:r>
-        <w:rPr>
-          <w:lang w:val="en-GB"/>
-        </w:rPr>
-        <w:t>.</w:t>
-      </w:r>
-      <w:r>
-        <w:rPr>
-          <w:lang w:val="en-GB"/>
-        </w:rPr>
+      <w:r>
+        <w:t xml:space="preserve">Wenn </w:t>
+      </w:r>
+      <w:r>
+        <w:t>ich</w:t>
+      </w:r>
+      <w:r>
+        <w:t xml:space="preserve"> die Encryption-Klasse verwenden, m</w:t>
+      </w:r>
+      <w:r>
+        <w:t>uss</w:t>
+      </w:r>
+      <w:r>
         <w:t xml:space="preserve"> </w:t>
       </w:r>
       <w:r>
-        <w:t xml:space="preserve">Dies sind die Klassen, die sich in </w:t>
-      </w:r>
-      <w:proofErr w:type="spellStart"/>
-      <w:r>
-        <w:t>system</w:t>
-      </w:r>
-      <w:proofErr w:type="spellEnd"/>
-      <w:r>
-        <w:t>/</w:t>
-      </w:r>
-      <w:proofErr w:type="spellStart"/>
-      <w:r>
-        <w:t>libraries</w:t>
-      </w:r>
-      <w:proofErr w:type="spellEnd"/>
-      <w:r>
-        <w:t xml:space="preserve">/ oder Ihrem </w:t>
-      </w:r>
-      <w:proofErr w:type="spellStart"/>
-      <w:r>
-        <w:t>application</w:t>
-      </w:r>
-      <w:proofErr w:type="spellEnd"/>
-      <w:r>
-        <w:t>/</w:t>
-      </w:r>
-      <w:proofErr w:type="spellStart"/>
-      <w:r>
-        <w:t>libraries</w:t>
-      </w:r>
-      <w:proofErr w:type="spellEnd"/>
-      <w:r>
-        <w:t>/-Verzeichnis befinden, mit dem Zusatz der</w:t>
-      </w:r>
-      <w:r>
-        <w:t xml:space="preserve"> </w:t>
-      </w:r>
-      <w:r>
-        <w:t>'Datenbank'-Bibliothek, was ein Sonderfall ist.</w:t>
-      </w:r>
-    </w:p>
-    <w:p>
-      <w:pPr>
-        <w:spacing w:after="0"/>
-      </w:pPr>
-      <w:r>
-        <w:t>$</w:t>
-      </w:r>
-      <w:proofErr w:type="spellStart"/>
-      <w:r>
-        <w:t>autoload</w:t>
-      </w:r>
-      <w:proofErr w:type="spellEnd"/>
-      <w:r>
-        <w:t>['</w:t>
-      </w:r>
-      <w:proofErr w:type="spellStart"/>
-      <w:r>
-        <w:t>model</w:t>
-      </w:r>
-      <w:proofErr w:type="spellEnd"/>
-      <w:r>
-        <w:t xml:space="preserve">'] = </w:t>
-      </w:r>
-      <w:proofErr w:type="spellStart"/>
-      <w:r>
-        <w:t>array</w:t>
-      </w:r>
-      <w:proofErr w:type="spellEnd"/>
-      <w:r>
-        <w:t>(</w:t>
-      </w:r>
-      <w:r>
-        <w:rPr>
-          <w:color w:val="70AD47" w:themeColor="accent6"/>
-        </w:rPr>
-        <w:t>'</w:t>
-      </w:r>
-      <w:proofErr w:type="spellStart"/>
-      <w:r>
-        <w:rPr>
-          <w:color w:val="70AD47" w:themeColor="accent6"/>
-        </w:rPr>
-        <w:t>dbmodel</w:t>
-      </w:r>
-      <w:proofErr w:type="spellEnd"/>
-      <w:r>
-        <w:rPr>
-          <w:color w:val="70AD47" w:themeColor="accent6"/>
-        </w:rPr>
-        <w:t>'</w:t>
-      </w:r>
-      <w:r>
-        <w:t>);</w:t>
-      </w:r>
-      <w:r>
-        <w:t xml:space="preserve"> </w:t>
-      </w:r>
-      <w:r>
-        <w:t>Rufe</w:t>
-      </w:r>
-      <w:r>
-        <w:t xml:space="preserve"> </w:t>
-      </w:r>
-      <w:r>
-        <w:t>das Datenbankmodell auf, wodurch es mit meiner Datenbank kommunizieren kann</w:t>
-      </w:r>
-      <w:r>
-        <w:t>.</w:t>
+        <w:t>ich</w:t>
+      </w:r>
+      <w:r>
+        <w:t xml:space="preserve"> einen Verschlüsselungsschlüssel festlegen.</w:t>
       </w:r>
     </w:p>
     <w:p>
@@ -4705,13 +4701,266 @@
     <w:p>
       <w:pPr>
         <w:spacing w:after="0"/>
-      </w:pPr>
+        <w:rPr>
+          <w:lang w:val="en-GB"/>
+        </w:rPr>
+      </w:pPr>
+      <w:r>
+        <w:rPr>
+          <w:lang w:val="en-GB"/>
+        </w:rPr>
+        <w:t xml:space="preserve">application-&gt; config-&gt; </w:t>
+      </w:r>
       <w:proofErr w:type="spellStart"/>
       <w:r>
+        <w:rPr>
+          <w:lang w:val="en-GB"/>
+        </w:rPr>
+        <w:t>autoload.php</w:t>
+      </w:r>
+      <w:proofErr w:type="spellEnd"/>
+    </w:p>
+    <w:p>
+      <w:pPr>
+        <w:shd w:val="clear" w:color="auto" w:fill="1E1E1E"/>
+        <w:spacing w:line="285" w:lineRule="atLeast"/>
+        <w:rPr>
+          <w:rFonts w:ascii="Courier New" w:hAnsi="Courier New" w:cs="Courier New"/>
+          <w:color w:val="9CDCFE"/>
+          <w:sz w:val="21"/>
+          <w:szCs w:val="21"/>
+          <w:lang w:val="en-GB" w:eastAsia="de-DE"/>
+        </w:rPr>
+      </w:pPr>
+      <w:r>
+        <w:rPr>
+          <w:rFonts w:ascii="Courier New" w:hAnsi="Courier New" w:cs="Courier New"/>
+          <w:color w:val="9CDCFE"/>
+          <w:sz w:val="21"/>
+          <w:szCs w:val="21"/>
+          <w:lang w:val="en-GB" w:eastAsia="de-DE"/>
+        </w:rPr>
+        <w:t>$autoload['libraries'] = array('</w:t>
+      </w:r>
+      <w:proofErr w:type="spellStart"/>
+      <w:r>
+        <w:rPr>
+          <w:rFonts w:ascii="Courier New" w:hAnsi="Courier New" w:cs="Courier New"/>
+          <w:color w:val="9CDCFE"/>
+          <w:sz w:val="21"/>
+          <w:szCs w:val="21"/>
+          <w:lang w:val="en-GB" w:eastAsia="de-DE"/>
+        </w:rPr>
+        <w:t>database','session','encryption</w:t>
+      </w:r>
+      <w:proofErr w:type="spellEnd"/>
+      <w:r>
+        <w:rPr>
+          <w:rFonts w:ascii="Courier New" w:hAnsi="Courier New" w:cs="Courier New"/>
+          <w:color w:val="9CDCFE"/>
+          <w:sz w:val="21"/>
+          <w:szCs w:val="21"/>
+          <w:lang w:val="en-GB" w:eastAsia="de-DE"/>
+        </w:rPr>
+        <w:t>'</w:t>
+      </w:r>
+      <w:proofErr w:type="gramStart"/>
+      <w:r>
+        <w:rPr>
+          <w:rFonts w:ascii="Courier New" w:hAnsi="Courier New" w:cs="Courier New"/>
+          <w:color w:val="9CDCFE"/>
+          <w:sz w:val="21"/>
+          <w:szCs w:val="21"/>
+          <w:lang w:val="en-GB" w:eastAsia="de-DE"/>
+        </w:rPr>
+        <w:t>);</w:t>
+      </w:r>
+      <w:proofErr w:type="gramEnd"/>
+      <w:r>
+        <w:rPr>
+          <w:rFonts w:ascii="Courier New" w:hAnsi="Courier New" w:cs="Courier New"/>
+          <w:color w:val="9CDCFE"/>
+          <w:sz w:val="21"/>
+          <w:szCs w:val="21"/>
+          <w:lang w:val="en-GB" w:eastAsia="de-DE"/>
+        </w:rPr>
+        <w:t xml:space="preserve"> </w:t>
+      </w:r>
+    </w:p>
+    <w:p>
+      <w:pPr>
+        <w:spacing w:after="0"/>
+      </w:pPr>
+      <w:r>
+        <w:rPr>
+          <w:lang w:val="en-GB"/>
+        </w:rPr>
+        <w:t>Klasse</w:t>
+      </w:r>
+      <w:r>
+        <w:rPr>
+          <w:lang w:val="en-GB"/>
+        </w:rPr>
+        <w:t>n</w:t>
+      </w:r>
+      <w:r>
+        <w:rPr>
+          <w:lang w:val="en-GB"/>
+        </w:rPr>
+        <w:t xml:space="preserve"> </w:t>
+      </w:r>
+      <w:proofErr w:type="spellStart"/>
+      <w:r>
+        <w:rPr>
+          <w:lang w:val="en-GB"/>
+        </w:rPr>
+        <w:t>initialisieren</w:t>
+      </w:r>
+      <w:proofErr w:type="spellEnd"/>
+      <w:r>
+        <w:rPr>
+          <w:lang w:val="en-GB"/>
+        </w:rPr>
+        <w:t>.</w:t>
+      </w:r>
+      <w:r>
+        <w:rPr>
+          <w:lang w:val="en-GB"/>
+        </w:rPr>
+        <w:t xml:space="preserve"> </w:t>
+      </w:r>
+      <w:r>
+        <w:t xml:space="preserve">Dies sind die Klassen, die sich in </w:t>
+      </w:r>
+      <w:proofErr w:type="spellStart"/>
+      <w:r>
+        <w:t>system</w:t>
+      </w:r>
+      <w:proofErr w:type="spellEnd"/>
+      <w:r>
+        <w:t>/</w:t>
+      </w:r>
+      <w:proofErr w:type="spellStart"/>
+      <w:r>
+        <w:t>libraries</w:t>
+      </w:r>
+      <w:proofErr w:type="spellEnd"/>
+      <w:r>
+        <w:t xml:space="preserve">/ oder Ihrem </w:t>
+      </w:r>
+      <w:proofErr w:type="spellStart"/>
+      <w:r>
         <w:t>application</w:t>
       </w:r>
       <w:proofErr w:type="spellEnd"/>
       <w:r>
+        <w:t>/</w:t>
+      </w:r>
+      <w:proofErr w:type="spellStart"/>
+      <w:r>
+        <w:t>libraries</w:t>
+      </w:r>
+      <w:proofErr w:type="spellEnd"/>
+      <w:r>
+        <w:t>/-Verzeichnis befinden, mit dem Zusatz der</w:t>
+      </w:r>
+      <w:r>
+        <w:t xml:space="preserve"> </w:t>
+      </w:r>
+      <w:r>
+        <w:t>'Datenbank'-Bibliothek, was ein Sonderfall ist.</w:t>
+      </w:r>
+    </w:p>
+    <w:p>
+      <w:pPr>
+        <w:shd w:val="clear" w:color="auto" w:fill="1E1E1E"/>
+        <w:spacing w:line="285" w:lineRule="atLeast"/>
+        <w:rPr>
+          <w:rFonts w:ascii="Courier New" w:hAnsi="Courier New" w:cs="Courier New"/>
+          <w:color w:val="9CDCFE"/>
+          <w:sz w:val="21"/>
+          <w:szCs w:val="21"/>
+          <w:lang w:val="en-GB" w:eastAsia="de-DE"/>
+        </w:rPr>
+      </w:pPr>
+      <w:r>
+        <w:rPr>
+          <w:rFonts w:ascii="Courier New" w:hAnsi="Courier New" w:cs="Courier New"/>
+          <w:color w:val="9CDCFE"/>
+          <w:sz w:val="21"/>
+          <w:szCs w:val="21"/>
+          <w:lang w:val="en-GB" w:eastAsia="de-DE"/>
+        </w:rPr>
+        <w:t>$autoload['model'] = array('</w:t>
+      </w:r>
+      <w:proofErr w:type="spellStart"/>
+      <w:r>
+        <w:rPr>
+          <w:rFonts w:ascii="Courier New" w:hAnsi="Courier New" w:cs="Courier New"/>
+          <w:color w:val="9CDCFE"/>
+          <w:sz w:val="21"/>
+          <w:szCs w:val="21"/>
+          <w:lang w:val="en-GB" w:eastAsia="de-DE"/>
+        </w:rPr>
+        <w:t>dbmodel</w:t>
+      </w:r>
+      <w:proofErr w:type="spellEnd"/>
+      <w:r>
+        <w:rPr>
+          <w:rFonts w:ascii="Courier New" w:hAnsi="Courier New" w:cs="Courier New"/>
+          <w:color w:val="9CDCFE"/>
+          <w:sz w:val="21"/>
+          <w:szCs w:val="21"/>
+          <w:lang w:val="en-GB" w:eastAsia="de-DE"/>
+        </w:rPr>
+        <w:t xml:space="preserve">'); </w:t>
+      </w:r>
+    </w:p>
+    <w:p>
+      <w:pPr>
+        <w:spacing w:after="0"/>
+      </w:pPr>
+    </w:p>
+    <w:p>
+      <w:pPr>
+        <w:spacing w:after="0"/>
+      </w:pPr>
+      <w:r>
+        <w:t>Rufe</w:t>
+      </w:r>
+      <w:r>
+        <w:t xml:space="preserve"> </w:t>
+      </w:r>
+      <w:r>
+        <w:t>das Datenbankmodell auf, wodurch es mit meiner Datenbank kommunizieren kann</w:t>
+      </w:r>
+      <w:r>
+        <w:t>.</w:t>
+      </w:r>
+    </w:p>
+    <w:p>
+      <w:pPr>
+        <w:pBdr>
+          <w:bottom w:val="single" w:sz="12" w:space="1" w:color="auto"/>
+        </w:pBdr>
+        <w:spacing w:after="0"/>
+      </w:pPr>
+    </w:p>
+    <w:p>
+      <w:pPr>
+        <w:spacing w:after="0"/>
+      </w:pPr>
+    </w:p>
+    <w:p>
+      <w:pPr>
+        <w:spacing w:after="0"/>
+      </w:pPr>
+      <w:proofErr w:type="spellStart"/>
+      <w:r>
+        <w:t>application</w:t>
+      </w:r>
+      <w:proofErr w:type="spellEnd"/>
+      <w:r>
         <w:t xml:space="preserve">-&gt; </w:t>
       </w:r>
       <w:proofErr w:type="spellStart"/>
@@ -4730,739 +4979,2920 @@
     </w:p>
     <w:p>
       <w:pPr>
+        <w:shd w:val="clear" w:color="auto" w:fill="1E1E1E"/>
+        <w:spacing w:line="285" w:lineRule="atLeast"/>
+        <w:rPr>
+          <w:rFonts w:ascii="Courier New" w:hAnsi="Courier New" w:cs="Courier New"/>
+          <w:color w:val="9CDCFE"/>
+          <w:sz w:val="21"/>
+          <w:szCs w:val="21"/>
+          <w:lang w:val="en-GB" w:eastAsia="de-DE"/>
+        </w:rPr>
+      </w:pPr>
+      <w:r>
+        <w:rPr>
+          <w:rFonts w:ascii="Courier New" w:hAnsi="Courier New" w:cs="Courier New"/>
+          <w:color w:val="9CDCFE"/>
+          <w:sz w:val="21"/>
+          <w:szCs w:val="21"/>
+          <w:lang w:val="en-GB" w:eastAsia="de-DE"/>
+        </w:rPr>
+        <w:t>$</w:t>
+      </w:r>
+      <w:proofErr w:type="spellStart"/>
+      <w:r>
+        <w:rPr>
+          <w:rFonts w:ascii="Courier New" w:hAnsi="Courier New" w:cs="Courier New"/>
+          <w:color w:val="9CDCFE"/>
+          <w:sz w:val="21"/>
+          <w:szCs w:val="21"/>
+          <w:lang w:val="en-GB" w:eastAsia="de-DE"/>
+        </w:rPr>
+        <w:t>db</w:t>
+      </w:r>
+      <w:proofErr w:type="spellEnd"/>
+      <w:r>
+        <w:rPr>
+          <w:rFonts w:ascii="Courier New" w:hAnsi="Courier New" w:cs="Courier New"/>
+          <w:color w:val="9CDCFE"/>
+          <w:sz w:val="21"/>
+          <w:szCs w:val="21"/>
+          <w:lang w:val="en-GB" w:eastAsia="de-DE"/>
+        </w:rPr>
+        <w:t xml:space="preserve">['default'] = </w:t>
+      </w:r>
+      <w:proofErr w:type="gramStart"/>
+      <w:r>
+        <w:rPr>
+          <w:rFonts w:ascii="Courier New" w:hAnsi="Courier New" w:cs="Courier New"/>
+          <w:color w:val="9CDCFE"/>
+          <w:sz w:val="21"/>
+          <w:szCs w:val="21"/>
+          <w:lang w:val="en-GB" w:eastAsia="de-DE"/>
+        </w:rPr>
+        <w:t>array(</w:t>
+      </w:r>
+      <w:proofErr w:type="gramEnd"/>
+      <w:r>
+        <w:rPr>
+          <w:rFonts w:ascii="Courier New" w:hAnsi="Courier New" w:cs="Courier New"/>
+          <w:color w:val="9CDCFE"/>
+          <w:sz w:val="21"/>
+          <w:szCs w:val="21"/>
+          <w:lang w:val="en-GB" w:eastAsia="de-DE"/>
+        </w:rPr>
+        <w:t>‘</w:t>
+      </w:r>
+      <w:r>
+        <w:rPr>
+          <w:rFonts w:ascii="Courier New" w:hAnsi="Courier New" w:cs="Courier New"/>
+          <w:color w:val="9CDCFE"/>
+          <w:sz w:val="21"/>
+          <w:szCs w:val="21"/>
+          <w:lang w:val="en-GB" w:eastAsia="de-DE"/>
+        </w:rPr>
+        <w:t>database' =&gt; '</w:t>
+      </w:r>
+      <w:proofErr w:type="spellStart"/>
+      <w:r>
+        <w:rPr>
+          <w:rFonts w:ascii="Courier New" w:hAnsi="Courier New" w:cs="Courier New"/>
+          <w:color w:val="9CDCFE"/>
+          <w:sz w:val="21"/>
+          <w:szCs w:val="21"/>
+          <w:lang w:val="en-GB" w:eastAsia="de-DE"/>
+        </w:rPr>
+        <w:t>fehlzeitdb</w:t>
+      </w:r>
+      <w:proofErr w:type="spellEnd"/>
+      <w:r>
+        <w:rPr>
+          <w:rFonts w:ascii="Courier New" w:hAnsi="Courier New" w:cs="Courier New"/>
+          <w:color w:val="9CDCFE"/>
+          <w:sz w:val="21"/>
+          <w:szCs w:val="21"/>
+          <w:lang w:val="en-GB" w:eastAsia="de-DE"/>
+        </w:rPr>
+        <w:t>'); Festlegen des Namens meiner Datenbank</w:t>
+      </w:r>
+      <w:r>
+        <w:rPr>
+          <w:rFonts w:ascii="Courier New" w:hAnsi="Courier New" w:cs="Courier New"/>
+          <w:color w:val="9CDCFE"/>
+          <w:sz w:val="21"/>
+          <w:szCs w:val="21"/>
+          <w:lang w:val="en-GB" w:eastAsia="de-DE"/>
+        </w:rPr>
+        <w:t>.</w:t>
+      </w:r>
+    </w:p>
+    <w:p>
+      <w:pPr>
         <w:spacing w:after="0"/>
       </w:pPr>
       <w:r>
+        <w:t xml:space="preserve"> </w:t>
+      </w:r>
+    </w:p>
+    <w:p>
+      <w:pPr>
+        <w:spacing w:after="0"/>
+      </w:pPr>
+      <w:r>
+        <w:t>Dann habe ich die Anmeldeansicht erstellt, die ein Textfeld für den Benutzernamen und ein weiteres für das Passwort enthält, das der Benutzer ausfüllen muss, um sich anzumelden</w:t>
+      </w:r>
+      <w:r>
+        <w:t>.</w:t>
+      </w:r>
+    </w:p>
+    <w:p>
+      <w:pPr>
+        <w:spacing w:after="0"/>
+      </w:pPr>
+    </w:p>
+    <w:p>
+      <w:pPr>
+        <w:spacing w:after="0"/>
+      </w:pPr>
+      <w:r>
+        <w:t xml:space="preserve">Als nächstes erstellte ich mein Benutzerformular, das der Benutzer ausfüllen sollte, um seine </w:t>
+      </w:r>
+      <w:r>
+        <w:t>„</w:t>
+      </w:r>
+      <w:r>
+        <w:t>A</w:t>
+      </w:r>
+      <w:r>
+        <w:t>bwesend Zeit</w:t>
+      </w:r>
+      <w:r>
+        <w:t>“</w:t>
+      </w:r>
+      <w:r>
+        <w:t xml:space="preserve"> hinzuzufügen. es enthält einige Überschriften</w:t>
+      </w:r>
+      <w:r>
+        <w:t>,</w:t>
+      </w:r>
+      <w:r>
+        <w:t xml:space="preserve"> Textfelder</w:t>
+      </w:r>
+      <w:r>
+        <w:t>, Drop-down</w:t>
+      </w:r>
+      <w:r>
+        <w:t xml:space="preserve"> und ein Optionsfeld</w:t>
+      </w:r>
+      <w:r>
+        <w:t>.</w:t>
+      </w:r>
+    </w:p>
+    <w:p>
+      <w:pPr>
+        <w:spacing w:after="0"/>
+      </w:pPr>
+    </w:p>
+    <w:p>
+      <w:pPr>
+        <w:spacing w:after="0"/>
+      </w:pPr>
+      <w:r>
+        <w:t xml:space="preserve">Ich habe JavaScript verwendet, um Notizen und ein Textfeld ein- und auszublenden. Wenn der Arbeitnehmer bei einem Arztbesuch oder krank ist, muss er eine AU mitbringen. und wenn es sonstiges ist, muss er eine kurze </w:t>
+      </w:r>
+      <w:r>
+        <w:t>M</w:t>
+      </w:r>
+      <w:r>
+        <w:t xml:space="preserve">eldung </w:t>
+      </w:r>
+      <w:r>
+        <w:t>darüberschreiben</w:t>
+      </w:r>
+      <w:r>
+        <w:t>.</w:t>
+      </w:r>
+    </w:p>
+    <w:p>
+      <w:pPr>
+        <w:spacing w:after="0"/>
+      </w:pPr>
+    </w:p>
+    <w:p>
+      <w:pPr>
+        <w:spacing w:after="0"/>
+      </w:pPr>
+      <w:r>
+        <w:t>So ich habe eine neue Datei „</w:t>
+      </w:r>
+      <w:proofErr w:type="spellStart"/>
+      <w:r>
+        <w:t>info_helper</w:t>
+      </w:r>
+      <w:proofErr w:type="spellEnd"/>
+      <w:r>
+        <w:t xml:space="preserve">“ innerhalb das Helper Verzeichnis erstellt, und weil dieses Verzeichnis außerhalb der </w:t>
+      </w:r>
+      <w:proofErr w:type="spellStart"/>
+      <w:r>
+        <w:t>Scope</w:t>
+      </w:r>
+      <w:proofErr w:type="spellEnd"/>
+      <w:r>
+        <w:t xml:space="preserve"> ist, muss ich eine Instanz von der Klasse </w:t>
+      </w:r>
+      <w:proofErr w:type="spellStart"/>
+      <w:r>
+        <w:t>CI_Controller</w:t>
+      </w:r>
+      <w:proofErr w:type="spellEnd"/>
+      <w:r>
+        <w:t xml:space="preserve"> erzeugen, dadurch ich die Funktion in </w:t>
+      </w:r>
+      <w:proofErr w:type="spellStart"/>
+      <w:r>
+        <w:t>dbmodel.php</w:t>
+      </w:r>
+      <w:proofErr w:type="spellEnd"/>
+      <w:r>
+        <w:t xml:space="preserve"> erreichen kann.</w:t>
+      </w:r>
+    </w:p>
+    <w:p>
+      <w:pPr>
+        <w:shd w:val="clear" w:color="auto" w:fill="1E1E1E"/>
+        <w:spacing w:after="0" w:line="285" w:lineRule="atLeast"/>
+        <w:rPr>
+          <w:rFonts w:ascii="Consolas" w:hAnsi="Consolas" w:cs="Times New Roman"/>
+          <w:color w:val="D4D4D4"/>
+          <w:sz w:val="21"/>
+          <w:szCs w:val="21"/>
+          <w:lang w:val="en-GB" w:eastAsia="de-DE"/>
+        </w:rPr>
+      </w:pPr>
+      <w:r>
+        <w:rPr>
+          <w:rFonts w:ascii="Consolas" w:hAnsi="Consolas" w:cs="Times New Roman"/>
+          <w:color w:val="D4D4D4"/>
+          <w:sz w:val="21"/>
+          <w:szCs w:val="21"/>
+          <w:lang w:val="en-GB" w:eastAsia="de-DE"/>
+        </w:rPr>
+        <w:t>   </w:t>
+      </w:r>
+      <w:r>
+        <w:rPr>
+          <w:rFonts w:ascii="Consolas" w:hAnsi="Consolas" w:cs="Times New Roman"/>
+          <w:color w:val="569CD6"/>
+          <w:sz w:val="21"/>
+          <w:szCs w:val="21"/>
+          <w:lang w:val="en-GB" w:eastAsia="de-DE"/>
+        </w:rPr>
+        <w:t>function</w:t>
+      </w:r>
+      <w:r>
+        <w:rPr>
+          <w:rFonts w:ascii="Consolas" w:hAnsi="Consolas" w:cs="Times New Roman"/>
+          <w:color w:val="D4D4D4"/>
+          <w:sz w:val="21"/>
+          <w:szCs w:val="21"/>
+          <w:lang w:val="en-GB" w:eastAsia="de-DE"/>
+        </w:rPr>
+        <w:t xml:space="preserve"> </w:t>
+      </w:r>
+      <w:proofErr w:type="spellStart"/>
+      <w:r>
+        <w:rPr>
+          <w:rFonts w:ascii="Consolas" w:hAnsi="Consolas" w:cs="Times New Roman"/>
+          <w:color w:val="DCDCAA"/>
+          <w:sz w:val="21"/>
+          <w:szCs w:val="21"/>
+          <w:lang w:val="en-GB" w:eastAsia="de-DE"/>
+        </w:rPr>
+        <w:t>get_autor_name_from_DB</w:t>
+      </w:r>
+      <w:proofErr w:type="spellEnd"/>
+      <w:r>
+        <w:rPr>
+          <w:rFonts w:ascii="Consolas" w:hAnsi="Consolas" w:cs="Times New Roman"/>
+          <w:color w:val="D4D4D4"/>
+          <w:sz w:val="21"/>
+          <w:szCs w:val="21"/>
+          <w:lang w:val="en-GB" w:eastAsia="de-DE"/>
+        </w:rPr>
+        <w:t>(</w:t>
+      </w:r>
+      <w:r>
+        <w:rPr>
+          <w:rFonts w:ascii="Consolas" w:hAnsi="Consolas" w:cs="Times New Roman"/>
+          <w:color w:val="9CDCFE"/>
+          <w:sz w:val="21"/>
+          <w:szCs w:val="21"/>
+          <w:lang w:val="en-GB" w:eastAsia="de-DE"/>
+        </w:rPr>
+        <w:t>$id</w:t>
+      </w:r>
+      <w:r>
+        <w:rPr>
+          <w:rFonts w:ascii="Consolas" w:hAnsi="Consolas" w:cs="Times New Roman"/>
+          <w:color w:val="D4D4D4"/>
+          <w:sz w:val="21"/>
+          <w:szCs w:val="21"/>
+          <w:lang w:val="en-GB" w:eastAsia="de-DE"/>
+        </w:rPr>
+        <w:t>)</w:t>
+      </w:r>
+    </w:p>
+    <w:p>
+      <w:pPr>
+        <w:shd w:val="clear" w:color="auto" w:fill="1E1E1E"/>
+        <w:spacing w:after="0" w:line="285" w:lineRule="atLeast"/>
+        <w:rPr>
+          <w:rFonts w:ascii="Consolas" w:hAnsi="Consolas" w:cs="Times New Roman"/>
+          <w:color w:val="D4D4D4"/>
+          <w:sz w:val="21"/>
+          <w:szCs w:val="21"/>
+          <w:lang w:val="en-GB" w:eastAsia="de-DE"/>
+        </w:rPr>
+      </w:pPr>
+      <w:r>
+        <w:rPr>
+          <w:rFonts w:ascii="Consolas" w:hAnsi="Consolas" w:cs="Times New Roman"/>
+          <w:color w:val="D4D4D4"/>
+          <w:sz w:val="21"/>
+          <w:szCs w:val="21"/>
+          <w:lang w:val="en-GB" w:eastAsia="de-DE"/>
+        </w:rPr>
+        <w:t>    {</w:t>
+      </w:r>
+    </w:p>
+    <w:p>
+      <w:pPr>
+        <w:shd w:val="clear" w:color="auto" w:fill="1E1E1E"/>
+        <w:spacing w:after="0" w:line="285" w:lineRule="atLeast"/>
+        <w:rPr>
+          <w:rFonts w:ascii="Consolas" w:hAnsi="Consolas" w:cs="Times New Roman"/>
+          <w:color w:val="D4D4D4"/>
+          <w:sz w:val="21"/>
+          <w:szCs w:val="21"/>
+          <w:lang w:val="en-GB" w:eastAsia="de-DE"/>
+        </w:rPr>
+      </w:pPr>
+      <w:r>
+        <w:rPr>
+          <w:rFonts w:ascii="Consolas" w:hAnsi="Consolas" w:cs="Times New Roman"/>
+          <w:color w:val="D4D4D4"/>
+          <w:sz w:val="21"/>
+          <w:szCs w:val="21"/>
+          <w:lang w:val="en-GB" w:eastAsia="de-DE"/>
+        </w:rPr>
+        <w:t xml:space="preserve">        </w:t>
+      </w:r>
+      <w:r>
+        <w:rPr>
+          <w:rFonts w:ascii="Consolas" w:hAnsi="Consolas" w:cs="Times New Roman"/>
+          <w:color w:val="569CD6"/>
+          <w:sz w:val="21"/>
+          <w:szCs w:val="21"/>
+          <w:lang w:val="en-GB" w:eastAsia="de-DE"/>
+        </w:rPr>
+        <w:t>$this</w:t>
+      </w:r>
+      <w:r>
+        <w:rPr>
+          <w:rFonts w:ascii="Consolas" w:hAnsi="Consolas" w:cs="Times New Roman"/>
+          <w:color w:val="D4D4D4"/>
+          <w:sz w:val="21"/>
+          <w:szCs w:val="21"/>
+          <w:lang w:val="en-GB" w:eastAsia="de-DE"/>
+        </w:rPr>
+        <w:t>-&gt;</w:t>
+      </w:r>
+      <w:proofErr w:type="spellStart"/>
+      <w:r>
+        <w:rPr>
+          <w:rFonts w:ascii="Consolas" w:hAnsi="Consolas" w:cs="Times New Roman"/>
+          <w:color w:val="9CDCFE"/>
+          <w:sz w:val="21"/>
+          <w:szCs w:val="21"/>
+          <w:lang w:val="en-GB" w:eastAsia="de-DE"/>
+        </w:rPr>
+        <w:t>db</w:t>
+      </w:r>
+      <w:proofErr w:type="spellEnd"/>
+      <w:r>
+        <w:rPr>
+          <w:rFonts w:ascii="Consolas" w:hAnsi="Consolas" w:cs="Times New Roman"/>
+          <w:color w:val="D4D4D4"/>
+          <w:sz w:val="21"/>
+          <w:szCs w:val="21"/>
+          <w:lang w:val="en-GB" w:eastAsia="de-DE"/>
+        </w:rPr>
+        <w:t>-&gt;</w:t>
+      </w:r>
+      <w:proofErr w:type="gramStart"/>
+      <w:r>
+        <w:rPr>
+          <w:rFonts w:ascii="Consolas" w:hAnsi="Consolas" w:cs="Times New Roman"/>
+          <w:color w:val="DCDCAA"/>
+          <w:sz w:val="21"/>
+          <w:szCs w:val="21"/>
+          <w:lang w:val="en-GB" w:eastAsia="de-DE"/>
+        </w:rPr>
+        <w:t>select</w:t>
+      </w:r>
+      <w:r>
+        <w:rPr>
+          <w:rFonts w:ascii="Consolas" w:hAnsi="Consolas" w:cs="Times New Roman"/>
+          <w:color w:val="D4D4D4"/>
+          <w:sz w:val="21"/>
+          <w:szCs w:val="21"/>
+          <w:lang w:val="en-GB" w:eastAsia="de-DE"/>
+        </w:rPr>
+        <w:t>(</w:t>
+      </w:r>
+      <w:proofErr w:type="gramEnd"/>
+      <w:r>
+        <w:rPr>
+          <w:rFonts w:ascii="Consolas" w:hAnsi="Consolas" w:cs="Times New Roman"/>
+          <w:color w:val="CE9178"/>
+          <w:sz w:val="21"/>
+          <w:szCs w:val="21"/>
+          <w:lang w:val="en-GB" w:eastAsia="de-DE"/>
+        </w:rPr>
+        <w:t>'*'</w:t>
+      </w:r>
+      <w:r>
+        <w:rPr>
+          <w:rFonts w:ascii="Consolas" w:hAnsi="Consolas" w:cs="Times New Roman"/>
+          <w:color w:val="D4D4D4"/>
+          <w:sz w:val="21"/>
+          <w:szCs w:val="21"/>
+          <w:lang w:val="en-GB" w:eastAsia="de-DE"/>
+        </w:rPr>
+        <w:t>);</w:t>
+      </w:r>
+    </w:p>
+    <w:p>
+      <w:pPr>
+        <w:shd w:val="clear" w:color="auto" w:fill="1E1E1E"/>
+        <w:spacing w:after="0" w:line="285" w:lineRule="atLeast"/>
+        <w:rPr>
+          <w:rFonts w:ascii="Consolas" w:hAnsi="Consolas" w:cs="Times New Roman"/>
+          <w:color w:val="D4D4D4"/>
+          <w:sz w:val="21"/>
+          <w:szCs w:val="21"/>
+          <w:lang w:val="en-GB" w:eastAsia="de-DE"/>
+        </w:rPr>
+      </w:pPr>
+      <w:r>
+        <w:rPr>
+          <w:rFonts w:ascii="Consolas" w:hAnsi="Consolas" w:cs="Times New Roman"/>
+          <w:color w:val="D4D4D4"/>
+          <w:sz w:val="21"/>
+          <w:szCs w:val="21"/>
+          <w:lang w:val="en-GB" w:eastAsia="de-DE"/>
+        </w:rPr>
+        <w:t xml:space="preserve">        </w:t>
+      </w:r>
+      <w:r>
+        <w:rPr>
+          <w:rFonts w:ascii="Consolas" w:hAnsi="Consolas" w:cs="Times New Roman"/>
+          <w:color w:val="569CD6"/>
+          <w:sz w:val="21"/>
+          <w:szCs w:val="21"/>
+          <w:lang w:val="en-GB" w:eastAsia="de-DE"/>
+        </w:rPr>
+        <w:t>$this</w:t>
+      </w:r>
+      <w:r>
+        <w:rPr>
+          <w:rFonts w:ascii="Consolas" w:hAnsi="Consolas" w:cs="Times New Roman"/>
+          <w:color w:val="D4D4D4"/>
+          <w:sz w:val="21"/>
+          <w:szCs w:val="21"/>
+          <w:lang w:val="en-GB" w:eastAsia="de-DE"/>
+        </w:rPr>
+        <w:t>-&gt;</w:t>
+      </w:r>
+      <w:proofErr w:type="spellStart"/>
+      <w:r>
+        <w:rPr>
+          <w:rFonts w:ascii="Consolas" w:hAnsi="Consolas" w:cs="Times New Roman"/>
+          <w:color w:val="9CDCFE"/>
+          <w:sz w:val="21"/>
+          <w:szCs w:val="21"/>
+          <w:lang w:val="en-GB" w:eastAsia="de-DE"/>
+        </w:rPr>
+        <w:t>db</w:t>
+      </w:r>
+      <w:proofErr w:type="spellEnd"/>
+      <w:r>
+        <w:rPr>
+          <w:rFonts w:ascii="Consolas" w:hAnsi="Consolas" w:cs="Times New Roman"/>
+          <w:color w:val="D4D4D4"/>
+          <w:sz w:val="21"/>
+          <w:szCs w:val="21"/>
+          <w:lang w:val="en-GB" w:eastAsia="de-DE"/>
+        </w:rPr>
+        <w:t>-&gt;</w:t>
+      </w:r>
+      <w:r>
+        <w:rPr>
+          <w:rFonts w:ascii="Consolas" w:hAnsi="Consolas" w:cs="Times New Roman"/>
+          <w:color w:val="DCDCAA"/>
+          <w:sz w:val="21"/>
+          <w:szCs w:val="21"/>
+          <w:lang w:val="en-GB" w:eastAsia="de-DE"/>
+        </w:rPr>
+        <w:t>from</w:t>
+      </w:r>
+      <w:r>
+        <w:rPr>
+          <w:rFonts w:ascii="Consolas" w:hAnsi="Consolas" w:cs="Times New Roman"/>
+          <w:color w:val="D4D4D4"/>
+          <w:sz w:val="21"/>
+          <w:szCs w:val="21"/>
+          <w:lang w:val="en-GB" w:eastAsia="de-DE"/>
+        </w:rPr>
+        <w:t>(</w:t>
+      </w:r>
+      <w:r>
+        <w:rPr>
+          <w:rFonts w:ascii="Consolas" w:hAnsi="Consolas" w:cs="Times New Roman"/>
+          <w:color w:val="CE9178"/>
+          <w:sz w:val="21"/>
+          <w:szCs w:val="21"/>
+          <w:lang w:val="en-GB" w:eastAsia="de-DE"/>
+        </w:rPr>
+        <w:t>'</w:t>
+      </w:r>
+      <w:proofErr w:type="spellStart"/>
+      <w:r>
+        <w:rPr>
+          <w:rFonts w:ascii="Consolas" w:hAnsi="Consolas" w:cs="Times New Roman"/>
+          <w:color w:val="CE9178"/>
+          <w:sz w:val="21"/>
+          <w:szCs w:val="21"/>
+          <w:lang w:val="en-GB" w:eastAsia="de-DE"/>
+        </w:rPr>
+        <w:t>tbl_users</w:t>
+      </w:r>
+      <w:proofErr w:type="spellEnd"/>
+      <w:r>
+        <w:rPr>
+          <w:rFonts w:ascii="Consolas" w:hAnsi="Consolas" w:cs="Times New Roman"/>
+          <w:color w:val="CE9178"/>
+          <w:sz w:val="21"/>
+          <w:szCs w:val="21"/>
+          <w:lang w:val="en-GB" w:eastAsia="de-DE"/>
+        </w:rPr>
+        <w:t>'</w:t>
+      </w:r>
+      <w:proofErr w:type="gramStart"/>
+      <w:r>
+        <w:rPr>
+          <w:rFonts w:ascii="Consolas" w:hAnsi="Consolas" w:cs="Times New Roman"/>
+          <w:color w:val="D4D4D4"/>
+          <w:sz w:val="21"/>
+          <w:szCs w:val="21"/>
+          <w:lang w:val="en-GB" w:eastAsia="de-DE"/>
+        </w:rPr>
+        <w:t>);</w:t>
+      </w:r>
+      <w:proofErr w:type="gramEnd"/>
+    </w:p>
+    <w:p>
+      <w:pPr>
+        <w:shd w:val="clear" w:color="auto" w:fill="1E1E1E"/>
+        <w:spacing w:after="0" w:line="285" w:lineRule="atLeast"/>
+        <w:rPr>
+          <w:rFonts w:ascii="Consolas" w:hAnsi="Consolas" w:cs="Times New Roman"/>
+          <w:color w:val="D4D4D4"/>
+          <w:sz w:val="21"/>
+          <w:szCs w:val="21"/>
+          <w:lang w:val="en-GB" w:eastAsia="de-DE"/>
+        </w:rPr>
+      </w:pPr>
+      <w:r>
+        <w:rPr>
+          <w:rFonts w:ascii="Consolas" w:hAnsi="Consolas" w:cs="Times New Roman"/>
+          <w:color w:val="D4D4D4"/>
+          <w:sz w:val="21"/>
+          <w:szCs w:val="21"/>
+          <w:lang w:val="en-GB" w:eastAsia="de-DE"/>
+        </w:rPr>
+        <w:t xml:space="preserve">        </w:t>
+      </w:r>
+      <w:r>
+        <w:rPr>
+          <w:rFonts w:ascii="Consolas" w:hAnsi="Consolas" w:cs="Times New Roman"/>
+          <w:color w:val="569CD6"/>
+          <w:sz w:val="21"/>
+          <w:szCs w:val="21"/>
+          <w:lang w:val="en-GB" w:eastAsia="de-DE"/>
+        </w:rPr>
+        <w:t>$this</w:t>
+      </w:r>
+      <w:r>
+        <w:rPr>
+          <w:rFonts w:ascii="Consolas" w:hAnsi="Consolas" w:cs="Times New Roman"/>
+          <w:color w:val="D4D4D4"/>
+          <w:sz w:val="21"/>
+          <w:szCs w:val="21"/>
+          <w:lang w:val="en-GB" w:eastAsia="de-DE"/>
+        </w:rPr>
+        <w:t>-&gt;</w:t>
+      </w:r>
+      <w:proofErr w:type="spellStart"/>
+      <w:r>
+        <w:rPr>
+          <w:rFonts w:ascii="Consolas" w:hAnsi="Consolas" w:cs="Times New Roman"/>
+          <w:color w:val="9CDCFE"/>
+          <w:sz w:val="21"/>
+          <w:szCs w:val="21"/>
+          <w:lang w:val="en-GB" w:eastAsia="de-DE"/>
+        </w:rPr>
+        <w:t>db</w:t>
+      </w:r>
+      <w:proofErr w:type="spellEnd"/>
+      <w:r>
+        <w:rPr>
+          <w:rFonts w:ascii="Consolas" w:hAnsi="Consolas" w:cs="Times New Roman"/>
+          <w:color w:val="D4D4D4"/>
+          <w:sz w:val="21"/>
+          <w:szCs w:val="21"/>
+          <w:lang w:val="en-GB" w:eastAsia="de-DE"/>
+        </w:rPr>
+        <w:t>-&gt;</w:t>
+      </w:r>
+      <w:proofErr w:type="gramStart"/>
+      <w:r>
+        <w:rPr>
+          <w:rFonts w:ascii="Consolas" w:hAnsi="Consolas" w:cs="Times New Roman"/>
+          <w:color w:val="DCDCAA"/>
+          <w:sz w:val="21"/>
+          <w:szCs w:val="21"/>
+          <w:lang w:val="en-GB" w:eastAsia="de-DE"/>
+        </w:rPr>
+        <w:t>where</w:t>
+      </w:r>
+      <w:r>
+        <w:rPr>
+          <w:rFonts w:ascii="Consolas" w:hAnsi="Consolas" w:cs="Times New Roman"/>
+          <w:color w:val="D4D4D4"/>
+          <w:sz w:val="21"/>
+          <w:szCs w:val="21"/>
+          <w:lang w:val="en-GB" w:eastAsia="de-DE"/>
+        </w:rPr>
+        <w:t>(</w:t>
+      </w:r>
+      <w:proofErr w:type="gramEnd"/>
+      <w:r>
+        <w:rPr>
+          <w:rFonts w:ascii="Consolas" w:hAnsi="Consolas" w:cs="Times New Roman"/>
+          <w:color w:val="CE9178"/>
+          <w:sz w:val="21"/>
+          <w:szCs w:val="21"/>
+          <w:lang w:val="en-GB" w:eastAsia="de-DE"/>
+        </w:rPr>
+        <w:t>'id'</w:t>
+      </w:r>
+      <w:r>
+        <w:rPr>
+          <w:rFonts w:ascii="Consolas" w:hAnsi="Consolas" w:cs="Times New Roman"/>
+          <w:color w:val="D4D4D4"/>
+          <w:sz w:val="21"/>
+          <w:szCs w:val="21"/>
+          <w:lang w:val="en-GB" w:eastAsia="de-DE"/>
+        </w:rPr>
+        <w:t xml:space="preserve">, </w:t>
+      </w:r>
+      <w:r>
+        <w:rPr>
+          <w:rFonts w:ascii="Consolas" w:hAnsi="Consolas" w:cs="Times New Roman"/>
+          <w:color w:val="9CDCFE"/>
+          <w:sz w:val="21"/>
+          <w:szCs w:val="21"/>
+          <w:lang w:val="en-GB" w:eastAsia="de-DE"/>
+        </w:rPr>
+        <w:t>$id</w:t>
+      </w:r>
+      <w:r>
+        <w:rPr>
+          <w:rFonts w:ascii="Consolas" w:hAnsi="Consolas" w:cs="Times New Roman"/>
+          <w:color w:val="D4D4D4"/>
+          <w:sz w:val="21"/>
+          <w:szCs w:val="21"/>
+          <w:lang w:val="en-GB" w:eastAsia="de-DE"/>
+        </w:rPr>
+        <w:t>);</w:t>
+      </w:r>
+    </w:p>
+    <w:p>
+      <w:pPr>
+        <w:shd w:val="clear" w:color="auto" w:fill="1E1E1E"/>
+        <w:spacing w:after="0" w:line="285" w:lineRule="atLeast"/>
+        <w:rPr>
+          <w:rFonts w:ascii="Consolas" w:hAnsi="Consolas" w:cs="Times New Roman"/>
+          <w:color w:val="D4D4D4"/>
+          <w:sz w:val="21"/>
+          <w:szCs w:val="21"/>
+          <w:lang w:val="en-GB" w:eastAsia="de-DE"/>
+        </w:rPr>
+      </w:pPr>
+      <w:r>
+        <w:rPr>
+          <w:rFonts w:ascii="Consolas" w:hAnsi="Consolas" w:cs="Times New Roman"/>
+          <w:color w:val="D4D4D4"/>
+          <w:sz w:val="21"/>
+          <w:szCs w:val="21"/>
+          <w:lang w:val="en-GB" w:eastAsia="de-DE"/>
+        </w:rPr>
+        <w:t xml:space="preserve">        </w:t>
+      </w:r>
+      <w:r>
+        <w:rPr>
+          <w:rFonts w:ascii="Consolas" w:hAnsi="Consolas" w:cs="Times New Roman"/>
+          <w:color w:val="9CDCFE"/>
+          <w:sz w:val="21"/>
+          <w:szCs w:val="21"/>
+          <w:lang w:val="en-GB" w:eastAsia="de-DE"/>
+        </w:rPr>
+        <w:t>$query</w:t>
+      </w:r>
+      <w:r>
+        <w:rPr>
+          <w:rFonts w:ascii="Consolas" w:hAnsi="Consolas" w:cs="Times New Roman"/>
+          <w:color w:val="D4D4D4"/>
+          <w:sz w:val="21"/>
+          <w:szCs w:val="21"/>
+          <w:lang w:val="en-GB" w:eastAsia="de-DE"/>
+        </w:rPr>
+        <w:t xml:space="preserve"> = </w:t>
+      </w:r>
+      <w:r>
+        <w:rPr>
+          <w:rFonts w:ascii="Consolas" w:hAnsi="Consolas" w:cs="Times New Roman"/>
+          <w:color w:val="569CD6"/>
+          <w:sz w:val="21"/>
+          <w:szCs w:val="21"/>
+          <w:lang w:val="en-GB" w:eastAsia="de-DE"/>
+        </w:rPr>
+        <w:t>$this</w:t>
+      </w:r>
+      <w:r>
+        <w:rPr>
+          <w:rFonts w:ascii="Consolas" w:hAnsi="Consolas" w:cs="Times New Roman"/>
+          <w:color w:val="D4D4D4"/>
+          <w:sz w:val="21"/>
+          <w:szCs w:val="21"/>
+          <w:lang w:val="en-GB" w:eastAsia="de-DE"/>
+        </w:rPr>
+        <w:t>-&gt;</w:t>
+      </w:r>
+      <w:proofErr w:type="spellStart"/>
+      <w:r>
+        <w:rPr>
+          <w:rFonts w:ascii="Consolas" w:hAnsi="Consolas" w:cs="Times New Roman"/>
+          <w:color w:val="9CDCFE"/>
+          <w:sz w:val="21"/>
+          <w:szCs w:val="21"/>
+          <w:lang w:val="en-GB" w:eastAsia="de-DE"/>
+        </w:rPr>
+        <w:t>db</w:t>
+      </w:r>
+      <w:proofErr w:type="spellEnd"/>
+      <w:r>
+        <w:rPr>
+          <w:rFonts w:ascii="Consolas" w:hAnsi="Consolas" w:cs="Times New Roman"/>
+          <w:color w:val="D4D4D4"/>
+          <w:sz w:val="21"/>
+          <w:szCs w:val="21"/>
+          <w:lang w:val="en-GB" w:eastAsia="de-DE"/>
+        </w:rPr>
+        <w:t>-&gt;</w:t>
+      </w:r>
+      <w:proofErr w:type="gramStart"/>
+      <w:r>
+        <w:rPr>
+          <w:rFonts w:ascii="Consolas" w:hAnsi="Consolas" w:cs="Times New Roman"/>
+          <w:color w:val="DCDCAA"/>
+          <w:sz w:val="21"/>
+          <w:szCs w:val="21"/>
+          <w:lang w:val="en-GB" w:eastAsia="de-DE"/>
+        </w:rPr>
+        <w:t>get</w:t>
+      </w:r>
+      <w:r>
+        <w:rPr>
+          <w:rFonts w:ascii="Consolas" w:hAnsi="Consolas" w:cs="Times New Roman"/>
+          <w:color w:val="D4D4D4"/>
+          <w:sz w:val="21"/>
+          <w:szCs w:val="21"/>
+          <w:lang w:val="en-GB" w:eastAsia="de-DE"/>
+        </w:rPr>
+        <w:t>(</w:t>
+      </w:r>
+      <w:proofErr w:type="gramEnd"/>
+      <w:r>
+        <w:rPr>
+          <w:rFonts w:ascii="Consolas" w:hAnsi="Consolas" w:cs="Times New Roman"/>
+          <w:color w:val="D4D4D4"/>
+          <w:sz w:val="21"/>
+          <w:szCs w:val="21"/>
+          <w:lang w:val="en-GB" w:eastAsia="de-DE"/>
+        </w:rPr>
+        <w:t>);</w:t>
+      </w:r>
+    </w:p>
+    <w:p>
+      <w:pPr>
+        <w:shd w:val="clear" w:color="auto" w:fill="1E1E1E"/>
+        <w:spacing w:after="0" w:line="285" w:lineRule="atLeast"/>
+        <w:rPr>
+          <w:rFonts w:ascii="Consolas" w:hAnsi="Consolas" w:cs="Times New Roman"/>
+          <w:color w:val="D4D4D4"/>
+          <w:sz w:val="21"/>
+          <w:szCs w:val="21"/>
+          <w:lang w:val="en-GB" w:eastAsia="de-DE"/>
+        </w:rPr>
+      </w:pPr>
+      <w:r>
+        <w:rPr>
+          <w:rFonts w:ascii="Consolas" w:hAnsi="Consolas" w:cs="Times New Roman"/>
+          <w:color w:val="D4D4D4"/>
+          <w:sz w:val="21"/>
+          <w:szCs w:val="21"/>
+          <w:lang w:val="en-GB" w:eastAsia="de-DE"/>
+        </w:rPr>
+        <w:lastRenderedPageBreak/>
+        <w:t xml:space="preserve">        </w:t>
+      </w:r>
+      <w:r>
+        <w:rPr>
+          <w:rFonts w:ascii="Consolas" w:hAnsi="Consolas" w:cs="Times New Roman"/>
+          <w:color w:val="9CDCFE"/>
+          <w:sz w:val="21"/>
+          <w:szCs w:val="21"/>
+          <w:lang w:val="en-GB" w:eastAsia="de-DE"/>
+        </w:rPr>
         <w:t>$</w:t>
       </w:r>
       <w:proofErr w:type="spellStart"/>
       <w:r>
+        <w:rPr>
+          <w:rFonts w:ascii="Consolas" w:hAnsi="Consolas" w:cs="Times New Roman"/>
+          <w:color w:val="9CDCFE"/>
+          <w:sz w:val="21"/>
+          <w:szCs w:val="21"/>
+          <w:lang w:val="en-GB" w:eastAsia="de-DE"/>
+        </w:rPr>
+        <w:t>row_array</w:t>
+      </w:r>
+      <w:proofErr w:type="spellEnd"/>
+      <w:r>
+        <w:rPr>
+          <w:rFonts w:ascii="Consolas" w:hAnsi="Consolas" w:cs="Times New Roman"/>
+          <w:color w:val="D4D4D4"/>
+          <w:sz w:val="21"/>
+          <w:szCs w:val="21"/>
+          <w:lang w:val="en-GB" w:eastAsia="de-DE"/>
+        </w:rPr>
+        <w:t xml:space="preserve"> = </w:t>
+      </w:r>
+      <w:r>
+        <w:rPr>
+          <w:rFonts w:ascii="Consolas" w:hAnsi="Consolas" w:cs="Times New Roman"/>
+          <w:color w:val="9CDCFE"/>
+          <w:sz w:val="21"/>
+          <w:szCs w:val="21"/>
+          <w:lang w:val="en-GB" w:eastAsia="de-DE"/>
+        </w:rPr>
+        <w:t>$query</w:t>
+      </w:r>
+      <w:r>
+        <w:rPr>
+          <w:rFonts w:ascii="Consolas" w:hAnsi="Consolas" w:cs="Times New Roman"/>
+          <w:color w:val="D4D4D4"/>
+          <w:sz w:val="21"/>
+          <w:szCs w:val="21"/>
+          <w:lang w:val="en-GB" w:eastAsia="de-DE"/>
+        </w:rPr>
+        <w:t>-&gt;</w:t>
+      </w:r>
+      <w:proofErr w:type="spellStart"/>
+      <w:r>
+        <w:rPr>
+          <w:rFonts w:ascii="Consolas" w:hAnsi="Consolas" w:cs="Times New Roman"/>
+          <w:color w:val="DCDCAA"/>
+          <w:sz w:val="21"/>
+          <w:szCs w:val="21"/>
+          <w:lang w:val="en-GB" w:eastAsia="de-DE"/>
+        </w:rPr>
+        <w:t>row_</w:t>
+      </w:r>
+      <w:proofErr w:type="gramStart"/>
+      <w:r>
+        <w:rPr>
+          <w:rFonts w:ascii="Consolas" w:hAnsi="Consolas" w:cs="Times New Roman"/>
+          <w:color w:val="DCDCAA"/>
+          <w:sz w:val="21"/>
+          <w:szCs w:val="21"/>
+          <w:lang w:val="en-GB" w:eastAsia="de-DE"/>
+        </w:rPr>
+        <w:t>array</w:t>
+      </w:r>
+      <w:proofErr w:type="spellEnd"/>
+      <w:r>
+        <w:rPr>
+          <w:rFonts w:ascii="Consolas" w:hAnsi="Consolas" w:cs="Times New Roman"/>
+          <w:color w:val="D4D4D4"/>
+          <w:sz w:val="21"/>
+          <w:szCs w:val="21"/>
+          <w:lang w:val="en-GB" w:eastAsia="de-DE"/>
+        </w:rPr>
+        <w:t>(</w:t>
+      </w:r>
+      <w:proofErr w:type="gramEnd"/>
+      <w:r>
+        <w:rPr>
+          <w:rFonts w:ascii="Consolas" w:hAnsi="Consolas" w:cs="Times New Roman"/>
+          <w:color w:val="D4D4D4"/>
+          <w:sz w:val="21"/>
+          <w:szCs w:val="21"/>
+          <w:lang w:val="en-GB" w:eastAsia="de-DE"/>
+        </w:rPr>
+        <w:t>);</w:t>
+      </w:r>
+    </w:p>
+    <w:p>
+      <w:pPr>
+        <w:shd w:val="clear" w:color="auto" w:fill="1E1E1E"/>
+        <w:spacing w:after="0" w:line="285" w:lineRule="atLeast"/>
+        <w:rPr>
+          <w:rFonts w:ascii="Consolas" w:hAnsi="Consolas" w:cs="Times New Roman"/>
+          <w:color w:val="D4D4D4"/>
+          <w:sz w:val="21"/>
+          <w:szCs w:val="21"/>
+          <w:lang w:eastAsia="de-DE"/>
+        </w:rPr>
+      </w:pPr>
+      <w:r>
+        <w:rPr>
+          <w:rFonts w:ascii="Consolas" w:hAnsi="Consolas" w:cs="Times New Roman"/>
+          <w:color w:val="D4D4D4"/>
+          <w:sz w:val="21"/>
+          <w:szCs w:val="21"/>
+          <w:lang w:val="en-GB" w:eastAsia="de-DE"/>
+        </w:rPr>
+        <w:t xml:space="preserve">        </w:t>
+      </w:r>
+      <w:proofErr w:type="spellStart"/>
+      <w:r>
+        <w:rPr>
+          <w:rFonts w:ascii="Consolas" w:hAnsi="Consolas" w:cs="Times New Roman"/>
+          <w:color w:val="C586C0"/>
+          <w:sz w:val="21"/>
+          <w:szCs w:val="21"/>
+          <w:lang w:eastAsia="de-DE"/>
+        </w:rPr>
+        <w:t>return</w:t>
+      </w:r>
+      <w:proofErr w:type="spellEnd"/>
+      <w:r>
+        <w:rPr>
+          <w:rFonts w:ascii="Consolas" w:hAnsi="Consolas" w:cs="Times New Roman"/>
+          <w:color w:val="D4D4D4"/>
+          <w:sz w:val="21"/>
+          <w:szCs w:val="21"/>
+          <w:lang w:eastAsia="de-DE"/>
+        </w:rPr>
+        <w:t xml:space="preserve"> </w:t>
+      </w:r>
+      <w:r>
+        <w:rPr>
+          <w:rFonts w:ascii="Consolas" w:hAnsi="Consolas" w:cs="Times New Roman"/>
+          <w:color w:val="9CDCFE"/>
+          <w:sz w:val="21"/>
+          <w:szCs w:val="21"/>
+          <w:lang w:eastAsia="de-DE"/>
+        </w:rPr>
+        <w:t>$</w:t>
+      </w:r>
+      <w:proofErr w:type="spellStart"/>
+      <w:r>
+        <w:rPr>
+          <w:rFonts w:ascii="Consolas" w:hAnsi="Consolas" w:cs="Times New Roman"/>
+          <w:color w:val="9CDCFE"/>
+          <w:sz w:val="21"/>
+          <w:szCs w:val="21"/>
+          <w:lang w:eastAsia="de-DE"/>
+        </w:rPr>
+        <w:t>row_array</w:t>
+      </w:r>
+      <w:proofErr w:type="spellEnd"/>
+      <w:r>
+        <w:rPr>
+          <w:rFonts w:ascii="Consolas" w:hAnsi="Consolas" w:cs="Times New Roman"/>
+          <w:color w:val="D4D4D4"/>
+          <w:sz w:val="21"/>
+          <w:szCs w:val="21"/>
+          <w:lang w:eastAsia="de-DE"/>
+        </w:rPr>
+        <w:t>;</w:t>
+      </w:r>
+    </w:p>
+    <w:p>
+      <w:pPr>
+        <w:shd w:val="clear" w:color="auto" w:fill="1E1E1E"/>
+        <w:spacing w:after="0" w:line="285" w:lineRule="atLeast"/>
+        <w:rPr>
+          <w:rFonts w:ascii="Consolas" w:hAnsi="Consolas" w:cs="Times New Roman"/>
+          <w:color w:val="D4D4D4"/>
+          <w:sz w:val="21"/>
+          <w:szCs w:val="21"/>
+          <w:lang w:eastAsia="de-DE"/>
+        </w:rPr>
+      </w:pPr>
+      <w:r>
+        <w:rPr>
+          <w:rFonts w:ascii="Consolas" w:hAnsi="Consolas" w:cs="Times New Roman"/>
+          <w:color w:val="D4D4D4"/>
+          <w:sz w:val="21"/>
+          <w:szCs w:val="21"/>
+          <w:lang w:eastAsia="de-DE"/>
+        </w:rPr>
+        <w:t>    }</w:t>
+      </w:r>
+    </w:p>
+    <w:p>
+      <w:pPr>
+        <w:spacing w:after="0"/>
+      </w:pPr>
+      <w:r>
+        <w:t>Formular ausfüllen: nach der Ausfüllung des Formulars muss geprüft werden, ob alle Felder ausgefüllt sind, und einen Grund von die drei Optionen ausgesucht ist.</w:t>
+      </w:r>
+    </w:p>
+    <w:p>
+      <w:pPr>
+        <w:spacing w:after="0"/>
+      </w:pPr>
+    </w:p>
+    <w:p>
+      <w:pPr>
+        <w:spacing w:after="0"/>
+      </w:pPr>
+      <w:r>
+        <w:t xml:space="preserve">Beim „Mitarbeiter bearbeiten“ und „Mitarbeiter addieren“ muss geprüft werden, ob der neue Benutzername schon in der DB existiert ist, deswegen habe ich eine Funktion in </w:t>
+      </w:r>
+      <w:proofErr w:type="spellStart"/>
+      <w:r>
+        <w:t>dbmodel.php</w:t>
+      </w:r>
+      <w:proofErr w:type="spellEnd"/>
+      <w:r>
+        <w:t xml:space="preserve"> geschrieben, um das zu überprüfen. </w:t>
+      </w:r>
+    </w:p>
+    <w:p>
+      <w:pPr>
+        <w:shd w:val="clear" w:color="auto" w:fill="1E1E1E"/>
+        <w:spacing w:after="0" w:line="285" w:lineRule="atLeast"/>
+        <w:rPr>
+          <w:rFonts w:ascii="Consolas" w:hAnsi="Consolas" w:cs="Times New Roman"/>
+          <w:color w:val="D4D4D4"/>
+          <w:sz w:val="21"/>
+          <w:szCs w:val="21"/>
+          <w:lang w:val="en-GB" w:eastAsia="de-DE"/>
+        </w:rPr>
+      </w:pPr>
+      <w:r>
+        <w:rPr>
+          <w:rFonts w:ascii="Consolas" w:hAnsi="Consolas" w:cs="Times New Roman"/>
+          <w:color w:val="D4D4D4"/>
+          <w:sz w:val="21"/>
+          <w:szCs w:val="21"/>
+          <w:lang w:val="en-GB" w:eastAsia="de-DE"/>
+        </w:rPr>
+        <w:t xml:space="preserve">    </w:t>
+      </w:r>
+      <w:r>
+        <w:rPr>
+          <w:rFonts w:ascii="Consolas" w:hAnsi="Consolas" w:cs="Times New Roman"/>
+          <w:color w:val="569CD6"/>
+          <w:sz w:val="21"/>
+          <w:szCs w:val="21"/>
+          <w:lang w:val="en-GB" w:eastAsia="de-DE"/>
+        </w:rPr>
+        <w:t>function</w:t>
+      </w:r>
+      <w:r>
+        <w:rPr>
+          <w:rFonts w:ascii="Consolas" w:hAnsi="Consolas" w:cs="Times New Roman"/>
+          <w:color w:val="D4D4D4"/>
+          <w:sz w:val="21"/>
+          <w:szCs w:val="21"/>
+          <w:lang w:val="en-GB" w:eastAsia="de-DE"/>
+        </w:rPr>
+        <w:t xml:space="preserve"> </w:t>
+      </w:r>
+      <w:proofErr w:type="spellStart"/>
+      <w:r>
+        <w:rPr>
+          <w:rFonts w:ascii="Consolas" w:hAnsi="Consolas" w:cs="Times New Roman"/>
+          <w:color w:val="DCDCAA"/>
+          <w:sz w:val="21"/>
+          <w:szCs w:val="21"/>
+          <w:lang w:val="en-GB" w:eastAsia="de-DE"/>
+        </w:rPr>
+        <w:t>check_is_Bname_existiert</w:t>
+      </w:r>
+      <w:proofErr w:type="spellEnd"/>
+      <w:r>
+        <w:rPr>
+          <w:rFonts w:ascii="Consolas" w:hAnsi="Consolas" w:cs="Times New Roman"/>
+          <w:color w:val="D4D4D4"/>
+          <w:sz w:val="21"/>
+          <w:szCs w:val="21"/>
+          <w:lang w:val="en-GB" w:eastAsia="de-DE"/>
+        </w:rPr>
+        <w:t>(</w:t>
+      </w:r>
+      <w:r>
+        <w:rPr>
+          <w:rFonts w:ascii="Consolas" w:hAnsi="Consolas" w:cs="Times New Roman"/>
+          <w:color w:val="9CDCFE"/>
+          <w:sz w:val="21"/>
+          <w:szCs w:val="21"/>
+          <w:lang w:val="en-GB" w:eastAsia="de-DE"/>
+        </w:rPr>
+        <w:t>$</w:t>
+      </w:r>
+      <w:proofErr w:type="spellStart"/>
+      <w:r>
+        <w:rPr>
+          <w:rFonts w:ascii="Consolas" w:hAnsi="Consolas" w:cs="Times New Roman"/>
+          <w:color w:val="9CDCFE"/>
+          <w:sz w:val="21"/>
+          <w:szCs w:val="21"/>
+          <w:lang w:val="en-GB" w:eastAsia="de-DE"/>
+        </w:rPr>
+        <w:t>mit_benuzter</w:t>
+      </w:r>
+      <w:proofErr w:type="spellEnd"/>
+      <w:r>
+        <w:rPr>
+          <w:rFonts w:ascii="Consolas" w:hAnsi="Consolas" w:cs="Times New Roman"/>
+          <w:color w:val="D4D4D4"/>
+          <w:sz w:val="21"/>
+          <w:szCs w:val="21"/>
+          <w:lang w:val="en-GB" w:eastAsia="de-DE"/>
+        </w:rPr>
+        <w:t>)</w:t>
+      </w:r>
+    </w:p>
+    <w:p>
+      <w:pPr>
+        <w:shd w:val="clear" w:color="auto" w:fill="1E1E1E"/>
+        <w:spacing w:after="0" w:line="285" w:lineRule="atLeast"/>
+        <w:rPr>
+          <w:rFonts w:ascii="Consolas" w:hAnsi="Consolas" w:cs="Times New Roman"/>
+          <w:color w:val="D4D4D4"/>
+          <w:sz w:val="21"/>
+          <w:szCs w:val="21"/>
+          <w:lang w:val="en-GB" w:eastAsia="de-DE"/>
+        </w:rPr>
+      </w:pPr>
+      <w:r>
+        <w:rPr>
+          <w:rFonts w:ascii="Consolas" w:hAnsi="Consolas" w:cs="Times New Roman"/>
+          <w:color w:val="D4D4D4"/>
+          <w:sz w:val="21"/>
+          <w:szCs w:val="21"/>
+          <w:lang w:val="en-GB" w:eastAsia="de-DE"/>
+        </w:rPr>
+        <w:t>    {</w:t>
+      </w:r>
+    </w:p>
+    <w:p>
+      <w:pPr>
+        <w:shd w:val="clear" w:color="auto" w:fill="1E1E1E"/>
+        <w:spacing w:after="0" w:line="285" w:lineRule="atLeast"/>
+        <w:rPr>
+          <w:rFonts w:ascii="Consolas" w:hAnsi="Consolas" w:cs="Times New Roman"/>
+          <w:color w:val="D4D4D4"/>
+          <w:sz w:val="21"/>
+          <w:szCs w:val="21"/>
+          <w:lang w:val="en-GB" w:eastAsia="de-DE"/>
+        </w:rPr>
+      </w:pPr>
+      <w:r>
+        <w:rPr>
+          <w:rFonts w:ascii="Consolas" w:hAnsi="Consolas" w:cs="Times New Roman"/>
+          <w:color w:val="D4D4D4"/>
+          <w:sz w:val="21"/>
+          <w:szCs w:val="21"/>
+          <w:lang w:val="en-GB" w:eastAsia="de-DE"/>
+        </w:rPr>
+        <w:t xml:space="preserve">        </w:t>
+      </w:r>
+      <w:r>
+        <w:rPr>
+          <w:rFonts w:ascii="Consolas" w:hAnsi="Consolas" w:cs="Times New Roman"/>
+          <w:color w:val="569CD6"/>
+          <w:sz w:val="21"/>
+          <w:szCs w:val="21"/>
+          <w:lang w:val="en-GB" w:eastAsia="de-DE"/>
+        </w:rPr>
+        <w:t>$this</w:t>
+      </w:r>
+      <w:r>
+        <w:rPr>
+          <w:rFonts w:ascii="Consolas" w:hAnsi="Consolas" w:cs="Times New Roman"/>
+          <w:color w:val="D4D4D4"/>
+          <w:sz w:val="21"/>
+          <w:szCs w:val="21"/>
+          <w:lang w:val="en-GB" w:eastAsia="de-DE"/>
+        </w:rPr>
+        <w:t>-&gt;</w:t>
+      </w:r>
+      <w:proofErr w:type="spellStart"/>
+      <w:r>
+        <w:rPr>
+          <w:rFonts w:ascii="Consolas" w:hAnsi="Consolas" w:cs="Times New Roman"/>
+          <w:color w:val="9CDCFE"/>
+          <w:sz w:val="21"/>
+          <w:szCs w:val="21"/>
+          <w:lang w:val="en-GB" w:eastAsia="de-DE"/>
+        </w:rPr>
         <w:t>db</w:t>
       </w:r>
       <w:proofErr w:type="spellEnd"/>
       <w:r>
-        <w:t>['</w:t>
+        <w:rPr>
+          <w:rFonts w:ascii="Consolas" w:hAnsi="Consolas" w:cs="Times New Roman"/>
+          <w:color w:val="D4D4D4"/>
+          <w:sz w:val="21"/>
+          <w:szCs w:val="21"/>
+          <w:lang w:val="en-GB" w:eastAsia="de-DE"/>
+        </w:rPr>
+        <w:t>-&gt;</w:t>
+      </w:r>
+      <w:proofErr w:type="gramStart"/>
+      <w:r>
+        <w:rPr>
+          <w:rFonts w:ascii="Consolas" w:hAnsi="Consolas" w:cs="Times New Roman"/>
+          <w:color w:val="DCDCAA"/>
+          <w:sz w:val="21"/>
+          <w:szCs w:val="21"/>
+          <w:lang w:val="en-GB" w:eastAsia="de-DE"/>
+        </w:rPr>
+        <w:t>select</w:t>
+      </w:r>
+      <w:r>
+        <w:rPr>
+          <w:rFonts w:ascii="Consolas" w:hAnsi="Consolas" w:cs="Times New Roman"/>
+          <w:color w:val="D4D4D4"/>
+          <w:sz w:val="21"/>
+          <w:szCs w:val="21"/>
+          <w:lang w:val="en-GB" w:eastAsia="de-DE"/>
+        </w:rPr>
+        <w:t>(</w:t>
+      </w:r>
+      <w:proofErr w:type="gramEnd"/>
+      <w:r>
+        <w:rPr>
+          <w:rFonts w:ascii="Consolas" w:hAnsi="Consolas" w:cs="Times New Roman"/>
+          <w:color w:val="CE9178"/>
+          <w:sz w:val="21"/>
+          <w:szCs w:val="21"/>
+          <w:lang w:val="en-GB" w:eastAsia="de-DE"/>
+        </w:rPr>
+        <w:t>'*'</w:t>
+      </w:r>
+      <w:r>
+        <w:rPr>
+          <w:rFonts w:ascii="Consolas" w:hAnsi="Consolas" w:cs="Times New Roman"/>
+          <w:color w:val="D4D4D4"/>
+          <w:sz w:val="21"/>
+          <w:szCs w:val="21"/>
+          <w:lang w:val="en-GB" w:eastAsia="de-DE"/>
+        </w:rPr>
+        <w:t>);</w:t>
+      </w:r>
+    </w:p>
+    <w:p>
+      <w:pPr>
+        <w:shd w:val="clear" w:color="auto" w:fill="1E1E1E"/>
+        <w:spacing w:after="0" w:line="285" w:lineRule="atLeast"/>
+        <w:rPr>
+          <w:rFonts w:ascii="Consolas" w:hAnsi="Consolas" w:cs="Times New Roman"/>
+          <w:color w:val="D4D4D4"/>
+          <w:sz w:val="21"/>
+          <w:szCs w:val="21"/>
+          <w:lang w:val="en-GB" w:eastAsia="de-DE"/>
+        </w:rPr>
+      </w:pPr>
+      <w:r>
+        <w:rPr>
+          <w:rFonts w:ascii="Consolas" w:hAnsi="Consolas" w:cs="Times New Roman"/>
+          <w:color w:val="D4D4D4"/>
+          <w:sz w:val="21"/>
+          <w:szCs w:val="21"/>
+          <w:lang w:val="en-GB" w:eastAsia="de-DE"/>
+        </w:rPr>
+        <w:t xml:space="preserve">        </w:t>
+      </w:r>
+      <w:r>
+        <w:rPr>
+          <w:rFonts w:ascii="Consolas" w:hAnsi="Consolas" w:cs="Times New Roman"/>
+          <w:color w:val="569CD6"/>
+          <w:sz w:val="21"/>
+          <w:szCs w:val="21"/>
+          <w:lang w:val="en-GB" w:eastAsia="de-DE"/>
+        </w:rPr>
+        <w:t>$this</w:t>
+      </w:r>
+      <w:r>
+        <w:rPr>
+          <w:rFonts w:ascii="Consolas" w:hAnsi="Consolas" w:cs="Times New Roman"/>
+          <w:color w:val="D4D4D4"/>
+          <w:sz w:val="21"/>
+          <w:szCs w:val="21"/>
+          <w:lang w:val="en-GB" w:eastAsia="de-DE"/>
+        </w:rPr>
+        <w:t>-&gt;</w:t>
       </w:r>
       <w:proofErr w:type="spellStart"/>
       <w:r>
-        <w:t>default</w:t>
+        <w:rPr>
+          <w:rFonts w:ascii="Consolas" w:hAnsi="Consolas" w:cs="Times New Roman"/>
+          <w:color w:val="9CDCFE"/>
+          <w:sz w:val="21"/>
+          <w:szCs w:val="21"/>
+          <w:lang w:val="en-GB" w:eastAsia="de-DE"/>
+        </w:rPr>
+        <w:t>db</w:t>
       </w:r>
       <w:proofErr w:type="spellEnd"/>
       <w:r>
-        <w:t xml:space="preserve">'] = </w:t>
+        <w:rPr>
+          <w:rFonts w:ascii="Consolas" w:hAnsi="Consolas" w:cs="Times New Roman"/>
+          <w:color w:val="D4D4D4"/>
+          <w:sz w:val="21"/>
+          <w:szCs w:val="21"/>
+          <w:lang w:val="en-GB" w:eastAsia="de-DE"/>
+        </w:rPr>
+        <w:t>-&gt;</w:t>
+      </w:r>
+      <w:proofErr w:type="gramStart"/>
+      <w:r>
+        <w:rPr>
+          <w:rFonts w:ascii="Consolas" w:hAnsi="Consolas" w:cs="Times New Roman"/>
+          <w:color w:val="DCDCAA"/>
+          <w:sz w:val="21"/>
+          <w:szCs w:val="21"/>
+          <w:lang w:val="en-GB" w:eastAsia="de-DE"/>
+        </w:rPr>
+        <w:t>where</w:t>
+      </w:r>
+      <w:r>
+        <w:rPr>
+          <w:rFonts w:ascii="Consolas" w:hAnsi="Consolas" w:cs="Times New Roman"/>
+          <w:color w:val="D4D4D4"/>
+          <w:sz w:val="21"/>
+          <w:szCs w:val="21"/>
+          <w:lang w:val="en-GB" w:eastAsia="de-DE"/>
+        </w:rPr>
+        <w:t>(</w:t>
+      </w:r>
+      <w:proofErr w:type="gramEnd"/>
+      <w:r>
+        <w:rPr>
+          <w:rFonts w:ascii="Consolas" w:hAnsi="Consolas" w:cs="Times New Roman"/>
+          <w:color w:val="CE9178"/>
+          <w:sz w:val="21"/>
+          <w:szCs w:val="21"/>
+          <w:lang w:val="en-GB" w:eastAsia="de-DE"/>
+        </w:rPr>
+        <w:t>'</w:t>
       </w:r>
       <w:proofErr w:type="spellStart"/>
       <w:r>
+        <w:rPr>
+          <w:rFonts w:ascii="Consolas" w:hAnsi="Consolas" w:cs="Times New Roman"/>
+          <w:color w:val="CE9178"/>
+          <w:sz w:val="21"/>
+          <w:szCs w:val="21"/>
+          <w:lang w:val="en-GB" w:eastAsia="de-DE"/>
+        </w:rPr>
+        <w:t>b_name</w:t>
+      </w:r>
+      <w:proofErr w:type="spellEnd"/>
+      <w:r>
+        <w:rPr>
+          <w:rFonts w:ascii="Consolas" w:hAnsi="Consolas" w:cs="Times New Roman"/>
+          <w:color w:val="CE9178"/>
+          <w:sz w:val="21"/>
+          <w:szCs w:val="21"/>
+          <w:lang w:val="en-GB" w:eastAsia="de-DE"/>
+        </w:rPr>
+        <w:t>'</w:t>
+      </w:r>
+      <w:r>
+        <w:rPr>
+          <w:rFonts w:ascii="Consolas" w:hAnsi="Consolas" w:cs="Times New Roman"/>
+          <w:color w:val="D4D4D4"/>
+          <w:sz w:val="21"/>
+          <w:szCs w:val="21"/>
+          <w:lang w:val="en-GB" w:eastAsia="de-DE"/>
+        </w:rPr>
+        <w:t xml:space="preserve">, </w:t>
+      </w:r>
+      <w:r>
+        <w:rPr>
+          <w:rFonts w:ascii="Consolas" w:hAnsi="Consolas" w:cs="Times New Roman"/>
+          <w:color w:val="9CDCFE"/>
+          <w:sz w:val="21"/>
+          <w:szCs w:val="21"/>
+          <w:lang w:val="en-GB" w:eastAsia="de-DE"/>
+        </w:rPr>
+        <w:t>$</w:t>
+      </w:r>
+      <w:proofErr w:type="spellStart"/>
+      <w:r>
+        <w:rPr>
+          <w:rFonts w:ascii="Consolas" w:hAnsi="Consolas" w:cs="Times New Roman"/>
+          <w:color w:val="9CDCFE"/>
+          <w:sz w:val="21"/>
+          <w:szCs w:val="21"/>
+          <w:lang w:val="en-GB" w:eastAsia="de-DE"/>
+        </w:rPr>
+        <w:t>mit_benuzter</w:t>
+      </w:r>
+      <w:proofErr w:type="spellEnd"/>
+      <w:r>
+        <w:rPr>
+          <w:rFonts w:ascii="Consolas" w:hAnsi="Consolas" w:cs="Times New Roman"/>
+          <w:color w:val="D4D4D4"/>
+          <w:sz w:val="21"/>
+          <w:szCs w:val="21"/>
+          <w:lang w:val="en-GB" w:eastAsia="de-DE"/>
+        </w:rPr>
+        <w:t>);</w:t>
+      </w:r>
+    </w:p>
+    <w:p>
+      <w:pPr>
+        <w:shd w:val="clear" w:color="auto" w:fill="1E1E1E"/>
+        <w:spacing w:after="0" w:line="285" w:lineRule="atLeast"/>
+        <w:rPr>
+          <w:rFonts w:ascii="Consolas" w:hAnsi="Consolas" w:cs="Times New Roman"/>
+          <w:color w:val="D4D4D4"/>
+          <w:sz w:val="21"/>
+          <w:szCs w:val="21"/>
+          <w:lang w:val="en-GB" w:eastAsia="de-DE"/>
+        </w:rPr>
+      </w:pPr>
+      <w:r>
+        <w:rPr>
+          <w:rFonts w:ascii="Consolas" w:hAnsi="Consolas" w:cs="Times New Roman"/>
+          <w:color w:val="D4D4D4"/>
+          <w:sz w:val="21"/>
+          <w:szCs w:val="21"/>
+          <w:lang w:val="en-GB" w:eastAsia="de-DE"/>
+        </w:rPr>
+        <w:t xml:space="preserve">        </w:t>
+      </w:r>
+      <w:r>
+        <w:rPr>
+          <w:rFonts w:ascii="Consolas" w:hAnsi="Consolas" w:cs="Times New Roman"/>
+          <w:color w:val="569CD6"/>
+          <w:sz w:val="21"/>
+          <w:szCs w:val="21"/>
+          <w:lang w:val="en-GB" w:eastAsia="de-DE"/>
+        </w:rPr>
+        <w:t>$this</w:t>
+      </w:r>
+      <w:r>
+        <w:rPr>
+          <w:rFonts w:ascii="Consolas" w:hAnsi="Consolas" w:cs="Times New Roman"/>
+          <w:color w:val="D4D4D4"/>
+          <w:sz w:val="21"/>
+          <w:szCs w:val="21"/>
+          <w:lang w:val="en-GB" w:eastAsia="de-DE"/>
+        </w:rPr>
+        <w:t>-&gt;</w:t>
+      </w:r>
+      <w:proofErr w:type="spellStart"/>
+      <w:r>
+        <w:rPr>
+          <w:rFonts w:ascii="Consolas" w:hAnsi="Consolas" w:cs="Times New Roman"/>
+          <w:color w:val="9CDCFE"/>
+          <w:sz w:val="21"/>
+          <w:szCs w:val="21"/>
+          <w:lang w:val="en-GB" w:eastAsia="de-DE"/>
+        </w:rPr>
+        <w:t>db</w:t>
+      </w:r>
+      <w:proofErr w:type="spellEnd"/>
+      <w:r>
+        <w:rPr>
+          <w:rFonts w:ascii="Consolas" w:hAnsi="Consolas" w:cs="Times New Roman"/>
+          <w:color w:val="D4D4D4"/>
+          <w:sz w:val="21"/>
+          <w:szCs w:val="21"/>
+          <w:lang w:val="en-GB" w:eastAsia="de-DE"/>
+        </w:rPr>
+        <w:t>-&gt;</w:t>
+      </w:r>
+      <w:r>
+        <w:rPr>
+          <w:rFonts w:ascii="Consolas" w:hAnsi="Consolas" w:cs="Times New Roman"/>
+          <w:color w:val="DCDCAA"/>
+          <w:sz w:val="21"/>
+          <w:szCs w:val="21"/>
+          <w:lang w:val="en-GB" w:eastAsia="de-DE"/>
+        </w:rPr>
+        <w:t>from</w:t>
+      </w:r>
+      <w:r>
+        <w:rPr>
+          <w:rFonts w:ascii="Consolas" w:hAnsi="Consolas" w:cs="Times New Roman"/>
+          <w:color w:val="D4D4D4"/>
+          <w:sz w:val="21"/>
+          <w:szCs w:val="21"/>
+          <w:lang w:val="en-GB" w:eastAsia="de-DE"/>
+        </w:rPr>
+        <w:t>(</w:t>
+      </w:r>
+      <w:r>
+        <w:rPr>
+          <w:rFonts w:ascii="Consolas" w:hAnsi="Consolas" w:cs="Times New Roman"/>
+          <w:color w:val="CE9178"/>
+          <w:sz w:val="21"/>
+          <w:szCs w:val="21"/>
+          <w:lang w:val="en-GB" w:eastAsia="de-DE"/>
+        </w:rPr>
+        <w:t>'</w:t>
+      </w:r>
+      <w:proofErr w:type="spellStart"/>
+      <w:r>
+        <w:rPr>
+          <w:rFonts w:ascii="Consolas" w:hAnsi="Consolas" w:cs="Times New Roman"/>
+          <w:color w:val="CE9178"/>
+          <w:sz w:val="21"/>
+          <w:szCs w:val="21"/>
+          <w:lang w:val="en-GB" w:eastAsia="de-DE"/>
+        </w:rPr>
+        <w:t>tbl_users</w:t>
+      </w:r>
+      <w:proofErr w:type="spellEnd"/>
+      <w:r>
+        <w:rPr>
+          <w:rFonts w:ascii="Consolas" w:hAnsi="Consolas" w:cs="Times New Roman"/>
+          <w:color w:val="CE9178"/>
+          <w:sz w:val="21"/>
+          <w:szCs w:val="21"/>
+          <w:lang w:val="en-GB" w:eastAsia="de-DE"/>
+        </w:rPr>
+        <w:t>'</w:t>
+      </w:r>
+      <w:proofErr w:type="gramStart"/>
+      <w:r>
+        <w:rPr>
+          <w:rFonts w:ascii="Consolas" w:hAnsi="Consolas" w:cs="Times New Roman"/>
+          <w:color w:val="D4D4D4"/>
+          <w:sz w:val="21"/>
+          <w:szCs w:val="21"/>
+          <w:lang w:val="en-GB" w:eastAsia="de-DE"/>
+        </w:rPr>
+        <w:t>);</w:t>
+      </w:r>
+      <w:proofErr w:type="gramEnd"/>
+    </w:p>
+    <w:p>
+      <w:pPr>
+        <w:shd w:val="clear" w:color="auto" w:fill="1E1E1E"/>
+        <w:spacing w:after="0" w:line="285" w:lineRule="atLeast"/>
+        <w:rPr>
+          <w:rFonts w:ascii="Consolas" w:hAnsi="Consolas" w:cs="Times New Roman"/>
+          <w:color w:val="D4D4D4"/>
+          <w:sz w:val="21"/>
+          <w:szCs w:val="21"/>
+          <w:lang w:val="en-GB" w:eastAsia="de-DE"/>
+        </w:rPr>
+      </w:pPr>
+      <w:r>
+        <w:rPr>
+          <w:rFonts w:ascii="Consolas" w:hAnsi="Consolas" w:cs="Times New Roman"/>
+          <w:color w:val="D4D4D4"/>
+          <w:sz w:val="21"/>
+          <w:szCs w:val="21"/>
+          <w:lang w:val="en-GB" w:eastAsia="de-DE"/>
+        </w:rPr>
+        <w:t xml:space="preserve">        </w:t>
+      </w:r>
+      <w:r>
+        <w:rPr>
+          <w:rFonts w:ascii="Consolas" w:hAnsi="Consolas" w:cs="Times New Roman"/>
+          <w:color w:val="9CDCFE"/>
+          <w:sz w:val="21"/>
+          <w:szCs w:val="21"/>
+          <w:lang w:val="en-GB" w:eastAsia="de-DE"/>
+        </w:rPr>
+        <w:t>$query</w:t>
+      </w:r>
+      <w:r>
+        <w:rPr>
+          <w:rFonts w:ascii="Consolas" w:hAnsi="Consolas" w:cs="Times New Roman"/>
+          <w:color w:val="D4D4D4"/>
+          <w:sz w:val="21"/>
+          <w:szCs w:val="21"/>
+          <w:lang w:val="en-GB" w:eastAsia="de-DE"/>
+        </w:rPr>
+        <w:t xml:space="preserve"> = </w:t>
+      </w:r>
+      <w:r>
+        <w:rPr>
+          <w:rFonts w:ascii="Consolas" w:hAnsi="Consolas" w:cs="Times New Roman"/>
+          <w:color w:val="569CD6"/>
+          <w:sz w:val="21"/>
+          <w:szCs w:val="21"/>
+          <w:lang w:val="en-GB" w:eastAsia="de-DE"/>
+        </w:rPr>
+        <w:t>$this</w:t>
+      </w:r>
+      <w:r>
+        <w:rPr>
+          <w:rFonts w:ascii="Consolas" w:hAnsi="Consolas" w:cs="Times New Roman"/>
+          <w:color w:val="D4D4D4"/>
+          <w:sz w:val="21"/>
+          <w:szCs w:val="21"/>
+          <w:lang w:val="en-GB" w:eastAsia="de-DE"/>
+        </w:rPr>
+        <w:t>-&gt;</w:t>
+      </w:r>
+      <w:proofErr w:type="spellStart"/>
+      <w:r>
+        <w:rPr>
+          <w:rFonts w:ascii="Consolas" w:hAnsi="Consolas" w:cs="Times New Roman"/>
+          <w:color w:val="9CDCFE"/>
+          <w:sz w:val="21"/>
+          <w:szCs w:val="21"/>
+          <w:lang w:val="en-GB" w:eastAsia="de-DE"/>
+        </w:rPr>
+        <w:t>db</w:t>
+      </w:r>
+      <w:proofErr w:type="spellEnd"/>
+      <w:r>
+        <w:rPr>
+          <w:rFonts w:ascii="Consolas" w:hAnsi="Consolas" w:cs="Times New Roman"/>
+          <w:color w:val="D4D4D4"/>
+          <w:sz w:val="21"/>
+          <w:szCs w:val="21"/>
+          <w:lang w:val="en-GB" w:eastAsia="de-DE"/>
+        </w:rPr>
+        <w:t>-&gt;</w:t>
+      </w:r>
+      <w:proofErr w:type="gramStart"/>
+      <w:r>
+        <w:rPr>
+          <w:rFonts w:ascii="Consolas" w:hAnsi="Consolas" w:cs="Times New Roman"/>
+          <w:color w:val="DCDCAA"/>
+          <w:sz w:val="21"/>
+          <w:szCs w:val="21"/>
+          <w:lang w:val="en-GB" w:eastAsia="de-DE"/>
+        </w:rPr>
+        <w:t>get</w:t>
+      </w:r>
+      <w:r>
+        <w:rPr>
+          <w:rFonts w:ascii="Consolas" w:hAnsi="Consolas" w:cs="Times New Roman"/>
+          <w:color w:val="D4D4D4"/>
+          <w:sz w:val="21"/>
+          <w:szCs w:val="21"/>
+          <w:lang w:val="en-GB" w:eastAsia="de-DE"/>
+        </w:rPr>
+        <w:t>(</w:t>
+      </w:r>
+      <w:proofErr w:type="gramEnd"/>
+      <w:r>
+        <w:rPr>
+          <w:rFonts w:ascii="Consolas" w:hAnsi="Consolas" w:cs="Times New Roman"/>
+          <w:color w:val="D4D4D4"/>
+          <w:sz w:val="21"/>
+          <w:szCs w:val="21"/>
+          <w:lang w:val="en-GB" w:eastAsia="de-DE"/>
+        </w:rPr>
+        <w:t>);</w:t>
+      </w:r>
+    </w:p>
+    <w:p>
+      <w:pPr>
+        <w:shd w:val="clear" w:color="auto" w:fill="1E1E1E"/>
+        <w:spacing w:after="0" w:line="285" w:lineRule="atLeast"/>
+        <w:rPr>
+          <w:rFonts w:ascii="Consolas" w:hAnsi="Consolas" w:cs="Times New Roman"/>
+          <w:color w:val="D4D4D4"/>
+          <w:sz w:val="21"/>
+          <w:szCs w:val="21"/>
+          <w:lang w:val="en-GB" w:eastAsia="de-DE"/>
+        </w:rPr>
+      </w:pPr>
+      <w:r>
+        <w:rPr>
+          <w:rFonts w:ascii="Consolas" w:hAnsi="Consolas" w:cs="Times New Roman"/>
+          <w:color w:val="D4D4D4"/>
+          <w:sz w:val="21"/>
+          <w:szCs w:val="21"/>
+          <w:lang w:val="en-GB" w:eastAsia="de-DE"/>
+        </w:rPr>
+        <w:t xml:space="preserve">        </w:t>
+      </w:r>
+      <w:r>
+        <w:rPr>
+          <w:rFonts w:ascii="Consolas" w:hAnsi="Consolas" w:cs="Times New Roman"/>
+          <w:color w:val="9CDCFE"/>
+          <w:sz w:val="21"/>
+          <w:szCs w:val="21"/>
+          <w:lang w:val="en-GB" w:eastAsia="de-DE"/>
+        </w:rPr>
+        <w:t>$</w:t>
+      </w:r>
+      <w:proofErr w:type="spellStart"/>
+      <w:r>
+        <w:rPr>
+          <w:rFonts w:ascii="Consolas" w:hAnsi="Consolas" w:cs="Times New Roman"/>
+          <w:color w:val="9CDCFE"/>
+          <w:sz w:val="21"/>
+          <w:szCs w:val="21"/>
+          <w:lang w:val="en-GB" w:eastAsia="de-DE"/>
+        </w:rPr>
+        <w:t>result_array</w:t>
+      </w:r>
+      <w:proofErr w:type="spellEnd"/>
+      <w:r>
+        <w:rPr>
+          <w:rFonts w:ascii="Consolas" w:hAnsi="Consolas" w:cs="Times New Roman"/>
+          <w:color w:val="D4D4D4"/>
+          <w:sz w:val="21"/>
+          <w:szCs w:val="21"/>
+          <w:lang w:val="en-GB" w:eastAsia="de-DE"/>
+        </w:rPr>
+        <w:t xml:space="preserve"> = </w:t>
+      </w:r>
+      <w:r>
+        <w:rPr>
+          <w:rFonts w:ascii="Consolas" w:hAnsi="Consolas" w:cs="Times New Roman"/>
+          <w:color w:val="9CDCFE"/>
+          <w:sz w:val="21"/>
+          <w:szCs w:val="21"/>
+          <w:lang w:val="en-GB" w:eastAsia="de-DE"/>
+        </w:rPr>
+        <w:t>$query</w:t>
+      </w:r>
+      <w:r>
+        <w:rPr>
+          <w:rFonts w:ascii="Consolas" w:hAnsi="Consolas" w:cs="Times New Roman"/>
+          <w:color w:val="D4D4D4"/>
+          <w:sz w:val="21"/>
+          <w:szCs w:val="21"/>
+          <w:lang w:val="en-GB" w:eastAsia="de-DE"/>
+        </w:rPr>
+        <w:t>-&gt;</w:t>
+      </w:r>
+      <w:proofErr w:type="spellStart"/>
+      <w:r>
+        <w:rPr>
+          <w:rFonts w:ascii="Consolas" w:hAnsi="Consolas" w:cs="Times New Roman"/>
+          <w:color w:val="DCDCAA"/>
+          <w:sz w:val="21"/>
+          <w:szCs w:val="21"/>
+          <w:lang w:val="en-GB" w:eastAsia="de-DE"/>
+        </w:rPr>
+        <w:t>result_</w:t>
+      </w:r>
+      <w:proofErr w:type="gramStart"/>
+      <w:r>
+        <w:rPr>
+          <w:rFonts w:ascii="Consolas" w:hAnsi="Consolas" w:cs="Times New Roman"/>
+          <w:color w:val="DCDCAA"/>
+          <w:sz w:val="21"/>
+          <w:szCs w:val="21"/>
+          <w:lang w:val="en-GB" w:eastAsia="de-DE"/>
+        </w:rPr>
         <w:t>array</w:t>
       </w:r>
       <w:proofErr w:type="spellEnd"/>
       <w:r>
-        <w:t>(‘</w:t>
+        <w:rPr>
+          <w:rFonts w:ascii="Consolas" w:hAnsi="Consolas" w:cs="Times New Roman"/>
+          <w:color w:val="D4D4D4"/>
+          <w:sz w:val="21"/>
+          <w:szCs w:val="21"/>
+          <w:lang w:val="en-GB" w:eastAsia="de-DE"/>
+        </w:rPr>
+        <w:t>(</w:t>
+      </w:r>
+      <w:proofErr w:type="gramEnd"/>
+      <w:r>
+        <w:rPr>
+          <w:rFonts w:ascii="Consolas" w:hAnsi="Consolas" w:cs="Times New Roman"/>
+          <w:color w:val="D4D4D4"/>
+          <w:sz w:val="21"/>
+          <w:szCs w:val="21"/>
+          <w:lang w:val="en-GB" w:eastAsia="de-DE"/>
+        </w:rPr>
+        <w:t>);</w:t>
+      </w:r>
+    </w:p>
+    <w:p>
+      <w:pPr>
+        <w:shd w:val="clear" w:color="auto" w:fill="1E1E1E"/>
+        <w:spacing w:after="0" w:line="285" w:lineRule="atLeast"/>
+        <w:rPr>
+          <w:rFonts w:ascii="Consolas" w:hAnsi="Consolas" w:cs="Times New Roman"/>
+          <w:color w:val="D4D4D4"/>
+          <w:sz w:val="21"/>
+          <w:szCs w:val="21"/>
+          <w:lang w:val="en-GB" w:eastAsia="de-DE"/>
+        </w:rPr>
+      </w:pPr>
+      <w:r>
+        <w:rPr>
+          <w:rFonts w:ascii="Consolas" w:hAnsi="Consolas" w:cs="Times New Roman"/>
+          <w:color w:val="D4D4D4"/>
+          <w:sz w:val="21"/>
+          <w:szCs w:val="21"/>
+          <w:lang w:val="en-GB" w:eastAsia="de-DE"/>
+        </w:rPr>
+        <w:t xml:space="preserve">        </w:t>
+      </w:r>
+      <w:r>
+        <w:rPr>
+          <w:rFonts w:ascii="Consolas" w:hAnsi="Consolas" w:cs="Times New Roman"/>
+          <w:color w:val="C586C0"/>
+          <w:sz w:val="21"/>
+          <w:szCs w:val="21"/>
+          <w:lang w:val="en-GB" w:eastAsia="de-DE"/>
+        </w:rPr>
+        <w:t>if</w:t>
+      </w:r>
+      <w:r>
+        <w:rPr>
+          <w:rFonts w:ascii="Consolas" w:hAnsi="Consolas" w:cs="Times New Roman"/>
+          <w:color w:val="D4D4D4"/>
+          <w:sz w:val="21"/>
+          <w:szCs w:val="21"/>
+          <w:lang w:val="en-GB" w:eastAsia="de-DE"/>
+        </w:rPr>
+        <w:t xml:space="preserve"> </w:t>
+      </w:r>
+      <w:proofErr w:type="gramStart"/>
+      <w:r>
+        <w:rPr>
+          <w:rFonts w:ascii="Consolas" w:hAnsi="Consolas" w:cs="Times New Roman"/>
+          <w:color w:val="D4D4D4"/>
+          <w:sz w:val="21"/>
+          <w:szCs w:val="21"/>
+          <w:lang w:val="en-GB" w:eastAsia="de-DE"/>
+        </w:rPr>
+        <w:t>(!</w:t>
+      </w:r>
+      <w:r>
+        <w:rPr>
+          <w:rFonts w:ascii="Consolas" w:hAnsi="Consolas" w:cs="Times New Roman"/>
+          <w:color w:val="DCDCAA"/>
+          <w:sz w:val="21"/>
+          <w:szCs w:val="21"/>
+          <w:lang w:val="en-GB" w:eastAsia="de-DE"/>
+        </w:rPr>
+        <w:t>empty</w:t>
+      </w:r>
+      <w:proofErr w:type="gramEnd"/>
+      <w:r>
+        <w:rPr>
+          <w:rFonts w:ascii="Consolas" w:hAnsi="Consolas" w:cs="Times New Roman"/>
+          <w:color w:val="D4D4D4"/>
+          <w:sz w:val="21"/>
+          <w:szCs w:val="21"/>
+          <w:lang w:val="en-GB" w:eastAsia="de-DE"/>
+        </w:rPr>
+        <w:t>(</w:t>
+      </w:r>
+      <w:r>
+        <w:rPr>
+          <w:rFonts w:ascii="Consolas" w:hAnsi="Consolas" w:cs="Times New Roman"/>
+          <w:color w:val="9CDCFE"/>
+          <w:sz w:val="21"/>
+          <w:szCs w:val="21"/>
+          <w:lang w:val="en-GB" w:eastAsia="de-DE"/>
+        </w:rPr>
+        <w:t>$</w:t>
       </w:r>
       <w:proofErr w:type="spellStart"/>
       <w:r>
-        <w:t>database</w:t>
+        <w:rPr>
+          <w:rFonts w:ascii="Consolas" w:hAnsi="Consolas" w:cs="Times New Roman"/>
+          <w:color w:val="9CDCFE"/>
+          <w:sz w:val="21"/>
+          <w:szCs w:val="21"/>
+          <w:lang w:val="en-GB" w:eastAsia="de-DE"/>
+        </w:rPr>
+        <w:t>result_array</w:t>
       </w:r>
       <w:proofErr w:type="spellEnd"/>
       <w:r>
-        <w:t xml:space="preserve">' =&gt; </w:t>
-      </w:r>
-      <w:r>
-        <w:rPr>
-          <w:color w:val="70AD47" w:themeColor="accent6"/>
+        <w:rPr>
+          <w:rFonts w:ascii="Consolas" w:hAnsi="Consolas" w:cs="Times New Roman"/>
+          <w:color w:val="D4D4D4"/>
+          <w:sz w:val="21"/>
+          <w:szCs w:val="21"/>
+          <w:lang w:val="en-GB" w:eastAsia="de-DE"/>
+        </w:rPr>
+        <w:t>)) {</w:t>
+      </w:r>
+    </w:p>
+    <w:p>
+      <w:pPr>
+        <w:shd w:val="clear" w:color="auto" w:fill="1E1E1E"/>
+        <w:spacing w:after="0" w:line="285" w:lineRule="atLeast"/>
+        <w:rPr>
+          <w:rFonts w:ascii="Consolas" w:hAnsi="Consolas" w:cs="Times New Roman"/>
+          <w:color w:val="D4D4D4"/>
+          <w:sz w:val="21"/>
+          <w:szCs w:val="21"/>
+          <w:lang w:val="en-GB" w:eastAsia="de-DE"/>
+        </w:rPr>
+      </w:pPr>
+      <w:r>
+        <w:rPr>
+          <w:rFonts w:ascii="Consolas" w:hAnsi="Consolas" w:cs="Times New Roman"/>
+          <w:color w:val="D4D4D4"/>
+          <w:sz w:val="21"/>
+          <w:szCs w:val="21"/>
+          <w:lang w:val="en-GB" w:eastAsia="de-DE"/>
+        </w:rPr>
+        <w:t xml:space="preserve">            </w:t>
+      </w:r>
+      <w:r>
+        <w:rPr>
+          <w:rFonts w:ascii="Consolas" w:hAnsi="Consolas" w:cs="Times New Roman"/>
+          <w:color w:val="C586C0"/>
+          <w:sz w:val="21"/>
+          <w:szCs w:val="21"/>
+          <w:lang w:val="en-GB" w:eastAsia="de-DE"/>
+        </w:rPr>
+        <w:t>return</w:t>
+      </w:r>
+      <w:r>
+        <w:rPr>
+          <w:rFonts w:ascii="Consolas" w:hAnsi="Consolas" w:cs="Times New Roman"/>
+          <w:color w:val="D4D4D4"/>
+          <w:sz w:val="21"/>
+          <w:szCs w:val="21"/>
+          <w:lang w:val="en-GB" w:eastAsia="de-DE"/>
+        </w:rPr>
+        <w:t xml:space="preserve"> </w:t>
+      </w:r>
+      <w:proofErr w:type="gramStart"/>
+      <w:r>
+        <w:rPr>
+          <w:rFonts w:ascii="Consolas" w:hAnsi="Consolas" w:cs="Times New Roman"/>
+          <w:color w:val="B5CEA8"/>
+          <w:sz w:val="21"/>
+          <w:szCs w:val="21"/>
+          <w:lang w:val="en-GB" w:eastAsia="de-DE"/>
+        </w:rPr>
+        <w:t>1</w:t>
+      </w:r>
+      <w:r>
+        <w:rPr>
+          <w:rFonts w:ascii="Consolas" w:hAnsi="Consolas" w:cs="Times New Roman"/>
+          <w:color w:val="D4D4D4"/>
+          <w:sz w:val="21"/>
+          <w:szCs w:val="21"/>
+          <w:lang w:val="en-GB" w:eastAsia="de-DE"/>
+        </w:rPr>
+        <w:t>;</w:t>
+      </w:r>
+      <w:proofErr w:type="gramEnd"/>
+    </w:p>
+    <w:p>
+      <w:pPr>
+        <w:shd w:val="clear" w:color="auto" w:fill="1E1E1E"/>
+        <w:spacing w:after="0" w:line="285" w:lineRule="atLeast"/>
+        <w:rPr>
+          <w:rFonts w:ascii="Consolas" w:hAnsi="Consolas" w:cs="Times New Roman"/>
+          <w:color w:val="D4D4D4"/>
+          <w:sz w:val="21"/>
+          <w:szCs w:val="21"/>
+          <w:lang w:eastAsia="de-DE"/>
+        </w:rPr>
+      </w:pPr>
+      <w:r>
+        <w:rPr>
+          <w:rFonts w:ascii="Consolas" w:hAnsi="Consolas" w:cs="Times New Roman"/>
+          <w:color w:val="D4D4D4"/>
+          <w:sz w:val="21"/>
+          <w:szCs w:val="21"/>
+          <w:lang w:val="en-GB" w:eastAsia="de-DE"/>
+        </w:rPr>
+        <w:t xml:space="preserve">        </w:t>
+      </w:r>
+      <w:r>
+        <w:rPr>
+          <w:rFonts w:ascii="Consolas" w:hAnsi="Consolas" w:cs="Times New Roman"/>
+          <w:color w:val="D4D4D4"/>
+          <w:sz w:val="21"/>
+          <w:szCs w:val="21"/>
+          <w:lang w:eastAsia="de-DE"/>
+        </w:rPr>
+        <w:t>}</w:t>
+      </w:r>
+    </w:p>
+    <w:p>
+      <w:pPr>
+        <w:shd w:val="clear" w:color="auto" w:fill="1E1E1E"/>
+        <w:spacing w:after="0" w:line="285" w:lineRule="atLeast"/>
+        <w:rPr>
+          <w:rFonts w:ascii="Consolas" w:hAnsi="Consolas" w:cs="Times New Roman"/>
+          <w:color w:val="D4D4D4"/>
+          <w:sz w:val="21"/>
+          <w:szCs w:val="21"/>
+          <w:lang w:eastAsia="de-DE"/>
+        </w:rPr>
+      </w:pPr>
+      <w:r>
+        <w:rPr>
+          <w:rFonts w:ascii="Consolas" w:hAnsi="Consolas" w:cs="Times New Roman"/>
+          <w:color w:val="D4D4D4"/>
+          <w:sz w:val="21"/>
+          <w:szCs w:val="21"/>
+          <w:lang w:eastAsia="de-DE"/>
+        </w:rPr>
+        <w:t xml:space="preserve">        </w:t>
+      </w:r>
+      <w:proofErr w:type="spellStart"/>
+      <w:r>
+        <w:rPr>
+          <w:rFonts w:ascii="Consolas" w:hAnsi="Consolas" w:cs="Times New Roman"/>
+          <w:color w:val="C586C0"/>
+          <w:sz w:val="21"/>
+          <w:szCs w:val="21"/>
+          <w:lang w:eastAsia="de-DE"/>
+        </w:rPr>
+        <w:t>else</w:t>
+      </w:r>
+      <w:proofErr w:type="spellEnd"/>
+    </w:p>
+    <w:p>
+      <w:pPr>
+        <w:shd w:val="clear" w:color="auto" w:fill="1E1E1E"/>
+        <w:spacing w:after="0" w:line="285" w:lineRule="atLeast"/>
+        <w:rPr>
+          <w:rFonts w:ascii="Consolas" w:hAnsi="Consolas" w:cs="Times New Roman"/>
+          <w:color w:val="D4D4D4"/>
+          <w:sz w:val="21"/>
+          <w:szCs w:val="21"/>
+          <w:lang w:eastAsia="de-DE"/>
+        </w:rPr>
+      </w:pPr>
+      <w:r>
+        <w:rPr>
+          <w:rFonts w:ascii="Consolas" w:hAnsi="Consolas" w:cs="Times New Roman"/>
+          <w:color w:val="D4D4D4"/>
+          <w:sz w:val="21"/>
+          <w:szCs w:val="21"/>
+          <w:lang w:eastAsia="de-DE"/>
+        </w:rPr>
+        <w:t>        {</w:t>
+      </w:r>
+    </w:p>
+    <w:p>
+      <w:pPr>
+        <w:shd w:val="clear" w:color="auto" w:fill="1E1E1E"/>
+        <w:spacing w:after="0" w:line="285" w:lineRule="atLeast"/>
+        <w:rPr>
+          <w:rFonts w:ascii="Consolas" w:hAnsi="Consolas" w:cs="Times New Roman"/>
+          <w:color w:val="D4D4D4"/>
+          <w:sz w:val="21"/>
+          <w:szCs w:val="21"/>
+          <w:lang w:eastAsia="de-DE"/>
+        </w:rPr>
+      </w:pPr>
+      <w:r>
+        <w:rPr>
+          <w:rFonts w:ascii="Consolas" w:hAnsi="Consolas" w:cs="Times New Roman"/>
+          <w:color w:val="D4D4D4"/>
+          <w:sz w:val="21"/>
+          <w:szCs w:val="21"/>
+          <w:lang w:eastAsia="de-DE"/>
+        </w:rPr>
+        <w:t xml:space="preserve">            </w:t>
+      </w:r>
+      <w:proofErr w:type="spellStart"/>
+      <w:r>
+        <w:rPr>
+          <w:rFonts w:ascii="Consolas" w:hAnsi="Consolas" w:cs="Times New Roman"/>
+          <w:color w:val="C586C0"/>
+          <w:sz w:val="21"/>
+          <w:szCs w:val="21"/>
+          <w:lang w:eastAsia="de-DE"/>
+        </w:rPr>
+        <w:t>return</w:t>
+      </w:r>
+      <w:proofErr w:type="spellEnd"/>
+      <w:r>
+        <w:rPr>
+          <w:rFonts w:ascii="Consolas" w:hAnsi="Consolas" w:cs="Times New Roman"/>
+          <w:color w:val="D4D4D4"/>
+          <w:sz w:val="21"/>
+          <w:szCs w:val="21"/>
+          <w:lang w:eastAsia="de-DE"/>
+        </w:rPr>
+        <w:t xml:space="preserve"> </w:t>
+      </w:r>
+      <w:r>
+        <w:rPr>
+          <w:rFonts w:ascii="Consolas" w:hAnsi="Consolas" w:cs="Times New Roman"/>
+          <w:color w:val="B5CEA8"/>
+          <w:sz w:val="21"/>
+          <w:szCs w:val="21"/>
+          <w:lang w:eastAsia="de-DE"/>
+        </w:rPr>
+        <w:t>0</w:t>
+      </w:r>
+      <w:r>
+        <w:rPr>
+          <w:rFonts w:ascii="Consolas" w:hAnsi="Consolas" w:cs="Times New Roman"/>
+          <w:color w:val="D4D4D4"/>
+          <w:sz w:val="21"/>
+          <w:szCs w:val="21"/>
+          <w:lang w:eastAsia="de-DE"/>
+        </w:rPr>
+        <w:t>;</w:t>
+      </w:r>
+    </w:p>
+    <w:p>
+      <w:pPr>
+        <w:shd w:val="clear" w:color="auto" w:fill="1E1E1E"/>
+        <w:spacing w:after="0" w:line="285" w:lineRule="atLeast"/>
+        <w:rPr>
+          <w:rFonts w:ascii="Consolas" w:hAnsi="Consolas" w:cs="Times New Roman"/>
+          <w:color w:val="D4D4D4"/>
+          <w:sz w:val="21"/>
+          <w:szCs w:val="21"/>
+          <w:lang w:eastAsia="de-DE"/>
+        </w:rPr>
+      </w:pPr>
+      <w:r>
+        <w:rPr>
+          <w:rFonts w:ascii="Consolas" w:hAnsi="Consolas" w:cs="Times New Roman"/>
+          <w:color w:val="D4D4D4"/>
+          <w:sz w:val="21"/>
+          <w:szCs w:val="21"/>
+          <w:lang w:eastAsia="de-DE"/>
+        </w:rPr>
+        <w:t>        }</w:t>
+      </w:r>
+    </w:p>
+    <w:p>
+      <w:pPr>
+        <w:shd w:val="clear" w:color="auto" w:fill="1E1E1E"/>
+        <w:spacing w:after="0" w:line="285" w:lineRule="atLeast"/>
+        <w:rPr>
+          <w:rFonts w:ascii="Consolas" w:hAnsi="Consolas" w:cs="Times New Roman"/>
+          <w:color w:val="D4D4D4"/>
+          <w:sz w:val="21"/>
+          <w:szCs w:val="21"/>
+          <w:lang w:eastAsia="de-DE"/>
+        </w:rPr>
+      </w:pPr>
+      <w:r>
+        <w:rPr>
+          <w:rFonts w:ascii="Consolas" w:hAnsi="Consolas" w:cs="Times New Roman"/>
+          <w:color w:val="D4D4D4"/>
+          <w:sz w:val="21"/>
+          <w:szCs w:val="21"/>
+          <w:lang w:eastAsia="de-DE"/>
+        </w:rPr>
+        <w:t>    }</w:t>
+      </w:r>
+    </w:p>
+    <w:p>
+      <w:pPr>
+        <w:spacing w:after="0"/>
+      </w:pPr>
+    </w:p>
+    <w:p>
+      <w:pPr>
+        <w:spacing w:after="0"/>
+      </w:pPr>
+      <w:r>
+        <w:t xml:space="preserve">Auch wollten wir wissen, ob denselben Benutzer sein daten bearbeiten will, und nicht jedes Mal neues Passwort einzugeben. deswegen habe ich eine Funktion in </w:t>
+      </w:r>
+      <w:proofErr w:type="spellStart"/>
+      <w:r>
+        <w:t>dbmodel.php</w:t>
+      </w:r>
+      <w:proofErr w:type="spellEnd"/>
+      <w:r>
+        <w:t xml:space="preserve"> geschrieben, um das zu überprüfen. </w:t>
+      </w:r>
+    </w:p>
+    <w:p>
+      <w:pPr>
+        <w:shd w:val="clear" w:color="auto" w:fill="1E1E1E"/>
+        <w:spacing w:after="0" w:line="285" w:lineRule="atLeast"/>
+        <w:rPr>
+          <w:rFonts w:ascii="Consolas" w:hAnsi="Consolas" w:cs="Times New Roman"/>
+          <w:color w:val="D4D4D4"/>
+          <w:sz w:val="21"/>
+          <w:szCs w:val="21"/>
+          <w:lang w:val="en-GB" w:eastAsia="de-DE"/>
+        </w:rPr>
+      </w:pPr>
+      <w:r>
+        <w:rPr>
+          <w:rFonts w:ascii="Consolas" w:hAnsi="Consolas" w:cs="Times New Roman"/>
+          <w:color w:val="569CD6"/>
+          <w:sz w:val="21"/>
+          <w:szCs w:val="21"/>
+          <w:lang w:val="en-GB" w:eastAsia="de-DE"/>
+        </w:rPr>
+        <w:t>function</w:t>
+      </w:r>
+      <w:r>
+        <w:rPr>
+          <w:rFonts w:ascii="Consolas" w:hAnsi="Consolas" w:cs="Times New Roman"/>
+          <w:color w:val="D4D4D4"/>
+          <w:sz w:val="21"/>
+          <w:szCs w:val="21"/>
+          <w:lang w:val="en-GB" w:eastAsia="de-DE"/>
+        </w:rPr>
+        <w:t xml:space="preserve"> </w:t>
+      </w:r>
+      <w:proofErr w:type="spellStart"/>
+      <w:r>
+        <w:rPr>
+          <w:rFonts w:ascii="Consolas" w:hAnsi="Consolas" w:cs="Times New Roman"/>
+          <w:color w:val="DCDCAA"/>
+          <w:sz w:val="21"/>
+          <w:szCs w:val="21"/>
+          <w:lang w:val="en-GB" w:eastAsia="de-DE"/>
+        </w:rPr>
+        <w:t>check_is_same_</w:t>
+      </w:r>
+      <w:proofErr w:type="gramStart"/>
+      <w:r>
+        <w:rPr>
+          <w:rFonts w:ascii="Consolas" w:hAnsi="Consolas" w:cs="Times New Roman"/>
+          <w:color w:val="DCDCAA"/>
+          <w:sz w:val="21"/>
+          <w:szCs w:val="21"/>
+          <w:lang w:val="en-GB" w:eastAsia="de-DE"/>
+        </w:rPr>
+        <w:t>Bname</w:t>
+      </w:r>
+      <w:proofErr w:type="spellEnd"/>
+      <w:r>
+        <w:rPr>
+          <w:rFonts w:ascii="Consolas" w:hAnsi="Consolas" w:cs="Times New Roman"/>
+          <w:color w:val="D4D4D4"/>
+          <w:sz w:val="21"/>
+          <w:szCs w:val="21"/>
+          <w:lang w:val="en-GB" w:eastAsia="de-DE"/>
+        </w:rPr>
+        <w:t>(</w:t>
+      </w:r>
+      <w:proofErr w:type="gramEnd"/>
+      <w:r>
+        <w:rPr>
+          <w:rFonts w:ascii="Consolas" w:hAnsi="Consolas" w:cs="Times New Roman"/>
+          <w:color w:val="9CDCFE"/>
+          <w:sz w:val="21"/>
+          <w:szCs w:val="21"/>
+          <w:lang w:val="en-GB" w:eastAsia="de-DE"/>
+        </w:rPr>
+        <w:t>$</w:t>
+      </w:r>
+      <w:proofErr w:type="spellStart"/>
+      <w:r>
+        <w:rPr>
+          <w:rFonts w:ascii="Consolas" w:hAnsi="Consolas" w:cs="Times New Roman"/>
+          <w:color w:val="9CDCFE"/>
+          <w:sz w:val="21"/>
+          <w:szCs w:val="21"/>
+          <w:lang w:val="en-GB" w:eastAsia="de-DE"/>
+        </w:rPr>
+        <w:t>mit_id</w:t>
+      </w:r>
+      <w:proofErr w:type="spellEnd"/>
+      <w:r>
+        <w:rPr>
+          <w:rFonts w:ascii="Consolas" w:hAnsi="Consolas" w:cs="Times New Roman"/>
+          <w:color w:val="D4D4D4"/>
+          <w:sz w:val="21"/>
+          <w:szCs w:val="21"/>
+          <w:lang w:val="en-GB" w:eastAsia="de-DE"/>
+        </w:rPr>
+        <w:t xml:space="preserve">, </w:t>
+      </w:r>
+      <w:r>
+        <w:rPr>
+          <w:rFonts w:ascii="Consolas" w:hAnsi="Consolas" w:cs="Times New Roman"/>
+          <w:color w:val="9CDCFE"/>
+          <w:sz w:val="21"/>
+          <w:szCs w:val="21"/>
+          <w:lang w:val="en-GB" w:eastAsia="de-DE"/>
+        </w:rPr>
+        <w:t>$</w:t>
+      </w:r>
+      <w:proofErr w:type="spellStart"/>
+      <w:r>
+        <w:rPr>
+          <w:rFonts w:ascii="Consolas" w:hAnsi="Consolas" w:cs="Times New Roman"/>
+          <w:color w:val="9CDCFE"/>
+          <w:sz w:val="21"/>
+          <w:szCs w:val="21"/>
+          <w:lang w:val="en-GB" w:eastAsia="de-DE"/>
+        </w:rPr>
+        <w:t>mit_benuzter</w:t>
+      </w:r>
+      <w:proofErr w:type="spellEnd"/>
+      <w:r>
+        <w:rPr>
+          <w:rFonts w:ascii="Consolas" w:hAnsi="Consolas" w:cs="Times New Roman"/>
+          <w:color w:val="D4D4D4"/>
+          <w:sz w:val="21"/>
+          <w:szCs w:val="21"/>
+          <w:lang w:val="en-GB" w:eastAsia="de-DE"/>
+        </w:rPr>
+        <w:t>)</w:t>
+      </w:r>
+    </w:p>
+    <w:p>
+      <w:pPr>
+        <w:spacing w:after="0"/>
+      </w:pPr>
+      <w:r>
+        <w:t xml:space="preserve">Für die Verschlüsselung habe ich </w:t>
+      </w:r>
+      <w:r>
+        <w:t>die</w:t>
+      </w:r>
+      <w:r>
+        <w:t xml:space="preserve"> Verschlüsselungsbibliothek </w:t>
+      </w:r>
+      <w:r>
+        <w:t xml:space="preserve">des </w:t>
+      </w:r>
+      <w:proofErr w:type="spellStart"/>
+      <w:r>
+        <w:t>Cod</w:t>
+      </w:r>
+      <w:r>
+        <w:t>eI</w:t>
+      </w:r>
+      <w:r>
+        <w:t>gniter</w:t>
+      </w:r>
+      <w:proofErr w:type="spellEnd"/>
+      <w:r>
+        <w:t xml:space="preserve"> benutzt, d</w:t>
+      </w:r>
+      <w:r>
+        <w:t>ie Verschlüsselungsbibliothek bietet eine bidirektionale Datenverschlüsselung. Um dies kryptografisch sicher zu tun, nutzt es PHP-Erweiterungen, die leider nicht immer auf allen Systemen verfügbar sind</w:t>
+      </w:r>
+      <w:r>
+        <w:t>.</w:t>
+      </w:r>
+    </w:p>
+    <w:p>
+      <w:pPr>
+        <w:shd w:val="clear" w:color="auto" w:fill="1E1E1E"/>
+        <w:spacing w:after="0" w:line="285" w:lineRule="atLeast"/>
+        <w:rPr>
+          <w:rFonts w:ascii="Consolas" w:hAnsi="Consolas" w:cs="Times New Roman"/>
+          <w:color w:val="D4D4D4"/>
+          <w:sz w:val="21"/>
+          <w:szCs w:val="21"/>
+          <w:lang w:eastAsia="de-DE"/>
+        </w:rPr>
+      </w:pPr>
+      <w:r>
+        <w:rPr>
+          <w:rFonts w:ascii="Consolas" w:hAnsi="Consolas" w:cs="Times New Roman"/>
+          <w:color w:val="9CDCFE"/>
+          <w:sz w:val="21"/>
+          <w:szCs w:val="21"/>
+          <w:lang w:eastAsia="de-DE"/>
+        </w:rPr>
+        <w:t>$</w:t>
+      </w:r>
+      <w:proofErr w:type="spellStart"/>
+      <w:r>
+        <w:rPr>
+          <w:rFonts w:ascii="Consolas" w:hAnsi="Consolas" w:cs="Times New Roman"/>
+          <w:color w:val="9CDCFE"/>
+          <w:sz w:val="21"/>
+          <w:szCs w:val="21"/>
+          <w:lang w:eastAsia="de-DE"/>
+        </w:rPr>
+        <w:t>key</w:t>
+      </w:r>
+      <w:proofErr w:type="spellEnd"/>
+      <w:r>
+        <w:rPr>
+          <w:rFonts w:ascii="Consolas" w:hAnsi="Consolas" w:cs="Times New Roman"/>
+          <w:color w:val="D4D4D4"/>
+          <w:sz w:val="21"/>
+          <w:szCs w:val="21"/>
+          <w:lang w:eastAsia="de-DE"/>
+        </w:rPr>
+        <w:t xml:space="preserve"> = </w:t>
+      </w:r>
+      <w:r>
+        <w:rPr>
+          <w:rFonts w:ascii="Consolas" w:hAnsi="Consolas" w:cs="Times New Roman"/>
+          <w:color w:val="569CD6"/>
+          <w:sz w:val="21"/>
+          <w:szCs w:val="21"/>
+          <w:lang w:eastAsia="de-DE"/>
+        </w:rPr>
+        <w:t>$</w:t>
+      </w:r>
+      <w:proofErr w:type="spellStart"/>
+      <w:r>
+        <w:rPr>
+          <w:rFonts w:ascii="Consolas" w:hAnsi="Consolas" w:cs="Times New Roman"/>
+          <w:color w:val="569CD6"/>
+          <w:sz w:val="21"/>
+          <w:szCs w:val="21"/>
+          <w:lang w:eastAsia="de-DE"/>
+        </w:rPr>
+        <w:t>this</w:t>
+      </w:r>
+      <w:proofErr w:type="spellEnd"/>
+      <w:r>
+        <w:rPr>
+          <w:rFonts w:ascii="Consolas" w:hAnsi="Consolas" w:cs="Times New Roman"/>
+          <w:color w:val="D4D4D4"/>
+          <w:sz w:val="21"/>
+          <w:szCs w:val="21"/>
+          <w:lang w:eastAsia="de-DE"/>
+        </w:rPr>
+        <w:t>-&gt;</w:t>
+      </w:r>
+      <w:proofErr w:type="spellStart"/>
+      <w:r>
+        <w:rPr>
+          <w:rFonts w:ascii="Consolas" w:hAnsi="Consolas" w:cs="Times New Roman"/>
+          <w:color w:val="9CDCFE"/>
+          <w:sz w:val="21"/>
+          <w:szCs w:val="21"/>
+          <w:lang w:eastAsia="de-DE"/>
+        </w:rPr>
+        <w:t>encryption</w:t>
+      </w:r>
+      <w:proofErr w:type="spellEnd"/>
+      <w:r>
+        <w:rPr>
+          <w:rFonts w:ascii="Consolas" w:hAnsi="Consolas" w:cs="Times New Roman"/>
+          <w:color w:val="D4D4D4"/>
+          <w:sz w:val="21"/>
+          <w:szCs w:val="21"/>
+          <w:lang w:eastAsia="de-DE"/>
+        </w:rPr>
+        <w:t>-&gt;</w:t>
+      </w:r>
+      <w:proofErr w:type="spellStart"/>
+      <w:r>
+        <w:rPr>
+          <w:rFonts w:ascii="Consolas" w:hAnsi="Consolas" w:cs="Times New Roman"/>
+          <w:color w:val="DCDCAA"/>
+          <w:sz w:val="21"/>
+          <w:szCs w:val="21"/>
+          <w:lang w:eastAsia="de-DE"/>
+        </w:rPr>
+        <w:t>encrypt</w:t>
+      </w:r>
+      <w:proofErr w:type="spellEnd"/>
+      <w:r>
+        <w:rPr>
+          <w:rFonts w:ascii="Consolas" w:hAnsi="Consolas" w:cs="Times New Roman"/>
+          <w:color w:val="D4D4D4"/>
+          <w:sz w:val="21"/>
+          <w:szCs w:val="21"/>
+          <w:lang w:eastAsia="de-DE"/>
+        </w:rPr>
+        <w:t>(</w:t>
+      </w:r>
+      <w:r>
+        <w:rPr>
+          <w:rFonts w:ascii="Consolas" w:hAnsi="Consolas" w:cs="Times New Roman"/>
+          <w:color w:val="9CDCFE"/>
+          <w:sz w:val="21"/>
+          <w:szCs w:val="21"/>
+          <w:lang w:eastAsia="de-DE"/>
+        </w:rPr>
+        <w:t>$</w:t>
+      </w:r>
+      <w:proofErr w:type="spellStart"/>
+      <w:r>
+        <w:rPr>
+          <w:rFonts w:ascii="Consolas" w:hAnsi="Consolas" w:cs="Times New Roman"/>
+          <w:color w:val="9CDCFE"/>
+          <w:sz w:val="21"/>
+          <w:szCs w:val="21"/>
+          <w:lang w:eastAsia="de-DE"/>
+        </w:rPr>
+        <w:t>mit_password</w:t>
+      </w:r>
+      <w:proofErr w:type="spellEnd"/>
+      <w:r>
+        <w:rPr>
+          <w:rFonts w:ascii="Consolas" w:hAnsi="Consolas" w:cs="Times New Roman"/>
+          <w:color w:val="D4D4D4"/>
+          <w:sz w:val="21"/>
+          <w:szCs w:val="21"/>
+          <w:lang w:eastAsia="de-DE"/>
+        </w:rPr>
+        <w:t xml:space="preserve">); </w:t>
+      </w:r>
+      <w:r>
+        <w:rPr>
+          <w:rFonts w:ascii="Consolas" w:hAnsi="Consolas" w:cs="Times New Roman"/>
+          <w:color w:val="6A9955"/>
+          <w:sz w:val="21"/>
+          <w:szCs w:val="21"/>
+          <w:lang w:eastAsia="de-DE"/>
+        </w:rPr>
+        <w:t>// Passwort verschlüsseln</w:t>
+      </w:r>
+    </w:p>
+    <w:p>
+      <w:pPr>
+        <w:shd w:val="clear" w:color="auto" w:fill="1E1E1E"/>
+        <w:spacing w:after="0" w:line="285" w:lineRule="atLeast"/>
+        <w:rPr>
+          <w:rFonts w:ascii="Consolas" w:hAnsi="Consolas" w:cs="Times New Roman"/>
+          <w:color w:val="D4D4D4"/>
+          <w:sz w:val="21"/>
+          <w:szCs w:val="21"/>
+          <w:lang w:eastAsia="de-DE"/>
+        </w:rPr>
+      </w:pPr>
+    </w:p>
+    <w:p>
+      <w:pPr>
+        <w:shd w:val="clear" w:color="auto" w:fill="1E1E1E"/>
+        <w:spacing w:after="0" w:line="285" w:lineRule="atLeast"/>
+        <w:rPr>
+          <w:rFonts w:ascii="Consolas" w:hAnsi="Consolas" w:cs="Times New Roman"/>
+          <w:color w:val="D4D4D4"/>
+          <w:sz w:val="21"/>
+          <w:szCs w:val="21"/>
+          <w:lang w:val="en-GB" w:eastAsia="de-DE"/>
+        </w:rPr>
+      </w:pPr>
+      <w:r>
+        <w:rPr>
+          <w:rFonts w:ascii="Consolas" w:hAnsi="Consolas" w:cs="Times New Roman"/>
+          <w:color w:val="9CDCFE"/>
+          <w:sz w:val="21"/>
+          <w:szCs w:val="21"/>
+          <w:lang w:val="en-GB" w:eastAsia="de-DE"/>
+        </w:rPr>
+        <w:t>$</w:t>
+      </w:r>
+      <w:proofErr w:type="spellStart"/>
+      <w:r>
+        <w:rPr>
+          <w:rFonts w:ascii="Consolas" w:hAnsi="Consolas" w:cs="Times New Roman"/>
+          <w:color w:val="9CDCFE"/>
+          <w:sz w:val="21"/>
+          <w:szCs w:val="21"/>
+          <w:lang w:val="en-GB" w:eastAsia="de-DE"/>
+        </w:rPr>
+        <w:t>inc_password</w:t>
+      </w:r>
+      <w:proofErr w:type="spellEnd"/>
+      <w:r>
+        <w:rPr>
+          <w:rFonts w:ascii="Consolas" w:hAnsi="Consolas" w:cs="Times New Roman"/>
+          <w:color w:val="D4D4D4"/>
+          <w:sz w:val="21"/>
+          <w:szCs w:val="21"/>
+          <w:lang w:val="en-GB" w:eastAsia="de-DE"/>
+        </w:rPr>
+        <w:t xml:space="preserve"> = </w:t>
+      </w:r>
+      <w:r>
+        <w:rPr>
+          <w:rFonts w:ascii="Consolas" w:hAnsi="Consolas" w:cs="Times New Roman"/>
+          <w:color w:val="569CD6"/>
+          <w:sz w:val="21"/>
+          <w:szCs w:val="21"/>
+          <w:lang w:val="en-GB" w:eastAsia="de-DE"/>
+        </w:rPr>
+        <w:t>$this</w:t>
+      </w:r>
+      <w:r>
+        <w:rPr>
+          <w:rFonts w:ascii="Consolas" w:hAnsi="Consolas" w:cs="Times New Roman"/>
+          <w:color w:val="D4D4D4"/>
+          <w:sz w:val="21"/>
+          <w:szCs w:val="21"/>
+          <w:lang w:val="en-GB" w:eastAsia="de-DE"/>
+        </w:rPr>
+        <w:t>-&gt;</w:t>
+      </w:r>
+      <w:r>
+        <w:rPr>
+          <w:rFonts w:ascii="Consolas" w:hAnsi="Consolas" w:cs="Times New Roman"/>
+          <w:color w:val="9CDCFE"/>
+          <w:sz w:val="21"/>
+          <w:szCs w:val="21"/>
+          <w:lang w:val="en-GB" w:eastAsia="de-DE"/>
+        </w:rPr>
+        <w:t>encryption</w:t>
+      </w:r>
+      <w:r>
+        <w:rPr>
+          <w:rFonts w:ascii="Consolas" w:hAnsi="Consolas" w:cs="Times New Roman"/>
+          <w:color w:val="D4D4D4"/>
+          <w:sz w:val="21"/>
+          <w:szCs w:val="21"/>
+          <w:lang w:val="en-GB" w:eastAsia="de-DE"/>
+        </w:rPr>
+        <w:t>-&gt;</w:t>
+      </w:r>
+      <w:r>
+        <w:rPr>
+          <w:rFonts w:ascii="Consolas" w:hAnsi="Consolas" w:cs="Times New Roman"/>
+          <w:color w:val="DCDCAA"/>
+          <w:sz w:val="21"/>
+          <w:szCs w:val="21"/>
+          <w:lang w:val="en-GB" w:eastAsia="de-DE"/>
+        </w:rPr>
+        <w:t>decrypt</w:t>
+      </w:r>
+      <w:r>
+        <w:rPr>
+          <w:rFonts w:ascii="Consolas" w:hAnsi="Consolas" w:cs="Times New Roman"/>
+          <w:color w:val="D4D4D4"/>
+          <w:sz w:val="21"/>
+          <w:szCs w:val="21"/>
+          <w:lang w:val="en-GB" w:eastAsia="de-DE"/>
+        </w:rPr>
+        <w:t>(</w:t>
+      </w:r>
+      <w:r>
+        <w:rPr>
+          <w:rFonts w:ascii="Consolas" w:hAnsi="Consolas" w:cs="Times New Roman"/>
+          <w:color w:val="9CDCFE"/>
+          <w:sz w:val="21"/>
+          <w:szCs w:val="21"/>
+          <w:lang w:val="en-GB" w:eastAsia="de-DE"/>
+        </w:rPr>
+        <w:t>$</w:t>
+      </w:r>
+      <w:proofErr w:type="spellStart"/>
+      <w:r>
+        <w:rPr>
+          <w:rFonts w:ascii="Consolas" w:hAnsi="Consolas" w:cs="Times New Roman"/>
+          <w:color w:val="9CDCFE"/>
+          <w:sz w:val="21"/>
+          <w:szCs w:val="21"/>
+          <w:lang w:val="en-GB" w:eastAsia="de-DE"/>
+        </w:rPr>
+        <w:t>result_row_array</w:t>
+      </w:r>
+      <w:proofErr w:type="spellEnd"/>
+      <w:r>
+        <w:rPr>
+          <w:rFonts w:ascii="Consolas" w:hAnsi="Consolas" w:cs="Times New Roman"/>
+          <w:color w:val="D4D4D4"/>
+          <w:sz w:val="21"/>
+          <w:szCs w:val="21"/>
+          <w:lang w:val="en-GB" w:eastAsia="de-DE"/>
+        </w:rPr>
+        <w:t>[</w:t>
+      </w:r>
+      <w:r>
+        <w:rPr>
+          <w:rFonts w:ascii="Consolas" w:hAnsi="Consolas" w:cs="Times New Roman"/>
+          <w:color w:val="CE9178"/>
+          <w:sz w:val="21"/>
+          <w:szCs w:val="21"/>
+          <w:lang w:val="en-GB" w:eastAsia="de-DE"/>
         </w:rPr>
         <w:t>'</w:t>
       </w:r>
       <w:proofErr w:type="spellStart"/>
       <w:r>
         <w:rPr>
-          <w:color w:val="70AD47" w:themeColor="accent6"/>
-        </w:rPr>
-        <w:t>fehlzeitdb</w:t>
+          <w:rFonts w:ascii="Consolas" w:hAnsi="Consolas" w:cs="Times New Roman"/>
+          <w:color w:val="CE9178"/>
+          <w:sz w:val="21"/>
+          <w:szCs w:val="21"/>
+          <w:lang w:val="en-GB" w:eastAsia="de-DE"/>
+        </w:rPr>
+        <w:t>kennwort</w:t>
       </w:r>
       <w:proofErr w:type="spellEnd"/>
       <w:r>
         <w:rPr>
-          <w:color w:val="70AD47" w:themeColor="accent6"/>
+          <w:rFonts w:ascii="Consolas" w:hAnsi="Consolas" w:cs="Times New Roman"/>
+          <w:color w:val="CE9178"/>
+          <w:sz w:val="21"/>
+          <w:szCs w:val="21"/>
+          <w:lang w:val="en-GB" w:eastAsia="de-DE"/>
         </w:rPr>
         <w:t>'</w:t>
       </w:r>
       <w:r>
-        <w:t>); Festlegen des Namens meiner Datenbank</w:t>
-      </w:r>
-      <w:r>
-        <w:t>.</w:t>
+        <w:rPr>
+          <w:rFonts w:ascii="Consolas" w:hAnsi="Consolas" w:cs="Times New Roman"/>
+          <w:color w:val="D4D4D4"/>
+          <w:sz w:val="21"/>
+          <w:szCs w:val="21"/>
+          <w:lang w:val="en-GB" w:eastAsia="de-DE"/>
+        </w:rPr>
+        <w:t xml:space="preserve">]); </w:t>
+      </w:r>
+      <w:r>
+        <w:rPr>
+          <w:rFonts w:ascii="Consolas" w:hAnsi="Consolas" w:cs="Times New Roman"/>
+          <w:color w:val="6A9955"/>
+          <w:sz w:val="21"/>
+          <w:szCs w:val="21"/>
+          <w:lang w:val="en-GB" w:eastAsia="de-DE"/>
+        </w:rPr>
+        <w:t xml:space="preserve">// decrypt the DB password and the </w:t>
+      </w:r>
+      <w:proofErr w:type="gramStart"/>
+      <w:r>
+        <w:rPr>
+          <w:rFonts w:ascii="Consolas" w:hAnsi="Consolas" w:cs="Times New Roman"/>
+          <w:color w:val="6A9955"/>
+          <w:sz w:val="21"/>
+          <w:szCs w:val="21"/>
+          <w:lang w:val="en-GB" w:eastAsia="de-DE"/>
+        </w:rPr>
+        <w:t>users</w:t>
+      </w:r>
+      <w:proofErr w:type="gramEnd"/>
+      <w:r>
+        <w:rPr>
+          <w:rFonts w:ascii="Consolas" w:hAnsi="Consolas" w:cs="Times New Roman"/>
+          <w:color w:val="6A9955"/>
+          <w:sz w:val="21"/>
+          <w:szCs w:val="21"/>
+          <w:lang w:val="en-GB" w:eastAsia="de-DE"/>
+        </w:rPr>
+        <w:t xml:space="preserve"> password</w:t>
       </w:r>
     </w:p>
     <w:p>
       <w:pPr>
         <w:spacing w:after="0"/>
-      </w:pPr>
-      <w:r>
-        <w:t xml:space="preserve"> </w:t>
-      </w:r>
+        <w:rPr>
+          <w:lang w:val="en-GB"/>
+        </w:rPr>
+      </w:pPr>
     </w:p>
     <w:p>
       <w:pPr>
         <w:spacing w:after="0"/>
-      </w:pPr>
-      <w:r>
+        <w:rPr>
+          <w:lang w:bidi="ar-SY"/>
+        </w:rPr>
+      </w:pPr>
+    </w:p>
+    <w:p>
+      <w:pPr>
+        <w:spacing w:after="0"/>
+        <w:rPr>
+          <w:lang w:bidi="ar-SY"/>
+        </w:rPr>
+      </w:pPr>
+    </w:p>
+    <w:p>
+      <w:pPr>
+        <w:spacing w:after="0"/>
+        <w:rPr>
+          <w:lang w:bidi="ar-SY"/>
+        </w:rPr>
+      </w:pPr>
+    </w:p>
+    <w:p>
+      <w:pPr>
+        <w:spacing w:after="0"/>
+        <w:rPr>
+          <w:lang w:bidi="ar-SY"/>
+        </w:rPr>
+      </w:pPr>
+    </w:p>
+    <w:p>
+      <w:pPr>
+        <w:spacing w:after="0"/>
+        <w:rPr>
+          <w:lang w:bidi="ar-SY"/>
+        </w:rPr>
+      </w:pPr>
+    </w:p>
+    <w:p>
+      <w:pPr>
+        <w:spacing w:after="0"/>
+        <w:rPr>
+          <w:lang w:bidi="ar-SY"/>
+        </w:rPr>
+      </w:pPr>
+      <w:r>
+        <w:rPr>
+          <w:noProof/>
+          <w:lang w:bidi="ar-SY"/>
+        </w:rPr>
         <w:lastRenderedPageBreak/>
-        <w:t>Dann habe ich die Anmeldeansicht erstellt, die ein Textfeld für den Benutzernamen und ein weiteres für das Passwort enthält, das der Benutzer ausfüllen muss, um sich anzumelden</w:t>
-      </w:r>
-      <w:r>
-        <w:t>.</w:t>
+        <w:drawing>
+          <wp:inline distT="0" distB="0" distL="0" distR="0" wp14:anchorId="41468692" wp14:editId="0981485A">
+            <wp:extent cx="5760720" cy="4083050"/>
+            <wp:effectExtent l="0" t="0" r="0" b="0"/>
+            <wp:docPr id="5" name="Grafik 5"/>
+            <wp:cNvGraphicFramePr>
+              <a:graphicFrameLocks xmlns:a="http://schemas.openxmlformats.org/drawingml/2006/main" noChangeAspect="1"/>
+            </wp:cNvGraphicFramePr>
+            <a:graphic xmlns:a="http://schemas.openxmlformats.org/drawingml/2006/main">
+              <a:graphicData uri="http://schemas.openxmlformats.org/drawingml/2006/picture">
+                <pic:pic xmlns:pic="http://schemas.openxmlformats.org/drawingml/2006/picture">
+                  <pic:nvPicPr>
+                    <pic:cNvPr id="5" name="Grafik 5"/>
+                    <pic:cNvPicPr/>
+                  </pic:nvPicPr>
+                  <pic:blipFill>
+                    <a:blip r:embed="rId14">
+                      <a:extLst>
+                        <a:ext uri="{28A0092B-C50C-407E-A947-70E740481C1C}">
+                          <a14:useLocalDpi xmlns:a14="http://schemas.microsoft.com/office/drawing/2010/main" val="0"/>
+                        </a:ext>
+                      </a:extLst>
+                    </a:blip>
+                    <a:stretch>
+                      <a:fillRect/>
+                    </a:stretch>
+                  </pic:blipFill>
+                  <pic:spPr>
+                    <a:xfrm>
+                      <a:off x="0" y="0"/>
+                      <a:ext cx="5760720" cy="4083050"/>
+                    </a:xfrm>
+                    <a:prstGeom prst="rect">
+                      <a:avLst/>
+                    </a:prstGeom>
+                  </pic:spPr>
+                </pic:pic>
+              </a:graphicData>
+            </a:graphic>
+          </wp:inline>
+        </w:drawing>
       </w:r>
     </w:p>
     <w:p>
       <w:pPr>
         <w:spacing w:after="0"/>
+        <w:rPr>
+          <w:lang w:bidi="ar-SY"/>
+        </w:rPr>
       </w:pPr>
     </w:p>
     <w:p>
       <w:pPr>
         <w:spacing w:after="0"/>
-      </w:pPr>
-      <w:r>
-        <w:t xml:space="preserve">Als nächstes erstellte ich mein Benutzerformular, das der Benutzer ausfüllen sollte, um seine </w:t>
-      </w:r>
-      <w:r>
-        <w:t>„</w:t>
-      </w:r>
-      <w:r>
-        <w:t>A</w:t>
-      </w:r>
-      <w:r>
-        <w:t>bwesend Zeit</w:t>
-      </w:r>
-      <w:r>
-        <w:t>“</w:t>
-      </w:r>
-      <w:r>
-        <w:t xml:space="preserve"> hinzuzufügen. es enthält einige Überschriften</w:t>
-      </w:r>
-      <w:r>
-        <w:t>,</w:t>
-      </w:r>
-      <w:r>
-        <w:t xml:space="preserve"> Textfelder</w:t>
-      </w:r>
-      <w:r>
-        <w:t>, Drop-down</w:t>
-      </w:r>
-      <w:r>
-        <w:t xml:space="preserve"> und ein Optionsfeld</w:t>
-      </w:r>
-      <w:r>
-        <w:t>.</w:t>
-      </w:r>
+        <w:rPr>
+          <w:lang w:bidi="ar-SY"/>
+        </w:rPr>
+      </w:pPr>
     </w:p>
     <w:p>
       <w:pPr>
         <w:spacing w:after="0"/>
+        <w:rPr>
+          <w:lang w:bidi="ar-SY"/>
+        </w:rPr>
       </w:pPr>
     </w:p>
     <w:p>
       <w:pPr>
         <w:spacing w:after="0"/>
-      </w:pPr>
-      <w:r>
-        <w:t xml:space="preserve">Ich habe JavaScript verwendet, um Notizen und ein Textfeld ein- und auszublenden. Wenn der Arbeitnehmer bei einem Arztbesuch oder krank ist, muss er eine AU mitbringen. und wenn es sonstiges ist, muss er eine kurze </w:t>
-      </w:r>
-      <w:r>
-        <w:t>M</w:t>
-      </w:r>
-      <w:r>
-        <w:t xml:space="preserve">eldung </w:t>
-      </w:r>
-      <w:r>
-        <w:t>darüberschreiben</w:t>
-      </w:r>
-      <w:r>
-        <w:t>.</w:t>
-      </w:r>
-    </w:p>
-    <w:p>
-      <w:pPr>
-        <w:spacing w:after="0"/>
-      </w:pPr>
-    </w:p>
-    <w:p>
-      <w:pPr>
-        <w:spacing w:after="0"/>
-      </w:pPr>
-      <w:r>
-        <w:t>So ich habe eine neue Datei „</w:t>
-      </w:r>
-      <w:proofErr w:type="spellStart"/>
-      <w:r>
-        <w:t>info_helper</w:t>
-      </w:r>
-      <w:proofErr w:type="spellEnd"/>
-      <w:r>
-        <w:t xml:space="preserve">“ innerhalb das Helper Verzeichnis erstellt, und weil dieses Verzeichnis außerhalb der </w:t>
-      </w:r>
-      <w:proofErr w:type="spellStart"/>
-      <w:r>
-        <w:t>Scope</w:t>
-      </w:r>
-      <w:proofErr w:type="spellEnd"/>
-      <w:r>
-        <w:t xml:space="preserve"> ist, muss ich eine Instanz von der Klasse </w:t>
-      </w:r>
-      <w:proofErr w:type="spellStart"/>
-      <w:r>
-        <w:t>CI_Controller</w:t>
-      </w:r>
-      <w:proofErr w:type="spellEnd"/>
-      <w:r>
-        <w:t xml:space="preserve"> erzeugen, dadurch ich die Funktion in </w:t>
-      </w:r>
-      <w:proofErr w:type="spellStart"/>
-      <w:r>
-        <w:t>dbmodel.php</w:t>
-      </w:r>
-      <w:proofErr w:type="spellEnd"/>
-      <w:r>
-        <w:t xml:space="preserve"> erreichen kann.</w:t>
-      </w:r>
-    </w:p>
-    <w:p>
-      <w:pPr>
-        <w:spacing w:after="0"/>
-        <w:rPr>
-          <w:lang w:val="en-GB"/>
-        </w:rPr>
-      </w:pPr>
-      <w:r>
-        <w:rPr>
-          <w:lang w:val="en-GB"/>
-        </w:rPr>
-        <w:t xml:space="preserve">function </w:t>
-      </w:r>
-      <w:proofErr w:type="spellStart"/>
-      <w:r>
-        <w:rPr>
-          <w:lang w:val="en-GB"/>
-        </w:rPr>
-        <w:t>get_autor_name</w:t>
-      </w:r>
-      <w:proofErr w:type="spellEnd"/>
-      <w:r>
-        <w:rPr>
-          <w:lang w:val="en-GB"/>
-        </w:rPr>
-        <w:t>($id)</w:t>
-      </w:r>
-    </w:p>
-    <w:p>
-      <w:pPr>
-        <w:spacing w:after="0"/>
-        <w:rPr>
-          <w:lang w:val="en-GB"/>
-        </w:rPr>
-      </w:pPr>
-      <w:r>
-        <w:rPr>
-          <w:lang w:val="en-GB"/>
-        </w:rPr>
-        <w:t>{</w:t>
-      </w:r>
-    </w:p>
-    <w:p>
-      <w:pPr>
-        <w:spacing w:after="0"/>
-        <w:rPr>
-          <w:lang w:val="en-GB"/>
-        </w:rPr>
-      </w:pPr>
-      <w:r>
-        <w:rPr>
-          <w:lang w:val="en-GB"/>
-        </w:rPr>
-        <w:t xml:space="preserve">    $cv = &amp;</w:t>
-      </w:r>
-      <w:proofErr w:type="spellStart"/>
-      <w:r>
-        <w:rPr>
-          <w:lang w:val="en-GB"/>
-        </w:rPr>
-        <w:t>get_instance</w:t>
-      </w:r>
-      <w:proofErr w:type="spellEnd"/>
-      <w:r>
-        <w:rPr>
-          <w:lang w:val="en-GB"/>
-        </w:rPr>
-        <w:t>();</w:t>
-      </w:r>
-    </w:p>
-    <w:p>
-      <w:pPr>
-        <w:spacing w:after="0"/>
-        <w:rPr>
-          <w:lang w:val="en-GB"/>
-        </w:rPr>
-      </w:pPr>
-      <w:r>
-        <w:rPr>
-          <w:lang w:val="en-GB"/>
-        </w:rPr>
-        <w:t xml:space="preserve">    $</w:t>
-      </w:r>
-      <w:proofErr w:type="spellStart"/>
-      <w:r>
-        <w:rPr>
-          <w:lang w:val="en-GB"/>
-        </w:rPr>
-        <w:t>row_array</w:t>
-      </w:r>
-      <w:proofErr w:type="spellEnd"/>
-      <w:r>
-        <w:rPr>
-          <w:lang w:val="en-GB"/>
-        </w:rPr>
-        <w:t>= $cv-&gt;</w:t>
-      </w:r>
-      <w:proofErr w:type="spellStart"/>
-      <w:r>
-        <w:rPr>
-          <w:lang w:val="en-GB"/>
-        </w:rPr>
-        <w:t>dbmodel</w:t>
-      </w:r>
-      <w:proofErr w:type="spellEnd"/>
-      <w:r>
-        <w:rPr>
-          <w:lang w:val="en-GB"/>
-        </w:rPr>
-        <w:t>-&gt;</w:t>
-      </w:r>
-      <w:proofErr w:type="spellStart"/>
-      <w:r>
-        <w:rPr>
-          <w:lang w:val="en-GB"/>
-        </w:rPr>
-        <w:t>get_autor_name_from_DB</w:t>
-      </w:r>
-      <w:proofErr w:type="spellEnd"/>
-      <w:r>
-        <w:rPr>
-          <w:lang w:val="en-GB"/>
-        </w:rPr>
-        <w:t>($id);</w:t>
-      </w:r>
-    </w:p>
-    <w:p>
-      <w:pPr>
-        <w:spacing w:after="0"/>
-        <w:rPr>
-          <w:lang w:val="en-GB"/>
-        </w:rPr>
-      </w:pPr>
-      <w:r>
-        <w:rPr>
-          <w:lang w:val="en-GB"/>
-        </w:rPr>
-        <w:t xml:space="preserve">    $name = $</w:t>
-      </w:r>
-      <w:proofErr w:type="spellStart"/>
-      <w:r>
-        <w:rPr>
-          <w:lang w:val="en-GB"/>
-        </w:rPr>
-        <w:t>row_array</w:t>
-      </w:r>
-      <w:proofErr w:type="spellEnd"/>
-      <w:r>
-        <w:rPr>
-          <w:lang w:val="en-GB"/>
-        </w:rPr>
-        <w:t>['</w:t>
-      </w:r>
-      <w:proofErr w:type="spellStart"/>
-      <w:r>
-        <w:rPr>
-          <w:lang w:val="en-GB"/>
-        </w:rPr>
-        <w:t>b_name</w:t>
-      </w:r>
-      <w:proofErr w:type="spellEnd"/>
-      <w:r>
-        <w:rPr>
-          <w:lang w:val="en-GB"/>
-        </w:rPr>
-        <w:t>'];</w:t>
-      </w:r>
-    </w:p>
-    <w:p>
-      <w:pPr>
-        <w:spacing w:after="0"/>
-      </w:pPr>
-      <w:r>
-        <w:rPr>
-          <w:lang w:val="en-GB"/>
-        </w:rPr>
-        <w:t xml:space="preserve">    </w:t>
-      </w:r>
-      <w:proofErr w:type="spellStart"/>
-      <w:r>
-        <w:t>return</w:t>
-      </w:r>
-      <w:proofErr w:type="spellEnd"/>
-      <w:r>
-        <w:t xml:space="preserve"> $</w:t>
-      </w:r>
-      <w:proofErr w:type="spellStart"/>
-      <w:r>
-        <w:t>name</w:t>
-      </w:r>
-      <w:proofErr w:type="spellEnd"/>
-      <w:r>
-        <w:t>;</w:t>
-      </w:r>
-    </w:p>
-    <w:p>
-      <w:pPr>
-        <w:spacing w:after="0"/>
-      </w:pPr>
-      <w:r>
-        <w:t>}</w:t>
-      </w:r>
-      <w:r>
-        <w:br/>
-      </w:r>
-    </w:p>
-    <w:p>
-      <w:pPr>
-        <w:spacing w:after="0"/>
-      </w:pPr>
-      <w:r>
-        <w:t>Formular ausfüllen: nach der Ausfüllung des Formulars muss geprüft werden, ob alle Felder ausgefüllt sind, und einen Grund von die drei Optionen ausgesucht ist.</w:t>
-      </w:r>
-    </w:p>
-    <w:p>
-      <w:pPr>
-        <w:spacing w:after="0"/>
-      </w:pPr>
-    </w:p>
-    <w:p>
-      <w:pPr>
-        <w:spacing w:after="0"/>
-      </w:pPr>
-      <w:r>
-        <w:t xml:space="preserve">Beim „Mitarbeiter bearbeiten“ und „Mitarbeiter addieren“ muss geprüft werden, ob der neue Benutzername schon in der DB existiert ist, deswegen habe ich eine Funktion in </w:t>
-      </w:r>
-      <w:proofErr w:type="spellStart"/>
-      <w:r>
-        <w:t>dbmodel.php</w:t>
-      </w:r>
-      <w:proofErr w:type="spellEnd"/>
-      <w:r>
-        <w:t xml:space="preserve"> geschrieben, um das zu überprüfen. </w:t>
-      </w:r>
-    </w:p>
-    <w:p>
-      <w:pPr>
-        <w:spacing w:after="0"/>
-      </w:pPr>
-      <w:proofErr w:type="spellStart"/>
-      <w:r>
-        <w:t>function</w:t>
-      </w:r>
-      <w:proofErr w:type="spellEnd"/>
-      <w:r>
-        <w:t xml:space="preserve"> </w:t>
-      </w:r>
-      <w:proofErr w:type="spellStart"/>
-      <w:r>
-        <w:t>check_is_Bname_existiert</w:t>
-      </w:r>
-      <w:proofErr w:type="spellEnd"/>
-      <w:r>
-        <w:t>($</w:t>
-      </w:r>
-      <w:proofErr w:type="spellStart"/>
-      <w:r>
-        <w:t>mit_benuzter</w:t>
-      </w:r>
-      <w:proofErr w:type="spellEnd"/>
-      <w:r>
-        <w:t>)</w:t>
-      </w:r>
-    </w:p>
-    <w:p>
-      <w:pPr>
-        <w:spacing w:after="0"/>
-      </w:pPr>
-    </w:p>
-    <w:p>
-      <w:pPr>
-        <w:spacing w:after="0"/>
-      </w:pPr>
-      <w:r>
-        <w:t xml:space="preserve">Auch wollten wir wissen, ob denselben Benutzer sein daten bearbeiten will, und nicht jedes Mal neues Passwort einzugeben. deswegen habe ich eine Funktion in </w:t>
-      </w:r>
-      <w:proofErr w:type="spellStart"/>
-      <w:r>
-        <w:t>dbmodel.php</w:t>
-      </w:r>
-      <w:proofErr w:type="spellEnd"/>
-      <w:r>
-        <w:t xml:space="preserve"> geschrieben, um das zu überprüfen. </w:t>
-      </w:r>
-    </w:p>
-    <w:p>
-      <w:pPr>
-        <w:spacing w:after="0"/>
-        <w:rPr>
-          <w:lang w:val="en-GB"/>
-        </w:rPr>
-      </w:pPr>
-      <w:r>
-        <w:rPr>
-          <w:lang w:val="en-GB"/>
-        </w:rPr>
-        <w:t xml:space="preserve">function </w:t>
-      </w:r>
-      <w:proofErr w:type="spellStart"/>
-      <w:r>
-        <w:rPr>
-          <w:lang w:val="en-GB"/>
-        </w:rPr>
-        <w:t>check_is_same_Bname</w:t>
-      </w:r>
-      <w:proofErr w:type="spellEnd"/>
-      <w:r>
-        <w:rPr>
-          <w:lang w:val="en-GB"/>
-        </w:rPr>
-        <w:t>($</w:t>
-      </w:r>
-      <w:proofErr w:type="spellStart"/>
-      <w:r>
-        <w:rPr>
-          <w:lang w:val="en-GB"/>
-        </w:rPr>
-        <w:t>mit_id</w:t>
-      </w:r>
-      <w:proofErr w:type="spellEnd"/>
-      <w:r>
-        <w:rPr>
-          <w:lang w:val="en-GB"/>
-        </w:rPr>
-        <w:t>, $</w:t>
-      </w:r>
-      <w:proofErr w:type="spellStart"/>
-      <w:r>
-        <w:rPr>
-          <w:lang w:val="en-GB"/>
-        </w:rPr>
-        <w:t>mit_benuzter</w:t>
-      </w:r>
-      <w:proofErr w:type="spellEnd"/>
-      <w:r>
-        <w:rPr>
-          <w:lang w:val="en-GB"/>
-        </w:rPr>
-        <w:t>)</w:t>
-      </w:r>
-    </w:p>
-    <w:p>
-      <w:pPr>
-        <w:spacing w:after="0"/>
-        <w:rPr>
-          <w:lang w:val="en-GB"/>
-        </w:rPr>
-      </w:pPr>
-    </w:p>
-    <w:p>
-      <w:pPr>
-        <w:spacing w:after="0"/>
-      </w:pPr>
-      <w:r>
-        <w:t>Für die V</w:t>
-      </w:r>
-      <w:r>
-        <w:t>erschlüsselung</w:t>
-      </w:r>
-      <w:r>
-        <w:t xml:space="preserve"> habe ich </w:t>
-      </w:r>
-      <w:r>
-        <w:t>die</w:t>
-      </w:r>
-      <w:r>
-        <w:t xml:space="preserve"> Verschlüsselungsbibliothek </w:t>
-      </w:r>
-      <w:r>
-        <w:t xml:space="preserve">des </w:t>
-      </w:r>
-      <w:proofErr w:type="spellStart"/>
-      <w:r>
-        <w:t>Cod</w:t>
-      </w:r>
-      <w:r>
-        <w:t>eI</w:t>
-      </w:r>
-      <w:r>
-        <w:t>gniter</w:t>
-      </w:r>
-      <w:proofErr w:type="spellEnd"/>
-      <w:r>
-        <w:t xml:space="preserve"> benutzt, d</w:t>
-      </w:r>
-      <w:r>
-        <w:t>ie Verschlüsselungsbibliothek bietet eine bidirektionale Datenverschlüsselung. Um dies kryptografisch sicher zu tun, nutzt es PHP-Erweiterungen, die leider nicht immer auf allen Systemen verfügbar sind</w:t>
-      </w:r>
-      <w:r>
-        <w:t>.</w:t>
-      </w:r>
-    </w:p>
-    <w:p>
-      <w:pPr>
-        <w:spacing w:after="0"/>
-      </w:pPr>
-      <w:r>
-        <w:t>$</w:t>
-      </w:r>
-      <w:proofErr w:type="spellStart"/>
-      <w:r>
-        <w:t>user</w:t>
-      </w:r>
-      <w:r>
-        <w:t>Pass</w:t>
-      </w:r>
-      <w:proofErr w:type="spellEnd"/>
-      <w:r>
-        <w:t>= $</w:t>
-      </w:r>
-      <w:proofErr w:type="spellStart"/>
-      <w:r>
-        <w:t>this</w:t>
-      </w:r>
-      <w:proofErr w:type="spellEnd"/>
-      <w:r>
-        <w:t>-&gt;</w:t>
-      </w:r>
-      <w:proofErr w:type="spellStart"/>
-      <w:r>
-        <w:t>encryption</w:t>
-      </w:r>
-      <w:proofErr w:type="spellEnd"/>
-      <w:r>
-        <w:t>-&gt;</w:t>
-      </w:r>
-      <w:proofErr w:type="spellStart"/>
-      <w:r>
-        <w:t>encrypt</w:t>
-      </w:r>
-      <w:proofErr w:type="spellEnd"/>
-      <w:r>
-        <w:t>($</w:t>
-      </w:r>
-      <w:proofErr w:type="spellStart"/>
-      <w:r>
-        <w:t>password</w:t>
-      </w:r>
-      <w:proofErr w:type="spellEnd"/>
-      <w:r>
-        <w:t>);</w:t>
-      </w:r>
-      <w:r>
-        <w:t xml:space="preserve"> // Passwort verschlüssel</w:t>
-      </w:r>
-      <w:r>
-        <w:t>n.</w:t>
-      </w:r>
-    </w:p>
-    <w:p>
-      <w:pPr>
-        <w:spacing w:after="0"/>
-      </w:pPr>
-      <w:r>
-        <w:t>$</w:t>
-      </w:r>
-      <w:proofErr w:type="spellStart"/>
-      <w:r>
-        <w:t>verPass</w:t>
-      </w:r>
-      <w:proofErr w:type="spellEnd"/>
-      <w:r>
-        <w:t>= $</w:t>
-      </w:r>
-      <w:proofErr w:type="spellStart"/>
-      <w:r>
-        <w:t>this</w:t>
-      </w:r>
-      <w:proofErr w:type="spellEnd"/>
-      <w:r>
-        <w:t>-&gt;</w:t>
-      </w:r>
-      <w:proofErr w:type="spellStart"/>
-      <w:r>
-        <w:t>encryption</w:t>
-      </w:r>
-      <w:proofErr w:type="spellEnd"/>
-      <w:r>
-        <w:t>-&gt;</w:t>
-      </w:r>
-      <w:proofErr w:type="spellStart"/>
-      <w:r>
-        <w:t>decrypt</w:t>
-      </w:r>
-      <w:proofErr w:type="spellEnd"/>
-      <w:r>
-        <w:t>($</w:t>
-      </w:r>
-      <w:proofErr w:type="spellStart"/>
-      <w:r>
-        <w:t>user</w:t>
-      </w:r>
-      <w:r>
-        <w:t>Pass</w:t>
-      </w:r>
-      <w:proofErr w:type="spellEnd"/>
-      <w:r>
-        <w:t>);</w:t>
-      </w:r>
-      <w:r>
-        <w:t xml:space="preserve"> // </w:t>
-      </w:r>
-      <w:r>
-        <w:t xml:space="preserve">Passwort </w:t>
-      </w:r>
-      <w:r>
-        <w:t>ent</w:t>
-      </w:r>
-      <w:r>
-        <w:t>schlüssel</w:t>
-      </w:r>
-      <w:r>
-        <w:t>n</w:t>
-      </w:r>
-      <w:r>
-        <w:t>.</w:t>
-      </w:r>
-    </w:p>
-    <w:p>
-      <w:pPr>
-        <w:spacing w:after="0"/>
-      </w:pPr>
-    </w:p>
-    <w:p>
-      <w:pPr>
-        <w:spacing w:after="0"/>
         <w:rPr>
           <w:lang w:bidi="ar-SY"/>
         </w:rPr>
       </w:pPr>
-      <w:r>
-        <w:rPr>
-          <w:lang w:bidi="ar-SY"/>
-        </w:rPr>
-        <w:t>API????????????????</w:t>
-      </w:r>
     </w:p>
     <w:p>
       <w:pPr>
@@ -5550,7 +7980,6 @@
         <w:spacing w:after="0"/>
       </w:pPr>
       <w:r>
-        <w:lastRenderedPageBreak/>
         <w:t>Mit XAMPP ist es möglich, in wenigen Schritten einen eigenen Webserver mit all seinen Komponenten auf meinem lokalen Rechner zu installieren.</w:t>
       </w:r>
       <w:r>
@@ -5943,7 +8372,6 @@
         <w:t xml:space="preserve"> </w:t>
       </w:r>
       <w:r>
-        <w:lastRenderedPageBreak/>
         <w:t xml:space="preserve">View-Controller-Architektur (MVC). </w:t>
       </w:r>
       <w:proofErr w:type="spellStart"/>
@@ -6097,18 +8525,53 @@
         <w:spacing w:after="0"/>
       </w:pPr>
       <w:r>
-        <w:t>?</w:t>
-      </w:r>
+        <w:t xml:space="preserve">Es sollte sein, dass nach der Anmeldung als ein User, das er nicht einfach ein </w:t>
+      </w:r>
+      <w:proofErr w:type="spellStart"/>
+      <w:r>
+        <w:t>Url</w:t>
+      </w:r>
+      <w:proofErr w:type="spellEnd"/>
+      <w:r>
+        <w:t xml:space="preserve"> aufrufen, die ein Admin View gibt, aber es ist nicht darüber gedacht.</w:t>
+      </w:r>
+    </w:p>
+    <w:p>
+      <w:pPr>
+        <w:spacing w:after="0"/>
+      </w:pPr>
+      <w:r>
+        <w:t xml:space="preserve">Lösung: muss bei jeder Admin View Aufruf zu überprüfen, ob </w:t>
+      </w:r>
+      <w:r>
+        <w:t>$</w:t>
+      </w:r>
+      <w:proofErr w:type="spellStart"/>
+      <w:r>
+        <w:t>user_role</w:t>
+      </w:r>
+      <w:proofErr w:type="spellEnd"/>
       <w:r>
         <w:t xml:space="preserve"> </w:t>
       </w:r>
+      <w:r>
+        <w:t>immer noch 1 (</w:t>
+      </w:r>
       <w:proofErr w:type="spellStart"/>
       <w:r>
-        <w:t>test</w:t>
+        <w:t>admin</w:t>
       </w:r>
       <w:proofErr w:type="spellEnd"/>
       <w:r>
-        <w:t xml:space="preserve">…………………………. Und Kontrolle </w:t>
+        <w:t>) ist.</w:t>
+      </w:r>
+    </w:p>
+    <w:p>
+      <w:pPr>
+        <w:spacing w:after="0"/>
+      </w:pPr>
+      <w:r>
+        <w:t xml:space="preserve">Das kann man von den Session Daten einfach erreichen. </w:t>
       </w:r>
     </w:p>
     <w:p/>
@@ -6223,8 +8686,8 @@
     </w:p>
     <w:p/>
     <w:sectPr>
-      <w:headerReference w:type="default" r:id="rId13"/>
-      <w:footerReference w:type="default" r:id="rId14"/>
+      <w:headerReference w:type="default" r:id="rId15"/>
+      <w:footerReference w:type="default" r:id="rId16"/>
       <w:pgSz w:w="11906" w:h="16838"/>
       <w:pgMar w:top="1417" w:right="1417" w:bottom="1134" w:left="1417" w:header="708" w:footer="708" w:gutter="0"/>
       <w:cols w:space="708"/>
@@ -9936,10 +12399,21 @@
 </file>
 
 <file path=customXml/item1.xml><?xml version="1.0" encoding="utf-8"?>
-<b:Sources xmlns:b="http://schemas.openxmlformats.org/officeDocument/2006/bibliography" xmlns="http://schemas.openxmlformats.org/officeDocument/2006/bibliography" SelectedStyle="\APASixthEditionOfficeOnline.xsl" StyleName="APA" Version="6"/>
+<?mso-contentType ?>
+<FormTemplates xmlns="http://schemas.microsoft.com/sharepoint/v3/contenttype/forms">
+  <Display>DocumentLibraryForm</Display>
+  <Edit>DocumentLibraryForm</Edit>
+  <New>DocumentLibraryForm</New>
+</FormTemplates>
 </file>
 
 <file path=customXml/item2.xml><?xml version="1.0" encoding="utf-8"?>
+<p:properties xmlns:p="http://schemas.microsoft.com/office/2006/metadata/properties" xmlns:xsi="http://www.w3.org/2001/XMLSchema-instance" xmlns:pc="http://schemas.microsoft.com/office/infopath/2007/PartnerControls">
+  <documentManagement/>
+</p:properties>
+</file>
+
+<file path=customXml/item3.xml><?xml version="1.0" encoding="utf-8"?>
 <ct:contentTypeSchema xmlns:ct="http://schemas.microsoft.com/office/2006/metadata/contentType" xmlns:ma="http://schemas.microsoft.com/office/2006/metadata/properties/metaAttributes" ct:_="" ma:_="" ma:contentTypeName="Dokument" ma:contentTypeID="0x010100270F46081B4A754B9190754B5A06EE8C" ma:contentTypeVersion="0" ma:contentTypeDescription="Ein neues Dokument erstellen." ma:contentTypeScope="" ma:versionID="15e7fdf870b66698ae345426e70c77c3">
   <xsd:schema xmlns:xsd="http://www.w3.org/2001/XMLSchema" xmlns:xs="http://www.w3.org/2001/XMLSchema" xmlns:p="http://schemas.microsoft.com/office/2006/metadata/properties" targetNamespace="http://schemas.microsoft.com/office/2006/metadata/properties" ma:root="true" ma:fieldsID="88def50fa5cd1a929aee62d244f6190e">
     <xsd:element name="properties">
@@ -10053,30 +12527,28 @@
 </ct:contentTypeSchema>
 </file>
 
-<file path=customXml/item3.xml><?xml version="1.0" encoding="utf-8"?>
-<p:properties xmlns:p="http://schemas.microsoft.com/office/2006/metadata/properties" xmlns:xsi="http://www.w3.org/2001/XMLSchema-instance" xmlns:pc="http://schemas.microsoft.com/office/infopath/2007/PartnerControls">
-  <documentManagement/>
-</p:properties>
-</file>
-
 <file path=customXml/item4.xml><?xml version="1.0" encoding="utf-8"?>
-<?mso-contentType ?>
-<FormTemplates xmlns="http://schemas.microsoft.com/sharepoint/v3/contenttype/forms">
-  <Display>DocumentLibraryForm</Display>
-  <Edit>DocumentLibraryForm</Edit>
-  <New>DocumentLibraryForm</New>
-</FormTemplates>
+<b:Sources xmlns:b="http://schemas.openxmlformats.org/officeDocument/2006/bibliography" xmlns="http://schemas.openxmlformats.org/officeDocument/2006/bibliography" SelectedStyle="\APASixthEditionOfficeOnline.xsl" StyleName="APA" Version="6"/>
 </file>
 
 <file path=customXml/itemProps1.xml><?xml version="1.0" encoding="utf-8"?>
-<ds:datastoreItem xmlns:ds="http://schemas.openxmlformats.org/officeDocument/2006/customXml" ds:itemID="{AFEA77E0-BE8B-4B46-8C76-4F2D23E30971}">
+<ds:datastoreItem xmlns:ds="http://schemas.openxmlformats.org/officeDocument/2006/customXml" ds:itemID="{3A075887-56AD-4333-A999-E43B65D5525D}">
   <ds:schemaRefs>
-    <ds:schemaRef ds:uri="http://schemas.openxmlformats.org/officeDocument/2006/bibliography"/>
+    <ds:schemaRef ds:uri="http://schemas.microsoft.com/sharepoint/v3/contenttype/forms"/>
   </ds:schemaRefs>
 </ds:datastoreItem>
 </file>
 
 <file path=customXml/itemProps2.xml><?xml version="1.0" encoding="utf-8"?>
+<ds:datastoreItem xmlns:ds="http://schemas.openxmlformats.org/officeDocument/2006/customXml" ds:itemID="{B75137AE-84DD-4643-AAA9-9C193079073A}">
+  <ds:schemaRefs>
+    <ds:schemaRef ds:uri="http://schemas.microsoft.com/office/2006/metadata/properties"/>
+    <ds:schemaRef ds:uri="http://schemas.microsoft.com/office/infopath/2007/PartnerControls"/>
+  </ds:schemaRefs>
+</ds:datastoreItem>
+</file>
+
+<file path=customXml/itemProps3.xml><?xml version="1.0" encoding="utf-8"?>
 <ds:datastoreItem xmlns:ds="http://schemas.openxmlformats.org/officeDocument/2006/customXml" ds:itemID="{174CA1B3-6057-4A11-95DE-287363172D80}">
   <ds:schemaRefs>
     <ds:schemaRef ds:uri="http://schemas.microsoft.com/office/2006/metadata/contentType"/>
@@ -10092,19 +12564,10 @@
 </ds:datastoreItem>
 </file>
 
-<file path=customXml/itemProps3.xml><?xml version="1.0" encoding="utf-8"?>
-<ds:datastoreItem xmlns:ds="http://schemas.openxmlformats.org/officeDocument/2006/customXml" ds:itemID="{B75137AE-84DD-4643-AAA9-9C193079073A}">
+<file path=customXml/itemProps4.xml><?xml version="1.0" encoding="utf-8"?>
+<ds:datastoreItem xmlns:ds="http://schemas.openxmlformats.org/officeDocument/2006/customXml" ds:itemID="{AFEA77E0-BE8B-4B46-8C76-4F2D23E30971}">
   <ds:schemaRefs>
-    <ds:schemaRef ds:uri="http://schemas.microsoft.com/office/2006/metadata/properties"/>
-    <ds:schemaRef ds:uri="http://schemas.microsoft.com/office/infopath/2007/PartnerControls"/>
-  </ds:schemaRefs>
-</ds:datastoreItem>
-</file>
-
-<file path=customXml/itemProps4.xml><?xml version="1.0" encoding="utf-8"?>
-<ds:datastoreItem xmlns:ds="http://schemas.openxmlformats.org/officeDocument/2006/customXml" ds:itemID="{3A075887-56AD-4333-A999-E43B65D5525D}">
-  <ds:schemaRefs>
-    <ds:schemaRef ds:uri="http://schemas.microsoft.com/sharepoint/v3/contenttype/forms"/>
+    <ds:schemaRef ds:uri="http://schemas.openxmlformats.org/officeDocument/2006/bibliography"/>
   </ds:schemaRefs>
 </ds:datastoreItem>
 </file>
--- a/Fehlzeiten_Doku.docx
+++ b/Fehlzeiten_Doku.docx
@@ -638,36 +638,7 @@
               <w:rPr>
                 <w:webHidden/>
               </w:rPr>
-              <w:fldChar w:fldCharType="begin"/>
-            </w:r>
-            <w:r>
-              <w:rPr>
-                <w:webHidden/>
-              </w:rPr>
-              <w:instrText xml:space="preserve"> PAGEREF _Toc100836554 \h </w:instrText>
-            </w:r>
-            <w:r>
-              <w:rPr>
-                <w:webHidden/>
-              </w:rPr>
-            </w:r>
-            <w:r>
-              <w:rPr>
-                <w:webHidden/>
-              </w:rPr>
-              <w:fldChar w:fldCharType="separate"/>
-            </w:r>
-            <w:r>
-              <w:rPr>
-                <w:webHidden/>
-              </w:rPr>
-              <w:t>4</w:t>
-            </w:r>
-            <w:r>
-              <w:rPr>
-                <w:webHidden/>
-              </w:rPr>
-              <w:fldChar w:fldCharType="end"/>
+              <w:t>3</w:t>
             </w:r>
           </w:hyperlink>
         </w:p>
@@ -697,7 +668,13 @@
               <w:rPr>
                 <w:rStyle w:val="Hyperlink"/>
               </w:rPr>
-              <w:t>Projektphasen</w:t>
+              <w:t>Projekt</w:t>
+            </w:r>
+            <w:r>
+              <w:rPr>
+                <w:rStyle w:val="Hyperlink"/>
+              </w:rPr>
+              <w:t>ziel</w:t>
             </w:r>
             <w:r>
               <w:rPr>
@@ -768,7 +745,7 @@
               <w:rPr>
                 <w:rStyle w:val="Hyperlink"/>
               </w:rPr>
-              <w:t>Ressourcenplanung</w:t>
+              <w:t>Kundenwünche</w:t>
             </w:r>
             <w:r>
               <w:rPr>
@@ -816,10 +793,6 @@
         <w:p>
           <w:pPr>
             <w:pStyle w:val="Verzeichnis2"/>
-            <w:rPr>
-              <w:rFonts w:eastAsiaTheme="minorEastAsia"/>
-              <w:lang w:eastAsia="de-DE"/>
-            </w:rPr>
           </w:pPr>
           <w:hyperlink w:anchor="_Toc100836557" w:history="1">
             <w:r>
@@ -839,7 +812,7 @@
               <w:rPr>
                 <w:rStyle w:val="Hyperlink"/>
               </w:rPr>
-              <w:t>Entwicklungsprozess</w:t>
+              <w:t>Abweichen zum Antrag</w:t>
             </w:r>
             <w:r>
               <w:rPr>
@@ -881,6 +854,123 @@
                 <w:webHidden/>
               </w:rPr>
               <w:fldChar w:fldCharType="end"/>
+            </w:r>
+          </w:hyperlink>
+        </w:p>
+        <w:p>
+          <w:pPr>
+            <w:pStyle w:val="Verzeichnis2"/>
+          </w:pPr>
+          <w:hyperlink w:anchor="_Toc100836557" w:history="1">
+            <w:r>
+              <w:rPr>
+                <w:rStyle w:val="Hyperlink"/>
+              </w:rPr>
+              <w:t>2.</w:t>
+            </w:r>
+            <w:r>
+              <w:rPr>
+                <w:rStyle w:val="Hyperlink"/>
+              </w:rPr>
+              <w:t>4</w:t>
+            </w:r>
+            <w:r>
+              <w:rPr>
+                <w:rFonts w:eastAsiaTheme="minorEastAsia"/>
+                <w:lang w:eastAsia="de-DE"/>
+              </w:rPr>
+              <w:tab/>
+            </w:r>
+            <w:r>
+              <w:rPr>
+                <w:rStyle w:val="Hyperlink"/>
+              </w:rPr>
+              <w:t>Projektumfeld</w:t>
+            </w:r>
+            <w:r>
+              <w:rPr>
+                <w:webHidden/>
+              </w:rPr>
+              <w:tab/>
+            </w:r>
+            <w:r>
+              <w:rPr>
+                <w:webHidden/>
+              </w:rPr>
+              <w:fldChar w:fldCharType="begin"/>
+            </w:r>
+            <w:r>
+              <w:rPr>
+                <w:webHidden/>
+              </w:rPr>
+              <w:instrText xml:space="preserve"> PAGEREF _Toc100836557 \h </w:instrText>
+            </w:r>
+            <w:r>
+              <w:rPr>
+                <w:webHidden/>
+              </w:rPr>
+            </w:r>
+            <w:r>
+              <w:rPr>
+                <w:webHidden/>
+              </w:rPr>
+              <w:fldChar w:fldCharType="separate"/>
+            </w:r>
+            <w:r>
+              <w:rPr>
+                <w:webHidden/>
+              </w:rPr>
+              <w:t>4</w:t>
+            </w:r>
+            <w:r>
+              <w:rPr>
+                <w:webHidden/>
+              </w:rPr>
+              <w:fldChar w:fldCharType="end"/>
+            </w:r>
+          </w:hyperlink>
+        </w:p>
+        <w:p>
+          <w:pPr>
+            <w:pStyle w:val="Verzeichnis2"/>
+          </w:pPr>
+          <w:hyperlink w:anchor="_Toc100836557" w:history="1">
+            <w:r>
+              <w:rPr>
+                <w:rStyle w:val="Hyperlink"/>
+              </w:rPr>
+              <w:t>2.</w:t>
+            </w:r>
+            <w:r>
+              <w:rPr>
+                <w:rStyle w:val="Hyperlink"/>
+              </w:rPr>
+              <w:t>5</w:t>
+            </w:r>
+            <w:r>
+              <w:rPr>
+                <w:rFonts w:eastAsiaTheme="minorEastAsia"/>
+                <w:lang w:eastAsia="de-DE"/>
+              </w:rPr>
+              <w:tab/>
+            </w:r>
+            <w:r>
+              <w:rPr>
+                <w:rStyle w:val="Hyperlink"/>
+              </w:rPr>
+              <w:t>Prozessschnittstelle</w:t>
+            </w:r>
+            <w:r>
+              <w:rPr>
+                <w:webHidden/>
+              </w:rPr>
+              <w:tab/>
+            </w:r>
+            <w:r>
+              <w:rPr>
+                <w:webHidden/>
+              </w:rPr>
+              <w:t>5</w:t>
             </w:r>
           </w:hyperlink>
         </w:p>
@@ -912,7 +1002,7 @@
               <w:rPr>
                 <w:rStyle w:val="Hyperlink"/>
               </w:rPr>
-              <w:t>Analysephase</w:t>
+              <w:t>Ressourcen und Ablaufplanung</w:t>
             </w:r>
             <w:r>
               <w:rPr>
@@ -924,36 +1014,7 @@
               <w:rPr>
                 <w:webHidden/>
               </w:rPr>
-              <w:fldChar w:fldCharType="begin"/>
-            </w:r>
-            <w:r>
-              <w:rPr>
-                <w:webHidden/>
-              </w:rPr>
-              <w:instrText xml:space="preserve"> PAGEREF _Toc100836558 \h </w:instrText>
-            </w:r>
-            <w:r>
-              <w:rPr>
-                <w:webHidden/>
-              </w:rPr>
-            </w:r>
-            <w:r>
-              <w:rPr>
-                <w:webHidden/>
-              </w:rPr>
-              <w:fldChar w:fldCharType="separate"/>
-            </w:r>
-            <w:r>
-              <w:rPr>
-                <w:webHidden/>
-              </w:rPr>
-              <w:t>5</w:t>
-            </w:r>
-            <w:r>
-              <w:rPr>
-                <w:webHidden/>
-              </w:rPr>
-              <w:fldChar w:fldCharType="end"/>
+              <w:t>6</w:t>
             </w:r>
           </w:hyperlink>
         </w:p>
@@ -983,7 +1044,7 @@
               <w:rPr>
                 <w:rStyle w:val="Hyperlink"/>
               </w:rPr>
-              <w:t>Ist-Analyse</w:t>
+              <w:t>Ressourcenplanung</w:t>
             </w:r>
             <w:r>
               <w:rPr>
@@ -995,36 +1056,7 @@
               <w:rPr>
                 <w:webHidden/>
               </w:rPr>
-              <w:fldChar w:fldCharType="begin"/>
-            </w:r>
-            <w:r>
-              <w:rPr>
-                <w:webHidden/>
-              </w:rPr>
-              <w:instrText xml:space="preserve"> PAGEREF _Toc100836559 \h </w:instrText>
-            </w:r>
-            <w:r>
-              <w:rPr>
-                <w:webHidden/>
-              </w:rPr>
-            </w:r>
-            <w:r>
-              <w:rPr>
-                <w:webHidden/>
-              </w:rPr>
-              <w:fldChar w:fldCharType="separate"/>
-            </w:r>
-            <w:r>
-              <w:rPr>
-                <w:webHidden/>
-              </w:rPr>
-              <w:t>5</w:t>
-            </w:r>
-            <w:r>
-              <w:rPr>
-                <w:webHidden/>
-              </w:rPr>
-              <w:fldChar w:fldCharType="end"/>
+              <w:t>6</w:t>
             </w:r>
           </w:hyperlink>
         </w:p>
@@ -1054,7 +1086,7 @@
               <w:rPr>
                 <w:rStyle w:val="Hyperlink"/>
               </w:rPr>
-              <w:t>Wirtschaftlichkeitsanalyse</w:t>
+              <w:t>Projektkosten</w:t>
             </w:r>
             <w:r>
               <w:rPr>
@@ -1066,36 +1098,7 @@
               <w:rPr>
                 <w:webHidden/>
               </w:rPr>
-              <w:fldChar w:fldCharType="begin"/>
-            </w:r>
-            <w:r>
-              <w:rPr>
-                <w:webHidden/>
-              </w:rPr>
-              <w:instrText xml:space="preserve"> PAGEREF _Toc100836560 \h </w:instrText>
-            </w:r>
-            <w:r>
-              <w:rPr>
-                <w:webHidden/>
-              </w:rPr>
-            </w:r>
-            <w:r>
-              <w:rPr>
-                <w:webHidden/>
-              </w:rPr>
-              <w:fldChar w:fldCharType="separate"/>
-            </w:r>
-            <w:r>
-              <w:rPr>
-                <w:webHidden/>
-              </w:rPr>
-              <w:t>5</w:t>
-            </w:r>
-            <w:r>
-              <w:rPr>
-                <w:webHidden/>
-              </w:rPr>
-              <w:fldChar w:fldCharType="end"/>
+              <w:t>6</w:t>
             </w:r>
           </w:hyperlink>
         </w:p>
@@ -1125,7 +1128,7 @@
               <w:rPr>
                 <w:rStyle w:val="Hyperlink"/>
               </w:rPr>
-              <w:t>Make or Buy-Entscheidung</w:t>
+              <w:t>Ablaufplanung</w:t>
             </w:r>
             <w:r>
               <w:rPr>
@@ -1138,77 +1141,6 @@
                 <w:webHidden/>
               </w:rPr>
               <w:t>6</w:t>
-            </w:r>
-          </w:hyperlink>
-        </w:p>
-        <w:p>
-          <w:pPr>
-            <w:pStyle w:val="Verzeichnis2"/>
-            <w:rPr>
-              <w:rFonts w:eastAsiaTheme="minorEastAsia"/>
-              <w:lang w:eastAsia="de-DE"/>
-            </w:rPr>
-          </w:pPr>
-          <w:hyperlink w:anchor="_Toc100836562" w:history="1">
-            <w:r>
-              <w:rPr>
-                <w:rStyle w:val="Hyperlink"/>
-              </w:rPr>
-              <w:t>3.4</w:t>
-            </w:r>
-            <w:r>
-              <w:rPr>
-                <w:rFonts w:eastAsiaTheme="minorEastAsia"/>
-                <w:lang w:eastAsia="de-DE"/>
-              </w:rPr>
-              <w:tab/>
-            </w:r>
-            <w:r>
-              <w:rPr>
-                <w:rStyle w:val="Hyperlink"/>
-              </w:rPr>
-              <w:t>Projektkosten</w:t>
-            </w:r>
-            <w:r>
-              <w:rPr>
-                <w:webHidden/>
-              </w:rPr>
-              <w:tab/>
-            </w:r>
-            <w:r>
-              <w:rPr>
-                <w:webHidden/>
-              </w:rPr>
-              <w:fldChar w:fldCharType="begin"/>
-            </w:r>
-            <w:r>
-              <w:rPr>
-                <w:webHidden/>
-              </w:rPr>
-              <w:instrText xml:space="preserve"> PAGEREF _Toc100836562 \h </w:instrText>
-            </w:r>
-            <w:r>
-              <w:rPr>
-                <w:webHidden/>
-              </w:rPr>
-            </w:r>
-            <w:r>
-              <w:rPr>
-                <w:webHidden/>
-              </w:rPr>
-              <w:fldChar w:fldCharType="separate"/>
-            </w:r>
-            <w:r>
-              <w:rPr>
-                <w:webHidden/>
-              </w:rPr>
-              <w:t>6</w:t>
-            </w:r>
-            <w:r>
-              <w:rPr>
-                <w:webHidden/>
-              </w:rPr>
-              <w:fldChar w:fldCharType="end"/>
             </w:r>
           </w:hyperlink>
         </w:p>
@@ -1240,7 +1172,45 @@
               <w:rPr>
                 <w:rStyle w:val="Hyperlink"/>
               </w:rPr>
-              <w:t>Entwurfsphase</w:t>
+              <w:t>Durchführung und Auftragsbearbeitung</w:t>
+            </w:r>
+            <w:r>
+              <w:rPr>
+                <w:webHidden/>
+              </w:rPr>
+              <w:tab/>
+            </w:r>
+            <w:r>
+              <w:rPr>
+                <w:webHidden/>
+              </w:rPr>
+              <w:t>6</w:t>
+            </w:r>
+          </w:hyperlink>
+        </w:p>
+        <w:p>
+          <w:pPr>
+            <w:pStyle w:val="Verzeichnis2"/>
+          </w:pPr>
+          <w:hyperlink w:anchor="_Toc100836565" w:history="1">
+            <w:r>
+              <w:rPr>
+                <w:rStyle w:val="Hyperlink"/>
+              </w:rPr>
+              <w:t>4.1</w:t>
+            </w:r>
+            <w:r>
+              <w:rPr>
+                <w:rFonts w:eastAsiaTheme="minorEastAsia"/>
+                <w:lang w:eastAsia="de-DE"/>
+              </w:rPr>
+              <w:tab/>
+            </w:r>
+            <w:r>
+              <w:rPr>
+                <w:rStyle w:val="Hyperlink"/>
+              </w:rPr>
+              <w:t>Prozrssschritte</w:t>
             </w:r>
             <w:r>
               <w:rPr>
@@ -1269,7 +1239,13 @@
               <w:rPr>
                 <w:rStyle w:val="Hyperlink"/>
               </w:rPr>
-              <w:t>4.1</w:t>
+              <w:t>4.</w:t>
+            </w:r>
+            <w:r>
+              <w:rPr>
+                <w:rStyle w:val="Hyperlink"/>
+              </w:rPr>
+              <w:t>2</w:t>
             </w:r>
             <w:r>
               <w:rPr>
@@ -1282,7 +1258,7 @@
               <w:rPr>
                 <w:rStyle w:val="Hyperlink"/>
               </w:rPr>
-              <w:t>Zielplattform</w:t>
+              <w:t>Vorgehensweise</w:t>
             </w:r>
             <w:r>
               <w:rPr>
@@ -1294,9 +1270,113 @@
               <w:rPr>
                 <w:webHidden/>
               </w:rPr>
-              <w:t>6</w:t>
+              <w:t>7</w:t>
             </w:r>
           </w:hyperlink>
+        </w:p>
+        <w:p>
+          <w:pPr>
+            <w:pStyle w:val="Verzeichnis2"/>
+            <w:rPr>
+              <w:rFonts w:eastAsiaTheme="minorEastAsia"/>
+              <w:lang w:eastAsia="de-DE"/>
+            </w:rPr>
+          </w:pPr>
+          <w:hyperlink w:anchor="_Toc100836565" w:history="1">
+            <w:r>
+              <w:rPr>
+                <w:rStyle w:val="Hyperlink"/>
+              </w:rPr>
+              <w:t>4.</w:t>
+            </w:r>
+            <w:r>
+              <w:rPr>
+                <w:rStyle w:val="Hyperlink"/>
+              </w:rPr>
+              <w:t>3</w:t>
+            </w:r>
+            <w:r>
+              <w:rPr>
+                <w:rFonts w:eastAsiaTheme="minorEastAsia"/>
+                <w:lang w:eastAsia="de-DE"/>
+              </w:rPr>
+              <w:tab/>
+            </w:r>
+            <w:r>
+              <w:rPr>
+                <w:rStyle w:val="Hyperlink"/>
+              </w:rPr>
+              <w:t>Arbeitsschritte</w:t>
+            </w:r>
+            <w:r>
+              <w:rPr>
+                <w:webHidden/>
+              </w:rPr>
+              <w:tab/>
+            </w:r>
+            <w:r>
+              <w:rPr>
+                <w:webHidden/>
+              </w:rPr>
+              <w:t>8</w:t>
+            </w:r>
+          </w:hyperlink>
+        </w:p>
+        <w:p>
+          <w:pPr>
+            <w:pStyle w:val="Verzeichnis2"/>
+            <w:rPr>
+              <w:rFonts w:eastAsiaTheme="minorEastAsia"/>
+              <w:lang w:eastAsia="de-DE"/>
+            </w:rPr>
+          </w:pPr>
+          <w:hyperlink w:anchor="_Toc100836565" w:history="1">
+            <w:r>
+              <w:rPr>
+                <w:rStyle w:val="Hyperlink"/>
+              </w:rPr>
+              <w:t>4.</w:t>
+            </w:r>
+            <w:r>
+              <w:rPr>
+                <w:rStyle w:val="Hyperlink"/>
+              </w:rPr>
+              <w:t>4</w:t>
+            </w:r>
+            <w:r>
+              <w:rPr>
+                <w:rFonts w:eastAsiaTheme="minorEastAsia"/>
+                <w:lang w:eastAsia="de-DE"/>
+              </w:rPr>
+              <w:tab/>
+            </w:r>
+            <w:r>
+              <w:rPr>
+                <w:rStyle w:val="Hyperlink"/>
+              </w:rPr>
+              <w:t>Abweichungen, Anpassungen, entscheidungen</w:t>
+            </w:r>
+            <w:r>
+              <w:rPr>
+                <w:webHidden/>
+              </w:rPr>
+              <w:tab/>
+            </w:r>
+            <w:r>
+              <w:rPr>
+                <w:webHidden/>
+              </w:rPr>
+              <w:t>13</w:t>
+            </w:r>
+          </w:hyperlink>
+        </w:p>
+        <w:p>
+          <w:pPr>
+            <w:rPr>
+              <w:rFonts w:eastAsiaTheme="minorEastAsia"/>
+              <w:lang w:eastAsia="en-US"/>
+            </w:rPr>
+          </w:pPr>
         </w:p>
         <w:p>
           <w:pPr>
@@ -1326,7 +1406,19 @@
               <w:rPr>
                 <w:rStyle w:val="Hyperlink"/>
               </w:rPr>
-              <w:t>Implementierungsphase</w:t>
+              <w:t>Projekterge</w:t>
+            </w:r>
+            <w:r>
+              <w:rPr>
+                <w:rStyle w:val="Hyperlink"/>
+              </w:rPr>
+              <w:t>b</w:t>
+            </w:r>
+            <w:r>
+              <w:rPr>
+                <w:rStyle w:val="Hyperlink"/>
+              </w:rPr>
+              <w:t>nisse</w:t>
             </w:r>
             <w:r>
               <w:rPr>
@@ -1338,36 +1430,7 @@
               <w:rPr>
                 <w:webHidden/>
               </w:rPr>
-              <w:fldChar w:fldCharType="begin"/>
-            </w:r>
-            <w:r>
-              <w:rPr>
-                <w:webHidden/>
-              </w:rPr>
-              <w:instrText xml:space="preserve"> PAGEREF _Toc100836567 \h </w:instrText>
-            </w:r>
-            <w:r>
-              <w:rPr>
-                <w:webHidden/>
-              </w:rPr>
-            </w:r>
-            <w:r>
-              <w:rPr>
-                <w:webHidden/>
-              </w:rPr>
-              <w:fldChar w:fldCharType="separate"/>
-            </w:r>
-            <w:r>
-              <w:rPr>
-                <w:webHidden/>
-              </w:rPr>
-              <w:t>7</w:t>
-            </w:r>
-            <w:r>
-              <w:rPr>
-                <w:webHidden/>
-              </w:rPr>
-              <w:fldChar w:fldCharType="end"/>
+              <w:t>14</w:t>
             </w:r>
           </w:hyperlink>
         </w:p>
@@ -1397,7 +1460,7 @@
               <w:rPr>
                 <w:rStyle w:val="Hyperlink"/>
               </w:rPr>
-              <w:t>Implementierung der Oberfläche</w:t>
+              <w:t>Soll-Ist-Vergleich</w:t>
             </w:r>
             <w:r>
               <w:rPr>
@@ -1409,36 +1472,45 @@
               <w:rPr>
                 <w:webHidden/>
               </w:rPr>
-              <w:fldChar w:fldCharType="begin"/>
+              <w:t>14</w:t>
+            </w:r>
+          </w:hyperlink>
+        </w:p>
+        <w:p>
+          <w:pPr>
+            <w:pStyle w:val="Verzeichnis2"/>
+          </w:pPr>
+          <w:hyperlink w:anchor="_Toc100836569" w:history="1">
+            <w:r>
+              <w:rPr>
+                <w:rStyle w:val="Hyperlink"/>
+              </w:rPr>
+              <w:t>5.2</w:t>
+            </w:r>
+            <w:r>
+              <w:rPr>
+                <w:rFonts w:eastAsiaTheme="minorEastAsia"/>
+                <w:lang w:eastAsia="de-DE"/>
+              </w:rPr>
+              <w:tab/>
+            </w:r>
+            <w:r>
+              <w:rPr>
+                <w:rStyle w:val="Hyperlink"/>
+              </w:rPr>
+              <w:t>Qualitätskontrolle</w:t>
             </w:r>
             <w:r>
               <w:rPr>
                 <w:webHidden/>
               </w:rPr>
-              <w:instrText xml:space="preserve"> PAGEREF _Toc100836568 \h </w:instrText>
+              <w:tab/>
             </w:r>
             <w:r>
               <w:rPr>
                 <w:webHidden/>
               </w:rPr>
-            </w:r>
-            <w:r>
-              <w:rPr>
-                <w:webHidden/>
-              </w:rPr>
-              <w:fldChar w:fldCharType="separate"/>
-            </w:r>
-            <w:r>
-              <w:rPr>
-                <w:webHidden/>
-              </w:rPr>
-              <w:t>7</w:t>
-            </w:r>
-            <w:r>
-              <w:rPr>
-                <w:webHidden/>
-              </w:rPr>
-              <w:fldChar w:fldCharType="end"/>
+              <w:t>14</w:t>
             </w:r>
           </w:hyperlink>
         </w:p>
@@ -1450,12 +1522,12 @@
               <w:lang w:eastAsia="de-DE"/>
             </w:rPr>
           </w:pPr>
-          <w:hyperlink w:anchor="_Toc100836569" w:history="1">
+          <w:hyperlink w:anchor="_Toc100836565" w:history="1">
             <w:r>
               <w:rPr>
                 <w:rStyle w:val="Hyperlink"/>
               </w:rPr>
-              <w:t>5.2</w:t>
+              <w:t>5.3</w:t>
             </w:r>
             <w:r>
               <w:rPr>
@@ -1468,7 +1540,7 @@
               <w:rPr>
                 <w:rStyle w:val="Hyperlink"/>
               </w:rPr>
-              <w:t>Implementierung der Funktionalität</w:t>
+              <w:t>Abweichungen, Anpassungen, Entwicklungsmöglichkeiten</w:t>
             </w:r>
             <w:r>
               <w:rPr>
@@ -1480,9 +1552,17 @@
               <w:rPr>
                 <w:webHidden/>
               </w:rPr>
-              <w:t>7</w:t>
+              <w:t>14</w:t>
             </w:r>
           </w:hyperlink>
+        </w:p>
+        <w:p>
+          <w:pPr>
+            <w:rPr>
+              <w:rFonts w:eastAsiaTheme="minorEastAsia"/>
+              <w:lang w:eastAsia="en-US"/>
+            </w:rPr>
+          </w:pPr>
         </w:p>
         <w:p>
           <w:pPr>
@@ -1567,290 +1647,6 @@
                 <w:webHidden/>
               </w:rPr>
               <w:t>8</w:t>
-            </w:r>
-          </w:hyperlink>
-        </w:p>
-        <w:p>
-          <w:pPr>
-            <w:pStyle w:val="Verzeichnis2"/>
-            <w:rPr>
-              <w:rFonts w:eastAsiaTheme="minorEastAsia"/>
-              <w:lang w:eastAsia="de-DE"/>
-            </w:rPr>
-          </w:pPr>
-          <w:hyperlink w:anchor="_Toc100836572" w:history="1">
-            <w:r>
-              <w:rPr>
-                <w:rStyle w:val="Hyperlink"/>
-              </w:rPr>
-              <w:t>6.2</w:t>
-            </w:r>
-            <w:r>
-              <w:rPr>
-                <w:rFonts w:eastAsiaTheme="minorEastAsia"/>
-                <w:lang w:eastAsia="de-DE"/>
-              </w:rPr>
-              <w:tab/>
-            </w:r>
-            <w:r>
-              <w:rPr>
-                <w:rStyle w:val="Hyperlink"/>
-              </w:rPr>
-              <w:t>Entwicklerdokumentation</w:t>
-            </w:r>
-            <w:r>
-              <w:rPr>
-                <w:webHidden/>
-              </w:rPr>
-              <w:tab/>
-            </w:r>
-            <w:r>
-              <w:rPr>
-                <w:webHidden/>
-              </w:rPr>
-              <w:t>14</w:t>
-            </w:r>
-          </w:hyperlink>
-        </w:p>
-        <w:p>
-          <w:pPr>
-            <w:pStyle w:val="Verzeichnis3"/>
-            <w:tabs>
-              <w:tab w:val="left" w:pos="1320"/>
-              <w:tab w:val="right" w:leader="dot" w:pos="9062"/>
-            </w:tabs>
-            <w:rPr>
-              <w:rFonts w:eastAsiaTheme="minorEastAsia"/>
-              <w:noProof/>
-              <w:lang w:eastAsia="de-DE"/>
-            </w:rPr>
-          </w:pPr>
-          <w:hyperlink w:anchor="_Toc100836573" w:history="1">
-            <w:r>
-              <w:rPr>
-                <w:rStyle w:val="Hyperlink"/>
-                <w:noProof/>
-              </w:rPr>
-              <w:t>6.2.1</w:t>
-            </w:r>
-            <w:r>
-              <w:rPr>
-                <w:rFonts w:eastAsiaTheme="minorEastAsia"/>
-                <w:noProof/>
-                <w:lang w:eastAsia="de-DE"/>
-              </w:rPr>
-              <w:tab/>
-            </w:r>
-            <w:r>
-              <w:rPr>
-                <w:rStyle w:val="Hyperlink"/>
-                <w:noProof/>
-              </w:rPr>
-              <w:t>Backend</w:t>
-            </w:r>
-            <w:r>
-              <w:rPr>
-                <w:noProof/>
-                <w:webHidden/>
-              </w:rPr>
-              <w:tab/>
-            </w:r>
-            <w:r>
-              <w:rPr>
-                <w:noProof/>
-                <w:webHidden/>
-              </w:rPr>
-              <w:t>14</w:t>
-            </w:r>
-          </w:hyperlink>
-        </w:p>
-        <w:p>
-          <w:pPr>
-            <w:pStyle w:val="Verzeichnis3"/>
-            <w:tabs>
-              <w:tab w:val="left" w:pos="1320"/>
-              <w:tab w:val="right" w:leader="dot" w:pos="9062"/>
-            </w:tabs>
-            <w:rPr>
-              <w:rFonts w:eastAsiaTheme="minorEastAsia"/>
-              <w:noProof/>
-              <w:lang w:eastAsia="de-DE"/>
-            </w:rPr>
-          </w:pPr>
-          <w:hyperlink w:anchor="_Toc100836574" w:history="1">
-            <w:r>
-              <w:rPr>
-                <w:rStyle w:val="Hyperlink"/>
-                <w:noProof/>
-              </w:rPr>
-              <w:t>6.2.2</w:t>
-            </w:r>
-            <w:r>
-              <w:rPr>
-                <w:rFonts w:eastAsiaTheme="minorEastAsia"/>
-                <w:noProof/>
-                <w:lang w:eastAsia="de-DE"/>
-              </w:rPr>
-              <w:tab/>
-            </w:r>
-            <w:r>
-              <w:rPr>
-                <w:rStyle w:val="Hyperlink"/>
-                <w:noProof/>
-              </w:rPr>
-              <w:t>Front-End</w:t>
-            </w:r>
-            <w:r>
-              <w:rPr>
-                <w:noProof/>
-                <w:webHidden/>
-              </w:rPr>
-              <w:tab/>
-            </w:r>
-            <w:r>
-              <w:rPr>
-                <w:noProof/>
-                <w:webHidden/>
-              </w:rPr>
-              <w:t>17</w:t>
-            </w:r>
-          </w:hyperlink>
-        </w:p>
-        <w:p>
-          <w:pPr>
-            <w:pStyle w:val="Verzeichnis3"/>
-            <w:tabs>
-              <w:tab w:val="left" w:pos="1320"/>
-              <w:tab w:val="right" w:leader="dot" w:pos="9062"/>
-            </w:tabs>
-            <w:rPr>
-              <w:rFonts w:eastAsiaTheme="minorEastAsia"/>
-              <w:noProof/>
-              <w:lang w:eastAsia="de-DE"/>
-            </w:rPr>
-          </w:pPr>
-          <w:hyperlink w:anchor="_Toc100836575" w:history="1">
-            <w:r>
-              <w:rPr>
-                <w:rStyle w:val="Hyperlink"/>
-                <w:noProof/>
-              </w:rPr>
-              <w:t>6.2.3</w:t>
-            </w:r>
-            <w:r>
-              <w:rPr>
-                <w:rFonts w:eastAsiaTheme="minorEastAsia"/>
-                <w:noProof/>
-                <w:lang w:eastAsia="de-DE"/>
-              </w:rPr>
-              <w:tab/>
-            </w:r>
-            <w:r>
-              <w:rPr>
-                <w:rStyle w:val="Hyperlink"/>
-                <w:noProof/>
-              </w:rPr>
-              <w:t>Datenbank</w:t>
-            </w:r>
-            <w:r>
-              <w:rPr>
-                <w:noProof/>
-                <w:webHidden/>
-              </w:rPr>
-              <w:tab/>
-            </w:r>
-            <w:r>
-              <w:rPr>
-                <w:noProof/>
-                <w:webHidden/>
-              </w:rPr>
-              <w:t>17</w:t>
-            </w:r>
-          </w:hyperlink>
-        </w:p>
-        <w:p>
-          <w:pPr>
-            <w:pStyle w:val="Verzeichnis1"/>
-            <w:rPr>
-              <w:rFonts w:eastAsiaTheme="minorEastAsia"/>
-              <w:color w:val="auto"/>
-              <w:lang w:eastAsia="de-DE"/>
-            </w:rPr>
-          </w:pPr>
-          <w:hyperlink w:anchor="_Toc100836576" w:history="1">
-            <w:r>
-              <w:rPr>
-                <w:rStyle w:val="Hyperlink"/>
-              </w:rPr>
-              <w:t>7</w:t>
-            </w:r>
-            <w:r>
-              <w:rPr>
-                <w:rFonts w:eastAsiaTheme="minorEastAsia"/>
-                <w:color w:val="auto"/>
-                <w:lang w:eastAsia="de-DE"/>
-              </w:rPr>
-              <w:tab/>
-            </w:r>
-            <w:r>
-              <w:rPr>
-                <w:rStyle w:val="Hyperlink"/>
-              </w:rPr>
-              <w:t>Fazit</w:t>
-            </w:r>
-            <w:r>
-              <w:rPr>
-                <w:webHidden/>
-              </w:rPr>
-              <w:tab/>
-            </w:r>
-            <w:r>
-              <w:rPr>
-                <w:webHidden/>
-              </w:rPr>
-              <w:t>18</w:t>
-            </w:r>
-          </w:hyperlink>
-        </w:p>
-        <w:p>
-          <w:pPr>
-            <w:pStyle w:val="Verzeichnis2"/>
-            <w:rPr>
-              <w:rFonts w:eastAsiaTheme="minorEastAsia"/>
-              <w:lang w:eastAsia="de-DE"/>
-            </w:rPr>
-          </w:pPr>
-          <w:hyperlink w:anchor="_Toc100836577" w:history="1">
-            <w:r>
-              <w:rPr>
-                <w:rStyle w:val="Hyperlink"/>
-              </w:rPr>
-              <w:t>7.1</w:t>
-            </w:r>
-            <w:r>
-              <w:rPr>
-                <w:rFonts w:eastAsiaTheme="minorEastAsia"/>
-                <w:lang w:eastAsia="de-DE"/>
-              </w:rPr>
-              <w:tab/>
-            </w:r>
-            <w:r>
-              <w:rPr>
-                <w:rStyle w:val="Hyperlink"/>
-              </w:rPr>
-              <w:t>Soll/ Ist-Vergleich</w:t>
-            </w:r>
-            <w:r>
-              <w:rPr>
-                <w:webHidden/>
-              </w:rPr>
-              <w:tab/>
-            </w:r>
-            <w:r>
-              <w:rPr>
-                <w:webHidden/>
-              </w:rPr>
-              <w:t>18</w:t>
             </w:r>
           </w:hyperlink>
         </w:p>
@@ -2342,15 +2138,7 @@
         </w:tabs>
       </w:pPr>
       <w:r>
-        <w:t xml:space="preserve">Da die Applikation bei unserem Webhoster in Betrieb genommen wird muss sie mit PHP 8.0 und </w:t>
-      </w:r>
-      <w:proofErr w:type="spellStart"/>
-      <w:r>
-        <w:t>MariaDB</w:t>
-      </w:r>
-      <w:proofErr w:type="spellEnd"/>
-      <w:r>
-        <w:t xml:space="preserve"> 10 funktionieren.</w:t>
+        <w:t>Da die Applikation bei unserem Webhoster in Betrieb genommen wird muss sie mit PHP 8.0 und MariaDB 10 funktionieren.</w:t>
       </w:r>
     </w:p>
     <w:p>
@@ -2529,7 +2317,6 @@
           <w:u w:val="single"/>
         </w:rPr>
       </w:pPr>
-      <w:proofErr w:type="spellStart"/>
       <w:r>
         <w:rPr>
           <w:b/>
@@ -2540,40 +2327,21 @@
         </w:rPr>
         <w:t>CodeIgniter</w:t>
       </w:r>
-      <w:proofErr w:type="spellEnd"/>
-    </w:p>
-    <w:p>
-      <w:proofErr w:type="spellStart"/>
-      <w:r>
-        <w:t>CodeIgniter</w:t>
-      </w:r>
-      <w:proofErr w:type="spellEnd"/>
-      <w:r>
-        <w:t xml:space="preserve"> ist ein seit 2014 erhältliches, in PHP geschriebenes, quelloffenes Webframework.</w:t>
-      </w:r>
-    </w:p>
-    <w:p>
-      <w:proofErr w:type="spellStart"/>
-      <w:r>
-        <w:t>CodeIgniter</w:t>
-      </w:r>
-      <w:proofErr w:type="spellEnd"/>
-      <w:r>
-        <w:t xml:space="preserve"> ist schlank gehalten, wodurch eine hohe Performance erreicht wird und die Einarbeitungszeit im Vergleich zu anderen Frameworks kurz ist. Zentraler Bestandteil ist die Model</w:t>
+    </w:p>
+    <w:p>
+      <w:r>
+        <w:t>CodeIgniter ist ein seit 2014 erhältliches, in PHP geschriebenes, quelloffenes Webframework.</w:t>
+      </w:r>
+    </w:p>
+    <w:p>
+      <w:r>
+        <w:t>CodeIgniter ist schlank gehalten, wodurch eine hohe Performance erreicht wird und die Einarbeitungszeit im Vergleich zu anderen Frameworks kurz ist. Zentraler Bestandteil ist die Model</w:t>
       </w:r>
       <w:r>
         <w:t xml:space="preserve"> </w:t>
       </w:r>
       <w:r>
-        <w:t xml:space="preserve">View-Controller-Architektur (MVC). </w:t>
-      </w:r>
-      <w:proofErr w:type="spellStart"/>
-      <w:r>
-        <w:t>CodeIgniter</w:t>
-      </w:r>
-      <w:proofErr w:type="spellEnd"/>
-      <w:r>
-        <w:t xml:space="preserve"> enthält eine große Zahl an Bibliotheksklassen und Hilfsfunktionen, die mir Standardaufgaben abnehmen.</w:t>
+        <w:t>View-Controller-Architektur (MVC). CodeIgniter enthält eine große Zahl an Bibliotheksklassen und Hilfsfunktionen, die mir Standardaufgaben abnehmen.</w:t>
       </w:r>
     </w:p>
     <w:p/>
@@ -2698,6 +2466,12 @@
       </w:r>
     </w:p>
     <w:p>
+      <w:r>
+        <w:t>Ansonsten hätte ich in der angegebenen Zeit nicht das Projekt schaffen könnte.</w:t>
+      </w:r>
+    </w:p>
+    <w:p/>
+    <w:p>
       <w:pPr>
         <w:rPr>
           <w:u w:val="single"/>
@@ -2766,7 +2540,6 @@
         </w:drawing>
       </w:r>
     </w:p>
-    <w:p/>
     <w:p>
       <w:pPr>
         <w:pStyle w:val="berschrift1"/>
@@ -3242,15 +3015,7 @@
         <w:t xml:space="preserve"> </w:t>
       </w:r>
       <w:r>
-        <w:t xml:space="preserve">wurden. Diese Phasen lassen sich grob auf Analyse, Entwurf, Implementierung, </w:t>
-      </w:r>
-      <w:proofErr w:type="spellStart"/>
-      <w:r>
-        <w:t>Deployment</w:t>
-      </w:r>
-      <w:proofErr w:type="spellEnd"/>
-      <w:r>
-        <w:t xml:space="preserve"> und</w:t>
+        <w:t>wurden. Diese Phasen lassen sich grob auf Analyse, Entwurf, Implementierung, Deployment und</w:t>
       </w:r>
       <w:r>
         <w:t xml:space="preserve"> </w:t>
@@ -3438,21 +3203,12 @@
                 <w:bCs w:val="0"/>
               </w:rPr>
             </w:pPr>
-            <w:proofErr w:type="spellStart"/>
             <w:r>
               <w:rPr>
                 <w:b w:val="0"/>
                 <w:bCs w:val="0"/>
               </w:rPr>
-              <w:t>Deployment</w:t>
-            </w:r>
-            <w:proofErr w:type="spellEnd"/>
-            <w:r>
-              <w:rPr>
-                <w:b w:val="0"/>
-                <w:bCs w:val="0"/>
-              </w:rPr>
-              <w:t xml:space="preserve"> &amp; Abnahme</w:t>
+              <w:t>Deployment &amp; Abnahme</w:t>
             </w:r>
           </w:p>
         </w:tc>
@@ -3718,15 +3474,7 @@
         <w:contextualSpacing/>
       </w:pPr>
       <w:r>
-        <w:t xml:space="preserve">Code </w:t>
-      </w:r>
-      <w:proofErr w:type="spellStart"/>
-      <w:r>
-        <w:t>cleanup</w:t>
-      </w:r>
-      <w:proofErr w:type="spellEnd"/>
-      <w:r>
-        <w:t xml:space="preserve"> </w:t>
+        <w:t xml:space="preserve">Code cleanup </w:t>
       </w:r>
     </w:p>
     <w:p>
@@ -3962,23 +3710,7 @@
     <w:p/>
     <w:p>
       <w:r>
-        <w:t xml:space="preserve">Ich habe zunächst mein </w:t>
-      </w:r>
-      <w:proofErr w:type="spellStart"/>
-      <w:r>
-        <w:t>DatenBank</w:t>
-      </w:r>
-      <w:proofErr w:type="spellEnd"/>
-      <w:r>
-        <w:t xml:space="preserve"> (</w:t>
-      </w:r>
-      <w:proofErr w:type="spellStart"/>
-      <w:r>
-        <w:t>fehlzeitdb</w:t>
-      </w:r>
-      <w:proofErr w:type="spellEnd"/>
-      <w:r>
-        <w:t>) hergestellt, die aus 2 Tabellen besteht.</w:t>
+        <w:t>Ich habe zunächst mein DatenBank (fehlzeitdb) hergestellt, die aus 2 Tabellen besteht.</w:t>
       </w:r>
     </w:p>
     <w:p>
@@ -3993,19 +3725,11 @@
           <w:lang w:val="en-GB"/>
         </w:rPr>
       </w:pPr>
-      <w:proofErr w:type="spellStart"/>
-      <w:r>
-        <w:rPr>
-          <w:lang w:val="en-GB"/>
-        </w:rPr>
-        <w:t>tbl_users</w:t>
-      </w:r>
-      <w:proofErr w:type="spellEnd"/>
-      <w:r>
-        <w:rPr>
-          <w:lang w:val="en-GB"/>
-        </w:rPr>
-        <w:t xml:space="preserve">: </w:t>
+      <w:r>
+        <w:rPr>
+          <w:lang w:val="en-GB"/>
+        </w:rPr>
+        <w:t xml:space="preserve">tbl_users: </w:t>
       </w:r>
       <w:r>
         <w:rPr>
@@ -4031,35 +3755,7 @@
         <w:rPr>
           <w:lang w:val="en-GB"/>
         </w:rPr>
-        <w:t xml:space="preserve">, </w:t>
-      </w:r>
-      <w:proofErr w:type="spellStart"/>
-      <w:r>
-        <w:rPr>
-          <w:lang w:val="en-GB"/>
-        </w:rPr>
-        <w:t>vorname</w:t>
-      </w:r>
-      <w:proofErr w:type="spellEnd"/>
-      <w:r>
-        <w:rPr>
-          <w:lang w:val="en-GB"/>
-        </w:rPr>
-        <w:t xml:space="preserve">(varchar), </w:t>
-      </w:r>
-      <w:proofErr w:type="spellStart"/>
-      <w:r>
-        <w:rPr>
-          <w:lang w:val="en-GB"/>
-        </w:rPr>
-        <w:t>nachname</w:t>
-      </w:r>
-      <w:proofErr w:type="spellEnd"/>
-      <w:r>
-        <w:rPr>
-          <w:lang w:val="en-GB"/>
-        </w:rPr>
-        <w:t>(varchar),</w:t>
+        <w:t>, vorname(varchar), nachname(varchar),</w:t>
       </w:r>
       <w:r>
         <w:rPr>
@@ -4067,19 +3763,11 @@
         </w:rPr>
         <w:t xml:space="preserve"> </w:t>
       </w:r>
-      <w:proofErr w:type="spellStart"/>
-      <w:r>
-        <w:rPr>
-          <w:lang w:val="en-GB"/>
-        </w:rPr>
-        <w:t>b_name</w:t>
-      </w:r>
-      <w:proofErr w:type="spellEnd"/>
-      <w:r>
-        <w:rPr>
-          <w:lang w:val="en-GB"/>
-        </w:rPr>
-        <w:t>(varchar), pass</w:t>
+      <w:r>
+        <w:rPr>
+          <w:lang w:val="en-GB"/>
+        </w:rPr>
+        <w:t>b_name(varchar), pass</w:t>
       </w:r>
       <w:r>
         <w:rPr>
@@ -4097,128 +3785,11 @@
         </w:numPr>
         <w:spacing w:after="0"/>
       </w:pPr>
-      <w:proofErr w:type="spellStart"/>
-      <w:r>
-        <w:t>tbl_grund</w:t>
-      </w:r>
-      <w:proofErr w:type="spellEnd"/>
-      <w:r>
-        <w:t>: [</w:t>
-      </w:r>
-      <w:proofErr w:type="spellStart"/>
-      <w:r>
-        <w:t>gr_id</w:t>
-      </w:r>
-      <w:proofErr w:type="spellEnd"/>
-      <w:r>
-        <w:t>(</w:t>
-      </w:r>
-      <w:proofErr w:type="spellStart"/>
-      <w:r>
-        <w:t>int</w:t>
-      </w:r>
-      <w:proofErr w:type="spellEnd"/>
-      <w:r>
-        <w:t>)PK,</w:t>
-      </w:r>
-      <w:r>
-        <w:t xml:space="preserve"> </w:t>
-      </w:r>
-      <w:proofErr w:type="spellStart"/>
-      <w:r>
-        <w:t>u_id</w:t>
-      </w:r>
-      <w:proofErr w:type="spellEnd"/>
-      <w:r>
-        <w:t>(</w:t>
-      </w:r>
-      <w:proofErr w:type="spellStart"/>
-      <w:r>
-        <w:t>int</w:t>
-      </w:r>
-      <w:proofErr w:type="spellEnd"/>
-      <w:r>
-        <w:t xml:space="preserve">)FK, </w:t>
-      </w:r>
-      <w:proofErr w:type="spellStart"/>
-      <w:r>
-        <w:t>grund</w:t>
-      </w:r>
-      <w:proofErr w:type="spellEnd"/>
-      <w:r>
-        <w:t>(</w:t>
-      </w:r>
-      <w:proofErr w:type="spellStart"/>
-      <w:r>
-        <w:t>int</w:t>
-      </w:r>
-      <w:proofErr w:type="spellEnd"/>
-      <w:r>
-        <w:t xml:space="preserve">), </w:t>
-      </w:r>
-      <w:proofErr w:type="spellStart"/>
-      <w:r>
-        <w:t>note</w:t>
-      </w:r>
-      <w:proofErr w:type="spellEnd"/>
-      <w:r>
-        <w:t>(</w:t>
-      </w:r>
-      <w:proofErr w:type="spellStart"/>
-      <w:r>
-        <w:t>varchar</w:t>
-      </w:r>
-      <w:proofErr w:type="spellEnd"/>
-      <w:r>
-        <w:t xml:space="preserve">), </w:t>
-      </w:r>
-      <w:proofErr w:type="spellStart"/>
-      <w:r>
-        <w:t>von_datum</w:t>
-      </w:r>
-      <w:proofErr w:type="spellEnd"/>
-      <w:r>
-        <w:t>(</w:t>
-      </w:r>
-      <w:proofErr w:type="spellStart"/>
-      <w:r>
-        <w:t>datetime</w:t>
-      </w:r>
-      <w:proofErr w:type="spellEnd"/>
-      <w:r>
-        <w:t xml:space="preserve">), </w:t>
-      </w:r>
-      <w:proofErr w:type="spellStart"/>
-      <w:r>
-        <w:t>bis_datum</w:t>
-      </w:r>
-      <w:proofErr w:type="spellEnd"/>
-      <w:r>
-        <w:t>(</w:t>
-      </w:r>
-      <w:proofErr w:type="spellStart"/>
-      <w:r>
-        <w:t>datetime</w:t>
-      </w:r>
-      <w:proofErr w:type="spellEnd"/>
-      <w:r>
-        <w:t xml:space="preserve">), </w:t>
-      </w:r>
-      <w:proofErr w:type="spellStart"/>
-      <w:r>
-        <w:t>reg_datum</w:t>
-      </w:r>
-      <w:proofErr w:type="spellEnd"/>
-      <w:r>
-        <w:t>(</w:t>
-      </w:r>
-      <w:proofErr w:type="spellStart"/>
-      <w:r>
-        <w:t>datetime</w:t>
-      </w:r>
-      <w:proofErr w:type="spellEnd"/>
-      <w:r>
-        <w:t>)</w:t>
+      <w:r>
+        <w:t>tbl_grund: [gr_id(int)PK,</w:t>
+      </w:r>
+      <w:r>
+        <w:t xml:space="preserve"> u_id(int)FK, grund(int), note(varchar), von_datum(datetime), bis_datum(datetime), reg_datum(datetime)</w:t>
       </w:r>
       <w:r>
         <w:t>]</w:t>
@@ -4308,21 +3879,13 @@
     <w:p/>
     <w:p>
       <w:r>
-        <w:t xml:space="preserve">Dann habe ich </w:t>
-      </w:r>
-      <w:proofErr w:type="spellStart"/>
-      <w:r>
-        <w:t>Code</w:t>
+        <w:t>Dann habe ich Code</w:t>
       </w:r>
       <w:r>
         <w:t>I</w:t>
       </w:r>
       <w:r>
-        <w:t>gniter</w:t>
-      </w:r>
-      <w:proofErr w:type="spellEnd"/>
-      <w:r>
-        <w:t xml:space="preserve"> heruntergeladen und mein Projekt durch Visual Studio code erstellt, einige Dateien sollen </w:t>
+        <w:t xml:space="preserve">gniter heruntergeladen und mein Projekt durch Visual Studio code erstellt, einige Dateien sollen </w:t>
       </w:r>
       <w:r>
         <w:t xml:space="preserve">bearbeitet </w:t>
@@ -4332,30 +3895,7 @@
       </w:r>
       <w:r>
         <w:br/>
-      </w:r>
-      <w:proofErr w:type="spellStart"/>
-      <w:r>
-        <w:t>application</w:t>
-      </w:r>
-      <w:proofErr w:type="spellEnd"/>
-      <w:r>
-        <w:t xml:space="preserve">-&gt; </w:t>
-      </w:r>
-      <w:proofErr w:type="spellStart"/>
-      <w:r>
-        <w:t>config</w:t>
-      </w:r>
-      <w:proofErr w:type="spellEnd"/>
-      <w:r>
-        <w:t xml:space="preserve">-&gt; </w:t>
-      </w:r>
-      <w:proofErr w:type="spellStart"/>
-      <w:r>
-        <w:t>config.php</w:t>
-      </w:r>
-      <w:proofErr w:type="spellEnd"/>
-      <w:r>
-        <w:t xml:space="preserve"> </w:t>
+        <w:t xml:space="preserve">application-&gt; config-&gt; config.php </w:t>
       </w:r>
     </w:p>
     <w:p>
@@ -4376,19 +3916,8 @@
           <w:sz w:val="21"/>
           <w:szCs w:val="21"/>
         </w:rPr>
-        <w:t>$</w:t>
-      </w:r>
-      <w:proofErr w:type="spellStart"/>
-      <w:r>
-        <w:rPr>
-          <w:rFonts w:ascii="Consolas" w:hAnsi="Consolas"/>
-          <w:color w:val="9CDCFE"/>
-          <w:sz w:val="21"/>
-          <w:szCs w:val="21"/>
-        </w:rPr>
-        <w:t>config</w:t>
-      </w:r>
-      <w:proofErr w:type="spellEnd"/>
+        <w:t>$config</w:t>
+      </w:r>
       <w:r>
         <w:rPr>
           <w:rFonts w:ascii="Consolas" w:hAnsi="Consolas"/>
@@ -4405,27 +3934,7 @@
           <w:sz w:val="21"/>
           <w:szCs w:val="21"/>
         </w:rPr>
-        <w:t>'</w:t>
-      </w:r>
-      <w:proofErr w:type="spellStart"/>
-      <w:r>
-        <w:rPr>
-          <w:rFonts w:ascii="Consolas" w:hAnsi="Consolas"/>
-          <w:color w:val="CE9178"/>
-          <w:sz w:val="21"/>
-          <w:szCs w:val="21"/>
-        </w:rPr>
-        <w:t>base_url</w:t>
-      </w:r>
-      <w:proofErr w:type="spellEnd"/>
-      <w:r>
-        <w:rPr>
-          <w:rFonts w:ascii="Consolas" w:hAnsi="Consolas"/>
-          <w:color w:val="CE9178"/>
-          <w:sz w:val="21"/>
-          <w:szCs w:val="21"/>
-        </w:rPr>
-        <w:t>'</w:t>
+        <w:t>'base_url'</w:t>
       </w:r>
       <w:r>
         <w:rPr>
@@ -4494,19 +4003,8 @@
           <w:sz w:val="21"/>
           <w:szCs w:val="21"/>
         </w:rPr>
-        <w:t>$</w:t>
-      </w:r>
-      <w:proofErr w:type="spellStart"/>
-      <w:r>
-        <w:rPr>
-          <w:rFonts w:ascii="Consolas" w:hAnsi="Consolas"/>
-          <w:color w:val="9CDCFE"/>
-          <w:sz w:val="21"/>
-          <w:szCs w:val="21"/>
-        </w:rPr>
-        <w:t>config</w:t>
-      </w:r>
-      <w:proofErr w:type="spellEnd"/>
+        <w:t>$config</w:t>
+      </w:r>
       <w:r>
         <w:rPr>
           <w:rFonts w:ascii="Consolas" w:hAnsi="Consolas"/>
@@ -4523,27 +4021,7 @@
           <w:sz w:val="21"/>
           <w:szCs w:val="21"/>
         </w:rPr>
-        <w:t>'</w:t>
-      </w:r>
-      <w:proofErr w:type="spellStart"/>
-      <w:r>
-        <w:rPr>
-          <w:rFonts w:ascii="Consolas" w:hAnsi="Consolas"/>
-          <w:color w:val="CE9178"/>
-          <w:sz w:val="21"/>
-          <w:szCs w:val="21"/>
-        </w:rPr>
-        <w:t>log_threshold</w:t>
-      </w:r>
-      <w:proofErr w:type="spellEnd"/>
-      <w:r>
-        <w:rPr>
-          <w:rFonts w:ascii="Consolas" w:hAnsi="Consolas"/>
-          <w:color w:val="CE9178"/>
-          <w:sz w:val="21"/>
-          <w:szCs w:val="21"/>
-        </w:rPr>
-        <w:t>'</w:t>
+        <w:t>'log_threshold'</w:t>
       </w:r>
       <w:r>
         <w:rPr>
@@ -4592,21 +4070,8 @@
       <w:r>
         <w:t xml:space="preserve">: </w:t>
       </w:r>
-      <w:proofErr w:type="spellStart"/>
-      <w:r>
-        <w:t>application</w:t>
-      </w:r>
-      <w:proofErr w:type="spellEnd"/>
-      <w:r>
-        <w:t xml:space="preserve">-&gt; </w:t>
-      </w:r>
-      <w:proofErr w:type="spellStart"/>
-      <w:r>
-        <w:t>config</w:t>
-      </w:r>
-      <w:proofErr w:type="spellEnd"/>
-      <w:r>
-        <w:t>-</w:t>
+      <w:r>
+        <w:t>application-&gt; config-</w:t>
       </w:r>
       <w:r>
         <w:t xml:space="preserve">&gt; </w:t>
@@ -4637,19 +4102,8 @@
           <w:sz w:val="21"/>
           <w:szCs w:val="21"/>
         </w:rPr>
-        <w:t>$</w:t>
-      </w:r>
-      <w:proofErr w:type="spellStart"/>
-      <w:r>
-        <w:rPr>
-          <w:rFonts w:ascii="Consolas" w:hAnsi="Consolas"/>
-          <w:color w:val="9CDCFE"/>
-          <w:sz w:val="21"/>
-          <w:szCs w:val="21"/>
-        </w:rPr>
-        <w:t>config</w:t>
-      </w:r>
-      <w:proofErr w:type="spellEnd"/>
+        <w:t>$config</w:t>
+      </w:r>
       <w:r>
         <w:rPr>
           <w:rFonts w:ascii="Consolas" w:hAnsi="Consolas"/>
@@ -4666,27 +4120,7 @@
           <w:sz w:val="21"/>
           <w:szCs w:val="21"/>
         </w:rPr>
-        <w:t>'</w:t>
-      </w:r>
-      <w:proofErr w:type="spellStart"/>
-      <w:r>
-        <w:rPr>
-          <w:rFonts w:ascii="Consolas" w:hAnsi="Consolas"/>
-          <w:color w:val="CE9178"/>
-          <w:sz w:val="21"/>
-          <w:szCs w:val="21"/>
-        </w:rPr>
-        <w:t>encryption_key</w:t>
-      </w:r>
-      <w:proofErr w:type="spellEnd"/>
-      <w:r>
-        <w:rPr>
-          <w:rFonts w:ascii="Consolas" w:hAnsi="Consolas"/>
-          <w:color w:val="CE9178"/>
-          <w:sz w:val="21"/>
-          <w:szCs w:val="21"/>
-        </w:rPr>
-        <w:t>'</w:t>
+        <w:t>'encryption_key'</w:t>
       </w:r>
       <w:r>
         <w:rPr>
@@ -4772,16 +4206,8 @@
         <w:rPr>
           <w:lang w:val="en-GB"/>
         </w:rPr>
-        <w:t xml:space="preserve">application-&gt; config-&gt; </w:t>
-      </w:r>
-      <w:proofErr w:type="spellStart"/>
-      <w:r>
-        <w:rPr>
-          <w:lang w:val="en-GB"/>
-        </w:rPr>
-        <w:t>autoload.php</w:t>
-      </w:r>
-      <w:proofErr w:type="spellEnd"/>
+        <w:t>application-&gt; config-&gt; autoload.php</w:t>
+      </w:r>
     </w:p>
     <w:p>
       <w:pPr>
@@ -4863,9 +4289,18 @@
           <w:szCs w:val="21"/>
           <w:lang w:val="en-GB"/>
         </w:rPr>
-        <w:t>'</w:t>
-      </w:r>
-      <w:proofErr w:type="spellStart"/>
+        <w:t>'database'</w:t>
+      </w:r>
+      <w:r>
+        <w:rPr>
+          <w:rFonts w:ascii="Consolas" w:hAnsi="Consolas"/>
+          <w:color w:val="D4D4D4"/>
+          <w:sz w:val="21"/>
+          <w:szCs w:val="21"/>
+          <w:lang w:val="en-GB"/>
+        </w:rPr>
+        <w:t>,</w:t>
+      </w:r>
       <w:r>
         <w:rPr>
           <w:rFonts w:ascii="Consolas" w:hAnsi="Consolas"/>
@@ -4874,7 +4309,7 @@
           <w:szCs w:val="21"/>
           <w:lang w:val="en-GB"/>
         </w:rPr>
-        <w:t>database'</w:t>
+        <w:t>'session'</w:t>
       </w:r>
       <w:r>
         <w:rPr>
@@ -4894,40 +4329,8 @@
           <w:szCs w:val="21"/>
           <w:lang w:val="en-GB"/>
         </w:rPr>
-        <w:t>'session'</w:t>
-      </w:r>
-      <w:r>
-        <w:rPr>
-          <w:rFonts w:ascii="Consolas" w:hAnsi="Consolas"/>
-          <w:color w:val="D4D4D4"/>
-          <w:sz w:val="21"/>
-          <w:szCs w:val="21"/>
-          <w:lang w:val="en-GB"/>
-        </w:rPr>
-        <w:t>,</w:t>
-      </w:r>
-      <w:r>
-        <w:rPr>
-          <w:rFonts w:ascii="Consolas" w:hAnsi="Consolas"/>
-          <w:color w:val="CE9178"/>
-          <w:sz w:val="21"/>
-          <w:szCs w:val="21"/>
-          <w:lang w:val="en-GB"/>
-        </w:rPr>
-        <w:t>'encryption</w:t>
-      </w:r>
-      <w:proofErr w:type="spellEnd"/>
-      <w:r>
-        <w:rPr>
-          <w:rFonts w:ascii="Consolas" w:hAnsi="Consolas"/>
-          <w:color w:val="CE9178"/>
-          <w:sz w:val="21"/>
-          <w:szCs w:val="21"/>
-          <w:lang w:val="en-GB"/>
-        </w:rPr>
-        <w:t>'</w:t>
-      </w:r>
-      <w:proofErr w:type="gramStart"/>
+        <w:t>'encryption'</w:t>
+      </w:r>
       <w:r>
         <w:rPr>
           <w:rFonts w:ascii="Consolas" w:hAnsi="Consolas"/>
@@ -4938,7 +4341,6 @@
         </w:rPr>
         <w:t>);</w:t>
       </w:r>
-      <w:proofErr w:type="gramEnd"/>
     </w:p>
     <w:p>
       <w:r>
@@ -4954,39 +4356,7 @@
         <w:t xml:space="preserve"> </w:t>
       </w:r>
       <w:r>
-        <w:t xml:space="preserve">Dies sind die Klassen, die sich in </w:t>
-      </w:r>
-      <w:proofErr w:type="spellStart"/>
-      <w:r>
-        <w:t>system</w:t>
-      </w:r>
-      <w:proofErr w:type="spellEnd"/>
-      <w:r>
-        <w:t>/</w:t>
-      </w:r>
-      <w:proofErr w:type="spellStart"/>
-      <w:r>
-        <w:t>libraries</w:t>
-      </w:r>
-      <w:proofErr w:type="spellEnd"/>
-      <w:r>
-        <w:t xml:space="preserve">/ oder Ihrem </w:t>
-      </w:r>
-      <w:proofErr w:type="spellStart"/>
-      <w:r>
-        <w:t>application</w:t>
-      </w:r>
-      <w:proofErr w:type="spellEnd"/>
-      <w:r>
-        <w:t>/</w:t>
-      </w:r>
-      <w:proofErr w:type="spellStart"/>
-      <w:r>
-        <w:t>libraries</w:t>
-      </w:r>
-      <w:proofErr w:type="spellEnd"/>
-      <w:r>
-        <w:t>/-Verzeichnis befinden, mit dem Zusatz der</w:t>
+        <w:t>Dies sind die Klassen, die sich in system/libraries/ oder Ihrem application/libraries/-Verzeichnis befinden, mit dem Zusatz der</w:t>
       </w:r>
       <w:r>
         <w:t xml:space="preserve"> </w:t>
@@ -5013,19 +4383,8 @@
           <w:sz w:val="21"/>
           <w:szCs w:val="21"/>
         </w:rPr>
-        <w:t>$</w:t>
-      </w:r>
-      <w:proofErr w:type="spellStart"/>
-      <w:r>
-        <w:rPr>
-          <w:rFonts w:ascii="Consolas" w:hAnsi="Consolas"/>
-          <w:color w:val="9CDCFE"/>
-          <w:sz w:val="21"/>
-          <w:szCs w:val="21"/>
-        </w:rPr>
-        <w:t>autoload</w:t>
-      </w:r>
-      <w:proofErr w:type="spellEnd"/>
+        <w:t>$autoload</w:t>
+      </w:r>
       <w:r>
         <w:rPr>
           <w:rFonts w:ascii="Consolas" w:hAnsi="Consolas"/>
@@ -5042,9 +4401,35 @@
           <w:sz w:val="21"/>
           <w:szCs w:val="21"/>
         </w:rPr>
-        <w:t>'</w:t>
-      </w:r>
-      <w:proofErr w:type="spellStart"/>
+        <w:t>'model'</w:t>
+      </w:r>
+      <w:r>
+        <w:rPr>
+          <w:rFonts w:ascii="Consolas" w:hAnsi="Consolas"/>
+          <w:color w:val="D4D4D4"/>
+          <w:sz w:val="21"/>
+          <w:szCs w:val="21"/>
+        </w:rPr>
+        <w:t xml:space="preserve">] = </w:t>
+      </w:r>
+      <w:r>
+        <w:rPr>
+          <w:rFonts w:ascii="Consolas" w:hAnsi="Consolas"/>
+          <w:color w:val="DCDCAA"/>
+          <w:sz w:val="21"/>
+          <w:szCs w:val="21"/>
+        </w:rPr>
+        <w:t>array</w:t>
+      </w:r>
+      <w:r>
+        <w:rPr>
+          <w:rFonts w:ascii="Consolas" w:hAnsi="Consolas"/>
+          <w:color w:val="D4D4D4"/>
+          <w:sz w:val="21"/>
+          <w:szCs w:val="21"/>
+        </w:rPr>
+        <w:t>(</w:t>
+      </w:r>
       <w:r>
         <w:rPr>
           <w:rFonts w:ascii="Consolas" w:hAnsi="Consolas"/>
@@ -5052,75 +4437,7 @@
           <w:sz w:val="21"/>
           <w:szCs w:val="21"/>
         </w:rPr>
-        <w:t>model</w:t>
-      </w:r>
-      <w:proofErr w:type="spellEnd"/>
-      <w:r>
-        <w:rPr>
-          <w:rFonts w:ascii="Consolas" w:hAnsi="Consolas"/>
-          <w:color w:val="CE9178"/>
-          <w:sz w:val="21"/>
-          <w:szCs w:val="21"/>
-        </w:rPr>
-        <w:t>'</w:t>
-      </w:r>
-      <w:r>
-        <w:rPr>
-          <w:rFonts w:ascii="Consolas" w:hAnsi="Consolas"/>
-          <w:color w:val="D4D4D4"/>
-          <w:sz w:val="21"/>
-          <w:szCs w:val="21"/>
-        </w:rPr>
-        <w:t xml:space="preserve">] = </w:t>
-      </w:r>
-      <w:proofErr w:type="spellStart"/>
-      <w:r>
-        <w:rPr>
-          <w:rFonts w:ascii="Consolas" w:hAnsi="Consolas"/>
-          <w:color w:val="DCDCAA"/>
-          <w:sz w:val="21"/>
-          <w:szCs w:val="21"/>
-        </w:rPr>
-        <w:t>array</w:t>
-      </w:r>
-      <w:proofErr w:type="spellEnd"/>
-      <w:r>
-        <w:rPr>
-          <w:rFonts w:ascii="Consolas" w:hAnsi="Consolas"/>
-          <w:color w:val="D4D4D4"/>
-          <w:sz w:val="21"/>
-          <w:szCs w:val="21"/>
-        </w:rPr>
-        <w:t>(</w:t>
-      </w:r>
-      <w:r>
-        <w:rPr>
-          <w:rFonts w:ascii="Consolas" w:hAnsi="Consolas"/>
-          <w:color w:val="CE9178"/>
-          <w:sz w:val="21"/>
-          <w:szCs w:val="21"/>
-        </w:rPr>
-        <w:t>'</w:t>
-      </w:r>
-      <w:proofErr w:type="spellStart"/>
-      <w:r>
-        <w:rPr>
-          <w:rFonts w:ascii="Consolas" w:hAnsi="Consolas"/>
-          <w:color w:val="CE9178"/>
-          <w:sz w:val="21"/>
-          <w:szCs w:val="21"/>
-        </w:rPr>
-        <w:t>dbmodel</w:t>
-      </w:r>
-      <w:proofErr w:type="spellEnd"/>
-      <w:r>
-        <w:rPr>
-          <w:rFonts w:ascii="Consolas" w:hAnsi="Consolas"/>
-          <w:color w:val="CE9178"/>
-          <w:sz w:val="21"/>
-          <w:szCs w:val="21"/>
-        </w:rPr>
-        <w:t>'</w:t>
+        <w:t>'dbmodel'</w:t>
       </w:r>
       <w:r>
         <w:rPr>
@@ -5165,16 +4482,8 @@
         <w:rPr>
           <w:lang w:val="en-GB"/>
         </w:rPr>
-        <w:t xml:space="preserve">application-&gt; config-&gt; </w:t>
-      </w:r>
-      <w:proofErr w:type="spellStart"/>
-      <w:r>
-        <w:rPr>
-          <w:lang w:val="en-GB"/>
-        </w:rPr>
-        <w:t>database.php</w:t>
-      </w:r>
-      <w:proofErr w:type="spellEnd"/>
+        <w:t>application-&gt; config-&gt; database.php</w:t>
+      </w:r>
     </w:p>
     <w:p>
       <w:pPr>
@@ -5231,20 +4540,8 @@
           <w:szCs w:val="21"/>
           <w:lang w:val="en-GB"/>
         </w:rPr>
-        <w:t>$</w:t>
-      </w:r>
-      <w:proofErr w:type="spellStart"/>
-      <w:r>
-        <w:rPr>
-          <w:rFonts w:ascii="Consolas" w:hAnsi="Consolas"/>
-          <w:color w:val="9CDCFE"/>
-          <w:sz w:val="21"/>
-          <w:szCs w:val="21"/>
-          <w:lang w:val="en-GB"/>
-        </w:rPr>
-        <w:t>db</w:t>
-      </w:r>
-      <w:proofErr w:type="spellEnd"/>
+        <w:t>$db</w:t>
+      </w:r>
       <w:r>
         <w:rPr>
           <w:rFonts w:ascii="Consolas" w:hAnsi="Consolas"/>
@@ -5275,7 +4572,6 @@
         </w:rPr>
         <w:t xml:space="preserve">] = </w:t>
       </w:r>
-      <w:proofErr w:type="gramStart"/>
       <w:r>
         <w:rPr>
           <w:rFonts w:ascii="Consolas" w:hAnsi="Consolas"/>
@@ -5296,7 +4592,6 @@
         </w:rPr>
         <w:t>(</w:t>
       </w:r>
-      <w:proofErr w:type="gramEnd"/>
     </w:p>
     <w:p>
       <w:pPr>
@@ -5331,7 +4626,6 @@
           <w:color w:val="D4D4D4"/>
           <w:sz w:val="21"/>
           <w:szCs w:val="21"/>
-          <w:lang w:val="en-GB"/>
         </w:rPr>
       </w:pPr>
       <w:r>
@@ -5350,7 +4644,6 @@
           <w:color w:val="CE9178"/>
           <w:sz w:val="21"/>
           <w:szCs w:val="21"/>
-          <w:lang w:val="en-GB"/>
         </w:rPr>
         <w:t>'database'</w:t>
       </w:r>
@@ -5360,7 +4653,6 @@
           <w:color w:val="D4D4D4"/>
           <w:sz w:val="21"/>
           <w:szCs w:val="21"/>
-          <w:lang w:val="en-GB"/>
         </w:rPr>
         <w:t xml:space="preserve"> =&gt; </w:t>
       </w:r>
@@ -5370,39 +4662,15 @@
           <w:color w:val="CE9178"/>
           <w:sz w:val="21"/>
           <w:szCs w:val="21"/>
-          <w:lang w:val="en-GB"/>
-        </w:rPr>
-        <w:t>'</w:t>
-      </w:r>
-      <w:proofErr w:type="spellStart"/>
-      <w:r>
-        <w:rPr>
-          <w:rFonts w:ascii="Consolas" w:hAnsi="Consolas"/>
-          <w:color w:val="CE9178"/>
-          <w:sz w:val="21"/>
-          <w:szCs w:val="21"/>
-          <w:lang w:val="en-GB"/>
-        </w:rPr>
-        <w:t>fehlzeitdb</w:t>
-      </w:r>
-      <w:proofErr w:type="spellEnd"/>
-      <w:r>
-        <w:rPr>
-          <w:rFonts w:ascii="Consolas" w:hAnsi="Consolas"/>
-          <w:color w:val="CE9178"/>
-          <w:sz w:val="21"/>
-          <w:szCs w:val="21"/>
-          <w:lang w:val="en-GB"/>
-        </w:rPr>
-        <w:t>'</w:t>
-      </w:r>
-      <w:r>
-        <w:rPr>
-          <w:rFonts w:ascii="Consolas" w:hAnsi="Consolas"/>
-          <w:color w:val="D4D4D4"/>
-          <w:sz w:val="21"/>
-          <w:szCs w:val="21"/>
-          <w:lang w:val="en-GB"/>
+        </w:rPr>
+        <w:t>'fehlzeitdb'</w:t>
+      </w:r>
+      <w:r>
+        <w:rPr>
+          <w:rFonts w:ascii="Consolas" w:hAnsi="Consolas"/>
+          <w:color w:val="D4D4D4"/>
+          <w:sz w:val="21"/>
+          <w:szCs w:val="21"/>
         </w:rPr>
         <w:t>,</w:t>
       </w:r>
@@ -5424,7 +4692,6 @@
           <w:color w:val="D4D4D4"/>
           <w:sz w:val="21"/>
           <w:szCs w:val="21"/>
-          <w:lang w:val="en-GB"/>
         </w:rPr>
         <w:t> </w:t>
       </w:r>
@@ -5434,7 +4701,6 @@
           <w:color w:val="D4D4D4"/>
           <w:sz w:val="21"/>
           <w:szCs w:val="21"/>
-          <w:lang w:val="en-GB"/>
         </w:rPr>
         <w:tab/>
         <w:t>...</w:t>
@@ -5531,39 +4797,7 @@
     <w:p/>
     <w:p>
       <w:r>
-        <w:t>So ich habe eine neue Datei „</w:t>
-      </w:r>
-      <w:proofErr w:type="spellStart"/>
-      <w:r>
-        <w:t>info_helper</w:t>
-      </w:r>
-      <w:proofErr w:type="spellEnd"/>
-      <w:r>
-        <w:t xml:space="preserve">“ innerhalb das Helper Verzeichnis erstellt, und weil dieses Verzeichnis außerhalb der </w:t>
-      </w:r>
-      <w:proofErr w:type="spellStart"/>
-      <w:r>
-        <w:t>Scope</w:t>
-      </w:r>
-      <w:proofErr w:type="spellEnd"/>
-      <w:r>
-        <w:t xml:space="preserve"> ist, muss ich eine Instanz von der Klasse </w:t>
-      </w:r>
-      <w:proofErr w:type="spellStart"/>
-      <w:r>
-        <w:t>CI_Controller</w:t>
-      </w:r>
-      <w:proofErr w:type="spellEnd"/>
-      <w:r>
-        <w:t xml:space="preserve"> erzeugen, dadurch ich die Funktion in </w:t>
-      </w:r>
-      <w:proofErr w:type="spellStart"/>
-      <w:r>
-        <w:t>dbmodel.php</w:t>
-      </w:r>
-      <w:proofErr w:type="spellEnd"/>
-      <w:r>
-        <w:t xml:space="preserve"> erreichen kann.</w:t>
+        <w:t>So ich habe eine neue Datei „info_helper“ innerhalb das Helper Verzeichnis erstellt, und weil dieses Verzeichnis außerhalb der Scope ist, muss ich eine Instanz von der Klasse CI_Controller erzeugen, dadurch ich die Funktion in dbmodel.php erreichen kann.</w:t>
       </w:r>
     </w:p>
     <w:p/>
@@ -5608,7 +4842,6 @@
         </w:rPr>
         <w:t xml:space="preserve"> </w:t>
       </w:r>
-      <w:proofErr w:type="spellStart"/>
       <w:r>
         <w:rPr>
           <w:rFonts w:ascii="Consolas" w:hAnsi="Consolas"/>
@@ -5619,7 +4852,6 @@
         </w:rPr>
         <w:t>get_autor_name_from_DB</w:t>
       </w:r>
-      <w:proofErr w:type="spellEnd"/>
       <w:r>
         <w:rPr>
           <w:rFonts w:ascii="Consolas" w:hAnsi="Consolas"/>
@@ -5716,7 +4948,6 @@
         </w:rPr>
         <w:t>-&gt;</w:t>
       </w:r>
-      <w:proofErr w:type="spellStart"/>
       <w:r>
         <w:rPr>
           <w:rFonts w:ascii="Consolas" w:hAnsi="Consolas"/>
@@ -5727,7 +4958,6 @@
         </w:rPr>
         <w:t>db</w:t>
       </w:r>
-      <w:proofErr w:type="spellEnd"/>
       <w:r>
         <w:rPr>
           <w:rFonts w:ascii="Consolas" w:hAnsi="Consolas"/>
@@ -5738,7 +4968,6 @@
         </w:rPr>
         <w:t>-&gt;</w:t>
       </w:r>
-      <w:proofErr w:type="gramStart"/>
       <w:r>
         <w:rPr>
           <w:rFonts w:ascii="Consolas" w:hAnsi="Consolas"/>
@@ -5759,7 +4988,6 @@
         </w:rPr>
         <w:t>(</w:t>
       </w:r>
-      <w:proofErr w:type="gramEnd"/>
       <w:r>
         <w:rPr>
           <w:rFonts w:ascii="Consolas" w:hAnsi="Consolas"/>
@@ -5823,7 +5051,6 @@
         </w:rPr>
         <w:t>-&gt;</w:t>
       </w:r>
-      <w:proofErr w:type="spellStart"/>
       <w:r>
         <w:rPr>
           <w:rFonts w:ascii="Consolas" w:hAnsi="Consolas"/>
@@ -5834,7 +5061,6 @@
         </w:rPr>
         <w:t>db</w:t>
       </w:r>
-      <w:proofErr w:type="spellEnd"/>
       <w:r>
         <w:rPr>
           <w:rFonts w:ascii="Consolas" w:hAnsi="Consolas"/>
@@ -5873,31 +5099,8 @@
           <w:szCs w:val="21"/>
           <w:lang w:val="en-GB"/>
         </w:rPr>
-        <w:t>'</w:t>
-      </w:r>
-      <w:proofErr w:type="spellStart"/>
-      <w:r>
-        <w:rPr>
-          <w:rFonts w:ascii="Consolas" w:hAnsi="Consolas"/>
-          <w:color w:val="CE9178"/>
-          <w:sz w:val="21"/>
-          <w:szCs w:val="21"/>
-          <w:lang w:val="en-GB"/>
-        </w:rPr>
-        <w:t>tbl_users</w:t>
-      </w:r>
-      <w:proofErr w:type="spellEnd"/>
-      <w:r>
-        <w:rPr>
-          <w:rFonts w:ascii="Consolas" w:hAnsi="Consolas"/>
-          <w:color w:val="CE9178"/>
-          <w:sz w:val="21"/>
-          <w:szCs w:val="21"/>
-          <w:lang w:val="en-GB"/>
-        </w:rPr>
-        <w:t>'</w:t>
-      </w:r>
-      <w:proofErr w:type="gramStart"/>
+        <w:t>'tbl_users'</w:t>
+      </w:r>
       <w:r>
         <w:rPr>
           <w:rFonts w:ascii="Consolas" w:hAnsi="Consolas"/>
@@ -5908,7 +5111,6 @@
         </w:rPr>
         <w:t>);</w:t>
       </w:r>
-      <w:proofErr w:type="gramEnd"/>
     </w:p>
     <w:p>
       <w:pPr>
@@ -5952,7 +5154,6 @@
         </w:rPr>
         <w:t>-&gt;</w:t>
       </w:r>
-      <w:proofErr w:type="spellStart"/>
       <w:r>
         <w:rPr>
           <w:rFonts w:ascii="Consolas" w:hAnsi="Consolas"/>
@@ -5963,7 +5164,6 @@
         </w:rPr>
         <w:t>db</w:t>
       </w:r>
-      <w:proofErr w:type="spellEnd"/>
       <w:r>
         <w:rPr>
           <w:rFonts w:ascii="Consolas" w:hAnsi="Consolas"/>
@@ -5974,7 +5174,6 @@
         </w:rPr>
         <w:t>-&gt;</w:t>
       </w:r>
-      <w:proofErr w:type="gramStart"/>
       <w:r>
         <w:rPr>
           <w:rFonts w:ascii="Consolas" w:hAnsi="Consolas"/>
@@ -5995,7 +5194,6 @@
         </w:rPr>
         <w:t>(</w:t>
       </w:r>
-      <w:proofErr w:type="gramEnd"/>
       <w:r>
         <w:rPr>
           <w:rFonts w:ascii="Consolas" w:hAnsi="Consolas"/>
@@ -6099,7 +5297,6 @@
         </w:rPr>
         <w:t>-&gt;</w:t>
       </w:r>
-      <w:proofErr w:type="spellStart"/>
       <w:r>
         <w:rPr>
           <w:rFonts w:ascii="Consolas" w:hAnsi="Consolas"/>
@@ -6110,7 +5307,6 @@
         </w:rPr>
         <w:t>db</w:t>
       </w:r>
-      <w:proofErr w:type="spellEnd"/>
       <w:r>
         <w:rPr>
           <w:rFonts w:ascii="Consolas" w:hAnsi="Consolas"/>
@@ -6121,7 +5317,6 @@
         </w:rPr>
         <w:t>-&gt;</w:t>
       </w:r>
-      <w:proofErr w:type="gramStart"/>
       <w:r>
         <w:rPr>
           <w:rFonts w:ascii="Consolas" w:hAnsi="Consolas"/>
@@ -6140,18 +5335,7 @@
           <w:szCs w:val="21"/>
           <w:lang w:val="en-GB"/>
         </w:rPr>
-        <w:t>(</w:t>
-      </w:r>
-      <w:proofErr w:type="gramEnd"/>
-      <w:r>
-        <w:rPr>
-          <w:rFonts w:ascii="Consolas" w:hAnsi="Consolas"/>
-          <w:color w:val="D4D4D4"/>
-          <w:sz w:val="21"/>
-          <w:szCs w:val="21"/>
-          <w:lang w:val="en-GB"/>
-        </w:rPr>
-        <w:t>);</w:t>
+        <w:t>();</w:t>
       </w:r>
     </w:p>
     <w:p>
@@ -6184,9 +5368,18 @@
           <w:szCs w:val="21"/>
           <w:lang w:val="en-GB"/>
         </w:rPr>
-        <w:t>$</w:t>
-      </w:r>
-      <w:proofErr w:type="spellStart"/>
+        <w:t>$row_array</w:t>
+      </w:r>
+      <w:r>
+        <w:rPr>
+          <w:rFonts w:ascii="Consolas" w:hAnsi="Consolas"/>
+          <w:color w:val="D4D4D4"/>
+          <w:sz w:val="21"/>
+          <w:szCs w:val="21"/>
+          <w:lang w:val="en-GB"/>
+        </w:rPr>
+        <w:t xml:space="preserve"> = </w:t>
+      </w:r>
       <w:r>
         <w:rPr>
           <w:rFonts w:ascii="Consolas" w:hAnsi="Consolas"/>
@@ -6195,82 +5388,37 @@
           <w:szCs w:val="21"/>
           <w:lang w:val="en-GB"/>
         </w:rPr>
+        <w:t>$query</w:t>
+      </w:r>
+      <w:r>
+        <w:rPr>
+          <w:rFonts w:ascii="Consolas" w:hAnsi="Consolas"/>
+          <w:color w:val="D4D4D4"/>
+          <w:sz w:val="21"/>
+          <w:szCs w:val="21"/>
+          <w:lang w:val="en-GB"/>
+        </w:rPr>
+        <w:t>-&gt;</w:t>
+      </w:r>
+      <w:r>
+        <w:rPr>
+          <w:rFonts w:ascii="Consolas" w:hAnsi="Consolas"/>
+          <w:color w:val="DCDCAA"/>
+          <w:sz w:val="21"/>
+          <w:szCs w:val="21"/>
+          <w:lang w:val="en-GB"/>
+        </w:rPr>
         <w:t>row_array</w:t>
       </w:r>
-      <w:proofErr w:type="spellEnd"/>
-      <w:r>
-        <w:rPr>
-          <w:rFonts w:ascii="Consolas" w:hAnsi="Consolas"/>
-          <w:color w:val="D4D4D4"/>
-          <w:sz w:val="21"/>
-          <w:szCs w:val="21"/>
-          <w:lang w:val="en-GB"/>
-        </w:rPr>
-        <w:t xml:space="preserve"> = </w:t>
-      </w:r>
-      <w:r>
-        <w:rPr>
-          <w:rFonts w:ascii="Consolas" w:hAnsi="Consolas"/>
-          <w:color w:val="9CDCFE"/>
-          <w:sz w:val="21"/>
-          <w:szCs w:val="21"/>
-          <w:lang w:val="en-GB"/>
-        </w:rPr>
-        <w:t>$query</w:t>
-      </w:r>
-      <w:r>
-        <w:rPr>
-          <w:rFonts w:ascii="Consolas" w:hAnsi="Consolas"/>
-          <w:color w:val="D4D4D4"/>
-          <w:sz w:val="21"/>
-          <w:szCs w:val="21"/>
-          <w:lang w:val="en-GB"/>
-        </w:rPr>
-        <w:t>-&gt;</w:t>
-      </w:r>
-      <w:proofErr w:type="spellStart"/>
-      <w:r>
-        <w:rPr>
-          <w:rFonts w:ascii="Consolas" w:hAnsi="Consolas"/>
-          <w:color w:val="DCDCAA"/>
-          <w:sz w:val="21"/>
-          <w:szCs w:val="21"/>
-          <w:lang w:val="en-GB"/>
-        </w:rPr>
-        <w:t>row_</w:t>
-      </w:r>
-      <w:proofErr w:type="gramStart"/>
-      <w:r>
-        <w:rPr>
-          <w:rFonts w:ascii="Consolas" w:hAnsi="Consolas"/>
-          <w:color w:val="DCDCAA"/>
-          <w:sz w:val="21"/>
-          <w:szCs w:val="21"/>
-          <w:lang w:val="en-GB"/>
-        </w:rPr>
-        <w:t>array</w:t>
-      </w:r>
-      <w:proofErr w:type="spellEnd"/>
-      <w:r>
-        <w:rPr>
-          <w:rFonts w:ascii="Consolas" w:hAnsi="Consolas"/>
-          <w:color w:val="D4D4D4"/>
-          <w:sz w:val="21"/>
-          <w:szCs w:val="21"/>
-          <w:lang w:val="en-GB"/>
-        </w:rPr>
-        <w:t>(</w:t>
-      </w:r>
-      <w:proofErr w:type="gramEnd"/>
-      <w:r>
-        <w:rPr>
-          <w:rFonts w:ascii="Consolas" w:hAnsi="Consolas"/>
-          <w:color w:val="D4D4D4"/>
-          <w:sz w:val="21"/>
-          <w:szCs w:val="21"/>
-          <w:lang w:val="en-GB"/>
-        </w:rPr>
-        <w:t>);</w:t>
+      <w:r>
+        <w:rPr>
+          <w:rFonts w:ascii="Consolas" w:hAnsi="Consolas"/>
+          <w:color w:val="D4D4D4"/>
+          <w:sz w:val="21"/>
+          <w:szCs w:val="21"/>
+          <w:lang w:val="en-GB"/>
+        </w:rPr>
+        <w:t>();</w:t>
       </w:r>
     </w:p>
     <w:p>
@@ -6294,7 +5442,6 @@
         </w:rPr>
         <w:t xml:space="preserve">        </w:t>
       </w:r>
-      <w:proofErr w:type="spellStart"/>
       <w:r>
         <w:rPr>
           <w:rFonts w:ascii="Consolas" w:hAnsi="Consolas"/>
@@ -6304,7 +5451,6 @@
         </w:rPr>
         <w:t>return</w:t>
       </w:r>
-      <w:proofErr w:type="spellEnd"/>
       <w:r>
         <w:rPr>
           <w:rFonts w:ascii="Consolas" w:hAnsi="Consolas"/>
@@ -6321,19 +5467,8 @@
           <w:sz w:val="21"/>
           <w:szCs w:val="21"/>
         </w:rPr>
-        <w:t>$</w:t>
-      </w:r>
-      <w:proofErr w:type="spellStart"/>
-      <w:r>
-        <w:rPr>
-          <w:rFonts w:ascii="Consolas" w:hAnsi="Consolas"/>
-          <w:color w:val="9CDCFE"/>
-          <w:sz w:val="21"/>
-          <w:szCs w:val="21"/>
-        </w:rPr>
-        <w:t>row_array</w:t>
-      </w:r>
-      <w:proofErr w:type="spellEnd"/>
+        <w:t>$row_array</w:t>
+      </w:r>
       <w:r>
         <w:rPr>
           <w:rFonts w:ascii="Consolas" w:hAnsi="Consolas"/>
@@ -6418,7 +5553,6 @@
         </w:rPr>
         <w:t xml:space="preserve"> </w:t>
       </w:r>
-      <w:proofErr w:type="spellStart"/>
       <w:r>
         <w:rPr>
           <w:rFonts w:ascii="Consolas" w:hAnsi="Consolas"/>
@@ -6427,40 +5561,17 @@
           <w:szCs w:val="21"/>
           <w:lang w:val="en-GB"/>
         </w:rPr>
-        <w:t>check_mitarbeiter_</w:t>
-      </w:r>
-      <w:proofErr w:type="gramStart"/>
-      <w:r>
-        <w:rPr>
-          <w:rFonts w:ascii="Consolas" w:hAnsi="Consolas"/>
-          <w:color w:val="DCDCAA"/>
-          <w:sz w:val="21"/>
-          <w:szCs w:val="21"/>
-          <w:lang w:val="en-GB"/>
-        </w:rPr>
-        <w:t>data</w:t>
-      </w:r>
-      <w:proofErr w:type="spellEnd"/>
-      <w:r>
-        <w:rPr>
-          <w:rFonts w:ascii="Consolas" w:hAnsi="Consolas"/>
-          <w:color w:val="D4D4D4"/>
-          <w:sz w:val="21"/>
-          <w:szCs w:val="21"/>
-          <w:lang w:val="en-GB"/>
-        </w:rPr>
-        <w:t>(</w:t>
-      </w:r>
-      <w:proofErr w:type="gramEnd"/>
-      <w:r>
-        <w:rPr>
-          <w:rFonts w:ascii="Consolas" w:hAnsi="Consolas"/>
-          <w:color w:val="D4D4D4"/>
-          <w:sz w:val="21"/>
-          <w:szCs w:val="21"/>
-          <w:lang w:val="en-GB"/>
-        </w:rPr>
-        <w:t>) {</w:t>
+        <w:t>check_mitarbeiter_data</w:t>
+      </w:r>
+      <w:r>
+        <w:rPr>
+          <w:rFonts w:ascii="Consolas" w:hAnsi="Consolas"/>
+          <w:color w:val="D4D4D4"/>
+          <w:sz w:val="21"/>
+          <w:szCs w:val="21"/>
+          <w:lang w:val="en-GB"/>
+        </w:rPr>
+        <w:t>() {</w:t>
       </w:r>
     </w:p>
     <w:p>
@@ -6526,7 +5637,6 @@
         </w:rPr>
         <w:t xml:space="preserve">            </w:t>
       </w:r>
-      <w:proofErr w:type="spellStart"/>
       <w:r>
         <w:rPr>
           <w:rFonts w:ascii="Consolas" w:hAnsi="Consolas"/>
@@ -6536,7 +5646,6 @@
         </w:rPr>
         <w:t>if</w:t>
       </w:r>
-      <w:proofErr w:type="spellEnd"/>
       <w:r>
         <w:rPr>
           <w:rFonts w:ascii="Consolas" w:hAnsi="Consolas"/>
@@ -6546,7 +5655,6 @@
         </w:rPr>
         <w:t xml:space="preserve"> (</w:t>
       </w:r>
-      <w:proofErr w:type="spellStart"/>
       <w:r>
         <w:rPr>
           <w:rFonts w:ascii="Consolas" w:hAnsi="Consolas"/>
@@ -6554,9 +5662,17 @@
           <w:sz w:val="21"/>
           <w:szCs w:val="21"/>
         </w:rPr>
-        <w:t>mit_</w:t>
-      </w:r>
-      <w:proofErr w:type="gramStart"/>
+        <w:t>mit_name</w:t>
+      </w:r>
+      <w:r>
+        <w:rPr>
+          <w:rFonts w:ascii="Consolas" w:hAnsi="Consolas"/>
+          <w:color w:val="D4D4D4"/>
+          <w:sz w:val="21"/>
+          <w:szCs w:val="21"/>
+        </w:rPr>
+        <w:t>.</w:t>
+      </w:r>
       <w:r>
         <w:rPr>
           <w:rFonts w:ascii="Consolas" w:hAnsi="Consolas"/>
@@ -6564,28 +5680,8 @@
           <w:sz w:val="21"/>
           <w:szCs w:val="21"/>
         </w:rPr>
-        <w:t>name</w:t>
-      </w:r>
-      <w:r>
-        <w:rPr>
-          <w:rFonts w:ascii="Consolas" w:hAnsi="Consolas"/>
-          <w:color w:val="D4D4D4"/>
-          <w:sz w:val="21"/>
-          <w:szCs w:val="21"/>
-        </w:rPr>
-        <w:t>.</w:t>
-      </w:r>
-      <w:r>
-        <w:rPr>
-          <w:rFonts w:ascii="Consolas" w:hAnsi="Consolas"/>
-          <w:color w:val="9CDCFE"/>
-          <w:sz w:val="21"/>
-          <w:szCs w:val="21"/>
-        </w:rPr>
         <w:t>length</w:t>
       </w:r>
-      <w:proofErr w:type="spellEnd"/>
-      <w:proofErr w:type="gramEnd"/>
       <w:r>
         <w:rPr>
           <w:rFonts w:ascii="Consolas" w:hAnsi="Consolas"/>
@@ -6643,7 +5739,6 @@
         </w:rPr>
         <w:t xml:space="preserve">                </w:t>
       </w:r>
-      <w:proofErr w:type="spellStart"/>
       <w:r>
         <w:rPr>
           <w:rFonts w:ascii="Consolas" w:hAnsi="Consolas"/>
@@ -6651,19 +5746,8 @@
           <w:sz w:val="21"/>
           <w:szCs w:val="21"/>
         </w:rPr>
-        <w:t>show_</w:t>
-      </w:r>
-      <w:proofErr w:type="gramStart"/>
-      <w:r>
-        <w:rPr>
-          <w:rFonts w:ascii="Consolas" w:hAnsi="Consolas"/>
-          <w:color w:val="DCDCAA"/>
-          <w:sz w:val="21"/>
-          <w:szCs w:val="21"/>
-        </w:rPr>
-        <w:t>error</w:t>
-      </w:r>
-      <w:proofErr w:type="spellEnd"/>
+        <w:t>show_error</w:t>
+      </w:r>
       <w:r>
         <w:rPr>
           <w:rFonts w:ascii="Consolas" w:hAnsi="Consolas"/>
@@ -6673,7 +5757,6 @@
         </w:rPr>
         <w:t>(</w:t>
       </w:r>
-      <w:proofErr w:type="gramEnd"/>
       <w:r>
         <w:rPr>
           <w:rFonts w:ascii="Consolas" w:hAnsi="Consolas"/>
@@ -6713,7 +5796,6 @@
         </w:rPr>
         <w:t xml:space="preserve">            } </w:t>
       </w:r>
-      <w:proofErr w:type="spellStart"/>
       <w:r>
         <w:rPr>
           <w:rFonts w:ascii="Consolas" w:hAnsi="Consolas"/>
@@ -6723,7 +5805,6 @@
         </w:rPr>
         <w:t>else</w:t>
       </w:r>
-      <w:proofErr w:type="spellEnd"/>
       <w:r>
         <w:rPr>
           <w:rFonts w:ascii="Consolas" w:hAnsi="Consolas"/>
@@ -6733,7 +5814,6 @@
         </w:rPr>
         <w:t xml:space="preserve"> </w:t>
       </w:r>
-      <w:proofErr w:type="spellStart"/>
       <w:r>
         <w:rPr>
           <w:rFonts w:ascii="Consolas" w:hAnsi="Consolas"/>
@@ -6743,7 +5823,6 @@
         </w:rPr>
         <w:t>if</w:t>
       </w:r>
-      <w:proofErr w:type="spellEnd"/>
       <w:r>
         <w:rPr>
           <w:rFonts w:ascii="Consolas" w:hAnsi="Consolas"/>
@@ -6753,7 +5832,6 @@
         </w:rPr>
         <w:t xml:space="preserve"> (</w:t>
       </w:r>
-      <w:proofErr w:type="spellStart"/>
       <w:r>
         <w:rPr>
           <w:rFonts w:ascii="Consolas" w:hAnsi="Consolas"/>
@@ -6763,25 +5841,14 @@
         </w:rPr>
         <w:t>grund</w:t>
       </w:r>
-      <w:proofErr w:type="spellEnd"/>
-      <w:r>
-        <w:rPr>
-          <w:rFonts w:ascii="Consolas" w:hAnsi="Consolas"/>
-          <w:color w:val="D4D4D4"/>
-          <w:sz w:val="21"/>
-          <w:szCs w:val="21"/>
-        </w:rPr>
-        <w:t xml:space="preserve">) </w:t>
-      </w:r>
-      <w:proofErr w:type="gramStart"/>
-      <w:r>
-        <w:rPr>
-          <w:rFonts w:ascii="Consolas" w:hAnsi="Consolas"/>
-          <w:color w:val="D4D4D4"/>
-          <w:sz w:val="21"/>
-          <w:szCs w:val="21"/>
-        </w:rPr>
-        <w:t>{  </w:t>
+      <w:r>
+        <w:rPr>
+          <w:rFonts w:ascii="Consolas" w:hAnsi="Consolas"/>
+          <w:color w:val="D4D4D4"/>
+          <w:sz w:val="21"/>
+          <w:szCs w:val="21"/>
+        </w:rPr>
+        <w:t>) {  </w:t>
       </w:r>
       <w:r>
         <w:rPr>
@@ -6790,17 +5857,7 @@
           <w:sz w:val="21"/>
           <w:szCs w:val="21"/>
         </w:rPr>
-        <w:t>/</w:t>
-      </w:r>
-      <w:proofErr w:type="gramEnd"/>
-      <w:r>
-        <w:rPr>
-          <w:rFonts w:ascii="Consolas" w:hAnsi="Consolas"/>
-          <w:color w:val="6A9955"/>
-          <w:sz w:val="21"/>
-          <w:szCs w:val="21"/>
-        </w:rPr>
-        <w:t>/ ist ein Grund gegeben?</w:t>
+        <w:t>// ist ein Grund gegeben?</w:t>
       </w:r>
     </w:p>
     <w:p>
@@ -6823,7 +5880,6 @@
         </w:rPr>
         <w:t xml:space="preserve">                </w:t>
       </w:r>
-      <w:proofErr w:type="spellStart"/>
       <w:r>
         <w:rPr>
           <w:rFonts w:ascii="Consolas" w:hAnsi="Consolas"/>
@@ -6831,19 +5887,8 @@
           <w:sz w:val="21"/>
           <w:szCs w:val="21"/>
         </w:rPr>
-        <w:t>show_</w:t>
-      </w:r>
-      <w:proofErr w:type="gramStart"/>
-      <w:r>
-        <w:rPr>
-          <w:rFonts w:ascii="Consolas" w:hAnsi="Consolas"/>
-          <w:color w:val="DCDCAA"/>
-          <w:sz w:val="21"/>
-          <w:szCs w:val="21"/>
-        </w:rPr>
-        <w:t>error</w:t>
-      </w:r>
-      <w:proofErr w:type="spellEnd"/>
+        <w:t>show_error</w:t>
+      </w:r>
       <w:r>
         <w:rPr>
           <w:rFonts w:ascii="Consolas" w:hAnsi="Consolas"/>
@@ -6853,7 +5898,6 @@
         </w:rPr>
         <w:t>(</w:t>
       </w:r>
-      <w:proofErr w:type="gramEnd"/>
       <w:r>
         <w:rPr>
           <w:rFonts w:ascii="Consolas" w:hAnsi="Consolas"/>
@@ -6893,7 +5937,6 @@
         </w:rPr>
         <w:t xml:space="preserve">            } </w:t>
       </w:r>
-      <w:proofErr w:type="spellStart"/>
       <w:r>
         <w:rPr>
           <w:rFonts w:ascii="Consolas" w:hAnsi="Consolas"/>
@@ -6903,7 +5946,6 @@
         </w:rPr>
         <w:t>else</w:t>
       </w:r>
-      <w:proofErr w:type="spellEnd"/>
       <w:r>
         <w:rPr>
           <w:rFonts w:ascii="Consolas" w:hAnsi="Consolas"/>
@@ -6913,7 +5955,6 @@
         </w:rPr>
         <w:t xml:space="preserve"> </w:t>
       </w:r>
-      <w:proofErr w:type="spellStart"/>
       <w:r>
         <w:rPr>
           <w:rFonts w:ascii="Consolas" w:hAnsi="Consolas"/>
@@ -6923,7 +5964,6 @@
         </w:rPr>
         <w:t>if</w:t>
       </w:r>
-      <w:proofErr w:type="spellEnd"/>
       <w:r>
         <w:rPr>
           <w:rFonts w:ascii="Consolas" w:hAnsi="Consolas"/>
@@ -6933,7 +5973,6 @@
         </w:rPr>
         <w:t xml:space="preserve"> (</w:t>
       </w:r>
-      <w:proofErr w:type="spellStart"/>
       <w:r>
         <w:rPr>
           <w:rFonts w:ascii="Consolas" w:hAnsi="Consolas"/>
@@ -6943,7 +5982,6 @@
         </w:rPr>
         <w:t>radiovar</w:t>
       </w:r>
-      <w:proofErr w:type="spellEnd"/>
       <w:r>
         <w:rPr>
           <w:rFonts w:ascii="Consolas" w:hAnsi="Consolas"/>
@@ -6971,8 +6009,6 @@
         </w:rPr>
         <w:t xml:space="preserve"> &amp;&amp; </w:t>
       </w:r>
-      <w:proofErr w:type="spellStart"/>
-      <w:proofErr w:type="gramStart"/>
       <w:r>
         <w:rPr>
           <w:rFonts w:ascii="Consolas" w:hAnsi="Consolas"/>
@@ -7000,8 +6036,6 @@
         </w:rPr>
         <w:t>length</w:t>
       </w:r>
-      <w:proofErr w:type="spellEnd"/>
-      <w:proofErr w:type="gramEnd"/>
       <w:r>
         <w:rPr>
           <w:rFonts w:ascii="Consolas" w:hAnsi="Consolas"/>
@@ -7036,19 +6070,8 @@
           <w:sz w:val="21"/>
           <w:szCs w:val="21"/>
         </w:rPr>
-        <w:t xml:space="preserve">// wenn Sonstiges ausgesucht ist, muss eine Erklärung auch </w:t>
-      </w:r>
-      <w:proofErr w:type="spellStart"/>
-      <w:r>
-        <w:rPr>
-          <w:rFonts w:ascii="Consolas" w:hAnsi="Consolas"/>
-          <w:color w:val="6A9955"/>
-          <w:sz w:val="21"/>
-          <w:szCs w:val="21"/>
-        </w:rPr>
-        <w:t>geschieben</w:t>
-      </w:r>
-      <w:proofErr w:type="spellEnd"/>
+        <w:t>// wenn Sonstiges ausgesucht ist, muss eine Erklärung auch geschieben</w:t>
+      </w:r>
     </w:p>
     <w:p>
       <w:pPr>
@@ -7070,7 +6093,6 @@
         </w:rPr>
         <w:t xml:space="preserve">                </w:t>
       </w:r>
-      <w:proofErr w:type="spellStart"/>
       <w:r>
         <w:rPr>
           <w:rFonts w:ascii="Consolas" w:hAnsi="Consolas"/>
@@ -7078,19 +6100,8 @@
           <w:sz w:val="21"/>
           <w:szCs w:val="21"/>
         </w:rPr>
-        <w:t>show_</w:t>
-      </w:r>
-      <w:proofErr w:type="gramStart"/>
-      <w:r>
-        <w:rPr>
-          <w:rFonts w:ascii="Consolas" w:hAnsi="Consolas"/>
-          <w:color w:val="DCDCAA"/>
-          <w:sz w:val="21"/>
-          <w:szCs w:val="21"/>
-        </w:rPr>
-        <w:t>error</w:t>
-      </w:r>
-      <w:proofErr w:type="spellEnd"/>
+        <w:t>show_error</w:t>
+      </w:r>
       <w:r>
         <w:rPr>
           <w:rFonts w:ascii="Consolas" w:hAnsi="Consolas"/>
@@ -7100,7 +6111,6 @@
         </w:rPr>
         <w:t>(</w:t>
       </w:r>
-      <w:proofErr w:type="gramEnd"/>
       <w:r>
         <w:rPr>
           <w:rFonts w:ascii="Consolas" w:hAnsi="Consolas"/>
@@ -7140,7 +6150,6 @@
         </w:rPr>
         <w:t xml:space="preserve">            } </w:t>
       </w:r>
-      <w:proofErr w:type="spellStart"/>
       <w:r>
         <w:rPr>
           <w:rFonts w:ascii="Consolas" w:hAnsi="Consolas"/>
@@ -7150,7 +6159,6 @@
         </w:rPr>
         <w:t>else</w:t>
       </w:r>
-      <w:proofErr w:type="spellEnd"/>
       <w:r>
         <w:rPr>
           <w:rFonts w:ascii="Consolas" w:hAnsi="Consolas"/>
@@ -7160,7 +6168,6 @@
         </w:rPr>
         <w:t xml:space="preserve"> </w:t>
       </w:r>
-      <w:proofErr w:type="spellStart"/>
       <w:r>
         <w:rPr>
           <w:rFonts w:ascii="Consolas" w:hAnsi="Consolas"/>
@@ -7170,7 +6177,6 @@
         </w:rPr>
         <w:t>if</w:t>
       </w:r>
-      <w:proofErr w:type="spellEnd"/>
       <w:r>
         <w:rPr>
           <w:rFonts w:ascii="Consolas" w:hAnsi="Consolas"/>
@@ -7180,7 +6186,6 @@
         </w:rPr>
         <w:t xml:space="preserve"> (</w:t>
       </w:r>
-      <w:proofErr w:type="spellStart"/>
       <w:r>
         <w:rPr>
           <w:rFonts w:ascii="Consolas" w:hAnsi="Consolas"/>
@@ -7188,9 +6193,17 @@
           <w:sz w:val="21"/>
           <w:szCs w:val="21"/>
         </w:rPr>
-        <w:t>von_</w:t>
-      </w:r>
-      <w:proofErr w:type="gramStart"/>
+        <w:t>von_date</w:t>
+      </w:r>
+      <w:r>
+        <w:rPr>
+          <w:rFonts w:ascii="Consolas" w:hAnsi="Consolas"/>
+          <w:color w:val="D4D4D4"/>
+          <w:sz w:val="21"/>
+          <w:szCs w:val="21"/>
+        </w:rPr>
+        <w:t>.</w:t>
+      </w:r>
       <w:r>
         <w:rPr>
           <w:rFonts w:ascii="Consolas" w:hAnsi="Consolas"/>
@@ -7198,28 +6211,8 @@
           <w:sz w:val="21"/>
           <w:szCs w:val="21"/>
         </w:rPr>
-        <w:t>date</w:t>
-      </w:r>
-      <w:r>
-        <w:rPr>
-          <w:rFonts w:ascii="Consolas" w:hAnsi="Consolas"/>
-          <w:color w:val="D4D4D4"/>
-          <w:sz w:val="21"/>
-          <w:szCs w:val="21"/>
-        </w:rPr>
-        <w:t>.</w:t>
-      </w:r>
-      <w:r>
-        <w:rPr>
-          <w:rFonts w:ascii="Consolas" w:hAnsi="Consolas"/>
-          <w:color w:val="9CDCFE"/>
-          <w:sz w:val="21"/>
-          <w:szCs w:val="21"/>
-        </w:rPr>
         <w:t>length</w:t>
       </w:r>
-      <w:proofErr w:type="spellEnd"/>
-      <w:proofErr w:type="gramEnd"/>
       <w:r>
         <w:rPr>
           <w:rFonts w:ascii="Consolas" w:hAnsi="Consolas"/>
@@ -7277,7 +6270,6 @@
         </w:rPr>
         <w:t xml:space="preserve">                </w:t>
       </w:r>
-      <w:proofErr w:type="spellStart"/>
       <w:r>
         <w:rPr>
           <w:rFonts w:ascii="Consolas" w:hAnsi="Consolas"/>
@@ -7285,19 +6277,8 @@
           <w:sz w:val="21"/>
           <w:szCs w:val="21"/>
         </w:rPr>
-        <w:t>show_</w:t>
-      </w:r>
-      <w:proofErr w:type="gramStart"/>
-      <w:r>
-        <w:rPr>
-          <w:rFonts w:ascii="Consolas" w:hAnsi="Consolas"/>
-          <w:color w:val="DCDCAA"/>
-          <w:sz w:val="21"/>
-          <w:szCs w:val="21"/>
-        </w:rPr>
-        <w:t>error</w:t>
-      </w:r>
-      <w:proofErr w:type="spellEnd"/>
+        <w:t>show_error</w:t>
+      </w:r>
       <w:r>
         <w:rPr>
           <w:rFonts w:ascii="Consolas" w:hAnsi="Consolas"/>
@@ -7307,7 +6288,6 @@
         </w:rPr>
         <w:t>(</w:t>
       </w:r>
-      <w:proofErr w:type="gramEnd"/>
       <w:r>
         <w:rPr>
           <w:rFonts w:ascii="Consolas" w:hAnsi="Consolas"/>
@@ -7347,7 +6327,6 @@
         </w:rPr>
         <w:t xml:space="preserve">            } </w:t>
       </w:r>
-      <w:proofErr w:type="spellStart"/>
       <w:r>
         <w:rPr>
           <w:rFonts w:ascii="Consolas" w:hAnsi="Consolas"/>
@@ -7357,7 +6336,6 @@
         </w:rPr>
         <w:t>else</w:t>
       </w:r>
-      <w:proofErr w:type="spellEnd"/>
       <w:r>
         <w:rPr>
           <w:rFonts w:ascii="Consolas" w:hAnsi="Consolas"/>
@@ -7367,7 +6345,6 @@
         </w:rPr>
         <w:t xml:space="preserve"> </w:t>
       </w:r>
-      <w:proofErr w:type="spellStart"/>
       <w:r>
         <w:rPr>
           <w:rFonts w:ascii="Consolas" w:hAnsi="Consolas"/>
@@ -7377,7 +6354,6 @@
         </w:rPr>
         <w:t>if</w:t>
       </w:r>
-      <w:proofErr w:type="spellEnd"/>
       <w:r>
         <w:rPr>
           <w:rFonts w:ascii="Consolas" w:hAnsi="Consolas"/>
@@ -7387,7 +6363,6 @@
         </w:rPr>
         <w:t xml:space="preserve"> (</w:t>
       </w:r>
-      <w:proofErr w:type="spellStart"/>
       <w:r>
         <w:rPr>
           <w:rFonts w:ascii="Consolas" w:hAnsi="Consolas"/>
@@ -7395,9 +6370,17 @@
           <w:sz w:val="21"/>
           <w:szCs w:val="21"/>
         </w:rPr>
-        <w:t>bis_</w:t>
-      </w:r>
-      <w:proofErr w:type="gramStart"/>
+        <w:t>bis_date</w:t>
+      </w:r>
+      <w:r>
+        <w:rPr>
+          <w:rFonts w:ascii="Consolas" w:hAnsi="Consolas"/>
+          <w:color w:val="D4D4D4"/>
+          <w:sz w:val="21"/>
+          <w:szCs w:val="21"/>
+        </w:rPr>
+        <w:t>.</w:t>
+      </w:r>
       <w:r>
         <w:rPr>
           <w:rFonts w:ascii="Consolas" w:hAnsi="Consolas"/>
@@ -7405,28 +6388,8 @@
           <w:sz w:val="21"/>
           <w:szCs w:val="21"/>
         </w:rPr>
-        <w:t>date</w:t>
-      </w:r>
-      <w:r>
-        <w:rPr>
-          <w:rFonts w:ascii="Consolas" w:hAnsi="Consolas"/>
-          <w:color w:val="D4D4D4"/>
-          <w:sz w:val="21"/>
-          <w:szCs w:val="21"/>
-        </w:rPr>
-        <w:t>.</w:t>
-      </w:r>
-      <w:r>
-        <w:rPr>
-          <w:rFonts w:ascii="Consolas" w:hAnsi="Consolas"/>
-          <w:color w:val="9CDCFE"/>
-          <w:sz w:val="21"/>
-          <w:szCs w:val="21"/>
-        </w:rPr>
         <w:t>length</w:t>
       </w:r>
-      <w:proofErr w:type="spellEnd"/>
-      <w:proofErr w:type="gramEnd"/>
       <w:r>
         <w:rPr>
           <w:rFonts w:ascii="Consolas" w:hAnsi="Consolas"/>
@@ -7485,7 +6448,6 @@
         <w:lastRenderedPageBreak/>
         <w:t xml:space="preserve">                </w:t>
       </w:r>
-      <w:proofErr w:type="spellStart"/>
       <w:r>
         <w:rPr>
           <w:rFonts w:ascii="Consolas" w:hAnsi="Consolas"/>
@@ -7493,19 +6455,8 @@
           <w:sz w:val="21"/>
           <w:szCs w:val="21"/>
         </w:rPr>
-        <w:t>show_</w:t>
-      </w:r>
-      <w:proofErr w:type="gramStart"/>
-      <w:r>
-        <w:rPr>
-          <w:rFonts w:ascii="Consolas" w:hAnsi="Consolas"/>
-          <w:color w:val="DCDCAA"/>
-          <w:sz w:val="21"/>
-          <w:szCs w:val="21"/>
-        </w:rPr>
-        <w:t>error</w:t>
-      </w:r>
-      <w:proofErr w:type="spellEnd"/>
+        <w:t>show_error</w:t>
+      </w:r>
       <w:r>
         <w:rPr>
           <w:rFonts w:ascii="Consolas" w:hAnsi="Consolas"/>
@@ -7515,7 +6466,6 @@
         </w:rPr>
         <w:t>(</w:t>
       </w:r>
-      <w:proofErr w:type="gramEnd"/>
       <w:r>
         <w:rPr>
           <w:rFonts w:ascii="Consolas" w:hAnsi="Consolas"/>
@@ -7555,7 +6505,6 @@
         </w:rPr>
         <w:t xml:space="preserve">            } </w:t>
       </w:r>
-      <w:proofErr w:type="spellStart"/>
       <w:r>
         <w:rPr>
           <w:rFonts w:ascii="Consolas" w:hAnsi="Consolas"/>
@@ -7565,7 +6514,6 @@
         </w:rPr>
         <w:t>else</w:t>
       </w:r>
-      <w:proofErr w:type="spellEnd"/>
       <w:r>
         <w:rPr>
           <w:rFonts w:ascii="Consolas" w:hAnsi="Consolas"/>
@@ -7575,7 +6523,6 @@
         </w:rPr>
         <w:t xml:space="preserve"> </w:t>
       </w:r>
-      <w:proofErr w:type="spellStart"/>
       <w:r>
         <w:rPr>
           <w:rFonts w:ascii="Consolas" w:hAnsi="Consolas"/>
@@ -7585,7 +6532,6 @@
         </w:rPr>
         <w:t>if</w:t>
       </w:r>
-      <w:proofErr w:type="spellEnd"/>
       <w:r>
         <w:rPr>
           <w:rFonts w:ascii="Consolas" w:hAnsi="Consolas"/>
@@ -7595,7 +6541,6 @@
         </w:rPr>
         <w:t xml:space="preserve"> (</w:t>
       </w:r>
-      <w:proofErr w:type="spellStart"/>
       <w:r>
         <w:rPr>
           <w:rFonts w:ascii="Consolas" w:hAnsi="Consolas"/>
@@ -7603,9 +6548,17 @@
           <w:sz w:val="21"/>
           <w:szCs w:val="21"/>
         </w:rPr>
-        <w:t>bis_</w:t>
-      </w:r>
-      <w:proofErr w:type="gramStart"/>
+        <w:t>bis_uhr</w:t>
+      </w:r>
+      <w:r>
+        <w:rPr>
+          <w:rFonts w:ascii="Consolas" w:hAnsi="Consolas"/>
+          <w:color w:val="D4D4D4"/>
+          <w:sz w:val="21"/>
+          <w:szCs w:val="21"/>
+        </w:rPr>
+        <w:t>.</w:t>
+      </w:r>
       <w:r>
         <w:rPr>
           <w:rFonts w:ascii="Consolas" w:hAnsi="Consolas"/>
@@ -7613,28 +6566,8 @@
           <w:sz w:val="21"/>
           <w:szCs w:val="21"/>
         </w:rPr>
-        <w:t>uhr</w:t>
-      </w:r>
-      <w:r>
-        <w:rPr>
-          <w:rFonts w:ascii="Consolas" w:hAnsi="Consolas"/>
-          <w:color w:val="D4D4D4"/>
-          <w:sz w:val="21"/>
-          <w:szCs w:val="21"/>
-        </w:rPr>
-        <w:t>.</w:t>
-      </w:r>
-      <w:r>
-        <w:rPr>
-          <w:rFonts w:ascii="Consolas" w:hAnsi="Consolas"/>
-          <w:color w:val="9CDCFE"/>
-          <w:sz w:val="21"/>
-          <w:szCs w:val="21"/>
-        </w:rPr>
         <w:t>length</w:t>
       </w:r>
-      <w:proofErr w:type="spellEnd"/>
-      <w:proofErr w:type="gramEnd"/>
       <w:r>
         <w:rPr>
           <w:rFonts w:ascii="Consolas" w:hAnsi="Consolas"/>
@@ -7692,7 +6625,6 @@
         </w:rPr>
         <w:t xml:space="preserve">                </w:t>
       </w:r>
-      <w:proofErr w:type="spellStart"/>
       <w:r>
         <w:rPr>
           <w:rFonts w:ascii="Consolas" w:hAnsi="Consolas"/>
@@ -7700,19 +6632,8 @@
           <w:sz w:val="21"/>
           <w:szCs w:val="21"/>
         </w:rPr>
-        <w:t>show_</w:t>
-      </w:r>
-      <w:proofErr w:type="gramStart"/>
-      <w:r>
-        <w:rPr>
-          <w:rFonts w:ascii="Consolas" w:hAnsi="Consolas"/>
-          <w:color w:val="DCDCAA"/>
-          <w:sz w:val="21"/>
-          <w:szCs w:val="21"/>
-        </w:rPr>
-        <w:t>error</w:t>
-      </w:r>
-      <w:proofErr w:type="spellEnd"/>
+        <w:t>show_error</w:t>
+      </w:r>
       <w:r>
         <w:rPr>
           <w:rFonts w:ascii="Consolas" w:hAnsi="Consolas"/>
@@ -7722,7 +6643,6 @@
         </w:rPr>
         <w:t>(</w:t>
       </w:r>
-      <w:proofErr w:type="gramEnd"/>
       <w:r>
         <w:rPr>
           <w:rFonts w:ascii="Consolas" w:hAnsi="Consolas"/>
@@ -7762,7 +6682,6 @@
         </w:rPr>
         <w:t xml:space="preserve">            } </w:t>
       </w:r>
-      <w:proofErr w:type="spellStart"/>
       <w:r>
         <w:rPr>
           <w:rFonts w:ascii="Consolas" w:hAnsi="Consolas"/>
@@ -7772,7 +6691,6 @@
         </w:rPr>
         <w:t>else</w:t>
       </w:r>
-      <w:proofErr w:type="spellEnd"/>
       <w:r>
         <w:rPr>
           <w:rFonts w:ascii="Consolas" w:hAnsi="Consolas"/>
@@ -7828,29 +6746,8 @@
           <w:sz w:val="21"/>
           <w:szCs w:val="21"/>
         </w:rPr>
-        <w:t>'#</w:t>
-      </w:r>
-      <w:proofErr w:type="spellStart"/>
-      <w:r>
-        <w:rPr>
-          <w:rFonts w:ascii="Consolas" w:hAnsi="Consolas"/>
-          <w:color w:val="CE9178"/>
-          <w:sz w:val="21"/>
-          <w:szCs w:val="21"/>
-        </w:rPr>
-        <w:t>add_fehlzeit_form</w:t>
-      </w:r>
-      <w:proofErr w:type="spellEnd"/>
-      <w:r>
-        <w:rPr>
-          <w:rFonts w:ascii="Consolas" w:hAnsi="Consolas"/>
-          <w:color w:val="CE9178"/>
-          <w:sz w:val="21"/>
-          <w:szCs w:val="21"/>
-        </w:rPr>
-        <w:t>'</w:t>
-      </w:r>
-      <w:proofErr w:type="gramStart"/>
+        <w:t>'#add_fehlzeit_form'</w:t>
+      </w:r>
       <w:r>
         <w:rPr>
           <w:rFonts w:ascii="Consolas" w:hAnsi="Consolas"/>
@@ -7860,7 +6757,6 @@
         </w:rPr>
         <w:t>).</w:t>
       </w:r>
-      <w:proofErr w:type="spellStart"/>
       <w:r>
         <w:rPr>
           <w:rFonts w:ascii="Consolas" w:hAnsi="Consolas"/>
@@ -7870,8 +6766,6 @@
         </w:rPr>
         <w:t>submit</w:t>
       </w:r>
-      <w:proofErr w:type="spellEnd"/>
-      <w:proofErr w:type="gramEnd"/>
       <w:r>
         <w:rPr>
           <w:rFonts w:ascii="Consolas" w:hAnsi="Consolas"/>
@@ -7930,46 +6824,10 @@
         <w:spacing w:line="285" w:lineRule="atLeast"/>
       </w:pPr>
     </w:p>
-    <w:p>
-      <w:pPr>
-        <w:rPr>
-          <w:lang w:val="en-GB"/>
-        </w:rPr>
-      </w:pPr>
-    </w:p>
-    <w:p>
-      <w:pPr>
-        <w:rPr>
-          <w:lang w:val="en-GB"/>
-        </w:rPr>
-      </w:pPr>
-      <w:proofErr w:type="spellStart"/>
-      <w:r>
-        <w:rPr>
-          <w:lang w:val="en-GB"/>
-        </w:rPr>
-        <w:t>Radiobutton</w:t>
-      </w:r>
-      <w:proofErr w:type="spellEnd"/>
-      <w:r>
-        <w:rPr>
-          <w:lang w:val="en-GB"/>
-        </w:rPr>
-        <w:t xml:space="preserve"> </w:t>
-      </w:r>
-      <w:proofErr w:type="spellStart"/>
-      <w:r>
-        <w:rPr>
-          <w:lang w:val="en-GB"/>
-        </w:rPr>
-        <w:t>programmieren</w:t>
-      </w:r>
-      <w:proofErr w:type="spellEnd"/>
-      <w:r>
-        <w:rPr>
-          <w:lang w:val="en-GB"/>
-        </w:rPr>
-        <w:t xml:space="preserve"> (JavaScript): </w:t>
+    <w:p/>
+    <w:p>
+      <w:r>
+        <w:t xml:space="preserve">Radiobutton programmieren (JavaScript): </w:t>
       </w:r>
     </w:p>
     <w:p>
@@ -8021,7 +6879,6 @@
         </w:rPr>
         <w:t xml:space="preserve">        </w:t>
       </w:r>
-      <w:proofErr w:type="spellStart"/>
       <w:r>
         <w:rPr>
           <w:rFonts w:ascii="Consolas" w:hAnsi="Consolas"/>
@@ -8031,7 +6888,6 @@
         </w:rPr>
         <w:t>var</w:t>
       </w:r>
-      <w:proofErr w:type="spellEnd"/>
       <w:r>
         <w:rPr>
           <w:rFonts w:ascii="Consolas" w:hAnsi="Consolas"/>
@@ -8041,7 +6897,6 @@
         </w:rPr>
         <w:t xml:space="preserve"> </w:t>
       </w:r>
-      <w:proofErr w:type="spellStart"/>
       <w:r>
         <w:rPr>
           <w:rFonts w:ascii="Consolas" w:hAnsi="Consolas"/>
@@ -8051,7 +6906,6 @@
         </w:rPr>
         <w:t>radiovar</w:t>
       </w:r>
-      <w:proofErr w:type="spellEnd"/>
       <w:r>
         <w:rPr>
           <w:rFonts w:ascii="Consolas" w:hAnsi="Consolas"/>
@@ -8121,7 +6975,6 @@
         </w:rPr>
         <w:t>(</w:t>
       </w:r>
-      <w:proofErr w:type="gramStart"/>
       <w:r>
         <w:rPr>
           <w:rFonts w:ascii="Consolas" w:hAnsi="Consolas"/>
@@ -8140,18 +6993,7 @@
           <w:szCs w:val="21"/>
           <w:lang w:val="en-GB"/>
         </w:rPr>
-        <w:t>(</w:t>
-      </w:r>
-      <w:proofErr w:type="gramEnd"/>
-      <w:r>
-        <w:rPr>
-          <w:rFonts w:ascii="Consolas" w:hAnsi="Consolas"/>
-          <w:color w:val="D4D4D4"/>
-          <w:sz w:val="21"/>
-          <w:szCs w:val="21"/>
-          <w:lang w:val="en-GB"/>
-        </w:rPr>
-        <w:t>) {</w:t>
+        <w:t>() {</w:t>
       </w:r>
     </w:p>
     <w:p>
@@ -8206,7 +7048,6 @@
         </w:rPr>
         <w:t>'input[name="radio"]'</w:t>
       </w:r>
-      <w:proofErr w:type="gramStart"/>
       <w:r>
         <w:rPr>
           <w:rFonts w:ascii="Consolas" w:hAnsi="Consolas"/>
@@ -8227,7 +7068,6 @@
         </w:rPr>
         <w:t>on</w:t>
       </w:r>
-      <w:proofErr w:type="gramEnd"/>
       <w:r>
         <w:rPr>
           <w:rFonts w:ascii="Consolas" w:hAnsi="Consolas"/>
@@ -8325,29 +7165,8 @@
           <w:sz w:val="21"/>
           <w:szCs w:val="21"/>
         </w:rPr>
-        <w:t>'#</w:t>
-      </w:r>
-      <w:proofErr w:type="spellStart"/>
-      <w:r>
-        <w:rPr>
-          <w:rFonts w:ascii="Consolas" w:hAnsi="Consolas"/>
-          <w:color w:val="CE9178"/>
-          <w:sz w:val="21"/>
-          <w:szCs w:val="21"/>
-        </w:rPr>
-        <w:t>error_formular</w:t>
-      </w:r>
-      <w:proofErr w:type="spellEnd"/>
-      <w:r>
-        <w:rPr>
-          <w:rFonts w:ascii="Consolas" w:hAnsi="Consolas"/>
-          <w:color w:val="CE9178"/>
-          <w:sz w:val="21"/>
-          <w:szCs w:val="21"/>
-        </w:rPr>
-        <w:t>'</w:t>
-      </w:r>
-      <w:proofErr w:type="gramStart"/>
+        <w:t>'#error_formular'</w:t>
+      </w:r>
       <w:r>
         <w:rPr>
           <w:rFonts w:ascii="Consolas" w:hAnsi="Consolas"/>
@@ -8357,7 +7176,6 @@
         </w:rPr>
         <w:t>).</w:t>
       </w:r>
-      <w:proofErr w:type="spellStart"/>
       <w:r>
         <w:rPr>
           <w:rFonts w:ascii="Consolas" w:hAnsi="Consolas"/>
@@ -8367,8 +7185,6 @@
         </w:rPr>
         <w:t>hide</w:t>
       </w:r>
-      <w:proofErr w:type="spellEnd"/>
-      <w:proofErr w:type="gramEnd"/>
       <w:r>
         <w:rPr>
           <w:rFonts w:ascii="Consolas" w:hAnsi="Consolas"/>
@@ -8459,7 +7275,6 @@
         </w:rPr>
         <w:t>this</w:t>
       </w:r>
-      <w:proofErr w:type="gramStart"/>
       <w:r>
         <w:rPr>
           <w:rFonts w:ascii="Consolas" w:hAnsi="Consolas"/>
@@ -8470,7 +7285,6 @@
         </w:rPr>
         <w:t>).</w:t>
       </w:r>
-      <w:proofErr w:type="spellStart"/>
       <w:r>
         <w:rPr>
           <w:rFonts w:ascii="Consolas" w:hAnsi="Consolas"/>
@@ -8481,8 +7295,6 @@
         </w:rPr>
         <w:t>val</w:t>
       </w:r>
-      <w:proofErr w:type="spellEnd"/>
-      <w:proofErr w:type="gramEnd"/>
       <w:r>
         <w:rPr>
           <w:rFonts w:ascii="Consolas" w:hAnsi="Consolas"/>
@@ -8564,31 +7376,8 @@
           <w:szCs w:val="21"/>
           <w:lang w:val="en-GB"/>
         </w:rPr>
-        <w:t>'#</w:t>
-      </w:r>
-      <w:proofErr w:type="spellStart"/>
-      <w:r>
-        <w:rPr>
-          <w:rFonts w:ascii="Consolas" w:hAnsi="Consolas"/>
-          <w:color w:val="CE9178"/>
-          <w:sz w:val="21"/>
-          <w:szCs w:val="21"/>
-          <w:lang w:val="en-GB"/>
-        </w:rPr>
-        <w:t>label_id</w:t>
-      </w:r>
-      <w:proofErr w:type="spellEnd"/>
-      <w:r>
-        <w:rPr>
-          <w:rFonts w:ascii="Consolas" w:hAnsi="Consolas"/>
-          <w:color w:val="CE9178"/>
-          <w:sz w:val="21"/>
-          <w:szCs w:val="21"/>
-          <w:lang w:val="en-GB"/>
-        </w:rPr>
-        <w:t>'</w:t>
-      </w:r>
-      <w:proofErr w:type="gramStart"/>
+        <w:t>'#label_id'</w:t>
+      </w:r>
       <w:r>
         <w:rPr>
           <w:rFonts w:ascii="Consolas" w:hAnsi="Consolas"/>
@@ -8609,7 +7398,6 @@
         </w:rPr>
         <w:t>show</w:t>
       </w:r>
-      <w:proofErr w:type="gramEnd"/>
       <w:r>
         <w:rPr>
           <w:rFonts w:ascii="Consolas" w:hAnsi="Consolas"/>
@@ -8671,31 +7459,8 @@
           <w:szCs w:val="21"/>
           <w:lang w:val="en-GB"/>
         </w:rPr>
-        <w:t>'#</w:t>
-      </w:r>
-      <w:proofErr w:type="spellStart"/>
-      <w:r>
-        <w:rPr>
-          <w:rFonts w:ascii="Consolas" w:hAnsi="Consolas"/>
-          <w:color w:val="CE9178"/>
-          <w:sz w:val="21"/>
-          <w:szCs w:val="21"/>
-          <w:lang w:val="en-GB"/>
-        </w:rPr>
-        <w:t>note_id</w:t>
-      </w:r>
-      <w:proofErr w:type="spellEnd"/>
-      <w:r>
-        <w:rPr>
-          <w:rFonts w:ascii="Consolas" w:hAnsi="Consolas"/>
-          <w:color w:val="CE9178"/>
-          <w:sz w:val="21"/>
-          <w:szCs w:val="21"/>
-          <w:lang w:val="en-GB"/>
-        </w:rPr>
-        <w:t>'</w:t>
-      </w:r>
-      <w:proofErr w:type="gramStart"/>
+        <w:t>'#note_id'</w:t>
+      </w:r>
       <w:r>
         <w:rPr>
           <w:rFonts w:ascii="Consolas" w:hAnsi="Consolas"/>
@@ -8716,7 +7481,6 @@
         </w:rPr>
         <w:t>show</w:t>
       </w:r>
-      <w:proofErr w:type="gramEnd"/>
       <w:r>
         <w:rPr>
           <w:rFonts w:ascii="Consolas" w:hAnsi="Consolas"/>
@@ -8780,7 +7544,6 @@
         </w:rPr>
         <w:t>'#label2_id'</w:t>
       </w:r>
-      <w:proofErr w:type="gramStart"/>
       <w:r>
         <w:rPr>
           <w:rFonts w:ascii="Consolas" w:hAnsi="Consolas"/>
@@ -8801,7 +7564,6 @@
         </w:rPr>
         <w:t>hide</w:t>
       </w:r>
-      <w:proofErr w:type="gramEnd"/>
       <w:r>
         <w:rPr>
           <w:rFonts w:ascii="Consolas" w:hAnsi="Consolas"/>
@@ -8835,7 +7597,6 @@
         </w:rPr>
         <w:t xml:space="preserve">                    </w:t>
       </w:r>
-      <w:proofErr w:type="spellStart"/>
       <w:r>
         <w:rPr>
           <w:rFonts w:ascii="Consolas" w:hAnsi="Consolas"/>
@@ -8846,7 +7607,6 @@
         </w:rPr>
         <w:t>radiovar</w:t>
       </w:r>
-      <w:proofErr w:type="spellEnd"/>
       <w:r>
         <w:rPr>
           <w:rFonts w:ascii="Consolas" w:hAnsi="Consolas"/>
@@ -8857,7 +7617,6 @@
         </w:rPr>
         <w:t xml:space="preserve"> = </w:t>
       </w:r>
-      <w:proofErr w:type="gramStart"/>
       <w:r>
         <w:rPr>
           <w:rFonts w:ascii="Consolas" w:hAnsi="Consolas"/>
@@ -8878,7 +7637,6 @@
         </w:rPr>
         <w:t>;</w:t>
       </w:r>
-      <w:proofErr w:type="gramEnd"/>
     </w:p>
     <w:p>
       <w:pPr>
@@ -8972,7 +7730,6 @@
         </w:rPr>
         <w:t>this</w:t>
       </w:r>
-      <w:proofErr w:type="gramStart"/>
       <w:r>
         <w:rPr>
           <w:rFonts w:ascii="Consolas" w:hAnsi="Consolas"/>
@@ -8983,7 +7740,6 @@
         </w:rPr>
         <w:t>).</w:t>
       </w:r>
-      <w:proofErr w:type="spellStart"/>
       <w:r>
         <w:rPr>
           <w:rFonts w:ascii="Consolas" w:hAnsi="Consolas"/>
@@ -8994,8 +7750,6 @@
         </w:rPr>
         <w:t>val</w:t>
       </w:r>
-      <w:proofErr w:type="spellEnd"/>
-      <w:proofErr w:type="gramEnd"/>
       <w:r>
         <w:rPr>
           <w:rFonts w:ascii="Consolas" w:hAnsi="Consolas"/>
@@ -9066,7 +7820,6 @@
         </w:rPr>
         <w:t>).</w:t>
       </w:r>
-      <w:proofErr w:type="spellStart"/>
       <w:r>
         <w:rPr>
           <w:rFonts w:ascii="Consolas" w:hAnsi="Consolas"/>
@@ -9077,7 +7830,6 @@
         </w:rPr>
         <w:t>val</w:t>
       </w:r>
-      <w:proofErr w:type="spellEnd"/>
       <w:r>
         <w:rPr>
           <w:rFonts w:ascii="Consolas" w:hAnsi="Consolas"/>
@@ -9161,7 +7913,6 @@
         </w:rPr>
         <w:t>'#label2_id'</w:t>
       </w:r>
-      <w:proofErr w:type="gramStart"/>
       <w:r>
         <w:rPr>
           <w:rFonts w:ascii="Consolas" w:hAnsi="Consolas"/>
@@ -9182,7 +7933,6 @@
         </w:rPr>
         <w:t>show</w:t>
       </w:r>
-      <w:proofErr w:type="gramEnd"/>
       <w:r>
         <w:rPr>
           <w:rFonts w:ascii="Consolas" w:hAnsi="Consolas"/>
@@ -9244,31 +7994,8 @@
           <w:szCs w:val="21"/>
           <w:lang w:val="en-GB"/>
         </w:rPr>
-        <w:t>'#</w:t>
-      </w:r>
-      <w:proofErr w:type="spellStart"/>
-      <w:r>
-        <w:rPr>
-          <w:rFonts w:ascii="Consolas" w:hAnsi="Consolas"/>
-          <w:color w:val="CE9178"/>
-          <w:sz w:val="21"/>
-          <w:szCs w:val="21"/>
-          <w:lang w:val="en-GB"/>
-        </w:rPr>
-        <w:t>label_id</w:t>
-      </w:r>
-      <w:proofErr w:type="spellEnd"/>
-      <w:r>
-        <w:rPr>
-          <w:rFonts w:ascii="Consolas" w:hAnsi="Consolas"/>
-          <w:color w:val="CE9178"/>
-          <w:sz w:val="21"/>
-          <w:szCs w:val="21"/>
-          <w:lang w:val="en-GB"/>
-        </w:rPr>
-        <w:t>'</w:t>
-      </w:r>
-      <w:proofErr w:type="gramStart"/>
+        <w:t>'#label_id'</w:t>
+      </w:r>
       <w:r>
         <w:rPr>
           <w:rFonts w:ascii="Consolas" w:hAnsi="Consolas"/>
@@ -9289,7 +8016,6 @@
         </w:rPr>
         <w:t>hide</w:t>
       </w:r>
-      <w:proofErr w:type="gramEnd"/>
       <w:r>
         <w:rPr>
           <w:rFonts w:ascii="Consolas" w:hAnsi="Consolas"/>
@@ -9351,31 +8077,8 @@
           <w:szCs w:val="21"/>
           <w:lang w:val="en-GB"/>
         </w:rPr>
-        <w:t>'#</w:t>
-      </w:r>
-      <w:proofErr w:type="spellStart"/>
-      <w:r>
-        <w:rPr>
-          <w:rFonts w:ascii="Consolas" w:hAnsi="Consolas"/>
-          <w:color w:val="CE9178"/>
-          <w:sz w:val="21"/>
-          <w:szCs w:val="21"/>
-          <w:lang w:val="en-GB"/>
-        </w:rPr>
-        <w:t>note_id</w:t>
-      </w:r>
-      <w:proofErr w:type="spellEnd"/>
-      <w:r>
-        <w:rPr>
-          <w:rFonts w:ascii="Consolas" w:hAnsi="Consolas"/>
-          <w:color w:val="CE9178"/>
-          <w:sz w:val="21"/>
-          <w:szCs w:val="21"/>
-          <w:lang w:val="en-GB"/>
-        </w:rPr>
-        <w:t>'</w:t>
-      </w:r>
-      <w:proofErr w:type="gramStart"/>
+        <w:t>'#note_id'</w:t>
+      </w:r>
       <w:r>
         <w:rPr>
           <w:rFonts w:ascii="Consolas" w:hAnsi="Consolas"/>
@@ -9396,7 +8099,6 @@
         </w:rPr>
         <w:t>hide</w:t>
       </w:r>
-      <w:proofErr w:type="gramEnd"/>
       <w:r>
         <w:rPr>
           <w:rFonts w:ascii="Consolas" w:hAnsi="Consolas"/>
@@ -9430,7 +8132,6 @@
         </w:rPr>
         <w:t xml:space="preserve">                    </w:t>
       </w:r>
-      <w:proofErr w:type="spellStart"/>
       <w:r>
         <w:rPr>
           <w:rFonts w:ascii="Consolas" w:hAnsi="Consolas"/>
@@ -9441,7 +8142,6 @@
         </w:rPr>
         <w:t>radiovar</w:t>
       </w:r>
-      <w:proofErr w:type="spellEnd"/>
       <w:r>
         <w:rPr>
           <w:rFonts w:ascii="Consolas" w:hAnsi="Consolas"/>
@@ -9452,7 +8152,6 @@
         </w:rPr>
         <w:t xml:space="preserve"> = </w:t>
       </w:r>
-      <w:proofErr w:type="gramStart"/>
       <w:r>
         <w:rPr>
           <w:rFonts w:ascii="Consolas" w:hAnsi="Consolas"/>
@@ -9473,7 +8172,6 @@
         </w:rPr>
         <w:t>;</w:t>
       </w:r>
-      <w:proofErr w:type="gramEnd"/>
     </w:p>
     <w:p>
       <w:pPr>
@@ -9552,15 +8250,7 @@
     <w:p/>
     <w:p>
       <w:r>
-        <w:t xml:space="preserve">Beim „Mitarbeiter bearbeiten“ und „Mitarbeiter addieren“ muss geprüft werden, ob der neue Benutzername schon in der DB existiert ist, deswegen habe ich eine Funktion in </w:t>
-      </w:r>
-      <w:proofErr w:type="spellStart"/>
-      <w:r>
-        <w:t>dbmodel.php</w:t>
-      </w:r>
-      <w:proofErr w:type="spellEnd"/>
-      <w:r>
-        <w:t xml:space="preserve"> geschrieben, um das zu überprüfen. </w:t>
+        <w:t xml:space="preserve">Beim „Mitarbeiter bearbeiten“ und „Mitarbeiter addieren“ muss geprüft werden, ob der neue Benutzername schon in der DB existiert ist, deswegen habe ich eine Funktion in dbmodel.php geschrieben, um das zu überprüfen. </w:t>
       </w:r>
     </w:p>
     <w:p>
@@ -9581,7 +8271,6 @@
           <w:color w:val="D4D4D4"/>
           <w:sz w:val="21"/>
           <w:szCs w:val="21"/>
-          <w:lang w:val="en-GB"/>
         </w:rPr>
         <w:t xml:space="preserve">    </w:t>
       </w:r>
@@ -9605,7 +8294,6 @@
         </w:rPr>
         <w:t xml:space="preserve"> </w:t>
       </w:r>
-      <w:proofErr w:type="spellStart"/>
       <w:r>
         <w:rPr>
           <w:rFonts w:ascii="Consolas" w:hAnsi="Consolas"/>
@@ -9616,7 +8304,6 @@
         </w:rPr>
         <w:t>check_is_Bname_existiert</w:t>
       </w:r>
-      <w:proofErr w:type="spellEnd"/>
       <w:r>
         <w:rPr>
           <w:rFonts w:ascii="Consolas" w:hAnsi="Consolas"/>
@@ -9635,20 +8322,8 @@
           <w:szCs w:val="21"/>
           <w:lang w:val="en-GB"/>
         </w:rPr>
-        <w:t>$</w:t>
-      </w:r>
-      <w:proofErr w:type="spellStart"/>
-      <w:r>
-        <w:rPr>
-          <w:rFonts w:ascii="Consolas" w:hAnsi="Consolas"/>
-          <w:color w:val="9CDCFE"/>
-          <w:sz w:val="21"/>
-          <w:szCs w:val="21"/>
-          <w:lang w:val="en-GB"/>
-        </w:rPr>
-        <w:t>mit_benuzter</w:t>
-      </w:r>
-      <w:proofErr w:type="spellEnd"/>
+        <w:t>$mit_benuzter</w:t>
+      </w:r>
       <w:r>
         <w:rPr>
           <w:rFonts w:ascii="Consolas" w:hAnsi="Consolas"/>
@@ -9725,7 +8400,6 @@
         </w:rPr>
         <w:t>-&gt;</w:t>
       </w:r>
-      <w:proofErr w:type="spellStart"/>
       <w:r>
         <w:rPr>
           <w:rFonts w:ascii="Consolas" w:hAnsi="Consolas"/>
@@ -9736,7 +8410,6 @@
         </w:rPr>
         <w:t>db</w:t>
       </w:r>
-      <w:proofErr w:type="spellEnd"/>
       <w:r>
         <w:rPr>
           <w:rFonts w:ascii="Consolas" w:hAnsi="Consolas"/>
@@ -9747,7 +8420,6 @@
         </w:rPr>
         <w:t>-&gt;</w:t>
       </w:r>
-      <w:proofErr w:type="gramStart"/>
       <w:r>
         <w:rPr>
           <w:rFonts w:ascii="Consolas" w:hAnsi="Consolas"/>
@@ -9768,7 +8440,6 @@
         </w:rPr>
         <w:t>(</w:t>
       </w:r>
-      <w:proofErr w:type="gramEnd"/>
       <w:r>
         <w:rPr>
           <w:rFonts w:ascii="Consolas" w:hAnsi="Consolas"/>
@@ -9832,7 +8503,6 @@
         </w:rPr>
         <w:t>-&gt;</w:t>
       </w:r>
-      <w:proofErr w:type="spellStart"/>
       <w:r>
         <w:rPr>
           <w:rFonts w:ascii="Consolas" w:hAnsi="Consolas"/>
@@ -9843,7 +8513,6 @@
         </w:rPr>
         <w:t>db</w:t>
       </w:r>
-      <w:proofErr w:type="spellEnd"/>
       <w:r>
         <w:rPr>
           <w:rFonts w:ascii="Consolas" w:hAnsi="Consolas"/>
@@ -9854,7 +8523,6 @@
         </w:rPr>
         <w:t>-&gt;</w:t>
       </w:r>
-      <w:proofErr w:type="gramStart"/>
       <w:r>
         <w:rPr>
           <w:rFonts w:ascii="Consolas" w:hAnsi="Consolas"/>
@@ -9875,7 +8543,6 @@
         </w:rPr>
         <w:t>(</w:t>
       </w:r>
-      <w:proofErr w:type="gramEnd"/>
       <w:r>
         <w:rPr>
           <w:rFonts w:ascii="Consolas" w:hAnsi="Consolas"/>
@@ -9884,29 +8551,7 @@
           <w:szCs w:val="21"/>
           <w:lang w:val="en-GB"/>
         </w:rPr>
-        <w:t>'</w:t>
-      </w:r>
-      <w:proofErr w:type="spellStart"/>
-      <w:r>
-        <w:rPr>
-          <w:rFonts w:ascii="Consolas" w:hAnsi="Consolas"/>
-          <w:color w:val="CE9178"/>
-          <w:sz w:val="21"/>
-          <w:szCs w:val="21"/>
-          <w:lang w:val="en-GB"/>
-        </w:rPr>
-        <w:t>b_name</w:t>
-      </w:r>
-      <w:proofErr w:type="spellEnd"/>
-      <w:r>
-        <w:rPr>
-          <w:rFonts w:ascii="Consolas" w:hAnsi="Consolas"/>
-          <w:color w:val="CE9178"/>
-          <w:sz w:val="21"/>
-          <w:szCs w:val="21"/>
-          <w:lang w:val="en-GB"/>
-        </w:rPr>
-        <w:t>'</w:t>
+        <w:t>'b_name'</w:t>
       </w:r>
       <w:r>
         <w:rPr>
@@ -9926,20 +8571,8 @@
           <w:szCs w:val="21"/>
           <w:lang w:val="en-GB"/>
         </w:rPr>
-        <w:t>$</w:t>
-      </w:r>
-      <w:proofErr w:type="spellStart"/>
-      <w:r>
-        <w:rPr>
-          <w:rFonts w:ascii="Consolas" w:hAnsi="Consolas"/>
-          <w:color w:val="9CDCFE"/>
-          <w:sz w:val="21"/>
-          <w:szCs w:val="21"/>
-          <w:lang w:val="en-GB"/>
-        </w:rPr>
-        <w:t>mit_benuzter</w:t>
-      </w:r>
-      <w:proofErr w:type="spellEnd"/>
+        <w:t>$mit_benuzter</w:t>
+      </w:r>
       <w:r>
         <w:rPr>
           <w:rFonts w:ascii="Consolas" w:hAnsi="Consolas"/>
@@ -9993,7 +8626,6 @@
         </w:rPr>
         <w:t>-&gt;</w:t>
       </w:r>
-      <w:proofErr w:type="spellStart"/>
       <w:r>
         <w:rPr>
           <w:rFonts w:ascii="Consolas" w:hAnsi="Consolas"/>
@@ -10004,7 +8636,6 @@
         </w:rPr>
         <w:t>db</w:t>
       </w:r>
-      <w:proofErr w:type="spellEnd"/>
       <w:r>
         <w:rPr>
           <w:rFonts w:ascii="Consolas" w:hAnsi="Consolas"/>
@@ -10043,31 +8674,8 @@
           <w:szCs w:val="21"/>
           <w:lang w:val="en-GB"/>
         </w:rPr>
-        <w:t>'</w:t>
-      </w:r>
-      <w:proofErr w:type="spellStart"/>
-      <w:r>
-        <w:rPr>
-          <w:rFonts w:ascii="Consolas" w:hAnsi="Consolas"/>
-          <w:color w:val="CE9178"/>
-          <w:sz w:val="21"/>
-          <w:szCs w:val="21"/>
-          <w:lang w:val="en-GB"/>
-        </w:rPr>
-        <w:t>tbl_users</w:t>
-      </w:r>
-      <w:proofErr w:type="spellEnd"/>
-      <w:r>
-        <w:rPr>
-          <w:rFonts w:ascii="Consolas" w:hAnsi="Consolas"/>
-          <w:color w:val="CE9178"/>
-          <w:sz w:val="21"/>
-          <w:szCs w:val="21"/>
-          <w:lang w:val="en-GB"/>
-        </w:rPr>
-        <w:t>'</w:t>
-      </w:r>
-      <w:proofErr w:type="gramStart"/>
+        <w:t>'tbl_users'</w:t>
+      </w:r>
       <w:r>
         <w:rPr>
           <w:rFonts w:ascii="Consolas" w:hAnsi="Consolas"/>
@@ -10078,7 +8686,6 @@
         </w:rPr>
         <w:t>);</w:t>
       </w:r>
-      <w:proofErr w:type="gramEnd"/>
     </w:p>
     <w:p>
       <w:pPr>
@@ -10142,7 +8749,6 @@
         </w:rPr>
         <w:t>-&gt;</w:t>
       </w:r>
-      <w:proofErr w:type="spellStart"/>
       <w:r>
         <w:rPr>
           <w:rFonts w:ascii="Consolas" w:hAnsi="Consolas"/>
@@ -10153,7 +8759,6 @@
         </w:rPr>
         <w:t>db</w:t>
       </w:r>
-      <w:proofErr w:type="spellEnd"/>
       <w:r>
         <w:rPr>
           <w:rFonts w:ascii="Consolas" w:hAnsi="Consolas"/>
@@ -10164,7 +8769,6 @@
         </w:rPr>
         <w:t>-&gt;</w:t>
       </w:r>
-      <w:proofErr w:type="gramStart"/>
       <w:r>
         <w:rPr>
           <w:rFonts w:ascii="Consolas" w:hAnsi="Consolas"/>
@@ -10183,18 +8787,7 @@
           <w:szCs w:val="21"/>
           <w:lang w:val="en-GB"/>
         </w:rPr>
-        <w:t>(</w:t>
-      </w:r>
-      <w:proofErr w:type="gramEnd"/>
-      <w:r>
-        <w:rPr>
-          <w:rFonts w:ascii="Consolas" w:hAnsi="Consolas"/>
-          <w:color w:val="D4D4D4"/>
-          <w:sz w:val="21"/>
-          <w:szCs w:val="21"/>
-          <w:lang w:val="en-GB"/>
-        </w:rPr>
-        <w:t>);</w:t>
+        <w:t>();</w:t>
       </w:r>
     </w:p>
     <w:p>
@@ -10227,9 +8820,18 @@
           <w:szCs w:val="21"/>
           <w:lang w:val="en-GB"/>
         </w:rPr>
-        <w:t>$</w:t>
-      </w:r>
-      <w:proofErr w:type="spellStart"/>
+        <w:t>$result_array</w:t>
+      </w:r>
+      <w:r>
+        <w:rPr>
+          <w:rFonts w:ascii="Consolas" w:hAnsi="Consolas"/>
+          <w:color w:val="D4D4D4"/>
+          <w:sz w:val="21"/>
+          <w:szCs w:val="21"/>
+          <w:lang w:val="en-GB"/>
+        </w:rPr>
+        <w:t xml:space="preserve"> = </w:t>
+      </w:r>
       <w:r>
         <w:rPr>
           <w:rFonts w:ascii="Consolas" w:hAnsi="Consolas"/>
@@ -10238,82 +8840,37 @@
           <w:szCs w:val="21"/>
           <w:lang w:val="en-GB"/>
         </w:rPr>
+        <w:t>$query</w:t>
+      </w:r>
+      <w:r>
+        <w:rPr>
+          <w:rFonts w:ascii="Consolas" w:hAnsi="Consolas"/>
+          <w:color w:val="D4D4D4"/>
+          <w:sz w:val="21"/>
+          <w:szCs w:val="21"/>
+          <w:lang w:val="en-GB"/>
+        </w:rPr>
+        <w:t>-&gt;</w:t>
+      </w:r>
+      <w:r>
+        <w:rPr>
+          <w:rFonts w:ascii="Consolas" w:hAnsi="Consolas"/>
+          <w:color w:val="DCDCAA"/>
+          <w:sz w:val="21"/>
+          <w:szCs w:val="21"/>
+          <w:lang w:val="en-GB"/>
+        </w:rPr>
         <w:t>result_array</w:t>
       </w:r>
-      <w:proofErr w:type="spellEnd"/>
-      <w:r>
-        <w:rPr>
-          <w:rFonts w:ascii="Consolas" w:hAnsi="Consolas"/>
-          <w:color w:val="D4D4D4"/>
-          <w:sz w:val="21"/>
-          <w:szCs w:val="21"/>
-          <w:lang w:val="en-GB"/>
-        </w:rPr>
-        <w:t xml:space="preserve"> = </w:t>
-      </w:r>
-      <w:r>
-        <w:rPr>
-          <w:rFonts w:ascii="Consolas" w:hAnsi="Consolas"/>
-          <w:color w:val="9CDCFE"/>
-          <w:sz w:val="21"/>
-          <w:szCs w:val="21"/>
-          <w:lang w:val="en-GB"/>
-        </w:rPr>
-        <w:t>$query</w:t>
-      </w:r>
-      <w:r>
-        <w:rPr>
-          <w:rFonts w:ascii="Consolas" w:hAnsi="Consolas"/>
-          <w:color w:val="D4D4D4"/>
-          <w:sz w:val="21"/>
-          <w:szCs w:val="21"/>
-          <w:lang w:val="en-GB"/>
-        </w:rPr>
-        <w:t>-&gt;</w:t>
-      </w:r>
-      <w:proofErr w:type="spellStart"/>
-      <w:r>
-        <w:rPr>
-          <w:rFonts w:ascii="Consolas" w:hAnsi="Consolas"/>
-          <w:color w:val="DCDCAA"/>
-          <w:sz w:val="21"/>
-          <w:szCs w:val="21"/>
-          <w:lang w:val="en-GB"/>
-        </w:rPr>
-        <w:t>result_</w:t>
-      </w:r>
-      <w:proofErr w:type="gramStart"/>
-      <w:r>
-        <w:rPr>
-          <w:rFonts w:ascii="Consolas" w:hAnsi="Consolas"/>
-          <w:color w:val="DCDCAA"/>
-          <w:sz w:val="21"/>
-          <w:szCs w:val="21"/>
-          <w:lang w:val="en-GB"/>
-        </w:rPr>
-        <w:t>array</w:t>
-      </w:r>
-      <w:proofErr w:type="spellEnd"/>
-      <w:r>
-        <w:rPr>
-          <w:rFonts w:ascii="Consolas" w:hAnsi="Consolas"/>
-          <w:color w:val="D4D4D4"/>
-          <w:sz w:val="21"/>
-          <w:szCs w:val="21"/>
-          <w:lang w:val="en-GB"/>
-        </w:rPr>
-        <w:t>(</w:t>
-      </w:r>
-      <w:proofErr w:type="gramEnd"/>
-      <w:r>
-        <w:rPr>
-          <w:rFonts w:ascii="Consolas" w:hAnsi="Consolas"/>
-          <w:color w:val="D4D4D4"/>
-          <w:sz w:val="21"/>
-          <w:szCs w:val="21"/>
-          <w:lang w:val="en-GB"/>
-        </w:rPr>
-        <w:t>);</w:t>
+      <w:r>
+        <w:rPr>
+          <w:rFonts w:ascii="Consolas" w:hAnsi="Consolas"/>
+          <w:color w:val="D4D4D4"/>
+          <w:sz w:val="21"/>
+          <w:szCs w:val="21"/>
+          <w:lang w:val="en-GB"/>
+        </w:rPr>
+        <w:t>();</w:t>
       </w:r>
     </w:p>
     <w:p>
@@ -10356,18 +8913,7 @@
           <w:szCs w:val="21"/>
           <w:lang w:val="en-GB"/>
         </w:rPr>
-        <w:t xml:space="preserve"> </w:t>
-      </w:r>
-      <w:proofErr w:type="gramStart"/>
-      <w:r>
-        <w:rPr>
-          <w:rFonts w:ascii="Consolas" w:hAnsi="Consolas"/>
-          <w:color w:val="D4D4D4"/>
-          <w:sz w:val="21"/>
-          <w:szCs w:val="21"/>
-          <w:lang w:val="en-GB"/>
-        </w:rPr>
-        <w:t>(!</w:t>
+        <w:t xml:space="preserve"> (!</w:t>
       </w:r>
       <w:r>
         <w:rPr>
@@ -10379,7 +8925,6 @@
         </w:rPr>
         <w:t>empty</w:t>
       </w:r>
-      <w:proofErr w:type="gramEnd"/>
       <w:r>
         <w:rPr>
           <w:rFonts w:ascii="Consolas" w:hAnsi="Consolas"/>
@@ -10398,20 +8943,8 @@
           <w:szCs w:val="21"/>
           <w:lang w:val="en-GB"/>
         </w:rPr>
-        <w:t>$</w:t>
-      </w:r>
-      <w:proofErr w:type="spellStart"/>
-      <w:r>
-        <w:rPr>
-          <w:rFonts w:ascii="Consolas" w:hAnsi="Consolas"/>
-          <w:color w:val="9CDCFE"/>
-          <w:sz w:val="21"/>
-          <w:szCs w:val="21"/>
-          <w:lang w:val="en-GB"/>
-        </w:rPr>
-        <w:t>result_array</w:t>
-      </w:r>
-      <w:proofErr w:type="spellEnd"/>
+        <w:t>$result_array</w:t>
+      </w:r>
       <w:r>
         <w:rPr>
           <w:rFonts w:ascii="Consolas" w:hAnsi="Consolas"/>
@@ -10501,8 +9034,9 @@
           <w:color w:val="6A9955"/>
           <w:sz w:val="21"/>
           <w:szCs w:val="21"/>
-        </w:rPr>
-        <w:t>B</w:t>
+          <w:lang w:val="en-GB"/>
+        </w:rPr>
+        <w:t xml:space="preserve">Benutzername </w:t>
       </w:r>
       <w:r>
         <w:rPr>
@@ -10510,30 +9044,10 @@
           <w:color w:val="6A9955"/>
           <w:sz w:val="21"/>
           <w:szCs w:val="21"/>
-        </w:rPr>
-        <w:t>enutzer</w:t>
-      </w:r>
-      <w:r>
-        <w:rPr>
-          <w:rFonts w:ascii="Consolas" w:hAnsi="Consolas"/>
-          <w:color w:val="6A9955"/>
-          <w:sz w:val="21"/>
-          <w:szCs w:val="21"/>
-        </w:rPr>
-        <w:t xml:space="preserve">name </w:t>
-      </w:r>
-      <w:proofErr w:type="spellStart"/>
-      <w:r>
-        <w:rPr>
-          <w:rFonts w:ascii="Consolas" w:hAnsi="Consolas"/>
-          <w:color w:val="6A9955"/>
-          <w:sz w:val="21"/>
-          <w:szCs w:val="21"/>
           <w:lang w:val="en-GB"/>
         </w:rPr>
         <w:t>existier</w:t>
       </w:r>
-      <w:proofErr w:type="spellEnd"/>
     </w:p>
     <w:p>
       <w:pPr>
@@ -10586,7 +9100,6 @@
         </w:rPr>
         <w:t xml:space="preserve">        </w:t>
       </w:r>
-      <w:proofErr w:type="spellStart"/>
       <w:r>
         <w:rPr>
           <w:rFonts w:ascii="Consolas" w:hAnsi="Consolas"/>
@@ -10596,7 +9109,6 @@
         </w:rPr>
         <w:t>else</w:t>
       </w:r>
-      <w:proofErr w:type="spellEnd"/>
     </w:p>
     <w:p>
       <w:pPr>
@@ -10640,7 +9152,6 @@
         <w:lastRenderedPageBreak/>
         <w:t xml:space="preserve">            </w:t>
       </w:r>
-      <w:proofErr w:type="spellStart"/>
       <w:r>
         <w:rPr>
           <w:rFonts w:ascii="Consolas" w:hAnsi="Consolas"/>
@@ -10650,7 +9161,6 @@
         </w:rPr>
         <w:t>return</w:t>
       </w:r>
-      <w:proofErr w:type="spellEnd"/>
       <w:r>
         <w:rPr>
           <w:rFonts w:ascii="Consolas" w:hAnsi="Consolas"/>
@@ -10757,15 +9267,7 @@
         <w:t xml:space="preserve">der Admin </w:t>
       </w:r>
       <w:r>
-        <w:t xml:space="preserve">denselben Benutzerdaten bearbeiten will, und nicht jedes Mal neues Passwort einzugeben. deswegen habe ich eine Funktion in </w:t>
-      </w:r>
-      <w:proofErr w:type="spellStart"/>
-      <w:r>
-        <w:t>dbmodel.php</w:t>
-      </w:r>
-      <w:proofErr w:type="spellEnd"/>
-      <w:r>
-        <w:t xml:space="preserve"> geschrieben, um das zu überprüfen. </w:t>
+        <w:t xml:space="preserve">denselben Benutzerdaten bearbeiten will, und nicht jedes Mal neues Passwort einzugeben. deswegen habe ich eine Funktion in dbmodel.php geschrieben, um das zu überprüfen. </w:t>
       </w:r>
     </w:p>
     <w:p>
@@ -10800,7 +9302,6 @@
         </w:rPr>
         <w:t xml:space="preserve"> </w:t>
       </w:r>
-      <w:proofErr w:type="spellStart"/>
       <w:r>
         <w:rPr>
           <w:rFonts w:ascii="Consolas" w:hAnsi="Consolas"/>
@@ -10809,20 +9310,8 @@
           <w:szCs w:val="21"/>
           <w:lang w:val="en-GB"/>
         </w:rPr>
-        <w:t>check_is_same_</w:t>
-      </w:r>
-      <w:proofErr w:type="gramStart"/>
-      <w:r>
-        <w:rPr>
-          <w:rFonts w:ascii="Consolas" w:hAnsi="Consolas"/>
-          <w:color w:val="DCDCAA"/>
-          <w:sz w:val="21"/>
-          <w:szCs w:val="21"/>
-          <w:lang w:val="en-GB"/>
-        </w:rPr>
-        <w:t>Bname</w:t>
-      </w:r>
-      <w:proofErr w:type="spellEnd"/>
+        <w:t>check_is_same_Bname</w:t>
+      </w:r>
       <w:r>
         <w:rPr>
           <w:rFonts w:ascii="Consolas" w:hAnsi="Consolas"/>
@@ -10833,7 +9322,6 @@
         </w:rPr>
         <w:t>(</w:t>
       </w:r>
-      <w:proofErr w:type="gramEnd"/>
       <w:r>
         <w:rPr>
           <w:rFonts w:ascii="Consolas" w:hAnsi="Consolas"/>
@@ -10842,9 +9330,18 @@
           <w:szCs w:val="21"/>
           <w:lang w:val="en-GB"/>
         </w:rPr>
-        <w:t>$</w:t>
-      </w:r>
-      <w:proofErr w:type="spellStart"/>
+        <w:t>$mit_id</w:t>
+      </w:r>
+      <w:r>
+        <w:rPr>
+          <w:rFonts w:ascii="Consolas" w:hAnsi="Consolas"/>
+          <w:color w:val="D4D4D4"/>
+          <w:sz w:val="21"/>
+          <w:szCs w:val="21"/>
+          <w:lang w:val="en-GB"/>
+        </w:rPr>
+        <w:t xml:space="preserve">, </w:t>
+      </w:r>
       <w:r>
         <w:rPr>
           <w:rFonts w:ascii="Consolas" w:hAnsi="Consolas"/>
@@ -10853,41 +9350,8 @@
           <w:szCs w:val="21"/>
           <w:lang w:val="en-GB"/>
         </w:rPr>
-        <w:t>mit_id</w:t>
-      </w:r>
-      <w:proofErr w:type="spellEnd"/>
-      <w:r>
-        <w:rPr>
-          <w:rFonts w:ascii="Consolas" w:hAnsi="Consolas"/>
-          <w:color w:val="D4D4D4"/>
-          <w:sz w:val="21"/>
-          <w:szCs w:val="21"/>
-          <w:lang w:val="en-GB"/>
-        </w:rPr>
-        <w:t xml:space="preserve">, </w:t>
-      </w:r>
-      <w:r>
-        <w:rPr>
-          <w:rFonts w:ascii="Consolas" w:hAnsi="Consolas"/>
-          <w:color w:val="9CDCFE"/>
-          <w:sz w:val="21"/>
-          <w:szCs w:val="21"/>
-          <w:lang w:val="en-GB"/>
-        </w:rPr>
-        <w:t>$</w:t>
-      </w:r>
-      <w:proofErr w:type="spellStart"/>
-      <w:r>
-        <w:rPr>
-          <w:rFonts w:ascii="Consolas" w:hAnsi="Consolas"/>
-          <w:color w:val="9CDCFE"/>
-          <w:sz w:val="21"/>
-          <w:szCs w:val="21"/>
-          <w:lang w:val="en-GB"/>
-        </w:rPr>
-        <w:t>mit_benuzter</w:t>
-      </w:r>
-      <w:proofErr w:type="spellEnd"/>
+        <w:t>$mit_benuzter</w:t>
+      </w:r>
       <w:r>
         <w:rPr>
           <w:rFonts w:ascii="Consolas" w:hAnsi="Consolas"/>
@@ -10899,7 +9363,13 @@
         <w:t>)</w:t>
       </w:r>
     </w:p>
-    <w:p/>
+    <w:p>
+      <w:pPr>
+        <w:rPr>
+          <w:lang w:val="en-GB"/>
+        </w:rPr>
+      </w:pPr>
+    </w:p>
     <w:p>
       <w:r>
         <w:t>Jetzt habe ich alle notwendige Informationen, um meine Verzweigung in dem Kontroller schreiben zu können:</w:t>
@@ -10965,15 +9435,7 @@
     <w:p>
       <w:r>
         <w:lastRenderedPageBreak/>
-        <w:t xml:space="preserve">In andren Fall, bei Mitarbeiter addieren, muss auch </w:t>
-      </w:r>
-      <w:proofErr w:type="spellStart"/>
-      <w:r>
-        <w:t>gebrüft</w:t>
-      </w:r>
-      <w:proofErr w:type="spellEnd"/>
-      <w:r>
-        <w:t xml:space="preserve"> werden, ob </w:t>
+        <w:t xml:space="preserve">In andren Fall, bei Mitarbeiter addieren, muss auch gebrüft werden, ob </w:t>
       </w:r>
       <w:r>
         <w:t>derselbe</w:t>
@@ -10983,15 +9445,7 @@
       </w:r>
       <w:r>
         <w:br/>
-        <w:t xml:space="preserve">Ich habe in der </w:t>
-      </w:r>
-      <w:proofErr w:type="spellStart"/>
-      <w:r>
-        <w:t>dbmodell</w:t>
-      </w:r>
-      <w:proofErr w:type="spellEnd"/>
-      <w:r>
-        <w:t xml:space="preserve"> Funktion diese Verzweigung geschrieben.</w:t>
+        <w:t>Ich habe in der dbmodell Funktion diese Verzweigung geschrieben.</w:t>
       </w:r>
     </w:p>
     <w:p/>
@@ -11015,7 +9469,6 @@
         </w:rPr>
         <w:t xml:space="preserve">    </w:t>
       </w:r>
-      <w:proofErr w:type="spellStart"/>
       <w:r>
         <w:rPr>
           <w:rFonts w:ascii="Consolas" w:hAnsi="Consolas"/>
@@ -11025,7 +9478,6 @@
         </w:rPr>
         <w:t>function</w:t>
       </w:r>
-      <w:proofErr w:type="spellEnd"/>
       <w:r>
         <w:rPr>
           <w:rFonts w:ascii="Consolas" w:hAnsi="Consolas"/>
@@ -11035,7 +9487,6 @@
         </w:rPr>
         <w:t xml:space="preserve"> </w:t>
       </w:r>
-      <w:proofErr w:type="spellStart"/>
       <w:r>
         <w:rPr>
           <w:rFonts w:ascii="Consolas" w:hAnsi="Consolas"/>
@@ -11043,19 +9494,8 @@
           <w:sz w:val="21"/>
           <w:szCs w:val="21"/>
         </w:rPr>
-        <w:t>add_new_</w:t>
-      </w:r>
-      <w:proofErr w:type="gramStart"/>
-      <w:r>
-        <w:rPr>
-          <w:rFonts w:ascii="Consolas" w:hAnsi="Consolas"/>
-          <w:color w:val="DCDCAA"/>
-          <w:sz w:val="21"/>
-          <w:szCs w:val="21"/>
-        </w:rPr>
-        <w:t>mitarbeiter</w:t>
-      </w:r>
-      <w:proofErr w:type="spellEnd"/>
+        <w:t>add_new_mitarbeiter</w:t>
+      </w:r>
       <w:r>
         <w:rPr>
           <w:rFonts w:ascii="Consolas" w:hAnsi="Consolas"/>
@@ -11065,7 +9505,6 @@
         </w:rPr>
         <w:t>(</w:t>
       </w:r>
-      <w:proofErr w:type="gramEnd"/>
       <w:r>
         <w:rPr>
           <w:rFonts w:ascii="Consolas" w:hAnsi="Consolas"/>
@@ -11073,9 +9512,17 @@
           <w:sz w:val="21"/>
           <w:szCs w:val="21"/>
         </w:rPr>
-        <w:t>$</w:t>
-      </w:r>
-      <w:proofErr w:type="spellStart"/>
+        <w:t>$mit_name</w:t>
+      </w:r>
+      <w:r>
+        <w:rPr>
+          <w:rFonts w:ascii="Consolas" w:hAnsi="Consolas"/>
+          <w:color w:val="D4D4D4"/>
+          <w:sz w:val="21"/>
+          <w:szCs w:val="21"/>
+        </w:rPr>
+        <w:t xml:space="preserve">, </w:t>
+      </w:r>
       <w:r>
         <w:rPr>
           <w:rFonts w:ascii="Consolas" w:hAnsi="Consolas"/>
@@ -11083,9 +9530,8 @@
           <w:sz w:val="21"/>
           <w:szCs w:val="21"/>
         </w:rPr>
-        <w:t>mit_name</w:t>
-      </w:r>
-      <w:proofErr w:type="spellEnd"/>
+        <w:t>$mit_nachname</w:t>
+      </w:r>
       <w:r>
         <w:rPr>
           <w:rFonts w:ascii="Consolas" w:hAnsi="Consolas"/>
@@ -11102,9 +9548,17 @@
           <w:sz w:val="21"/>
           <w:szCs w:val="21"/>
         </w:rPr>
-        <w:t>$</w:t>
-      </w:r>
-      <w:proofErr w:type="spellStart"/>
+        <w:t>$mit_benuzter</w:t>
+      </w:r>
+      <w:r>
+        <w:rPr>
+          <w:rFonts w:ascii="Consolas" w:hAnsi="Consolas"/>
+          <w:color w:val="D4D4D4"/>
+          <w:sz w:val="21"/>
+          <w:szCs w:val="21"/>
+        </w:rPr>
+        <w:t xml:space="preserve">, </w:t>
+      </w:r>
       <w:r>
         <w:rPr>
           <w:rFonts w:ascii="Consolas" w:hAnsi="Consolas"/>
@@ -11112,67 +9566,8 @@
           <w:sz w:val="21"/>
           <w:szCs w:val="21"/>
         </w:rPr>
-        <w:t>mit_nachname</w:t>
-      </w:r>
-      <w:proofErr w:type="spellEnd"/>
-      <w:r>
-        <w:rPr>
-          <w:rFonts w:ascii="Consolas" w:hAnsi="Consolas"/>
-          <w:color w:val="D4D4D4"/>
-          <w:sz w:val="21"/>
-          <w:szCs w:val="21"/>
-        </w:rPr>
-        <w:t xml:space="preserve">, </w:t>
-      </w:r>
-      <w:r>
-        <w:rPr>
-          <w:rFonts w:ascii="Consolas" w:hAnsi="Consolas"/>
-          <w:color w:val="9CDCFE"/>
-          <w:sz w:val="21"/>
-          <w:szCs w:val="21"/>
-        </w:rPr>
-        <w:t>$</w:t>
-      </w:r>
-      <w:proofErr w:type="spellStart"/>
-      <w:r>
-        <w:rPr>
-          <w:rFonts w:ascii="Consolas" w:hAnsi="Consolas"/>
-          <w:color w:val="9CDCFE"/>
-          <w:sz w:val="21"/>
-          <w:szCs w:val="21"/>
-        </w:rPr>
-        <w:t>mit_benuzter</w:t>
-      </w:r>
-      <w:proofErr w:type="spellEnd"/>
-      <w:r>
-        <w:rPr>
-          <w:rFonts w:ascii="Consolas" w:hAnsi="Consolas"/>
-          <w:color w:val="D4D4D4"/>
-          <w:sz w:val="21"/>
-          <w:szCs w:val="21"/>
-        </w:rPr>
-        <w:t xml:space="preserve">, </w:t>
-      </w:r>
-      <w:r>
-        <w:rPr>
-          <w:rFonts w:ascii="Consolas" w:hAnsi="Consolas"/>
-          <w:color w:val="9CDCFE"/>
-          <w:sz w:val="21"/>
-          <w:szCs w:val="21"/>
-        </w:rPr>
-        <w:t>$</w:t>
-      </w:r>
-      <w:proofErr w:type="spellStart"/>
-      <w:r>
-        <w:rPr>
-          <w:rFonts w:ascii="Consolas" w:hAnsi="Consolas"/>
-          <w:color w:val="9CDCFE"/>
-          <w:sz w:val="21"/>
-          <w:szCs w:val="21"/>
-        </w:rPr>
-        <w:t>mit_password</w:t>
-      </w:r>
-      <w:proofErr w:type="spellEnd"/>
+        <w:t>$mit_password</w:t>
+      </w:r>
       <w:r>
         <w:rPr>
           <w:rFonts w:ascii="Consolas" w:hAnsi="Consolas"/>
@@ -11256,15 +9651,6 @@
           <w:lang w:val="en-GB"/>
         </w:rPr>
         <w:tab/>
-      </w:r>
-      <w:r>
-        <w:rPr>
-          <w:rFonts w:ascii="Consolas" w:hAnsi="Consolas"/>
-          <w:color w:val="D4D4D4"/>
-          <w:sz w:val="21"/>
-          <w:szCs w:val="21"/>
-          <w:lang w:val="en-GB"/>
-        </w:rPr>
         <w:t>...</w:t>
       </w:r>
     </w:p>
@@ -11338,40 +9724,17 @@
           <w:szCs w:val="21"/>
           <w:lang w:val="en-GB"/>
         </w:rPr>
-        <w:t>$</w:t>
-      </w:r>
-      <w:proofErr w:type="spellStart"/>
-      <w:r>
-        <w:rPr>
-          <w:rFonts w:ascii="Consolas" w:hAnsi="Consolas"/>
-          <w:color w:val="9CDCFE"/>
-          <w:sz w:val="21"/>
-          <w:szCs w:val="21"/>
-          <w:lang w:val="en-GB"/>
-        </w:rPr>
-        <w:t>result_array</w:t>
-      </w:r>
-      <w:proofErr w:type="spellEnd"/>
-      <w:r>
-        <w:rPr>
-          <w:rFonts w:ascii="Consolas" w:hAnsi="Consolas"/>
-          <w:color w:val="D4D4D4"/>
-          <w:sz w:val="21"/>
-          <w:szCs w:val="21"/>
-          <w:lang w:val="en-GB"/>
-        </w:rPr>
-        <w:t xml:space="preserve">)) </w:t>
-      </w:r>
-      <w:proofErr w:type="gramStart"/>
-      <w:r>
-        <w:rPr>
-          <w:rFonts w:ascii="Consolas" w:hAnsi="Consolas"/>
-          <w:color w:val="D4D4D4"/>
-          <w:sz w:val="21"/>
-          <w:szCs w:val="21"/>
-          <w:lang w:val="en-GB"/>
-        </w:rPr>
-        <w:t xml:space="preserve">{ </w:t>
+        <w:t>$result_array</w:t>
+      </w:r>
+      <w:r>
+        <w:rPr>
+          <w:rFonts w:ascii="Consolas" w:hAnsi="Consolas"/>
+          <w:color w:val="D4D4D4"/>
+          <w:sz w:val="21"/>
+          <w:szCs w:val="21"/>
+          <w:lang w:val="en-GB"/>
+        </w:rPr>
+        <w:t xml:space="preserve">)) { </w:t>
       </w:r>
       <w:r>
         <w:rPr>
@@ -11381,18 +9744,7 @@
           <w:szCs w:val="21"/>
           <w:lang w:val="en-GB"/>
         </w:rPr>
-        <w:t>/</w:t>
-      </w:r>
-      <w:proofErr w:type="gramEnd"/>
-      <w:r>
-        <w:rPr>
-          <w:rFonts w:ascii="Consolas" w:hAnsi="Consolas"/>
-          <w:color w:val="6A9955"/>
-          <w:sz w:val="21"/>
-          <w:szCs w:val="21"/>
-          <w:lang w:val="en-GB"/>
-        </w:rPr>
-        <w:t>/ check if the user name already exist in the DB</w:t>
+        <w:t>// check if the user name already exist in the DB</w:t>
       </w:r>
     </w:p>
     <w:p>
@@ -11471,7 +9823,6 @@
         </w:rPr>
         <w:t>-&gt;</w:t>
       </w:r>
-      <w:proofErr w:type="spellStart"/>
       <w:r>
         <w:rPr>
           <w:rFonts w:ascii="Consolas" w:hAnsi="Consolas"/>
@@ -11482,7 +9833,6 @@
         </w:rPr>
         <w:t>db</w:t>
       </w:r>
-      <w:proofErr w:type="spellEnd"/>
       <w:r>
         <w:rPr>
           <w:rFonts w:ascii="Consolas" w:hAnsi="Consolas"/>
@@ -11493,7 +9843,6 @@
         </w:rPr>
         <w:t>-&gt;</w:t>
       </w:r>
-      <w:proofErr w:type="gramStart"/>
       <w:r>
         <w:rPr>
           <w:rFonts w:ascii="Consolas" w:hAnsi="Consolas"/>
@@ -11514,7 +9863,6 @@
         </w:rPr>
         <w:t>(</w:t>
       </w:r>
-      <w:proofErr w:type="gramEnd"/>
       <w:r>
         <w:rPr>
           <w:rFonts w:ascii="Consolas" w:hAnsi="Consolas"/>
@@ -11523,29 +9871,7 @@
           <w:szCs w:val="21"/>
           <w:lang w:val="en-GB"/>
         </w:rPr>
-        <w:t>'</w:t>
-      </w:r>
-      <w:proofErr w:type="spellStart"/>
-      <w:r>
-        <w:rPr>
-          <w:rFonts w:ascii="Consolas" w:hAnsi="Consolas"/>
-          <w:color w:val="CE9178"/>
-          <w:sz w:val="21"/>
-          <w:szCs w:val="21"/>
-          <w:lang w:val="en-GB"/>
-        </w:rPr>
-        <w:t>tbl_users</w:t>
-      </w:r>
-      <w:proofErr w:type="spellEnd"/>
-      <w:r>
-        <w:rPr>
-          <w:rFonts w:ascii="Consolas" w:hAnsi="Consolas"/>
-          <w:color w:val="CE9178"/>
-          <w:sz w:val="21"/>
-          <w:szCs w:val="21"/>
-          <w:lang w:val="en-GB"/>
-        </w:rPr>
-        <w:t>'</w:t>
+        <w:t>'tbl_users'</w:t>
       </w:r>
       <w:r>
         <w:rPr>
@@ -11587,7 +9913,6 @@
           <w:color w:val="D4D4D4"/>
           <w:sz w:val="21"/>
           <w:szCs w:val="21"/>
-          <w:lang w:val="en-GB"/>
         </w:rPr>
       </w:pPr>
       <w:r>
@@ -11606,7 +9931,6 @@
           <w:color w:val="C586C0"/>
           <w:sz w:val="21"/>
           <w:szCs w:val="21"/>
-          <w:lang w:val="en-GB"/>
         </w:rPr>
         <w:t>return</w:t>
       </w:r>
@@ -11616,18 +9940,15 @@
           <w:color w:val="D4D4D4"/>
           <w:sz w:val="21"/>
           <w:szCs w:val="21"/>
-          <w:lang w:val="en-GB"/>
         </w:rPr>
         <w:t xml:space="preserve"> </w:t>
       </w:r>
-      <w:proofErr w:type="gramStart"/>
       <w:r>
         <w:rPr>
           <w:rFonts w:ascii="Consolas" w:hAnsi="Consolas"/>
           <w:color w:val="B5CEA8"/>
           <w:sz w:val="21"/>
           <w:szCs w:val="21"/>
-          <w:lang w:val="en-GB"/>
         </w:rPr>
         <w:t>1</w:t>
       </w:r>
@@ -11637,11 +9958,9 @@
           <w:color w:val="D4D4D4"/>
           <w:sz w:val="21"/>
           <w:szCs w:val="21"/>
-          <w:lang w:val="en-GB"/>
         </w:rPr>
         <w:t>;</w:t>
       </w:r>
-      <w:proofErr w:type="gramEnd"/>
     </w:p>
     <w:p>
       <w:pPr>
@@ -11660,7 +9979,6 @@
           <w:color w:val="D4D4D4"/>
           <w:sz w:val="21"/>
           <w:szCs w:val="21"/>
-          <w:lang w:val="en-GB"/>
         </w:rPr>
         <w:t xml:space="preserve">        </w:t>
       </w:r>
@@ -11673,7 +9991,6 @@
         </w:rPr>
         <w:t xml:space="preserve">} </w:t>
       </w:r>
-      <w:proofErr w:type="spellStart"/>
       <w:r>
         <w:rPr>
           <w:rFonts w:ascii="Consolas" w:hAnsi="Consolas"/>
@@ -11683,7 +10000,6 @@
         </w:rPr>
         <w:t>else</w:t>
       </w:r>
-      <w:proofErr w:type="spellEnd"/>
       <w:r>
         <w:rPr>
           <w:rFonts w:ascii="Consolas" w:hAnsi="Consolas"/>
@@ -11714,7 +10030,6 @@
         </w:rPr>
         <w:t>             </w:t>
       </w:r>
-      <w:proofErr w:type="spellStart"/>
       <w:r>
         <w:rPr>
           <w:rFonts w:ascii="Consolas" w:hAnsi="Consolas"/>
@@ -11724,7 +10039,6 @@
         </w:rPr>
         <w:t>return</w:t>
       </w:r>
-      <w:proofErr w:type="spellEnd"/>
       <w:r>
         <w:rPr>
           <w:rFonts w:ascii="Consolas" w:hAnsi="Consolas"/>
@@ -11829,7 +10143,6 @@
           <w:color w:val="D4D4D4"/>
           <w:sz w:val="21"/>
           <w:szCs w:val="21"/>
-          <w:lang w:val="en-GB"/>
         </w:rPr>
         <w:t xml:space="preserve">    </w:t>
       </w:r>
@@ -11873,7 +10186,6 @@
         </w:rPr>
         <w:t xml:space="preserve"> </w:t>
       </w:r>
-      <w:proofErr w:type="spellStart"/>
       <w:r>
         <w:rPr>
           <w:rFonts w:ascii="Consolas" w:hAnsi="Consolas"/>
@@ -11882,40 +10194,17 @@
           <w:szCs w:val="21"/>
           <w:lang w:val="en-GB"/>
         </w:rPr>
-        <w:t>con_add_</w:t>
-      </w:r>
-      <w:proofErr w:type="gramStart"/>
-      <w:r>
-        <w:rPr>
-          <w:rFonts w:ascii="Consolas" w:hAnsi="Consolas"/>
-          <w:color w:val="DCDCAA"/>
-          <w:sz w:val="21"/>
-          <w:szCs w:val="21"/>
-          <w:lang w:val="en-GB"/>
-        </w:rPr>
-        <w:t>mitarbeiter</w:t>
-      </w:r>
-      <w:proofErr w:type="spellEnd"/>
-      <w:r>
-        <w:rPr>
-          <w:rFonts w:ascii="Consolas" w:hAnsi="Consolas"/>
-          <w:color w:val="D4D4D4"/>
-          <w:sz w:val="21"/>
-          <w:szCs w:val="21"/>
-          <w:lang w:val="en-GB"/>
-        </w:rPr>
-        <w:t>(</w:t>
-      </w:r>
-      <w:proofErr w:type="gramEnd"/>
-      <w:r>
-        <w:rPr>
-          <w:rFonts w:ascii="Consolas" w:hAnsi="Consolas"/>
-          <w:color w:val="D4D4D4"/>
-          <w:sz w:val="21"/>
-          <w:szCs w:val="21"/>
-          <w:lang w:val="en-GB"/>
-        </w:rPr>
-        <w:t>)</w:t>
+        <w:t>con_add_mitarbeiter</w:t>
+      </w:r>
+      <w:r>
+        <w:rPr>
+          <w:rFonts w:ascii="Consolas" w:hAnsi="Consolas"/>
+          <w:color w:val="D4D4D4"/>
+          <w:sz w:val="21"/>
+          <w:szCs w:val="21"/>
+          <w:lang w:val="en-GB"/>
+        </w:rPr>
+        <w:t>()</w:t>
       </w:r>
     </w:p>
     <w:p>
@@ -11992,9 +10281,35 @@
           <w:sz w:val="21"/>
           <w:szCs w:val="21"/>
         </w:rPr>
-        <w:t>$</w:t>
-      </w:r>
-      <w:proofErr w:type="spellStart"/>
+        <w:t>$is_mit_added</w:t>
+      </w:r>
+      <w:r>
+        <w:rPr>
+          <w:rFonts w:ascii="Consolas" w:hAnsi="Consolas"/>
+          <w:color w:val="D4D4D4"/>
+          <w:sz w:val="21"/>
+          <w:szCs w:val="21"/>
+        </w:rPr>
+        <w:t xml:space="preserve"> = </w:t>
+      </w:r>
+      <w:r>
+        <w:rPr>
+          <w:rFonts w:ascii="Consolas" w:hAnsi="Consolas"/>
+          <w:color w:val="569CD6"/>
+          <w:sz w:val="21"/>
+          <w:szCs w:val="21"/>
+        </w:rPr>
+        <w:t>$this</w:t>
+      </w:r>
+      <w:r>
+        <w:rPr>
+          <w:rFonts w:ascii="Consolas" w:hAnsi="Consolas"/>
+          <w:color w:val="D4D4D4"/>
+          <w:sz w:val="21"/>
+          <w:szCs w:val="21"/>
+        </w:rPr>
+        <w:t>-&gt;</w:t>
+      </w:r>
       <w:r>
         <w:rPr>
           <w:rFonts w:ascii="Consolas" w:hAnsi="Consolas"/>
@@ -12002,38 +10317,8 @@
           <w:sz w:val="21"/>
           <w:szCs w:val="21"/>
         </w:rPr>
-        <w:t>is_mit_added</w:t>
-      </w:r>
-      <w:proofErr w:type="spellEnd"/>
-      <w:r>
-        <w:rPr>
-          <w:rFonts w:ascii="Consolas" w:hAnsi="Consolas"/>
-          <w:color w:val="D4D4D4"/>
-          <w:sz w:val="21"/>
-          <w:szCs w:val="21"/>
-        </w:rPr>
-        <w:t xml:space="preserve"> = </w:t>
-      </w:r>
-      <w:r>
-        <w:rPr>
-          <w:rFonts w:ascii="Consolas" w:hAnsi="Consolas"/>
-          <w:color w:val="569CD6"/>
-          <w:sz w:val="21"/>
-          <w:szCs w:val="21"/>
-        </w:rPr>
-        <w:t>$</w:t>
-      </w:r>
-      <w:proofErr w:type="spellStart"/>
-      <w:r>
-        <w:rPr>
-          <w:rFonts w:ascii="Consolas" w:hAnsi="Consolas"/>
-          <w:color w:val="569CD6"/>
-          <w:sz w:val="21"/>
-          <w:szCs w:val="21"/>
-        </w:rPr>
-        <w:t>this</w:t>
-      </w:r>
-      <w:proofErr w:type="spellEnd"/>
+        <w:t>dbmodel</w:t>
+      </w:r>
       <w:r>
         <w:rPr>
           <w:rFonts w:ascii="Consolas" w:hAnsi="Consolas"/>
@@ -12043,7 +10328,24 @@
         </w:rPr>
         <w:t>-&gt;</w:t>
       </w:r>
-      <w:proofErr w:type="spellStart"/>
+      <w:r>
+        <w:rPr>
+          <w:rFonts w:ascii="Consolas" w:hAnsi="Consolas"/>
+          <w:color w:val="DCDCAA"/>
+          <w:sz w:val="21"/>
+          <w:szCs w:val="21"/>
+        </w:rPr>
+        <w:t>add_new_mitarbeiter</w:t>
+      </w:r>
+      <w:r>
+        <w:rPr>
+          <w:rFonts w:ascii="Consolas" w:hAnsi="Consolas"/>
+          <w:color w:val="D4D4D4"/>
+          <w:sz w:val="21"/>
+          <w:szCs w:val="21"/>
+        </w:rPr>
+        <w:t>(</w:t>
+      </w:r>
       <w:r>
         <w:rPr>
           <w:rFonts w:ascii="Consolas" w:hAnsi="Consolas"/>
@@ -12051,49 +10353,17 @@
           <w:sz w:val="21"/>
           <w:szCs w:val="21"/>
         </w:rPr>
-        <w:t>dbmodel</w:t>
-      </w:r>
-      <w:proofErr w:type="spellEnd"/>
-      <w:r>
-        <w:rPr>
-          <w:rFonts w:ascii="Consolas" w:hAnsi="Consolas"/>
-          <w:color w:val="D4D4D4"/>
-          <w:sz w:val="21"/>
-          <w:szCs w:val="21"/>
-        </w:rPr>
-        <w:t>-&gt;</w:t>
-      </w:r>
-      <w:proofErr w:type="spellStart"/>
-      <w:r>
-        <w:rPr>
-          <w:rFonts w:ascii="Consolas" w:hAnsi="Consolas"/>
-          <w:color w:val="DCDCAA"/>
-          <w:sz w:val="21"/>
-          <w:szCs w:val="21"/>
-        </w:rPr>
-        <w:t>add_new_</w:t>
-      </w:r>
-      <w:proofErr w:type="gramStart"/>
-      <w:r>
-        <w:rPr>
-          <w:rFonts w:ascii="Consolas" w:hAnsi="Consolas"/>
-          <w:color w:val="DCDCAA"/>
-          <w:sz w:val="21"/>
-          <w:szCs w:val="21"/>
-        </w:rPr>
-        <w:t>mitarbeiter</w:t>
-      </w:r>
-      <w:proofErr w:type="spellEnd"/>
-      <w:r>
-        <w:rPr>
-          <w:rFonts w:ascii="Consolas" w:hAnsi="Consolas"/>
-          <w:color w:val="D4D4D4"/>
-          <w:sz w:val="21"/>
-          <w:szCs w:val="21"/>
-        </w:rPr>
-        <w:t>(</w:t>
-      </w:r>
-      <w:proofErr w:type="gramEnd"/>
+        <w:t>$mit_name</w:t>
+      </w:r>
+      <w:r>
+        <w:rPr>
+          <w:rFonts w:ascii="Consolas" w:hAnsi="Consolas"/>
+          <w:color w:val="D4D4D4"/>
+          <w:sz w:val="21"/>
+          <w:szCs w:val="21"/>
+        </w:rPr>
+        <w:t xml:space="preserve">, </w:t>
+      </w:r>
       <w:r>
         <w:rPr>
           <w:rFonts w:ascii="Consolas" w:hAnsi="Consolas"/>
@@ -12101,9 +10371,17 @@
           <w:sz w:val="21"/>
           <w:szCs w:val="21"/>
         </w:rPr>
-        <w:t>$</w:t>
-      </w:r>
-      <w:proofErr w:type="spellStart"/>
+        <w:t>$mit_nachname</w:t>
+      </w:r>
+      <w:r>
+        <w:rPr>
+          <w:rFonts w:ascii="Consolas" w:hAnsi="Consolas"/>
+          <w:color w:val="D4D4D4"/>
+          <w:sz w:val="21"/>
+          <w:szCs w:val="21"/>
+        </w:rPr>
+        <w:t xml:space="preserve">, </w:t>
+      </w:r>
       <w:r>
         <w:rPr>
           <w:rFonts w:ascii="Consolas" w:hAnsi="Consolas"/>
@@ -12111,9 +10389,8 @@
           <w:sz w:val="21"/>
           <w:szCs w:val="21"/>
         </w:rPr>
-        <w:t>mit_name</w:t>
-      </w:r>
-      <w:proofErr w:type="spellEnd"/>
+        <w:t>$mit_benuzter</w:t>
+      </w:r>
       <w:r>
         <w:rPr>
           <w:rFonts w:ascii="Consolas" w:hAnsi="Consolas"/>
@@ -12130,77 +10407,8 @@
           <w:sz w:val="21"/>
           <w:szCs w:val="21"/>
         </w:rPr>
-        <w:t>$</w:t>
-      </w:r>
-      <w:proofErr w:type="spellStart"/>
-      <w:r>
-        <w:rPr>
-          <w:rFonts w:ascii="Consolas" w:hAnsi="Consolas"/>
-          <w:color w:val="9CDCFE"/>
-          <w:sz w:val="21"/>
-          <w:szCs w:val="21"/>
-        </w:rPr>
-        <w:t>mit_nachname</w:t>
-      </w:r>
-      <w:proofErr w:type="spellEnd"/>
-      <w:r>
-        <w:rPr>
-          <w:rFonts w:ascii="Consolas" w:hAnsi="Consolas"/>
-          <w:color w:val="D4D4D4"/>
-          <w:sz w:val="21"/>
-          <w:szCs w:val="21"/>
-        </w:rPr>
-        <w:t xml:space="preserve">, </w:t>
-      </w:r>
-      <w:r>
-        <w:rPr>
-          <w:rFonts w:ascii="Consolas" w:hAnsi="Consolas"/>
-          <w:color w:val="9CDCFE"/>
-          <w:sz w:val="21"/>
-          <w:szCs w:val="21"/>
-        </w:rPr>
-        <w:t>$</w:t>
-      </w:r>
-      <w:proofErr w:type="spellStart"/>
-      <w:r>
-        <w:rPr>
-          <w:rFonts w:ascii="Consolas" w:hAnsi="Consolas"/>
-          <w:color w:val="9CDCFE"/>
-          <w:sz w:val="21"/>
-          <w:szCs w:val="21"/>
-        </w:rPr>
-        <w:t>mit_benuzter</w:t>
-      </w:r>
-      <w:proofErr w:type="spellEnd"/>
-      <w:r>
-        <w:rPr>
-          <w:rFonts w:ascii="Consolas" w:hAnsi="Consolas"/>
-          <w:color w:val="D4D4D4"/>
-          <w:sz w:val="21"/>
-          <w:szCs w:val="21"/>
-        </w:rPr>
-        <w:t xml:space="preserve">, </w:t>
-      </w:r>
-      <w:r>
-        <w:rPr>
-          <w:rFonts w:ascii="Consolas" w:hAnsi="Consolas"/>
-          <w:color w:val="9CDCFE"/>
-          <w:sz w:val="21"/>
-          <w:szCs w:val="21"/>
-        </w:rPr>
-        <w:t>$</w:t>
-      </w:r>
-      <w:proofErr w:type="spellStart"/>
-      <w:r>
-        <w:rPr>
-          <w:rFonts w:ascii="Consolas" w:hAnsi="Consolas"/>
-          <w:color w:val="9CDCFE"/>
-          <w:sz w:val="21"/>
-          <w:szCs w:val="21"/>
-        </w:rPr>
-        <w:t>key</w:t>
-      </w:r>
-      <w:proofErr w:type="spellEnd"/>
+        <w:t>$key</w:t>
+      </w:r>
       <w:r>
         <w:rPr>
           <w:rFonts w:ascii="Consolas" w:hAnsi="Consolas"/>
@@ -12231,7 +10439,6 @@
         </w:rPr>
         <w:t xml:space="preserve">        </w:t>
       </w:r>
-      <w:proofErr w:type="spellStart"/>
       <w:r>
         <w:rPr>
           <w:rFonts w:ascii="Consolas" w:hAnsi="Consolas"/>
@@ -12241,7 +10448,6 @@
         </w:rPr>
         <w:t>if</w:t>
       </w:r>
-      <w:proofErr w:type="spellEnd"/>
       <w:r>
         <w:rPr>
           <w:rFonts w:ascii="Consolas" w:hAnsi="Consolas"/>
@@ -12258,19 +10464,8 @@
           <w:sz w:val="21"/>
           <w:szCs w:val="21"/>
         </w:rPr>
-        <w:t>$</w:t>
-      </w:r>
-      <w:proofErr w:type="spellStart"/>
-      <w:r>
-        <w:rPr>
-          <w:rFonts w:ascii="Consolas" w:hAnsi="Consolas"/>
-          <w:color w:val="9CDCFE"/>
-          <w:sz w:val="21"/>
-          <w:szCs w:val="21"/>
-        </w:rPr>
-        <w:t>is_mit_added</w:t>
-      </w:r>
-      <w:proofErr w:type="spellEnd"/>
+        <w:t>$is_mit_added</w:t>
+      </w:r>
       <w:r>
         <w:rPr>
           <w:rFonts w:ascii="Consolas" w:hAnsi="Consolas"/>
@@ -12305,25 +10500,7 @@
           <w:sz w:val="21"/>
           <w:szCs w:val="21"/>
         </w:rPr>
-        <w:t>// Benu</w:t>
-      </w:r>
-      <w:r>
-        <w:rPr>
-          <w:rFonts w:ascii="Consolas" w:hAnsi="Consolas"/>
-          <w:color w:val="6A9955"/>
-          <w:sz w:val="21"/>
-          <w:szCs w:val="21"/>
-        </w:rPr>
-        <w:t>tz</w:t>
-      </w:r>
-      <w:r>
-        <w:rPr>
-          <w:rFonts w:ascii="Consolas" w:hAnsi="Consolas"/>
-          <w:color w:val="6A9955"/>
-          <w:sz w:val="21"/>
-          <w:szCs w:val="21"/>
-        </w:rPr>
-        <w:t>ername existiert nicht in der DB</w:t>
+        <w:t>// Benutzername existiert nicht in der DB</w:t>
       </w:r>
     </w:p>
     <w:p>
@@ -12399,7 +10576,6 @@
         </w:rPr>
         <w:t>-&gt;</w:t>
       </w:r>
-      <w:proofErr w:type="spellStart"/>
       <w:r>
         <w:rPr>
           <w:rFonts w:ascii="Consolas" w:hAnsi="Consolas"/>
@@ -12408,20 +10584,8 @@
           <w:szCs w:val="21"/>
           <w:lang w:val="en-GB"/>
         </w:rPr>
-        <w:t>set_</w:t>
-      </w:r>
-      <w:proofErr w:type="gramStart"/>
-      <w:r>
-        <w:rPr>
-          <w:rFonts w:ascii="Consolas" w:hAnsi="Consolas"/>
-          <w:color w:val="DCDCAA"/>
-          <w:sz w:val="21"/>
-          <w:szCs w:val="21"/>
-          <w:lang w:val="en-GB"/>
-        </w:rPr>
-        <w:t>userdata</w:t>
-      </w:r>
-      <w:proofErr w:type="spellEnd"/>
+        <w:t>set_userdata</w:t>
+      </w:r>
       <w:r>
         <w:rPr>
           <w:rFonts w:ascii="Consolas" w:hAnsi="Consolas"/>
@@ -12432,7 +10596,6 @@
         </w:rPr>
         <w:t>(</w:t>
       </w:r>
-      <w:proofErr w:type="gramEnd"/>
       <w:r>
         <w:rPr>
           <w:rFonts w:ascii="Consolas" w:hAnsi="Consolas"/>
@@ -12579,7 +10742,6 @@
         </w:rPr>
         <w:t>-&gt;</w:t>
       </w:r>
-      <w:proofErr w:type="spellStart"/>
       <w:r>
         <w:rPr>
           <w:rFonts w:ascii="Consolas" w:hAnsi="Consolas"/>
@@ -12588,20 +10750,8 @@
           <w:szCs w:val="21"/>
           <w:lang w:val="en-GB"/>
         </w:rPr>
-        <w:t>set_</w:t>
-      </w:r>
-      <w:proofErr w:type="gramStart"/>
-      <w:r>
-        <w:rPr>
-          <w:rFonts w:ascii="Consolas" w:hAnsi="Consolas"/>
-          <w:color w:val="DCDCAA"/>
-          <w:sz w:val="21"/>
-          <w:szCs w:val="21"/>
-          <w:lang w:val="en-GB"/>
-        </w:rPr>
-        <w:t>userdata</w:t>
-      </w:r>
-      <w:proofErr w:type="spellEnd"/>
+        <w:t>set_userdata</w:t>
+      </w:r>
       <w:r>
         <w:rPr>
           <w:rFonts w:ascii="Consolas" w:hAnsi="Consolas"/>
@@ -12612,7 +10762,6 @@
         </w:rPr>
         <w:t>(</w:t>
       </w:r>
-      <w:proofErr w:type="gramEnd"/>
       <w:r>
         <w:rPr>
           <w:rFonts w:ascii="Consolas" w:hAnsi="Consolas"/>
@@ -12749,21 +10898,13 @@
         <w:t xml:space="preserve"> Verschlüsselungsbibliothek </w:t>
       </w:r>
       <w:r>
-        <w:t xml:space="preserve">des </w:t>
-      </w:r>
-      <w:proofErr w:type="spellStart"/>
-      <w:r>
-        <w:t>Cod</w:t>
+        <w:t>des Cod</w:t>
       </w:r>
       <w:r>
         <w:t>eI</w:t>
       </w:r>
       <w:r>
-        <w:t>gniter</w:t>
-      </w:r>
-      <w:proofErr w:type="spellEnd"/>
-      <w:r>
-        <w:t xml:space="preserve"> benutzt, d</w:t>
+        <w:t>gniter benutzt, d</w:t>
       </w:r>
       <w:r>
         <w:t xml:space="preserve">ie Verschlüsselungsbibliothek bietet eine bidirektionale Datenverschlüsselung. </w:t>
@@ -12776,13 +10917,7 @@
     </w:p>
     <w:p>
       <w:r>
-        <w:t>Cipher Block Chaining Mode (</w:t>
-      </w:r>
-      <w:r>
-        <w:t>CBC-Mode</w:t>
-      </w:r>
-      <w:r>
-        <w:t>) ist eine Betriebsart, in der Blockchiffren betrieben werden können.</w:t>
+        <w:t>Cipher Block Chaining Mode (CBC-Mode) ist eine Betriebsart, in der Blockchiffren betrieben werden können.</w:t>
       </w:r>
     </w:p>
     <w:p/>
@@ -12804,9 +10939,35 @@
           <w:sz w:val="21"/>
           <w:szCs w:val="21"/>
         </w:rPr>
-        <w:t>$</w:t>
-      </w:r>
-      <w:proofErr w:type="spellStart"/>
+        <w:t>$key</w:t>
+      </w:r>
+      <w:r>
+        <w:rPr>
+          <w:rFonts w:ascii="Consolas" w:hAnsi="Consolas"/>
+          <w:color w:val="D4D4D4"/>
+          <w:sz w:val="21"/>
+          <w:szCs w:val="21"/>
+        </w:rPr>
+        <w:t xml:space="preserve"> = </w:t>
+      </w:r>
+      <w:r>
+        <w:rPr>
+          <w:rFonts w:ascii="Consolas" w:hAnsi="Consolas"/>
+          <w:color w:val="569CD6"/>
+          <w:sz w:val="21"/>
+          <w:szCs w:val="21"/>
+        </w:rPr>
+        <w:t>$this</w:t>
+      </w:r>
+      <w:r>
+        <w:rPr>
+          <w:rFonts w:ascii="Consolas" w:hAnsi="Consolas"/>
+          <w:color w:val="D4D4D4"/>
+          <w:sz w:val="21"/>
+          <w:szCs w:val="21"/>
+        </w:rPr>
+        <w:t>-&gt;</w:t>
+      </w:r>
       <w:r>
         <w:rPr>
           <w:rFonts w:ascii="Consolas" w:hAnsi="Consolas"/>
@@ -12814,38 +10975,8 @@
           <w:sz w:val="21"/>
           <w:szCs w:val="21"/>
         </w:rPr>
-        <w:t>key</w:t>
-      </w:r>
-      <w:proofErr w:type="spellEnd"/>
-      <w:r>
-        <w:rPr>
-          <w:rFonts w:ascii="Consolas" w:hAnsi="Consolas"/>
-          <w:color w:val="D4D4D4"/>
-          <w:sz w:val="21"/>
-          <w:szCs w:val="21"/>
-        </w:rPr>
-        <w:t xml:space="preserve"> = </w:t>
-      </w:r>
-      <w:r>
-        <w:rPr>
-          <w:rFonts w:ascii="Consolas" w:hAnsi="Consolas"/>
-          <w:color w:val="569CD6"/>
-          <w:sz w:val="21"/>
-          <w:szCs w:val="21"/>
-        </w:rPr>
-        <w:t>$</w:t>
-      </w:r>
-      <w:proofErr w:type="spellStart"/>
-      <w:r>
-        <w:rPr>
-          <w:rFonts w:ascii="Consolas" w:hAnsi="Consolas"/>
-          <w:color w:val="569CD6"/>
-          <w:sz w:val="21"/>
-          <w:szCs w:val="21"/>
-        </w:rPr>
-        <w:t>this</w:t>
-      </w:r>
-      <w:proofErr w:type="spellEnd"/>
+        <w:t>encryption</w:t>
+      </w:r>
       <w:r>
         <w:rPr>
           <w:rFonts w:ascii="Consolas" w:hAnsi="Consolas"/>
@@ -12855,7 +10986,24 @@
         </w:rPr>
         <w:t>-&gt;</w:t>
       </w:r>
-      <w:proofErr w:type="spellStart"/>
+      <w:r>
+        <w:rPr>
+          <w:rFonts w:ascii="Consolas" w:hAnsi="Consolas"/>
+          <w:color w:val="DCDCAA"/>
+          <w:sz w:val="21"/>
+          <w:szCs w:val="21"/>
+        </w:rPr>
+        <w:t>encrypt</w:t>
+      </w:r>
+      <w:r>
+        <w:rPr>
+          <w:rFonts w:ascii="Consolas" w:hAnsi="Consolas"/>
+          <w:color w:val="D4D4D4"/>
+          <w:sz w:val="21"/>
+          <w:szCs w:val="21"/>
+        </w:rPr>
+        <w:t>(</w:t>
+      </w:r>
       <w:r>
         <w:rPr>
           <w:rFonts w:ascii="Consolas" w:hAnsi="Consolas"/>
@@ -12863,58 +11011,8 @@
           <w:sz w:val="21"/>
           <w:szCs w:val="21"/>
         </w:rPr>
-        <w:t>encryption</w:t>
-      </w:r>
-      <w:proofErr w:type="spellEnd"/>
-      <w:r>
-        <w:rPr>
-          <w:rFonts w:ascii="Consolas" w:hAnsi="Consolas"/>
-          <w:color w:val="D4D4D4"/>
-          <w:sz w:val="21"/>
-          <w:szCs w:val="21"/>
-        </w:rPr>
-        <w:t>-&gt;</w:t>
-      </w:r>
-      <w:proofErr w:type="spellStart"/>
-      <w:r>
-        <w:rPr>
-          <w:rFonts w:ascii="Consolas" w:hAnsi="Consolas"/>
-          <w:color w:val="DCDCAA"/>
-          <w:sz w:val="21"/>
-          <w:szCs w:val="21"/>
-        </w:rPr>
-        <w:t>encrypt</w:t>
-      </w:r>
-      <w:proofErr w:type="spellEnd"/>
-      <w:r>
-        <w:rPr>
-          <w:rFonts w:ascii="Consolas" w:hAnsi="Consolas"/>
-          <w:color w:val="D4D4D4"/>
-          <w:sz w:val="21"/>
-          <w:szCs w:val="21"/>
-        </w:rPr>
-        <w:t>(</w:t>
-      </w:r>
-      <w:r>
-        <w:rPr>
-          <w:rFonts w:ascii="Consolas" w:hAnsi="Consolas"/>
-          <w:color w:val="9CDCFE"/>
-          <w:sz w:val="21"/>
-          <w:szCs w:val="21"/>
-        </w:rPr>
-        <w:t>$</w:t>
-      </w:r>
-      <w:proofErr w:type="spellStart"/>
-      <w:r>
-        <w:rPr>
-          <w:rFonts w:ascii="Consolas" w:hAnsi="Consolas"/>
-          <w:color w:val="9CDCFE"/>
-          <w:sz w:val="21"/>
-          <w:szCs w:val="21"/>
-        </w:rPr>
-        <w:t>mit_password</w:t>
-      </w:r>
-      <w:proofErr w:type="spellEnd"/>
+        <w:t>$mit_password</w:t>
+      </w:r>
       <w:r>
         <w:rPr>
           <w:rFonts w:ascii="Consolas" w:hAnsi="Consolas"/>
@@ -12966,9 +11064,38 @@
           <w:szCs w:val="21"/>
           <w:lang w:val="en-GB"/>
         </w:rPr>
-        <w:t>$</w:t>
-      </w:r>
-      <w:proofErr w:type="spellStart"/>
+        <w:t>$inc_password</w:t>
+      </w:r>
+      <w:r>
+        <w:rPr>
+          <w:rFonts w:ascii="Consolas" w:hAnsi="Consolas"/>
+          <w:color w:val="D4D4D4"/>
+          <w:sz w:val="21"/>
+          <w:szCs w:val="21"/>
+          <w:lang w:val="en-GB"/>
+        </w:rPr>
+        <w:t xml:space="preserve"> = </w:t>
+      </w:r>
+      <w:r>
+        <w:rPr>
+          <w:rFonts w:ascii="Consolas" w:hAnsi="Consolas"/>
+          <w:color w:val="569CD6"/>
+          <w:sz w:val="21"/>
+          <w:szCs w:val="21"/>
+          <w:lang w:val="en-GB"/>
+        </w:rPr>
+        <w:t>$this</w:t>
+      </w:r>
+      <w:r>
+        <w:rPr>
+          <w:rFonts w:ascii="Consolas" w:hAnsi="Consolas"/>
+          <w:color w:val="D4D4D4"/>
+          <w:sz w:val="21"/>
+          <w:szCs w:val="21"/>
+          <w:lang w:val="en-GB"/>
+        </w:rPr>
+        <w:t>-&gt;</w:t>
+      </w:r>
       <w:r>
         <w:rPr>
           <w:rFonts w:ascii="Consolas" w:hAnsi="Consolas"/>
@@ -12977,28 +11104,7 @@
           <w:szCs w:val="21"/>
           <w:lang w:val="en-GB"/>
         </w:rPr>
-        <w:t>inc_password</w:t>
-      </w:r>
-      <w:proofErr w:type="spellEnd"/>
-      <w:r>
-        <w:rPr>
-          <w:rFonts w:ascii="Consolas" w:hAnsi="Consolas"/>
-          <w:color w:val="D4D4D4"/>
-          <w:sz w:val="21"/>
-          <w:szCs w:val="21"/>
-          <w:lang w:val="en-GB"/>
-        </w:rPr>
-        <w:t xml:space="preserve"> = </w:t>
-      </w:r>
-      <w:r>
-        <w:rPr>
-          <w:rFonts w:ascii="Consolas" w:hAnsi="Consolas"/>
-          <w:color w:val="569CD6"/>
-          <w:sz w:val="21"/>
-          <w:szCs w:val="21"/>
-          <w:lang w:val="en-GB"/>
-        </w:rPr>
-        <w:t>$this</w:t>
+        <w:t>encryption</w:t>
       </w:r>
       <w:r>
         <w:rPr>
@@ -13013,65 +11119,33 @@
       <w:r>
         <w:rPr>
           <w:rFonts w:ascii="Consolas" w:hAnsi="Consolas"/>
+          <w:color w:val="DCDCAA"/>
+          <w:sz w:val="21"/>
+          <w:szCs w:val="21"/>
+          <w:lang w:val="en-GB"/>
+        </w:rPr>
+        <w:t>decrypt</w:t>
+      </w:r>
+      <w:r>
+        <w:rPr>
+          <w:rFonts w:ascii="Consolas" w:hAnsi="Consolas"/>
+          <w:color w:val="D4D4D4"/>
+          <w:sz w:val="21"/>
+          <w:szCs w:val="21"/>
+          <w:lang w:val="en-GB"/>
+        </w:rPr>
+        <w:t>(</w:t>
+      </w:r>
+      <w:r>
+        <w:rPr>
+          <w:rFonts w:ascii="Consolas" w:hAnsi="Consolas"/>
           <w:color w:val="9CDCFE"/>
           <w:sz w:val="21"/>
           <w:szCs w:val="21"/>
           <w:lang w:val="en-GB"/>
         </w:rPr>
-        <w:t>encryption</w:t>
-      </w:r>
-      <w:r>
-        <w:rPr>
-          <w:rFonts w:ascii="Consolas" w:hAnsi="Consolas"/>
-          <w:color w:val="D4D4D4"/>
-          <w:sz w:val="21"/>
-          <w:szCs w:val="21"/>
-          <w:lang w:val="en-GB"/>
-        </w:rPr>
-        <w:t>-&gt;</w:t>
-      </w:r>
-      <w:r>
-        <w:rPr>
-          <w:rFonts w:ascii="Consolas" w:hAnsi="Consolas"/>
-          <w:color w:val="DCDCAA"/>
-          <w:sz w:val="21"/>
-          <w:szCs w:val="21"/>
-          <w:lang w:val="en-GB"/>
-        </w:rPr>
-        <w:t>decrypt</w:t>
-      </w:r>
-      <w:r>
-        <w:rPr>
-          <w:rFonts w:ascii="Consolas" w:hAnsi="Consolas"/>
-          <w:color w:val="D4D4D4"/>
-          <w:sz w:val="21"/>
-          <w:szCs w:val="21"/>
-          <w:lang w:val="en-GB"/>
-        </w:rPr>
-        <w:t>(</w:t>
-      </w:r>
-      <w:r>
-        <w:rPr>
-          <w:rFonts w:ascii="Consolas" w:hAnsi="Consolas"/>
-          <w:color w:val="9CDCFE"/>
-          <w:sz w:val="21"/>
-          <w:szCs w:val="21"/>
-          <w:lang w:val="en-GB"/>
-        </w:rPr>
-        <w:t>$</w:t>
-      </w:r>
-      <w:proofErr w:type="spellStart"/>
-      <w:r>
-        <w:rPr>
-          <w:rFonts w:ascii="Consolas" w:hAnsi="Consolas"/>
-          <w:color w:val="9CDCFE"/>
-          <w:sz w:val="21"/>
-          <w:szCs w:val="21"/>
-          <w:lang w:val="en-GB"/>
-        </w:rPr>
-        <w:t>result_row_array</w:t>
-      </w:r>
-      <w:proofErr w:type="spellEnd"/>
+        <w:t>$result_row_array</w:t>
+      </w:r>
       <w:r>
         <w:rPr>
           <w:rFonts w:ascii="Consolas" w:hAnsi="Consolas"/>
@@ -13090,29 +11164,7 @@
           <w:szCs w:val="21"/>
           <w:lang w:val="en-GB"/>
         </w:rPr>
-        <w:t>'</w:t>
-      </w:r>
-      <w:proofErr w:type="spellStart"/>
-      <w:r>
-        <w:rPr>
-          <w:rFonts w:ascii="Consolas" w:hAnsi="Consolas"/>
-          <w:color w:val="CE9178"/>
-          <w:sz w:val="21"/>
-          <w:szCs w:val="21"/>
-          <w:lang w:val="en-GB"/>
-        </w:rPr>
-        <w:t>kennwort</w:t>
-      </w:r>
-      <w:proofErr w:type="spellEnd"/>
-      <w:r>
-        <w:rPr>
-          <w:rFonts w:ascii="Consolas" w:hAnsi="Consolas"/>
-          <w:color w:val="CE9178"/>
-          <w:sz w:val="21"/>
-          <w:szCs w:val="21"/>
-          <w:lang w:val="en-GB"/>
-        </w:rPr>
-        <w:t>'</w:t>
+        <w:t>'kennwort'</w:t>
       </w:r>
       <w:r>
         <w:rPr>
@@ -13132,29 +11184,7 @@
           <w:szCs w:val="21"/>
           <w:lang w:val="en-GB"/>
         </w:rPr>
-        <w:t xml:space="preserve">// decrypt the DB password and the </w:t>
-      </w:r>
-      <w:proofErr w:type="gramStart"/>
-      <w:r>
-        <w:rPr>
-          <w:rFonts w:ascii="Consolas" w:hAnsi="Consolas"/>
-          <w:color w:val="6A9955"/>
-          <w:sz w:val="21"/>
-          <w:szCs w:val="21"/>
-          <w:lang w:val="en-GB"/>
-        </w:rPr>
-        <w:t>users</w:t>
-      </w:r>
-      <w:proofErr w:type="gramEnd"/>
-      <w:r>
-        <w:rPr>
-          <w:rFonts w:ascii="Consolas" w:hAnsi="Consolas"/>
-          <w:color w:val="6A9955"/>
-          <w:sz w:val="21"/>
-          <w:szCs w:val="21"/>
-          <w:lang w:val="en-GB"/>
-        </w:rPr>
-        <w:t xml:space="preserve"> password</w:t>
+        <w:t>// decrypt the DB password and the users password</w:t>
       </w:r>
     </w:p>
     <w:p>
@@ -13181,7 +11211,7 @@
     <w:p>
       <w:pPr>
         <w:rPr>
-          <w:lang w:bidi="ar-SY"/>
+          <w:lang w:val="en-GB" w:bidi="ar-SY"/>
         </w:rPr>
       </w:pPr>
     </w:p>
@@ -13214,15 +11244,7 @@
         </w:rPr>
       </w:pPr>
       <w:r>
-        <w:t xml:space="preserve">Das Projekt wurde mithilfe von PHP, JavaScript sowie dem </w:t>
-      </w:r>
-      <w:proofErr w:type="spellStart"/>
-      <w:r>
-        <w:t>CodeIgniter</w:t>
-      </w:r>
-      <w:proofErr w:type="spellEnd"/>
-      <w:r>
-        <w:t xml:space="preserve">- und Bootstrap Framework entwickelt. </w:t>
+        <w:t xml:space="preserve">Das Projekt wurde mithilfe von PHP, JavaScript sowie dem CodeIgniter- und Bootstrap Framework entwickelt. </w:t>
       </w:r>
     </w:p>
     <w:p>
@@ -13234,310 +11256,309 @@
     </w:p>
     <w:p>
       <w:r>
-        <w:t xml:space="preserve">Für mein </w:t>
-      </w:r>
-      <w:proofErr w:type="spellStart"/>
-      <w:r>
-        <w:t>Localhost</w:t>
-      </w:r>
-      <w:proofErr w:type="spellEnd"/>
+        <w:t>Für mein Localhost webserver habe ich mich für XAMPP entschieden</w:t>
+      </w:r>
+      <w:r>
+        <w:t xml:space="preserve">, XAMPP ist die </w:t>
+      </w:r>
+      <w:r>
+        <w:t>Kombination</w:t>
+      </w:r>
+      <w:r>
+        <w:t xml:space="preserve"> des Apache Webservers, der Datenbank MySQL und der Skriptsprachen Perl und PHP.</w:t>
+      </w:r>
+    </w:p>
+    <w:p>
+      <w:r>
+        <w:t>Mit XAMPP ist es möglich, in wenigen Schritten einen eigenen Webserver mit all seinen Komponenten auf meinem lokalen Rechner zu installieren.</w:t>
+      </w:r>
+      <w:r>
+        <w:br/>
+      </w:r>
+      <w:r>
+        <w:br/>
+        <w:t xml:space="preserve">In XAMPP ist der Ordner htdocs, in dem alle Projekte, die auf </w:t>
+      </w:r>
+      <w:r>
+        <w:t>„</w:t>
+      </w:r>
+      <w:r>
+        <w:t>localhost</w:t>
+      </w:r>
+      <w:r>
+        <w:t>“</w:t>
+      </w:r>
+      <w:r>
+        <w:t xml:space="preserve"> sich bef</w:t>
+      </w:r>
+      <w:r>
+        <w:t>i</w:t>
+      </w:r>
+      <w:r>
+        <w:t>nde</w:t>
+      </w:r>
+      <w:r>
+        <w:t>n</w:t>
+      </w:r>
+      <w:r>
+        <w:t xml:space="preserve">, </w:t>
+      </w:r>
+      <w:r>
+        <w:t>gespeichert werden müssen.</w:t>
+      </w:r>
       <w:r>
         <w:t xml:space="preserve"> </w:t>
       </w:r>
-      <w:proofErr w:type="spellStart"/>
-      <w:r>
-        <w:t>webserver</w:t>
-      </w:r>
-      <w:proofErr w:type="spellEnd"/>
-      <w:r>
-        <w:t xml:space="preserve"> habe ich mich für XAMPP entschieden</w:t>
-      </w:r>
-      <w:r>
-        <w:t xml:space="preserve">, XAMPP ist die </w:t>
-      </w:r>
-      <w:r>
-        <w:t>Kombination</w:t>
-      </w:r>
-      <w:r>
-        <w:t xml:space="preserve"> des Apache Webservers, der Datenbank MySQL und der Skriptsprachen Perl und PHP.</w:t>
-      </w:r>
-    </w:p>
-    <w:p>
-      <w:r>
-        <w:t>Mit XAMPP ist es möglich, in wenigen Schritten einen eigenen Webserver mit all seinen Komponenten auf meinem lokalen Rechner zu installieren.</w:t>
+      <w:r>
+        <w:t>D</w:t>
+      </w:r>
+      <w:r>
+        <w:t xml:space="preserve">eswegen habe ich mein Repository in dem Ordner gemacht, und es </w:t>
+      </w:r>
+      <w:r>
+        <w:t>befindet sich</w:t>
+      </w:r>
+      <w:r>
+        <w:t xml:space="preserve"> </w:t>
+      </w:r>
+      <w:r>
+        <w:t xml:space="preserve">in </w:t>
+      </w:r>
+      <w:r>
+        <w:t>demselben</w:t>
+      </w:r>
+      <w:r>
+        <w:t xml:space="preserve"> </w:t>
+      </w:r>
+      <w:r>
+        <w:t>Ordner,</w:t>
+      </w:r>
+      <w:r>
+        <w:t xml:space="preserve"> </w:t>
+      </w:r>
+      <w:r>
+        <w:t>in dem sich</w:t>
+      </w:r>
+      <w:r>
+        <w:t xml:space="preserve"> mein Projekt</w:t>
+      </w:r>
+      <w:r>
+        <w:t xml:space="preserve"> befindet</w:t>
+      </w:r>
+      <w:r>
+        <w:t>.</w:t>
+      </w:r>
+    </w:p>
+    <w:p/>
+    <w:p>
+      <w:r>
+        <w:t xml:space="preserve">Für die </w:t>
+      </w:r>
+      <w:r>
+        <w:t>Implementierung</w:t>
+      </w:r>
+      <w:r>
+        <w:t xml:space="preserve"> und die Bearbeitung von mein PHP code habe ich Visual Studio code benutzt, </w:t>
+      </w:r>
+      <w:r>
+        <w:t>Visual Studio Code ist ein kostenloser Quelltext-Editor von Microsoft</w:t>
+      </w:r>
+      <w:r>
+        <w:t xml:space="preserve"> </w:t>
+      </w:r>
+      <w:r>
+        <w:t>zur Erstellung von Cross-Plattform-Applikationen mit JavaScript, HTML und CSS entwickelt.</w:t>
+      </w:r>
+    </w:p>
+    <w:p/>
+    <w:p>
+      <w:r>
+        <w:t xml:space="preserve">Ich habe mich für CodeIgniter entschieden, </w:t>
+      </w:r>
+      <w:r>
+        <w:t>Code</w:t>
+      </w:r>
+      <w:r>
+        <w:t>I</w:t>
+      </w:r>
+      <w:r>
+        <w:t>gniter ist eines der besten PHP-Frameworks, das eine Open-Source-Entwicklungsplattform bietet. Es unterstützt PHP-Entwickler, indem es die einfachste Möglichkeit bietet, modulare Methoden zu verwenden und jede explizite Funktion zu erhalten. Aufgrund seiner benutzerfreundlichen URLs ist es einfach, große dynamische und sichere Webanwendungen zu erstellen.</w:t>
+      </w:r>
+    </w:p>
+    <w:p/>
+    <w:p>
+      <w:r>
+        <w:t xml:space="preserve">Für die Datenbank aufgaben habe ich mich für </w:t>
+      </w:r>
+      <w:r>
+        <w:t>phpMyAdmin</w:t>
+      </w:r>
+      <w:r>
+        <w:t xml:space="preserve"> entschieden,</w:t>
+      </w:r>
+      <w:r>
+        <w:t xml:space="preserve"> </w:t>
+      </w:r>
+      <w:r>
+        <w:t>phpMyAdmin</w:t>
+      </w:r>
+      <w:r>
+        <w:t xml:space="preserve"> </w:t>
+      </w:r>
+      <w:r>
+        <w:rPr>
+          <w:rFonts w:ascii="Arial" w:hAnsi="Arial" w:cs="Arial"/>
+          <w:color w:val="202122"/>
+          <w:sz w:val="21"/>
+          <w:szCs w:val="21"/>
+          <w:shd w:val="clear" w:color="auto" w:fill="FFFFFF"/>
+        </w:rPr>
+        <w:t xml:space="preserve">ist </w:t>
+      </w:r>
+      <w:r>
+        <w:t>eine </w:t>
+      </w:r>
+      <w:hyperlink r:id="rId19" w:tooltip="Freie Software" w:history="1">
+        <w:r>
+          <w:t>freie</w:t>
+        </w:r>
+      </w:hyperlink>
+      <w:r>
+        <w:t> </w:t>
+      </w:r>
+      <w:hyperlink r:id="rId20" w:tooltip="Webanwendung" w:history="1">
+        <w:r>
+          <w:t>Webanwendung</w:t>
+        </w:r>
+      </w:hyperlink>
+      <w:r>
+        <w:t> zur Administration von </w:t>
+      </w:r>
+      <w:hyperlink r:id="rId21" w:tooltip="MySQL" w:history="1">
+        <w:r>
+          <w:t>MySQL</w:t>
+        </w:r>
+      </w:hyperlink>
+      <w:r>
+        <w:t>-</w:t>
+      </w:r>
+      <w:hyperlink r:id="rId22" w:tooltip="Datenbank" w:history="1">
+        <w:r>
+          <w:t>Datenbanken</w:t>
+        </w:r>
+      </w:hyperlink>
+      <w:r>
+        <w:t> und </w:t>
+      </w:r>
+      <w:hyperlink r:id="rId23" w:tooltip="MariaDB" w:history="1">
+        <w:r>
+          <w:t>MariaDB</w:t>
+        </w:r>
+      </w:hyperlink>
+      <w:r>
+        <w:t>.</w:t>
+      </w:r>
+    </w:p>
+    <w:p/>
+    <w:p>
+      <w:r>
+        <w:t>In der Datenbank habe ich einen Standardbenutzer mit dem Benutzernamen (admin) und einem Passwort (admin) für die erste Verwendung der Software erstellt und ich werde in der Bedienungsanleitung deutlich machen, dass dieses Passwort nach der ersten Anmeldung ersetzt werden sollte.</w:t>
+      </w:r>
+    </w:p>
+    <w:p/>
+    <w:p>
+      <w:r>
+        <w:t>Wenn sich der Benutzer als Administrator anmeldet, kann er alle Benutzer sehen, die bearbeitet oder entfernt werden können, und durch Klicken auf Benutzer hinzufügen kann er einen neuen Benutzer oder einen neuen Administrator hinzufügen.</w:t>
+      </w:r>
+      <w:r>
+        <w:t xml:space="preserve"> </w:t>
+      </w:r>
+      <w:r>
+        <w:t>Der Administrator kann den Standardadministrator nicht entfernen.</w:t>
+      </w:r>
+    </w:p>
+    <w:p/>
+    <w:p>
+      <w:r>
+        <w:t>Nach einer Diskussion mit dem Projekt</w:t>
+      </w:r>
+      <w:r>
+        <w:t xml:space="preserve">unterstützer </w:t>
+      </w:r>
+      <w:r>
+        <w:t>haben wir uns entschieden, das Namensfeld zu einer Dropdown-Liste zu machen, in der Sie alle Benutzer sehen können, deren Namen bereits in der DB gespeichert sind</w:t>
+      </w:r>
+      <w:r>
+        <w:t xml:space="preserve">, </w:t>
+      </w:r>
+      <w:r>
+        <w:t>und dass der Benutzer einen anderen Benutzer als krank markieren kann</w:t>
+      </w:r>
+      <w:r>
+        <w:t>.</w:t>
+      </w:r>
+      <w:r>
+        <w:t xml:space="preserve"> Und </w:t>
+      </w:r>
+      <w:r>
+        <w:t>die Möglichkeit, dass ein Mitarbeiter einen anderen Mitarbeiter als anwesend registrieren kann</w:t>
+      </w:r>
+      <w:r>
+        <w:t>.</w:t>
+      </w:r>
+    </w:p>
+    <w:p>
+      <w:r>
+        <w:t>D</w:t>
+      </w:r>
+      <w:r>
+        <w:t xml:space="preserve">eshalb müssen wir eine weitere Spalte in der Datenbank zur </w:t>
+      </w:r>
+      <w:r>
+        <w:t xml:space="preserve">„tbl_grund“ </w:t>
+      </w:r>
+      <w:r>
+        <w:t>Tabelle hinzufügen, um den Benutzer zu speichern, der diesen Eintrag hinzugefügt hat. Der Name dieser Spalte ist auto</w:t>
+      </w:r>
+      <w:r>
+        <w:t>r</w:t>
+      </w:r>
+      <w:r>
+        <w:t>_</w:t>
+      </w:r>
+      <w:r>
+        <w:t>id</w:t>
+      </w:r>
+      <w:r>
+        <w:t>.</w:t>
+      </w:r>
+    </w:p>
+    <w:p>
+      <w:r>
+        <w:t xml:space="preserve">Auch dazu, wir brauchen den Benutzername des Autors </w:t>
+      </w:r>
+      <w:r>
+        <w:t>von der DB, deswegen brauchen wir einen „Helper“ zu benutzen, deren Aufgabe ist: von der AutorID einen Autorname zu machen, durch einen DB Query.</w:t>
+      </w:r>
+    </w:p>
+    <w:p/>
+    <w:p>
+      <w:r>
+        <w:lastRenderedPageBreak/>
+        <w:t>Nach einer Diskussion mit dem Projekt</w:t>
+      </w:r>
+      <w:r>
+        <w:t xml:space="preserve">unterstützer </w:t>
+      </w:r>
+      <w:r>
+        <w:t xml:space="preserve">haben wir uns entschieden, </w:t>
+      </w:r>
+      <w:r>
+        <w:t>dass wenn einen Benutzer gelöscht werden, werden alle seine Fehlzeiten von der DB auch gelöscht.</w:t>
       </w:r>
       <w:r>
         <w:br/>
       </w:r>
-      <w:r>
-        <w:br/>
-        <w:t xml:space="preserve">In XAMPP ist der Ordner </w:t>
-      </w:r>
-      <w:proofErr w:type="spellStart"/>
-      <w:r>
-        <w:t>htdocs</w:t>
-      </w:r>
-      <w:proofErr w:type="spellEnd"/>
-      <w:r>
-        <w:t xml:space="preserve">, in dem alle Projekte, die auf </w:t>
-      </w:r>
-      <w:r>
-        <w:t>„</w:t>
-      </w:r>
-      <w:proofErr w:type="spellStart"/>
-      <w:r>
-        <w:t>localhost</w:t>
-      </w:r>
-      <w:proofErr w:type="spellEnd"/>
-      <w:r>
-        <w:t>“</w:t>
-      </w:r>
-      <w:r>
-        <w:t xml:space="preserve"> sich bef</w:t>
-      </w:r>
-      <w:r>
-        <w:t>i</w:t>
-      </w:r>
-      <w:r>
-        <w:t>nde</w:t>
-      </w:r>
-      <w:r>
-        <w:t>n</w:t>
-      </w:r>
-      <w:r>
-        <w:t xml:space="preserve">, </w:t>
-      </w:r>
-      <w:r>
-        <w:t>gespeichert werden müssen.</w:t>
-      </w:r>
-      <w:r>
-        <w:t xml:space="preserve"> </w:t>
-      </w:r>
-      <w:r>
-        <w:t>D</w:t>
-      </w:r>
-      <w:r>
-        <w:t xml:space="preserve">eswegen habe ich mein Repository in dem Ordner gemacht, und es </w:t>
-      </w:r>
-      <w:r>
-        <w:t>befindet sich</w:t>
-      </w:r>
-      <w:r>
-        <w:t xml:space="preserve"> </w:t>
-      </w:r>
-      <w:r>
-        <w:t xml:space="preserve">in </w:t>
-      </w:r>
-      <w:r>
-        <w:t>demselben</w:t>
-      </w:r>
-      <w:r>
-        <w:t xml:space="preserve"> </w:t>
-      </w:r>
-      <w:r>
-        <w:t>Ordner,</w:t>
-      </w:r>
-      <w:r>
-        <w:t xml:space="preserve"> </w:t>
-      </w:r>
-      <w:r>
-        <w:t>in dem sich</w:t>
-      </w:r>
-      <w:r>
-        <w:t xml:space="preserve"> mein Projekt</w:t>
-      </w:r>
-      <w:r>
-        <w:t xml:space="preserve"> befindet</w:t>
-      </w:r>
-      <w:r>
-        <w:t>.</w:t>
-      </w:r>
-    </w:p>
-    <w:p/>
-    <w:p>
-      <w:r>
-        <w:t xml:space="preserve">Für die </w:t>
-      </w:r>
-      <w:r>
-        <w:t>Implementierung</w:t>
-      </w:r>
-      <w:r>
-        <w:t xml:space="preserve"> und die Bearbeitung von mein PHP code habe ich Visual Studio code benutzt, </w:t>
-      </w:r>
-      <w:r>
-        <w:t>Visual Studio Code ist ein kostenloser Quelltext-Editor von Microsoft</w:t>
-      </w:r>
-      <w:r>
-        <w:t xml:space="preserve"> </w:t>
-      </w:r>
-      <w:r>
-        <w:t>zur Erstellung von Cross-Plattform-Applikationen mit JavaScript, HTML und CSS entwickelt.</w:t>
-      </w:r>
-    </w:p>
-    <w:p/>
-    <w:p>
-      <w:r>
-        <w:t xml:space="preserve">Ich habe mich für </w:t>
-      </w:r>
-      <w:proofErr w:type="spellStart"/>
-      <w:r>
-        <w:t>CodeIgniter</w:t>
-      </w:r>
-      <w:proofErr w:type="spellEnd"/>
-      <w:r>
-        <w:t xml:space="preserve"> entschieden, </w:t>
-      </w:r>
-      <w:proofErr w:type="spellStart"/>
-      <w:r>
-        <w:t>Code</w:t>
-      </w:r>
-      <w:r>
-        <w:t>I</w:t>
-      </w:r>
-      <w:r>
-        <w:t>gniter</w:t>
-      </w:r>
-      <w:proofErr w:type="spellEnd"/>
-      <w:r>
-        <w:t xml:space="preserve"> ist eines der besten PHP-Frameworks, das eine Open-Source-Entwicklungsplattform bietet. Es unterstützt PHP-Entwickler, indem es die einfachste Möglichkeit bietet, modulare Methoden zu verwenden und jede explizite Funktion zu erhalten. Aufgrund seiner benutzerfreundlichen URLs ist es einfach, große dynamische und sichere Webanwendungen zu erstellen.</w:t>
-      </w:r>
-    </w:p>
-    <w:p/>
-    <w:p>
-      <w:r>
-        <w:t>In der Datenbank habe ich einen Standardbenutzer mit dem Benutzernamen (</w:t>
-      </w:r>
-      <w:proofErr w:type="spellStart"/>
-      <w:r>
-        <w:t>admin</w:t>
-      </w:r>
-      <w:proofErr w:type="spellEnd"/>
-      <w:r>
-        <w:t>) und einem Passwort (</w:t>
-      </w:r>
-      <w:proofErr w:type="spellStart"/>
-      <w:r>
-        <w:t>admin</w:t>
-      </w:r>
-      <w:proofErr w:type="spellEnd"/>
-      <w:r>
-        <w:t>) für die erste Verwendung der Software erstellt und ich werde in der Bedienungsanleitung deutlich machen, dass dieses Passwort nach der ersten Anmeldung ersetzt werden sollte.</w:t>
-      </w:r>
-    </w:p>
-    <w:p/>
-    <w:p>
-      <w:r>
-        <w:t>Wenn sich der Benutzer als Administrator anmeldet, kann er alle Benutzer sehen, die bearbeitet oder entfernt werden können, und durch Klicken auf Benutzer hinzufügen kann er einen neuen Benutzer oder einen neuen Administrator hinzufügen.</w:t>
-      </w:r>
-      <w:r>
-        <w:t xml:space="preserve"> </w:t>
-      </w:r>
-      <w:r>
-        <w:t>Der Administrator kann den Standardadministrator nicht entfernen.</w:t>
-      </w:r>
-    </w:p>
-    <w:p/>
-    <w:p>
-      <w:r>
-        <w:t>Nach einer Diskussion mit dem Projekt</w:t>
-      </w:r>
-      <w:r>
-        <w:t xml:space="preserve">unterstützer </w:t>
-      </w:r>
-      <w:r>
-        <w:t>haben wir uns entschieden, das Namensfeld zu einer Dropdown-Liste zu machen, in der Sie alle Benutzer sehen können, deren Namen bereits in der DB gespeichert sind</w:t>
-      </w:r>
-      <w:r>
-        <w:t xml:space="preserve">, </w:t>
-      </w:r>
-      <w:r>
-        <w:t>und dass der Benutzer einen anderen Benutzer als krank markieren kann</w:t>
-      </w:r>
-      <w:r>
-        <w:t>.</w:t>
-      </w:r>
-      <w:r>
-        <w:t xml:space="preserve"> Und </w:t>
-      </w:r>
-      <w:r>
-        <w:t>die Möglichkeit, dass ein Mitarbeiter einen anderen Mitarbeiter als anwesend registrieren kann</w:t>
-      </w:r>
-      <w:r>
-        <w:t>.</w:t>
-      </w:r>
-    </w:p>
-    <w:p>
-      <w:r>
-        <w:t>D</w:t>
-      </w:r>
-      <w:r>
-        <w:t xml:space="preserve">eshalb müssen wir eine weitere Spalte in der Datenbank zur </w:t>
-      </w:r>
-      <w:r>
-        <w:t>„</w:t>
-      </w:r>
-      <w:proofErr w:type="spellStart"/>
-      <w:r>
-        <w:t>tbl_grund</w:t>
-      </w:r>
-      <w:proofErr w:type="spellEnd"/>
-      <w:r>
-        <w:t xml:space="preserve">“ </w:t>
-      </w:r>
-      <w:r>
-        <w:t xml:space="preserve">Tabelle hinzufügen, um den Benutzer zu speichern, der diesen Eintrag hinzugefügt hat. Der Name dieser Spalte ist </w:t>
-      </w:r>
-      <w:proofErr w:type="spellStart"/>
-      <w:r>
-        <w:t>auto</w:t>
-      </w:r>
-      <w:r>
-        <w:t>r</w:t>
-      </w:r>
-      <w:r>
-        <w:t>_</w:t>
-      </w:r>
-      <w:r>
-        <w:t>id</w:t>
-      </w:r>
-      <w:proofErr w:type="spellEnd"/>
-      <w:r>
-        <w:t>.</w:t>
-      </w:r>
-    </w:p>
-    <w:p>
-      <w:r>
-        <w:t xml:space="preserve">Auch dazu, wir brauchen den Benutzername des Autors </w:t>
-      </w:r>
-      <w:r>
-        <w:t xml:space="preserve">von der DB, deswegen brauchen wir einen „Helper“ zu benutzen, deren Aufgabe ist: von der </w:t>
-      </w:r>
-      <w:proofErr w:type="spellStart"/>
-      <w:r>
-        <w:t>AutorID</w:t>
-      </w:r>
-      <w:proofErr w:type="spellEnd"/>
-      <w:r>
-        <w:t xml:space="preserve"> einen Autorname zu machen, durch einen DB Query.</w:t>
-      </w:r>
-    </w:p>
-    <w:p/>
-    <w:p>
-      <w:r>
-        <w:t>Nach einer Diskussion mit dem Projekt</w:t>
-      </w:r>
-      <w:r>
-        <w:t xml:space="preserve">unterstützer </w:t>
-      </w:r>
-      <w:r>
-        <w:t xml:space="preserve">haben wir uns entschieden, </w:t>
-      </w:r>
-      <w:r>
-        <w:t>dass wenn einen Benutzer gelöscht werden, werden alle seine Fehlzeiten von der DB auch gelöscht.</w:t>
-      </w:r>
-      <w:r>
-        <w:br/>
-      </w:r>
     </w:p>
     <w:p>
       <w:pPr>
@@ -13550,7 +11571,6 @@
         <w:rPr>
           <w:color w:val="00B050"/>
         </w:rPr>
-        <w:lastRenderedPageBreak/>
         <w:t>Projektergebnisse</w:t>
       </w:r>
     </w:p>
@@ -13588,7 +11608,7 @@
                     <pic:cNvPicPr/>
                   </pic:nvPicPr>
                   <pic:blipFill>
-                    <a:blip r:embed="rId19" cstate="print">
+                    <a:blip r:embed="rId24" cstate="print">
                       <a:extLst>
                         <a:ext uri="{28A0092B-C50C-407E-A947-70E740481C1C}">
                           <a14:useLocalDpi xmlns:a14="http://schemas.microsoft.com/office/drawing/2010/main" val="0"/>
@@ -13686,15 +11706,7 @@
     </w:p>
     <w:p>
       <w:r>
-        <w:t xml:space="preserve">Es sollte sein, dass nach der Anmeldung als ein User, das er nicht einfach ein </w:t>
-      </w:r>
-      <w:proofErr w:type="spellStart"/>
-      <w:r>
-        <w:t>Url</w:t>
-      </w:r>
-      <w:proofErr w:type="spellEnd"/>
-      <w:r>
-        <w:t xml:space="preserve"> aufrufen, die ein Admin View gibt, aber es ist nicht darüber gedacht.</w:t>
+        <w:t>Es sollte sein, dass nach der Anmeldung als ein User, das er nicht einfach ein Url aufrufen, die ein Admin View gibt, aber es ist nicht darüber gedacht.</w:t>
       </w:r>
     </w:p>
     <w:p>
@@ -13702,26 +11714,10 @@
         <w:t xml:space="preserve">Lösung: muss bei jeder Admin View Aufruf zu überprüfen, ob </w:t>
       </w:r>
       <w:r>
-        <w:t>$</w:t>
-      </w:r>
-      <w:proofErr w:type="spellStart"/>
-      <w:r>
-        <w:t>user_role</w:t>
-      </w:r>
-      <w:proofErr w:type="spellEnd"/>
-      <w:r>
-        <w:t xml:space="preserve"> </w:t>
-      </w:r>
-      <w:r>
-        <w:t>immer noch 1 (</w:t>
-      </w:r>
-      <w:proofErr w:type="spellStart"/>
-      <w:r>
-        <w:t>admin</w:t>
-      </w:r>
-      <w:proofErr w:type="spellEnd"/>
-      <w:r>
-        <w:t>) ist.</w:t>
+        <w:t xml:space="preserve">$user_role </w:t>
+      </w:r>
+      <w:r>
+        <w:t>immer noch 1 (admin) ist.</w:t>
       </w:r>
     </w:p>
     <w:p>
@@ -13759,28 +11755,7 @@
     </w:p>
     <w:p>
       <w:r>
-        <w:t>Durch eine implementierte API</w:t>
-      </w:r>
-      <w:r>
-        <w:t xml:space="preserve"> können wir die </w:t>
-      </w:r>
-      <w:r>
-        <w:t>DB-Daten</w:t>
-      </w:r>
-      <w:r>
-        <w:t xml:space="preserve"> als Jason oder </w:t>
-      </w:r>
-      <w:r>
-        <w:t>XML</w:t>
-      </w:r>
-      <w:r>
-        <w:t xml:space="preserve"> …. Zu </w:t>
-      </w:r>
-      <w:r>
-        <w:t>andere Software</w:t>
-      </w:r>
-      <w:r>
-        <w:t xml:space="preserve"> weitergeben, damit kann man viele andere Anwendungen oder Funktionen machen.</w:t>
+        <w:t>Durch eine implementierte API können wir die DB-Daten als Jason oder XML …. Zu andere Software weitergeben, damit kann man viele andere Anwendungen oder Funktionen machen.</w:t>
       </w:r>
     </w:p>
     <w:p>
@@ -13829,7 +11804,11 @@
         <w:t xml:space="preserve">r in einen jeweiligen Abstand </w:t>
       </w:r>
       <w:r>
-        <w:t xml:space="preserve">erledigen sollte. und wenn der Mitarbeiter, der diesen Dienst leisten sollte, krank ist oder aus irgendeinem Grund nicht im Unternehmen ist, sollte sein Stellvertreter diese Verantwortung übernehmen. </w:t>
+        <w:t xml:space="preserve">erledigen sollte. und wenn der Mitarbeiter, der diesen </w:t>
+      </w:r>
+      <w:r>
+        <w:lastRenderedPageBreak/>
+        <w:t xml:space="preserve">Dienst leisten sollte, krank ist oder aus irgendeinem Grund nicht im Unternehmen ist, sollte sein Stellvertreter diese Verantwortung übernehmen. </w:t>
       </w:r>
       <w:r>
         <w:t>Dann</w:t>
@@ -13867,7 +11846,6 @@
     </w:p>
     <w:p>
       <w:r>
-        <w:lastRenderedPageBreak/>
         <w:t>Wir können auch die Mitarbeiter als Admin addieren, aber hier steht die Frage: kann ein Admin anderen Admin löschen? Ich behaupte: Ja, aber muss geachtet werden, dass der Standardbenutzer nicht gelöscht werden darf, oder dass mindestens einen Admin muss immer in der DB bleibt.</w:t>
       </w:r>
       <w:r>
@@ -13877,8 +11855,8 @@
     </w:p>
     <w:p/>
     <w:sectPr>
-      <w:headerReference w:type="default" r:id="rId20"/>
-      <w:footerReference w:type="default" r:id="rId21"/>
+      <w:headerReference w:type="default" r:id="rId25"/>
+      <w:footerReference w:type="default" r:id="rId26"/>
       <w:pgSz w:w="11906" w:h="16838"/>
       <w:pgMar w:top="1417" w:right="1417" w:bottom="1134" w:left="1417" w:header="708" w:footer="708" w:gutter="0"/>
       <w:cols w:space="708"/>
@@ -17624,10 +15602,21 @@
 </file>
 
 <file path=customXml/item1.xml><?xml version="1.0" encoding="utf-8"?>
-<b:Sources xmlns:b="http://schemas.openxmlformats.org/officeDocument/2006/bibliography" xmlns="http://schemas.openxmlformats.org/officeDocument/2006/bibliography" SelectedStyle="\APASixthEditionOfficeOnline.xsl" StyleName="APA" Version="6"/>
+<?mso-contentType ?>
+<FormTemplates xmlns="http://schemas.microsoft.com/sharepoint/v3/contenttype/forms">
+  <Display>DocumentLibraryForm</Display>
+  <Edit>DocumentLibraryForm</Edit>
+  <New>DocumentLibraryForm</New>
+</FormTemplates>
 </file>
 
 <file path=customXml/item2.xml><?xml version="1.0" encoding="utf-8"?>
+<p:properties xmlns:p="http://schemas.microsoft.com/office/2006/metadata/properties" xmlns:xsi="http://www.w3.org/2001/XMLSchema-instance" xmlns:pc="http://schemas.microsoft.com/office/infopath/2007/PartnerControls">
+  <documentManagement/>
+</p:properties>
+</file>
+
+<file path=customXml/item3.xml><?xml version="1.0" encoding="utf-8"?>
 <ct:contentTypeSchema xmlns:ct="http://schemas.microsoft.com/office/2006/metadata/contentType" xmlns:ma="http://schemas.microsoft.com/office/2006/metadata/properties/metaAttributes" ct:_="" ma:_="" ma:contentTypeName="Dokument" ma:contentTypeID="0x010100270F46081B4A754B9190754B5A06EE8C" ma:contentTypeVersion="0" ma:contentTypeDescription="Ein neues Dokument erstellen." ma:contentTypeScope="" ma:versionID="15e7fdf870b66698ae345426e70c77c3">
   <xsd:schema xmlns:xsd="http://www.w3.org/2001/XMLSchema" xmlns:xs="http://www.w3.org/2001/XMLSchema" xmlns:p="http://schemas.microsoft.com/office/2006/metadata/properties" targetNamespace="http://schemas.microsoft.com/office/2006/metadata/properties" ma:root="true" ma:fieldsID="88def50fa5cd1a929aee62d244f6190e">
     <xsd:element name="properties">
@@ -17741,30 +15730,28 @@
 </ct:contentTypeSchema>
 </file>
 
-<file path=customXml/item3.xml><?xml version="1.0" encoding="utf-8"?>
-<p:properties xmlns:p="http://schemas.microsoft.com/office/2006/metadata/properties" xmlns:xsi="http://www.w3.org/2001/XMLSchema-instance" xmlns:pc="http://schemas.microsoft.com/office/infopath/2007/PartnerControls">
-  <documentManagement/>
-</p:properties>
-</file>
-
 <file path=customXml/item4.xml><?xml version="1.0" encoding="utf-8"?>
-<?mso-contentType ?>
-<FormTemplates xmlns="http://schemas.microsoft.com/sharepoint/v3/contenttype/forms">
-  <Display>DocumentLibraryForm</Display>
-  <Edit>DocumentLibraryForm</Edit>
-  <New>DocumentLibraryForm</New>
-</FormTemplates>
+<b:Sources xmlns:b="http://schemas.openxmlformats.org/officeDocument/2006/bibliography" xmlns="http://schemas.openxmlformats.org/officeDocument/2006/bibliography" SelectedStyle="\APASixthEditionOfficeOnline.xsl" StyleName="APA" Version="6"/>
 </file>
 
 <file path=customXml/itemProps1.xml><?xml version="1.0" encoding="utf-8"?>
-<ds:datastoreItem xmlns:ds="http://schemas.openxmlformats.org/officeDocument/2006/customXml" ds:itemID="{AFEA77E0-BE8B-4B46-8C76-4F2D23E30971}">
+<ds:datastoreItem xmlns:ds="http://schemas.openxmlformats.org/officeDocument/2006/customXml" ds:itemID="{3A075887-56AD-4333-A999-E43B65D5525D}">
   <ds:schemaRefs>
-    <ds:schemaRef ds:uri="http://schemas.openxmlformats.org/officeDocument/2006/bibliography"/>
+    <ds:schemaRef ds:uri="http://schemas.microsoft.com/sharepoint/v3/contenttype/forms"/>
   </ds:schemaRefs>
 </ds:datastoreItem>
 </file>
 
 <file path=customXml/itemProps2.xml><?xml version="1.0" encoding="utf-8"?>
+<ds:datastoreItem xmlns:ds="http://schemas.openxmlformats.org/officeDocument/2006/customXml" ds:itemID="{B75137AE-84DD-4643-AAA9-9C193079073A}">
+  <ds:schemaRefs>
+    <ds:schemaRef ds:uri="http://schemas.microsoft.com/office/2006/metadata/properties"/>
+    <ds:schemaRef ds:uri="http://schemas.microsoft.com/office/infopath/2007/PartnerControls"/>
+  </ds:schemaRefs>
+</ds:datastoreItem>
+</file>
+
+<file path=customXml/itemProps3.xml><?xml version="1.0" encoding="utf-8"?>
 <ds:datastoreItem xmlns:ds="http://schemas.openxmlformats.org/officeDocument/2006/customXml" ds:itemID="{174CA1B3-6057-4A11-95DE-287363172D80}">
   <ds:schemaRefs>
     <ds:schemaRef ds:uri="http://schemas.microsoft.com/office/2006/metadata/contentType"/>
@@ -17780,19 +15767,10 @@
 </ds:datastoreItem>
 </file>
 
-<file path=customXml/itemProps3.xml><?xml version="1.0" encoding="utf-8"?>
-<ds:datastoreItem xmlns:ds="http://schemas.openxmlformats.org/officeDocument/2006/customXml" ds:itemID="{B75137AE-84DD-4643-AAA9-9C193079073A}">
+<file path=customXml/itemProps4.xml><?xml version="1.0" encoding="utf-8"?>
+<ds:datastoreItem xmlns:ds="http://schemas.openxmlformats.org/officeDocument/2006/customXml" ds:itemID="{AFEA77E0-BE8B-4B46-8C76-4F2D23E30971}">
   <ds:schemaRefs>
-    <ds:schemaRef ds:uri="http://schemas.microsoft.com/office/2006/metadata/properties"/>
-    <ds:schemaRef ds:uri="http://schemas.microsoft.com/office/infopath/2007/PartnerControls"/>
-  </ds:schemaRefs>
-</ds:datastoreItem>
-</file>
-
-<file path=customXml/itemProps4.xml><?xml version="1.0" encoding="utf-8"?>
-<ds:datastoreItem xmlns:ds="http://schemas.openxmlformats.org/officeDocument/2006/customXml" ds:itemID="{3A075887-56AD-4333-A999-E43B65D5525D}">
-  <ds:schemaRefs>
-    <ds:schemaRef ds:uri="http://schemas.microsoft.com/sharepoint/v3/contenttype/forms"/>
+    <ds:schemaRef ds:uri="http://schemas.openxmlformats.org/officeDocument/2006/bibliography"/>
   </ds:schemaRefs>
 </ds:datastoreItem>
 </file>
--- a/Fehlzeiten_Doku.docx
+++ b/Fehlzeiten_Doku.docx
@@ -2317,6 +2317,7 @@
           <w:u w:val="single"/>
         </w:rPr>
       </w:pPr>
+      <w:proofErr w:type="spellStart"/>
       <w:r>
         <w:rPr>
           <w:b/>
@@ -2327,21 +2328,40 @@
         </w:rPr>
         <w:t>CodeIgniter</w:t>
       </w:r>
-    </w:p>
-    <w:p>
-      <w:r>
-        <w:t>CodeIgniter ist ein seit 2014 erhältliches, in PHP geschriebenes, quelloffenes Webframework.</w:t>
-      </w:r>
-    </w:p>
-    <w:p>
-      <w:r>
-        <w:t>CodeIgniter ist schlank gehalten, wodurch eine hohe Performance erreicht wird und die Einarbeitungszeit im Vergleich zu anderen Frameworks kurz ist. Zentraler Bestandteil ist die Model</w:t>
+      <w:proofErr w:type="spellEnd"/>
+    </w:p>
+    <w:p>
+      <w:proofErr w:type="spellStart"/>
+      <w:r>
+        <w:t>CodeIgniter</w:t>
+      </w:r>
+      <w:proofErr w:type="spellEnd"/>
+      <w:r>
+        <w:t xml:space="preserve"> ist ein seit 2014 erhältliches, in PHP geschriebenes, quelloffenes Webframework.</w:t>
+      </w:r>
+    </w:p>
+    <w:p>
+      <w:proofErr w:type="spellStart"/>
+      <w:r>
+        <w:t>CodeIgniter</w:t>
+      </w:r>
+      <w:proofErr w:type="spellEnd"/>
+      <w:r>
+        <w:t xml:space="preserve"> ist schlank gehalten, wodurch eine hohe Performance erreicht wird und die Einarbeitungszeit im Vergleich zu anderen Frameworks kurz ist. Zentraler Bestandteil ist die Model</w:t>
       </w:r>
       <w:r>
         <w:t xml:space="preserve"> </w:t>
       </w:r>
       <w:r>
-        <w:t>View-Controller-Architektur (MVC). CodeIgniter enthält eine große Zahl an Bibliotheksklassen und Hilfsfunktionen, die mir Standardaufgaben abnehmen.</w:t>
+        <w:t xml:space="preserve">View-Controller-Architektur (MVC). </w:t>
+      </w:r>
+      <w:proofErr w:type="spellStart"/>
+      <w:r>
+        <w:t>CodeIgniter</w:t>
+      </w:r>
+      <w:proofErr w:type="spellEnd"/>
+      <w:r>
+        <w:t xml:space="preserve"> enthält eine große Zahl an Bibliotheksklassen und Hilfsfunktionen, die mir Standardaufgaben abnehmen.</w:t>
       </w:r>
     </w:p>
     <w:p/>
@@ -3015,7 +3035,15 @@
         <w:t xml:space="preserve"> </w:t>
       </w:r>
       <w:r>
-        <w:t>wurden. Diese Phasen lassen sich grob auf Analyse, Entwurf, Implementierung, Deployment und</w:t>
+        <w:t xml:space="preserve">wurden. Diese Phasen lassen sich grob auf Analyse, Entwurf, Implementierung, </w:t>
+      </w:r>
+      <w:proofErr w:type="spellStart"/>
+      <w:r>
+        <w:t>Deployment</w:t>
+      </w:r>
+      <w:proofErr w:type="spellEnd"/>
+      <w:r>
+        <w:t xml:space="preserve"> und</w:t>
       </w:r>
       <w:r>
         <w:t xml:space="preserve"> </w:t>
@@ -3203,12 +3231,21 @@
                 <w:bCs w:val="0"/>
               </w:rPr>
             </w:pPr>
+            <w:proofErr w:type="spellStart"/>
             <w:r>
               <w:rPr>
                 <w:b w:val="0"/>
                 <w:bCs w:val="0"/>
               </w:rPr>
-              <w:t>Deployment &amp; Abnahme</w:t>
+              <w:t>Deployment</w:t>
+            </w:r>
+            <w:proofErr w:type="spellEnd"/>
+            <w:r>
+              <w:rPr>
+                <w:b w:val="0"/>
+                <w:bCs w:val="0"/>
+              </w:rPr>
+              <w:t xml:space="preserve"> &amp; Abnahme</w:t>
             </w:r>
           </w:p>
         </w:tc>
@@ -3474,7 +3511,15 @@
         <w:contextualSpacing/>
       </w:pPr>
       <w:r>
-        <w:t xml:space="preserve">Code cleanup </w:t>
+        <w:t xml:space="preserve">Code </w:t>
+      </w:r>
+      <w:proofErr w:type="spellStart"/>
+      <w:r>
+        <w:t>cleanup</w:t>
+      </w:r>
+      <w:proofErr w:type="spellEnd"/>
+      <w:r>
+        <w:t xml:space="preserve"> </w:t>
       </w:r>
     </w:p>
     <w:p>
@@ -3710,7 +3755,23 @@
     <w:p/>
     <w:p>
       <w:r>
-        <w:t>Ich habe zunächst mein DatenBank (fehlzeitdb) hergestellt, die aus 2 Tabellen besteht.</w:t>
+        <w:t xml:space="preserve">Ich habe zunächst mein </w:t>
+      </w:r>
+      <w:proofErr w:type="spellStart"/>
+      <w:r>
+        <w:t>DatenBank</w:t>
+      </w:r>
+      <w:proofErr w:type="spellEnd"/>
+      <w:r>
+        <w:t xml:space="preserve"> (</w:t>
+      </w:r>
+      <w:proofErr w:type="spellStart"/>
+      <w:r>
+        <w:t>fehlzeitdb</w:t>
+      </w:r>
+      <w:proofErr w:type="spellEnd"/>
+      <w:r>
+        <w:t>) hergestellt, die aus 2 Tabellen besteht.</w:t>
       </w:r>
     </w:p>
     <w:p>
@@ -3725,11 +3786,19 @@
           <w:lang w:val="en-GB"/>
         </w:rPr>
       </w:pPr>
-      <w:r>
-        <w:rPr>
-          <w:lang w:val="en-GB"/>
-        </w:rPr>
-        <w:t xml:space="preserve">tbl_users: </w:t>
+      <w:proofErr w:type="spellStart"/>
+      <w:r>
+        <w:rPr>
+          <w:lang w:val="en-GB"/>
+        </w:rPr>
+        <w:t>tbl_users</w:t>
+      </w:r>
+      <w:proofErr w:type="spellEnd"/>
+      <w:r>
+        <w:rPr>
+          <w:lang w:val="en-GB"/>
+        </w:rPr>
+        <w:t xml:space="preserve">: </w:t>
       </w:r>
       <w:r>
         <w:rPr>
@@ -3755,7 +3824,35 @@
         <w:rPr>
           <w:lang w:val="en-GB"/>
         </w:rPr>
-        <w:t>, vorname(varchar), nachname(varchar),</w:t>
+        <w:t xml:space="preserve">, </w:t>
+      </w:r>
+      <w:proofErr w:type="spellStart"/>
+      <w:r>
+        <w:rPr>
+          <w:lang w:val="en-GB"/>
+        </w:rPr>
+        <w:t>vorname</w:t>
+      </w:r>
+      <w:proofErr w:type="spellEnd"/>
+      <w:r>
+        <w:rPr>
+          <w:lang w:val="en-GB"/>
+        </w:rPr>
+        <w:t xml:space="preserve">(varchar), </w:t>
+      </w:r>
+      <w:proofErr w:type="spellStart"/>
+      <w:r>
+        <w:rPr>
+          <w:lang w:val="en-GB"/>
+        </w:rPr>
+        <w:t>nachname</w:t>
+      </w:r>
+      <w:proofErr w:type="spellEnd"/>
+      <w:r>
+        <w:rPr>
+          <w:lang w:val="en-GB"/>
+        </w:rPr>
+        <w:t>(varchar),</w:t>
       </w:r>
       <w:r>
         <w:rPr>
@@ -3763,11 +3860,19 @@
         </w:rPr>
         <w:t xml:space="preserve"> </w:t>
       </w:r>
-      <w:r>
-        <w:rPr>
-          <w:lang w:val="en-GB"/>
-        </w:rPr>
-        <w:t>b_name(varchar), pass</w:t>
+      <w:proofErr w:type="spellStart"/>
+      <w:r>
+        <w:rPr>
+          <w:lang w:val="en-GB"/>
+        </w:rPr>
+        <w:t>b_name</w:t>
+      </w:r>
+      <w:proofErr w:type="spellEnd"/>
+      <w:r>
+        <w:rPr>
+          <w:lang w:val="en-GB"/>
+        </w:rPr>
+        <w:t>(varchar), pass</w:t>
       </w:r>
       <w:r>
         <w:rPr>
@@ -3785,11 +3890,128 @@
         </w:numPr>
         <w:spacing w:after="0"/>
       </w:pPr>
-      <w:r>
-        <w:t>tbl_grund: [gr_id(int)PK,</w:t>
-      </w:r>
-      <w:r>
-        <w:t xml:space="preserve"> u_id(int)FK, grund(int), note(varchar), von_datum(datetime), bis_datum(datetime), reg_datum(datetime)</w:t>
+      <w:proofErr w:type="spellStart"/>
+      <w:r>
+        <w:t>tbl_grund</w:t>
+      </w:r>
+      <w:proofErr w:type="spellEnd"/>
+      <w:r>
+        <w:t>: [</w:t>
+      </w:r>
+      <w:proofErr w:type="spellStart"/>
+      <w:r>
+        <w:t>gr_id</w:t>
+      </w:r>
+      <w:proofErr w:type="spellEnd"/>
+      <w:r>
+        <w:t>(</w:t>
+      </w:r>
+      <w:proofErr w:type="spellStart"/>
+      <w:r>
+        <w:t>int</w:t>
+      </w:r>
+      <w:proofErr w:type="spellEnd"/>
+      <w:r>
+        <w:t>)PK,</w:t>
+      </w:r>
+      <w:r>
+        <w:t xml:space="preserve"> </w:t>
+      </w:r>
+      <w:proofErr w:type="spellStart"/>
+      <w:r>
+        <w:t>u_id</w:t>
+      </w:r>
+      <w:proofErr w:type="spellEnd"/>
+      <w:r>
+        <w:t>(</w:t>
+      </w:r>
+      <w:proofErr w:type="spellStart"/>
+      <w:r>
+        <w:t>int</w:t>
+      </w:r>
+      <w:proofErr w:type="spellEnd"/>
+      <w:r>
+        <w:t xml:space="preserve">)FK, </w:t>
+      </w:r>
+      <w:proofErr w:type="spellStart"/>
+      <w:r>
+        <w:t>grund</w:t>
+      </w:r>
+      <w:proofErr w:type="spellEnd"/>
+      <w:r>
+        <w:t>(</w:t>
+      </w:r>
+      <w:proofErr w:type="spellStart"/>
+      <w:r>
+        <w:t>int</w:t>
+      </w:r>
+      <w:proofErr w:type="spellEnd"/>
+      <w:r>
+        <w:t xml:space="preserve">), </w:t>
+      </w:r>
+      <w:proofErr w:type="spellStart"/>
+      <w:r>
+        <w:t>note</w:t>
+      </w:r>
+      <w:proofErr w:type="spellEnd"/>
+      <w:r>
+        <w:t>(</w:t>
+      </w:r>
+      <w:proofErr w:type="spellStart"/>
+      <w:r>
+        <w:t>varchar</w:t>
+      </w:r>
+      <w:proofErr w:type="spellEnd"/>
+      <w:r>
+        <w:t xml:space="preserve">), </w:t>
+      </w:r>
+      <w:proofErr w:type="spellStart"/>
+      <w:r>
+        <w:t>von_datum</w:t>
+      </w:r>
+      <w:proofErr w:type="spellEnd"/>
+      <w:r>
+        <w:t>(</w:t>
+      </w:r>
+      <w:proofErr w:type="spellStart"/>
+      <w:r>
+        <w:t>datetime</w:t>
+      </w:r>
+      <w:proofErr w:type="spellEnd"/>
+      <w:r>
+        <w:t xml:space="preserve">), </w:t>
+      </w:r>
+      <w:proofErr w:type="spellStart"/>
+      <w:r>
+        <w:t>bis_datum</w:t>
+      </w:r>
+      <w:proofErr w:type="spellEnd"/>
+      <w:r>
+        <w:t>(</w:t>
+      </w:r>
+      <w:proofErr w:type="spellStart"/>
+      <w:r>
+        <w:t>datetime</w:t>
+      </w:r>
+      <w:proofErr w:type="spellEnd"/>
+      <w:r>
+        <w:t xml:space="preserve">), </w:t>
+      </w:r>
+      <w:proofErr w:type="spellStart"/>
+      <w:r>
+        <w:t>reg_datum</w:t>
+      </w:r>
+      <w:proofErr w:type="spellEnd"/>
+      <w:r>
+        <w:t>(</w:t>
+      </w:r>
+      <w:proofErr w:type="spellStart"/>
+      <w:r>
+        <w:t>datetime</w:t>
+      </w:r>
+      <w:proofErr w:type="spellEnd"/>
+      <w:r>
+        <w:t>)</w:t>
       </w:r>
       <w:r>
         <w:t>]</w:t>
@@ -3879,13 +4101,21 @@
     <w:p/>
     <w:p>
       <w:r>
-        <w:t>Dann habe ich Code</w:t>
+        <w:t xml:space="preserve">Dann habe ich </w:t>
+      </w:r>
+      <w:proofErr w:type="spellStart"/>
+      <w:r>
+        <w:t>Code</w:t>
       </w:r>
       <w:r>
         <w:t>I</w:t>
       </w:r>
       <w:r>
-        <w:t xml:space="preserve">gniter heruntergeladen und mein Projekt durch Visual Studio code erstellt, einige Dateien sollen </w:t>
+        <w:t>gniter</w:t>
+      </w:r>
+      <w:proofErr w:type="spellEnd"/>
+      <w:r>
+        <w:t xml:space="preserve"> heruntergeladen und mein Projekt durch Visual Studio code erstellt, einige Dateien sollen </w:t>
       </w:r>
       <w:r>
         <w:t xml:space="preserve">bearbeitet </w:t>
@@ -3895,7 +4125,30 @@
       </w:r>
       <w:r>
         <w:br/>
-        <w:t xml:space="preserve">application-&gt; config-&gt; config.php </w:t>
+      </w:r>
+      <w:proofErr w:type="spellStart"/>
+      <w:r>
+        <w:t>application</w:t>
+      </w:r>
+      <w:proofErr w:type="spellEnd"/>
+      <w:r>
+        <w:t xml:space="preserve">-&gt; </w:t>
+      </w:r>
+      <w:proofErr w:type="spellStart"/>
+      <w:r>
+        <w:t>config</w:t>
+      </w:r>
+      <w:proofErr w:type="spellEnd"/>
+      <w:r>
+        <w:t xml:space="preserve">-&gt; </w:t>
+      </w:r>
+      <w:proofErr w:type="spellStart"/>
+      <w:r>
+        <w:t>config.php</w:t>
+      </w:r>
+      <w:proofErr w:type="spellEnd"/>
+      <w:r>
+        <w:t xml:space="preserve"> </w:t>
       </w:r>
     </w:p>
     <w:p>
@@ -3916,8 +4169,19 @@
           <w:sz w:val="21"/>
           <w:szCs w:val="21"/>
         </w:rPr>
-        <w:t>$config</w:t>
-      </w:r>
+        <w:t>$</w:t>
+      </w:r>
+      <w:proofErr w:type="spellStart"/>
+      <w:r>
+        <w:rPr>
+          <w:rFonts w:ascii="Consolas" w:hAnsi="Consolas"/>
+          <w:color w:val="9CDCFE"/>
+          <w:sz w:val="21"/>
+          <w:szCs w:val="21"/>
+        </w:rPr>
+        <w:t>config</w:t>
+      </w:r>
+      <w:proofErr w:type="spellEnd"/>
       <w:r>
         <w:rPr>
           <w:rFonts w:ascii="Consolas" w:hAnsi="Consolas"/>
@@ -3934,7 +4198,27 @@
           <w:sz w:val="21"/>
           <w:szCs w:val="21"/>
         </w:rPr>
-        <w:t>'base_url'</w:t>
+        <w:t>'</w:t>
+      </w:r>
+      <w:proofErr w:type="spellStart"/>
+      <w:r>
+        <w:rPr>
+          <w:rFonts w:ascii="Consolas" w:hAnsi="Consolas"/>
+          <w:color w:val="CE9178"/>
+          <w:sz w:val="21"/>
+          <w:szCs w:val="21"/>
+        </w:rPr>
+        <w:t>base_url</w:t>
+      </w:r>
+      <w:proofErr w:type="spellEnd"/>
+      <w:r>
+        <w:rPr>
+          <w:rFonts w:ascii="Consolas" w:hAnsi="Consolas"/>
+          <w:color w:val="CE9178"/>
+          <w:sz w:val="21"/>
+          <w:szCs w:val="21"/>
+        </w:rPr>
+        <w:t>'</w:t>
       </w:r>
       <w:r>
         <w:rPr>
@@ -4003,8 +4287,19 @@
           <w:sz w:val="21"/>
           <w:szCs w:val="21"/>
         </w:rPr>
-        <w:t>$config</w:t>
-      </w:r>
+        <w:t>$</w:t>
+      </w:r>
+      <w:proofErr w:type="spellStart"/>
+      <w:r>
+        <w:rPr>
+          <w:rFonts w:ascii="Consolas" w:hAnsi="Consolas"/>
+          <w:color w:val="9CDCFE"/>
+          <w:sz w:val="21"/>
+          <w:szCs w:val="21"/>
+        </w:rPr>
+        <w:t>config</w:t>
+      </w:r>
+      <w:proofErr w:type="spellEnd"/>
       <w:r>
         <w:rPr>
           <w:rFonts w:ascii="Consolas" w:hAnsi="Consolas"/>
@@ -4021,7 +4316,27 @@
           <w:sz w:val="21"/>
           <w:szCs w:val="21"/>
         </w:rPr>
-        <w:t>'log_threshold'</w:t>
+        <w:t>'</w:t>
+      </w:r>
+      <w:proofErr w:type="spellStart"/>
+      <w:r>
+        <w:rPr>
+          <w:rFonts w:ascii="Consolas" w:hAnsi="Consolas"/>
+          <w:color w:val="CE9178"/>
+          <w:sz w:val="21"/>
+          <w:szCs w:val="21"/>
+        </w:rPr>
+        <w:t>log_threshold</w:t>
+      </w:r>
+      <w:proofErr w:type="spellEnd"/>
+      <w:r>
+        <w:rPr>
+          <w:rFonts w:ascii="Consolas" w:hAnsi="Consolas"/>
+          <w:color w:val="CE9178"/>
+          <w:sz w:val="21"/>
+          <w:szCs w:val="21"/>
+        </w:rPr>
+        <w:t>'</w:t>
       </w:r>
       <w:r>
         <w:rPr>
@@ -4070,8 +4385,21 @@
       <w:r>
         <w:t xml:space="preserve">: </w:t>
       </w:r>
-      <w:r>
-        <w:t>application-&gt; config-</w:t>
+      <w:proofErr w:type="spellStart"/>
+      <w:r>
+        <w:t>application</w:t>
+      </w:r>
+      <w:proofErr w:type="spellEnd"/>
+      <w:r>
+        <w:t xml:space="preserve">-&gt; </w:t>
+      </w:r>
+      <w:proofErr w:type="spellStart"/>
+      <w:r>
+        <w:t>config</w:t>
+      </w:r>
+      <w:proofErr w:type="spellEnd"/>
+      <w:r>
+        <w:t>-</w:t>
       </w:r>
       <w:r>
         <w:t xml:space="preserve">&gt; </w:t>
@@ -4102,8 +4430,19 @@
           <w:sz w:val="21"/>
           <w:szCs w:val="21"/>
         </w:rPr>
-        <w:t>$config</w:t>
-      </w:r>
+        <w:t>$</w:t>
+      </w:r>
+      <w:proofErr w:type="spellStart"/>
+      <w:r>
+        <w:rPr>
+          <w:rFonts w:ascii="Consolas" w:hAnsi="Consolas"/>
+          <w:color w:val="9CDCFE"/>
+          <w:sz w:val="21"/>
+          <w:szCs w:val="21"/>
+        </w:rPr>
+        <w:t>config</w:t>
+      </w:r>
+      <w:proofErr w:type="spellEnd"/>
       <w:r>
         <w:rPr>
           <w:rFonts w:ascii="Consolas" w:hAnsi="Consolas"/>
@@ -4120,7 +4459,27 @@
           <w:sz w:val="21"/>
           <w:szCs w:val="21"/>
         </w:rPr>
-        <w:t>'encryption_key'</w:t>
+        <w:t>'</w:t>
+      </w:r>
+      <w:proofErr w:type="spellStart"/>
+      <w:r>
+        <w:rPr>
+          <w:rFonts w:ascii="Consolas" w:hAnsi="Consolas"/>
+          <w:color w:val="CE9178"/>
+          <w:sz w:val="21"/>
+          <w:szCs w:val="21"/>
+        </w:rPr>
+        <w:t>encryption_key</w:t>
+      </w:r>
+      <w:proofErr w:type="spellEnd"/>
+      <w:r>
+        <w:rPr>
+          <w:rFonts w:ascii="Consolas" w:hAnsi="Consolas"/>
+          <w:color w:val="CE9178"/>
+          <w:sz w:val="21"/>
+          <w:szCs w:val="21"/>
+        </w:rPr>
+        <w:t>'</w:t>
       </w:r>
       <w:r>
         <w:rPr>
@@ -4206,8 +4565,16 @@
         <w:rPr>
           <w:lang w:val="en-GB"/>
         </w:rPr>
-        <w:t>application-&gt; config-&gt; autoload.php</w:t>
-      </w:r>
+        <w:t xml:space="preserve">application-&gt; config-&gt; </w:t>
+      </w:r>
+      <w:proofErr w:type="spellStart"/>
+      <w:r>
+        <w:rPr>
+          <w:lang w:val="en-GB"/>
+        </w:rPr>
+        <w:t>autoload.php</w:t>
+      </w:r>
+      <w:proofErr w:type="spellEnd"/>
     </w:p>
     <w:p>
       <w:pPr>
@@ -4289,7 +4656,18 @@
           <w:szCs w:val="21"/>
           <w:lang w:val="en-GB"/>
         </w:rPr>
-        <w:t>'database'</w:t>
+        <w:t>'</w:t>
+      </w:r>
+      <w:proofErr w:type="spellStart"/>
+      <w:r>
+        <w:rPr>
+          <w:rFonts w:ascii="Consolas" w:hAnsi="Consolas"/>
+          <w:color w:val="CE9178"/>
+          <w:sz w:val="21"/>
+          <w:szCs w:val="21"/>
+          <w:lang w:val="en-GB"/>
+        </w:rPr>
+        <w:t>database'</w:t>
       </w:r>
       <w:r>
         <w:rPr>
@@ -4329,7 +4707,18 @@
           <w:szCs w:val="21"/>
           <w:lang w:val="en-GB"/>
         </w:rPr>
-        <w:t>'encryption'</w:t>
+        <w:t>'encryption</w:t>
+      </w:r>
+      <w:proofErr w:type="spellEnd"/>
+      <w:r>
+        <w:rPr>
+          <w:rFonts w:ascii="Consolas" w:hAnsi="Consolas"/>
+          <w:color w:val="CE9178"/>
+          <w:sz w:val="21"/>
+          <w:szCs w:val="21"/>
+          <w:lang w:val="en-GB"/>
+        </w:rPr>
+        <w:t>'</w:t>
       </w:r>
       <w:r>
         <w:rPr>
@@ -4356,7 +4745,39 @@
         <w:t xml:space="preserve"> </w:t>
       </w:r>
       <w:r>
-        <w:t>Dies sind die Klassen, die sich in system/libraries/ oder Ihrem application/libraries/-Verzeichnis befinden, mit dem Zusatz der</w:t>
+        <w:t xml:space="preserve">Dies sind die Klassen, die sich in </w:t>
+      </w:r>
+      <w:proofErr w:type="spellStart"/>
+      <w:r>
+        <w:t>system</w:t>
+      </w:r>
+      <w:proofErr w:type="spellEnd"/>
+      <w:r>
+        <w:t>/</w:t>
+      </w:r>
+      <w:proofErr w:type="spellStart"/>
+      <w:r>
+        <w:t>libraries</w:t>
+      </w:r>
+      <w:proofErr w:type="spellEnd"/>
+      <w:r>
+        <w:t xml:space="preserve">/ oder Ihrem </w:t>
+      </w:r>
+      <w:proofErr w:type="spellStart"/>
+      <w:r>
+        <w:t>application</w:t>
+      </w:r>
+      <w:proofErr w:type="spellEnd"/>
+      <w:r>
+        <w:t>/</w:t>
+      </w:r>
+      <w:proofErr w:type="spellStart"/>
+      <w:r>
+        <w:t>libraries</w:t>
+      </w:r>
+      <w:proofErr w:type="spellEnd"/>
+      <w:r>
+        <w:t>/-Verzeichnis befinden, mit dem Zusatz der</w:t>
       </w:r>
       <w:r>
         <w:t xml:space="preserve"> </w:t>
@@ -4383,8 +4804,19 @@
           <w:sz w:val="21"/>
           <w:szCs w:val="21"/>
         </w:rPr>
-        <w:t>$autoload</w:t>
-      </w:r>
+        <w:t>$</w:t>
+      </w:r>
+      <w:proofErr w:type="spellStart"/>
+      <w:r>
+        <w:rPr>
+          <w:rFonts w:ascii="Consolas" w:hAnsi="Consolas"/>
+          <w:color w:val="9CDCFE"/>
+          <w:sz w:val="21"/>
+          <w:szCs w:val="21"/>
+        </w:rPr>
+        <w:t>autoload</w:t>
+      </w:r>
+      <w:proofErr w:type="spellEnd"/>
       <w:r>
         <w:rPr>
           <w:rFonts w:ascii="Consolas" w:hAnsi="Consolas"/>
@@ -4401,7 +4833,27 @@
           <w:sz w:val="21"/>
           <w:szCs w:val="21"/>
         </w:rPr>
-        <w:t>'model'</w:t>
+        <w:t>'</w:t>
+      </w:r>
+      <w:proofErr w:type="spellStart"/>
+      <w:r>
+        <w:rPr>
+          <w:rFonts w:ascii="Consolas" w:hAnsi="Consolas"/>
+          <w:color w:val="CE9178"/>
+          <w:sz w:val="21"/>
+          <w:szCs w:val="21"/>
+        </w:rPr>
+        <w:t>model</w:t>
+      </w:r>
+      <w:proofErr w:type="spellEnd"/>
+      <w:r>
+        <w:rPr>
+          <w:rFonts w:ascii="Consolas" w:hAnsi="Consolas"/>
+          <w:color w:val="CE9178"/>
+          <w:sz w:val="21"/>
+          <w:szCs w:val="21"/>
+        </w:rPr>
+        <w:t>'</w:t>
       </w:r>
       <w:r>
         <w:rPr>
@@ -4412,6 +4864,7 @@
         </w:rPr>
         <w:t xml:space="preserve">] = </w:t>
       </w:r>
+      <w:proofErr w:type="spellStart"/>
       <w:r>
         <w:rPr>
           <w:rFonts w:ascii="Consolas" w:hAnsi="Consolas"/>
@@ -4421,6 +4874,7 @@
         </w:rPr>
         <w:t>array</w:t>
       </w:r>
+      <w:proofErr w:type="spellEnd"/>
       <w:r>
         <w:rPr>
           <w:rFonts w:ascii="Consolas" w:hAnsi="Consolas"/>
@@ -4437,7 +4891,27 @@
           <w:sz w:val="21"/>
           <w:szCs w:val="21"/>
         </w:rPr>
-        <w:t>'dbmodel'</w:t>
+        <w:t>'</w:t>
+      </w:r>
+      <w:proofErr w:type="spellStart"/>
+      <w:r>
+        <w:rPr>
+          <w:rFonts w:ascii="Consolas" w:hAnsi="Consolas"/>
+          <w:color w:val="CE9178"/>
+          <w:sz w:val="21"/>
+          <w:szCs w:val="21"/>
+        </w:rPr>
+        <w:t>dbmodel</w:t>
+      </w:r>
+      <w:proofErr w:type="spellEnd"/>
+      <w:r>
+        <w:rPr>
+          <w:rFonts w:ascii="Consolas" w:hAnsi="Consolas"/>
+          <w:color w:val="CE9178"/>
+          <w:sz w:val="21"/>
+          <w:szCs w:val="21"/>
+        </w:rPr>
+        <w:t>'</w:t>
       </w:r>
       <w:r>
         <w:rPr>
@@ -4482,8 +4956,16 @@
         <w:rPr>
           <w:lang w:val="en-GB"/>
         </w:rPr>
-        <w:t>application-&gt; config-&gt; database.php</w:t>
-      </w:r>
+        <w:t xml:space="preserve">application-&gt; config-&gt; </w:t>
+      </w:r>
+      <w:proofErr w:type="spellStart"/>
+      <w:r>
+        <w:rPr>
+          <w:lang w:val="en-GB"/>
+        </w:rPr>
+        <w:t>database.php</w:t>
+      </w:r>
+      <w:proofErr w:type="spellEnd"/>
     </w:p>
     <w:p>
       <w:pPr>
@@ -4540,8 +5022,20 @@
           <w:szCs w:val="21"/>
           <w:lang w:val="en-GB"/>
         </w:rPr>
-        <w:t>$db</w:t>
-      </w:r>
+        <w:t>$</w:t>
+      </w:r>
+      <w:proofErr w:type="spellStart"/>
+      <w:r>
+        <w:rPr>
+          <w:rFonts w:ascii="Consolas" w:hAnsi="Consolas"/>
+          <w:color w:val="9CDCFE"/>
+          <w:sz w:val="21"/>
+          <w:szCs w:val="21"/>
+          <w:lang w:val="en-GB"/>
+        </w:rPr>
+        <w:t>db</w:t>
+      </w:r>
+      <w:proofErr w:type="spellEnd"/>
       <w:r>
         <w:rPr>
           <w:rFonts w:ascii="Consolas" w:hAnsi="Consolas"/>
@@ -4645,7 +5139,27 @@
           <w:sz w:val="21"/>
           <w:szCs w:val="21"/>
         </w:rPr>
-        <w:t>'database'</w:t>
+        <w:t>'</w:t>
+      </w:r>
+      <w:proofErr w:type="spellStart"/>
+      <w:r>
+        <w:rPr>
+          <w:rFonts w:ascii="Consolas" w:hAnsi="Consolas"/>
+          <w:color w:val="CE9178"/>
+          <w:sz w:val="21"/>
+          <w:szCs w:val="21"/>
+        </w:rPr>
+        <w:t>database</w:t>
+      </w:r>
+      <w:proofErr w:type="spellEnd"/>
+      <w:r>
+        <w:rPr>
+          <w:rFonts w:ascii="Consolas" w:hAnsi="Consolas"/>
+          <w:color w:val="CE9178"/>
+          <w:sz w:val="21"/>
+          <w:szCs w:val="21"/>
+        </w:rPr>
+        <w:t>'</w:t>
       </w:r>
       <w:r>
         <w:rPr>
@@ -4663,7 +5177,27 @@
           <w:sz w:val="21"/>
           <w:szCs w:val="21"/>
         </w:rPr>
-        <w:t>'fehlzeitdb'</w:t>
+        <w:t>'</w:t>
+      </w:r>
+      <w:proofErr w:type="spellStart"/>
+      <w:r>
+        <w:rPr>
+          <w:rFonts w:ascii="Consolas" w:hAnsi="Consolas"/>
+          <w:color w:val="CE9178"/>
+          <w:sz w:val="21"/>
+          <w:szCs w:val="21"/>
+        </w:rPr>
+        <w:t>fehlzeitdb</w:t>
+      </w:r>
+      <w:proofErr w:type="spellEnd"/>
+      <w:r>
+        <w:rPr>
+          <w:rFonts w:ascii="Consolas" w:hAnsi="Consolas"/>
+          <w:color w:val="CE9178"/>
+          <w:sz w:val="21"/>
+          <w:szCs w:val="21"/>
+        </w:rPr>
+        <w:t>'</w:t>
       </w:r>
       <w:r>
         <w:rPr>
@@ -4797,7 +5331,39 @@
     <w:p/>
     <w:p>
       <w:r>
-        <w:t>So ich habe eine neue Datei „info_helper“ innerhalb das Helper Verzeichnis erstellt, und weil dieses Verzeichnis außerhalb der Scope ist, muss ich eine Instanz von der Klasse CI_Controller erzeugen, dadurch ich die Funktion in dbmodel.php erreichen kann.</w:t>
+        <w:t>So ich habe eine neue Datei „</w:t>
+      </w:r>
+      <w:proofErr w:type="spellStart"/>
+      <w:r>
+        <w:t>info_helper</w:t>
+      </w:r>
+      <w:proofErr w:type="spellEnd"/>
+      <w:r>
+        <w:t xml:space="preserve">“ innerhalb das Helper Verzeichnis erstellt, und weil dieses Verzeichnis außerhalb der </w:t>
+      </w:r>
+      <w:proofErr w:type="spellStart"/>
+      <w:r>
+        <w:t>Scope</w:t>
+      </w:r>
+      <w:proofErr w:type="spellEnd"/>
+      <w:r>
+        <w:t xml:space="preserve"> ist, muss ich eine Instanz von der Klasse </w:t>
+      </w:r>
+      <w:proofErr w:type="spellStart"/>
+      <w:r>
+        <w:t>CI_Controller</w:t>
+      </w:r>
+      <w:proofErr w:type="spellEnd"/>
+      <w:r>
+        <w:t xml:space="preserve"> erzeugen, dadurch ich die Funktion in </w:t>
+      </w:r>
+      <w:proofErr w:type="spellStart"/>
+      <w:r>
+        <w:t>dbmodel.php</w:t>
+      </w:r>
+      <w:proofErr w:type="spellEnd"/>
+      <w:r>
+        <w:t xml:space="preserve"> erreichen kann.</w:t>
       </w:r>
     </w:p>
     <w:p/>
@@ -4842,6 +5408,7 @@
         </w:rPr>
         <w:t xml:space="preserve"> </w:t>
       </w:r>
+      <w:proofErr w:type="spellStart"/>
       <w:r>
         <w:rPr>
           <w:rFonts w:ascii="Consolas" w:hAnsi="Consolas"/>
@@ -4852,6 +5419,7 @@
         </w:rPr>
         <w:t>get_autor_name_from_DB</w:t>
       </w:r>
+      <w:proofErr w:type="spellEnd"/>
       <w:r>
         <w:rPr>
           <w:rFonts w:ascii="Consolas" w:hAnsi="Consolas"/>
@@ -4948,6 +5516,7 @@
         </w:rPr>
         <w:t>-&gt;</w:t>
       </w:r>
+      <w:proofErr w:type="spellStart"/>
       <w:r>
         <w:rPr>
           <w:rFonts w:ascii="Consolas" w:hAnsi="Consolas"/>
@@ -4958,6 +5527,7 @@
         </w:rPr>
         <w:t>db</w:t>
       </w:r>
+      <w:proofErr w:type="spellEnd"/>
       <w:r>
         <w:rPr>
           <w:rFonts w:ascii="Consolas" w:hAnsi="Consolas"/>
@@ -5051,6 +5621,7 @@
         </w:rPr>
         <w:t>-&gt;</w:t>
       </w:r>
+      <w:proofErr w:type="spellStart"/>
       <w:r>
         <w:rPr>
           <w:rFonts w:ascii="Consolas" w:hAnsi="Consolas"/>
@@ -5061,6 +5632,7 @@
         </w:rPr>
         <w:t>db</w:t>
       </w:r>
+      <w:proofErr w:type="spellEnd"/>
       <w:r>
         <w:rPr>
           <w:rFonts w:ascii="Consolas" w:hAnsi="Consolas"/>
@@ -5099,7 +5671,29 @@
           <w:szCs w:val="21"/>
           <w:lang w:val="en-GB"/>
         </w:rPr>
-        <w:t>'tbl_users'</w:t>
+        <w:t>'</w:t>
+      </w:r>
+      <w:proofErr w:type="spellStart"/>
+      <w:r>
+        <w:rPr>
+          <w:rFonts w:ascii="Consolas" w:hAnsi="Consolas"/>
+          <w:color w:val="CE9178"/>
+          <w:sz w:val="21"/>
+          <w:szCs w:val="21"/>
+          <w:lang w:val="en-GB"/>
+        </w:rPr>
+        <w:t>tbl_users</w:t>
+      </w:r>
+      <w:proofErr w:type="spellEnd"/>
+      <w:r>
+        <w:rPr>
+          <w:rFonts w:ascii="Consolas" w:hAnsi="Consolas"/>
+          <w:color w:val="CE9178"/>
+          <w:sz w:val="21"/>
+          <w:szCs w:val="21"/>
+          <w:lang w:val="en-GB"/>
+        </w:rPr>
+        <w:t>'</w:t>
       </w:r>
       <w:r>
         <w:rPr>
@@ -5154,6 +5748,7 @@
         </w:rPr>
         <w:t>-&gt;</w:t>
       </w:r>
+      <w:proofErr w:type="spellStart"/>
       <w:r>
         <w:rPr>
           <w:rFonts w:ascii="Consolas" w:hAnsi="Consolas"/>
@@ -5164,6 +5759,7 @@
         </w:rPr>
         <w:t>db</w:t>
       </w:r>
+      <w:proofErr w:type="spellEnd"/>
       <w:r>
         <w:rPr>
           <w:rFonts w:ascii="Consolas" w:hAnsi="Consolas"/>
@@ -5297,6 +5893,7 @@
         </w:rPr>
         <w:t>-&gt;</w:t>
       </w:r>
+      <w:proofErr w:type="spellStart"/>
       <w:r>
         <w:rPr>
           <w:rFonts w:ascii="Consolas" w:hAnsi="Consolas"/>
@@ -5307,6 +5904,7 @@
         </w:rPr>
         <w:t>db</w:t>
       </w:r>
+      <w:proofErr w:type="spellEnd"/>
       <w:r>
         <w:rPr>
           <w:rFonts w:ascii="Consolas" w:hAnsi="Consolas"/>
@@ -5368,8 +5966,20 @@
           <w:szCs w:val="21"/>
           <w:lang w:val="en-GB"/>
         </w:rPr>
-        <w:t>$row_array</w:t>
-      </w:r>
+        <w:t>$</w:t>
+      </w:r>
+      <w:proofErr w:type="spellStart"/>
+      <w:r>
+        <w:rPr>
+          <w:rFonts w:ascii="Consolas" w:hAnsi="Consolas"/>
+          <w:color w:val="9CDCFE"/>
+          <w:sz w:val="21"/>
+          <w:szCs w:val="21"/>
+          <w:lang w:val="en-GB"/>
+        </w:rPr>
+        <w:t>row_array</w:t>
+      </w:r>
+      <w:proofErr w:type="spellEnd"/>
       <w:r>
         <w:rPr>
           <w:rFonts w:ascii="Consolas" w:hAnsi="Consolas"/>
@@ -5400,6 +6010,7 @@
         </w:rPr>
         <w:t>-&gt;</w:t>
       </w:r>
+      <w:proofErr w:type="spellStart"/>
       <w:r>
         <w:rPr>
           <w:rFonts w:ascii="Consolas" w:hAnsi="Consolas"/>
@@ -5410,6 +6021,7 @@
         </w:rPr>
         <w:t>row_array</w:t>
       </w:r>
+      <w:proofErr w:type="spellEnd"/>
       <w:r>
         <w:rPr>
           <w:rFonts w:ascii="Consolas" w:hAnsi="Consolas"/>
@@ -5442,6 +6054,7 @@
         </w:rPr>
         <w:t xml:space="preserve">        </w:t>
       </w:r>
+      <w:proofErr w:type="spellStart"/>
       <w:r>
         <w:rPr>
           <w:rFonts w:ascii="Consolas" w:hAnsi="Consolas"/>
@@ -5451,6 +6064,7 @@
         </w:rPr>
         <w:t>return</w:t>
       </w:r>
+      <w:proofErr w:type="spellEnd"/>
       <w:r>
         <w:rPr>
           <w:rFonts w:ascii="Consolas" w:hAnsi="Consolas"/>
@@ -5467,8 +6081,19 @@
           <w:sz w:val="21"/>
           <w:szCs w:val="21"/>
         </w:rPr>
-        <w:t>$row_array</w:t>
-      </w:r>
+        <w:t>$</w:t>
+      </w:r>
+      <w:proofErr w:type="spellStart"/>
+      <w:r>
+        <w:rPr>
+          <w:rFonts w:ascii="Consolas" w:hAnsi="Consolas"/>
+          <w:color w:val="9CDCFE"/>
+          <w:sz w:val="21"/>
+          <w:szCs w:val="21"/>
+        </w:rPr>
+        <w:t>row_array</w:t>
+      </w:r>
+      <w:proofErr w:type="spellEnd"/>
       <w:r>
         <w:rPr>
           <w:rFonts w:ascii="Consolas" w:hAnsi="Consolas"/>
@@ -5553,6 +6178,7 @@
         </w:rPr>
         <w:t xml:space="preserve"> </w:t>
       </w:r>
+      <w:proofErr w:type="spellStart"/>
       <w:r>
         <w:rPr>
           <w:rFonts w:ascii="Consolas" w:hAnsi="Consolas"/>
@@ -5563,6 +6189,7 @@
         </w:rPr>
         <w:t>check_mitarbeiter_data</w:t>
       </w:r>
+      <w:proofErr w:type="spellEnd"/>
       <w:r>
         <w:rPr>
           <w:rFonts w:ascii="Consolas" w:hAnsi="Consolas"/>
@@ -5637,6 +6264,7 @@
         </w:rPr>
         <w:t xml:space="preserve">            </w:t>
       </w:r>
+      <w:proofErr w:type="spellStart"/>
       <w:r>
         <w:rPr>
           <w:rFonts w:ascii="Consolas" w:hAnsi="Consolas"/>
@@ -5646,6 +6274,7 @@
         </w:rPr>
         <w:t>if</w:t>
       </w:r>
+      <w:proofErr w:type="spellEnd"/>
       <w:r>
         <w:rPr>
           <w:rFonts w:ascii="Consolas" w:hAnsi="Consolas"/>
@@ -5655,6 +6284,7 @@
         </w:rPr>
         <w:t xml:space="preserve"> (</w:t>
       </w:r>
+      <w:proofErr w:type="spellStart"/>
       <w:r>
         <w:rPr>
           <w:rFonts w:ascii="Consolas" w:hAnsi="Consolas"/>
@@ -5682,6 +6312,7 @@
         </w:rPr>
         <w:t>length</w:t>
       </w:r>
+      <w:proofErr w:type="spellEnd"/>
       <w:r>
         <w:rPr>
           <w:rFonts w:ascii="Consolas" w:hAnsi="Consolas"/>
@@ -5739,6 +6370,7 @@
         </w:rPr>
         <w:t xml:space="preserve">                </w:t>
       </w:r>
+      <w:proofErr w:type="spellStart"/>
       <w:r>
         <w:rPr>
           <w:rFonts w:ascii="Consolas" w:hAnsi="Consolas"/>
@@ -5748,6 +6380,7 @@
         </w:rPr>
         <w:t>show_error</w:t>
       </w:r>
+      <w:proofErr w:type="spellEnd"/>
       <w:r>
         <w:rPr>
           <w:rFonts w:ascii="Consolas" w:hAnsi="Consolas"/>
@@ -5796,6 +6429,7 @@
         </w:rPr>
         <w:t xml:space="preserve">            } </w:t>
       </w:r>
+      <w:proofErr w:type="spellStart"/>
       <w:r>
         <w:rPr>
           <w:rFonts w:ascii="Consolas" w:hAnsi="Consolas"/>
@@ -5805,6 +6439,7 @@
         </w:rPr>
         <w:t>else</w:t>
       </w:r>
+      <w:proofErr w:type="spellEnd"/>
       <w:r>
         <w:rPr>
           <w:rFonts w:ascii="Consolas" w:hAnsi="Consolas"/>
@@ -5814,6 +6449,7 @@
         </w:rPr>
         <w:t xml:space="preserve"> </w:t>
       </w:r>
+      <w:proofErr w:type="spellStart"/>
       <w:r>
         <w:rPr>
           <w:rFonts w:ascii="Consolas" w:hAnsi="Consolas"/>
@@ -5823,6 +6459,7 @@
         </w:rPr>
         <w:t>if</w:t>
       </w:r>
+      <w:proofErr w:type="spellEnd"/>
       <w:r>
         <w:rPr>
           <w:rFonts w:ascii="Consolas" w:hAnsi="Consolas"/>
@@ -5832,6 +6469,7 @@
         </w:rPr>
         <w:t xml:space="preserve"> (</w:t>
       </w:r>
+      <w:proofErr w:type="spellStart"/>
       <w:r>
         <w:rPr>
           <w:rFonts w:ascii="Consolas" w:hAnsi="Consolas"/>
@@ -5841,6 +6479,7 @@
         </w:rPr>
         <w:t>grund</w:t>
       </w:r>
+      <w:proofErr w:type="spellEnd"/>
       <w:r>
         <w:rPr>
           <w:rFonts w:ascii="Consolas" w:hAnsi="Consolas"/>
@@ -5880,6 +6519,7 @@
         </w:rPr>
         <w:t xml:space="preserve">                </w:t>
       </w:r>
+      <w:proofErr w:type="spellStart"/>
       <w:r>
         <w:rPr>
           <w:rFonts w:ascii="Consolas" w:hAnsi="Consolas"/>
@@ -5889,6 +6529,7 @@
         </w:rPr>
         <w:t>show_error</w:t>
       </w:r>
+      <w:proofErr w:type="spellEnd"/>
       <w:r>
         <w:rPr>
           <w:rFonts w:ascii="Consolas" w:hAnsi="Consolas"/>
@@ -5937,6 +6578,7 @@
         </w:rPr>
         <w:t xml:space="preserve">            } </w:t>
       </w:r>
+      <w:proofErr w:type="spellStart"/>
       <w:r>
         <w:rPr>
           <w:rFonts w:ascii="Consolas" w:hAnsi="Consolas"/>
@@ -5946,6 +6588,7 @@
         </w:rPr>
         <w:t>else</w:t>
       </w:r>
+      <w:proofErr w:type="spellEnd"/>
       <w:r>
         <w:rPr>
           <w:rFonts w:ascii="Consolas" w:hAnsi="Consolas"/>
@@ -5955,6 +6598,7 @@
         </w:rPr>
         <w:t xml:space="preserve"> </w:t>
       </w:r>
+      <w:proofErr w:type="spellStart"/>
       <w:r>
         <w:rPr>
           <w:rFonts w:ascii="Consolas" w:hAnsi="Consolas"/>
@@ -5964,6 +6608,7 @@
         </w:rPr>
         <w:t>if</w:t>
       </w:r>
+      <w:proofErr w:type="spellEnd"/>
       <w:r>
         <w:rPr>
           <w:rFonts w:ascii="Consolas" w:hAnsi="Consolas"/>
@@ -5973,6 +6618,7 @@
         </w:rPr>
         <w:t xml:space="preserve"> (</w:t>
       </w:r>
+      <w:proofErr w:type="spellStart"/>
       <w:r>
         <w:rPr>
           <w:rFonts w:ascii="Consolas" w:hAnsi="Consolas"/>
@@ -5982,6 +6628,7 @@
         </w:rPr>
         <w:t>radiovar</w:t>
       </w:r>
+      <w:proofErr w:type="spellEnd"/>
       <w:r>
         <w:rPr>
           <w:rFonts w:ascii="Consolas" w:hAnsi="Consolas"/>
@@ -6009,6 +6656,7 @@
         </w:rPr>
         <w:t xml:space="preserve"> &amp;&amp; </w:t>
       </w:r>
+      <w:proofErr w:type="spellStart"/>
       <w:r>
         <w:rPr>
           <w:rFonts w:ascii="Consolas" w:hAnsi="Consolas"/>
@@ -6036,6 +6684,7 @@
         </w:rPr>
         <w:t>length</w:t>
       </w:r>
+      <w:proofErr w:type="spellEnd"/>
       <w:r>
         <w:rPr>
           <w:rFonts w:ascii="Consolas" w:hAnsi="Consolas"/>
@@ -6070,8 +6719,19 @@
           <w:sz w:val="21"/>
           <w:szCs w:val="21"/>
         </w:rPr>
-        <w:t>// wenn Sonstiges ausgesucht ist, muss eine Erklärung auch geschieben</w:t>
-      </w:r>
+        <w:t xml:space="preserve">// wenn Sonstiges ausgesucht ist, muss eine Erklärung auch </w:t>
+      </w:r>
+      <w:proofErr w:type="spellStart"/>
+      <w:r>
+        <w:rPr>
+          <w:rFonts w:ascii="Consolas" w:hAnsi="Consolas"/>
+          <w:color w:val="6A9955"/>
+          <w:sz w:val="21"/>
+          <w:szCs w:val="21"/>
+        </w:rPr>
+        <w:t>geschieben</w:t>
+      </w:r>
+      <w:proofErr w:type="spellEnd"/>
     </w:p>
     <w:p>
       <w:pPr>
@@ -6093,6 +6753,7 @@
         </w:rPr>
         <w:t xml:space="preserve">                </w:t>
       </w:r>
+      <w:proofErr w:type="spellStart"/>
       <w:r>
         <w:rPr>
           <w:rFonts w:ascii="Consolas" w:hAnsi="Consolas"/>
@@ -6102,6 +6763,7 @@
         </w:rPr>
         <w:t>show_error</w:t>
       </w:r>
+      <w:proofErr w:type="spellEnd"/>
       <w:r>
         <w:rPr>
           <w:rFonts w:ascii="Consolas" w:hAnsi="Consolas"/>
@@ -6150,6 +6812,7 @@
         </w:rPr>
         <w:t xml:space="preserve">            } </w:t>
       </w:r>
+      <w:proofErr w:type="spellStart"/>
       <w:r>
         <w:rPr>
           <w:rFonts w:ascii="Consolas" w:hAnsi="Consolas"/>
@@ -6159,6 +6822,7 @@
         </w:rPr>
         <w:t>else</w:t>
       </w:r>
+      <w:proofErr w:type="spellEnd"/>
       <w:r>
         <w:rPr>
           <w:rFonts w:ascii="Consolas" w:hAnsi="Consolas"/>
@@ -6168,6 +6832,7 @@
         </w:rPr>
         <w:t xml:space="preserve"> </w:t>
       </w:r>
+      <w:proofErr w:type="spellStart"/>
       <w:r>
         <w:rPr>
           <w:rFonts w:ascii="Consolas" w:hAnsi="Consolas"/>
@@ -6177,6 +6842,7 @@
         </w:rPr>
         <w:t>if</w:t>
       </w:r>
+      <w:proofErr w:type="spellEnd"/>
       <w:r>
         <w:rPr>
           <w:rFonts w:ascii="Consolas" w:hAnsi="Consolas"/>
@@ -6186,6 +6852,7 @@
         </w:rPr>
         <w:t xml:space="preserve"> (</w:t>
       </w:r>
+      <w:proofErr w:type="spellStart"/>
       <w:r>
         <w:rPr>
           <w:rFonts w:ascii="Consolas" w:hAnsi="Consolas"/>
@@ -6213,6 +6880,7 @@
         </w:rPr>
         <w:t>length</w:t>
       </w:r>
+      <w:proofErr w:type="spellEnd"/>
       <w:r>
         <w:rPr>
           <w:rFonts w:ascii="Consolas" w:hAnsi="Consolas"/>
@@ -6270,6 +6938,7 @@
         </w:rPr>
         <w:t xml:space="preserve">                </w:t>
       </w:r>
+      <w:proofErr w:type="spellStart"/>
       <w:r>
         <w:rPr>
           <w:rFonts w:ascii="Consolas" w:hAnsi="Consolas"/>
@@ -6279,6 +6948,7 @@
         </w:rPr>
         <w:t>show_error</w:t>
       </w:r>
+      <w:proofErr w:type="spellEnd"/>
       <w:r>
         <w:rPr>
           <w:rFonts w:ascii="Consolas" w:hAnsi="Consolas"/>
@@ -6327,6 +6997,7 @@
         </w:rPr>
         <w:t xml:space="preserve">            } </w:t>
       </w:r>
+      <w:proofErr w:type="spellStart"/>
       <w:r>
         <w:rPr>
           <w:rFonts w:ascii="Consolas" w:hAnsi="Consolas"/>
@@ -6336,6 +7007,7 @@
         </w:rPr>
         <w:t>else</w:t>
       </w:r>
+      <w:proofErr w:type="spellEnd"/>
       <w:r>
         <w:rPr>
           <w:rFonts w:ascii="Consolas" w:hAnsi="Consolas"/>
@@ -6345,6 +7017,7 @@
         </w:rPr>
         <w:t xml:space="preserve"> </w:t>
       </w:r>
+      <w:proofErr w:type="spellStart"/>
       <w:r>
         <w:rPr>
           <w:rFonts w:ascii="Consolas" w:hAnsi="Consolas"/>
@@ -6354,6 +7027,7 @@
         </w:rPr>
         <w:t>if</w:t>
       </w:r>
+      <w:proofErr w:type="spellEnd"/>
       <w:r>
         <w:rPr>
           <w:rFonts w:ascii="Consolas" w:hAnsi="Consolas"/>
@@ -6363,6 +7037,7 @@
         </w:rPr>
         <w:t xml:space="preserve"> (</w:t>
       </w:r>
+      <w:proofErr w:type="spellStart"/>
       <w:r>
         <w:rPr>
           <w:rFonts w:ascii="Consolas" w:hAnsi="Consolas"/>
@@ -6390,6 +7065,7 @@
         </w:rPr>
         <w:t>length</w:t>
       </w:r>
+      <w:proofErr w:type="spellEnd"/>
       <w:r>
         <w:rPr>
           <w:rFonts w:ascii="Consolas" w:hAnsi="Consolas"/>
@@ -6448,6 +7124,7 @@
         <w:lastRenderedPageBreak/>
         <w:t xml:space="preserve">                </w:t>
       </w:r>
+      <w:proofErr w:type="spellStart"/>
       <w:r>
         <w:rPr>
           <w:rFonts w:ascii="Consolas" w:hAnsi="Consolas"/>
@@ -6457,6 +7134,7 @@
         </w:rPr>
         <w:t>show_error</w:t>
       </w:r>
+      <w:proofErr w:type="spellEnd"/>
       <w:r>
         <w:rPr>
           <w:rFonts w:ascii="Consolas" w:hAnsi="Consolas"/>
@@ -6505,6 +7183,7 @@
         </w:rPr>
         <w:t xml:space="preserve">            } </w:t>
       </w:r>
+      <w:proofErr w:type="spellStart"/>
       <w:r>
         <w:rPr>
           <w:rFonts w:ascii="Consolas" w:hAnsi="Consolas"/>
@@ -6514,6 +7193,7 @@
         </w:rPr>
         <w:t>else</w:t>
       </w:r>
+      <w:proofErr w:type="spellEnd"/>
       <w:r>
         <w:rPr>
           <w:rFonts w:ascii="Consolas" w:hAnsi="Consolas"/>
@@ -6523,6 +7203,7 @@
         </w:rPr>
         <w:t xml:space="preserve"> </w:t>
       </w:r>
+      <w:proofErr w:type="spellStart"/>
       <w:r>
         <w:rPr>
           <w:rFonts w:ascii="Consolas" w:hAnsi="Consolas"/>
@@ -6532,6 +7213,7 @@
         </w:rPr>
         <w:t>if</w:t>
       </w:r>
+      <w:proofErr w:type="spellEnd"/>
       <w:r>
         <w:rPr>
           <w:rFonts w:ascii="Consolas" w:hAnsi="Consolas"/>
@@ -6541,6 +7223,7 @@
         </w:rPr>
         <w:t xml:space="preserve"> (</w:t>
       </w:r>
+      <w:proofErr w:type="spellStart"/>
       <w:r>
         <w:rPr>
           <w:rFonts w:ascii="Consolas" w:hAnsi="Consolas"/>
@@ -6568,6 +7251,7 @@
         </w:rPr>
         <w:t>length</w:t>
       </w:r>
+      <w:proofErr w:type="spellEnd"/>
       <w:r>
         <w:rPr>
           <w:rFonts w:ascii="Consolas" w:hAnsi="Consolas"/>
@@ -6625,6 +7309,7 @@
         </w:rPr>
         <w:t xml:space="preserve">                </w:t>
       </w:r>
+      <w:proofErr w:type="spellStart"/>
       <w:r>
         <w:rPr>
           <w:rFonts w:ascii="Consolas" w:hAnsi="Consolas"/>
@@ -6634,6 +7319,7 @@
         </w:rPr>
         <w:t>show_error</w:t>
       </w:r>
+      <w:proofErr w:type="spellEnd"/>
       <w:r>
         <w:rPr>
           <w:rFonts w:ascii="Consolas" w:hAnsi="Consolas"/>
@@ -6682,6 +7368,7 @@
         </w:rPr>
         <w:t xml:space="preserve">            } </w:t>
       </w:r>
+      <w:proofErr w:type="spellStart"/>
       <w:r>
         <w:rPr>
           <w:rFonts w:ascii="Consolas" w:hAnsi="Consolas"/>
@@ -6691,6 +7378,7 @@
         </w:rPr>
         <w:t>else</w:t>
       </w:r>
+      <w:proofErr w:type="spellEnd"/>
       <w:r>
         <w:rPr>
           <w:rFonts w:ascii="Consolas" w:hAnsi="Consolas"/>
@@ -6746,7 +7434,27 @@
           <w:sz w:val="21"/>
           <w:szCs w:val="21"/>
         </w:rPr>
-        <w:t>'#add_fehlzeit_form'</w:t>
+        <w:t>'#</w:t>
+      </w:r>
+      <w:proofErr w:type="spellStart"/>
+      <w:r>
+        <w:rPr>
+          <w:rFonts w:ascii="Consolas" w:hAnsi="Consolas"/>
+          <w:color w:val="CE9178"/>
+          <w:sz w:val="21"/>
+          <w:szCs w:val="21"/>
+        </w:rPr>
+        <w:t>add_fehlzeit_form</w:t>
+      </w:r>
+      <w:proofErr w:type="spellEnd"/>
+      <w:r>
+        <w:rPr>
+          <w:rFonts w:ascii="Consolas" w:hAnsi="Consolas"/>
+          <w:color w:val="CE9178"/>
+          <w:sz w:val="21"/>
+          <w:szCs w:val="21"/>
+        </w:rPr>
+        <w:t>'</w:t>
       </w:r>
       <w:r>
         <w:rPr>
@@ -6757,6 +7465,7 @@
         </w:rPr>
         <w:t>).</w:t>
       </w:r>
+      <w:proofErr w:type="spellStart"/>
       <w:r>
         <w:rPr>
           <w:rFonts w:ascii="Consolas" w:hAnsi="Consolas"/>
@@ -6766,6 +7475,7 @@
         </w:rPr>
         <w:t>submit</w:t>
       </w:r>
+      <w:proofErr w:type="spellEnd"/>
       <w:r>
         <w:rPr>
           <w:rFonts w:ascii="Consolas" w:hAnsi="Consolas"/>
@@ -6879,6 +7589,7 @@
         </w:rPr>
         <w:t xml:space="preserve">        </w:t>
       </w:r>
+      <w:proofErr w:type="spellStart"/>
       <w:r>
         <w:rPr>
           <w:rFonts w:ascii="Consolas" w:hAnsi="Consolas"/>
@@ -6888,6 +7599,7 @@
         </w:rPr>
         <w:t>var</w:t>
       </w:r>
+      <w:proofErr w:type="spellEnd"/>
       <w:r>
         <w:rPr>
           <w:rFonts w:ascii="Consolas" w:hAnsi="Consolas"/>
@@ -6897,6 +7609,7 @@
         </w:rPr>
         <w:t xml:space="preserve"> </w:t>
       </w:r>
+      <w:proofErr w:type="spellStart"/>
       <w:r>
         <w:rPr>
           <w:rFonts w:ascii="Consolas" w:hAnsi="Consolas"/>
@@ -6906,6 +7619,7 @@
         </w:rPr>
         <w:t>radiovar</w:t>
       </w:r>
+      <w:proofErr w:type="spellEnd"/>
       <w:r>
         <w:rPr>
           <w:rFonts w:ascii="Consolas" w:hAnsi="Consolas"/>
@@ -7165,7 +7879,27 @@
           <w:sz w:val="21"/>
           <w:szCs w:val="21"/>
         </w:rPr>
-        <w:t>'#error_formular'</w:t>
+        <w:t>'#</w:t>
+      </w:r>
+      <w:proofErr w:type="spellStart"/>
+      <w:r>
+        <w:rPr>
+          <w:rFonts w:ascii="Consolas" w:hAnsi="Consolas"/>
+          <w:color w:val="CE9178"/>
+          <w:sz w:val="21"/>
+          <w:szCs w:val="21"/>
+        </w:rPr>
+        <w:t>error_formular</w:t>
+      </w:r>
+      <w:proofErr w:type="spellEnd"/>
+      <w:r>
+        <w:rPr>
+          <w:rFonts w:ascii="Consolas" w:hAnsi="Consolas"/>
+          <w:color w:val="CE9178"/>
+          <w:sz w:val="21"/>
+          <w:szCs w:val="21"/>
+        </w:rPr>
+        <w:t>'</w:t>
       </w:r>
       <w:r>
         <w:rPr>
@@ -7176,6 +7910,7 @@
         </w:rPr>
         <w:t>).</w:t>
       </w:r>
+      <w:proofErr w:type="spellStart"/>
       <w:r>
         <w:rPr>
           <w:rFonts w:ascii="Consolas" w:hAnsi="Consolas"/>
@@ -7185,6 +7920,7 @@
         </w:rPr>
         <w:t>hide</w:t>
       </w:r>
+      <w:proofErr w:type="spellEnd"/>
       <w:r>
         <w:rPr>
           <w:rFonts w:ascii="Consolas" w:hAnsi="Consolas"/>
@@ -7285,6 +8021,7 @@
         </w:rPr>
         <w:t>).</w:t>
       </w:r>
+      <w:proofErr w:type="spellStart"/>
       <w:r>
         <w:rPr>
           <w:rFonts w:ascii="Consolas" w:hAnsi="Consolas"/>
@@ -7295,6 +8032,7 @@
         </w:rPr>
         <w:t>val</w:t>
       </w:r>
+      <w:proofErr w:type="spellEnd"/>
       <w:r>
         <w:rPr>
           <w:rFonts w:ascii="Consolas" w:hAnsi="Consolas"/>
@@ -7376,7 +8114,29 @@
           <w:szCs w:val="21"/>
           <w:lang w:val="en-GB"/>
         </w:rPr>
-        <w:t>'#label_id'</w:t>
+        <w:t>'#</w:t>
+      </w:r>
+      <w:proofErr w:type="spellStart"/>
+      <w:r>
+        <w:rPr>
+          <w:rFonts w:ascii="Consolas" w:hAnsi="Consolas"/>
+          <w:color w:val="CE9178"/>
+          <w:sz w:val="21"/>
+          <w:szCs w:val="21"/>
+          <w:lang w:val="en-GB"/>
+        </w:rPr>
+        <w:t>label_id</w:t>
+      </w:r>
+      <w:proofErr w:type="spellEnd"/>
+      <w:r>
+        <w:rPr>
+          <w:rFonts w:ascii="Consolas" w:hAnsi="Consolas"/>
+          <w:color w:val="CE9178"/>
+          <w:sz w:val="21"/>
+          <w:szCs w:val="21"/>
+          <w:lang w:val="en-GB"/>
+        </w:rPr>
+        <w:t>'</w:t>
       </w:r>
       <w:r>
         <w:rPr>
@@ -7459,7 +8219,29 @@
           <w:szCs w:val="21"/>
           <w:lang w:val="en-GB"/>
         </w:rPr>
-        <w:t>'#note_id'</w:t>
+        <w:t>'#</w:t>
+      </w:r>
+      <w:proofErr w:type="spellStart"/>
+      <w:r>
+        <w:rPr>
+          <w:rFonts w:ascii="Consolas" w:hAnsi="Consolas"/>
+          <w:color w:val="CE9178"/>
+          <w:sz w:val="21"/>
+          <w:szCs w:val="21"/>
+          <w:lang w:val="en-GB"/>
+        </w:rPr>
+        <w:t>note_id</w:t>
+      </w:r>
+      <w:proofErr w:type="spellEnd"/>
+      <w:r>
+        <w:rPr>
+          <w:rFonts w:ascii="Consolas" w:hAnsi="Consolas"/>
+          <w:color w:val="CE9178"/>
+          <w:sz w:val="21"/>
+          <w:szCs w:val="21"/>
+          <w:lang w:val="en-GB"/>
+        </w:rPr>
+        <w:t>'</w:t>
       </w:r>
       <w:r>
         <w:rPr>
@@ -7597,6 +8379,7 @@
         </w:rPr>
         <w:t xml:space="preserve">                    </w:t>
       </w:r>
+      <w:proofErr w:type="spellStart"/>
       <w:r>
         <w:rPr>
           <w:rFonts w:ascii="Consolas" w:hAnsi="Consolas"/>
@@ -7607,6 +8390,7 @@
         </w:rPr>
         <w:t>radiovar</w:t>
       </w:r>
+      <w:proofErr w:type="spellEnd"/>
       <w:r>
         <w:rPr>
           <w:rFonts w:ascii="Consolas" w:hAnsi="Consolas"/>
@@ -7740,6 +8524,7 @@
         </w:rPr>
         <w:t>).</w:t>
       </w:r>
+      <w:proofErr w:type="spellStart"/>
       <w:r>
         <w:rPr>
           <w:rFonts w:ascii="Consolas" w:hAnsi="Consolas"/>
@@ -7750,6 +8535,7 @@
         </w:rPr>
         <w:t>val</w:t>
       </w:r>
+      <w:proofErr w:type="spellEnd"/>
       <w:r>
         <w:rPr>
           <w:rFonts w:ascii="Consolas" w:hAnsi="Consolas"/>
@@ -7820,6 +8606,7 @@
         </w:rPr>
         <w:t>).</w:t>
       </w:r>
+      <w:proofErr w:type="spellStart"/>
       <w:r>
         <w:rPr>
           <w:rFonts w:ascii="Consolas" w:hAnsi="Consolas"/>
@@ -7830,6 +8617,7 @@
         </w:rPr>
         <w:t>val</w:t>
       </w:r>
+      <w:proofErr w:type="spellEnd"/>
       <w:r>
         <w:rPr>
           <w:rFonts w:ascii="Consolas" w:hAnsi="Consolas"/>
@@ -7994,7 +8782,29 @@
           <w:szCs w:val="21"/>
           <w:lang w:val="en-GB"/>
         </w:rPr>
-        <w:t>'#label_id'</w:t>
+        <w:t>'#</w:t>
+      </w:r>
+      <w:proofErr w:type="spellStart"/>
+      <w:r>
+        <w:rPr>
+          <w:rFonts w:ascii="Consolas" w:hAnsi="Consolas"/>
+          <w:color w:val="CE9178"/>
+          <w:sz w:val="21"/>
+          <w:szCs w:val="21"/>
+          <w:lang w:val="en-GB"/>
+        </w:rPr>
+        <w:t>label_id</w:t>
+      </w:r>
+      <w:proofErr w:type="spellEnd"/>
+      <w:r>
+        <w:rPr>
+          <w:rFonts w:ascii="Consolas" w:hAnsi="Consolas"/>
+          <w:color w:val="CE9178"/>
+          <w:sz w:val="21"/>
+          <w:szCs w:val="21"/>
+          <w:lang w:val="en-GB"/>
+        </w:rPr>
+        <w:t>'</w:t>
       </w:r>
       <w:r>
         <w:rPr>
@@ -8077,7 +8887,29 @@
           <w:szCs w:val="21"/>
           <w:lang w:val="en-GB"/>
         </w:rPr>
-        <w:t>'#note_id'</w:t>
+        <w:t>'#</w:t>
+      </w:r>
+      <w:proofErr w:type="spellStart"/>
+      <w:r>
+        <w:rPr>
+          <w:rFonts w:ascii="Consolas" w:hAnsi="Consolas"/>
+          <w:color w:val="CE9178"/>
+          <w:sz w:val="21"/>
+          <w:szCs w:val="21"/>
+          <w:lang w:val="en-GB"/>
+        </w:rPr>
+        <w:t>note_id</w:t>
+      </w:r>
+      <w:proofErr w:type="spellEnd"/>
+      <w:r>
+        <w:rPr>
+          <w:rFonts w:ascii="Consolas" w:hAnsi="Consolas"/>
+          <w:color w:val="CE9178"/>
+          <w:sz w:val="21"/>
+          <w:szCs w:val="21"/>
+          <w:lang w:val="en-GB"/>
+        </w:rPr>
+        <w:t>'</w:t>
       </w:r>
       <w:r>
         <w:rPr>
@@ -8132,6 +8964,7 @@
         </w:rPr>
         <w:t xml:space="preserve">                    </w:t>
       </w:r>
+      <w:proofErr w:type="spellStart"/>
       <w:r>
         <w:rPr>
           <w:rFonts w:ascii="Consolas" w:hAnsi="Consolas"/>
@@ -8142,6 +8975,7 @@
         </w:rPr>
         <w:t>radiovar</w:t>
       </w:r>
+      <w:proofErr w:type="spellEnd"/>
       <w:r>
         <w:rPr>
           <w:rFonts w:ascii="Consolas" w:hAnsi="Consolas"/>
@@ -8250,7 +9084,15 @@
     <w:p/>
     <w:p>
       <w:r>
-        <w:t xml:space="preserve">Beim „Mitarbeiter bearbeiten“ und „Mitarbeiter addieren“ muss geprüft werden, ob der neue Benutzername schon in der DB existiert ist, deswegen habe ich eine Funktion in dbmodel.php geschrieben, um das zu überprüfen. </w:t>
+        <w:t xml:space="preserve">Beim „Mitarbeiter bearbeiten“ und „Mitarbeiter addieren“ muss geprüft werden, ob der neue Benutzername schon in der DB existiert ist, deswegen habe ich eine Funktion in </w:t>
+      </w:r>
+      <w:proofErr w:type="spellStart"/>
+      <w:r>
+        <w:t>dbmodel.php</w:t>
+      </w:r>
+      <w:proofErr w:type="spellEnd"/>
+      <w:r>
+        <w:t xml:space="preserve"> geschrieben, um das zu überprüfen. </w:t>
       </w:r>
     </w:p>
     <w:p>
@@ -8294,6 +9136,7 @@
         </w:rPr>
         <w:t xml:space="preserve"> </w:t>
       </w:r>
+      <w:proofErr w:type="spellStart"/>
       <w:r>
         <w:rPr>
           <w:rFonts w:ascii="Consolas" w:hAnsi="Consolas"/>
@@ -8304,6 +9147,7 @@
         </w:rPr>
         <w:t>check_is_Bname_existiert</w:t>
       </w:r>
+      <w:proofErr w:type="spellEnd"/>
       <w:r>
         <w:rPr>
           <w:rFonts w:ascii="Consolas" w:hAnsi="Consolas"/>
@@ -8322,8 +9166,20 @@
           <w:szCs w:val="21"/>
           <w:lang w:val="en-GB"/>
         </w:rPr>
-        <w:t>$mit_benuzter</w:t>
-      </w:r>
+        <w:t>$</w:t>
+      </w:r>
+      <w:proofErr w:type="spellStart"/>
+      <w:r>
+        <w:rPr>
+          <w:rFonts w:ascii="Consolas" w:hAnsi="Consolas"/>
+          <w:color w:val="9CDCFE"/>
+          <w:sz w:val="21"/>
+          <w:szCs w:val="21"/>
+          <w:lang w:val="en-GB"/>
+        </w:rPr>
+        <w:t>mit_benuzter</w:t>
+      </w:r>
+      <w:proofErr w:type="spellEnd"/>
       <w:r>
         <w:rPr>
           <w:rFonts w:ascii="Consolas" w:hAnsi="Consolas"/>
@@ -8400,6 +9256,7 @@
         </w:rPr>
         <w:t>-&gt;</w:t>
       </w:r>
+      <w:proofErr w:type="spellStart"/>
       <w:r>
         <w:rPr>
           <w:rFonts w:ascii="Consolas" w:hAnsi="Consolas"/>
@@ -8410,6 +9267,7 @@
         </w:rPr>
         <w:t>db</w:t>
       </w:r>
+      <w:proofErr w:type="spellEnd"/>
       <w:r>
         <w:rPr>
           <w:rFonts w:ascii="Consolas" w:hAnsi="Consolas"/>
@@ -8503,6 +9361,7 @@
         </w:rPr>
         <w:t>-&gt;</w:t>
       </w:r>
+      <w:proofErr w:type="spellStart"/>
       <w:r>
         <w:rPr>
           <w:rFonts w:ascii="Consolas" w:hAnsi="Consolas"/>
@@ -8513,6 +9372,7 @@
         </w:rPr>
         <w:t>db</w:t>
       </w:r>
+      <w:proofErr w:type="spellEnd"/>
       <w:r>
         <w:rPr>
           <w:rFonts w:ascii="Consolas" w:hAnsi="Consolas"/>
@@ -8551,7 +9411,29 @@
           <w:szCs w:val="21"/>
           <w:lang w:val="en-GB"/>
         </w:rPr>
-        <w:t>'b_name'</w:t>
+        <w:t>'</w:t>
+      </w:r>
+      <w:proofErr w:type="spellStart"/>
+      <w:r>
+        <w:rPr>
+          <w:rFonts w:ascii="Consolas" w:hAnsi="Consolas"/>
+          <w:color w:val="CE9178"/>
+          <w:sz w:val="21"/>
+          <w:szCs w:val="21"/>
+          <w:lang w:val="en-GB"/>
+        </w:rPr>
+        <w:t>b_name</w:t>
+      </w:r>
+      <w:proofErr w:type="spellEnd"/>
+      <w:r>
+        <w:rPr>
+          <w:rFonts w:ascii="Consolas" w:hAnsi="Consolas"/>
+          <w:color w:val="CE9178"/>
+          <w:sz w:val="21"/>
+          <w:szCs w:val="21"/>
+          <w:lang w:val="en-GB"/>
+        </w:rPr>
+        <w:t>'</w:t>
       </w:r>
       <w:r>
         <w:rPr>
@@ -8571,8 +9453,20 @@
           <w:szCs w:val="21"/>
           <w:lang w:val="en-GB"/>
         </w:rPr>
-        <w:t>$mit_benuzter</w:t>
-      </w:r>
+        <w:t>$</w:t>
+      </w:r>
+      <w:proofErr w:type="spellStart"/>
+      <w:r>
+        <w:rPr>
+          <w:rFonts w:ascii="Consolas" w:hAnsi="Consolas"/>
+          <w:color w:val="9CDCFE"/>
+          <w:sz w:val="21"/>
+          <w:szCs w:val="21"/>
+          <w:lang w:val="en-GB"/>
+        </w:rPr>
+        <w:t>mit_benuzter</w:t>
+      </w:r>
+      <w:proofErr w:type="spellEnd"/>
       <w:r>
         <w:rPr>
           <w:rFonts w:ascii="Consolas" w:hAnsi="Consolas"/>
@@ -8626,6 +9520,7 @@
         </w:rPr>
         <w:t>-&gt;</w:t>
       </w:r>
+      <w:proofErr w:type="spellStart"/>
       <w:r>
         <w:rPr>
           <w:rFonts w:ascii="Consolas" w:hAnsi="Consolas"/>
@@ -8636,6 +9531,7 @@
         </w:rPr>
         <w:t>db</w:t>
       </w:r>
+      <w:proofErr w:type="spellEnd"/>
       <w:r>
         <w:rPr>
           <w:rFonts w:ascii="Consolas" w:hAnsi="Consolas"/>
@@ -8674,7 +9570,29 @@
           <w:szCs w:val="21"/>
           <w:lang w:val="en-GB"/>
         </w:rPr>
-        <w:t>'tbl_users'</w:t>
+        <w:t>'</w:t>
+      </w:r>
+      <w:proofErr w:type="spellStart"/>
+      <w:r>
+        <w:rPr>
+          <w:rFonts w:ascii="Consolas" w:hAnsi="Consolas"/>
+          <w:color w:val="CE9178"/>
+          <w:sz w:val="21"/>
+          <w:szCs w:val="21"/>
+          <w:lang w:val="en-GB"/>
+        </w:rPr>
+        <w:t>tbl_users</w:t>
+      </w:r>
+      <w:proofErr w:type="spellEnd"/>
+      <w:r>
+        <w:rPr>
+          <w:rFonts w:ascii="Consolas" w:hAnsi="Consolas"/>
+          <w:color w:val="CE9178"/>
+          <w:sz w:val="21"/>
+          <w:szCs w:val="21"/>
+          <w:lang w:val="en-GB"/>
+        </w:rPr>
+        <w:t>'</w:t>
       </w:r>
       <w:r>
         <w:rPr>
@@ -8749,6 +9667,7 @@
         </w:rPr>
         <w:t>-&gt;</w:t>
       </w:r>
+      <w:proofErr w:type="spellStart"/>
       <w:r>
         <w:rPr>
           <w:rFonts w:ascii="Consolas" w:hAnsi="Consolas"/>
@@ -8759,6 +9678,7 @@
         </w:rPr>
         <w:t>db</w:t>
       </w:r>
+      <w:proofErr w:type="spellEnd"/>
       <w:r>
         <w:rPr>
           <w:rFonts w:ascii="Consolas" w:hAnsi="Consolas"/>
@@ -8820,8 +9740,20 @@
           <w:szCs w:val="21"/>
           <w:lang w:val="en-GB"/>
         </w:rPr>
-        <w:t>$result_array</w:t>
-      </w:r>
+        <w:t>$</w:t>
+      </w:r>
+      <w:proofErr w:type="spellStart"/>
+      <w:r>
+        <w:rPr>
+          <w:rFonts w:ascii="Consolas" w:hAnsi="Consolas"/>
+          <w:color w:val="9CDCFE"/>
+          <w:sz w:val="21"/>
+          <w:szCs w:val="21"/>
+          <w:lang w:val="en-GB"/>
+        </w:rPr>
+        <w:t>result_array</w:t>
+      </w:r>
+      <w:proofErr w:type="spellEnd"/>
       <w:r>
         <w:rPr>
           <w:rFonts w:ascii="Consolas" w:hAnsi="Consolas"/>
@@ -8852,6 +9784,7 @@
         </w:rPr>
         <w:t>-&gt;</w:t>
       </w:r>
+      <w:proofErr w:type="spellStart"/>
       <w:r>
         <w:rPr>
           <w:rFonts w:ascii="Consolas" w:hAnsi="Consolas"/>
@@ -8862,6 +9795,7 @@
         </w:rPr>
         <w:t>result_array</w:t>
       </w:r>
+      <w:proofErr w:type="spellEnd"/>
       <w:r>
         <w:rPr>
           <w:rFonts w:ascii="Consolas" w:hAnsi="Consolas"/>
@@ -8943,8 +9877,20 @@
           <w:szCs w:val="21"/>
           <w:lang w:val="en-GB"/>
         </w:rPr>
-        <w:t>$result_array</w:t>
-      </w:r>
+        <w:t>$</w:t>
+      </w:r>
+      <w:proofErr w:type="spellStart"/>
+      <w:r>
+        <w:rPr>
+          <w:rFonts w:ascii="Consolas" w:hAnsi="Consolas"/>
+          <w:color w:val="9CDCFE"/>
+          <w:sz w:val="21"/>
+          <w:szCs w:val="21"/>
+          <w:lang w:val="en-GB"/>
+        </w:rPr>
+        <w:t>result_array</w:t>
+      </w:r>
+      <w:proofErr w:type="spellEnd"/>
       <w:r>
         <w:rPr>
           <w:rFonts w:ascii="Consolas" w:hAnsi="Consolas"/>
@@ -9028,6 +9974,7 @@
         </w:rPr>
         <w:t xml:space="preserve">// </w:t>
       </w:r>
+      <w:proofErr w:type="spellStart"/>
       <w:r>
         <w:rPr>
           <w:rFonts w:ascii="Consolas" w:hAnsi="Consolas"/>
@@ -9036,8 +9983,9 @@
           <w:szCs w:val="21"/>
           <w:lang w:val="en-GB"/>
         </w:rPr>
-        <w:t xml:space="preserve">Benutzername </w:t>
-      </w:r>
+        <w:t>Benutzername</w:t>
+      </w:r>
+      <w:proofErr w:type="spellEnd"/>
       <w:r>
         <w:rPr>
           <w:rFonts w:ascii="Consolas" w:hAnsi="Consolas"/>
@@ -9046,8 +9994,20 @@
           <w:szCs w:val="21"/>
           <w:lang w:val="en-GB"/>
         </w:rPr>
+        <w:t xml:space="preserve"> </w:t>
+      </w:r>
+      <w:proofErr w:type="spellStart"/>
+      <w:r>
+        <w:rPr>
+          <w:rFonts w:ascii="Consolas" w:hAnsi="Consolas"/>
+          <w:color w:val="6A9955"/>
+          <w:sz w:val="21"/>
+          <w:szCs w:val="21"/>
+          <w:lang w:val="en-GB"/>
+        </w:rPr>
         <w:t>existier</w:t>
       </w:r>
+      <w:proofErr w:type="spellEnd"/>
     </w:p>
     <w:p>
       <w:pPr>
@@ -9100,6 +10060,7 @@
         </w:rPr>
         <w:t xml:space="preserve">        </w:t>
       </w:r>
+      <w:proofErr w:type="spellStart"/>
       <w:r>
         <w:rPr>
           <w:rFonts w:ascii="Consolas" w:hAnsi="Consolas"/>
@@ -9109,6 +10070,7 @@
         </w:rPr>
         <w:t>else</w:t>
       </w:r>
+      <w:proofErr w:type="spellEnd"/>
     </w:p>
     <w:p>
       <w:pPr>
@@ -9152,6 +10114,7 @@
         <w:lastRenderedPageBreak/>
         <w:t xml:space="preserve">            </w:t>
       </w:r>
+      <w:proofErr w:type="spellStart"/>
       <w:r>
         <w:rPr>
           <w:rFonts w:ascii="Consolas" w:hAnsi="Consolas"/>
@@ -9161,6 +10124,7 @@
         </w:rPr>
         <w:t>return</w:t>
       </w:r>
+      <w:proofErr w:type="spellEnd"/>
       <w:r>
         <w:rPr>
           <w:rFonts w:ascii="Consolas" w:hAnsi="Consolas"/>
@@ -9267,7 +10231,15 @@
         <w:t xml:space="preserve">der Admin </w:t>
       </w:r>
       <w:r>
-        <w:t xml:space="preserve">denselben Benutzerdaten bearbeiten will, und nicht jedes Mal neues Passwort einzugeben. deswegen habe ich eine Funktion in dbmodel.php geschrieben, um das zu überprüfen. </w:t>
+        <w:t xml:space="preserve">denselben Benutzerdaten bearbeiten will, und nicht jedes Mal neues Passwort einzugeben. deswegen habe ich eine Funktion in </w:t>
+      </w:r>
+      <w:proofErr w:type="spellStart"/>
+      <w:r>
+        <w:t>dbmodel.php</w:t>
+      </w:r>
+      <w:proofErr w:type="spellEnd"/>
+      <w:r>
+        <w:t xml:space="preserve"> geschrieben, um das zu überprüfen. </w:t>
       </w:r>
     </w:p>
     <w:p>
@@ -9302,6 +10274,7 @@
         </w:rPr>
         <w:t xml:space="preserve"> </w:t>
       </w:r>
+      <w:proofErr w:type="spellStart"/>
       <w:r>
         <w:rPr>
           <w:rFonts w:ascii="Consolas" w:hAnsi="Consolas"/>
@@ -9312,6 +10285,7 @@
         </w:rPr>
         <w:t>check_is_same_Bname</w:t>
       </w:r>
+      <w:proofErr w:type="spellEnd"/>
       <w:r>
         <w:rPr>
           <w:rFonts w:ascii="Consolas" w:hAnsi="Consolas"/>
@@ -9330,8 +10304,20 @@
           <w:szCs w:val="21"/>
           <w:lang w:val="en-GB"/>
         </w:rPr>
-        <w:t>$mit_id</w:t>
-      </w:r>
+        <w:t>$</w:t>
+      </w:r>
+      <w:proofErr w:type="spellStart"/>
+      <w:r>
+        <w:rPr>
+          <w:rFonts w:ascii="Consolas" w:hAnsi="Consolas"/>
+          <w:color w:val="9CDCFE"/>
+          <w:sz w:val="21"/>
+          <w:szCs w:val="21"/>
+          <w:lang w:val="en-GB"/>
+        </w:rPr>
+        <w:t>mit_id</w:t>
+      </w:r>
+      <w:proofErr w:type="spellEnd"/>
       <w:r>
         <w:rPr>
           <w:rFonts w:ascii="Consolas" w:hAnsi="Consolas"/>
@@ -9350,8 +10336,20 @@
           <w:szCs w:val="21"/>
           <w:lang w:val="en-GB"/>
         </w:rPr>
-        <w:t>$mit_benuzter</w:t>
-      </w:r>
+        <w:t>$</w:t>
+      </w:r>
+      <w:proofErr w:type="spellStart"/>
+      <w:r>
+        <w:rPr>
+          <w:rFonts w:ascii="Consolas" w:hAnsi="Consolas"/>
+          <w:color w:val="9CDCFE"/>
+          <w:sz w:val="21"/>
+          <w:szCs w:val="21"/>
+          <w:lang w:val="en-GB"/>
+        </w:rPr>
+        <w:t>mit_benuzter</w:t>
+      </w:r>
+      <w:proofErr w:type="spellEnd"/>
       <w:r>
         <w:rPr>
           <w:rFonts w:ascii="Consolas" w:hAnsi="Consolas"/>
@@ -9435,7 +10433,15 @@
     <w:p>
       <w:r>
         <w:lastRenderedPageBreak/>
-        <w:t xml:space="preserve">In andren Fall, bei Mitarbeiter addieren, muss auch gebrüft werden, ob </w:t>
+        <w:t xml:space="preserve">In andren Fall, bei Mitarbeiter addieren, muss auch </w:t>
+      </w:r>
+      <w:proofErr w:type="spellStart"/>
+      <w:r>
+        <w:t>gebrüft</w:t>
+      </w:r>
+      <w:proofErr w:type="spellEnd"/>
+      <w:r>
+        <w:t xml:space="preserve"> werden, ob </w:t>
       </w:r>
       <w:r>
         <w:t>derselbe</w:t>
@@ -9445,7 +10451,15 @@
       </w:r>
       <w:r>
         <w:br/>
-        <w:t>Ich habe in der dbmodell Funktion diese Verzweigung geschrieben.</w:t>
+        <w:t xml:space="preserve">Ich habe in der </w:t>
+      </w:r>
+      <w:proofErr w:type="spellStart"/>
+      <w:r>
+        <w:t>dbmodell</w:t>
+      </w:r>
+      <w:proofErr w:type="spellEnd"/>
+      <w:r>
+        <w:t xml:space="preserve"> Funktion diese Verzweigung geschrieben.</w:t>
       </w:r>
     </w:p>
     <w:p/>
@@ -9469,6 +10483,7 @@
         </w:rPr>
         <w:t xml:space="preserve">    </w:t>
       </w:r>
+      <w:proofErr w:type="spellStart"/>
       <w:r>
         <w:rPr>
           <w:rFonts w:ascii="Consolas" w:hAnsi="Consolas"/>
@@ -9478,6 +10493,7 @@
         </w:rPr>
         <w:t>function</w:t>
       </w:r>
+      <w:proofErr w:type="spellEnd"/>
       <w:r>
         <w:rPr>
           <w:rFonts w:ascii="Consolas" w:hAnsi="Consolas"/>
@@ -9487,6 +10503,7 @@
         </w:rPr>
         <w:t xml:space="preserve"> </w:t>
       </w:r>
+      <w:proofErr w:type="spellStart"/>
       <w:r>
         <w:rPr>
           <w:rFonts w:ascii="Consolas" w:hAnsi="Consolas"/>
@@ -9496,6 +10513,7 @@
         </w:rPr>
         <w:t>add_new_mitarbeiter</w:t>
       </w:r>
+      <w:proofErr w:type="spellEnd"/>
       <w:r>
         <w:rPr>
           <w:rFonts w:ascii="Consolas" w:hAnsi="Consolas"/>
@@ -9512,8 +10530,19 @@
           <w:sz w:val="21"/>
           <w:szCs w:val="21"/>
         </w:rPr>
-        <w:t>$mit_name</w:t>
-      </w:r>
+        <w:t>$</w:t>
+      </w:r>
+      <w:proofErr w:type="spellStart"/>
+      <w:r>
+        <w:rPr>
+          <w:rFonts w:ascii="Consolas" w:hAnsi="Consolas"/>
+          <w:color w:val="9CDCFE"/>
+          <w:sz w:val="21"/>
+          <w:szCs w:val="21"/>
+        </w:rPr>
+        <w:t>mit_name</w:t>
+      </w:r>
+      <w:proofErr w:type="spellEnd"/>
       <w:r>
         <w:rPr>
           <w:rFonts w:ascii="Consolas" w:hAnsi="Consolas"/>
@@ -9530,8 +10559,19 @@
           <w:sz w:val="21"/>
           <w:szCs w:val="21"/>
         </w:rPr>
-        <w:t>$mit_nachname</w:t>
-      </w:r>
+        <w:t>$</w:t>
+      </w:r>
+      <w:proofErr w:type="spellStart"/>
+      <w:r>
+        <w:rPr>
+          <w:rFonts w:ascii="Consolas" w:hAnsi="Consolas"/>
+          <w:color w:val="9CDCFE"/>
+          <w:sz w:val="21"/>
+          <w:szCs w:val="21"/>
+        </w:rPr>
+        <w:t>mit_nachname</w:t>
+      </w:r>
+      <w:proofErr w:type="spellEnd"/>
       <w:r>
         <w:rPr>
           <w:rFonts w:ascii="Consolas" w:hAnsi="Consolas"/>
@@ -9548,8 +10588,19 @@
           <w:sz w:val="21"/>
           <w:szCs w:val="21"/>
         </w:rPr>
-        <w:t>$mit_benuzter</w:t>
-      </w:r>
+        <w:t>$</w:t>
+      </w:r>
+      <w:proofErr w:type="spellStart"/>
+      <w:r>
+        <w:rPr>
+          <w:rFonts w:ascii="Consolas" w:hAnsi="Consolas"/>
+          <w:color w:val="9CDCFE"/>
+          <w:sz w:val="21"/>
+          <w:szCs w:val="21"/>
+        </w:rPr>
+        <w:t>mit_benuzter</w:t>
+      </w:r>
+      <w:proofErr w:type="spellEnd"/>
       <w:r>
         <w:rPr>
           <w:rFonts w:ascii="Consolas" w:hAnsi="Consolas"/>
@@ -9566,8 +10617,19 @@
           <w:sz w:val="21"/>
           <w:szCs w:val="21"/>
         </w:rPr>
-        <w:t>$mit_password</w:t>
-      </w:r>
+        <w:t>$</w:t>
+      </w:r>
+      <w:proofErr w:type="spellStart"/>
+      <w:r>
+        <w:rPr>
+          <w:rFonts w:ascii="Consolas" w:hAnsi="Consolas"/>
+          <w:color w:val="9CDCFE"/>
+          <w:sz w:val="21"/>
+          <w:szCs w:val="21"/>
+        </w:rPr>
+        <w:t>mit_password</w:t>
+      </w:r>
+      <w:proofErr w:type="spellEnd"/>
       <w:r>
         <w:rPr>
           <w:rFonts w:ascii="Consolas" w:hAnsi="Consolas"/>
@@ -9724,8 +10786,20 @@
           <w:szCs w:val="21"/>
           <w:lang w:val="en-GB"/>
         </w:rPr>
-        <w:t>$result_array</w:t>
-      </w:r>
+        <w:t>$</w:t>
+      </w:r>
+      <w:proofErr w:type="spellStart"/>
+      <w:r>
+        <w:rPr>
+          <w:rFonts w:ascii="Consolas" w:hAnsi="Consolas"/>
+          <w:color w:val="9CDCFE"/>
+          <w:sz w:val="21"/>
+          <w:szCs w:val="21"/>
+          <w:lang w:val="en-GB"/>
+        </w:rPr>
+        <w:t>result_array</w:t>
+      </w:r>
+      <w:proofErr w:type="spellEnd"/>
       <w:r>
         <w:rPr>
           <w:rFonts w:ascii="Consolas" w:hAnsi="Consolas"/>
@@ -9823,6 +10897,7 @@
         </w:rPr>
         <w:t>-&gt;</w:t>
       </w:r>
+      <w:proofErr w:type="spellStart"/>
       <w:r>
         <w:rPr>
           <w:rFonts w:ascii="Consolas" w:hAnsi="Consolas"/>
@@ -9833,6 +10908,7 @@
         </w:rPr>
         <w:t>db</w:t>
       </w:r>
+      <w:proofErr w:type="spellEnd"/>
       <w:r>
         <w:rPr>
           <w:rFonts w:ascii="Consolas" w:hAnsi="Consolas"/>
@@ -9871,7 +10947,29 @@
           <w:szCs w:val="21"/>
           <w:lang w:val="en-GB"/>
         </w:rPr>
-        <w:t>'tbl_users'</w:t>
+        <w:t>'</w:t>
+      </w:r>
+      <w:proofErr w:type="spellStart"/>
+      <w:r>
+        <w:rPr>
+          <w:rFonts w:ascii="Consolas" w:hAnsi="Consolas"/>
+          <w:color w:val="CE9178"/>
+          <w:sz w:val="21"/>
+          <w:szCs w:val="21"/>
+          <w:lang w:val="en-GB"/>
+        </w:rPr>
+        <w:t>tbl_users</w:t>
+      </w:r>
+      <w:proofErr w:type="spellEnd"/>
+      <w:r>
+        <w:rPr>
+          <w:rFonts w:ascii="Consolas" w:hAnsi="Consolas"/>
+          <w:color w:val="CE9178"/>
+          <w:sz w:val="21"/>
+          <w:szCs w:val="21"/>
+          <w:lang w:val="en-GB"/>
+        </w:rPr>
+        <w:t>'</w:t>
       </w:r>
       <w:r>
         <w:rPr>
@@ -9925,6 +11023,7 @@
         </w:rPr>
         <w:t xml:space="preserve">            </w:t>
       </w:r>
+      <w:proofErr w:type="spellStart"/>
       <w:r>
         <w:rPr>
           <w:rFonts w:ascii="Consolas" w:hAnsi="Consolas"/>
@@ -9934,6 +11033,7 @@
         </w:rPr>
         <w:t>return</w:t>
       </w:r>
+      <w:proofErr w:type="spellEnd"/>
       <w:r>
         <w:rPr>
           <w:rFonts w:ascii="Consolas" w:hAnsi="Consolas"/>
@@ -9991,6 +11091,7 @@
         </w:rPr>
         <w:t xml:space="preserve">} </w:t>
       </w:r>
+      <w:proofErr w:type="spellStart"/>
       <w:r>
         <w:rPr>
           <w:rFonts w:ascii="Consolas" w:hAnsi="Consolas"/>
@@ -10000,6 +11101,7 @@
         </w:rPr>
         <w:t>else</w:t>
       </w:r>
+      <w:proofErr w:type="spellEnd"/>
       <w:r>
         <w:rPr>
           <w:rFonts w:ascii="Consolas" w:hAnsi="Consolas"/>
@@ -10030,6 +11132,7 @@
         </w:rPr>
         <w:t>             </w:t>
       </w:r>
+      <w:proofErr w:type="spellStart"/>
       <w:r>
         <w:rPr>
           <w:rFonts w:ascii="Consolas" w:hAnsi="Consolas"/>
@@ -10039,6 +11142,7 @@
         </w:rPr>
         <w:t>return</w:t>
       </w:r>
+      <w:proofErr w:type="spellEnd"/>
       <w:r>
         <w:rPr>
           <w:rFonts w:ascii="Consolas" w:hAnsi="Consolas"/>
@@ -10186,6 +11290,7 @@
         </w:rPr>
         <w:t xml:space="preserve"> </w:t>
       </w:r>
+      <w:proofErr w:type="spellStart"/>
       <w:r>
         <w:rPr>
           <w:rFonts w:ascii="Consolas" w:hAnsi="Consolas"/>
@@ -10196,6 +11301,7 @@
         </w:rPr>
         <w:t>con_add_mitarbeiter</w:t>
       </w:r>
+      <w:proofErr w:type="spellEnd"/>
       <w:r>
         <w:rPr>
           <w:rFonts w:ascii="Consolas" w:hAnsi="Consolas"/>
@@ -10281,8 +11387,19 @@
           <w:sz w:val="21"/>
           <w:szCs w:val="21"/>
         </w:rPr>
-        <w:t>$is_mit_added</w:t>
-      </w:r>
+        <w:t>$</w:t>
+      </w:r>
+      <w:proofErr w:type="spellStart"/>
+      <w:r>
+        <w:rPr>
+          <w:rFonts w:ascii="Consolas" w:hAnsi="Consolas"/>
+          <w:color w:val="9CDCFE"/>
+          <w:sz w:val="21"/>
+          <w:szCs w:val="21"/>
+        </w:rPr>
+        <w:t>is_mit_added</w:t>
+      </w:r>
+      <w:proofErr w:type="spellEnd"/>
       <w:r>
         <w:rPr>
           <w:rFonts w:ascii="Consolas" w:hAnsi="Consolas"/>
@@ -10299,8 +11416,19 @@
           <w:sz w:val="21"/>
           <w:szCs w:val="21"/>
         </w:rPr>
-        <w:t>$this</w:t>
-      </w:r>
+        <w:t>$</w:t>
+      </w:r>
+      <w:proofErr w:type="spellStart"/>
+      <w:r>
+        <w:rPr>
+          <w:rFonts w:ascii="Consolas" w:hAnsi="Consolas"/>
+          <w:color w:val="569CD6"/>
+          <w:sz w:val="21"/>
+          <w:szCs w:val="21"/>
+        </w:rPr>
+        <w:t>this</w:t>
+      </w:r>
+      <w:proofErr w:type="spellEnd"/>
       <w:r>
         <w:rPr>
           <w:rFonts w:ascii="Consolas" w:hAnsi="Consolas"/>
@@ -10310,6 +11438,7 @@
         </w:rPr>
         <w:t>-&gt;</w:t>
       </w:r>
+      <w:proofErr w:type="spellStart"/>
       <w:r>
         <w:rPr>
           <w:rFonts w:ascii="Consolas" w:hAnsi="Consolas"/>
@@ -10319,6 +11448,7 @@
         </w:rPr>
         <w:t>dbmodel</w:t>
       </w:r>
+      <w:proofErr w:type="spellEnd"/>
       <w:r>
         <w:rPr>
           <w:rFonts w:ascii="Consolas" w:hAnsi="Consolas"/>
@@ -10328,6 +11458,7 @@
         </w:rPr>
         <w:t>-&gt;</w:t>
       </w:r>
+      <w:proofErr w:type="spellStart"/>
       <w:r>
         <w:rPr>
           <w:rFonts w:ascii="Consolas" w:hAnsi="Consolas"/>
@@ -10337,6 +11468,7 @@
         </w:rPr>
         <w:t>add_new_mitarbeiter</w:t>
       </w:r>
+      <w:proofErr w:type="spellEnd"/>
       <w:r>
         <w:rPr>
           <w:rFonts w:ascii="Consolas" w:hAnsi="Consolas"/>
@@ -10353,8 +11485,19 @@
           <w:sz w:val="21"/>
           <w:szCs w:val="21"/>
         </w:rPr>
-        <w:t>$mit_name</w:t>
-      </w:r>
+        <w:t>$</w:t>
+      </w:r>
+      <w:proofErr w:type="spellStart"/>
+      <w:r>
+        <w:rPr>
+          <w:rFonts w:ascii="Consolas" w:hAnsi="Consolas"/>
+          <w:color w:val="9CDCFE"/>
+          <w:sz w:val="21"/>
+          <w:szCs w:val="21"/>
+        </w:rPr>
+        <w:t>mit_name</w:t>
+      </w:r>
+      <w:proofErr w:type="spellEnd"/>
       <w:r>
         <w:rPr>
           <w:rFonts w:ascii="Consolas" w:hAnsi="Consolas"/>
@@ -10371,8 +11514,19 @@
           <w:sz w:val="21"/>
           <w:szCs w:val="21"/>
         </w:rPr>
-        <w:t>$mit_nachname</w:t>
-      </w:r>
+        <w:t>$</w:t>
+      </w:r>
+      <w:proofErr w:type="spellStart"/>
+      <w:r>
+        <w:rPr>
+          <w:rFonts w:ascii="Consolas" w:hAnsi="Consolas"/>
+          <w:color w:val="9CDCFE"/>
+          <w:sz w:val="21"/>
+          <w:szCs w:val="21"/>
+        </w:rPr>
+        <w:t>mit_nachname</w:t>
+      </w:r>
+      <w:proofErr w:type="spellEnd"/>
       <w:r>
         <w:rPr>
           <w:rFonts w:ascii="Consolas" w:hAnsi="Consolas"/>
@@ -10389,8 +11543,19 @@
           <w:sz w:val="21"/>
           <w:szCs w:val="21"/>
         </w:rPr>
-        <w:t>$mit_benuzter</w:t>
-      </w:r>
+        <w:t>$</w:t>
+      </w:r>
+      <w:proofErr w:type="spellStart"/>
+      <w:r>
+        <w:rPr>
+          <w:rFonts w:ascii="Consolas" w:hAnsi="Consolas"/>
+          <w:color w:val="9CDCFE"/>
+          <w:sz w:val="21"/>
+          <w:szCs w:val="21"/>
+        </w:rPr>
+        <w:t>mit_benuzter</w:t>
+      </w:r>
+      <w:proofErr w:type="spellEnd"/>
       <w:r>
         <w:rPr>
           <w:rFonts w:ascii="Consolas" w:hAnsi="Consolas"/>
@@ -10407,8 +11572,19 @@
           <w:sz w:val="21"/>
           <w:szCs w:val="21"/>
         </w:rPr>
-        <w:t>$key</w:t>
-      </w:r>
+        <w:t>$</w:t>
+      </w:r>
+      <w:proofErr w:type="spellStart"/>
+      <w:r>
+        <w:rPr>
+          <w:rFonts w:ascii="Consolas" w:hAnsi="Consolas"/>
+          <w:color w:val="9CDCFE"/>
+          <w:sz w:val="21"/>
+          <w:szCs w:val="21"/>
+        </w:rPr>
+        <w:t>key</w:t>
+      </w:r>
+      <w:proofErr w:type="spellEnd"/>
       <w:r>
         <w:rPr>
           <w:rFonts w:ascii="Consolas" w:hAnsi="Consolas"/>
@@ -10439,6 +11615,7 @@
         </w:rPr>
         <w:t xml:space="preserve">        </w:t>
       </w:r>
+      <w:proofErr w:type="spellStart"/>
       <w:r>
         <w:rPr>
           <w:rFonts w:ascii="Consolas" w:hAnsi="Consolas"/>
@@ -10448,6 +11625,7 @@
         </w:rPr>
         <w:t>if</w:t>
       </w:r>
+      <w:proofErr w:type="spellEnd"/>
       <w:r>
         <w:rPr>
           <w:rFonts w:ascii="Consolas" w:hAnsi="Consolas"/>
@@ -10464,8 +11642,19 @@
           <w:sz w:val="21"/>
           <w:szCs w:val="21"/>
         </w:rPr>
-        <w:t>$is_mit_added</w:t>
-      </w:r>
+        <w:t>$</w:t>
+      </w:r>
+      <w:proofErr w:type="spellStart"/>
+      <w:r>
+        <w:rPr>
+          <w:rFonts w:ascii="Consolas" w:hAnsi="Consolas"/>
+          <w:color w:val="9CDCFE"/>
+          <w:sz w:val="21"/>
+          <w:szCs w:val="21"/>
+        </w:rPr>
+        <w:t>is_mit_added</w:t>
+      </w:r>
+      <w:proofErr w:type="spellEnd"/>
       <w:r>
         <w:rPr>
           <w:rFonts w:ascii="Consolas" w:hAnsi="Consolas"/>
@@ -10576,6 +11765,7 @@
         </w:rPr>
         <w:t>-&gt;</w:t>
       </w:r>
+      <w:proofErr w:type="spellStart"/>
       <w:r>
         <w:rPr>
           <w:rFonts w:ascii="Consolas" w:hAnsi="Consolas"/>
@@ -10586,6 +11776,7 @@
         </w:rPr>
         <w:t>set_userdata</w:t>
       </w:r>
+      <w:proofErr w:type="spellEnd"/>
       <w:r>
         <w:rPr>
           <w:rFonts w:ascii="Consolas" w:hAnsi="Consolas"/>
@@ -10742,6 +11933,7 @@
         </w:rPr>
         <w:t>-&gt;</w:t>
       </w:r>
+      <w:proofErr w:type="spellStart"/>
       <w:r>
         <w:rPr>
           <w:rFonts w:ascii="Consolas" w:hAnsi="Consolas"/>
@@ -10752,6 +11944,7 @@
         </w:rPr>
         <w:t>set_userdata</w:t>
       </w:r>
+      <w:proofErr w:type="spellEnd"/>
       <w:r>
         <w:rPr>
           <w:rFonts w:ascii="Consolas" w:hAnsi="Consolas"/>
@@ -10898,13 +12091,21 @@
         <w:t xml:space="preserve"> Verschlüsselungsbibliothek </w:t>
       </w:r>
       <w:r>
-        <w:t>des Cod</w:t>
+        <w:t xml:space="preserve">des </w:t>
+      </w:r>
+      <w:proofErr w:type="spellStart"/>
+      <w:r>
+        <w:t>Cod</w:t>
       </w:r>
       <w:r>
         <w:t>eI</w:t>
       </w:r>
       <w:r>
-        <w:t>gniter benutzt, d</w:t>
+        <w:t>gniter</w:t>
+      </w:r>
+      <w:proofErr w:type="spellEnd"/>
+      <w:r>
+        <w:t xml:space="preserve"> benutzt, d</w:t>
       </w:r>
       <w:r>
         <w:t xml:space="preserve">ie Verschlüsselungsbibliothek bietet eine bidirektionale Datenverschlüsselung. </w:t>
@@ -10939,8 +12140,19 @@
           <w:sz w:val="21"/>
           <w:szCs w:val="21"/>
         </w:rPr>
-        <w:t>$key</w:t>
-      </w:r>
+        <w:t>$</w:t>
+      </w:r>
+      <w:proofErr w:type="spellStart"/>
+      <w:r>
+        <w:rPr>
+          <w:rFonts w:ascii="Consolas" w:hAnsi="Consolas"/>
+          <w:color w:val="9CDCFE"/>
+          <w:sz w:val="21"/>
+          <w:szCs w:val="21"/>
+        </w:rPr>
+        <w:t>key</w:t>
+      </w:r>
+      <w:proofErr w:type="spellEnd"/>
       <w:r>
         <w:rPr>
           <w:rFonts w:ascii="Consolas" w:hAnsi="Consolas"/>
@@ -10957,8 +12169,19 @@
           <w:sz w:val="21"/>
           <w:szCs w:val="21"/>
         </w:rPr>
-        <w:t>$this</w:t>
-      </w:r>
+        <w:t>$</w:t>
+      </w:r>
+      <w:proofErr w:type="spellStart"/>
+      <w:r>
+        <w:rPr>
+          <w:rFonts w:ascii="Consolas" w:hAnsi="Consolas"/>
+          <w:color w:val="569CD6"/>
+          <w:sz w:val="21"/>
+          <w:szCs w:val="21"/>
+        </w:rPr>
+        <w:t>this</w:t>
+      </w:r>
+      <w:proofErr w:type="spellEnd"/>
       <w:r>
         <w:rPr>
           <w:rFonts w:ascii="Consolas" w:hAnsi="Consolas"/>
@@ -10968,6 +12191,7 @@
         </w:rPr>
         <w:t>-&gt;</w:t>
       </w:r>
+      <w:proofErr w:type="spellStart"/>
       <w:r>
         <w:rPr>
           <w:rFonts w:ascii="Consolas" w:hAnsi="Consolas"/>
@@ -10977,6 +12201,7 @@
         </w:rPr>
         <w:t>encryption</w:t>
       </w:r>
+      <w:proofErr w:type="spellEnd"/>
       <w:r>
         <w:rPr>
           <w:rFonts w:ascii="Consolas" w:hAnsi="Consolas"/>
@@ -10986,6 +12211,7 @@
         </w:rPr>
         <w:t>-&gt;</w:t>
       </w:r>
+      <w:proofErr w:type="spellStart"/>
       <w:r>
         <w:rPr>
           <w:rFonts w:ascii="Consolas" w:hAnsi="Consolas"/>
@@ -10995,6 +12221,7 @@
         </w:rPr>
         <w:t>encrypt</w:t>
       </w:r>
+      <w:proofErr w:type="spellEnd"/>
       <w:r>
         <w:rPr>
           <w:rFonts w:ascii="Consolas" w:hAnsi="Consolas"/>
@@ -11011,8 +12238,19 @@
           <w:sz w:val="21"/>
           <w:szCs w:val="21"/>
         </w:rPr>
-        <w:t>$mit_password</w:t>
-      </w:r>
+        <w:t>$</w:t>
+      </w:r>
+      <w:proofErr w:type="spellStart"/>
+      <w:r>
+        <w:rPr>
+          <w:rFonts w:ascii="Consolas" w:hAnsi="Consolas"/>
+          <w:color w:val="9CDCFE"/>
+          <w:sz w:val="21"/>
+          <w:szCs w:val="21"/>
+        </w:rPr>
+        <w:t>mit_password</w:t>
+      </w:r>
+      <w:proofErr w:type="spellEnd"/>
       <w:r>
         <w:rPr>
           <w:rFonts w:ascii="Consolas" w:hAnsi="Consolas"/>
@@ -11064,8 +12302,20 @@
           <w:szCs w:val="21"/>
           <w:lang w:val="en-GB"/>
         </w:rPr>
-        <w:t>$inc_password</w:t>
-      </w:r>
+        <w:t>$</w:t>
+      </w:r>
+      <w:proofErr w:type="spellStart"/>
+      <w:r>
+        <w:rPr>
+          <w:rFonts w:ascii="Consolas" w:hAnsi="Consolas"/>
+          <w:color w:val="9CDCFE"/>
+          <w:sz w:val="21"/>
+          <w:szCs w:val="21"/>
+          <w:lang w:val="en-GB"/>
+        </w:rPr>
+        <w:t>inc_password</w:t>
+      </w:r>
+      <w:proofErr w:type="spellEnd"/>
       <w:r>
         <w:rPr>
           <w:rFonts w:ascii="Consolas" w:hAnsi="Consolas"/>
@@ -11144,8 +12394,20 @@
           <w:szCs w:val="21"/>
           <w:lang w:val="en-GB"/>
         </w:rPr>
-        <w:t>$result_row_array</w:t>
-      </w:r>
+        <w:t>$</w:t>
+      </w:r>
+      <w:proofErr w:type="spellStart"/>
+      <w:r>
+        <w:rPr>
+          <w:rFonts w:ascii="Consolas" w:hAnsi="Consolas"/>
+          <w:color w:val="9CDCFE"/>
+          <w:sz w:val="21"/>
+          <w:szCs w:val="21"/>
+          <w:lang w:val="en-GB"/>
+        </w:rPr>
+        <w:t>result_row_array</w:t>
+      </w:r>
+      <w:proofErr w:type="spellEnd"/>
       <w:r>
         <w:rPr>
           <w:rFonts w:ascii="Consolas" w:hAnsi="Consolas"/>
@@ -11164,7 +12426,29 @@
           <w:szCs w:val="21"/>
           <w:lang w:val="en-GB"/>
         </w:rPr>
-        <w:t>'kennwort'</w:t>
+        <w:t>'</w:t>
+      </w:r>
+      <w:proofErr w:type="spellStart"/>
+      <w:r>
+        <w:rPr>
+          <w:rFonts w:ascii="Consolas" w:hAnsi="Consolas"/>
+          <w:color w:val="CE9178"/>
+          <w:sz w:val="21"/>
+          <w:szCs w:val="21"/>
+          <w:lang w:val="en-GB"/>
+        </w:rPr>
+        <w:t>kennwort</w:t>
+      </w:r>
+      <w:proofErr w:type="spellEnd"/>
+      <w:r>
+        <w:rPr>
+          <w:rFonts w:ascii="Consolas" w:hAnsi="Consolas"/>
+          <w:color w:val="CE9178"/>
+          <w:sz w:val="21"/>
+          <w:szCs w:val="21"/>
+          <w:lang w:val="en-GB"/>
+        </w:rPr>
+        <w:t>'</w:t>
       </w:r>
       <w:r>
         <w:rPr>
@@ -11244,7 +12528,15 @@
         </w:rPr>
       </w:pPr>
       <w:r>
-        <w:t xml:space="preserve">Das Projekt wurde mithilfe von PHP, JavaScript sowie dem CodeIgniter- und Bootstrap Framework entwickelt. </w:t>
+        <w:t xml:space="preserve">Das Projekt wurde mithilfe von PHP, JavaScript sowie dem </w:t>
+      </w:r>
+      <w:proofErr w:type="spellStart"/>
+      <w:r>
+        <w:t>CodeIgniter</w:t>
+      </w:r>
+      <w:proofErr w:type="spellEnd"/>
+      <w:r>
+        <w:t xml:space="preserve">- und Bootstrap Framework entwickelt. </w:t>
       </w:r>
     </w:p>
     <w:p>
@@ -11256,7 +12548,23 @@
     </w:p>
     <w:p>
       <w:r>
-        <w:t>Für mein Localhost webserver habe ich mich für XAMPP entschieden</w:t>
+        <w:t xml:space="preserve">Für mein </w:t>
+      </w:r>
+      <w:proofErr w:type="spellStart"/>
+      <w:r>
+        <w:t>Localhost</w:t>
+      </w:r>
+      <w:proofErr w:type="spellEnd"/>
+      <w:r>
+        <w:t xml:space="preserve"> </w:t>
+      </w:r>
+      <w:proofErr w:type="spellStart"/>
+      <w:r>
+        <w:t>webserver</w:t>
+      </w:r>
+      <w:proofErr w:type="spellEnd"/>
+      <w:r>
+        <w:t xml:space="preserve"> habe ich mich für XAMPP entschieden</w:t>
       </w:r>
       <w:r>
         <w:t xml:space="preserve">, XAMPP ist die </w:t>
@@ -11277,14 +12585,24 @@
       </w:r>
       <w:r>
         <w:br/>
-        <w:t xml:space="preserve">In XAMPP ist der Ordner htdocs, in dem alle Projekte, die auf </w:t>
+        <w:t xml:space="preserve">In XAMPP ist der Ordner </w:t>
+      </w:r>
+      <w:proofErr w:type="spellStart"/>
+      <w:r>
+        <w:t>htdocs</w:t>
+      </w:r>
+      <w:proofErr w:type="spellEnd"/>
+      <w:r>
+        <w:t xml:space="preserve">, in dem alle Projekte, die auf </w:t>
       </w:r>
       <w:r>
         <w:t>„</w:t>
       </w:r>
+      <w:proofErr w:type="spellStart"/>
       <w:r>
         <w:t>localhost</w:t>
       </w:r>
+      <w:proofErr w:type="spellEnd"/>
       <w:r>
         <w:t>“</w:t>
       </w:r>
@@ -11373,8 +12691,17 @@
     <w:p/>
     <w:p>
       <w:r>
-        <w:t xml:space="preserve">Ich habe mich für CodeIgniter entschieden, </w:t>
-      </w:r>
+        <w:t xml:space="preserve">Ich habe mich für </w:t>
+      </w:r>
+      <w:proofErr w:type="spellStart"/>
+      <w:r>
+        <w:t>CodeIgniter</w:t>
+      </w:r>
+      <w:proofErr w:type="spellEnd"/>
+      <w:r>
+        <w:t xml:space="preserve"> entschieden, </w:t>
+      </w:r>
+      <w:proofErr w:type="spellStart"/>
       <w:r>
         <w:t>Code</w:t>
       </w:r>
@@ -11382,7 +12709,11 @@
         <w:t>I</w:t>
       </w:r>
       <w:r>
-        <w:t>gniter ist eines der besten PHP-Frameworks, das eine Open-Source-Entwicklungsplattform bietet. Es unterstützt PHP-Entwickler, indem es die einfachste Möglichkeit bietet, modulare Methoden zu verwenden und jede explizite Funktion zu erhalten. Aufgrund seiner benutzerfreundlichen URLs ist es einfach, große dynamische und sichere Webanwendungen zu erstellen.</w:t>
+        <w:t>gniter</w:t>
+      </w:r>
+      <w:proofErr w:type="spellEnd"/>
+      <w:r>
+        <w:t xml:space="preserve"> ist eines der besten PHP-Frameworks, das eine Open-Source-Entwicklungsplattform bietet. Es unterstützt PHP-Entwickler, indem es die einfachste Möglichkeit bietet, modulare Methoden zu verwenden und jede explizite Funktion zu erhalten. Aufgrund seiner benutzerfreundlichen URLs ist es einfach, große dynamische und sichere Webanwendungen zu erstellen.</w:t>
       </w:r>
     </w:p>
     <w:p/>
@@ -11462,7 +12793,23 @@
     <w:p/>
     <w:p>
       <w:r>
-        <w:t>In der Datenbank habe ich einen Standardbenutzer mit dem Benutzernamen (admin) und einem Passwort (admin) für die erste Verwendung der Software erstellt und ich werde in der Bedienungsanleitung deutlich machen, dass dieses Passwort nach der ersten Anmeldung ersetzt werden sollte.</w:t>
+        <w:t>In der Datenbank habe ich einen Standardbenutzer mit dem Benutzernamen (</w:t>
+      </w:r>
+      <w:proofErr w:type="spellStart"/>
+      <w:r>
+        <w:t>admin</w:t>
+      </w:r>
+      <w:proofErr w:type="spellEnd"/>
+      <w:r>
+        <w:t>) und einem Passwort (</w:t>
+      </w:r>
+      <w:proofErr w:type="spellStart"/>
+      <w:r>
+        <w:t>admin</w:t>
+      </w:r>
+      <w:proofErr w:type="spellEnd"/>
+      <w:r>
+        <w:t>) für die erste Verwendung der Software erstellt und ich werde in der Bedienungsanleitung deutlich machen, dass dieses Passwort nach der ersten Anmeldung ersetzt werden sollte.</w:t>
       </w:r>
     </w:p>
     <w:p/>
@@ -11515,10 +12862,22 @@
         <w:t xml:space="preserve">eshalb müssen wir eine weitere Spalte in der Datenbank zur </w:t>
       </w:r>
       <w:r>
-        <w:t xml:space="preserve">„tbl_grund“ </w:t>
-      </w:r>
-      <w:r>
-        <w:t>Tabelle hinzufügen, um den Benutzer zu speichern, der diesen Eintrag hinzugefügt hat. Der Name dieser Spalte ist auto</w:t>
+        <w:t>„</w:t>
+      </w:r>
+      <w:proofErr w:type="spellStart"/>
+      <w:r>
+        <w:t>tbl_grund</w:t>
+      </w:r>
+      <w:proofErr w:type="spellEnd"/>
+      <w:r>
+        <w:t xml:space="preserve">“ </w:t>
+      </w:r>
+      <w:r>
+        <w:t xml:space="preserve">Tabelle hinzufügen, um den Benutzer zu speichern, der diesen Eintrag hinzugefügt hat. Der Name dieser Spalte ist </w:t>
+      </w:r>
+      <w:proofErr w:type="spellStart"/>
+      <w:r>
+        <w:t>auto</w:t>
       </w:r>
       <w:r>
         <w:t>r</w:t>
@@ -11529,6 +12888,7 @@
       <w:r>
         <w:t>id</w:t>
       </w:r>
+      <w:proofErr w:type="spellEnd"/>
       <w:r>
         <w:t>.</w:t>
       </w:r>
@@ -11538,7 +12898,15 @@
         <w:t xml:space="preserve">Auch dazu, wir brauchen den Benutzername des Autors </w:t>
       </w:r>
       <w:r>
-        <w:t>von der DB, deswegen brauchen wir einen „Helper“ zu benutzen, deren Aufgabe ist: von der AutorID einen Autorname zu machen, durch einen DB Query.</w:t>
+        <w:t xml:space="preserve">von der DB, deswegen brauchen wir einen „Helper“ zu benutzen, deren Aufgabe ist: von der </w:t>
+      </w:r>
+      <w:proofErr w:type="spellStart"/>
+      <w:r>
+        <w:t>AutorID</w:t>
+      </w:r>
+      <w:proofErr w:type="spellEnd"/>
+      <w:r>
+        <w:t xml:space="preserve"> einen Autorname zu machen, durch einen DB Query.</w:t>
       </w:r>
     </w:p>
     <w:p/>
@@ -11706,7 +13074,15 @@
     </w:p>
     <w:p>
       <w:r>
-        <w:t>Es sollte sein, dass nach der Anmeldung als ein User, das er nicht einfach ein Url aufrufen, die ein Admin View gibt, aber es ist nicht darüber gedacht.</w:t>
+        <w:t xml:space="preserve">Es sollte sein, dass nach der Anmeldung als ein User, das er nicht einfach ein </w:t>
+      </w:r>
+      <w:proofErr w:type="spellStart"/>
+      <w:r>
+        <w:t>Url</w:t>
+      </w:r>
+      <w:proofErr w:type="spellEnd"/>
+      <w:r>
+        <w:t xml:space="preserve"> aufrufen, die ein Admin View gibt, aber es ist nicht darüber gedacht.</w:t>
       </w:r>
     </w:p>
     <w:p>
@@ -11714,10 +13090,26 @@
         <w:t xml:space="preserve">Lösung: muss bei jeder Admin View Aufruf zu überprüfen, ob </w:t>
       </w:r>
       <w:r>
-        <w:t xml:space="preserve">$user_role </w:t>
-      </w:r>
-      <w:r>
-        <w:t>immer noch 1 (admin) ist.</w:t>
+        <w:t>$</w:t>
+      </w:r>
+      <w:proofErr w:type="spellStart"/>
+      <w:r>
+        <w:t>user_role</w:t>
+      </w:r>
+      <w:proofErr w:type="spellEnd"/>
+      <w:r>
+        <w:t xml:space="preserve"> </w:t>
+      </w:r>
+      <w:r>
+        <w:t>immer noch 1 (</w:t>
+      </w:r>
+      <w:proofErr w:type="spellStart"/>
+      <w:r>
+        <w:t>admin</w:t>
+      </w:r>
+      <w:proofErr w:type="spellEnd"/>
+      <w:r>
+        <w:t>) ist.</w:t>
       </w:r>
     </w:p>
     <w:p>
@@ -11854,9 +13246,467 @@
       </w:r>
     </w:p>
     <w:p/>
+    <w:p>
+      <w:pPr>
+        <w:pStyle w:val="berschrift1"/>
+        <w:rPr>
+          <w:color w:val="00B050"/>
+        </w:rPr>
+      </w:pPr>
+      <w:r>
+        <w:rPr>
+          <w:color w:val="00B050"/>
+        </w:rPr>
+        <w:t>Dokumentation</w:t>
+      </w:r>
+    </w:p>
+    <w:p>
+      <w:pPr>
+        <w:rPr>
+          <w:lang w:eastAsia="en-US"/>
+        </w:rPr>
+      </w:pPr>
+    </w:p>
+    <w:p>
+      <w:pPr>
+        <w:pStyle w:val="berschrift2"/>
+        <w:spacing w:line="360" w:lineRule="auto"/>
+        <w:rPr>
+          <w:color w:val="00B050"/>
+        </w:rPr>
+      </w:pPr>
+      <w:r>
+        <w:rPr>
+          <w:color w:val="00B050"/>
+        </w:rPr>
+        <w:t>Benutzerhandbuch</w:t>
+      </w:r>
+    </w:p>
+    <w:p>
+      <w:pPr>
+        <w:pStyle w:val="Listenabsatz"/>
+        <w:numPr>
+          <w:ilvl w:val="0"/>
+          <w:numId w:val="26"/>
+        </w:numPr>
+      </w:pPr>
+      <w:r>
+        <w:t>Anmeldung Layout</w:t>
+      </w:r>
+    </w:p>
+    <w:p>
+      <w:pPr>
+        <w:rPr>
+          <w:lang w:eastAsia="en-US"/>
+        </w:rPr>
+      </w:pPr>
+    </w:p>
+    <w:p>
+      <w:pPr>
+        <w:rPr>
+          <w:lang w:eastAsia="en-US"/>
+        </w:rPr>
+      </w:pPr>
+      <w:r>
+        <w:rPr>
+          <w:noProof/>
+          <w:lang w:eastAsia="en-US"/>
+        </w:rPr>
+        <w:drawing>
+          <wp:inline distT="0" distB="0" distL="0" distR="0" wp14:anchorId="527608F6" wp14:editId="3E540BC4">
+            <wp:extent cx="5760720" cy="2361565"/>
+            <wp:effectExtent l="0" t="0" r="0" b="635"/>
+            <wp:docPr id="13" name="Grafik 13"/>
+            <wp:cNvGraphicFramePr>
+              <a:graphicFrameLocks xmlns:a="http://schemas.openxmlformats.org/drawingml/2006/main" noChangeAspect="1"/>
+            </wp:cNvGraphicFramePr>
+            <a:graphic xmlns:a="http://schemas.openxmlformats.org/drawingml/2006/main">
+              <a:graphicData uri="http://schemas.openxmlformats.org/drawingml/2006/picture">
+                <pic:pic xmlns:pic="http://schemas.openxmlformats.org/drawingml/2006/picture">
+                  <pic:nvPicPr>
+                    <pic:cNvPr id="13" name="Grafik 13"/>
+                    <pic:cNvPicPr/>
+                  </pic:nvPicPr>
+                  <pic:blipFill>
+                    <a:blip r:embed="rId25">
+                      <a:extLst>
+                        <a:ext uri="{28A0092B-C50C-407E-A947-70E740481C1C}">
+                          <a14:useLocalDpi xmlns:a14="http://schemas.microsoft.com/office/drawing/2010/main" val="0"/>
+                        </a:ext>
+                      </a:extLst>
+                    </a:blip>
+                    <a:stretch>
+                      <a:fillRect/>
+                    </a:stretch>
+                  </pic:blipFill>
+                  <pic:spPr>
+                    <a:xfrm>
+                      <a:off x="0" y="0"/>
+                      <a:ext cx="5760720" cy="2361565"/>
+                    </a:xfrm>
+                    <a:prstGeom prst="rect">
+                      <a:avLst/>
+                    </a:prstGeom>
+                  </pic:spPr>
+                </pic:pic>
+              </a:graphicData>
+            </a:graphic>
+          </wp:inline>
+        </w:drawing>
+      </w:r>
+    </w:p>
+    <w:p>
+      <w:pPr>
+        <w:pStyle w:val="berschrift1"/>
+        <w:numPr>
+          <w:ilvl w:val="0"/>
+          <w:numId w:val="0"/>
+        </w:numPr>
+        <w:rPr>
+          <w:color w:val="00B050"/>
+        </w:rPr>
+      </w:pPr>
+    </w:p>
+    <w:p>
+      <w:pPr>
+        <w:rPr>
+          <w:lang w:eastAsia="en-US"/>
+        </w:rPr>
+      </w:pPr>
+      <w:r>
+        <w:rPr>
+          <w:lang w:eastAsia="en-US"/>
+        </w:rPr>
+        <w:t xml:space="preserve">Hier soll der Benutzer sein Benutzername und Passwort </w:t>
+      </w:r>
+      <w:r>
+        <w:rPr>
+          <w:lang w:eastAsia="en-US"/>
+        </w:rPr>
+        <w:t xml:space="preserve">eingeben, </w:t>
+      </w:r>
+      <w:r>
+        <w:rPr>
+          <w:lang w:eastAsia="en-US"/>
+        </w:rPr>
+        <w:t xml:space="preserve">um </w:t>
+      </w:r>
+      <w:r>
+        <w:rPr>
+          <w:lang w:eastAsia="en-US"/>
+        </w:rPr>
+        <w:t>anzumelden</w:t>
+      </w:r>
+      <w:r>
+        <w:rPr>
+          <w:lang w:eastAsia="en-US"/>
+        </w:rPr>
+        <w:t>.</w:t>
+      </w:r>
+      <w:r>
+        <w:rPr>
+          <w:lang w:eastAsia="en-US"/>
+        </w:rPr>
+        <w:br/>
+      </w:r>
+      <w:r>
+        <w:rPr>
+          <w:lang w:eastAsia="en-US"/>
+        </w:rPr>
+        <w:br/>
+        <w:t xml:space="preserve">Admin </w:t>
+      </w:r>
+      <w:r>
+        <w:rPr>
+          <w:lang w:eastAsia="en-US"/>
+        </w:rPr>
+        <w:t xml:space="preserve">hat </w:t>
+      </w:r>
+      <w:r>
+        <w:rPr>
+          <w:lang w:eastAsia="en-US"/>
+        </w:rPr>
+        <w:t xml:space="preserve">der </w:t>
+      </w:r>
+      <w:r>
+        <w:rPr>
+          <w:lang w:eastAsia="en-US"/>
+        </w:rPr>
+        <w:t>voreingestellte</w:t>
+      </w:r>
+      <w:r>
+        <w:rPr>
+          <w:lang w:eastAsia="en-US"/>
+        </w:rPr>
+        <w:t xml:space="preserve"> Benutzername (</w:t>
+      </w:r>
+      <w:proofErr w:type="spellStart"/>
+      <w:r>
+        <w:rPr>
+          <w:lang w:eastAsia="en-US"/>
+        </w:rPr>
+        <w:t>admin</w:t>
+      </w:r>
+      <w:proofErr w:type="spellEnd"/>
+      <w:r>
+        <w:rPr>
+          <w:lang w:eastAsia="en-US"/>
+        </w:rPr>
+        <w:t xml:space="preserve">) und </w:t>
+      </w:r>
+      <w:r>
+        <w:rPr>
+          <w:lang w:eastAsia="en-US"/>
+        </w:rPr>
+        <w:t>das voreingestellte Passwort</w:t>
+      </w:r>
+      <w:r>
+        <w:rPr>
+          <w:lang w:eastAsia="en-US"/>
+        </w:rPr>
+        <w:t xml:space="preserve"> „admin1“ für der erste Anmeldung, auf Sicherheitsgründe, der Admin</w:t>
+      </w:r>
+      <w:r>
+        <w:rPr>
+          <w:lang w:eastAsia="en-US"/>
+        </w:rPr>
+        <w:t xml:space="preserve"> </w:t>
+      </w:r>
+      <w:r>
+        <w:rPr>
+          <w:lang w:eastAsia="en-US"/>
+        </w:rPr>
+        <w:t>soll</w:t>
+      </w:r>
+      <w:r>
+        <w:rPr>
+          <w:lang w:eastAsia="en-US"/>
+        </w:rPr>
+        <w:t xml:space="preserve"> das Passwort</w:t>
+      </w:r>
+      <w:r>
+        <w:rPr>
+          <w:lang w:eastAsia="en-US"/>
+        </w:rPr>
+        <w:t xml:space="preserve"> als erstes</w:t>
+      </w:r>
+      <w:r>
+        <w:rPr>
+          <w:lang w:eastAsia="en-US"/>
+        </w:rPr>
+        <w:t xml:space="preserve"> </w:t>
+      </w:r>
+      <w:r>
+        <w:rPr>
+          <w:lang w:eastAsia="en-US"/>
+        </w:rPr>
+        <w:t>ändern.</w:t>
+      </w:r>
+    </w:p>
+    <w:p>
+      <w:pPr>
+        <w:rPr>
+          <w:lang w:eastAsia="en-US"/>
+        </w:rPr>
+      </w:pPr>
+    </w:p>
+    <w:p>
+      <w:pPr>
+        <w:rPr>
+          <w:lang w:eastAsia="en-US"/>
+        </w:rPr>
+      </w:pPr>
+    </w:p>
+    <w:p>
+      <w:pPr>
+        <w:rPr>
+          <w:lang w:eastAsia="en-US"/>
+        </w:rPr>
+      </w:pPr>
+    </w:p>
+    <w:p>
+      <w:pPr>
+        <w:rPr>
+          <w:lang w:eastAsia="en-US"/>
+        </w:rPr>
+      </w:pPr>
+    </w:p>
+    <w:p>
+      <w:pPr>
+        <w:rPr>
+          <w:lang w:eastAsia="en-US"/>
+        </w:rPr>
+      </w:pPr>
+    </w:p>
+    <w:p>
+      <w:pPr>
+        <w:rPr>
+          <w:lang w:eastAsia="en-US"/>
+        </w:rPr>
+      </w:pPr>
+    </w:p>
+    <w:p>
+      <w:pPr>
+        <w:rPr>
+          <w:lang w:eastAsia="en-US"/>
+        </w:rPr>
+      </w:pPr>
+    </w:p>
+    <w:p>
+      <w:pPr>
+        <w:rPr>
+          <w:lang w:eastAsia="en-US"/>
+        </w:rPr>
+      </w:pPr>
+    </w:p>
+    <w:p>
+      <w:pPr>
+        <w:rPr>
+          <w:lang w:eastAsia="en-US"/>
+        </w:rPr>
+      </w:pPr>
+    </w:p>
+    <w:p>
+      <w:pPr>
+        <w:rPr>
+          <w:lang w:eastAsia="en-US"/>
+        </w:rPr>
+      </w:pPr>
+    </w:p>
+    <w:p>
+      <w:pPr>
+        <w:rPr>
+          <w:lang w:eastAsia="en-US"/>
+        </w:rPr>
+      </w:pPr>
+    </w:p>
+    <w:p>
+      <w:pPr>
+        <w:pStyle w:val="Listenabsatz"/>
+        <w:numPr>
+          <w:ilvl w:val="0"/>
+          <w:numId w:val="26"/>
+        </w:numPr>
+      </w:pPr>
+      <w:r>
+        <w:lastRenderedPageBreak/>
+        <w:t>Benutzer Layout</w:t>
+      </w:r>
+    </w:p>
+    <w:p>
+      <w:r>
+        <w:rPr>
+          <w:noProof/>
+        </w:rPr>
+        <w:drawing>
+          <wp:inline distT="0" distB="0" distL="0" distR="0" wp14:anchorId="0B079A9B" wp14:editId="61D7E45C">
+            <wp:extent cx="5760720" cy="2668270"/>
+            <wp:effectExtent l="0" t="0" r="0" b="0"/>
+            <wp:docPr id="14" name="Grafik 14"/>
+            <wp:cNvGraphicFramePr>
+              <a:graphicFrameLocks xmlns:a="http://schemas.openxmlformats.org/drawingml/2006/main" noChangeAspect="1"/>
+            </wp:cNvGraphicFramePr>
+            <a:graphic xmlns:a="http://schemas.openxmlformats.org/drawingml/2006/main">
+              <a:graphicData uri="http://schemas.openxmlformats.org/drawingml/2006/picture">
+                <pic:pic xmlns:pic="http://schemas.openxmlformats.org/drawingml/2006/picture">
+                  <pic:nvPicPr>
+                    <pic:cNvPr id="14" name="Grafik 14"/>
+                    <pic:cNvPicPr/>
+                  </pic:nvPicPr>
+                  <pic:blipFill>
+                    <a:blip r:embed="rId24" cstate="print">
+                      <a:extLst>
+                        <a:ext uri="{28A0092B-C50C-407E-A947-70E740481C1C}">
+                          <a14:useLocalDpi xmlns:a14="http://schemas.microsoft.com/office/drawing/2010/main" val="0"/>
+                        </a:ext>
+                      </a:extLst>
+                    </a:blip>
+                    <a:stretch>
+                      <a:fillRect/>
+                    </a:stretch>
+                  </pic:blipFill>
+                  <pic:spPr>
+                    <a:xfrm>
+                      <a:off x="0" y="0"/>
+                      <a:ext cx="5760720" cy="2668270"/>
+                    </a:xfrm>
+                    <a:prstGeom prst="rect">
+                      <a:avLst/>
+                    </a:prstGeom>
+                  </pic:spPr>
+                </pic:pic>
+              </a:graphicData>
+            </a:graphic>
+          </wp:inline>
+        </w:drawing>
+      </w:r>
+    </w:p>
+    <w:p/>
+    <w:p>
+      <w:r>
+        <w:t>Alle Felder müssen ausgefüllt, ansonsten schlägt ein Fehler für mit einer</w:t>
+      </w:r>
+      <w:r>
+        <w:t xml:space="preserve"> </w:t>
+      </w:r>
+      <w:r>
+        <w:rPr>
+          <w:rFonts w:ascii="Segoe UI" w:hAnsi="Segoe UI" w:cs="Segoe UI"/>
+          <w:color w:val="842029"/>
+          <w:shd w:val="clear" w:color="auto" w:fill="F8D7DA"/>
+        </w:rPr>
+        <w:t>roten Rückmeldung</w:t>
+      </w:r>
+      <w:r>
+        <w:t xml:space="preserve">, die der Benutzer </w:t>
+      </w:r>
+      <w:r>
+        <w:t xml:space="preserve">erklärt, </w:t>
+      </w:r>
+      <w:r>
+        <w:t>worum es geht.</w:t>
+      </w:r>
+    </w:p>
+    <w:p/>
+    <w:p>
+      <w:r>
+        <w:t>Nach einer richtigen Eingabe</w:t>
+      </w:r>
+      <w:r>
+        <w:t xml:space="preserve"> würde der Benutzer mitgeteilt, dass seine Fehlzeiten erfolgreich gespeichert würde</w:t>
+      </w:r>
+      <w:r>
+        <w:t xml:space="preserve"> durch eine Grüne Rückmeldung „</w:t>
+      </w:r>
+      <w:r>
+        <w:rPr>
+          <w:rFonts w:ascii="Segoe UI" w:hAnsi="Segoe UI" w:cs="Segoe UI"/>
+          <w:color w:val="0F5132"/>
+          <w:shd w:val="clear" w:color="auto" w:fill="D1E7DD"/>
+        </w:rPr>
+        <w:t>Fehlzeit wurde hinzufügt</w:t>
+      </w:r>
+      <w:r>
+        <w:rPr>
+          <w:rFonts w:ascii="Segoe UI" w:hAnsi="Segoe UI" w:cs="Segoe UI"/>
+          <w:color w:val="0F5132"/>
+          <w:shd w:val="clear" w:color="auto" w:fill="D1E7DD"/>
+        </w:rPr>
+        <w:t>“</w:t>
+      </w:r>
+      <w:r>
+        <w:t>.</w:t>
+      </w:r>
+    </w:p>
+    <w:p>
+      <w:r>
+        <w:t>.</w:t>
+      </w:r>
+    </w:p>
+    <w:p/>
     <w:sectPr>
-      <w:headerReference w:type="default" r:id="rId25"/>
-      <w:footerReference w:type="default" r:id="rId26"/>
+      <w:headerReference w:type="default" r:id="rId26"/>
+      <w:footerReference w:type="default" r:id="rId27"/>
       <w:pgSz w:w="11906" w:h="16838"/>
       <w:pgMar w:top="1417" w:right="1417" w:bottom="1134" w:left="1417" w:header="708" w:footer="708" w:gutter="0"/>
       <w:cols w:space="708"/>
@@ -12646,6 +14496,95 @@
     </w:lvl>
   </w:abstractNum>
   <w:abstractNum w:abstractNumId="6" w15:restartNumberingAfterBreak="0">
+    <w:nsid w:val="3C9E3D4F"/>
+    <w:multiLevelType w:val="hybridMultilevel"/>
+    <w:tmpl w:val="2A78A78A"/>
+    <w:lvl w:ilvl="0" w:tplc="11A2EEE4">
+      <w:start w:val="1"/>
+      <w:numFmt w:val="decimal"/>
+      <w:lvlText w:val="%1."/>
+      <w:lvlJc w:val="left"/>
+      <w:pPr>
+        <w:ind w:left="720" w:hanging="360"/>
+      </w:pPr>
+      <w:rPr>
+        <w:rFonts w:hint="default"/>
+      </w:rPr>
+    </w:lvl>
+    <w:lvl w:ilvl="1" w:tplc="04070019" w:tentative="1">
+      <w:start w:val="1"/>
+      <w:numFmt w:val="lowerLetter"/>
+      <w:lvlText w:val="%2."/>
+      <w:lvlJc w:val="left"/>
+      <w:pPr>
+        <w:ind w:left="1440" w:hanging="360"/>
+      </w:pPr>
+    </w:lvl>
+    <w:lvl w:ilvl="2" w:tplc="0407001B" w:tentative="1">
+      <w:start w:val="1"/>
+      <w:numFmt w:val="lowerRoman"/>
+      <w:lvlText w:val="%3."/>
+      <w:lvlJc w:val="right"/>
+      <w:pPr>
+        <w:ind w:left="2160" w:hanging="180"/>
+      </w:pPr>
+    </w:lvl>
+    <w:lvl w:ilvl="3" w:tplc="0407000F" w:tentative="1">
+      <w:start w:val="1"/>
+      <w:numFmt w:val="decimal"/>
+      <w:lvlText w:val="%4."/>
+      <w:lvlJc w:val="left"/>
+      <w:pPr>
+        <w:ind w:left="2880" w:hanging="360"/>
+      </w:pPr>
+    </w:lvl>
+    <w:lvl w:ilvl="4" w:tplc="04070019" w:tentative="1">
+      <w:start w:val="1"/>
+      <w:numFmt w:val="lowerLetter"/>
+      <w:lvlText w:val="%5."/>
+      <w:lvlJc w:val="left"/>
+      <w:pPr>
+        <w:ind w:left="3600" w:hanging="360"/>
+      </w:pPr>
+    </w:lvl>
+    <w:lvl w:ilvl="5" w:tplc="0407001B" w:tentative="1">
+      <w:start w:val="1"/>
+      <w:numFmt w:val="lowerRoman"/>
+      <w:lvlText w:val="%6."/>
+      <w:lvlJc w:val="right"/>
+      <w:pPr>
+        <w:ind w:left="4320" w:hanging="180"/>
+      </w:pPr>
+    </w:lvl>
+    <w:lvl w:ilvl="6" w:tplc="0407000F" w:tentative="1">
+      <w:start w:val="1"/>
+      <w:numFmt w:val="decimal"/>
+      <w:lvlText w:val="%7."/>
+      <w:lvlJc w:val="left"/>
+      <w:pPr>
+        <w:ind w:left="5040" w:hanging="360"/>
+      </w:pPr>
+    </w:lvl>
+    <w:lvl w:ilvl="7" w:tplc="04070019" w:tentative="1">
+      <w:start w:val="1"/>
+      <w:numFmt w:val="lowerLetter"/>
+      <w:lvlText w:val="%8."/>
+      <w:lvlJc w:val="left"/>
+      <w:pPr>
+        <w:ind w:left="5760" w:hanging="360"/>
+      </w:pPr>
+    </w:lvl>
+    <w:lvl w:ilvl="8" w:tplc="0407001B" w:tentative="1">
+      <w:start w:val="1"/>
+      <w:numFmt w:val="lowerRoman"/>
+      <w:lvlText w:val="%9."/>
+      <w:lvlJc w:val="right"/>
+      <w:pPr>
+        <w:ind w:left="6480" w:hanging="180"/>
+      </w:pPr>
+    </w:lvl>
+  </w:abstractNum>
+  <w:abstractNum w:abstractNumId="7" w15:restartNumberingAfterBreak="0">
     <w:nsid w:val="3F6E0F0E"/>
     <w:multiLevelType w:val="hybridMultilevel"/>
     <w:tmpl w:val="FFFFFFFF"/>
@@ -12755,7 +14694,7 @@
       </w:rPr>
     </w:lvl>
   </w:abstractNum>
-  <w:abstractNum w:abstractNumId="7" w15:restartNumberingAfterBreak="0">
+  <w:abstractNum w:abstractNumId="8" w15:restartNumberingAfterBreak="0">
     <w:nsid w:val="41C43EF1"/>
     <w:multiLevelType w:val="hybridMultilevel"/>
     <w:tmpl w:val="D5244102"/>
@@ -12868,7 +14807,7 @@
       </w:rPr>
     </w:lvl>
   </w:abstractNum>
-  <w:abstractNum w:abstractNumId="8" w15:restartNumberingAfterBreak="0">
+  <w:abstractNum w:abstractNumId="9" w15:restartNumberingAfterBreak="0">
     <w:nsid w:val="42CD6B09"/>
     <w:multiLevelType w:val="hybridMultilevel"/>
     <w:tmpl w:val="2B7808B6"/>
@@ -12954,7 +14893,7 @@
       </w:pPr>
     </w:lvl>
   </w:abstractNum>
-  <w:abstractNum w:abstractNumId="9" w15:restartNumberingAfterBreak="0">
+  <w:abstractNum w:abstractNumId="10" w15:restartNumberingAfterBreak="0">
     <w:nsid w:val="4B500D74"/>
     <w:multiLevelType w:val="multilevel"/>
     <w:tmpl w:val="B86CB508"/>
@@ -13052,7 +14991,7 @@
       </w:pPr>
     </w:lvl>
   </w:abstractNum>
-  <w:abstractNum w:abstractNumId="10" w15:restartNumberingAfterBreak="0">
+  <w:abstractNum w:abstractNumId="11" w15:restartNumberingAfterBreak="0">
     <w:nsid w:val="4C7C7575"/>
     <w:multiLevelType w:val="hybridMultilevel"/>
     <w:tmpl w:val="97CCDD12"/>
@@ -13165,7 +15104,7 @@
       </w:rPr>
     </w:lvl>
   </w:abstractNum>
-  <w:abstractNum w:abstractNumId="11" w15:restartNumberingAfterBreak="0">
+  <w:abstractNum w:abstractNumId="12" w15:restartNumberingAfterBreak="0">
     <w:nsid w:val="50EB7AC9"/>
     <w:multiLevelType w:val="hybridMultilevel"/>
     <w:tmpl w:val="9B22D79E"/>
@@ -13278,7 +15217,7 @@
       </w:rPr>
     </w:lvl>
   </w:abstractNum>
-  <w:abstractNum w:abstractNumId="12" w15:restartNumberingAfterBreak="0">
+  <w:abstractNum w:abstractNumId="13" w15:restartNumberingAfterBreak="0">
     <w:nsid w:val="5C9A581D"/>
     <w:multiLevelType w:val="hybridMultilevel"/>
     <w:tmpl w:val="FA88DAD2"/>
@@ -13391,7 +15330,7 @@
       </w:rPr>
     </w:lvl>
   </w:abstractNum>
-  <w:abstractNum w:abstractNumId="13" w15:restartNumberingAfterBreak="0">
+  <w:abstractNum w:abstractNumId="14" w15:restartNumberingAfterBreak="0">
     <w:nsid w:val="5FB03748"/>
     <w:multiLevelType w:val="hybridMultilevel"/>
     <w:tmpl w:val="026075EE"/>
@@ -13504,7 +15443,7 @@
       </w:rPr>
     </w:lvl>
   </w:abstractNum>
-  <w:abstractNum w:abstractNumId="14" w15:restartNumberingAfterBreak="0">
+  <w:abstractNum w:abstractNumId="15" w15:restartNumberingAfterBreak="0">
     <w:nsid w:val="61E137C4"/>
     <w:multiLevelType w:val="hybridMultilevel"/>
     <w:tmpl w:val="5F8043FA"/>
@@ -13593,7 +15532,7 @@
       </w:pPr>
     </w:lvl>
   </w:abstractNum>
-  <w:abstractNum w:abstractNumId="15" w15:restartNumberingAfterBreak="0">
+  <w:abstractNum w:abstractNumId="16" w15:restartNumberingAfterBreak="0">
     <w:nsid w:val="705A0AAC"/>
     <w:multiLevelType w:val="hybridMultilevel"/>
     <w:tmpl w:val="4288B1F6"/>
@@ -13706,7 +15645,7 @@
       </w:rPr>
     </w:lvl>
   </w:abstractNum>
-  <w:abstractNum w:abstractNumId="16" w15:restartNumberingAfterBreak="0">
+  <w:abstractNum w:abstractNumId="17" w15:restartNumberingAfterBreak="0">
     <w:nsid w:val="7A7E08CE"/>
     <w:multiLevelType w:val="hybridMultilevel"/>
     <w:tmpl w:val="FB94038A"/>
@@ -13795,7 +15734,7 @@
       </w:pPr>
     </w:lvl>
   </w:abstractNum>
-  <w:abstractNum w:abstractNumId="17" w15:restartNumberingAfterBreak="0">
+  <w:abstractNum w:abstractNumId="18" w15:restartNumberingAfterBreak="0">
     <w:nsid w:val="7D3945FC"/>
     <w:multiLevelType w:val="hybridMultilevel"/>
     <w:tmpl w:val="FFFFFFFF"/>
@@ -13909,7 +15848,7 @@
     </w:lvl>
   </w:abstractNum>
   <w:num w:numId="1" w16cid:durableId="703025124">
-    <w:abstractNumId w:val="14"/>
+    <w:abstractNumId w:val="15"/>
   </w:num>
   <w:num w:numId="2" w16cid:durableId="221411133">
     <w:abstractNumId w:val="0"/>
@@ -13918,10 +15857,10 @@
     <w:abstractNumId w:val="5"/>
   </w:num>
   <w:num w:numId="4" w16cid:durableId="1194804479">
-    <w:abstractNumId w:val="9"/>
+    <w:abstractNumId w:val="10"/>
   </w:num>
   <w:num w:numId="5" w16cid:durableId="880048602">
-    <w:abstractNumId w:val="9"/>
+    <w:abstractNumId w:val="10"/>
     <w:lvlOverride w:ilvl="0">
       <w:startOverride w:val="1"/>
     </w:lvlOverride>
@@ -13930,19 +15869,19 @@
     <w:abstractNumId w:val="1"/>
   </w:num>
   <w:num w:numId="7" w16cid:durableId="1639264271">
-    <w:abstractNumId w:val="8"/>
+    <w:abstractNumId w:val="9"/>
   </w:num>
   <w:num w:numId="8" w16cid:durableId="1444033781">
     <w:abstractNumId w:val="2"/>
   </w:num>
   <w:num w:numId="9" w16cid:durableId="2091076382">
-    <w:abstractNumId w:val="15"/>
+    <w:abstractNumId w:val="16"/>
   </w:num>
   <w:num w:numId="10" w16cid:durableId="1924072447">
-    <w:abstractNumId w:val="13"/>
+    <w:abstractNumId w:val="14"/>
   </w:num>
   <w:num w:numId="11" w16cid:durableId="482892138">
-    <w:abstractNumId w:val="9"/>
+    <w:abstractNumId w:val="10"/>
   </w:num>
   <w:num w:numId="12" w16cid:durableId="364671028">
     <w:abstractNumId w:val="4"/>
@@ -13951,31 +15890,46 @@
     <w:abstractNumId w:val="3"/>
   </w:num>
   <w:num w:numId="14" w16cid:durableId="1157767108">
+    <w:abstractNumId w:val="13"/>
+  </w:num>
+  <w:num w:numId="15" w16cid:durableId="1978686179">
+    <w:abstractNumId w:val="10"/>
+  </w:num>
+  <w:num w:numId="16" w16cid:durableId="1985546912">
     <w:abstractNumId w:val="12"/>
   </w:num>
-  <w:num w:numId="15" w16cid:durableId="1978686179">
-    <w:abstractNumId w:val="9"/>
+  <w:num w:numId="17" w16cid:durableId="1502895241">
+    <w:abstractNumId w:val="8"/>
   </w:num>
-  <w:num w:numId="16" w16cid:durableId="1985546912">
+  <w:num w:numId="18" w16cid:durableId="932788062">
     <w:abstractNumId w:val="11"/>
   </w:num>
-  <w:num w:numId="17" w16cid:durableId="1502895241">
+  <w:num w:numId="19" w16cid:durableId="147865060">
+    <w:abstractNumId w:val="18"/>
+  </w:num>
+  <w:num w:numId="20" w16cid:durableId="1196433031">
+    <w:abstractNumId w:val="10"/>
+  </w:num>
+  <w:num w:numId="21" w16cid:durableId="1673069793">
     <w:abstractNumId w:val="7"/>
   </w:num>
-  <w:num w:numId="18" w16cid:durableId="932788062">
+  <w:num w:numId="22" w16cid:durableId="972178507">
+    <w:abstractNumId w:val="17"/>
+  </w:num>
+  <w:num w:numId="23" w16cid:durableId="660155872">
+    <w:abstractNumId w:val="10"/>
+    <w:lvlOverride w:ilvl="0">
+      <w:startOverride w:val="7"/>
+    </w:lvlOverride>
+  </w:num>
+  <w:num w:numId="24" w16cid:durableId="1575048694">
     <w:abstractNumId w:val="10"/>
   </w:num>
-  <w:num w:numId="19" w16cid:durableId="147865060">
-    <w:abstractNumId w:val="17"/>
+  <w:num w:numId="25" w16cid:durableId="1406537166">
+    <w:abstractNumId w:val="10"/>
   </w:num>
-  <w:num w:numId="20" w16cid:durableId="1196433031">
-    <w:abstractNumId w:val="9"/>
-  </w:num>
-  <w:num w:numId="21" w16cid:durableId="1673069793">
+  <w:num w:numId="26" w16cid:durableId="2005471276">
     <w:abstractNumId w:val="6"/>
-  </w:num>
-  <w:num w:numId="22" w16cid:durableId="972178507">
-    <w:abstractNumId w:val="16"/>
   </w:num>
 </w:numbering>
 </file>
